--- a/Documents/Design Document.docx
+++ b/Documents/Design Document.docx
@@ -4471,10 +4471,10 @@
           <w:noProof/>
         </w:rPr>
         <w:drawing>
-          <wp:inline distT="0" distB="0" distL="0" distR="0" wp14:anchorId="554DE36F" wp14:editId="1F51B83A">
-            <wp:extent cx="5731510" cy="7642225"/>
-            <wp:effectExtent l="0" t="0" r="2540" b="0"/>
-            <wp:docPr id="1132788666" name="Picture 1" descr="A piece of paper with writing on it&#10;&#10;Description automatically generated"/>
+          <wp:inline distT="0" distB="0" distL="0" distR="0" wp14:anchorId="5031708C" wp14:editId="2DDF5465">
+            <wp:extent cx="5731510" cy="5102860"/>
+            <wp:effectExtent l="0" t="0" r="2540" b="2540"/>
+            <wp:docPr id="1538528688" name="Picture 1" descr="A diagram of a patient profile&#10;&#10;Description automatically generated"/>
             <wp:cNvGraphicFramePr>
               <a:graphicFrameLocks xmlns:a="http://schemas.openxmlformats.org/drawingml/2006/main" noChangeAspect="1"/>
             </wp:cNvGraphicFramePr>
@@ -4482,36 +4482,23 @@
               <a:graphicData uri="http://schemas.openxmlformats.org/drawingml/2006/picture">
                 <pic:pic xmlns:pic="http://schemas.openxmlformats.org/drawingml/2006/picture">
                   <pic:nvPicPr>
-                    <pic:cNvPr id="1132788666" name="Picture 1" descr="A piece of paper with writing on it&#10;&#10;Description automatically generated"/>
-                    <pic:cNvPicPr>
-                      <a:picLocks noChangeAspect="1" noChangeArrowheads="1"/>
-                    </pic:cNvPicPr>
+                    <pic:cNvPr id="1538528688" name="Picture 1" descr="A diagram of a patient profile&#10;&#10;Description automatically generated"/>
+                    <pic:cNvPicPr/>
                   </pic:nvPicPr>
                   <pic:blipFill>
-                    <a:blip r:embed="rId9" cstate="print">
-                      <a:extLst>
-                        <a:ext uri="{28A0092B-C50C-407E-A947-70E740481C1C}">
-                          <a14:useLocalDpi xmlns:a14="http://schemas.microsoft.com/office/drawing/2010/main" val="0"/>
-                        </a:ext>
-                      </a:extLst>
-                    </a:blip>
-                    <a:srcRect/>
+                    <a:blip r:embed="rId9"/>
                     <a:stretch>
                       <a:fillRect/>
                     </a:stretch>
                   </pic:blipFill>
-                  <pic:spPr bwMode="auto">
+                  <pic:spPr>
                     <a:xfrm>
                       <a:off x="0" y="0"/>
-                      <a:ext cx="5731510" cy="7642225"/>
+                      <a:ext cx="5731510" cy="5102860"/>
                     </a:xfrm>
                     <a:prstGeom prst="rect">
                       <a:avLst/>
                     </a:prstGeom>
-                    <a:noFill/>
-                    <a:ln>
-                      <a:noFill/>
-                    </a:ln>
                   </pic:spPr>
                 </pic:pic>
               </a:graphicData>
@@ -4521,16 +4508,33 @@
       </w:r>
     </w:p>
     <w:p>
-      <w:r>
+      <w:pPr>
         <w:rPr>
           <w:noProof/>
         </w:rPr>
-        <w:lastRenderedPageBreak/>
+      </w:pPr>
+    </w:p>
+    <w:p>
+      <w:pPr>
+        <w:rPr>
+          <w:noProof/>
+        </w:rPr>
+      </w:pPr>
+    </w:p>
+    <w:p>
+      <w:pPr>
+        <w:rPr>
+          <w:noProof/>
+        </w:rPr>
+      </w:pPr>
+    </w:p>
+    <w:p>
+      <w:r>
         <w:drawing>
-          <wp:inline distT="0" distB="0" distL="0" distR="0" wp14:anchorId="36966F2E" wp14:editId="231CB4D3">
-            <wp:extent cx="5731510" cy="7642225"/>
+          <wp:inline distT="0" distB="0" distL="0" distR="0" wp14:anchorId="7358E756" wp14:editId="670A20EE">
+            <wp:extent cx="5731510" cy="1261745"/>
             <wp:effectExtent l="0" t="0" r="2540" b="0"/>
-            <wp:docPr id="1028448258" name="Picture 2" descr="A piece of paper with writing on it&#10;&#10;Description automatically generated"/>
+            <wp:docPr id="2022968777" name="Picture 1" descr="A screenshot of a computer&#10;&#10;Description automatically generated"/>
             <wp:cNvGraphicFramePr>
               <a:graphicFrameLocks xmlns:a="http://schemas.openxmlformats.org/drawingml/2006/main" noChangeAspect="1"/>
             </wp:cNvGraphicFramePr>
@@ -4538,36 +4542,23 @@
               <a:graphicData uri="http://schemas.openxmlformats.org/drawingml/2006/picture">
                 <pic:pic xmlns:pic="http://schemas.openxmlformats.org/drawingml/2006/picture">
                   <pic:nvPicPr>
-                    <pic:cNvPr id="1028448258" name="Picture 2" descr="A piece of paper with writing on it&#10;&#10;Description automatically generated"/>
-                    <pic:cNvPicPr>
-                      <a:picLocks noChangeAspect="1" noChangeArrowheads="1"/>
-                    </pic:cNvPicPr>
+                    <pic:cNvPr id="2022968777" name="Picture 1" descr="A screenshot of a computer&#10;&#10;Description automatically generated"/>
+                    <pic:cNvPicPr/>
                   </pic:nvPicPr>
                   <pic:blipFill>
-                    <a:blip r:embed="rId10" cstate="print">
-                      <a:extLst>
-                        <a:ext uri="{28A0092B-C50C-407E-A947-70E740481C1C}">
-                          <a14:useLocalDpi xmlns:a14="http://schemas.microsoft.com/office/drawing/2010/main" val="0"/>
-                        </a:ext>
-                      </a:extLst>
-                    </a:blip>
-                    <a:srcRect/>
+                    <a:blip r:embed="rId10"/>
                     <a:stretch>
                       <a:fillRect/>
                     </a:stretch>
                   </pic:blipFill>
-                  <pic:spPr bwMode="auto">
+                  <pic:spPr>
                     <a:xfrm>
                       <a:off x="0" y="0"/>
-                      <a:ext cx="5731510" cy="7642225"/>
+                      <a:ext cx="5731510" cy="1261745"/>
                     </a:xfrm>
                     <a:prstGeom prst="rect">
                       <a:avLst/>
                     </a:prstGeom>
-                    <a:noFill/>
-                    <a:ln>
-                      <a:noFill/>
-                    </a:ln>
                   </pic:spPr>
                 </pic:pic>
               </a:graphicData>
@@ -4580,6 +4571,11 @@
     <w:p/>
     <w:p/>
     <w:p/>
+    <w:p/>
+    <w:p/>
+    <w:p/>
+    <w:p/>
+    <w:p/>
     <w:p>
       <w:r>
         <w:rPr>
@@ -4587,10 +4583,10 @@
         </w:rPr>
         <w:lastRenderedPageBreak/>
         <w:drawing>
-          <wp:inline distT="0" distB="0" distL="0" distR="0" wp14:anchorId="7C7943B8" wp14:editId="1044311C">
+          <wp:inline distT="0" distB="0" distL="0" distR="0" wp14:anchorId="245B468C" wp14:editId="20239A9D">
             <wp:extent cx="5731510" cy="7642225"/>
             <wp:effectExtent l="0" t="0" r="2540" b="0"/>
-            <wp:docPr id="1628677205" name="Picture 28" descr="A close-up of a paper&#10;&#10;Description automatically generated"/>
+            <wp:docPr id="966734646" name="Picture 29" descr="A piece of paper with writing on it&#10;&#10;Description automatically generated"/>
             <wp:cNvGraphicFramePr>
               <a:graphicFrameLocks xmlns:a="http://schemas.openxmlformats.org/drawingml/2006/main" noChangeAspect="1"/>
             </wp:cNvGraphicFramePr>
@@ -4598,7 +4594,7 @@
               <a:graphicData uri="http://schemas.openxmlformats.org/drawingml/2006/picture">
                 <pic:pic xmlns:pic="http://schemas.openxmlformats.org/drawingml/2006/picture">
                   <pic:nvPicPr>
-                    <pic:cNvPr id="1628677205" name="Picture 28" descr="A close-up of a paper&#10;&#10;Description automatically generated"/>
+                    <pic:cNvPr id="966734646" name="Picture 29" descr="A piece of paper with writing on it&#10;&#10;Description automatically generated"/>
                     <pic:cNvPicPr>
                       <a:picLocks noChangeAspect="1" noChangeArrowheads="1"/>
                     </pic:cNvPicPr>
@@ -4647,10 +4643,10 @@
         </w:rPr>
         <w:lastRenderedPageBreak/>
         <w:drawing>
-          <wp:inline distT="0" distB="0" distL="0" distR="0" wp14:anchorId="245B468C" wp14:editId="27AC18E8">
+          <wp:inline distT="0" distB="0" distL="0" distR="0" wp14:anchorId="01AE3522" wp14:editId="73C32306">
             <wp:extent cx="5731510" cy="7642225"/>
             <wp:effectExtent l="0" t="0" r="2540" b="0"/>
-            <wp:docPr id="966734646" name="Picture 29" descr="A piece of paper with writing on it&#10;&#10;Description automatically generated"/>
+            <wp:docPr id="1298438637" name="Picture 30" descr="A piece of paper with writing on it&#10;&#10;Description automatically generated"/>
             <wp:cNvGraphicFramePr>
               <a:graphicFrameLocks xmlns:a="http://schemas.openxmlformats.org/drawingml/2006/main" noChangeAspect="1"/>
             </wp:cNvGraphicFramePr>
@@ -4658,7 +4654,7 @@
               <a:graphicData uri="http://schemas.openxmlformats.org/drawingml/2006/picture">
                 <pic:pic xmlns:pic="http://schemas.openxmlformats.org/drawingml/2006/picture">
                   <pic:nvPicPr>
-                    <pic:cNvPr id="966734646" name="Picture 29" descr="A piece of paper with writing on it&#10;&#10;Description automatically generated"/>
+                    <pic:cNvPr id="1298438637" name="Picture 30" descr="A piece of paper with writing on it&#10;&#10;Description automatically generated"/>
                     <pic:cNvPicPr>
                       <a:picLocks noChangeAspect="1" noChangeArrowheads="1"/>
                     </pic:cNvPicPr>
@@ -4700,129 +4696,8 @@
     <w:p/>
     <w:p/>
     <w:p/>
-    <w:p>
-      <w:r>
-        <w:rPr>
-          <w:noProof/>
-        </w:rPr>
-        <w:lastRenderedPageBreak/>
-        <w:drawing>
-          <wp:inline distT="0" distB="0" distL="0" distR="0" wp14:anchorId="01AE3522" wp14:editId="1CB6B0DF">
-            <wp:extent cx="5731510" cy="7642225"/>
-            <wp:effectExtent l="0" t="0" r="2540" b="0"/>
-            <wp:docPr id="1298438637" name="Picture 30" descr="A piece of paper with writing on it&#10;&#10;Description automatically generated"/>
-            <wp:cNvGraphicFramePr>
-              <a:graphicFrameLocks xmlns:a="http://schemas.openxmlformats.org/drawingml/2006/main" noChangeAspect="1"/>
-            </wp:cNvGraphicFramePr>
-            <a:graphic xmlns:a="http://schemas.openxmlformats.org/drawingml/2006/main">
-              <a:graphicData uri="http://schemas.openxmlformats.org/drawingml/2006/picture">
-                <pic:pic xmlns:pic="http://schemas.openxmlformats.org/drawingml/2006/picture">
-                  <pic:nvPicPr>
-                    <pic:cNvPr id="1298438637" name="Picture 30" descr="A piece of paper with writing on it&#10;&#10;Description automatically generated"/>
-                    <pic:cNvPicPr>
-                      <a:picLocks noChangeAspect="1" noChangeArrowheads="1"/>
-                    </pic:cNvPicPr>
-                  </pic:nvPicPr>
-                  <pic:blipFill>
-                    <a:blip r:embed="rId13" cstate="print">
-                      <a:extLst>
-                        <a:ext uri="{28A0092B-C50C-407E-A947-70E740481C1C}">
-                          <a14:useLocalDpi xmlns:a14="http://schemas.microsoft.com/office/drawing/2010/main" val="0"/>
-                        </a:ext>
-                      </a:extLst>
-                    </a:blip>
-                    <a:srcRect/>
-                    <a:stretch>
-                      <a:fillRect/>
-                    </a:stretch>
-                  </pic:blipFill>
-                  <pic:spPr bwMode="auto">
-                    <a:xfrm>
-                      <a:off x="0" y="0"/>
-                      <a:ext cx="5731510" cy="7642225"/>
-                    </a:xfrm>
-                    <a:prstGeom prst="rect">
-                      <a:avLst/>
-                    </a:prstGeom>
-                    <a:noFill/>
-                    <a:ln>
-                      <a:noFill/>
-                    </a:ln>
-                  </pic:spPr>
-                </pic:pic>
-              </a:graphicData>
-            </a:graphic>
-          </wp:inline>
-        </w:drawing>
-      </w:r>
-    </w:p>
-    <w:p/>
-    <w:p/>
-    <w:p/>
-    <w:p/>
-    <w:p>
-      <w:r>
-        <w:rPr>
-          <w:noProof/>
-        </w:rPr>
-        <w:lastRenderedPageBreak/>
-        <w:drawing>
-          <wp:inline distT="0" distB="0" distL="0" distR="0" wp14:anchorId="26E06917" wp14:editId="08F43C37">
-            <wp:extent cx="5731510" cy="7642225"/>
-            <wp:effectExtent l="0" t="0" r="2540" b="0"/>
-            <wp:docPr id="2005863482" name="Picture 31" descr="A diagram on a notebook&#10;&#10;Description automatically generated"/>
-            <wp:cNvGraphicFramePr>
-              <a:graphicFrameLocks xmlns:a="http://schemas.openxmlformats.org/drawingml/2006/main" noChangeAspect="1"/>
-            </wp:cNvGraphicFramePr>
-            <a:graphic xmlns:a="http://schemas.openxmlformats.org/drawingml/2006/main">
-              <a:graphicData uri="http://schemas.openxmlformats.org/drawingml/2006/picture">
-                <pic:pic xmlns:pic="http://schemas.openxmlformats.org/drawingml/2006/picture">
-                  <pic:nvPicPr>
-                    <pic:cNvPr id="2005863482" name="Picture 31" descr="A diagram on a notebook&#10;&#10;Description automatically generated"/>
-                    <pic:cNvPicPr>
-                      <a:picLocks noChangeAspect="1" noChangeArrowheads="1"/>
-                    </pic:cNvPicPr>
-                  </pic:nvPicPr>
-                  <pic:blipFill>
-                    <a:blip r:embed="rId14" cstate="print">
-                      <a:extLst>
-                        <a:ext uri="{28A0092B-C50C-407E-A947-70E740481C1C}">
-                          <a14:useLocalDpi xmlns:a14="http://schemas.microsoft.com/office/drawing/2010/main" val="0"/>
-                        </a:ext>
-                      </a:extLst>
-                    </a:blip>
-                    <a:srcRect/>
-                    <a:stretch>
-                      <a:fillRect/>
-                    </a:stretch>
-                  </pic:blipFill>
-                  <pic:spPr bwMode="auto">
-                    <a:xfrm>
-                      <a:off x="0" y="0"/>
-                      <a:ext cx="5731510" cy="7642225"/>
-                    </a:xfrm>
-                    <a:prstGeom prst="rect">
-                      <a:avLst/>
-                    </a:prstGeom>
-                    <a:noFill/>
-                    <a:ln>
-                      <a:noFill/>
-                    </a:ln>
-                  </pic:spPr>
-                </pic:pic>
-              </a:graphicData>
-            </a:graphic>
-          </wp:inline>
-        </w:drawing>
-      </w:r>
-    </w:p>
-    <w:p>
-      <w:r>
-        <w:t>WORK IN PROGRESS</w:t>
-      </w:r>
-    </w:p>
     <w:sectPr>
-      <w:footerReference w:type="default" r:id="rId15"/>
+      <w:footerReference w:type="default" r:id="rId13"/>
       <w:pgSz w:w="11906" w:h="16838"/>
       <w:pgMar w:top="1440" w:right="1440" w:bottom="1440" w:left="1440" w:header="708" w:footer="708" w:gutter="0"/>
       <w:pgNumType w:start="0"/>

--- a/Documents/Design Document.docx
+++ b/Documents/Design Document.docx
@@ -3978,7 +3978,16 @@
                                         <w:sz w:val="72"/>
                                         <w:szCs w:val="72"/>
                                       </w:rPr>
-                                      <w:t>Design Manual</w:t>
+                                      <w:t xml:space="preserve">Design </w:t>
+                                    </w:r>
+                                    <w:r>
+                                      <w:rPr>
+                                        <w:rFonts w:ascii="Times New Roman" w:eastAsiaTheme="majorEastAsia" w:hAnsi="Times New Roman" w:cs="Times New Roman"/>
+                                        <w:color w:val="262626" w:themeColor="text1" w:themeTint="D9"/>
+                                        <w:sz w:val="72"/>
+                                        <w:szCs w:val="72"/>
+                                      </w:rPr>
+                                      <w:t>Document</w:t>
                                     </w:r>
                                   </w:sdtContent>
                                 </w:sdt>
@@ -4075,7 +4084,16 @@
                                   <w:sz w:val="72"/>
                                   <w:szCs w:val="72"/>
                                 </w:rPr>
-                                <w:t>Design Manual</w:t>
+                                <w:t xml:space="preserve">Design </w:t>
+                              </w:r>
+                              <w:r>
+                                <w:rPr>
+                                  <w:rFonts w:ascii="Times New Roman" w:eastAsiaTheme="majorEastAsia" w:hAnsi="Times New Roman" w:cs="Times New Roman"/>
+                                  <w:color w:val="262626" w:themeColor="text1" w:themeTint="D9"/>
+                                  <w:sz w:val="72"/>
+                                  <w:szCs w:val="72"/>
+                                </w:rPr>
+                                <w:t>Document</w:t>
                               </w:r>
                             </w:sdtContent>
                           </w:sdt>
@@ -4154,7 +4172,7 @@
                         <pic:cNvPicPr/>
                       </pic:nvPicPr>
                       <pic:blipFill>
-                        <a:blip r:embed="rId8">
+                        <a:blip r:embed="rId9">
                           <a:extLst>
                             <a:ext uri="{28A0092B-C50C-407E-A947-70E740481C1C}">
                               <a14:useLocalDpi xmlns:a14="http://schemas.microsoft.com/office/drawing/2010/main" val="0"/>
@@ -4233,7 +4251,11 @@
                   <w:tab w:val="right" w:leader="dot" w:pos="9016"/>
                 </w:tabs>
                 <w:rPr>
+                  <w:rFonts w:eastAsiaTheme="minorEastAsia"/>
                   <w:noProof/>
+                  <w:sz w:val="24"/>
+                  <w:szCs w:val="24"/>
+                  <w:lang w:eastAsia="en-IE"/>
                 </w:rPr>
               </w:pPr>
               <w:r>
@@ -4245,7 +4267,7 @@
               <w:r>
                 <w:fldChar w:fldCharType="separate"/>
               </w:r>
-              <w:hyperlink w:anchor="_Toc182845692" w:history="1">
+              <w:hyperlink w:anchor="_Toc184163749" w:history="1">
                 <w:r>
                   <w:rPr>
                     <w:rStyle w:val="Hyperlink"/>
@@ -4275,7 +4297,7 @@
                     <w:noProof/>
                     <w:webHidden/>
                   </w:rPr>
-                  <w:instrText xml:space="preserve"> PAGEREF _Toc182845692 \h </w:instrText>
+                  <w:instrText xml:space="preserve"> PAGEREF _Toc184163749 \h </w:instrText>
                 </w:r>
                 <w:r>
                   <w:rPr>
@@ -4313,10 +4335,14 @@
                   <w:tab w:val="right" w:leader="dot" w:pos="9016"/>
                 </w:tabs>
                 <w:rPr>
+                  <w:rFonts w:eastAsiaTheme="minorEastAsia"/>
                   <w:noProof/>
+                  <w:sz w:val="24"/>
+                  <w:szCs w:val="24"/>
+                  <w:lang w:eastAsia="en-IE"/>
                 </w:rPr>
               </w:pPr>
-              <w:hyperlink w:anchor="_Toc182845693" w:history="1">
+              <w:hyperlink w:anchor="_Toc184163750" w:history="1">
                 <w:r>
                   <w:rPr>
                     <w:rStyle w:val="Hyperlink"/>
@@ -4346,7 +4372,7 @@
                     <w:noProof/>
                     <w:webHidden/>
                   </w:rPr>
-                  <w:instrText xml:space="preserve"> PAGEREF _Toc182845693 \h </w:instrText>
+                  <w:instrText xml:space="preserve"> PAGEREF _Toc184163750 \h </w:instrText>
                 </w:r>
                 <w:r>
                   <w:rPr>
@@ -4367,6 +4393,381 @@
                     <w:webHidden/>
                   </w:rPr>
                   <w:t>3</w:t>
+                </w:r>
+                <w:r>
+                  <w:rPr>
+                    <w:noProof/>
+                    <w:webHidden/>
+                  </w:rPr>
+                  <w:fldChar w:fldCharType="end"/>
+                </w:r>
+              </w:hyperlink>
+            </w:p>
+            <w:p>
+              <w:pPr>
+                <w:pStyle w:val="TOC2"/>
+                <w:tabs>
+                  <w:tab w:val="right" w:leader="dot" w:pos="9016"/>
+                </w:tabs>
+                <w:rPr>
+                  <w:rFonts w:eastAsiaTheme="minorEastAsia"/>
+                  <w:noProof/>
+                  <w:sz w:val="24"/>
+                  <w:szCs w:val="24"/>
+                  <w:lang w:eastAsia="en-IE"/>
+                </w:rPr>
+              </w:pPr>
+              <w:hyperlink w:anchor="_Toc184163751" w:history="1">
+                <w:r>
+                  <w:rPr>
+                    <w:rStyle w:val="Hyperlink"/>
+                    <w:rFonts w:ascii="Times New Roman" w:hAnsi="Times New Roman" w:cs="Times New Roman"/>
+                    <w:b/>
+                    <w:bCs/>
+                    <w:noProof/>
+                  </w:rPr>
+                  <w:t>Patient Profile</w:t>
+                </w:r>
+                <w:r>
+                  <w:rPr>
+                    <w:noProof/>
+                    <w:webHidden/>
+                  </w:rPr>
+                  <w:tab/>
+                </w:r>
+                <w:r>
+                  <w:rPr>
+                    <w:noProof/>
+                    <w:webHidden/>
+                  </w:rPr>
+                  <w:fldChar w:fldCharType="begin"/>
+                </w:r>
+                <w:r>
+                  <w:rPr>
+                    <w:noProof/>
+                    <w:webHidden/>
+                  </w:rPr>
+                  <w:instrText xml:space="preserve"> PAGEREF _Toc184163751 \h </w:instrText>
+                </w:r>
+                <w:r>
+                  <w:rPr>
+                    <w:noProof/>
+                    <w:webHidden/>
+                  </w:rPr>
+                </w:r>
+                <w:r>
+                  <w:rPr>
+                    <w:noProof/>
+                    <w:webHidden/>
+                  </w:rPr>
+                  <w:fldChar w:fldCharType="separate"/>
+                </w:r>
+                <w:r>
+                  <w:rPr>
+                    <w:noProof/>
+                    <w:webHidden/>
+                  </w:rPr>
+                  <w:t>3</w:t>
+                </w:r>
+                <w:r>
+                  <w:rPr>
+                    <w:noProof/>
+                    <w:webHidden/>
+                  </w:rPr>
+                  <w:fldChar w:fldCharType="end"/>
+                </w:r>
+              </w:hyperlink>
+            </w:p>
+            <w:p>
+              <w:pPr>
+                <w:pStyle w:val="TOC1"/>
+                <w:tabs>
+                  <w:tab w:val="right" w:leader="dot" w:pos="9016"/>
+                </w:tabs>
+                <w:rPr>
+                  <w:rFonts w:eastAsiaTheme="minorEastAsia"/>
+                  <w:noProof/>
+                  <w:sz w:val="24"/>
+                  <w:szCs w:val="24"/>
+                  <w:lang w:eastAsia="en-IE"/>
+                </w:rPr>
+              </w:pPr>
+              <w:hyperlink w:anchor="_Toc184163752" w:history="1">
+                <w:r>
+                  <w:rPr>
+                    <w:rStyle w:val="Hyperlink"/>
+                    <w:rFonts w:ascii="Times New Roman" w:hAnsi="Times New Roman" w:cs="Times New Roman"/>
+                    <w:b/>
+                    <w:bCs/>
+                    <w:noProof/>
+                  </w:rPr>
+                  <w:t>Database Design</w:t>
+                </w:r>
+                <w:r>
+                  <w:rPr>
+                    <w:noProof/>
+                    <w:webHidden/>
+                  </w:rPr>
+                  <w:tab/>
+                </w:r>
+                <w:r>
+                  <w:rPr>
+                    <w:noProof/>
+                    <w:webHidden/>
+                  </w:rPr>
+                  <w:fldChar w:fldCharType="begin"/>
+                </w:r>
+                <w:r>
+                  <w:rPr>
+                    <w:noProof/>
+                    <w:webHidden/>
+                  </w:rPr>
+                  <w:instrText xml:space="preserve"> PAGEREF _Toc184163752 \h </w:instrText>
+                </w:r>
+                <w:r>
+                  <w:rPr>
+                    <w:noProof/>
+                    <w:webHidden/>
+                  </w:rPr>
+                </w:r>
+                <w:r>
+                  <w:rPr>
+                    <w:noProof/>
+                    <w:webHidden/>
+                  </w:rPr>
+                  <w:fldChar w:fldCharType="separate"/>
+                </w:r>
+                <w:r>
+                  <w:rPr>
+                    <w:noProof/>
+                    <w:webHidden/>
+                  </w:rPr>
+                  <w:t>4</w:t>
+                </w:r>
+                <w:r>
+                  <w:rPr>
+                    <w:noProof/>
+                    <w:webHidden/>
+                  </w:rPr>
+                  <w:fldChar w:fldCharType="end"/>
+                </w:r>
+              </w:hyperlink>
+            </w:p>
+            <w:p>
+              <w:pPr>
+                <w:pStyle w:val="TOC2"/>
+                <w:tabs>
+                  <w:tab w:val="right" w:leader="dot" w:pos="9016"/>
+                </w:tabs>
+                <w:rPr>
+                  <w:rFonts w:eastAsiaTheme="minorEastAsia"/>
+                  <w:noProof/>
+                  <w:sz w:val="24"/>
+                  <w:szCs w:val="24"/>
+                  <w:lang w:eastAsia="en-IE"/>
+                </w:rPr>
+              </w:pPr>
+              <w:hyperlink w:anchor="_Toc184163753" w:history="1">
+                <w:r>
+                  <w:rPr>
+                    <w:rStyle w:val="Hyperlink"/>
+                    <w:rFonts w:ascii="Times New Roman" w:hAnsi="Times New Roman" w:cs="Times New Roman"/>
+                    <w:b/>
+                    <w:bCs/>
+                    <w:noProof/>
+                  </w:rPr>
+                  <w:t>Patient Profile Table</w:t>
+                </w:r>
+                <w:r>
+                  <w:rPr>
+                    <w:noProof/>
+                    <w:webHidden/>
+                  </w:rPr>
+                  <w:tab/>
+                </w:r>
+                <w:r>
+                  <w:rPr>
+                    <w:noProof/>
+                    <w:webHidden/>
+                  </w:rPr>
+                  <w:fldChar w:fldCharType="begin"/>
+                </w:r>
+                <w:r>
+                  <w:rPr>
+                    <w:noProof/>
+                    <w:webHidden/>
+                  </w:rPr>
+                  <w:instrText xml:space="preserve"> PAGEREF _Toc184163753 \h </w:instrText>
+                </w:r>
+                <w:r>
+                  <w:rPr>
+                    <w:noProof/>
+                    <w:webHidden/>
+                  </w:rPr>
+                </w:r>
+                <w:r>
+                  <w:rPr>
+                    <w:noProof/>
+                    <w:webHidden/>
+                  </w:rPr>
+                  <w:fldChar w:fldCharType="separate"/>
+                </w:r>
+                <w:r>
+                  <w:rPr>
+                    <w:noProof/>
+                    <w:webHidden/>
+                  </w:rPr>
+                  <w:t>4</w:t>
+                </w:r>
+                <w:r>
+                  <w:rPr>
+                    <w:noProof/>
+                    <w:webHidden/>
+                  </w:rPr>
+                  <w:fldChar w:fldCharType="end"/>
+                </w:r>
+              </w:hyperlink>
+            </w:p>
+            <w:p>
+              <w:pPr>
+                <w:pStyle w:val="TOC1"/>
+                <w:tabs>
+                  <w:tab w:val="right" w:leader="dot" w:pos="9016"/>
+                </w:tabs>
+                <w:rPr>
+                  <w:rFonts w:eastAsiaTheme="minorEastAsia"/>
+                  <w:noProof/>
+                  <w:sz w:val="24"/>
+                  <w:szCs w:val="24"/>
+                  <w:lang w:eastAsia="en-IE"/>
+                </w:rPr>
+              </w:pPr>
+              <w:hyperlink w:anchor="_Toc184163754" w:history="1">
+                <w:r>
+                  <w:rPr>
+                    <w:rStyle w:val="Hyperlink"/>
+                    <w:rFonts w:ascii="Times New Roman" w:hAnsi="Times New Roman" w:cs="Times New Roman"/>
+                    <w:b/>
+                    <w:bCs/>
+                    <w:noProof/>
+                  </w:rPr>
+                  <w:t>Detailed Use Cases</w:t>
+                </w:r>
+                <w:r>
+                  <w:rPr>
+                    <w:noProof/>
+                    <w:webHidden/>
+                  </w:rPr>
+                  <w:tab/>
+                </w:r>
+                <w:r>
+                  <w:rPr>
+                    <w:noProof/>
+                    <w:webHidden/>
+                  </w:rPr>
+                  <w:fldChar w:fldCharType="begin"/>
+                </w:r>
+                <w:r>
+                  <w:rPr>
+                    <w:noProof/>
+                    <w:webHidden/>
+                  </w:rPr>
+                  <w:instrText xml:space="preserve"> PAGEREF _Toc184163754 \h </w:instrText>
+                </w:r>
+                <w:r>
+                  <w:rPr>
+                    <w:noProof/>
+                    <w:webHidden/>
+                  </w:rPr>
+                </w:r>
+                <w:r>
+                  <w:rPr>
+                    <w:noProof/>
+                    <w:webHidden/>
+                  </w:rPr>
+                  <w:fldChar w:fldCharType="separate"/>
+                </w:r>
+                <w:r>
+                  <w:rPr>
+                    <w:noProof/>
+                    <w:webHidden/>
+                  </w:rPr>
+                  <w:t>5</w:t>
+                </w:r>
+                <w:r>
+                  <w:rPr>
+                    <w:noProof/>
+                    <w:webHidden/>
+                  </w:rPr>
+                  <w:fldChar w:fldCharType="end"/>
+                </w:r>
+              </w:hyperlink>
+            </w:p>
+            <w:p>
+              <w:pPr>
+                <w:pStyle w:val="TOC2"/>
+                <w:tabs>
+                  <w:tab w:val="right" w:leader="dot" w:pos="9016"/>
+                </w:tabs>
+                <w:rPr>
+                  <w:rFonts w:eastAsiaTheme="minorEastAsia"/>
+                  <w:noProof/>
+                  <w:sz w:val="24"/>
+                  <w:szCs w:val="24"/>
+                  <w:lang w:eastAsia="en-IE"/>
+                </w:rPr>
+              </w:pPr>
+              <w:hyperlink w:anchor="_Toc184163755" w:history="1">
+                <w:r>
+                  <w:rPr>
+                    <w:rStyle w:val="Hyperlink"/>
+                    <w:rFonts w:ascii="Times New Roman" w:hAnsi="Times New Roman" w:cs="Times New Roman"/>
+                    <w:b/>
+                    <w:bCs/>
+                    <w:noProof/>
+                  </w:rPr>
+                  <w:t>Patient Profile Use Case</w:t>
+                </w:r>
+                <w:r>
+                  <w:rPr>
+                    <w:noProof/>
+                    <w:webHidden/>
+                  </w:rPr>
+                  <w:tab/>
+                </w:r>
+                <w:r>
+                  <w:rPr>
+                    <w:noProof/>
+                    <w:webHidden/>
+                  </w:rPr>
+                  <w:fldChar w:fldCharType="begin"/>
+                </w:r>
+                <w:r>
+                  <w:rPr>
+                    <w:noProof/>
+                    <w:webHidden/>
+                  </w:rPr>
+                  <w:instrText xml:space="preserve"> PAGEREF _Toc184163755 \h </w:instrText>
+                </w:r>
+                <w:r>
+                  <w:rPr>
+                    <w:noProof/>
+                    <w:webHidden/>
+                  </w:rPr>
+                </w:r>
+                <w:r>
+                  <w:rPr>
+                    <w:noProof/>
+                    <w:webHidden/>
+                  </w:rPr>
+                  <w:fldChar w:fldCharType="separate"/>
+                </w:r>
+                <w:r>
+                  <w:rPr>
+                    <w:noProof/>
+                    <w:webHidden/>
+                  </w:rPr>
+                  <w:t>5</w:t>
                 </w:r>
                 <w:r>
                   <w:rPr>
@@ -4406,7 +4807,7 @@
           <w:bCs/>
         </w:rPr>
       </w:pPr>
-      <w:bookmarkStart w:id="0" w:name="_Toc182845692"/>
+      <w:bookmarkStart w:id="0" w:name="_Toc184163749"/>
       <w:r>
         <w:rPr>
           <w:rFonts w:ascii="Times New Roman" w:hAnsi="Times New Roman" w:cs="Times New Roman"/>
@@ -4418,9 +4819,101 @@
       </w:r>
       <w:bookmarkEnd w:id="0"/>
     </w:p>
-    <w:p/>
     <w:p>
+      <w:pPr>
+        <w:jc w:val="both"/>
+      </w:pPr>
+    </w:p>
+    <w:p>
+      <w:pPr>
+        <w:jc w:val="both"/>
+        <w:rPr>
+          <w:rFonts w:ascii="Times New Roman" w:hAnsi="Times New Roman" w:cs="Times New Roman"/>
+        </w:rPr>
+      </w:pPr>
       <w:r>
+        <w:rPr>
+          <w:rFonts w:ascii="Times New Roman" w:hAnsi="Times New Roman" w:cs="Times New Roman"/>
+        </w:rPr>
+        <w:t xml:space="preserve">The purpose of this design document is to outline key features of the Elderly Care Management System(ECMS). The document provides information relating to the design of the application. </w:t>
+      </w:r>
+    </w:p>
+    <w:p>
+      <w:pPr>
+        <w:jc w:val="both"/>
+        <w:rPr>
+          <w:rFonts w:ascii="Times New Roman" w:hAnsi="Times New Roman" w:cs="Times New Roman"/>
+        </w:rPr>
+      </w:pPr>
+      <w:r>
+        <w:rPr>
+          <w:rFonts w:ascii="Times New Roman" w:hAnsi="Times New Roman" w:cs="Times New Roman"/>
+        </w:rPr>
+        <w:t>System Sequence Diagrams will be included in the document to illustrate the functionality of the features.</w:t>
+      </w:r>
+      <w:r>
+        <w:rPr>
+          <w:rFonts w:ascii="Times New Roman" w:hAnsi="Times New Roman" w:cs="Times New Roman"/>
+        </w:rPr>
+        <w:t xml:space="preserve"> </w:t>
+      </w:r>
+    </w:p>
+    <w:p>
+      <w:pPr>
+        <w:jc w:val="both"/>
+        <w:rPr>
+          <w:rFonts w:ascii="Times New Roman" w:hAnsi="Times New Roman" w:cs="Times New Roman"/>
+        </w:rPr>
+      </w:pPr>
+      <w:r>
+        <w:rPr>
+          <w:rFonts w:ascii="Times New Roman" w:hAnsi="Times New Roman" w:cs="Times New Roman"/>
+        </w:rPr>
+        <w:t>Screenshots of the database tables will be included</w:t>
+      </w:r>
+      <w:r>
+        <w:rPr>
+          <w:rFonts w:ascii="Times New Roman" w:hAnsi="Times New Roman" w:cs="Times New Roman"/>
+        </w:rPr>
+        <w:t>.</w:t>
+      </w:r>
+      <w:r>
+        <w:rPr>
+          <w:rFonts w:ascii="Times New Roman" w:hAnsi="Times New Roman" w:cs="Times New Roman"/>
+        </w:rPr>
+        <w:t xml:space="preserve"> </w:t>
+      </w:r>
+    </w:p>
+    <w:p>
+      <w:pPr>
+        <w:jc w:val="both"/>
+        <w:rPr>
+          <w:rFonts w:ascii="Times New Roman" w:hAnsi="Times New Roman" w:cs="Times New Roman"/>
+        </w:rPr>
+      </w:pPr>
+      <w:r>
+        <w:rPr>
+          <w:rFonts w:ascii="Times New Roman" w:hAnsi="Times New Roman" w:cs="Times New Roman"/>
+        </w:rPr>
+        <w:t>D</w:t>
+      </w:r>
+      <w:r>
+        <w:rPr>
+          <w:rFonts w:ascii="Times New Roman" w:hAnsi="Times New Roman" w:cs="Times New Roman"/>
+        </w:rPr>
+        <w:t>etailed Use Case will be provided to demonstrate the internal functions of the features.</w:t>
+      </w:r>
+    </w:p>
+    <w:p>
+      <w:pPr>
+        <w:rPr>
+          <w:rFonts w:ascii="Times New Roman" w:hAnsi="Times New Roman" w:cs="Times New Roman"/>
+        </w:rPr>
+      </w:pPr>
+      <w:r>
+        <w:rPr>
+          <w:rFonts w:ascii="Times New Roman" w:hAnsi="Times New Roman" w:cs="Times New Roman"/>
+        </w:rPr>
         <w:br w:type="page"/>
       </w:r>
     </w:p>
@@ -4434,7 +4927,7 @@
           <w:bCs/>
         </w:rPr>
       </w:pPr>
-      <w:bookmarkStart w:id="1" w:name="_Toc182845693"/>
+      <w:bookmarkStart w:id="1" w:name="_Toc184163750"/>
       <w:r>
         <w:rPr>
           <w:rFonts w:ascii="Times New Roman" w:hAnsi="Times New Roman" w:cs="Times New Roman"/>
@@ -4456,13 +4949,23 @@
           <w:bCs/>
         </w:rPr>
       </w:pPr>
+      <w:bookmarkStart w:id="2" w:name="_Toc184163751"/>
       <w:r>
         <w:rPr>
           <w:rFonts w:ascii="Times New Roman" w:hAnsi="Times New Roman" w:cs="Times New Roman"/>
           <w:b/>
           <w:bCs/>
         </w:rPr>
-        <w:t xml:space="preserve">Patient Profile </w:t>
+        <w:t>Patient Profile</w:t>
+      </w:r>
+      <w:bookmarkEnd w:id="2"/>
+      <w:r>
+        <w:rPr>
+          <w:rFonts w:ascii="Times New Roman" w:hAnsi="Times New Roman" w:cs="Times New Roman"/>
+          <w:b/>
+          <w:bCs/>
+        </w:rPr>
+        <w:t xml:space="preserve"> </w:t>
       </w:r>
     </w:p>
     <w:p>
@@ -4486,7 +4989,7 @@
                     <pic:cNvPicPr/>
                   </pic:nvPicPr>
                   <pic:blipFill>
-                    <a:blip r:embed="rId9"/>
+                    <a:blip r:embed="rId10"/>
                     <a:stretch>
                       <a:fillRect/>
                     </a:stretch>
@@ -4516,6 +5019,50 @@
     </w:p>
     <w:p>
       <w:pPr>
+        <w:jc w:val="both"/>
+        <w:rPr>
+          <w:rFonts w:ascii="Times New Roman" w:hAnsi="Times New Roman" w:cs="Times New Roman"/>
+        </w:rPr>
+      </w:pPr>
+      <w:r>
+        <w:rPr>
+          <w:rFonts w:ascii="Times New Roman" w:hAnsi="Times New Roman" w:cs="Times New Roman"/>
+        </w:rPr>
+        <w:t>In the</w:t>
+      </w:r>
+      <w:r>
+        <w:rPr>
+          <w:rFonts w:ascii="Times New Roman" w:hAnsi="Times New Roman" w:cs="Times New Roman"/>
+        </w:rPr>
+        <w:t xml:space="preserve"> </w:t>
+      </w:r>
+      <w:r>
+        <w:rPr>
+          <w:rFonts w:ascii="Times New Roman" w:hAnsi="Times New Roman" w:cs="Times New Roman"/>
+        </w:rPr>
+        <w:t>Elderly Care Management System</w:t>
+      </w:r>
+      <w:r>
+        <w:rPr>
+          <w:rFonts w:ascii="Times New Roman" w:hAnsi="Times New Roman" w:cs="Times New Roman"/>
+        </w:rPr>
+        <w:t xml:space="preserve"> there is a key feature which is the Patient Profile this</w:t>
+      </w:r>
+      <w:r>
+        <w:rPr>
+          <w:rFonts w:ascii="Times New Roman" w:hAnsi="Times New Roman" w:cs="Times New Roman"/>
+        </w:rPr>
+        <w:t xml:space="preserve"> </w:t>
+      </w:r>
+      <w:r>
+        <w:rPr>
+          <w:rFonts w:ascii="Times New Roman" w:hAnsi="Times New Roman" w:cs="Times New Roman"/>
+        </w:rPr>
+        <w:t>keeps a secure record of the patient personal and medical information.</w:t>
+      </w:r>
+    </w:p>
+    <w:p>
+      <w:pPr>
         <w:rPr>
           <w:noProof/>
         </w:rPr>
@@ -4529,7 +5076,99 @@
       </w:pPr>
     </w:p>
     <w:p>
+      <w:pPr>
+        <w:rPr>
+          <w:noProof/>
+        </w:rPr>
+      </w:pPr>
+    </w:p>
+    <w:p>
+      <w:pPr>
+        <w:rPr>
+          <w:noProof/>
+        </w:rPr>
+      </w:pPr>
+    </w:p>
+    <w:p>
+      <w:pPr>
+        <w:rPr>
+          <w:noProof/>
+        </w:rPr>
+      </w:pPr>
+    </w:p>
+    <w:p>
+      <w:pPr>
+        <w:rPr>
+          <w:noProof/>
+        </w:rPr>
+      </w:pPr>
+    </w:p>
+    <w:p>
+      <w:pPr>
+        <w:rPr>
+          <w:noProof/>
+        </w:rPr>
+      </w:pPr>
+    </w:p>
+    <w:p>
+      <w:pPr>
+        <w:pStyle w:val="Heading1"/>
+        <w:jc w:val="center"/>
+        <w:rPr>
+          <w:rFonts w:ascii="Times New Roman" w:hAnsi="Times New Roman" w:cs="Times New Roman"/>
+          <w:b/>
+          <w:bCs/>
+          <w:noProof/>
+        </w:rPr>
+      </w:pPr>
+      <w:bookmarkStart w:id="3" w:name="_Toc184163752"/>
       <w:r>
+        <w:rPr>
+          <w:rFonts w:ascii="Times New Roman" w:hAnsi="Times New Roman" w:cs="Times New Roman"/>
+          <w:b/>
+          <w:bCs/>
+          <w:noProof/>
+        </w:rPr>
+        <w:lastRenderedPageBreak/>
+        <w:t>Database</w:t>
+      </w:r>
+      <w:r>
+        <w:rPr>
+          <w:rFonts w:ascii="Times New Roman" w:hAnsi="Times New Roman" w:cs="Times New Roman"/>
+          <w:b/>
+          <w:bCs/>
+          <w:noProof/>
+        </w:rPr>
+        <w:t xml:space="preserve"> Design</w:t>
+      </w:r>
+      <w:bookmarkEnd w:id="3"/>
+    </w:p>
+    <w:p/>
+    <w:p>
+      <w:pPr>
+        <w:pStyle w:val="Heading2"/>
+        <w:rPr>
+          <w:rFonts w:ascii="Times New Roman" w:hAnsi="Times New Roman" w:cs="Times New Roman"/>
+          <w:b/>
+          <w:bCs/>
+        </w:rPr>
+      </w:pPr>
+      <w:bookmarkStart w:id="4" w:name="_Toc184163753"/>
+      <w:r>
+        <w:rPr>
+          <w:rFonts w:ascii="Times New Roman" w:hAnsi="Times New Roman" w:cs="Times New Roman"/>
+          <w:b/>
+          <w:bCs/>
+        </w:rPr>
+        <w:t>Patient Profile Table</w:t>
+      </w:r>
+      <w:bookmarkEnd w:id="4"/>
+    </w:p>
+    <w:p>
+      <w:r>
+        <w:rPr>
+          <w:noProof/>
+        </w:rPr>
         <w:drawing>
           <wp:inline distT="0" distB="0" distL="0" distR="0" wp14:anchorId="7358E756" wp14:editId="670A20EE">
             <wp:extent cx="5731510" cy="1261745"/>
@@ -4546,7 +5185,7 @@
                     <pic:cNvPicPr/>
                   </pic:nvPicPr>
                   <pic:blipFill>
-                    <a:blip r:embed="rId10"/>
+                    <a:blip r:embed="rId11"/>
                     <a:stretch>
                       <a:fillRect/>
                     </a:stretch>
@@ -4576,128 +5215,1767 @@
     <w:p/>
     <w:p/>
     <w:p/>
-    <w:p>
-      <w:r>
-        <w:rPr>
-          <w:noProof/>
-        </w:rPr>
-        <w:lastRenderedPageBreak/>
-        <w:drawing>
-          <wp:inline distT="0" distB="0" distL="0" distR="0" wp14:anchorId="245B468C" wp14:editId="20239A9D">
-            <wp:extent cx="5731510" cy="7642225"/>
-            <wp:effectExtent l="0" t="0" r="2540" b="0"/>
-            <wp:docPr id="966734646" name="Picture 29" descr="A piece of paper with writing on it&#10;&#10;Description automatically generated"/>
-            <wp:cNvGraphicFramePr>
-              <a:graphicFrameLocks xmlns:a="http://schemas.openxmlformats.org/drawingml/2006/main" noChangeAspect="1"/>
-            </wp:cNvGraphicFramePr>
-            <a:graphic xmlns:a="http://schemas.openxmlformats.org/drawingml/2006/main">
-              <a:graphicData uri="http://schemas.openxmlformats.org/drawingml/2006/picture">
-                <pic:pic xmlns:pic="http://schemas.openxmlformats.org/drawingml/2006/picture">
-                  <pic:nvPicPr>
-                    <pic:cNvPr id="966734646" name="Picture 29" descr="A piece of paper with writing on it&#10;&#10;Description automatically generated"/>
-                    <pic:cNvPicPr>
-                      <a:picLocks noChangeAspect="1" noChangeArrowheads="1"/>
-                    </pic:cNvPicPr>
-                  </pic:nvPicPr>
-                  <pic:blipFill>
-                    <a:blip r:embed="rId11" cstate="print">
-                      <a:extLst>
-                        <a:ext uri="{28A0092B-C50C-407E-A947-70E740481C1C}">
-                          <a14:useLocalDpi xmlns:a14="http://schemas.microsoft.com/office/drawing/2010/main" val="0"/>
-                        </a:ext>
-                      </a:extLst>
-                    </a:blip>
-                    <a:srcRect/>
-                    <a:stretch>
-                      <a:fillRect/>
-                    </a:stretch>
-                  </pic:blipFill>
-                  <pic:spPr bwMode="auto">
-                    <a:xfrm>
-                      <a:off x="0" y="0"/>
-                      <a:ext cx="5731510" cy="7642225"/>
-                    </a:xfrm>
-                    <a:prstGeom prst="rect">
-                      <a:avLst/>
-                    </a:prstGeom>
-                    <a:noFill/>
-                    <a:ln>
-                      <a:noFill/>
-                    </a:ln>
-                  </pic:spPr>
-                </pic:pic>
-              </a:graphicData>
-            </a:graphic>
-          </wp:inline>
-        </w:drawing>
-      </w:r>
-    </w:p>
+    <w:p/>
+    <w:p/>
+    <w:p/>
+    <w:p/>
+    <w:p/>
+    <w:p/>
+    <w:p/>
+    <w:p/>
     <w:p/>
     <w:p/>
     <w:p/>
     <w:p/>
     <w:p>
+      <w:pPr>
+        <w:pStyle w:val="Heading1"/>
+        <w:jc w:val="center"/>
+        <w:rPr>
+          <w:rFonts w:ascii="Times New Roman" w:hAnsi="Times New Roman" w:cs="Times New Roman"/>
+          <w:b/>
+          <w:bCs/>
+        </w:rPr>
+      </w:pPr>
+      <w:bookmarkStart w:id="5" w:name="_Toc184163754"/>
       <w:r>
         <w:rPr>
-          <w:noProof/>
+          <w:rFonts w:ascii="Times New Roman" w:hAnsi="Times New Roman" w:cs="Times New Roman"/>
+          <w:b/>
+          <w:bCs/>
         </w:rPr>
         <w:lastRenderedPageBreak/>
-        <w:drawing>
-          <wp:inline distT="0" distB="0" distL="0" distR="0" wp14:anchorId="01AE3522" wp14:editId="73C32306">
-            <wp:extent cx="5731510" cy="7642225"/>
-            <wp:effectExtent l="0" t="0" r="2540" b="0"/>
-            <wp:docPr id="1298438637" name="Picture 30" descr="A piece of paper with writing on it&#10;&#10;Description automatically generated"/>
-            <wp:cNvGraphicFramePr>
-              <a:graphicFrameLocks xmlns:a="http://schemas.openxmlformats.org/drawingml/2006/main" noChangeAspect="1"/>
-            </wp:cNvGraphicFramePr>
-            <a:graphic xmlns:a="http://schemas.openxmlformats.org/drawingml/2006/main">
-              <a:graphicData uri="http://schemas.openxmlformats.org/drawingml/2006/picture">
-                <pic:pic xmlns:pic="http://schemas.openxmlformats.org/drawingml/2006/picture">
-                  <pic:nvPicPr>
-                    <pic:cNvPr id="1298438637" name="Picture 30" descr="A piece of paper with writing on it&#10;&#10;Description automatically generated"/>
-                    <pic:cNvPicPr>
-                      <a:picLocks noChangeAspect="1" noChangeArrowheads="1"/>
-                    </pic:cNvPicPr>
-                  </pic:nvPicPr>
-                  <pic:blipFill>
-                    <a:blip r:embed="rId12" cstate="print">
-                      <a:extLst>
-                        <a:ext uri="{28A0092B-C50C-407E-A947-70E740481C1C}">
-                          <a14:useLocalDpi xmlns:a14="http://schemas.microsoft.com/office/drawing/2010/main" val="0"/>
-                        </a:ext>
-                      </a:extLst>
-                    </a:blip>
-                    <a:srcRect/>
-                    <a:stretch>
-                      <a:fillRect/>
-                    </a:stretch>
-                  </pic:blipFill>
-                  <pic:spPr bwMode="auto">
-                    <a:xfrm>
-                      <a:off x="0" y="0"/>
-                      <a:ext cx="5731510" cy="7642225"/>
-                    </a:xfrm>
-                    <a:prstGeom prst="rect">
-                      <a:avLst/>
-                    </a:prstGeom>
-                    <a:noFill/>
-                    <a:ln>
-                      <a:noFill/>
-                    </a:ln>
-                  </pic:spPr>
-                </pic:pic>
-              </a:graphicData>
-            </a:graphic>
-          </wp:inline>
-        </w:drawing>
+        <w:t>Detailed Use Case</w:t>
       </w:r>
+      <w:r>
+        <w:rPr>
+          <w:rFonts w:ascii="Times New Roman" w:hAnsi="Times New Roman" w:cs="Times New Roman"/>
+          <w:b/>
+          <w:bCs/>
+        </w:rPr>
+        <w:t>s</w:t>
+      </w:r>
+      <w:bookmarkEnd w:id="5"/>
     </w:p>
+    <w:p>
+      <w:pPr>
+        <w:pStyle w:val="Heading2"/>
+        <w:rPr>
+          <w:rFonts w:ascii="Times New Roman" w:hAnsi="Times New Roman" w:cs="Times New Roman"/>
+          <w:b/>
+          <w:bCs/>
+        </w:rPr>
+      </w:pPr>
+      <w:bookmarkStart w:id="6" w:name="_Toc184163755"/>
+      <w:r>
+        <w:rPr>
+          <w:rFonts w:ascii="Times New Roman" w:hAnsi="Times New Roman" w:cs="Times New Roman"/>
+          <w:b/>
+          <w:bCs/>
+        </w:rPr>
+        <w:t>Patient Profile</w:t>
+      </w:r>
+      <w:r>
+        <w:rPr>
+          <w:rFonts w:ascii="Times New Roman" w:hAnsi="Times New Roman" w:cs="Times New Roman"/>
+          <w:b/>
+          <w:bCs/>
+        </w:rPr>
+        <w:t xml:space="preserve"> Use Case</w:t>
+      </w:r>
+      <w:bookmarkEnd w:id="6"/>
+    </w:p>
+    <w:tbl>
+      <w:tblPr>
+        <w:tblStyle w:val="TableGrid"/>
+        <w:tblW w:w="0" w:type="auto"/>
+        <w:tblBorders>
+          <w:top w:val="single" w:sz="18" w:space="0" w:color="auto"/>
+          <w:left w:val="single" w:sz="18" w:space="0" w:color="auto"/>
+          <w:bottom w:val="single" w:sz="18" w:space="0" w:color="auto"/>
+          <w:right w:val="single" w:sz="18" w:space="0" w:color="auto"/>
+          <w:insideH w:val="single" w:sz="18" w:space="0" w:color="auto"/>
+          <w:insideV w:val="single" w:sz="18" w:space="0" w:color="auto"/>
+        </w:tblBorders>
+        <w:tblLook w:val="04A0" w:firstRow="1" w:lastRow="0" w:firstColumn="1" w:lastColumn="0" w:noHBand="0" w:noVBand="1"/>
+      </w:tblPr>
+      <w:tblGrid>
+        <w:gridCol w:w="8980"/>
+      </w:tblGrid>
+      <w:tr>
+        <w:tc>
+          <w:tcPr>
+            <w:tcW w:w="9016" w:type="dxa"/>
+          </w:tcPr>
+          <w:p>
+            <w:pPr>
+              <w:jc w:val="both"/>
+              <w:rPr>
+                <w:rFonts w:ascii="Times New Roman" w:hAnsi="Times New Roman" w:cs="Times New Roman"/>
+              </w:rPr>
+            </w:pPr>
+            <w:r>
+              <w:rPr>
+                <w:rFonts w:ascii="Times New Roman" w:hAnsi="Times New Roman" w:cs="Times New Roman"/>
+                <w:b/>
+                <w:bCs/>
+                <w:color w:val="0F4761" w:themeColor="accent1" w:themeShade="BF"/>
+              </w:rPr>
+              <w:t>Use Case Name:</w:t>
+            </w:r>
+            <w:r>
+              <w:rPr>
+                <w:rFonts w:ascii="Times New Roman" w:hAnsi="Times New Roman" w:cs="Times New Roman"/>
+                <w:color w:val="0F4761" w:themeColor="accent1" w:themeShade="BF"/>
+              </w:rPr>
+              <w:t xml:space="preserve"> </w:t>
+            </w:r>
+            <w:r>
+              <w:rPr>
+                <w:rFonts w:ascii="Times New Roman" w:hAnsi="Times New Roman" w:cs="Times New Roman"/>
+              </w:rPr>
+              <w:t>Create Patient</w:t>
+            </w:r>
+          </w:p>
+        </w:tc>
+      </w:tr>
+      <w:tr>
+        <w:tc>
+          <w:tcPr>
+            <w:tcW w:w="9016" w:type="dxa"/>
+          </w:tcPr>
+          <w:p>
+            <w:pPr>
+              <w:jc w:val="both"/>
+              <w:rPr>
+                <w:rFonts w:ascii="Times New Roman" w:hAnsi="Times New Roman" w:cs="Times New Roman"/>
+              </w:rPr>
+            </w:pPr>
+            <w:r>
+              <w:rPr>
+                <w:rFonts w:ascii="Times New Roman" w:hAnsi="Times New Roman" w:cs="Times New Roman"/>
+                <w:b/>
+                <w:bCs/>
+                <w:color w:val="0F4761" w:themeColor="accent1" w:themeShade="BF"/>
+              </w:rPr>
+              <w:t>Actors:</w:t>
+            </w:r>
+            <w:r>
+              <w:rPr>
+                <w:rFonts w:ascii="Times New Roman" w:hAnsi="Times New Roman" w:cs="Times New Roman"/>
+              </w:rPr>
+              <w:t xml:space="preserve"> </w:t>
+            </w:r>
+            <w:r>
+              <w:rPr>
+                <w:rFonts w:ascii="Times New Roman" w:hAnsi="Times New Roman" w:cs="Times New Roman"/>
+              </w:rPr>
+              <w:t>Admin</w:t>
+            </w:r>
+          </w:p>
+        </w:tc>
+      </w:tr>
+      <w:tr>
+        <w:tc>
+          <w:tcPr>
+            <w:tcW w:w="9016" w:type="dxa"/>
+          </w:tcPr>
+          <w:p>
+            <w:pPr>
+              <w:jc w:val="both"/>
+              <w:rPr>
+                <w:rFonts w:ascii="Times New Roman" w:hAnsi="Times New Roman" w:cs="Times New Roman"/>
+              </w:rPr>
+            </w:pPr>
+            <w:r>
+              <w:rPr>
+                <w:rFonts w:ascii="Times New Roman" w:hAnsi="Times New Roman" w:cs="Times New Roman"/>
+                <w:b/>
+                <w:bCs/>
+                <w:color w:val="0F4761" w:themeColor="accent1" w:themeShade="BF"/>
+              </w:rPr>
+              <w:t>Pre-Conditions</w:t>
+            </w:r>
+            <w:r>
+              <w:rPr>
+                <w:rFonts w:ascii="Times New Roman" w:hAnsi="Times New Roman" w:cs="Times New Roman"/>
+                <w:b/>
+                <w:bCs/>
+                <w:color w:val="0F4761" w:themeColor="accent1" w:themeShade="BF"/>
+              </w:rPr>
+              <w:t>:</w:t>
+            </w:r>
+            <w:r>
+              <w:rPr>
+                <w:rFonts w:ascii="Times New Roman" w:hAnsi="Times New Roman" w:cs="Times New Roman"/>
+              </w:rPr>
+              <w:t xml:space="preserve"> </w:t>
+            </w:r>
+            <w:r>
+              <w:rPr>
+                <w:rFonts w:ascii="Times New Roman" w:hAnsi="Times New Roman" w:cs="Times New Roman"/>
+              </w:rPr>
+              <w:t xml:space="preserve">The user must be </w:t>
+            </w:r>
+            <w:r>
+              <w:rPr>
+                <w:rFonts w:ascii="Times New Roman" w:hAnsi="Times New Roman" w:cs="Times New Roman"/>
+              </w:rPr>
+              <w:t>logged</w:t>
+            </w:r>
+            <w:r>
+              <w:rPr>
+                <w:rFonts w:ascii="Times New Roman" w:hAnsi="Times New Roman" w:cs="Times New Roman"/>
+              </w:rPr>
+              <w:t xml:space="preserve"> </w:t>
+            </w:r>
+            <w:r>
+              <w:rPr>
+                <w:rFonts w:ascii="Times New Roman" w:hAnsi="Times New Roman" w:cs="Times New Roman"/>
+              </w:rPr>
+              <w:t xml:space="preserve">into </w:t>
+            </w:r>
+            <w:r>
+              <w:rPr>
+                <w:rFonts w:ascii="Times New Roman" w:hAnsi="Times New Roman" w:cs="Times New Roman"/>
+              </w:rPr>
+              <w:t>the  ECMS system.</w:t>
+            </w:r>
+          </w:p>
+        </w:tc>
+      </w:tr>
+      <w:tr>
+        <w:tc>
+          <w:tcPr>
+            <w:tcW w:w="9016" w:type="dxa"/>
+          </w:tcPr>
+          <w:p>
+            <w:pPr>
+              <w:jc w:val="both"/>
+              <w:rPr>
+                <w:rFonts w:ascii="Times New Roman" w:hAnsi="Times New Roman" w:cs="Times New Roman"/>
+              </w:rPr>
+            </w:pPr>
+            <w:r>
+              <w:rPr>
+                <w:rFonts w:ascii="Times New Roman" w:hAnsi="Times New Roman" w:cs="Times New Roman"/>
+                <w:b/>
+                <w:bCs/>
+                <w:color w:val="0F4761" w:themeColor="accent1" w:themeShade="BF"/>
+              </w:rPr>
+              <w:t>Main Success Scenario:</w:t>
+            </w:r>
+            <w:r>
+              <w:rPr>
+                <w:rFonts w:ascii="Times New Roman" w:hAnsi="Times New Roman" w:cs="Times New Roman"/>
+              </w:rPr>
+              <w:t xml:space="preserve"> </w:t>
+            </w:r>
+          </w:p>
+          <w:p>
+            <w:pPr>
+              <w:pStyle w:val="ListParagraph"/>
+              <w:numPr>
+                <w:ilvl w:val="0"/>
+                <w:numId w:val="1"/>
+              </w:numPr>
+              <w:jc w:val="both"/>
+              <w:rPr>
+                <w:rFonts w:ascii="Times New Roman" w:hAnsi="Times New Roman" w:cs="Times New Roman"/>
+              </w:rPr>
+            </w:pPr>
+            <w:r>
+              <w:rPr>
+                <w:rFonts w:ascii="Times New Roman" w:hAnsi="Times New Roman" w:cs="Times New Roman"/>
+              </w:rPr>
+              <w:t xml:space="preserve">The user </w:t>
+            </w:r>
+            <w:r>
+              <w:rPr>
+                <w:rFonts w:ascii="Times New Roman" w:hAnsi="Times New Roman" w:cs="Times New Roman"/>
+              </w:rPr>
+              <w:t>logged into the system.</w:t>
+            </w:r>
+          </w:p>
+          <w:p>
+            <w:pPr>
+              <w:pStyle w:val="ListParagraph"/>
+              <w:numPr>
+                <w:ilvl w:val="0"/>
+                <w:numId w:val="1"/>
+              </w:numPr>
+              <w:jc w:val="both"/>
+              <w:rPr>
+                <w:rFonts w:ascii="Times New Roman" w:hAnsi="Times New Roman" w:cs="Times New Roman"/>
+              </w:rPr>
+            </w:pPr>
+            <w:r>
+              <w:rPr>
+                <w:rFonts w:ascii="Times New Roman" w:hAnsi="Times New Roman" w:cs="Times New Roman"/>
+              </w:rPr>
+              <w:t>The user selects patient profile.</w:t>
+            </w:r>
+          </w:p>
+          <w:p>
+            <w:pPr>
+              <w:pStyle w:val="ListParagraph"/>
+              <w:numPr>
+                <w:ilvl w:val="0"/>
+                <w:numId w:val="1"/>
+              </w:numPr>
+              <w:jc w:val="both"/>
+              <w:rPr>
+                <w:rFonts w:ascii="Times New Roman" w:hAnsi="Times New Roman" w:cs="Times New Roman"/>
+              </w:rPr>
+            </w:pPr>
+            <w:r>
+              <w:rPr>
+                <w:rFonts w:ascii="Times New Roman" w:hAnsi="Times New Roman" w:cs="Times New Roman"/>
+              </w:rPr>
+              <w:t>The user selects Add new patient</w:t>
+            </w:r>
+            <w:r>
+              <w:rPr>
+                <w:rFonts w:ascii="Times New Roman" w:hAnsi="Times New Roman" w:cs="Times New Roman"/>
+              </w:rPr>
+              <w:t>.</w:t>
+            </w:r>
+          </w:p>
+          <w:p>
+            <w:pPr>
+              <w:pStyle w:val="ListParagraph"/>
+              <w:numPr>
+                <w:ilvl w:val="0"/>
+                <w:numId w:val="1"/>
+              </w:numPr>
+              <w:jc w:val="both"/>
+              <w:rPr>
+                <w:rFonts w:ascii="Times New Roman" w:hAnsi="Times New Roman" w:cs="Times New Roman"/>
+              </w:rPr>
+            </w:pPr>
+            <w:r>
+              <w:rPr>
+                <w:rFonts w:ascii="Times New Roman" w:hAnsi="Times New Roman" w:cs="Times New Roman"/>
+              </w:rPr>
+              <w:t>Input the patient information</w:t>
+            </w:r>
+            <w:r>
+              <w:rPr>
+                <w:rFonts w:ascii="Times New Roman" w:hAnsi="Times New Roman" w:cs="Times New Roman"/>
+              </w:rPr>
+              <w:t>.</w:t>
+            </w:r>
+          </w:p>
+        </w:tc>
+      </w:tr>
+      <w:tr>
+        <w:tc>
+          <w:tcPr>
+            <w:tcW w:w="9016" w:type="dxa"/>
+          </w:tcPr>
+          <w:p>
+            <w:pPr>
+              <w:jc w:val="both"/>
+              <w:rPr>
+                <w:rFonts w:ascii="Times New Roman" w:hAnsi="Times New Roman" w:cs="Times New Roman"/>
+              </w:rPr>
+            </w:pPr>
+            <w:r>
+              <w:rPr>
+                <w:rFonts w:ascii="Times New Roman" w:hAnsi="Times New Roman" w:cs="Times New Roman"/>
+                <w:b/>
+                <w:bCs/>
+                <w:color w:val="0F4761" w:themeColor="accent1" w:themeShade="BF"/>
+              </w:rPr>
+              <w:t>Post-Conditions:</w:t>
+            </w:r>
+            <w:r>
+              <w:rPr>
+                <w:rFonts w:ascii="Times New Roman" w:hAnsi="Times New Roman" w:cs="Times New Roman"/>
+              </w:rPr>
+              <w:t xml:space="preserve"> </w:t>
+            </w:r>
+            <w:r>
+              <w:rPr>
+                <w:rFonts w:ascii="Times New Roman" w:hAnsi="Times New Roman" w:cs="Times New Roman"/>
+              </w:rPr>
+              <w:t xml:space="preserve">The Patient Profile is created </w:t>
+            </w:r>
+          </w:p>
+        </w:tc>
+      </w:tr>
+      <w:tr>
+        <w:tc>
+          <w:tcPr>
+            <w:tcW w:w="9016" w:type="dxa"/>
+          </w:tcPr>
+          <w:p>
+            <w:pPr>
+              <w:jc w:val="both"/>
+              <w:rPr>
+                <w:rFonts w:ascii="Times New Roman" w:hAnsi="Times New Roman" w:cs="Times New Roman"/>
+              </w:rPr>
+            </w:pPr>
+            <w:r>
+              <w:rPr>
+                <w:rFonts w:ascii="Times New Roman" w:hAnsi="Times New Roman" w:cs="Times New Roman"/>
+                <w:b/>
+                <w:bCs/>
+                <w:color w:val="0F4761" w:themeColor="accent1" w:themeShade="BF"/>
+              </w:rPr>
+              <w:t>Alternative Scenario:</w:t>
+            </w:r>
+            <w:r>
+              <w:rPr>
+                <w:rFonts w:ascii="Times New Roman" w:hAnsi="Times New Roman" w:cs="Times New Roman"/>
+              </w:rPr>
+              <w:t xml:space="preserve"> </w:t>
+            </w:r>
+            <w:r>
+              <w:rPr>
+                <w:rFonts w:ascii="Times New Roman" w:hAnsi="Times New Roman" w:cs="Times New Roman"/>
+              </w:rPr>
+              <w:t>Incorrect input or invalid data prompt user to correct the data</w:t>
+            </w:r>
+          </w:p>
+        </w:tc>
+      </w:tr>
+    </w:tbl>
+    <w:p/>
+    <w:tbl>
+      <w:tblPr>
+        <w:tblStyle w:val="TableGrid"/>
+        <w:tblW w:w="0" w:type="auto"/>
+        <w:tblBorders>
+          <w:top w:val="single" w:sz="18" w:space="0" w:color="auto"/>
+          <w:left w:val="single" w:sz="18" w:space="0" w:color="auto"/>
+          <w:bottom w:val="single" w:sz="18" w:space="0" w:color="auto"/>
+          <w:right w:val="single" w:sz="18" w:space="0" w:color="auto"/>
+          <w:insideH w:val="single" w:sz="18" w:space="0" w:color="auto"/>
+          <w:insideV w:val="single" w:sz="18" w:space="0" w:color="auto"/>
+        </w:tblBorders>
+        <w:tblLook w:val="04A0" w:firstRow="1" w:lastRow="0" w:firstColumn="1" w:lastColumn="0" w:noHBand="0" w:noVBand="1"/>
+      </w:tblPr>
+      <w:tblGrid>
+        <w:gridCol w:w="8980"/>
+      </w:tblGrid>
+      <w:tr>
+        <w:tc>
+          <w:tcPr>
+            <w:tcW w:w="9016" w:type="dxa"/>
+          </w:tcPr>
+          <w:p>
+            <w:pPr>
+              <w:jc w:val="both"/>
+              <w:rPr>
+                <w:rFonts w:ascii="Times New Roman" w:hAnsi="Times New Roman" w:cs="Times New Roman"/>
+              </w:rPr>
+            </w:pPr>
+            <w:r>
+              <w:rPr>
+                <w:rFonts w:ascii="Times New Roman" w:hAnsi="Times New Roman" w:cs="Times New Roman"/>
+                <w:b/>
+                <w:bCs/>
+                <w:color w:val="0F4761" w:themeColor="accent1" w:themeShade="BF"/>
+              </w:rPr>
+              <w:t>Use Case Name:</w:t>
+            </w:r>
+            <w:r>
+              <w:rPr>
+                <w:rFonts w:ascii="Times New Roman" w:hAnsi="Times New Roman" w:cs="Times New Roman"/>
+                <w:color w:val="0F4761" w:themeColor="accent1" w:themeShade="BF"/>
+              </w:rPr>
+              <w:t xml:space="preserve"> </w:t>
+            </w:r>
+            <w:r>
+              <w:rPr>
+                <w:rFonts w:ascii="Times New Roman" w:hAnsi="Times New Roman" w:cs="Times New Roman"/>
+              </w:rPr>
+              <w:t>Encrypt</w:t>
+            </w:r>
+          </w:p>
+        </w:tc>
+      </w:tr>
+      <w:tr>
+        <w:tc>
+          <w:tcPr>
+            <w:tcW w:w="9016" w:type="dxa"/>
+          </w:tcPr>
+          <w:p>
+            <w:pPr>
+              <w:jc w:val="both"/>
+              <w:rPr>
+                <w:rFonts w:ascii="Times New Roman" w:hAnsi="Times New Roman" w:cs="Times New Roman"/>
+              </w:rPr>
+            </w:pPr>
+            <w:r>
+              <w:rPr>
+                <w:rFonts w:ascii="Times New Roman" w:hAnsi="Times New Roman" w:cs="Times New Roman"/>
+                <w:b/>
+                <w:bCs/>
+                <w:color w:val="0F4761" w:themeColor="accent1" w:themeShade="BF"/>
+              </w:rPr>
+              <w:t>Actors:</w:t>
+            </w:r>
+            <w:r>
+              <w:rPr>
+                <w:rFonts w:ascii="Times New Roman" w:hAnsi="Times New Roman" w:cs="Times New Roman"/>
+              </w:rPr>
+              <w:t xml:space="preserve"> </w:t>
+            </w:r>
+            <w:r>
+              <w:rPr>
+                <w:rFonts w:ascii="Times New Roman" w:hAnsi="Times New Roman" w:cs="Times New Roman"/>
+              </w:rPr>
+              <w:t xml:space="preserve">Admin, </w:t>
+            </w:r>
+            <w:r>
+              <w:rPr>
+                <w:rFonts w:ascii="Times New Roman" w:hAnsi="Times New Roman" w:cs="Times New Roman"/>
+              </w:rPr>
+              <w:t>System</w:t>
+            </w:r>
+          </w:p>
+        </w:tc>
+      </w:tr>
+      <w:tr>
+        <w:tc>
+          <w:tcPr>
+            <w:tcW w:w="9016" w:type="dxa"/>
+          </w:tcPr>
+          <w:p>
+            <w:pPr>
+              <w:jc w:val="both"/>
+              <w:rPr>
+                <w:rFonts w:ascii="Times New Roman" w:hAnsi="Times New Roman" w:cs="Times New Roman"/>
+              </w:rPr>
+            </w:pPr>
+            <w:r>
+              <w:rPr>
+                <w:rFonts w:ascii="Times New Roman" w:hAnsi="Times New Roman" w:cs="Times New Roman"/>
+                <w:b/>
+                <w:bCs/>
+                <w:color w:val="0F4761" w:themeColor="accent1" w:themeShade="BF"/>
+              </w:rPr>
+              <w:t>Pre-Conditions</w:t>
+            </w:r>
+            <w:r>
+              <w:rPr>
+                <w:rFonts w:ascii="Times New Roman" w:hAnsi="Times New Roman" w:cs="Times New Roman"/>
+                <w:b/>
+                <w:bCs/>
+                <w:color w:val="0F4761" w:themeColor="accent1" w:themeShade="BF"/>
+              </w:rPr>
+              <w:t>:</w:t>
+            </w:r>
+            <w:r>
+              <w:rPr>
+                <w:rFonts w:ascii="Times New Roman" w:hAnsi="Times New Roman" w:cs="Times New Roman"/>
+              </w:rPr>
+              <w:t xml:space="preserve"> </w:t>
+            </w:r>
+            <w:r>
+              <w:rPr>
+                <w:rFonts w:ascii="Times New Roman" w:hAnsi="Times New Roman" w:cs="Times New Roman"/>
+              </w:rPr>
+              <w:t xml:space="preserve">Patient data </w:t>
+            </w:r>
+            <w:r>
+              <w:rPr>
+                <w:rFonts w:ascii="Times New Roman" w:hAnsi="Times New Roman" w:cs="Times New Roman"/>
+              </w:rPr>
+              <w:t>is</w:t>
+            </w:r>
+            <w:r>
+              <w:rPr>
+                <w:rFonts w:ascii="Times New Roman" w:hAnsi="Times New Roman" w:cs="Times New Roman"/>
+              </w:rPr>
+              <w:t xml:space="preserve"> valid and is ready for encryption.</w:t>
+            </w:r>
+          </w:p>
+        </w:tc>
+      </w:tr>
+      <w:tr>
+        <w:tc>
+          <w:tcPr>
+            <w:tcW w:w="9016" w:type="dxa"/>
+          </w:tcPr>
+          <w:p>
+            <w:pPr>
+              <w:jc w:val="both"/>
+              <w:rPr>
+                <w:rFonts w:ascii="Times New Roman" w:hAnsi="Times New Roman" w:cs="Times New Roman"/>
+              </w:rPr>
+            </w:pPr>
+            <w:r>
+              <w:rPr>
+                <w:rFonts w:ascii="Times New Roman" w:hAnsi="Times New Roman" w:cs="Times New Roman"/>
+                <w:b/>
+                <w:bCs/>
+                <w:color w:val="0F4761" w:themeColor="accent1" w:themeShade="BF"/>
+              </w:rPr>
+              <w:t>Main Success Scenario:</w:t>
+            </w:r>
+            <w:r>
+              <w:rPr>
+                <w:rFonts w:ascii="Times New Roman" w:hAnsi="Times New Roman" w:cs="Times New Roman"/>
+              </w:rPr>
+              <w:t xml:space="preserve"> </w:t>
+            </w:r>
+          </w:p>
+          <w:p>
+            <w:pPr>
+              <w:pStyle w:val="ListParagraph"/>
+              <w:numPr>
+                <w:ilvl w:val="0"/>
+                <w:numId w:val="2"/>
+              </w:numPr>
+              <w:jc w:val="both"/>
+              <w:rPr>
+                <w:rFonts w:ascii="Times New Roman" w:hAnsi="Times New Roman" w:cs="Times New Roman"/>
+              </w:rPr>
+            </w:pPr>
+            <w:r>
+              <w:rPr>
+                <w:rFonts w:ascii="Times New Roman" w:hAnsi="Times New Roman" w:cs="Times New Roman"/>
+              </w:rPr>
+              <w:t>Th</w:t>
+            </w:r>
+            <w:r>
+              <w:rPr>
+                <w:rFonts w:ascii="Times New Roman" w:hAnsi="Times New Roman" w:cs="Times New Roman"/>
+              </w:rPr>
+              <w:t>e System gets information from the user.</w:t>
+            </w:r>
+          </w:p>
+          <w:p>
+            <w:pPr>
+              <w:pStyle w:val="ListParagraph"/>
+              <w:numPr>
+                <w:ilvl w:val="0"/>
+                <w:numId w:val="2"/>
+              </w:numPr>
+              <w:jc w:val="both"/>
+              <w:rPr>
+                <w:rFonts w:ascii="Times New Roman" w:hAnsi="Times New Roman" w:cs="Times New Roman"/>
+              </w:rPr>
+            </w:pPr>
+            <w:r>
+              <w:rPr>
+                <w:rFonts w:ascii="Times New Roman" w:hAnsi="Times New Roman" w:cs="Times New Roman"/>
+              </w:rPr>
+              <w:t>The System encrypts the sensitive data fields.</w:t>
+            </w:r>
+          </w:p>
+          <w:p>
+            <w:pPr>
+              <w:pStyle w:val="ListParagraph"/>
+              <w:numPr>
+                <w:ilvl w:val="0"/>
+                <w:numId w:val="2"/>
+              </w:numPr>
+              <w:jc w:val="both"/>
+              <w:rPr>
+                <w:rFonts w:ascii="Times New Roman" w:hAnsi="Times New Roman" w:cs="Times New Roman"/>
+              </w:rPr>
+            </w:pPr>
+            <w:r>
+              <w:rPr>
+                <w:rFonts w:ascii="Times New Roman" w:hAnsi="Times New Roman" w:cs="Times New Roman"/>
+              </w:rPr>
+              <w:t>Th</w:t>
+            </w:r>
+            <w:r>
+              <w:rPr>
+                <w:rFonts w:ascii="Times New Roman" w:hAnsi="Times New Roman" w:cs="Times New Roman"/>
+              </w:rPr>
+              <w:t>e encrypted patient data is ready to be stored</w:t>
+            </w:r>
+          </w:p>
+        </w:tc>
+      </w:tr>
+      <w:tr>
+        <w:tc>
+          <w:tcPr>
+            <w:tcW w:w="9016" w:type="dxa"/>
+          </w:tcPr>
+          <w:p>
+            <w:pPr>
+              <w:jc w:val="both"/>
+              <w:rPr>
+                <w:rFonts w:ascii="Times New Roman" w:hAnsi="Times New Roman" w:cs="Times New Roman"/>
+              </w:rPr>
+            </w:pPr>
+            <w:r>
+              <w:rPr>
+                <w:rFonts w:ascii="Times New Roman" w:hAnsi="Times New Roman" w:cs="Times New Roman"/>
+                <w:b/>
+                <w:bCs/>
+                <w:color w:val="0F4761" w:themeColor="accent1" w:themeShade="BF"/>
+              </w:rPr>
+              <w:t>Post-Conditions:</w:t>
+            </w:r>
+            <w:r>
+              <w:rPr>
+                <w:rFonts w:ascii="Times New Roman" w:hAnsi="Times New Roman" w:cs="Times New Roman"/>
+                <w:b/>
+                <w:bCs/>
+                <w:color w:val="0F4761" w:themeColor="accent1" w:themeShade="BF"/>
+              </w:rPr>
+              <w:t xml:space="preserve"> </w:t>
+            </w:r>
+            <w:r>
+              <w:rPr>
+                <w:rFonts w:ascii="Times New Roman" w:hAnsi="Times New Roman" w:cs="Times New Roman"/>
+              </w:rPr>
+              <w:t>The data is encrypted.</w:t>
+            </w:r>
+          </w:p>
+        </w:tc>
+      </w:tr>
+      <w:tr>
+        <w:tc>
+          <w:tcPr>
+            <w:tcW w:w="9016" w:type="dxa"/>
+          </w:tcPr>
+          <w:p>
+            <w:pPr>
+              <w:jc w:val="both"/>
+              <w:rPr>
+                <w:rFonts w:ascii="Times New Roman" w:hAnsi="Times New Roman" w:cs="Times New Roman"/>
+              </w:rPr>
+            </w:pPr>
+            <w:r>
+              <w:rPr>
+                <w:rFonts w:ascii="Times New Roman" w:hAnsi="Times New Roman" w:cs="Times New Roman"/>
+                <w:b/>
+                <w:bCs/>
+                <w:color w:val="0F4761" w:themeColor="accent1" w:themeShade="BF"/>
+              </w:rPr>
+              <w:t>Alternative Scenario:</w:t>
+            </w:r>
+            <w:r>
+              <w:rPr>
+                <w:rFonts w:ascii="Times New Roman" w:hAnsi="Times New Roman" w:cs="Times New Roman"/>
+              </w:rPr>
+              <w:t xml:space="preserve"> </w:t>
+            </w:r>
+            <w:r>
+              <w:rPr>
+                <w:rFonts w:ascii="Times New Roman" w:hAnsi="Times New Roman" w:cs="Times New Roman"/>
+              </w:rPr>
+              <w:t>Patient data fails to encrypt it notify the user.</w:t>
+            </w:r>
+          </w:p>
+        </w:tc>
+      </w:tr>
+    </w:tbl>
+    <w:p/>
+    <w:tbl>
+      <w:tblPr>
+        <w:tblStyle w:val="TableGrid"/>
+        <w:tblW w:w="0" w:type="auto"/>
+        <w:tblBorders>
+          <w:top w:val="single" w:sz="18" w:space="0" w:color="auto"/>
+          <w:left w:val="single" w:sz="18" w:space="0" w:color="auto"/>
+          <w:bottom w:val="single" w:sz="18" w:space="0" w:color="auto"/>
+          <w:right w:val="single" w:sz="18" w:space="0" w:color="auto"/>
+          <w:insideH w:val="single" w:sz="18" w:space="0" w:color="auto"/>
+          <w:insideV w:val="single" w:sz="18" w:space="0" w:color="auto"/>
+        </w:tblBorders>
+        <w:tblLook w:val="04A0" w:firstRow="1" w:lastRow="0" w:firstColumn="1" w:lastColumn="0" w:noHBand="0" w:noVBand="1"/>
+      </w:tblPr>
+      <w:tblGrid>
+        <w:gridCol w:w="8980"/>
+      </w:tblGrid>
+      <w:tr>
+        <w:tc>
+          <w:tcPr>
+            <w:tcW w:w="9016" w:type="dxa"/>
+          </w:tcPr>
+          <w:p>
+            <w:pPr>
+              <w:jc w:val="both"/>
+              <w:rPr>
+                <w:rFonts w:ascii="Times New Roman" w:hAnsi="Times New Roman" w:cs="Times New Roman"/>
+              </w:rPr>
+            </w:pPr>
+            <w:r>
+              <w:rPr>
+                <w:rFonts w:ascii="Times New Roman" w:hAnsi="Times New Roman" w:cs="Times New Roman"/>
+                <w:b/>
+                <w:bCs/>
+                <w:color w:val="0F4761" w:themeColor="accent1" w:themeShade="BF"/>
+              </w:rPr>
+              <w:t>Use Case Name:</w:t>
+            </w:r>
+            <w:r>
+              <w:rPr>
+                <w:rFonts w:ascii="Times New Roman" w:hAnsi="Times New Roman" w:cs="Times New Roman"/>
+                <w:color w:val="0F4761" w:themeColor="accent1" w:themeShade="BF"/>
+              </w:rPr>
+              <w:t xml:space="preserve"> </w:t>
+            </w:r>
+            <w:r>
+              <w:rPr>
+                <w:rFonts w:ascii="Times New Roman" w:hAnsi="Times New Roman" w:cs="Times New Roman"/>
+              </w:rPr>
+              <w:t>Store</w:t>
+            </w:r>
+          </w:p>
+        </w:tc>
+      </w:tr>
+      <w:tr>
+        <w:tc>
+          <w:tcPr>
+            <w:tcW w:w="9016" w:type="dxa"/>
+          </w:tcPr>
+          <w:p>
+            <w:pPr>
+              <w:jc w:val="both"/>
+              <w:rPr>
+                <w:rFonts w:ascii="Times New Roman" w:hAnsi="Times New Roman" w:cs="Times New Roman"/>
+              </w:rPr>
+            </w:pPr>
+            <w:r>
+              <w:rPr>
+                <w:rFonts w:ascii="Times New Roman" w:hAnsi="Times New Roman" w:cs="Times New Roman"/>
+                <w:b/>
+                <w:bCs/>
+                <w:color w:val="0F4761" w:themeColor="accent1" w:themeShade="BF"/>
+              </w:rPr>
+              <w:t>Actors:</w:t>
+            </w:r>
+            <w:r>
+              <w:rPr>
+                <w:rFonts w:ascii="Times New Roman" w:hAnsi="Times New Roman" w:cs="Times New Roman"/>
+              </w:rPr>
+              <w:t xml:space="preserve"> </w:t>
+            </w:r>
+            <w:r>
+              <w:rPr>
+                <w:rFonts w:ascii="Times New Roman" w:hAnsi="Times New Roman" w:cs="Times New Roman"/>
+              </w:rPr>
+              <w:t>System</w:t>
+            </w:r>
+          </w:p>
+        </w:tc>
+      </w:tr>
+      <w:tr>
+        <w:tc>
+          <w:tcPr>
+            <w:tcW w:w="9016" w:type="dxa"/>
+          </w:tcPr>
+          <w:p>
+            <w:pPr>
+              <w:jc w:val="both"/>
+              <w:rPr>
+                <w:rFonts w:ascii="Times New Roman" w:hAnsi="Times New Roman" w:cs="Times New Roman"/>
+              </w:rPr>
+            </w:pPr>
+            <w:r>
+              <w:rPr>
+                <w:rFonts w:ascii="Times New Roman" w:hAnsi="Times New Roman" w:cs="Times New Roman"/>
+                <w:b/>
+                <w:bCs/>
+                <w:color w:val="0F4761" w:themeColor="accent1" w:themeShade="BF"/>
+              </w:rPr>
+              <w:t>Pre-Conditions</w:t>
+            </w:r>
+            <w:r>
+              <w:rPr>
+                <w:rFonts w:ascii="Times New Roman" w:hAnsi="Times New Roman" w:cs="Times New Roman"/>
+                <w:b/>
+                <w:bCs/>
+                <w:color w:val="0F4761" w:themeColor="accent1" w:themeShade="BF"/>
+              </w:rPr>
+              <w:t>:</w:t>
+            </w:r>
+            <w:r>
+              <w:rPr>
+                <w:rFonts w:ascii="Times New Roman" w:hAnsi="Times New Roman" w:cs="Times New Roman"/>
+              </w:rPr>
+              <w:t xml:space="preserve"> </w:t>
+            </w:r>
+            <w:r>
+              <w:rPr>
+                <w:rFonts w:ascii="Times New Roman" w:hAnsi="Times New Roman" w:cs="Times New Roman"/>
+              </w:rPr>
+              <w:t>Database connection is established</w:t>
+            </w:r>
+          </w:p>
+        </w:tc>
+      </w:tr>
+      <w:tr>
+        <w:tc>
+          <w:tcPr>
+            <w:tcW w:w="9016" w:type="dxa"/>
+          </w:tcPr>
+          <w:p>
+            <w:pPr>
+              <w:jc w:val="both"/>
+              <w:rPr>
+                <w:rFonts w:ascii="Times New Roman" w:hAnsi="Times New Roman" w:cs="Times New Roman"/>
+              </w:rPr>
+            </w:pPr>
+            <w:r>
+              <w:rPr>
+                <w:rFonts w:ascii="Times New Roman" w:hAnsi="Times New Roman" w:cs="Times New Roman"/>
+                <w:b/>
+                <w:bCs/>
+                <w:color w:val="0F4761" w:themeColor="accent1" w:themeShade="BF"/>
+              </w:rPr>
+              <w:t>Main Success Scenario:</w:t>
+            </w:r>
+            <w:r>
+              <w:rPr>
+                <w:rFonts w:ascii="Times New Roman" w:hAnsi="Times New Roman" w:cs="Times New Roman"/>
+              </w:rPr>
+              <w:t xml:space="preserve"> </w:t>
+            </w:r>
+          </w:p>
+          <w:p>
+            <w:pPr>
+              <w:pStyle w:val="ListParagraph"/>
+              <w:numPr>
+                <w:ilvl w:val="0"/>
+                <w:numId w:val="3"/>
+              </w:numPr>
+              <w:jc w:val="both"/>
+              <w:rPr>
+                <w:rFonts w:ascii="Times New Roman" w:hAnsi="Times New Roman" w:cs="Times New Roman"/>
+              </w:rPr>
+            </w:pPr>
+            <w:r>
+              <w:rPr>
+                <w:rFonts w:ascii="Times New Roman" w:hAnsi="Times New Roman" w:cs="Times New Roman"/>
+              </w:rPr>
+              <w:t>The encrypted patient data sent to database.</w:t>
+            </w:r>
+          </w:p>
+          <w:p>
+            <w:pPr>
+              <w:pStyle w:val="ListParagraph"/>
+              <w:numPr>
+                <w:ilvl w:val="0"/>
+                <w:numId w:val="3"/>
+              </w:numPr>
+              <w:jc w:val="both"/>
+              <w:rPr>
+                <w:rFonts w:ascii="Times New Roman" w:hAnsi="Times New Roman" w:cs="Times New Roman"/>
+              </w:rPr>
+            </w:pPr>
+            <w:r>
+              <w:rPr>
+                <w:rFonts w:ascii="Times New Roman" w:hAnsi="Times New Roman" w:cs="Times New Roman"/>
+              </w:rPr>
+              <w:t>The Data is stored to relevant table and column.</w:t>
+            </w:r>
+          </w:p>
+          <w:p>
+            <w:pPr>
+              <w:pStyle w:val="ListParagraph"/>
+              <w:numPr>
+                <w:ilvl w:val="0"/>
+                <w:numId w:val="3"/>
+              </w:numPr>
+              <w:jc w:val="both"/>
+              <w:rPr>
+                <w:rFonts w:ascii="Times New Roman" w:hAnsi="Times New Roman" w:cs="Times New Roman"/>
+              </w:rPr>
+            </w:pPr>
+            <w:r>
+              <w:rPr>
+                <w:rFonts w:ascii="Times New Roman" w:hAnsi="Times New Roman" w:cs="Times New Roman"/>
+              </w:rPr>
+              <w:t>The</w:t>
+            </w:r>
+            <w:r>
+              <w:rPr>
+                <w:rFonts w:ascii="Times New Roman" w:hAnsi="Times New Roman" w:cs="Times New Roman"/>
+              </w:rPr>
+              <w:t xml:space="preserve"> system logs the storage</w:t>
+            </w:r>
+            <w:r>
+              <w:rPr>
+                <w:rFonts w:ascii="Times New Roman" w:hAnsi="Times New Roman" w:cs="Times New Roman"/>
+              </w:rPr>
+              <w:t>.</w:t>
+            </w:r>
+          </w:p>
+        </w:tc>
+      </w:tr>
+      <w:tr>
+        <w:tc>
+          <w:tcPr>
+            <w:tcW w:w="9016" w:type="dxa"/>
+          </w:tcPr>
+          <w:p>
+            <w:pPr>
+              <w:jc w:val="both"/>
+              <w:rPr>
+                <w:rFonts w:ascii="Times New Roman" w:hAnsi="Times New Roman" w:cs="Times New Roman"/>
+                <w:lang w:val="en-US"/>
+              </w:rPr>
+            </w:pPr>
+            <w:r>
+              <w:rPr>
+                <w:rFonts w:ascii="Times New Roman" w:hAnsi="Times New Roman" w:cs="Times New Roman"/>
+                <w:b/>
+                <w:bCs/>
+                <w:color w:val="0F4761" w:themeColor="accent1" w:themeShade="BF"/>
+              </w:rPr>
+              <w:t>Post-Conditions:</w:t>
+            </w:r>
+            <w:r>
+              <w:rPr>
+                <w:rFonts w:ascii="Times New Roman" w:hAnsi="Times New Roman" w:cs="Times New Roman"/>
+              </w:rPr>
+              <w:t xml:space="preserve"> </w:t>
+            </w:r>
+            <w:r>
+              <w:rPr>
+                <w:rFonts w:ascii="Times New Roman" w:hAnsi="Times New Roman" w:cs="Times New Roman"/>
+              </w:rPr>
+              <w:t xml:space="preserve">The patient data is </w:t>
+            </w:r>
+            <w:r>
+              <w:rPr>
+                <w:rFonts w:ascii="Times New Roman" w:hAnsi="Times New Roman" w:cs="Times New Roman"/>
+              </w:rPr>
+              <w:t>successfully stored in the database.</w:t>
+            </w:r>
+          </w:p>
+        </w:tc>
+      </w:tr>
+      <w:tr>
+        <w:tc>
+          <w:tcPr>
+            <w:tcW w:w="9016" w:type="dxa"/>
+          </w:tcPr>
+          <w:p>
+            <w:pPr>
+              <w:jc w:val="both"/>
+              <w:rPr>
+                <w:rFonts w:ascii="Times New Roman" w:hAnsi="Times New Roman" w:cs="Times New Roman"/>
+              </w:rPr>
+            </w:pPr>
+            <w:r>
+              <w:rPr>
+                <w:rFonts w:ascii="Times New Roman" w:hAnsi="Times New Roman" w:cs="Times New Roman"/>
+                <w:b/>
+                <w:bCs/>
+                <w:color w:val="0F4761" w:themeColor="accent1" w:themeShade="BF"/>
+              </w:rPr>
+              <w:t>Alternative Scenario:</w:t>
+            </w:r>
+            <w:r>
+              <w:rPr>
+                <w:rFonts w:ascii="Times New Roman" w:hAnsi="Times New Roman" w:cs="Times New Roman"/>
+              </w:rPr>
+              <w:t xml:space="preserve"> </w:t>
+            </w:r>
+            <w:r>
+              <w:rPr>
+                <w:rFonts w:ascii="Times New Roman" w:hAnsi="Times New Roman" w:cs="Times New Roman"/>
+              </w:rPr>
+              <w:t>Patient data fails to be stored in the database this notifies thee user.</w:t>
+            </w:r>
+          </w:p>
+        </w:tc>
+      </w:tr>
+    </w:tbl>
+    <w:p/>
+    <w:tbl>
+      <w:tblPr>
+        <w:tblStyle w:val="TableGrid"/>
+        <w:tblW w:w="0" w:type="auto"/>
+        <w:tblBorders>
+          <w:top w:val="single" w:sz="18" w:space="0" w:color="auto"/>
+          <w:left w:val="single" w:sz="18" w:space="0" w:color="auto"/>
+          <w:bottom w:val="single" w:sz="18" w:space="0" w:color="auto"/>
+          <w:right w:val="single" w:sz="18" w:space="0" w:color="auto"/>
+          <w:insideH w:val="single" w:sz="18" w:space="0" w:color="auto"/>
+          <w:insideV w:val="single" w:sz="18" w:space="0" w:color="auto"/>
+        </w:tblBorders>
+        <w:tblLook w:val="04A0" w:firstRow="1" w:lastRow="0" w:firstColumn="1" w:lastColumn="0" w:noHBand="0" w:noVBand="1"/>
+      </w:tblPr>
+      <w:tblGrid>
+        <w:gridCol w:w="8980"/>
+      </w:tblGrid>
+      <w:tr>
+        <w:tc>
+          <w:tcPr>
+            <w:tcW w:w="9016" w:type="dxa"/>
+          </w:tcPr>
+          <w:p>
+            <w:pPr>
+              <w:jc w:val="both"/>
+              <w:rPr>
+                <w:rFonts w:ascii="Times New Roman" w:hAnsi="Times New Roman" w:cs="Times New Roman"/>
+              </w:rPr>
+            </w:pPr>
+            <w:r>
+              <w:rPr>
+                <w:rFonts w:ascii="Times New Roman" w:hAnsi="Times New Roman" w:cs="Times New Roman"/>
+                <w:b/>
+                <w:bCs/>
+                <w:color w:val="0F4761" w:themeColor="accent1" w:themeShade="BF"/>
+              </w:rPr>
+              <w:t>Use Case Name:</w:t>
+            </w:r>
+            <w:r>
+              <w:rPr>
+                <w:rFonts w:ascii="Times New Roman" w:hAnsi="Times New Roman" w:cs="Times New Roman"/>
+                <w:color w:val="0F4761" w:themeColor="accent1" w:themeShade="BF"/>
+              </w:rPr>
+              <w:t xml:space="preserve"> </w:t>
+            </w:r>
+            <w:r>
+              <w:rPr>
+                <w:rFonts w:ascii="Times New Roman" w:hAnsi="Times New Roman" w:cs="Times New Roman"/>
+              </w:rPr>
+              <w:t>Search/Find</w:t>
+            </w:r>
+          </w:p>
+        </w:tc>
+      </w:tr>
+      <w:tr>
+        <w:tc>
+          <w:tcPr>
+            <w:tcW w:w="9016" w:type="dxa"/>
+          </w:tcPr>
+          <w:p>
+            <w:pPr>
+              <w:jc w:val="both"/>
+              <w:rPr>
+                <w:rFonts w:ascii="Times New Roman" w:hAnsi="Times New Roman" w:cs="Times New Roman"/>
+              </w:rPr>
+            </w:pPr>
+            <w:r>
+              <w:rPr>
+                <w:rFonts w:ascii="Times New Roman" w:hAnsi="Times New Roman" w:cs="Times New Roman"/>
+                <w:b/>
+                <w:bCs/>
+                <w:color w:val="0F4761" w:themeColor="accent1" w:themeShade="BF"/>
+              </w:rPr>
+              <w:t>Actors:</w:t>
+            </w:r>
+            <w:r>
+              <w:rPr>
+                <w:rFonts w:ascii="Times New Roman" w:hAnsi="Times New Roman" w:cs="Times New Roman"/>
+              </w:rPr>
+              <w:t xml:space="preserve"> </w:t>
+            </w:r>
+            <w:r>
+              <w:rPr>
+                <w:rFonts w:ascii="Times New Roman" w:hAnsi="Times New Roman" w:cs="Times New Roman"/>
+              </w:rPr>
+              <w:t>Admin, C</w:t>
+            </w:r>
+            <w:r>
+              <w:rPr>
+                <w:rFonts w:ascii="Times New Roman" w:hAnsi="Times New Roman" w:cs="Times New Roman"/>
+              </w:rPr>
+              <w:t>arer</w:t>
+            </w:r>
+          </w:p>
+        </w:tc>
+      </w:tr>
+      <w:tr>
+        <w:tc>
+          <w:tcPr>
+            <w:tcW w:w="9016" w:type="dxa"/>
+          </w:tcPr>
+          <w:p>
+            <w:pPr>
+              <w:jc w:val="both"/>
+              <w:rPr>
+                <w:rFonts w:ascii="Times New Roman" w:hAnsi="Times New Roman" w:cs="Times New Roman"/>
+              </w:rPr>
+            </w:pPr>
+            <w:r>
+              <w:rPr>
+                <w:rFonts w:ascii="Times New Roman" w:hAnsi="Times New Roman" w:cs="Times New Roman"/>
+                <w:b/>
+                <w:bCs/>
+                <w:color w:val="0F4761" w:themeColor="accent1" w:themeShade="BF"/>
+              </w:rPr>
+              <w:t>Pre-Conditions</w:t>
+            </w:r>
+            <w:r>
+              <w:rPr>
+                <w:rFonts w:ascii="Times New Roman" w:hAnsi="Times New Roman" w:cs="Times New Roman"/>
+                <w:b/>
+                <w:bCs/>
+                <w:color w:val="0F4761" w:themeColor="accent1" w:themeShade="BF"/>
+              </w:rPr>
+              <w:t>:</w:t>
+            </w:r>
+            <w:r>
+              <w:rPr>
+                <w:rFonts w:ascii="Times New Roman" w:hAnsi="Times New Roman" w:cs="Times New Roman"/>
+              </w:rPr>
+              <w:t xml:space="preserve"> </w:t>
+            </w:r>
+            <w:r>
+              <w:rPr>
+                <w:rFonts w:ascii="Times New Roman" w:hAnsi="Times New Roman" w:cs="Times New Roman"/>
+              </w:rPr>
+              <w:t>The database contains patient data to search.</w:t>
+            </w:r>
+          </w:p>
+        </w:tc>
+      </w:tr>
+      <w:tr>
+        <w:tc>
+          <w:tcPr>
+            <w:tcW w:w="9016" w:type="dxa"/>
+          </w:tcPr>
+          <w:p>
+            <w:pPr>
+              <w:jc w:val="both"/>
+              <w:rPr>
+                <w:rFonts w:ascii="Times New Roman" w:hAnsi="Times New Roman" w:cs="Times New Roman"/>
+              </w:rPr>
+            </w:pPr>
+            <w:r>
+              <w:rPr>
+                <w:rFonts w:ascii="Times New Roman" w:hAnsi="Times New Roman" w:cs="Times New Roman"/>
+                <w:b/>
+                <w:bCs/>
+                <w:color w:val="0F4761" w:themeColor="accent1" w:themeShade="BF"/>
+              </w:rPr>
+              <w:t>Main Success Scenario:</w:t>
+            </w:r>
+            <w:r>
+              <w:rPr>
+                <w:rFonts w:ascii="Times New Roman" w:hAnsi="Times New Roman" w:cs="Times New Roman"/>
+              </w:rPr>
+              <w:t xml:space="preserve"> </w:t>
+            </w:r>
+          </w:p>
+          <w:p>
+            <w:pPr>
+              <w:pStyle w:val="ListParagraph"/>
+              <w:numPr>
+                <w:ilvl w:val="0"/>
+                <w:numId w:val="4"/>
+              </w:numPr>
+              <w:jc w:val="both"/>
+              <w:rPr>
+                <w:rFonts w:ascii="Times New Roman" w:hAnsi="Times New Roman" w:cs="Times New Roman"/>
+              </w:rPr>
+            </w:pPr>
+            <w:r>
+              <w:rPr>
+                <w:rFonts w:ascii="Times New Roman" w:hAnsi="Times New Roman" w:cs="Times New Roman"/>
+              </w:rPr>
+              <w:t xml:space="preserve">The user </w:t>
+            </w:r>
+            <w:r>
+              <w:rPr>
+                <w:rFonts w:ascii="Times New Roman" w:hAnsi="Times New Roman" w:cs="Times New Roman"/>
+              </w:rPr>
+              <w:t>is logged into the system</w:t>
+            </w:r>
+          </w:p>
+          <w:p>
+            <w:pPr>
+              <w:pStyle w:val="ListParagraph"/>
+              <w:numPr>
+                <w:ilvl w:val="0"/>
+                <w:numId w:val="4"/>
+              </w:numPr>
+              <w:jc w:val="both"/>
+              <w:rPr>
+                <w:rFonts w:ascii="Times New Roman" w:hAnsi="Times New Roman" w:cs="Times New Roman"/>
+              </w:rPr>
+            </w:pPr>
+            <w:r>
+              <w:rPr>
+                <w:rFonts w:ascii="Times New Roman" w:hAnsi="Times New Roman" w:cs="Times New Roman"/>
+              </w:rPr>
+              <w:t xml:space="preserve">The user </w:t>
+            </w:r>
+            <w:r>
+              <w:rPr>
+                <w:rFonts w:ascii="Times New Roman" w:hAnsi="Times New Roman" w:cs="Times New Roman"/>
+              </w:rPr>
+              <w:t>selects patient profile</w:t>
+            </w:r>
+            <w:r>
+              <w:rPr>
+                <w:rFonts w:ascii="Times New Roman" w:hAnsi="Times New Roman" w:cs="Times New Roman"/>
+              </w:rPr>
+              <w:t>.</w:t>
+            </w:r>
+          </w:p>
+          <w:p>
+            <w:pPr>
+              <w:pStyle w:val="ListParagraph"/>
+              <w:numPr>
+                <w:ilvl w:val="0"/>
+                <w:numId w:val="4"/>
+              </w:numPr>
+              <w:jc w:val="both"/>
+              <w:rPr>
+                <w:rFonts w:ascii="Times New Roman" w:hAnsi="Times New Roman" w:cs="Times New Roman"/>
+              </w:rPr>
+            </w:pPr>
+            <w:r>
+              <w:rPr>
+                <w:rFonts w:ascii="Times New Roman" w:hAnsi="Times New Roman" w:cs="Times New Roman"/>
+              </w:rPr>
+              <w:t>Search function.</w:t>
+            </w:r>
+          </w:p>
+          <w:p>
+            <w:pPr>
+              <w:pStyle w:val="ListParagraph"/>
+              <w:numPr>
+                <w:ilvl w:val="0"/>
+                <w:numId w:val="4"/>
+              </w:numPr>
+              <w:jc w:val="both"/>
+              <w:rPr>
+                <w:rFonts w:ascii="Times New Roman" w:hAnsi="Times New Roman" w:cs="Times New Roman"/>
+              </w:rPr>
+            </w:pPr>
+            <w:r>
+              <w:rPr>
+                <w:rFonts w:ascii="Times New Roman" w:hAnsi="Times New Roman" w:cs="Times New Roman"/>
+              </w:rPr>
+              <w:t>System retrieves relevant record.</w:t>
+            </w:r>
+          </w:p>
+        </w:tc>
+      </w:tr>
+      <w:tr>
+        <w:tc>
+          <w:tcPr>
+            <w:tcW w:w="9016" w:type="dxa"/>
+          </w:tcPr>
+          <w:p>
+            <w:pPr>
+              <w:jc w:val="both"/>
+              <w:rPr>
+                <w:rFonts w:ascii="Times New Roman" w:hAnsi="Times New Roman" w:cs="Times New Roman"/>
+              </w:rPr>
+            </w:pPr>
+            <w:r>
+              <w:rPr>
+                <w:rFonts w:ascii="Times New Roman" w:hAnsi="Times New Roman" w:cs="Times New Roman"/>
+                <w:b/>
+                <w:bCs/>
+                <w:color w:val="0F4761" w:themeColor="accent1" w:themeShade="BF"/>
+              </w:rPr>
+              <w:t>Post-Conditions:</w:t>
+            </w:r>
+            <w:r>
+              <w:rPr>
+                <w:rFonts w:ascii="Times New Roman" w:hAnsi="Times New Roman" w:cs="Times New Roman"/>
+              </w:rPr>
+              <w:t xml:space="preserve"> </w:t>
+            </w:r>
+            <w:r>
+              <w:rPr>
+                <w:rFonts w:ascii="Times New Roman" w:hAnsi="Times New Roman" w:cs="Times New Roman"/>
+              </w:rPr>
+              <w:t>Successfully find patient profile.</w:t>
+            </w:r>
+          </w:p>
+        </w:tc>
+      </w:tr>
+      <w:tr>
+        <w:tc>
+          <w:tcPr>
+            <w:tcW w:w="9016" w:type="dxa"/>
+          </w:tcPr>
+          <w:p>
+            <w:pPr>
+              <w:jc w:val="both"/>
+              <w:rPr>
+                <w:rFonts w:ascii="Times New Roman" w:hAnsi="Times New Roman" w:cs="Times New Roman"/>
+              </w:rPr>
+            </w:pPr>
+            <w:r>
+              <w:rPr>
+                <w:rFonts w:ascii="Times New Roman" w:hAnsi="Times New Roman" w:cs="Times New Roman"/>
+                <w:b/>
+                <w:bCs/>
+                <w:color w:val="0F4761" w:themeColor="accent1" w:themeShade="BF"/>
+              </w:rPr>
+              <w:t>Alternative Scenario:</w:t>
+            </w:r>
+            <w:r>
+              <w:rPr>
+                <w:rFonts w:ascii="Times New Roman" w:hAnsi="Times New Roman" w:cs="Times New Roman"/>
+              </w:rPr>
+              <w:t xml:space="preserve"> </w:t>
+            </w:r>
+            <w:r>
+              <w:rPr>
+                <w:rFonts w:ascii="Times New Roman" w:hAnsi="Times New Roman" w:cs="Times New Roman"/>
+              </w:rPr>
+              <w:t xml:space="preserve">If no </w:t>
+            </w:r>
+            <w:r>
+              <w:rPr>
+                <w:rFonts w:ascii="Times New Roman" w:hAnsi="Times New Roman" w:cs="Times New Roman"/>
+              </w:rPr>
+              <w:t>Patient profile is</w:t>
+            </w:r>
+            <w:r>
+              <w:rPr>
+                <w:rFonts w:ascii="Times New Roman" w:hAnsi="Times New Roman" w:cs="Times New Roman"/>
+              </w:rPr>
+              <w:t xml:space="preserve"> found, the system informs the user that no results are available.</w:t>
+            </w:r>
+          </w:p>
+        </w:tc>
+      </w:tr>
+    </w:tbl>
+    <w:p/>
+    <w:tbl>
+      <w:tblPr>
+        <w:tblStyle w:val="TableGrid"/>
+        <w:tblW w:w="0" w:type="auto"/>
+        <w:tblBorders>
+          <w:top w:val="single" w:sz="18" w:space="0" w:color="auto"/>
+          <w:left w:val="single" w:sz="18" w:space="0" w:color="auto"/>
+          <w:bottom w:val="single" w:sz="18" w:space="0" w:color="auto"/>
+          <w:right w:val="single" w:sz="18" w:space="0" w:color="auto"/>
+          <w:insideH w:val="single" w:sz="18" w:space="0" w:color="auto"/>
+          <w:insideV w:val="single" w:sz="18" w:space="0" w:color="auto"/>
+        </w:tblBorders>
+        <w:tblLook w:val="04A0" w:firstRow="1" w:lastRow="0" w:firstColumn="1" w:lastColumn="0" w:noHBand="0" w:noVBand="1"/>
+      </w:tblPr>
+      <w:tblGrid>
+        <w:gridCol w:w="8980"/>
+      </w:tblGrid>
+      <w:tr>
+        <w:tc>
+          <w:tcPr>
+            <w:tcW w:w="9016" w:type="dxa"/>
+          </w:tcPr>
+          <w:p>
+            <w:pPr>
+              <w:jc w:val="both"/>
+              <w:rPr>
+                <w:rFonts w:ascii="Times New Roman" w:hAnsi="Times New Roman" w:cs="Times New Roman"/>
+              </w:rPr>
+            </w:pPr>
+            <w:r>
+              <w:rPr>
+                <w:rFonts w:ascii="Times New Roman" w:hAnsi="Times New Roman" w:cs="Times New Roman"/>
+                <w:b/>
+                <w:bCs/>
+                <w:color w:val="0F4761" w:themeColor="accent1" w:themeShade="BF"/>
+              </w:rPr>
+              <w:lastRenderedPageBreak/>
+              <w:t>Use Case Name:</w:t>
+            </w:r>
+            <w:r>
+              <w:rPr>
+                <w:rFonts w:ascii="Times New Roman" w:hAnsi="Times New Roman" w:cs="Times New Roman"/>
+                <w:color w:val="0F4761" w:themeColor="accent1" w:themeShade="BF"/>
+              </w:rPr>
+              <w:t xml:space="preserve"> </w:t>
+            </w:r>
+            <w:r>
+              <w:rPr>
+                <w:rFonts w:ascii="Times New Roman" w:hAnsi="Times New Roman" w:cs="Times New Roman"/>
+              </w:rPr>
+              <w:t>Retrieve/Display</w:t>
+            </w:r>
+          </w:p>
+        </w:tc>
+      </w:tr>
+      <w:tr>
+        <w:tc>
+          <w:tcPr>
+            <w:tcW w:w="9016" w:type="dxa"/>
+          </w:tcPr>
+          <w:p>
+            <w:pPr>
+              <w:jc w:val="both"/>
+              <w:rPr>
+                <w:rFonts w:ascii="Times New Roman" w:hAnsi="Times New Roman" w:cs="Times New Roman"/>
+              </w:rPr>
+            </w:pPr>
+            <w:r>
+              <w:rPr>
+                <w:rFonts w:ascii="Times New Roman" w:hAnsi="Times New Roman" w:cs="Times New Roman"/>
+                <w:b/>
+                <w:bCs/>
+                <w:color w:val="0F4761" w:themeColor="accent1" w:themeShade="BF"/>
+              </w:rPr>
+              <w:t>Actors:</w:t>
+            </w:r>
+            <w:r>
+              <w:rPr>
+                <w:rFonts w:ascii="Times New Roman" w:hAnsi="Times New Roman" w:cs="Times New Roman"/>
+              </w:rPr>
+              <w:t xml:space="preserve"> </w:t>
+            </w:r>
+            <w:r>
+              <w:rPr>
+                <w:rFonts w:ascii="Times New Roman" w:hAnsi="Times New Roman" w:cs="Times New Roman"/>
+              </w:rPr>
+              <w:t>Admin, Carer, System</w:t>
+            </w:r>
+          </w:p>
+        </w:tc>
+      </w:tr>
+      <w:tr>
+        <w:tc>
+          <w:tcPr>
+            <w:tcW w:w="9016" w:type="dxa"/>
+          </w:tcPr>
+          <w:p>
+            <w:pPr>
+              <w:jc w:val="both"/>
+              <w:rPr>
+                <w:rFonts w:ascii="Times New Roman" w:hAnsi="Times New Roman" w:cs="Times New Roman"/>
+              </w:rPr>
+            </w:pPr>
+            <w:r>
+              <w:rPr>
+                <w:rFonts w:ascii="Times New Roman" w:hAnsi="Times New Roman" w:cs="Times New Roman"/>
+                <w:b/>
+                <w:bCs/>
+                <w:color w:val="0F4761" w:themeColor="accent1" w:themeShade="BF"/>
+              </w:rPr>
+              <w:t>Pre-Conditions</w:t>
+            </w:r>
+            <w:r>
+              <w:rPr>
+                <w:rFonts w:ascii="Times New Roman" w:hAnsi="Times New Roman" w:cs="Times New Roman"/>
+                <w:b/>
+                <w:bCs/>
+                <w:color w:val="0F4761" w:themeColor="accent1" w:themeShade="BF"/>
+              </w:rPr>
+              <w:t>:</w:t>
+            </w:r>
+            <w:r>
+              <w:rPr>
+                <w:rFonts w:ascii="Times New Roman" w:hAnsi="Times New Roman" w:cs="Times New Roman"/>
+              </w:rPr>
+              <w:t xml:space="preserve"> </w:t>
+            </w:r>
+            <w:r>
+              <w:rPr>
+                <w:rFonts w:ascii="Times New Roman" w:hAnsi="Times New Roman" w:cs="Times New Roman"/>
+              </w:rPr>
+              <w:t>The data exists in the database and is accessible</w:t>
+            </w:r>
+            <w:r>
+              <w:rPr>
+                <w:rFonts w:ascii="Times New Roman" w:hAnsi="Times New Roman" w:cs="Times New Roman"/>
+              </w:rPr>
+              <w:t xml:space="preserve"> for viewing,</w:t>
+            </w:r>
+          </w:p>
+        </w:tc>
+      </w:tr>
+      <w:tr>
+        <w:tc>
+          <w:tcPr>
+            <w:tcW w:w="9016" w:type="dxa"/>
+          </w:tcPr>
+          <w:p>
+            <w:pPr>
+              <w:jc w:val="both"/>
+              <w:rPr>
+                <w:rFonts w:ascii="Times New Roman" w:hAnsi="Times New Roman" w:cs="Times New Roman"/>
+              </w:rPr>
+            </w:pPr>
+            <w:r>
+              <w:rPr>
+                <w:rFonts w:ascii="Times New Roman" w:hAnsi="Times New Roman" w:cs="Times New Roman"/>
+                <w:b/>
+                <w:bCs/>
+                <w:color w:val="0F4761" w:themeColor="accent1" w:themeShade="BF"/>
+              </w:rPr>
+              <w:t>Main Success Scenario:</w:t>
+            </w:r>
+            <w:r>
+              <w:rPr>
+                <w:rFonts w:ascii="Times New Roman" w:hAnsi="Times New Roman" w:cs="Times New Roman"/>
+              </w:rPr>
+              <w:t xml:space="preserve"> </w:t>
+            </w:r>
+          </w:p>
+          <w:p>
+            <w:pPr>
+              <w:pStyle w:val="ListParagraph"/>
+              <w:numPr>
+                <w:ilvl w:val="0"/>
+                <w:numId w:val="5"/>
+              </w:numPr>
+              <w:jc w:val="both"/>
+              <w:rPr>
+                <w:rFonts w:ascii="Times New Roman" w:hAnsi="Times New Roman" w:cs="Times New Roman"/>
+              </w:rPr>
+            </w:pPr>
+            <w:r>
+              <w:rPr>
+                <w:rFonts w:ascii="Times New Roman" w:hAnsi="Times New Roman" w:cs="Times New Roman"/>
+              </w:rPr>
+              <w:t xml:space="preserve">The user </w:t>
+            </w:r>
+            <w:r>
+              <w:rPr>
+                <w:rFonts w:ascii="Times New Roman" w:hAnsi="Times New Roman" w:cs="Times New Roman"/>
+              </w:rPr>
+              <w:t>selects patient record.</w:t>
+            </w:r>
+          </w:p>
+          <w:p>
+            <w:pPr>
+              <w:pStyle w:val="ListParagraph"/>
+              <w:numPr>
+                <w:ilvl w:val="0"/>
+                <w:numId w:val="5"/>
+              </w:numPr>
+              <w:jc w:val="both"/>
+              <w:rPr>
+                <w:rFonts w:ascii="Times New Roman" w:hAnsi="Times New Roman" w:cs="Times New Roman"/>
+              </w:rPr>
+            </w:pPr>
+            <w:r>
+              <w:rPr>
+                <w:rFonts w:ascii="Times New Roman" w:hAnsi="Times New Roman" w:cs="Times New Roman"/>
+              </w:rPr>
+              <w:t>System decrypts the patient data.</w:t>
+            </w:r>
+          </w:p>
+          <w:p>
+            <w:pPr>
+              <w:pStyle w:val="ListParagraph"/>
+              <w:numPr>
+                <w:ilvl w:val="0"/>
+                <w:numId w:val="5"/>
+              </w:numPr>
+              <w:jc w:val="both"/>
+              <w:rPr>
+                <w:rFonts w:ascii="Times New Roman" w:hAnsi="Times New Roman" w:cs="Times New Roman"/>
+              </w:rPr>
+            </w:pPr>
+            <w:r>
+              <w:rPr>
+                <w:rFonts w:ascii="Times New Roman" w:hAnsi="Times New Roman" w:cs="Times New Roman"/>
+              </w:rPr>
+              <w:t>The</w:t>
+            </w:r>
+            <w:r>
+              <w:rPr>
+                <w:rFonts w:ascii="Times New Roman" w:hAnsi="Times New Roman" w:cs="Times New Roman"/>
+              </w:rPr>
+              <w:t xml:space="preserve"> system </w:t>
+            </w:r>
+            <w:r>
+              <w:rPr>
+                <w:rFonts w:ascii="Times New Roman" w:hAnsi="Times New Roman" w:cs="Times New Roman"/>
+              </w:rPr>
+              <w:t>then displays the patients data</w:t>
+            </w:r>
+            <w:r>
+              <w:rPr>
+                <w:rFonts w:ascii="Times New Roman" w:hAnsi="Times New Roman" w:cs="Times New Roman"/>
+              </w:rPr>
+              <w:t>.</w:t>
+            </w:r>
+          </w:p>
+        </w:tc>
+      </w:tr>
+      <w:tr>
+        <w:tc>
+          <w:tcPr>
+            <w:tcW w:w="9016" w:type="dxa"/>
+          </w:tcPr>
+          <w:p>
+            <w:pPr>
+              <w:jc w:val="both"/>
+              <w:rPr>
+                <w:rFonts w:ascii="Times New Roman" w:hAnsi="Times New Roman" w:cs="Times New Roman"/>
+              </w:rPr>
+            </w:pPr>
+            <w:r>
+              <w:rPr>
+                <w:rFonts w:ascii="Times New Roman" w:hAnsi="Times New Roman" w:cs="Times New Roman"/>
+                <w:b/>
+                <w:bCs/>
+                <w:color w:val="0F4761" w:themeColor="accent1" w:themeShade="BF"/>
+              </w:rPr>
+              <w:t>Post-Conditions:</w:t>
+            </w:r>
+            <w:r>
+              <w:t xml:space="preserve"> </w:t>
+            </w:r>
+            <w:r>
+              <w:rPr>
+                <w:rFonts w:ascii="Times New Roman" w:hAnsi="Times New Roman" w:cs="Times New Roman"/>
+              </w:rPr>
+              <w:t>The patient’s data is displayed to the Admin or Carer.</w:t>
+            </w:r>
+          </w:p>
+        </w:tc>
+      </w:tr>
+      <w:tr>
+        <w:tc>
+          <w:tcPr>
+            <w:tcW w:w="9016" w:type="dxa"/>
+          </w:tcPr>
+          <w:p>
+            <w:pPr>
+              <w:jc w:val="both"/>
+              <w:rPr>
+                <w:rFonts w:ascii="Times New Roman" w:hAnsi="Times New Roman" w:cs="Times New Roman"/>
+              </w:rPr>
+            </w:pPr>
+            <w:r>
+              <w:rPr>
+                <w:rFonts w:ascii="Times New Roman" w:hAnsi="Times New Roman" w:cs="Times New Roman"/>
+                <w:b/>
+                <w:bCs/>
+                <w:color w:val="0F4761" w:themeColor="accent1" w:themeShade="BF"/>
+              </w:rPr>
+              <w:t>Alternative Scenario:</w:t>
+            </w:r>
+            <w:r>
+              <w:rPr>
+                <w:rFonts w:ascii="Times New Roman" w:hAnsi="Times New Roman" w:cs="Times New Roman"/>
+              </w:rPr>
+              <w:t xml:space="preserve"> </w:t>
+            </w:r>
+            <w:r>
+              <w:rPr>
+                <w:rFonts w:ascii="Times New Roman" w:hAnsi="Times New Roman" w:cs="Times New Roman"/>
+              </w:rPr>
+              <w:t>If patient is unable to display and/or decrypt patient data notify the user.</w:t>
+            </w:r>
+          </w:p>
+        </w:tc>
+      </w:tr>
+    </w:tbl>
+    <w:p/>
+    <w:p/>
+    <w:p/>
+    <w:p/>
+    <w:p/>
+    <w:p/>
+    <w:p/>
+    <w:p/>
+    <w:p/>
+    <w:p/>
     <w:p/>
     <w:p/>
     <w:p/>
     <w:p/>
     <w:sectPr>
-      <w:footerReference w:type="default" r:id="rId13"/>
+      <w:footerReference w:type="default" r:id="rId12"/>
       <w:pgSz w:w="11906" w:h="16838"/>
       <w:pgMar w:top="1440" w:right="1440" w:bottom="1440" w:left="1440" w:header="708" w:footer="708" w:gutter="0"/>
       <w:pgNumType w:start="0"/>
@@ -4824,6 +7102,456 @@
     </w:p>
   </w:footnote>
 </w:footnotes>
+</file>
+
+<file path=word/numbering.xml><?xml version="1.0" encoding="utf-8"?>
+<w:numbering xmlns:wpc="http://schemas.microsoft.com/office/word/2010/wordprocessingCanvas" xmlns:cx="http://schemas.microsoft.com/office/drawing/2014/chartex" xmlns:cx1="http://schemas.microsoft.com/office/drawing/2015/9/8/chartex" xmlns:cx2="http://schemas.microsoft.com/office/drawing/2015/10/21/chartex" xmlns:cx3="http://schemas.microsoft.com/office/drawing/2016/5/9/chartex" xmlns:cx4="http://schemas.microsoft.com/office/drawing/2016/5/10/chartex" xmlns:cx5="http://schemas.microsoft.com/office/drawing/2016/5/11/chartex" xmlns:cx6="http://schemas.microsoft.com/office/drawing/2016/5/12/chartex" xmlns:cx7="http://schemas.microsoft.com/office/drawing/2016/5/13/chartex" xmlns:cx8="http://schemas.microsoft.com/office/drawing/2016/5/14/chartex" xmlns:mc="http://schemas.openxmlformats.org/markup-compatibility/2006" xmlns:aink="http://schemas.microsoft.com/office/drawing/2016/ink" xmlns:am3d="http://schemas.microsoft.com/office/drawing/2017/model3d" xmlns:o="urn:schemas-microsoft-com:office:office" xmlns:oel="http://schemas.microsoft.com/office/2019/extlst" xmlns:r="http://schemas.openxmlformats.org/officeDocument/2006/relationships" xmlns:m="http://schemas.openxmlformats.org/officeDocument/2006/math" xmlns:v="urn:schemas-microsoft-com:vml" xmlns:wp14="http://schemas.microsoft.com/office/word/2010/wordprocessingDrawing" xmlns:wp="http://schemas.openxmlformats.org/drawingml/2006/wordprocessingDrawing" xmlns:w10="urn:schemas-microsoft-com:office:word" xmlns:w="http://schemas.openxmlformats.org/wordprocessingml/2006/main" xmlns:w14="http://schemas.microsoft.com/office/word/2010/wordml" xmlns:w15="http://schemas.microsoft.com/office/word/2012/wordml" xmlns:w16cex="http://schemas.microsoft.com/office/word/2018/wordml/cex" xmlns:w16cid="http://schemas.microsoft.com/office/word/2016/wordml/cid" xmlns:w16="http://schemas.microsoft.com/office/word/2018/wordml" xmlns:w16du="http://schemas.microsoft.com/office/word/2023/wordml/word16du" xmlns:w16sdtdh="http://schemas.microsoft.com/office/word/2020/wordml/sdtdatahash" xmlns:w16se="http://schemas.microsoft.com/office/word/2015/wordml/symex" xmlns:wpg="http://schemas.microsoft.com/office/word/2010/wordprocessingGroup" xmlns:wpi="http://schemas.microsoft.com/office/word/2010/wordprocessingInk" xmlns:wne="http://schemas.microsoft.com/office/word/2006/wordml" xmlns:wps="http://schemas.microsoft.com/office/word/2010/wordprocessingShape" mc:Ignorable="w14 w15 w16se w16cid w16 w16cex w16sdtdh w16du wp14">
+  <w:abstractNum w:abstractNumId="0" w15:restartNumberingAfterBreak="0">
+    <w:nsid w:val="23E671E2"/>
+    <w:multiLevelType w:val="hybridMultilevel"/>
+    <w:tmpl w:val="5588A186"/>
+    <w:lvl w:ilvl="0" w:tplc="FFFFFFFF">
+      <w:start w:val="1"/>
+      <w:numFmt w:val="decimal"/>
+      <w:lvlText w:val="%1."/>
+      <w:lvlJc w:val="left"/>
+      <w:pPr>
+        <w:ind w:left="720" w:hanging="360"/>
+      </w:pPr>
+    </w:lvl>
+    <w:lvl w:ilvl="1" w:tplc="FFFFFFFF" w:tentative="1">
+      <w:start w:val="1"/>
+      <w:numFmt w:val="lowerLetter"/>
+      <w:lvlText w:val="%2."/>
+      <w:lvlJc w:val="left"/>
+      <w:pPr>
+        <w:ind w:left="1440" w:hanging="360"/>
+      </w:pPr>
+    </w:lvl>
+    <w:lvl w:ilvl="2" w:tplc="FFFFFFFF" w:tentative="1">
+      <w:start w:val="1"/>
+      <w:numFmt w:val="lowerRoman"/>
+      <w:lvlText w:val="%3."/>
+      <w:lvlJc w:val="right"/>
+      <w:pPr>
+        <w:ind w:left="2160" w:hanging="180"/>
+      </w:pPr>
+    </w:lvl>
+    <w:lvl w:ilvl="3" w:tplc="FFFFFFFF" w:tentative="1">
+      <w:start w:val="1"/>
+      <w:numFmt w:val="decimal"/>
+      <w:lvlText w:val="%4."/>
+      <w:lvlJc w:val="left"/>
+      <w:pPr>
+        <w:ind w:left="2880" w:hanging="360"/>
+      </w:pPr>
+    </w:lvl>
+    <w:lvl w:ilvl="4" w:tplc="FFFFFFFF" w:tentative="1">
+      <w:start w:val="1"/>
+      <w:numFmt w:val="lowerLetter"/>
+      <w:lvlText w:val="%5."/>
+      <w:lvlJc w:val="left"/>
+      <w:pPr>
+        <w:ind w:left="3600" w:hanging="360"/>
+      </w:pPr>
+    </w:lvl>
+    <w:lvl w:ilvl="5" w:tplc="FFFFFFFF" w:tentative="1">
+      <w:start w:val="1"/>
+      <w:numFmt w:val="lowerRoman"/>
+      <w:lvlText w:val="%6."/>
+      <w:lvlJc w:val="right"/>
+      <w:pPr>
+        <w:ind w:left="4320" w:hanging="180"/>
+      </w:pPr>
+    </w:lvl>
+    <w:lvl w:ilvl="6" w:tplc="FFFFFFFF" w:tentative="1">
+      <w:start w:val="1"/>
+      <w:numFmt w:val="decimal"/>
+      <w:lvlText w:val="%7."/>
+      <w:lvlJc w:val="left"/>
+      <w:pPr>
+        <w:ind w:left="5040" w:hanging="360"/>
+      </w:pPr>
+    </w:lvl>
+    <w:lvl w:ilvl="7" w:tplc="FFFFFFFF" w:tentative="1">
+      <w:start w:val="1"/>
+      <w:numFmt w:val="lowerLetter"/>
+      <w:lvlText w:val="%8."/>
+      <w:lvlJc w:val="left"/>
+      <w:pPr>
+        <w:ind w:left="5760" w:hanging="360"/>
+      </w:pPr>
+    </w:lvl>
+    <w:lvl w:ilvl="8" w:tplc="FFFFFFFF" w:tentative="1">
+      <w:start w:val="1"/>
+      <w:numFmt w:val="lowerRoman"/>
+      <w:lvlText w:val="%9."/>
+      <w:lvlJc w:val="right"/>
+      <w:pPr>
+        <w:ind w:left="6480" w:hanging="180"/>
+      </w:pPr>
+    </w:lvl>
+  </w:abstractNum>
+  <w:abstractNum w:abstractNumId="1" w15:restartNumberingAfterBreak="0">
+    <w:nsid w:val="25671B93"/>
+    <w:multiLevelType w:val="hybridMultilevel"/>
+    <w:tmpl w:val="5588A186"/>
+    <w:lvl w:ilvl="0" w:tplc="FFFFFFFF">
+      <w:start w:val="1"/>
+      <w:numFmt w:val="decimal"/>
+      <w:lvlText w:val="%1."/>
+      <w:lvlJc w:val="left"/>
+      <w:pPr>
+        <w:ind w:left="720" w:hanging="360"/>
+      </w:pPr>
+    </w:lvl>
+    <w:lvl w:ilvl="1" w:tplc="FFFFFFFF" w:tentative="1">
+      <w:start w:val="1"/>
+      <w:numFmt w:val="lowerLetter"/>
+      <w:lvlText w:val="%2."/>
+      <w:lvlJc w:val="left"/>
+      <w:pPr>
+        <w:ind w:left="1440" w:hanging="360"/>
+      </w:pPr>
+    </w:lvl>
+    <w:lvl w:ilvl="2" w:tplc="FFFFFFFF" w:tentative="1">
+      <w:start w:val="1"/>
+      <w:numFmt w:val="lowerRoman"/>
+      <w:lvlText w:val="%3."/>
+      <w:lvlJc w:val="right"/>
+      <w:pPr>
+        <w:ind w:left="2160" w:hanging="180"/>
+      </w:pPr>
+    </w:lvl>
+    <w:lvl w:ilvl="3" w:tplc="FFFFFFFF" w:tentative="1">
+      <w:start w:val="1"/>
+      <w:numFmt w:val="decimal"/>
+      <w:lvlText w:val="%4."/>
+      <w:lvlJc w:val="left"/>
+      <w:pPr>
+        <w:ind w:left="2880" w:hanging="360"/>
+      </w:pPr>
+    </w:lvl>
+    <w:lvl w:ilvl="4" w:tplc="FFFFFFFF" w:tentative="1">
+      <w:start w:val="1"/>
+      <w:numFmt w:val="lowerLetter"/>
+      <w:lvlText w:val="%5."/>
+      <w:lvlJc w:val="left"/>
+      <w:pPr>
+        <w:ind w:left="3600" w:hanging="360"/>
+      </w:pPr>
+    </w:lvl>
+    <w:lvl w:ilvl="5" w:tplc="FFFFFFFF" w:tentative="1">
+      <w:start w:val="1"/>
+      <w:numFmt w:val="lowerRoman"/>
+      <w:lvlText w:val="%6."/>
+      <w:lvlJc w:val="right"/>
+      <w:pPr>
+        <w:ind w:left="4320" w:hanging="180"/>
+      </w:pPr>
+    </w:lvl>
+    <w:lvl w:ilvl="6" w:tplc="FFFFFFFF" w:tentative="1">
+      <w:start w:val="1"/>
+      <w:numFmt w:val="decimal"/>
+      <w:lvlText w:val="%7."/>
+      <w:lvlJc w:val="left"/>
+      <w:pPr>
+        <w:ind w:left="5040" w:hanging="360"/>
+      </w:pPr>
+    </w:lvl>
+    <w:lvl w:ilvl="7" w:tplc="FFFFFFFF" w:tentative="1">
+      <w:start w:val="1"/>
+      <w:numFmt w:val="lowerLetter"/>
+      <w:lvlText w:val="%8."/>
+      <w:lvlJc w:val="left"/>
+      <w:pPr>
+        <w:ind w:left="5760" w:hanging="360"/>
+      </w:pPr>
+    </w:lvl>
+    <w:lvl w:ilvl="8" w:tplc="FFFFFFFF" w:tentative="1">
+      <w:start w:val="1"/>
+      <w:numFmt w:val="lowerRoman"/>
+      <w:lvlText w:val="%9."/>
+      <w:lvlJc w:val="right"/>
+      <w:pPr>
+        <w:ind w:left="6480" w:hanging="180"/>
+      </w:pPr>
+    </w:lvl>
+  </w:abstractNum>
+  <w:abstractNum w:abstractNumId="2" w15:restartNumberingAfterBreak="0">
+    <w:nsid w:val="60305BD1"/>
+    <w:multiLevelType w:val="hybridMultilevel"/>
+    <w:tmpl w:val="5588A186"/>
+    <w:lvl w:ilvl="0" w:tplc="FFFFFFFF">
+      <w:start w:val="1"/>
+      <w:numFmt w:val="decimal"/>
+      <w:lvlText w:val="%1."/>
+      <w:lvlJc w:val="left"/>
+      <w:pPr>
+        <w:ind w:left="720" w:hanging="360"/>
+      </w:pPr>
+    </w:lvl>
+    <w:lvl w:ilvl="1" w:tplc="FFFFFFFF" w:tentative="1">
+      <w:start w:val="1"/>
+      <w:numFmt w:val="lowerLetter"/>
+      <w:lvlText w:val="%2."/>
+      <w:lvlJc w:val="left"/>
+      <w:pPr>
+        <w:ind w:left="1440" w:hanging="360"/>
+      </w:pPr>
+    </w:lvl>
+    <w:lvl w:ilvl="2" w:tplc="FFFFFFFF" w:tentative="1">
+      <w:start w:val="1"/>
+      <w:numFmt w:val="lowerRoman"/>
+      <w:lvlText w:val="%3."/>
+      <w:lvlJc w:val="right"/>
+      <w:pPr>
+        <w:ind w:left="2160" w:hanging="180"/>
+      </w:pPr>
+    </w:lvl>
+    <w:lvl w:ilvl="3" w:tplc="FFFFFFFF" w:tentative="1">
+      <w:start w:val="1"/>
+      <w:numFmt w:val="decimal"/>
+      <w:lvlText w:val="%4."/>
+      <w:lvlJc w:val="left"/>
+      <w:pPr>
+        <w:ind w:left="2880" w:hanging="360"/>
+      </w:pPr>
+    </w:lvl>
+    <w:lvl w:ilvl="4" w:tplc="FFFFFFFF" w:tentative="1">
+      <w:start w:val="1"/>
+      <w:numFmt w:val="lowerLetter"/>
+      <w:lvlText w:val="%5."/>
+      <w:lvlJc w:val="left"/>
+      <w:pPr>
+        <w:ind w:left="3600" w:hanging="360"/>
+      </w:pPr>
+    </w:lvl>
+    <w:lvl w:ilvl="5" w:tplc="FFFFFFFF" w:tentative="1">
+      <w:start w:val="1"/>
+      <w:numFmt w:val="lowerRoman"/>
+      <w:lvlText w:val="%6."/>
+      <w:lvlJc w:val="right"/>
+      <w:pPr>
+        <w:ind w:left="4320" w:hanging="180"/>
+      </w:pPr>
+    </w:lvl>
+    <w:lvl w:ilvl="6" w:tplc="FFFFFFFF" w:tentative="1">
+      <w:start w:val="1"/>
+      <w:numFmt w:val="decimal"/>
+      <w:lvlText w:val="%7."/>
+      <w:lvlJc w:val="left"/>
+      <w:pPr>
+        <w:ind w:left="5040" w:hanging="360"/>
+      </w:pPr>
+    </w:lvl>
+    <w:lvl w:ilvl="7" w:tplc="FFFFFFFF" w:tentative="1">
+      <w:start w:val="1"/>
+      <w:numFmt w:val="lowerLetter"/>
+      <w:lvlText w:val="%8."/>
+      <w:lvlJc w:val="left"/>
+      <w:pPr>
+        <w:ind w:left="5760" w:hanging="360"/>
+      </w:pPr>
+    </w:lvl>
+    <w:lvl w:ilvl="8" w:tplc="FFFFFFFF" w:tentative="1">
+      <w:start w:val="1"/>
+      <w:numFmt w:val="lowerRoman"/>
+      <w:lvlText w:val="%9."/>
+      <w:lvlJc w:val="right"/>
+      <w:pPr>
+        <w:ind w:left="6480" w:hanging="180"/>
+      </w:pPr>
+    </w:lvl>
+  </w:abstractNum>
+  <w:abstractNum w:abstractNumId="3" w15:restartNumberingAfterBreak="0">
+    <w:nsid w:val="718016D5"/>
+    <w:multiLevelType w:val="hybridMultilevel"/>
+    <w:tmpl w:val="5588A186"/>
+    <w:lvl w:ilvl="0" w:tplc="1809000F">
+      <w:start w:val="1"/>
+      <w:numFmt w:val="decimal"/>
+      <w:lvlText w:val="%1."/>
+      <w:lvlJc w:val="left"/>
+      <w:pPr>
+        <w:ind w:left="720" w:hanging="360"/>
+      </w:pPr>
+    </w:lvl>
+    <w:lvl w:ilvl="1" w:tplc="18090019" w:tentative="1">
+      <w:start w:val="1"/>
+      <w:numFmt w:val="lowerLetter"/>
+      <w:lvlText w:val="%2."/>
+      <w:lvlJc w:val="left"/>
+      <w:pPr>
+        <w:ind w:left="1440" w:hanging="360"/>
+      </w:pPr>
+    </w:lvl>
+    <w:lvl w:ilvl="2" w:tplc="1809001B" w:tentative="1">
+      <w:start w:val="1"/>
+      <w:numFmt w:val="lowerRoman"/>
+      <w:lvlText w:val="%3."/>
+      <w:lvlJc w:val="right"/>
+      <w:pPr>
+        <w:ind w:left="2160" w:hanging="180"/>
+      </w:pPr>
+    </w:lvl>
+    <w:lvl w:ilvl="3" w:tplc="1809000F" w:tentative="1">
+      <w:start w:val="1"/>
+      <w:numFmt w:val="decimal"/>
+      <w:lvlText w:val="%4."/>
+      <w:lvlJc w:val="left"/>
+      <w:pPr>
+        <w:ind w:left="2880" w:hanging="360"/>
+      </w:pPr>
+    </w:lvl>
+    <w:lvl w:ilvl="4" w:tplc="18090019" w:tentative="1">
+      <w:start w:val="1"/>
+      <w:numFmt w:val="lowerLetter"/>
+      <w:lvlText w:val="%5."/>
+      <w:lvlJc w:val="left"/>
+      <w:pPr>
+        <w:ind w:left="3600" w:hanging="360"/>
+      </w:pPr>
+    </w:lvl>
+    <w:lvl w:ilvl="5" w:tplc="1809001B" w:tentative="1">
+      <w:start w:val="1"/>
+      <w:numFmt w:val="lowerRoman"/>
+      <w:lvlText w:val="%6."/>
+      <w:lvlJc w:val="right"/>
+      <w:pPr>
+        <w:ind w:left="4320" w:hanging="180"/>
+      </w:pPr>
+    </w:lvl>
+    <w:lvl w:ilvl="6" w:tplc="1809000F" w:tentative="1">
+      <w:start w:val="1"/>
+      <w:numFmt w:val="decimal"/>
+      <w:lvlText w:val="%7."/>
+      <w:lvlJc w:val="left"/>
+      <w:pPr>
+        <w:ind w:left="5040" w:hanging="360"/>
+      </w:pPr>
+    </w:lvl>
+    <w:lvl w:ilvl="7" w:tplc="18090019" w:tentative="1">
+      <w:start w:val="1"/>
+      <w:numFmt w:val="lowerLetter"/>
+      <w:lvlText w:val="%8."/>
+      <w:lvlJc w:val="left"/>
+      <w:pPr>
+        <w:ind w:left="5760" w:hanging="360"/>
+      </w:pPr>
+    </w:lvl>
+    <w:lvl w:ilvl="8" w:tplc="1809001B" w:tentative="1">
+      <w:start w:val="1"/>
+      <w:numFmt w:val="lowerRoman"/>
+      <w:lvlText w:val="%9."/>
+      <w:lvlJc w:val="right"/>
+      <w:pPr>
+        <w:ind w:left="6480" w:hanging="180"/>
+      </w:pPr>
+    </w:lvl>
+  </w:abstractNum>
+  <w:abstractNum w:abstractNumId="4" w15:restartNumberingAfterBreak="0">
+    <w:nsid w:val="7FA534CA"/>
+    <w:multiLevelType w:val="hybridMultilevel"/>
+    <w:tmpl w:val="5588A186"/>
+    <w:lvl w:ilvl="0" w:tplc="FFFFFFFF">
+      <w:start w:val="1"/>
+      <w:numFmt w:val="decimal"/>
+      <w:lvlText w:val="%1."/>
+      <w:lvlJc w:val="left"/>
+      <w:pPr>
+        <w:ind w:left="720" w:hanging="360"/>
+      </w:pPr>
+    </w:lvl>
+    <w:lvl w:ilvl="1" w:tplc="FFFFFFFF" w:tentative="1">
+      <w:start w:val="1"/>
+      <w:numFmt w:val="lowerLetter"/>
+      <w:lvlText w:val="%2."/>
+      <w:lvlJc w:val="left"/>
+      <w:pPr>
+        <w:ind w:left="1440" w:hanging="360"/>
+      </w:pPr>
+    </w:lvl>
+    <w:lvl w:ilvl="2" w:tplc="FFFFFFFF" w:tentative="1">
+      <w:start w:val="1"/>
+      <w:numFmt w:val="lowerRoman"/>
+      <w:lvlText w:val="%3."/>
+      <w:lvlJc w:val="right"/>
+      <w:pPr>
+        <w:ind w:left="2160" w:hanging="180"/>
+      </w:pPr>
+    </w:lvl>
+    <w:lvl w:ilvl="3" w:tplc="FFFFFFFF" w:tentative="1">
+      <w:start w:val="1"/>
+      <w:numFmt w:val="decimal"/>
+      <w:lvlText w:val="%4."/>
+      <w:lvlJc w:val="left"/>
+      <w:pPr>
+        <w:ind w:left="2880" w:hanging="360"/>
+      </w:pPr>
+    </w:lvl>
+    <w:lvl w:ilvl="4" w:tplc="FFFFFFFF" w:tentative="1">
+      <w:start w:val="1"/>
+      <w:numFmt w:val="lowerLetter"/>
+      <w:lvlText w:val="%5."/>
+      <w:lvlJc w:val="left"/>
+      <w:pPr>
+        <w:ind w:left="3600" w:hanging="360"/>
+      </w:pPr>
+    </w:lvl>
+    <w:lvl w:ilvl="5" w:tplc="FFFFFFFF" w:tentative="1">
+      <w:start w:val="1"/>
+      <w:numFmt w:val="lowerRoman"/>
+      <w:lvlText w:val="%6."/>
+      <w:lvlJc w:val="right"/>
+      <w:pPr>
+        <w:ind w:left="4320" w:hanging="180"/>
+      </w:pPr>
+    </w:lvl>
+    <w:lvl w:ilvl="6" w:tplc="FFFFFFFF" w:tentative="1">
+      <w:start w:val="1"/>
+      <w:numFmt w:val="decimal"/>
+      <w:lvlText w:val="%7."/>
+      <w:lvlJc w:val="left"/>
+      <w:pPr>
+        <w:ind w:left="5040" w:hanging="360"/>
+      </w:pPr>
+    </w:lvl>
+    <w:lvl w:ilvl="7" w:tplc="FFFFFFFF" w:tentative="1">
+      <w:start w:val="1"/>
+      <w:numFmt w:val="lowerLetter"/>
+      <w:lvlText w:val="%8."/>
+      <w:lvlJc w:val="left"/>
+      <w:pPr>
+        <w:ind w:left="5760" w:hanging="360"/>
+      </w:pPr>
+    </w:lvl>
+    <w:lvl w:ilvl="8" w:tplc="FFFFFFFF" w:tentative="1">
+      <w:start w:val="1"/>
+      <w:numFmt w:val="lowerRoman"/>
+      <w:lvlText w:val="%9."/>
+      <w:lvlJc w:val="right"/>
+      <w:pPr>
+        <w:ind w:left="6480" w:hanging="180"/>
+      </w:pPr>
+    </w:lvl>
+  </w:abstractNum>
+  <w:num w:numId="1" w16cid:durableId="2096123031">
+    <w:abstractNumId w:val="3"/>
+  </w:num>
+  <w:num w:numId="2" w16cid:durableId="456922126">
+    <w:abstractNumId w:val="1"/>
+  </w:num>
+  <w:num w:numId="3" w16cid:durableId="1143153730">
+    <w:abstractNumId w:val="0"/>
+  </w:num>
+  <w:num w:numId="4" w16cid:durableId="1505589679">
+    <w:abstractNumId w:val="4"/>
+  </w:num>
+  <w:num w:numId="5" w16cid:durableId="766005201">
+    <w:abstractNumId w:val="2"/>
+  </w:num>
+</w:numbering>
 </file>
 
 <file path=word/styles.xml><?xml version="1.0" encoding="utf-8"?>
@@ -5428,7 +8156,6 @@
   <w:style w:type="character" w:default="1" w:styleId="DefaultParagraphFont">
     <w:name w:val="Default Paragraph Font"/>
     <w:uiPriority w:val="1"/>
-    <w:semiHidden/>
     <w:unhideWhenUsed/>
   </w:style>
   <w:style w:type="table" w:default="1" w:styleId="TableNormal">
@@ -5857,6 +8584,38 @@
       <w:u w:val="single"/>
     </w:rPr>
   </w:style>
+  <w:style w:type="table" w:styleId="TableGrid">
+    <w:name w:val="Table Grid"/>
+    <w:basedOn w:val="TableNormal"/>
+    <w:uiPriority w:val="39"/>
+    <w:rsid w:val="00AA34E2"/>
+    <w:pPr>
+      <w:spacing w:after="0" w:line="240" w:lineRule="auto"/>
+    </w:pPr>
+    <w:tblPr>
+      <w:tblBorders>
+        <w:top w:val="single" w:sz="4" w:space="0" w:color="auto"/>
+        <w:left w:val="single" w:sz="4" w:space="0" w:color="auto"/>
+        <w:bottom w:val="single" w:sz="4" w:space="0" w:color="auto"/>
+        <w:right w:val="single" w:sz="4" w:space="0" w:color="auto"/>
+        <w:insideH w:val="single" w:sz="4" w:space="0" w:color="auto"/>
+        <w:insideV w:val="single" w:sz="4" w:space="0" w:color="auto"/>
+      </w:tblBorders>
+    </w:tblPr>
+  </w:style>
+  <w:style w:type="paragraph" w:styleId="TOC2">
+    <w:name w:val="toc 2"/>
+    <w:basedOn w:val="Normal"/>
+    <w:next w:val="Normal"/>
+    <w:autoRedefine/>
+    <w:uiPriority w:val="39"/>
+    <w:unhideWhenUsed/>
+    <w:rsid w:val="00AA34E2"/>
+    <w:pPr>
+      <w:spacing w:after="100"/>
+      <w:ind w:left="220"/>
+    </w:pPr>
+  </w:style>
 </w:styles>
 </file>
 

--- a/Documents/Design Document.docx
+++ b/Documents/Design Document.docx
@@ -20,10 +20,13 @@
         <w:p>
           <w:pPr>
             <w:pStyle w:val="NoSpacing"/>
+            <w:rPr>
+              <w:lang w:val="en-IE"/>
+            </w:rPr>
           </w:pPr>
           <w:r>
             <w:rPr>
-              <w:noProof/>
+              <w:lang w:val="en-IE"/>
             </w:rPr>
             <mc:AlternateContent>
               <mc:Choice Requires="wpg">
@@ -142,6 +145,7 @@
                                       <w:color w:val="FFFFFF" w:themeColor="background1"/>
                                       <w:sz w:val="28"/>
                                       <w:szCs w:val="28"/>
+                                      <w:lang w:val="en-IE"/>
                                     </w:rPr>
                                     <w:alias w:val="Date"/>
                                     <w:tag w:val=""/>
@@ -163,6 +167,7 @@
                                           <w:color w:val="FFFFFF" w:themeColor="background1"/>
                                           <w:sz w:val="28"/>
                                           <w:szCs w:val="28"/>
+                                          <w:lang w:val="en-IE"/>
                                         </w:rPr>
                                       </w:pPr>
                                       <w:r>
@@ -170,6 +175,7 @@
                                           <w:color w:val="FFFFFF" w:themeColor="background1"/>
                                           <w:sz w:val="28"/>
                                           <w:szCs w:val="28"/>
+                                          <w:lang w:val="en-IE"/>
                                         </w:rPr>
                                         <w:t>12/6/2024</w:t>
                                       </w:r>
@@ -3454,6 +3460,7 @@
                                 <w:color w:val="FFFFFF" w:themeColor="background1"/>
                                 <w:sz w:val="28"/>
                                 <w:szCs w:val="28"/>
+                                <w:lang w:val="en-IE"/>
                               </w:rPr>
                               <w:alias w:val="Date"/>
                               <w:tag w:val=""/>
@@ -3475,6 +3482,7 @@
                                     <w:color w:val="FFFFFF" w:themeColor="background1"/>
                                     <w:sz w:val="28"/>
                                     <w:szCs w:val="28"/>
+                                    <w:lang w:val="en-IE"/>
                                   </w:rPr>
                                 </w:pPr>
                                 <w:r>
@@ -3482,6 +3490,7 @@
                                     <w:color w:val="FFFFFF" w:themeColor="background1"/>
                                     <w:sz w:val="28"/>
                                     <w:szCs w:val="28"/>
+                                    <w:lang w:val="en-IE"/>
                                   </w:rPr>
                                   <w:t>12/6/2024</w:t>
                                 </w:r>
@@ -3598,7 +3607,7 @@
           </w:r>
           <w:r>
             <w:rPr>
-              <w:noProof/>
+              <w:lang w:val="en-IE"/>
             </w:rPr>
             <mc:AlternateContent>
               <mc:Choice Requires="wps">
@@ -3676,6 +3685,7 @@
                                     <w:color w:val="156082" w:themeColor="accent1"/>
                                     <w:sz w:val="26"/>
                                     <w:szCs w:val="26"/>
+                                    <w:lang w:val="en-IE"/>
                                   </w:rPr>
                                 </w:pPr>
                                 <w:sdt>
@@ -3685,6 +3695,7 @@
                                       <w:color w:val="156082" w:themeColor="accent1"/>
                                       <w:sz w:val="26"/>
                                       <w:szCs w:val="26"/>
+                                      <w:lang w:val="en-IE"/>
                                     </w:rPr>
                                     <w:alias w:val="Author"/>
                                     <w:tag w:val=""/>
@@ -3699,6 +3710,7 @@
                                         <w:color w:val="156082" w:themeColor="accent1"/>
                                         <w:sz w:val="26"/>
                                         <w:szCs w:val="26"/>
+                                        <w:lang w:val="en-IE"/>
                                       </w:rPr>
                                       <w:t>(Student  C00270632) Qadeer Hussain</w:t>
                                     </w:r>
@@ -3708,6 +3720,7 @@
                                         <w:color w:val="156082" w:themeColor="accent1"/>
                                         <w:sz w:val="26"/>
                                         <w:szCs w:val="26"/>
+                                        <w:lang w:val="en-IE"/>
                                       </w:rPr>
                                       <w:t xml:space="preserve">                  Supervisor: Paul Barry</w:t>
                                     </w:r>
@@ -3722,6 +3735,7 @@
                                     <w:color w:val="156082" w:themeColor="accent1"/>
                                     <w:sz w:val="20"/>
                                     <w:szCs w:val="20"/>
+                                    <w:lang w:val="en-IE"/>
                                   </w:rPr>
                                 </w:pPr>
                                 <w:sdt>
@@ -3732,6 +3746,7 @@
                                       <w:color w:val="156082" w:themeColor="accent1"/>
                                       <w:sz w:val="20"/>
                                       <w:szCs w:val="20"/>
+                                      <w:lang w:val="en-IE"/>
                                     </w:rPr>
                                     <w:alias w:val="Company"/>
                                     <w:tag w:val=""/>
@@ -3747,6 +3762,7 @@
                                         <w:color w:val="156082" w:themeColor="accent1"/>
                                         <w:sz w:val="20"/>
                                         <w:szCs w:val="20"/>
+                                        <w:lang w:val="en-IE"/>
                                       </w:rPr>
                                       <w:t>Software DEVELOPMENT PROJECT YEAR 4</w:t>
                                     </w:r>
@@ -3790,6 +3806,7 @@
                               <w:color w:val="156082" w:themeColor="accent1"/>
                               <w:sz w:val="26"/>
                               <w:szCs w:val="26"/>
+                              <w:lang w:val="en-IE"/>
                             </w:rPr>
                           </w:pPr>
                           <w:sdt>
@@ -3799,6 +3816,7 @@
                                 <w:color w:val="156082" w:themeColor="accent1"/>
                                 <w:sz w:val="26"/>
                                 <w:szCs w:val="26"/>
+                                <w:lang w:val="en-IE"/>
                               </w:rPr>
                               <w:alias w:val="Author"/>
                               <w:tag w:val=""/>
@@ -3813,6 +3831,7 @@
                                   <w:color w:val="156082" w:themeColor="accent1"/>
                                   <w:sz w:val="26"/>
                                   <w:szCs w:val="26"/>
+                                  <w:lang w:val="en-IE"/>
                                 </w:rPr>
                                 <w:t>(Student  C00270632) Qadeer Hussain</w:t>
                               </w:r>
@@ -3822,6 +3841,7 @@
                                   <w:color w:val="156082" w:themeColor="accent1"/>
                                   <w:sz w:val="26"/>
                                   <w:szCs w:val="26"/>
+                                  <w:lang w:val="en-IE"/>
                                 </w:rPr>
                                 <w:t xml:space="preserve">                  Supervisor: Paul Barry</w:t>
                               </w:r>
@@ -3836,6 +3856,7 @@
                               <w:color w:val="156082" w:themeColor="accent1"/>
                               <w:sz w:val="20"/>
                               <w:szCs w:val="20"/>
+                              <w:lang w:val="en-IE"/>
                             </w:rPr>
                           </w:pPr>
                           <w:sdt>
@@ -3846,6 +3867,7 @@
                                 <w:color w:val="156082" w:themeColor="accent1"/>
                                 <w:sz w:val="20"/>
                                 <w:szCs w:val="20"/>
+                                <w:lang w:val="en-IE"/>
                               </w:rPr>
                               <w:alias w:val="Company"/>
                               <w:tag w:val=""/>
@@ -3861,6 +3883,7 @@
                                   <w:color w:val="156082" w:themeColor="accent1"/>
                                   <w:sz w:val="20"/>
                                   <w:szCs w:val="20"/>
+                                  <w:lang w:val="en-IE"/>
                                 </w:rPr>
                                 <w:t>Software DEVELOPMENT PROJECT YEAR 4</w:t>
                               </w:r>
@@ -3877,7 +3900,7 @@
           </w:r>
           <w:r>
             <w:rPr>
-              <w:noProof/>
+              <w:lang w:val="en-IE"/>
             </w:rPr>
             <mc:AlternateContent>
               <mc:Choice Requires="wps">
@@ -3954,6 +3977,7 @@
                                     <w:rFonts w:asciiTheme="majorHAnsi" w:eastAsiaTheme="majorEastAsia" w:hAnsiTheme="majorHAnsi" w:cstheme="majorBidi"/>
                                     <w:color w:val="262626" w:themeColor="text1" w:themeTint="D9"/>
                                     <w:sz w:val="72"/>
+                                    <w:lang w:val="en-IE"/>
                                   </w:rPr>
                                 </w:pPr>
                                 <w:sdt>
@@ -3963,6 +3987,7 @@
                                       <w:color w:val="262626" w:themeColor="text1" w:themeTint="D9"/>
                                       <w:sz w:val="72"/>
                                       <w:szCs w:val="72"/>
+                                      <w:lang w:val="en-IE"/>
                                     </w:rPr>
                                     <w:alias w:val="Title"/>
                                     <w:tag w:val=""/>
@@ -3977,6 +4002,7 @@
                                         <w:color w:val="262626" w:themeColor="text1" w:themeTint="D9"/>
                                         <w:sz w:val="72"/>
                                         <w:szCs w:val="72"/>
+                                        <w:lang w:val="en-IE"/>
                                       </w:rPr>
                                       <w:t xml:space="preserve">Design </w:t>
                                     </w:r>
@@ -3986,6 +4012,7 @@
                                         <w:color w:val="262626" w:themeColor="text1" w:themeTint="D9"/>
                                         <w:sz w:val="72"/>
                                         <w:szCs w:val="72"/>
+                                        <w:lang w:val="en-IE"/>
                                       </w:rPr>
                                       <w:t>Document</w:t>
                                     </w:r>
@@ -4060,6 +4087,7 @@
                               <w:rFonts w:asciiTheme="majorHAnsi" w:eastAsiaTheme="majorEastAsia" w:hAnsiTheme="majorHAnsi" w:cstheme="majorBidi"/>
                               <w:color w:val="262626" w:themeColor="text1" w:themeTint="D9"/>
                               <w:sz w:val="72"/>
+                              <w:lang w:val="en-IE"/>
                             </w:rPr>
                           </w:pPr>
                           <w:sdt>
@@ -4069,6 +4097,7 @@
                                 <w:color w:val="262626" w:themeColor="text1" w:themeTint="D9"/>
                                 <w:sz w:val="72"/>
                                 <w:szCs w:val="72"/>
+                                <w:lang w:val="en-IE"/>
                               </w:rPr>
                               <w:alias w:val="Title"/>
                               <w:tag w:val=""/>
@@ -4083,6 +4112,7 @@
                                   <w:color w:val="262626" w:themeColor="text1" w:themeTint="D9"/>
                                   <w:sz w:val="72"/>
                                   <w:szCs w:val="72"/>
+                                  <w:lang w:val="en-IE"/>
                                 </w:rPr>
                                 <w:t xml:space="preserve">Design </w:t>
                               </w:r>
@@ -4092,6 +4122,7 @@
                                   <w:color w:val="262626" w:themeColor="text1" w:themeTint="D9"/>
                                   <w:sz w:val="72"/>
                                   <w:szCs w:val="72"/>
+                                  <w:lang w:val="en-IE"/>
                                 </w:rPr>
                                 <w:t>Document</w:t>
                               </w:r>
@@ -4145,9 +4176,6 @@
         </w:p>
         <w:p>
           <w:r>
-            <w:rPr>
-              <w:noProof/>
-            </w:rPr>
             <w:drawing>
               <wp:anchor distT="0" distB="0" distL="114300" distR="114300" simplePos="0" relativeHeight="251663360" behindDoc="0" locked="0" layoutInCell="1" allowOverlap="1" wp14:anchorId="1F1BCF56" wp14:editId="5D907E27">
                 <wp:simplePos x="0" y="0"/>
@@ -4226,7 +4254,6 @@
             <w:rPr>
               <w:b/>
               <w:bCs/>
-              <w:noProof/>
             </w:rPr>
           </w:sdtEndPr>
           <w:sdtContent>
@@ -4235,11 +4262,17 @@
                 <w:pStyle w:val="TOCHeading"/>
                 <w:rPr>
                   <w:rFonts w:ascii="Times New Roman" w:hAnsi="Times New Roman" w:cs="Times New Roman"/>
+                  <w:b/>
+                  <w:bCs/>
+                  <w:lang w:val="en-IE"/>
                 </w:rPr>
               </w:pPr>
               <w:r>
                 <w:rPr>
                   <w:rFonts w:ascii="Times New Roman" w:hAnsi="Times New Roman" w:cs="Times New Roman"/>
+                  <w:b/>
+                  <w:bCs/>
+                  <w:lang w:val="en-IE"/>
                 </w:rPr>
                 <w:t>Table of Contents</w:t>
               </w:r>
@@ -4267,7 +4300,7 @@
               <w:r>
                 <w:fldChar w:fldCharType="separate"/>
               </w:r>
-              <w:hyperlink w:anchor="_Toc184163749" w:history="1">
+              <w:hyperlink w:anchor="_Toc184254047" w:history="1">
                 <w:r>
                   <w:rPr>
                     <w:rStyle w:val="Hyperlink"/>
@@ -4297,7 +4330,7 @@
                     <w:noProof/>
                     <w:webHidden/>
                   </w:rPr>
-                  <w:instrText xml:space="preserve"> PAGEREF _Toc184163749 \h </w:instrText>
+                  <w:instrText xml:space="preserve"> PAGEREF _Toc184254047 \h </w:instrText>
                 </w:r>
                 <w:r>
                   <w:rPr>
@@ -4342,7 +4375,7 @@
                   <w:lang w:eastAsia="en-IE"/>
                 </w:rPr>
               </w:pPr>
-              <w:hyperlink w:anchor="_Toc184163750" w:history="1">
+              <w:hyperlink w:anchor="_Toc184254048" w:history="1">
                 <w:r>
                   <w:rPr>
                     <w:rStyle w:val="Hyperlink"/>
@@ -4351,7 +4384,7 @@
                     <w:bCs/>
                     <w:noProof/>
                   </w:rPr>
-                  <w:t>System Sequence Diagrams</w:t>
+                  <w:t>Technologies &amp; Tools</w:t>
                 </w:r>
                 <w:r>
                   <w:rPr>
@@ -4372,82 +4405,7 @@
                     <w:noProof/>
                     <w:webHidden/>
                   </w:rPr>
-                  <w:instrText xml:space="preserve"> PAGEREF _Toc184163750 \h </w:instrText>
-                </w:r>
-                <w:r>
-                  <w:rPr>
-                    <w:noProof/>
-                    <w:webHidden/>
-                  </w:rPr>
-                </w:r>
-                <w:r>
-                  <w:rPr>
-                    <w:noProof/>
-                    <w:webHidden/>
-                  </w:rPr>
-                  <w:fldChar w:fldCharType="separate"/>
-                </w:r>
-                <w:r>
-                  <w:rPr>
-                    <w:noProof/>
-                    <w:webHidden/>
-                  </w:rPr>
-                  <w:t>3</w:t>
-                </w:r>
-                <w:r>
-                  <w:rPr>
-                    <w:noProof/>
-                    <w:webHidden/>
-                  </w:rPr>
-                  <w:fldChar w:fldCharType="end"/>
-                </w:r>
-              </w:hyperlink>
-            </w:p>
-            <w:p>
-              <w:pPr>
-                <w:pStyle w:val="TOC2"/>
-                <w:tabs>
-                  <w:tab w:val="right" w:leader="dot" w:pos="9016"/>
-                </w:tabs>
-                <w:rPr>
-                  <w:rFonts w:eastAsiaTheme="minorEastAsia"/>
-                  <w:noProof/>
-                  <w:sz w:val="24"/>
-                  <w:szCs w:val="24"/>
-                  <w:lang w:eastAsia="en-IE"/>
-                </w:rPr>
-              </w:pPr>
-              <w:hyperlink w:anchor="_Toc184163751" w:history="1">
-                <w:r>
-                  <w:rPr>
-                    <w:rStyle w:val="Hyperlink"/>
-                    <w:rFonts w:ascii="Times New Roman" w:hAnsi="Times New Roman" w:cs="Times New Roman"/>
-                    <w:b/>
-                    <w:bCs/>
-                    <w:noProof/>
-                  </w:rPr>
-                  <w:t>Patient Profile</w:t>
-                </w:r>
-                <w:r>
-                  <w:rPr>
-                    <w:noProof/>
-                    <w:webHidden/>
-                  </w:rPr>
-                  <w:tab/>
-                </w:r>
-                <w:r>
-                  <w:rPr>
-                    <w:noProof/>
-                    <w:webHidden/>
-                  </w:rPr>
-                  <w:fldChar w:fldCharType="begin"/>
-                </w:r>
-                <w:r>
-                  <w:rPr>
-                    <w:noProof/>
-                    <w:webHidden/>
-                  </w:rPr>
-                  <w:instrText xml:space="preserve"> PAGEREF _Toc184163751 \h </w:instrText>
+                  <w:instrText xml:space="preserve"> PAGEREF _Toc184254048 \h </w:instrText>
                 </w:r>
                 <w:r>
                   <w:rPr>
@@ -4492,7 +4450,7 @@
                   <w:lang w:eastAsia="en-IE"/>
                 </w:rPr>
               </w:pPr>
-              <w:hyperlink w:anchor="_Toc184163752" w:history="1">
+              <w:hyperlink w:anchor="_Toc184254049" w:history="1">
                 <w:r>
                   <w:rPr>
                     <w:rStyle w:val="Hyperlink"/>
@@ -4501,7 +4459,7 @@
                     <w:bCs/>
                     <w:noProof/>
                   </w:rPr>
-                  <w:t>Database Design</w:t>
+                  <w:t>System Sequence Diagrams</w:t>
                 </w:r>
                 <w:r>
                   <w:rPr>
@@ -4522,7 +4480,7 @@
                     <w:noProof/>
                     <w:webHidden/>
                   </w:rPr>
-                  <w:instrText xml:space="preserve"> PAGEREF _Toc184163752 \h </w:instrText>
+                  <w:instrText xml:space="preserve"> PAGEREF _Toc184254049 \h </w:instrText>
                 </w:r>
                 <w:r>
                   <w:rPr>
@@ -4567,7 +4525,7 @@
                   <w:lang w:eastAsia="en-IE"/>
                 </w:rPr>
               </w:pPr>
-              <w:hyperlink w:anchor="_Toc184163753" w:history="1">
+              <w:hyperlink w:anchor="_Toc184254050" w:history="1">
                 <w:r>
                   <w:rPr>
                     <w:rStyle w:val="Hyperlink"/>
@@ -4576,7 +4534,7 @@
                     <w:bCs/>
                     <w:noProof/>
                   </w:rPr>
-                  <w:t>Patient Profile Table</w:t>
+                  <w:t>Patient Profile</w:t>
                 </w:r>
                 <w:r>
                   <w:rPr>
@@ -4597,7 +4555,7 @@
                     <w:noProof/>
                     <w:webHidden/>
                   </w:rPr>
-                  <w:instrText xml:space="preserve"> PAGEREF _Toc184163753 \h </w:instrText>
+                  <w:instrText xml:space="preserve"> PAGEREF _Toc184254050 \h </w:instrText>
                 </w:r>
                 <w:r>
                   <w:rPr>
@@ -4642,7 +4600,7 @@
                   <w:lang w:eastAsia="en-IE"/>
                 </w:rPr>
               </w:pPr>
-              <w:hyperlink w:anchor="_Toc184163754" w:history="1">
+              <w:hyperlink w:anchor="_Toc184254051" w:history="1">
                 <w:r>
                   <w:rPr>
                     <w:rStyle w:val="Hyperlink"/>
@@ -4651,7 +4609,7 @@
                     <w:bCs/>
                     <w:noProof/>
                   </w:rPr>
-                  <w:t>Detailed Use Cases</w:t>
+                  <w:t>Database Design</w:t>
                 </w:r>
                 <w:r>
                   <w:rPr>
@@ -4672,7 +4630,7 @@
                     <w:noProof/>
                     <w:webHidden/>
                   </w:rPr>
-                  <w:instrText xml:space="preserve"> PAGEREF _Toc184163754 \h </w:instrText>
+                  <w:instrText xml:space="preserve"> PAGEREF _Toc184254051 \h </w:instrText>
                 </w:r>
                 <w:r>
                   <w:rPr>
@@ -4717,7 +4675,7 @@
                   <w:lang w:eastAsia="en-IE"/>
                 </w:rPr>
               </w:pPr>
-              <w:hyperlink w:anchor="_Toc184163755" w:history="1">
+              <w:hyperlink w:anchor="_Toc184254052" w:history="1">
                 <w:r>
                   <w:rPr>
                     <w:rStyle w:val="Hyperlink"/>
@@ -4726,7 +4684,7 @@
                     <w:bCs/>
                     <w:noProof/>
                   </w:rPr>
-                  <w:t>Patient Profile Use Case</w:t>
+                  <w:t>Patient Profile Table</w:t>
                 </w:r>
                 <w:r>
                   <w:rPr>
@@ -4747,7 +4705,7 @@
                     <w:noProof/>
                     <w:webHidden/>
                   </w:rPr>
-                  <w:instrText xml:space="preserve"> PAGEREF _Toc184163755 \h </w:instrText>
+                  <w:instrText xml:space="preserve"> PAGEREF _Toc184254052 \h </w:instrText>
                 </w:r>
                 <w:r>
                   <w:rPr>
@@ -4779,11 +4737,160 @@
               </w:hyperlink>
             </w:p>
             <w:p>
+              <w:pPr>
+                <w:pStyle w:val="TOC1"/>
+                <w:tabs>
+                  <w:tab w:val="right" w:leader="dot" w:pos="9016"/>
+                </w:tabs>
+                <w:rPr>
+                  <w:rFonts w:eastAsiaTheme="minorEastAsia"/>
+                  <w:noProof/>
+                  <w:sz w:val="24"/>
+                  <w:szCs w:val="24"/>
+                  <w:lang w:eastAsia="en-IE"/>
+                </w:rPr>
+              </w:pPr>
+              <w:hyperlink w:anchor="_Toc184254053" w:history="1">
+                <w:r>
+                  <w:rPr>
+                    <w:rStyle w:val="Hyperlink"/>
+                    <w:rFonts w:ascii="Times New Roman" w:hAnsi="Times New Roman" w:cs="Times New Roman"/>
+                    <w:b/>
+                    <w:bCs/>
+                    <w:noProof/>
+                  </w:rPr>
+                  <w:t>Detailed Use Cases</w:t>
+                </w:r>
+                <w:r>
+                  <w:rPr>
+                    <w:noProof/>
+                    <w:webHidden/>
+                  </w:rPr>
+                  <w:tab/>
+                </w:r>
+                <w:r>
+                  <w:rPr>
+                    <w:noProof/>
+                    <w:webHidden/>
+                  </w:rPr>
+                  <w:fldChar w:fldCharType="begin"/>
+                </w:r>
+                <w:r>
+                  <w:rPr>
+                    <w:noProof/>
+                    <w:webHidden/>
+                  </w:rPr>
+                  <w:instrText xml:space="preserve"> PAGEREF _Toc184254053 \h </w:instrText>
+                </w:r>
+                <w:r>
+                  <w:rPr>
+                    <w:noProof/>
+                    <w:webHidden/>
+                  </w:rPr>
+                </w:r>
+                <w:r>
+                  <w:rPr>
+                    <w:noProof/>
+                    <w:webHidden/>
+                  </w:rPr>
+                  <w:fldChar w:fldCharType="separate"/>
+                </w:r>
+                <w:r>
+                  <w:rPr>
+                    <w:noProof/>
+                    <w:webHidden/>
+                  </w:rPr>
+                  <w:t>6</w:t>
+                </w:r>
+                <w:r>
+                  <w:rPr>
+                    <w:noProof/>
+                    <w:webHidden/>
+                  </w:rPr>
+                  <w:fldChar w:fldCharType="end"/>
+                </w:r>
+              </w:hyperlink>
+            </w:p>
+            <w:p>
+              <w:pPr>
+                <w:pStyle w:val="TOC2"/>
+                <w:tabs>
+                  <w:tab w:val="right" w:leader="dot" w:pos="9016"/>
+                </w:tabs>
+                <w:rPr>
+                  <w:rFonts w:eastAsiaTheme="minorEastAsia"/>
+                  <w:noProof/>
+                  <w:sz w:val="24"/>
+                  <w:szCs w:val="24"/>
+                  <w:lang w:eastAsia="en-IE"/>
+                </w:rPr>
+              </w:pPr>
+              <w:hyperlink w:anchor="_Toc184254054" w:history="1">
+                <w:r>
+                  <w:rPr>
+                    <w:rStyle w:val="Hyperlink"/>
+                    <w:rFonts w:ascii="Times New Roman" w:hAnsi="Times New Roman" w:cs="Times New Roman"/>
+                    <w:b/>
+                    <w:bCs/>
+                    <w:noProof/>
+                  </w:rPr>
+                  <w:t>Patient Profile Use Case</w:t>
+                </w:r>
+                <w:r>
+                  <w:rPr>
+                    <w:noProof/>
+                    <w:webHidden/>
+                  </w:rPr>
+                  <w:tab/>
+                </w:r>
+                <w:r>
+                  <w:rPr>
+                    <w:noProof/>
+                    <w:webHidden/>
+                  </w:rPr>
+                  <w:fldChar w:fldCharType="begin"/>
+                </w:r>
+                <w:r>
+                  <w:rPr>
+                    <w:noProof/>
+                    <w:webHidden/>
+                  </w:rPr>
+                  <w:instrText xml:space="preserve"> PAGEREF _Toc184254054 \h </w:instrText>
+                </w:r>
+                <w:r>
+                  <w:rPr>
+                    <w:noProof/>
+                    <w:webHidden/>
+                  </w:rPr>
+                </w:r>
+                <w:r>
+                  <w:rPr>
+                    <w:noProof/>
+                    <w:webHidden/>
+                  </w:rPr>
+                  <w:fldChar w:fldCharType="separate"/>
+                </w:r>
+                <w:r>
+                  <w:rPr>
+                    <w:noProof/>
+                    <w:webHidden/>
+                  </w:rPr>
+                  <w:t>6</w:t>
+                </w:r>
+                <w:r>
+                  <w:rPr>
+                    <w:noProof/>
+                    <w:webHidden/>
+                  </w:rPr>
+                  <w:fldChar w:fldCharType="end"/>
+                </w:r>
+              </w:hyperlink>
+            </w:p>
+            <w:p>
               <w:r>
                 <w:rPr>
                   <w:b/>
                   <w:bCs/>
-                  <w:noProof/>
                 </w:rPr>
                 <w:fldChar w:fldCharType="end"/>
               </w:r>
@@ -4807,7 +4914,7 @@
           <w:bCs/>
         </w:rPr>
       </w:pPr>
-      <w:bookmarkStart w:id="0" w:name="_Toc184163749"/>
+      <w:bookmarkStart w:id="0" w:name="_Toc184254047"/>
       <w:r>
         <w:rPr>
           <w:rFonts w:ascii="Times New Roman" w:hAnsi="Times New Roman" w:cs="Times New Roman"/>
@@ -4851,12 +4958,6 @@
         </w:rPr>
         <w:t>System Sequence Diagrams will be included in the document to illustrate the functionality of the features.</w:t>
       </w:r>
-      <w:r>
-        <w:rPr>
-          <w:rFonts w:ascii="Times New Roman" w:hAnsi="Times New Roman" w:cs="Times New Roman"/>
-        </w:rPr>
-        <w:t xml:space="preserve"> </w:t>
-      </w:r>
     </w:p>
     <w:p>
       <w:pPr>
@@ -4869,13 +4970,7 @@
         <w:rPr>
           <w:rFonts w:ascii="Times New Roman" w:hAnsi="Times New Roman" w:cs="Times New Roman"/>
         </w:rPr>
-        <w:t>Screenshots of the database tables will be included</w:t>
-      </w:r>
-      <w:r>
-        <w:rPr>
-          <w:rFonts w:ascii="Times New Roman" w:hAnsi="Times New Roman" w:cs="Times New Roman"/>
-        </w:rPr>
-        <w:t>.</w:t>
+        <w:t>The database design will be included.</w:t>
       </w:r>
       <w:r>
         <w:rPr>
@@ -4895,13 +4990,7 @@
         <w:rPr>
           <w:rFonts w:ascii="Times New Roman" w:hAnsi="Times New Roman" w:cs="Times New Roman"/>
         </w:rPr>
-        <w:t>D</w:t>
-      </w:r>
-      <w:r>
-        <w:rPr>
-          <w:rFonts w:ascii="Times New Roman" w:hAnsi="Times New Roman" w:cs="Times New Roman"/>
-        </w:rPr>
-        <w:t>etailed Use Case will be provided to demonstrate the internal functions of the features.</w:t>
+        <w:t>Detailed Use Case will be provided to demonstrate the internal functions of the features.</w:t>
       </w:r>
     </w:p>
     <w:p>
@@ -4927,7 +5016,7 @@
           <w:bCs/>
         </w:rPr>
       </w:pPr>
-      <w:bookmarkStart w:id="1" w:name="_Toc184163750"/>
+      <w:bookmarkStart w:id="1" w:name="_Toc184254048"/>
       <w:r>
         <w:rPr>
           <w:rFonts w:ascii="Times New Roman" w:hAnsi="Times New Roman" w:cs="Times New Roman"/>
@@ -4935,87 +5024,86 @@
           <w:bCs/>
         </w:rPr>
         <w:lastRenderedPageBreak/>
-        <w:t>System Sequence Diagrams</w:t>
+        <w:t>Technologies &amp; Tools</w:t>
       </w:r>
       <w:bookmarkEnd w:id="1"/>
     </w:p>
     <w:p/>
     <w:p>
       <w:pPr>
-        <w:pStyle w:val="Heading2"/>
+        <w:jc w:val="both"/>
+        <w:rPr>
+          <w:rFonts w:ascii="Times New Roman" w:hAnsi="Times New Roman" w:cs="Times New Roman"/>
+        </w:rPr>
+      </w:pPr>
+      <w:r>
+        <w:rPr>
+          <w:rFonts w:ascii="Times New Roman" w:hAnsi="Times New Roman" w:cs="Times New Roman"/>
+        </w:rPr>
+        <w:t>This project uses multiple “technologies and tools” this section of the document outlines the technologies and tools used this includes: Jupyter Notebook, Cryptography Library, Maria DB.</w:t>
+      </w:r>
+    </w:p>
+    <w:p>
+      <w:pPr>
+        <w:jc w:val="both"/>
+        <w:rPr>
+          <w:rFonts w:ascii="Times New Roman" w:hAnsi="Times New Roman" w:cs="Times New Roman"/>
+        </w:rPr>
+      </w:pPr>
+    </w:p>
+    <w:p>
+      <w:pPr>
         <w:rPr>
           <w:rFonts w:ascii="Times New Roman" w:hAnsi="Times New Roman" w:cs="Times New Roman"/>
           <w:b/>
           <w:bCs/>
         </w:rPr>
       </w:pPr>
-      <w:bookmarkStart w:id="2" w:name="_Toc184163751"/>
       <w:r>
         <w:rPr>
           <w:rFonts w:ascii="Times New Roman" w:hAnsi="Times New Roman" w:cs="Times New Roman"/>
           <w:b/>
           <w:bCs/>
         </w:rPr>
-        <w:t>Patient Profile</w:t>
+        <w:t>Jupyter Notebook</w:t>
       </w:r>
-      <w:bookmarkEnd w:id="2"/>
+    </w:p>
+    <w:p>
+      <w:pPr>
+        <w:rPr>
+          <w:rFonts w:ascii="Times New Roman" w:hAnsi="Times New Roman" w:cs="Times New Roman"/>
+        </w:rPr>
+      </w:pPr>
+      <w:r>
+        <w:rPr>
+          <w:rFonts w:ascii="Times New Roman" w:hAnsi="Times New Roman" w:cs="Times New Roman"/>
+        </w:rPr>
+        <w:t>Jupyter Notebook is utilized for prototyping and data exploration of the early phases of the project. This is particularly useful for testing database queries, experimenting with data encryption methods, and visualizing data.</w:t>
+      </w:r>
+    </w:p>
+    <w:p>
+      <w:pPr>
+        <w:rPr>
+          <w:rFonts w:ascii="Times New Roman" w:hAnsi="Times New Roman" w:cs="Times New Roman"/>
+        </w:rPr>
+      </w:pPr>
+    </w:p>
+    <w:p>
+      <w:pPr>
+        <w:rPr>
+          <w:rFonts w:ascii="Times New Roman" w:hAnsi="Times New Roman" w:cs="Times New Roman"/>
+          <w:b/>
+          <w:bCs/>
+        </w:rPr>
+      </w:pPr>
       <w:r>
         <w:rPr>
           <w:rFonts w:ascii="Times New Roman" w:hAnsi="Times New Roman" w:cs="Times New Roman"/>
           <w:b/>
           <w:bCs/>
         </w:rPr>
-        <w:t xml:space="preserve"> </w:t>
+        <w:t>Cryptography Library</w:t>
       </w:r>
-    </w:p>
-    <w:p>
-      <w:r>
-        <w:rPr>
-          <w:noProof/>
-        </w:rPr>
-        <w:drawing>
-          <wp:inline distT="0" distB="0" distL="0" distR="0" wp14:anchorId="5031708C" wp14:editId="2DDF5465">
-            <wp:extent cx="5731510" cy="5102860"/>
-            <wp:effectExtent l="0" t="0" r="2540" b="2540"/>
-            <wp:docPr id="1538528688" name="Picture 1" descr="A diagram of a patient profile&#10;&#10;Description automatically generated"/>
-            <wp:cNvGraphicFramePr>
-              <a:graphicFrameLocks xmlns:a="http://schemas.openxmlformats.org/drawingml/2006/main" noChangeAspect="1"/>
-            </wp:cNvGraphicFramePr>
-            <a:graphic xmlns:a="http://schemas.openxmlformats.org/drawingml/2006/main">
-              <a:graphicData uri="http://schemas.openxmlformats.org/drawingml/2006/picture">
-                <pic:pic xmlns:pic="http://schemas.openxmlformats.org/drawingml/2006/picture">
-                  <pic:nvPicPr>
-                    <pic:cNvPr id="1538528688" name="Picture 1" descr="A diagram of a patient profile&#10;&#10;Description automatically generated"/>
-                    <pic:cNvPicPr/>
-                  </pic:nvPicPr>
-                  <pic:blipFill>
-                    <a:blip r:embed="rId10"/>
-                    <a:stretch>
-                      <a:fillRect/>
-                    </a:stretch>
-                  </pic:blipFill>
-                  <pic:spPr>
-                    <a:xfrm>
-                      <a:off x="0" y="0"/>
-                      <a:ext cx="5731510" cy="5102860"/>
-                    </a:xfrm>
-                    <a:prstGeom prst="rect">
-                      <a:avLst/>
-                    </a:prstGeom>
-                  </pic:spPr>
-                </pic:pic>
-              </a:graphicData>
-            </a:graphic>
-          </wp:inline>
-        </w:drawing>
-      </w:r>
-    </w:p>
-    <w:p>
-      <w:pPr>
-        <w:rPr>
-          <w:noProof/>
-        </w:rPr>
-      </w:pPr>
     </w:p>
     <w:p>
       <w:pPr>
@@ -5028,193 +5116,60 @@
         <w:rPr>
           <w:rFonts w:ascii="Times New Roman" w:hAnsi="Times New Roman" w:cs="Times New Roman"/>
         </w:rPr>
-        <w:t>In the</w:t>
-      </w:r>
-      <w:r>
-        <w:rPr>
-          <w:rFonts w:ascii="Times New Roman" w:hAnsi="Times New Roman" w:cs="Times New Roman"/>
-        </w:rPr>
-        <w:t xml:space="preserve"> </w:t>
-      </w:r>
-      <w:r>
-        <w:rPr>
-          <w:rFonts w:ascii="Times New Roman" w:hAnsi="Times New Roman" w:cs="Times New Roman"/>
-        </w:rPr>
-        <w:t>Elderly Care Management System</w:t>
-      </w:r>
-      <w:r>
-        <w:rPr>
-          <w:rFonts w:ascii="Times New Roman" w:hAnsi="Times New Roman" w:cs="Times New Roman"/>
-        </w:rPr>
-        <w:t xml:space="preserve"> there is a key feature which is the Patient Profile this</w:t>
-      </w:r>
-      <w:r>
-        <w:rPr>
-          <w:rFonts w:ascii="Times New Roman" w:hAnsi="Times New Roman" w:cs="Times New Roman"/>
-        </w:rPr>
-        <w:t xml:space="preserve"> </w:t>
-      </w:r>
-      <w:r>
-        <w:rPr>
-          <w:rFonts w:ascii="Times New Roman" w:hAnsi="Times New Roman" w:cs="Times New Roman"/>
-        </w:rPr>
-        <w:t>keeps a secure record of the patient personal and medical information.</w:t>
+        <w:t>The cryptography library is crucial to ensure data security within the application. This library was used to encrypt data and decrypt data providing robust protection for sensitive information handled by the system.</w:t>
       </w:r>
     </w:p>
     <w:p>
       <w:pPr>
         <w:rPr>
-          <w:noProof/>
+          <w:rFonts w:ascii="Times New Roman" w:hAnsi="Times New Roman" w:cs="Times New Roman"/>
         </w:rPr>
       </w:pPr>
     </w:p>
     <w:p>
       <w:pPr>
         <w:rPr>
-          <w:noProof/>
-        </w:rPr>
-      </w:pPr>
-    </w:p>
-    <w:p>
-      <w:pPr>
-        <w:rPr>
-          <w:noProof/>
-        </w:rPr>
-      </w:pPr>
-    </w:p>
-    <w:p>
-      <w:pPr>
-        <w:rPr>
-          <w:noProof/>
-        </w:rPr>
-      </w:pPr>
-    </w:p>
-    <w:p>
-      <w:pPr>
-        <w:rPr>
-          <w:noProof/>
-        </w:rPr>
-      </w:pPr>
-    </w:p>
-    <w:p>
-      <w:pPr>
-        <w:rPr>
-          <w:noProof/>
-        </w:rPr>
-      </w:pPr>
-    </w:p>
-    <w:p>
-      <w:pPr>
-        <w:rPr>
-          <w:noProof/>
-        </w:rPr>
-      </w:pPr>
-    </w:p>
-    <w:p>
-      <w:pPr>
-        <w:pStyle w:val="Heading1"/>
-        <w:jc w:val="center"/>
-        <w:rPr>
-          <w:rFonts w:ascii="Times New Roman" w:hAnsi="Times New Roman" w:cs="Times New Roman"/>
-          <w:b/>
-          <w:bCs/>
-          <w:noProof/>
-        </w:rPr>
-      </w:pPr>
-      <w:bookmarkStart w:id="3" w:name="_Toc184163752"/>
-      <w:r>
-        <w:rPr>
-          <w:rFonts w:ascii="Times New Roman" w:hAnsi="Times New Roman" w:cs="Times New Roman"/>
-          <w:b/>
-          <w:bCs/>
-          <w:noProof/>
-        </w:rPr>
-        <w:lastRenderedPageBreak/>
-        <w:t>Database</w:t>
-      </w:r>
-      <w:r>
-        <w:rPr>
-          <w:rFonts w:ascii="Times New Roman" w:hAnsi="Times New Roman" w:cs="Times New Roman"/>
-          <w:b/>
-          <w:bCs/>
-          <w:noProof/>
-        </w:rPr>
-        <w:t xml:space="preserve"> Design</w:t>
-      </w:r>
-      <w:bookmarkEnd w:id="3"/>
-    </w:p>
-    <w:p/>
-    <w:p>
-      <w:pPr>
-        <w:pStyle w:val="Heading2"/>
-        <w:rPr>
           <w:rFonts w:ascii="Times New Roman" w:hAnsi="Times New Roman" w:cs="Times New Roman"/>
           <w:b/>
           <w:bCs/>
         </w:rPr>
       </w:pPr>
-      <w:bookmarkStart w:id="4" w:name="_Toc184163753"/>
       <w:r>
         <w:rPr>
           <w:rFonts w:ascii="Times New Roman" w:hAnsi="Times New Roman" w:cs="Times New Roman"/>
           <w:b/>
           <w:bCs/>
         </w:rPr>
-        <w:t>Patient Profile Table</w:t>
+        <w:t>MariaDB</w:t>
       </w:r>
-      <w:bookmarkEnd w:id="4"/>
+    </w:p>
+    <w:p>
+      <w:pPr>
+        <w:rPr>
+          <w:rFonts w:ascii="Times New Roman" w:hAnsi="Times New Roman" w:cs="Times New Roman"/>
+        </w:rPr>
+      </w:pPr>
+      <w:r>
+        <w:rPr>
+          <w:rFonts w:ascii="Times New Roman" w:hAnsi="Times New Roman" w:cs="Times New Roman"/>
+        </w:rPr>
+        <w:t>MariaDB was selected as the database management system to store and manage data throughout the development of this project.</w:t>
+      </w:r>
+      <w:r>
+        <w:rPr>
+          <w:rFonts w:ascii="Times New Roman" w:hAnsi="Times New Roman" w:cs="Times New Roman"/>
+        </w:rPr>
+        <w:t xml:space="preserve"> This was chosen as it has been reliable in the for previous projects.</w:t>
+      </w:r>
     </w:p>
     <w:p>
       <w:r>
         <w:rPr>
-          <w:noProof/>
+          <w:rFonts w:ascii="Times New Roman" w:hAnsi="Times New Roman" w:cs="Times New Roman"/>
         </w:rPr>
-        <w:drawing>
-          <wp:inline distT="0" distB="0" distL="0" distR="0" wp14:anchorId="7358E756" wp14:editId="670A20EE">
-            <wp:extent cx="5731510" cy="1261745"/>
-            <wp:effectExtent l="0" t="0" r="2540" b="0"/>
-            <wp:docPr id="2022968777" name="Picture 1" descr="A screenshot of a computer&#10;&#10;Description automatically generated"/>
-            <wp:cNvGraphicFramePr>
-              <a:graphicFrameLocks xmlns:a="http://schemas.openxmlformats.org/drawingml/2006/main" noChangeAspect="1"/>
-            </wp:cNvGraphicFramePr>
-            <a:graphic xmlns:a="http://schemas.openxmlformats.org/drawingml/2006/main">
-              <a:graphicData uri="http://schemas.openxmlformats.org/drawingml/2006/picture">
-                <pic:pic xmlns:pic="http://schemas.openxmlformats.org/drawingml/2006/picture">
-                  <pic:nvPicPr>
-                    <pic:cNvPr id="2022968777" name="Picture 1" descr="A screenshot of a computer&#10;&#10;Description automatically generated"/>
-                    <pic:cNvPicPr/>
-                  </pic:nvPicPr>
-                  <pic:blipFill>
-                    <a:blip r:embed="rId11"/>
-                    <a:stretch>
-                      <a:fillRect/>
-                    </a:stretch>
-                  </pic:blipFill>
-                  <pic:spPr>
-                    <a:xfrm>
-                      <a:off x="0" y="0"/>
-                      <a:ext cx="5731510" cy="1261745"/>
-                    </a:xfrm>
-                    <a:prstGeom prst="rect">
-                      <a:avLst/>
-                    </a:prstGeom>
-                  </pic:spPr>
-                </pic:pic>
-              </a:graphicData>
-            </a:graphic>
-          </wp:inline>
-        </w:drawing>
+        <w:br/>
       </w:r>
     </w:p>
-    <w:p/>
-    <w:p/>
-    <w:p/>
-    <w:p/>
-    <w:p/>
-    <w:p/>
-    <w:p/>
-    <w:p/>
-    <w:p/>
     <w:p/>
     <w:p/>
     <w:p/>
@@ -5237,7 +5192,7 @@
           <w:bCs/>
         </w:rPr>
       </w:pPr>
-      <w:bookmarkStart w:id="5" w:name="_Toc184163754"/>
+      <w:bookmarkStart w:id="2" w:name="_Toc184254049"/>
       <w:r>
         <w:rPr>
           <w:rFonts w:ascii="Times New Roman" w:hAnsi="Times New Roman" w:cs="Times New Roman"/>
@@ -5245,7 +5200,150 @@
           <w:bCs/>
         </w:rPr>
         <w:lastRenderedPageBreak/>
-        <w:t>Detailed Use Case</w:t>
+        <w:t>System Sequence Diagrams</w:t>
+      </w:r>
+      <w:bookmarkEnd w:id="2"/>
+    </w:p>
+    <w:p/>
+    <w:p>
+      <w:pPr>
+        <w:pStyle w:val="Heading2"/>
+        <w:rPr>
+          <w:rFonts w:ascii="Times New Roman" w:hAnsi="Times New Roman" w:cs="Times New Roman"/>
+          <w:b/>
+          <w:bCs/>
+        </w:rPr>
+      </w:pPr>
+      <w:bookmarkStart w:id="3" w:name="_Toc184254050"/>
+      <w:r>
+        <w:rPr>
+          <w:rFonts w:ascii="Times New Roman" w:hAnsi="Times New Roman" w:cs="Times New Roman"/>
+          <w:b/>
+          <w:bCs/>
+        </w:rPr>
+        <w:t>Patient Profile</w:t>
+      </w:r>
+      <w:bookmarkEnd w:id="3"/>
+      <w:r>
+        <w:rPr>
+          <w:rFonts w:ascii="Times New Roman" w:hAnsi="Times New Roman" w:cs="Times New Roman"/>
+          <w:b/>
+          <w:bCs/>
+        </w:rPr>
+        <w:t xml:space="preserve"> </w:t>
+      </w:r>
+    </w:p>
+    <w:p>
+      <w:r>
+        <w:drawing>
+          <wp:inline distT="0" distB="0" distL="0" distR="0" wp14:anchorId="4AFDB229" wp14:editId="5C0FE63E">
+            <wp:extent cx="5731510" cy="4897755"/>
+            <wp:effectExtent l="0" t="0" r="2540" b="0"/>
+            <wp:docPr id="913493368" name="Picture 28" descr="A diagram of a patient profile&#10;&#10;Description automatically generated"/>
+            <wp:cNvGraphicFramePr>
+              <a:graphicFrameLocks xmlns:a="http://schemas.openxmlformats.org/drawingml/2006/main" noChangeAspect="1"/>
+            </wp:cNvGraphicFramePr>
+            <a:graphic xmlns:a="http://schemas.openxmlformats.org/drawingml/2006/main">
+              <a:graphicData uri="http://schemas.openxmlformats.org/drawingml/2006/picture">
+                <pic:pic xmlns:pic="http://schemas.openxmlformats.org/drawingml/2006/picture">
+                  <pic:nvPicPr>
+                    <pic:cNvPr id="913493368" name="Picture 28" descr="A diagram of a patient profile&#10;&#10;Description automatically generated"/>
+                    <pic:cNvPicPr>
+                      <a:picLocks noChangeAspect="1" noChangeArrowheads="1"/>
+                    </pic:cNvPicPr>
+                  </pic:nvPicPr>
+                  <pic:blipFill>
+                    <a:blip r:embed="rId10">
+                      <a:extLst>
+                        <a:ext uri="{28A0092B-C50C-407E-A947-70E740481C1C}">
+                          <a14:useLocalDpi xmlns:a14="http://schemas.microsoft.com/office/drawing/2010/main" val="0"/>
+                        </a:ext>
+                      </a:extLst>
+                    </a:blip>
+                    <a:srcRect/>
+                    <a:stretch>
+                      <a:fillRect/>
+                    </a:stretch>
+                  </pic:blipFill>
+                  <pic:spPr bwMode="auto">
+                    <a:xfrm>
+                      <a:off x="0" y="0"/>
+                      <a:ext cx="5731510" cy="4897755"/>
+                    </a:xfrm>
+                    <a:prstGeom prst="rect">
+                      <a:avLst/>
+                    </a:prstGeom>
+                    <a:noFill/>
+                    <a:ln>
+                      <a:noFill/>
+                    </a:ln>
+                  </pic:spPr>
+                </pic:pic>
+              </a:graphicData>
+            </a:graphic>
+          </wp:inline>
+        </w:drawing>
+      </w:r>
+    </w:p>
+    <w:p/>
+    <w:p>
+      <w:pPr>
+        <w:jc w:val="both"/>
+        <w:rPr>
+          <w:rFonts w:ascii="Times New Roman" w:hAnsi="Times New Roman" w:cs="Times New Roman"/>
+        </w:rPr>
+      </w:pPr>
+      <w:r>
+        <w:rPr>
+          <w:rFonts w:ascii="Times New Roman" w:hAnsi="Times New Roman" w:cs="Times New Roman"/>
+        </w:rPr>
+        <w:t>In the</w:t>
+      </w:r>
+      <w:r>
+        <w:rPr>
+          <w:rFonts w:ascii="Times New Roman" w:hAnsi="Times New Roman" w:cs="Times New Roman"/>
+        </w:rPr>
+        <w:t xml:space="preserve"> Elderly Care Management System</w:t>
+      </w:r>
+      <w:r>
+        <w:rPr>
+          <w:rFonts w:ascii="Times New Roman" w:hAnsi="Times New Roman" w:cs="Times New Roman"/>
+        </w:rPr>
+        <w:t xml:space="preserve"> there is a key feature which is the Patient Profile this</w:t>
+      </w:r>
+      <w:r>
+        <w:rPr>
+          <w:rFonts w:ascii="Times New Roman" w:hAnsi="Times New Roman" w:cs="Times New Roman"/>
+        </w:rPr>
+        <w:t xml:space="preserve"> keeps a secure record of the patient personal and medical information.</w:t>
+      </w:r>
+    </w:p>
+    <w:p/>
+    <w:p/>
+    <w:p/>
+    <w:p/>
+    <w:p/>
+    <w:p/>
+    <w:p/>
+    <w:p>
+      <w:pPr>
+        <w:pStyle w:val="Heading1"/>
+        <w:jc w:val="center"/>
+        <w:rPr>
+          <w:rFonts w:ascii="Times New Roman" w:hAnsi="Times New Roman" w:cs="Times New Roman"/>
+          <w:b/>
+          <w:bCs/>
+        </w:rPr>
+      </w:pPr>
+      <w:bookmarkStart w:id="4" w:name="_Toc184254051"/>
+      <w:r>
+        <w:rPr>
+          <w:rFonts w:ascii="Times New Roman" w:hAnsi="Times New Roman" w:cs="Times New Roman"/>
+          <w:b/>
+          <w:bCs/>
+        </w:rPr>
+        <w:lastRenderedPageBreak/>
+        <w:t>Database</w:t>
       </w:r>
       <w:r>
         <w:rPr>
@@ -5253,9 +5351,224 @@
           <w:b/>
           <w:bCs/>
         </w:rPr>
-        <w:t>s</w:t>
+        <w:t xml:space="preserve"> Design</w:t>
+      </w:r>
+      <w:bookmarkEnd w:id="4"/>
+    </w:p>
+    <w:p/>
+    <w:p>
+      <w:pPr>
+        <w:pStyle w:val="Heading2"/>
+        <w:rPr>
+          <w:rFonts w:ascii="Times New Roman" w:hAnsi="Times New Roman" w:cs="Times New Roman"/>
+          <w:b/>
+          <w:bCs/>
+        </w:rPr>
+      </w:pPr>
+      <w:bookmarkStart w:id="5" w:name="_Toc184254052"/>
+      <w:r>
+        <w:rPr>
+          <w:rFonts w:ascii="Times New Roman" w:hAnsi="Times New Roman" w:cs="Times New Roman"/>
+          <w:b/>
+          <w:bCs/>
+        </w:rPr>
+        <w:t>Patient Profile Table</w:t>
       </w:r>
       <w:bookmarkEnd w:id="5"/>
+    </w:p>
+    <w:p>
+      <w:r>
+        <w:drawing>
+          <wp:inline distT="0" distB="0" distL="0" distR="0" wp14:anchorId="5E26361C" wp14:editId="61B17F1A">
+            <wp:extent cx="5731510" cy="1019175"/>
+            <wp:effectExtent l="0" t="0" r="2540" b="9525"/>
+            <wp:docPr id="1540216841" name="Picture 1" descr="A screenshot of a computer screen&#10;&#10;Description automatically generated"/>
+            <wp:cNvGraphicFramePr>
+              <a:graphicFrameLocks xmlns:a="http://schemas.openxmlformats.org/drawingml/2006/main" noChangeAspect="1"/>
+            </wp:cNvGraphicFramePr>
+            <a:graphic xmlns:a="http://schemas.openxmlformats.org/drawingml/2006/main">
+              <a:graphicData uri="http://schemas.openxmlformats.org/drawingml/2006/picture">
+                <pic:pic xmlns:pic="http://schemas.openxmlformats.org/drawingml/2006/picture">
+                  <pic:nvPicPr>
+                    <pic:cNvPr id="1540216841" name="Picture 1" descr="A screenshot of a computer screen&#10;&#10;Description automatically generated"/>
+                    <pic:cNvPicPr/>
+                  </pic:nvPicPr>
+                  <pic:blipFill>
+                    <a:blip r:embed="rId11"/>
+                    <a:stretch>
+                      <a:fillRect/>
+                    </a:stretch>
+                  </pic:blipFill>
+                  <pic:spPr>
+                    <a:xfrm>
+                      <a:off x="0" y="0"/>
+                      <a:ext cx="5731510" cy="1019175"/>
+                    </a:xfrm>
+                    <a:prstGeom prst="rect">
+                      <a:avLst/>
+                    </a:prstGeom>
+                  </pic:spPr>
+                </pic:pic>
+              </a:graphicData>
+            </a:graphic>
+          </wp:inline>
+        </w:drawing>
+      </w:r>
+    </w:p>
+    <w:p/>
+    <w:p>
+      <w:pPr>
+        <w:rPr>
+          <w:rFonts w:ascii="Times New Roman" w:hAnsi="Times New Roman" w:cs="Times New Roman"/>
+          <w:b/>
+          <w:bCs/>
+        </w:rPr>
+      </w:pPr>
+      <w:r>
+        <w:rPr>
+          <w:rFonts w:ascii="Times New Roman" w:hAnsi="Times New Roman" w:cs="Times New Roman"/>
+          <w:b/>
+          <w:bCs/>
+        </w:rPr>
+        <w:t>Example Patient Data</w:t>
+      </w:r>
+    </w:p>
+    <w:p>
+      <w:pPr>
+        <w:rPr>
+          <w:rFonts w:ascii="Times New Roman" w:hAnsi="Times New Roman" w:cs="Times New Roman"/>
+          <w:b/>
+          <w:bCs/>
+        </w:rPr>
+      </w:pPr>
+      <w:r>
+        <w:rPr>
+          <w:rFonts w:ascii="Times New Roman" w:hAnsi="Times New Roman" w:cs="Times New Roman"/>
+          <w:b/>
+          <w:bCs/>
+        </w:rPr>
+        <w:drawing>
+          <wp:inline distT="0" distB="0" distL="0" distR="0" wp14:anchorId="52205C08" wp14:editId="5A79DA0C">
+            <wp:extent cx="5731510" cy="638175"/>
+            <wp:effectExtent l="0" t="0" r="2540" b="9525"/>
+            <wp:docPr id="1501487713" name="Picture 1"/>
+            <wp:cNvGraphicFramePr>
+              <a:graphicFrameLocks xmlns:a="http://schemas.openxmlformats.org/drawingml/2006/main" noChangeAspect="1"/>
+            </wp:cNvGraphicFramePr>
+            <a:graphic xmlns:a="http://schemas.openxmlformats.org/drawingml/2006/main">
+              <a:graphicData uri="http://schemas.openxmlformats.org/drawingml/2006/picture">
+                <pic:pic xmlns:pic="http://schemas.openxmlformats.org/drawingml/2006/picture">
+                  <pic:nvPicPr>
+                    <pic:cNvPr id="1501487713" name=""/>
+                    <pic:cNvPicPr/>
+                  </pic:nvPicPr>
+                  <pic:blipFill>
+                    <a:blip r:embed="rId12"/>
+                    <a:stretch>
+                      <a:fillRect/>
+                    </a:stretch>
+                  </pic:blipFill>
+                  <pic:spPr>
+                    <a:xfrm>
+                      <a:off x="0" y="0"/>
+                      <a:ext cx="5731510" cy="638175"/>
+                    </a:xfrm>
+                    <a:prstGeom prst="rect">
+                      <a:avLst/>
+                    </a:prstGeom>
+                  </pic:spPr>
+                </pic:pic>
+              </a:graphicData>
+            </a:graphic>
+          </wp:inline>
+        </w:drawing>
+      </w:r>
+    </w:p>
+    <w:p/>
+    <w:p>
+      <w:pPr>
+        <w:rPr>
+          <w:rFonts w:ascii="Times New Roman" w:hAnsi="Times New Roman" w:cs="Times New Roman"/>
+          <w:b/>
+          <w:bCs/>
+        </w:rPr>
+      </w:pPr>
+      <w:r>
+        <w:rPr>
+          <w:rFonts w:ascii="Times New Roman" w:hAnsi="Times New Roman" w:cs="Times New Roman"/>
+          <w:b/>
+          <w:bCs/>
+        </w:rPr>
+        <w:t>Patient Profile ER diagram</w:t>
+      </w:r>
+    </w:p>
+    <w:p>
+      <w:r>
+        <w:drawing>
+          <wp:inline distT="0" distB="0" distL="0" distR="0" wp14:anchorId="0C045BAF" wp14:editId="6CC90FDA">
+            <wp:extent cx="5731510" cy="1891030"/>
+            <wp:effectExtent l="0" t="0" r="2540" b="0"/>
+            <wp:docPr id="1783321268" name="Picture 1" descr="A screen shot of a computer&#10;&#10;Description automatically generated"/>
+            <wp:cNvGraphicFramePr>
+              <a:graphicFrameLocks xmlns:a="http://schemas.openxmlformats.org/drawingml/2006/main" noChangeAspect="1"/>
+            </wp:cNvGraphicFramePr>
+            <a:graphic xmlns:a="http://schemas.openxmlformats.org/drawingml/2006/main">
+              <a:graphicData uri="http://schemas.openxmlformats.org/drawingml/2006/picture">
+                <pic:pic xmlns:pic="http://schemas.openxmlformats.org/drawingml/2006/picture">
+                  <pic:nvPicPr>
+                    <pic:cNvPr id="1783321268" name="Picture 1" descr="A screen shot of a computer&#10;&#10;Description automatically generated"/>
+                    <pic:cNvPicPr/>
+                  </pic:nvPicPr>
+                  <pic:blipFill>
+                    <a:blip r:embed="rId13"/>
+                    <a:stretch>
+                      <a:fillRect/>
+                    </a:stretch>
+                  </pic:blipFill>
+                  <pic:spPr>
+                    <a:xfrm>
+                      <a:off x="0" y="0"/>
+                      <a:ext cx="5731510" cy="1891030"/>
+                    </a:xfrm>
+                    <a:prstGeom prst="rect">
+                      <a:avLst/>
+                    </a:prstGeom>
+                  </pic:spPr>
+                </pic:pic>
+              </a:graphicData>
+            </a:graphic>
+          </wp:inline>
+        </w:drawing>
+      </w:r>
+    </w:p>
+    <w:p/>
+    <w:p/>
+    <w:p/>
+    <w:p/>
+    <w:p/>
+    <w:p/>
+    <w:p/>
+    <w:p>
+      <w:pPr>
+        <w:pStyle w:val="Heading1"/>
+        <w:jc w:val="center"/>
+        <w:rPr>
+          <w:rFonts w:ascii="Times New Roman" w:hAnsi="Times New Roman" w:cs="Times New Roman"/>
+          <w:b/>
+          <w:bCs/>
+        </w:rPr>
+      </w:pPr>
+      <w:bookmarkStart w:id="6" w:name="_Toc184254053"/>
+      <w:r>
+        <w:rPr>
+          <w:rFonts w:ascii="Times New Roman" w:hAnsi="Times New Roman" w:cs="Times New Roman"/>
+          <w:b/>
+          <w:bCs/>
+        </w:rPr>
+        <w:lastRenderedPageBreak/>
+        <w:t>Detailed Use Cases</w:t>
+      </w:r>
+      <w:bookmarkEnd w:id="6"/>
     </w:p>
     <w:p>
       <w:pPr>
@@ -5266,7 +5579,7 @@
           <w:bCs/>
         </w:rPr>
       </w:pPr>
-      <w:bookmarkStart w:id="6" w:name="_Toc184163755"/>
+      <w:bookmarkStart w:id="7" w:name="_Toc184254054"/>
       <w:r>
         <w:rPr>
           <w:rFonts w:ascii="Times New Roman" w:hAnsi="Times New Roman" w:cs="Times New Roman"/>
@@ -5283,7 +5596,7 @@
         </w:rPr>
         <w:t xml:space="preserve"> Use Case</w:t>
       </w:r>
-      <w:bookmarkEnd w:id="6"/>
+      <w:bookmarkEnd w:id="7"/>
     </w:p>
     <w:tbl>
       <w:tblPr>
@@ -5364,13 +5677,7 @@
               <w:rPr>
                 <w:rFonts w:ascii="Times New Roman" w:hAnsi="Times New Roman" w:cs="Times New Roman"/>
               </w:rPr>
-              <w:t xml:space="preserve"> </w:t>
-            </w:r>
-            <w:r>
-              <w:rPr>
-                <w:rFonts w:ascii="Times New Roman" w:hAnsi="Times New Roman" w:cs="Times New Roman"/>
-              </w:rPr>
-              <w:t>Admin</w:t>
+              <w:t xml:space="preserve"> Admin</w:t>
             </w:r>
           </w:p>
         </w:tc>
@@ -5394,28 +5701,13 @@
                 <w:bCs/>
                 <w:color w:val="0F4761" w:themeColor="accent1" w:themeShade="BF"/>
               </w:rPr>
-              <w:t>Pre-Conditions</w:t>
-            </w:r>
-            <w:r>
-              <w:rPr>
-                <w:rFonts w:ascii="Times New Roman" w:hAnsi="Times New Roman" w:cs="Times New Roman"/>
-                <w:b/>
-                <w:bCs/>
-                <w:color w:val="0F4761" w:themeColor="accent1" w:themeShade="BF"/>
-              </w:rPr>
-              <w:t>:</w:t>
-            </w:r>
-            <w:r>
-              <w:rPr>
-                <w:rFonts w:ascii="Times New Roman" w:hAnsi="Times New Roman" w:cs="Times New Roman"/>
-              </w:rPr>
-              <w:t xml:space="preserve"> </w:t>
-            </w:r>
-            <w:r>
-              <w:rPr>
-                <w:rFonts w:ascii="Times New Roman" w:hAnsi="Times New Roman" w:cs="Times New Roman"/>
-              </w:rPr>
-              <w:t xml:space="preserve">The user must be </w:t>
+              <w:t>Pre-Conditions:</w:t>
+            </w:r>
+            <w:r>
+              <w:rPr>
+                <w:rFonts w:ascii="Times New Roman" w:hAnsi="Times New Roman" w:cs="Times New Roman"/>
+              </w:rPr>
+              <w:t xml:space="preserve"> The user must be </w:t>
             </w:r>
             <w:r>
               <w:rPr>
@@ -5721,13 +6013,7 @@
               <w:rPr>
                 <w:rFonts w:ascii="Times New Roman" w:hAnsi="Times New Roman" w:cs="Times New Roman"/>
               </w:rPr>
-              <w:t xml:space="preserve"> </w:t>
-            </w:r>
-            <w:r>
-              <w:rPr>
-                <w:rFonts w:ascii="Times New Roman" w:hAnsi="Times New Roman" w:cs="Times New Roman"/>
-              </w:rPr>
-              <w:t xml:space="preserve">Admin, </w:t>
+              <w:t xml:space="preserve"> Admin, </w:t>
             </w:r>
             <w:r>
               <w:rPr>
@@ -5757,16 +6043,7 @@
                 <w:bCs/>
                 <w:color w:val="0F4761" w:themeColor="accent1" w:themeShade="BF"/>
               </w:rPr>
-              <w:t>Pre-Conditions</w:t>
-            </w:r>
-            <w:r>
-              <w:rPr>
-                <w:rFonts w:ascii="Times New Roman" w:hAnsi="Times New Roman" w:cs="Times New Roman"/>
-                <w:b/>
-                <w:bCs/>
-                <w:color w:val="0F4761" w:themeColor="accent1" w:themeShade="BF"/>
-              </w:rPr>
-              <w:t>:</w:t>
+              <w:t>Pre-Conditions:</w:t>
             </w:r>
             <w:r>
               <w:rPr>
@@ -5778,19 +6055,7 @@
               <w:rPr>
                 <w:rFonts w:ascii="Times New Roman" w:hAnsi="Times New Roman" w:cs="Times New Roman"/>
               </w:rPr>
-              <w:t xml:space="preserve">Patient data </w:t>
-            </w:r>
-            <w:r>
-              <w:rPr>
-                <w:rFonts w:ascii="Times New Roman" w:hAnsi="Times New Roman" w:cs="Times New Roman"/>
-              </w:rPr>
-              <w:t>is</w:t>
-            </w:r>
-            <w:r>
-              <w:rPr>
-                <w:rFonts w:ascii="Times New Roman" w:hAnsi="Times New Roman" w:cs="Times New Roman"/>
-              </w:rPr>
-              <w:t xml:space="preserve"> valid and is ready for encryption.</w:t>
+              <w:t>Patient data is valid and is ready for encryption.</w:t>
             </w:r>
           </w:p>
         </w:tc>
@@ -6080,16 +6345,7 @@
                 <w:bCs/>
                 <w:color w:val="0F4761" w:themeColor="accent1" w:themeShade="BF"/>
               </w:rPr>
-              <w:t>Pre-Conditions</w:t>
-            </w:r>
-            <w:r>
-              <w:rPr>
-                <w:rFonts w:ascii="Times New Roman" w:hAnsi="Times New Roman" w:cs="Times New Roman"/>
-                <w:b/>
-                <w:bCs/>
-                <w:color w:val="0F4761" w:themeColor="accent1" w:themeShade="BF"/>
-              </w:rPr>
-              <w:t>:</w:t>
+              <w:t>Pre-Conditions:</w:t>
             </w:r>
             <w:r>
               <w:rPr>
@@ -6215,7 +6471,6 @@
               <w:jc w:val="both"/>
               <w:rPr>
                 <w:rFonts w:ascii="Times New Roman" w:hAnsi="Times New Roman" w:cs="Times New Roman"/>
-                <w:lang w:val="en-US"/>
               </w:rPr>
             </w:pPr>
             <w:r>
@@ -6237,13 +6492,7 @@
               <w:rPr>
                 <w:rFonts w:ascii="Times New Roman" w:hAnsi="Times New Roman" w:cs="Times New Roman"/>
               </w:rPr>
-              <w:t xml:space="preserve">The patient data is </w:t>
-            </w:r>
-            <w:r>
-              <w:rPr>
-                <w:rFonts w:ascii="Times New Roman" w:hAnsi="Times New Roman" w:cs="Times New Roman"/>
-              </w:rPr>
-              <w:t>successfully stored in the database.</w:t>
+              <w:t>The patient data is successfully stored in the database.</w:t>
             </w:r>
           </w:p>
         </w:tc>
@@ -6365,13 +6614,7 @@
               <w:rPr>
                 <w:rFonts w:ascii="Times New Roman" w:hAnsi="Times New Roman" w:cs="Times New Roman"/>
               </w:rPr>
-              <w:t xml:space="preserve"> </w:t>
-            </w:r>
-            <w:r>
-              <w:rPr>
-                <w:rFonts w:ascii="Times New Roman" w:hAnsi="Times New Roman" w:cs="Times New Roman"/>
-              </w:rPr>
-              <w:t>Admin, C</w:t>
+              <w:t xml:space="preserve"> Admin, C</w:t>
             </w:r>
             <w:r>
               <w:rPr>
@@ -6401,16 +6644,7 @@
                 <w:bCs/>
                 <w:color w:val="0F4761" w:themeColor="accent1" w:themeShade="BF"/>
               </w:rPr>
-              <w:t>Pre-Conditions</w:t>
-            </w:r>
-            <w:r>
-              <w:rPr>
-                <w:rFonts w:ascii="Times New Roman" w:hAnsi="Times New Roman" w:cs="Times New Roman"/>
-                <w:b/>
-                <w:bCs/>
-                <w:color w:val="0F4761" w:themeColor="accent1" w:themeShade="BF"/>
-              </w:rPr>
-              <w:t>:</w:t>
+              <w:t>Pre-Conditions:</w:t>
             </w:r>
             <w:r>
               <w:rPr>
@@ -6618,19 +6852,7 @@
               <w:rPr>
                 <w:rFonts w:ascii="Times New Roman" w:hAnsi="Times New Roman" w:cs="Times New Roman"/>
               </w:rPr>
-              <w:t xml:space="preserve">If no </w:t>
-            </w:r>
-            <w:r>
-              <w:rPr>
-                <w:rFonts w:ascii="Times New Roman" w:hAnsi="Times New Roman" w:cs="Times New Roman"/>
-              </w:rPr>
-              <w:t>Patient profile is</w:t>
-            </w:r>
-            <w:r>
-              <w:rPr>
-                <w:rFonts w:ascii="Times New Roman" w:hAnsi="Times New Roman" w:cs="Times New Roman"/>
-              </w:rPr>
-              <w:t xml:space="preserve"> found, the system informs the user that no results are available.</w:t>
+              <w:t>If no Patient profile is found, the system informs the user that no results are available.</w:t>
             </w:r>
           </w:p>
         </w:tc>
@@ -6747,16 +6969,7 @@
                 <w:bCs/>
                 <w:color w:val="0F4761" w:themeColor="accent1" w:themeShade="BF"/>
               </w:rPr>
-              <w:t>Pre-Conditions</w:t>
-            </w:r>
-            <w:r>
-              <w:rPr>
-                <w:rFonts w:ascii="Times New Roman" w:hAnsi="Times New Roman" w:cs="Times New Roman"/>
-                <w:b/>
-                <w:bCs/>
-                <w:color w:val="0F4761" w:themeColor="accent1" w:themeShade="BF"/>
-              </w:rPr>
-              <w:t>:</w:t>
+              <w:t>Pre-Conditions:</w:t>
             </w:r>
             <w:r>
               <w:rPr>
@@ -6768,13 +6981,7 @@
               <w:rPr>
                 <w:rFonts w:ascii="Times New Roman" w:hAnsi="Times New Roman" w:cs="Times New Roman"/>
               </w:rPr>
-              <w:t>The data exists in the database and is accessible</w:t>
-            </w:r>
-            <w:r>
-              <w:rPr>
-                <w:rFonts w:ascii="Times New Roman" w:hAnsi="Times New Roman" w:cs="Times New Roman"/>
-              </w:rPr>
-              <w:t xml:space="preserve"> for viewing,</w:t>
+              <w:t>The data exists in the database and is accessible for viewing,</w:t>
             </w:r>
           </w:p>
         </w:tc>
@@ -6961,21 +7168,8 @@
       </w:tr>
     </w:tbl>
     <w:p/>
-    <w:p/>
-    <w:p/>
-    <w:p/>
-    <w:p/>
-    <w:p/>
-    <w:p/>
-    <w:p/>
-    <w:p/>
-    <w:p/>
-    <w:p/>
-    <w:p/>
-    <w:p/>
-    <w:p/>
     <w:sectPr>
-      <w:footerReference w:type="default" r:id="rId12"/>
+      <w:footerReference w:type="default" r:id="rId14"/>
       <w:pgSz w:w="11906" w:h="16838"/>
       <w:pgMar w:top="1440" w:right="1440" w:bottom="1440" w:left="1440" w:header="708" w:footer="708" w:gutter="0"/>
       <w:pgNumType w:start="0"/>
@@ -7047,15 +7241,9 @@
           <w:fldChar w:fldCharType="separate"/>
         </w:r>
         <w:r>
-          <w:rPr>
-            <w:noProof/>
-          </w:rPr>
           <w:t>2</w:t>
         </w:r>
         <w:r>
-          <w:rPr>
-            <w:noProof/>
-          </w:rPr>
           <w:fldChar w:fldCharType="end"/>
         </w:r>
         <w:r>

--- a/Documents/Design Document.docx
+++ b/Documents/Design Document.docx
@@ -26,6 +26,7 @@
           </w:pPr>
           <w:r>
             <w:rPr>
+              <w:noProof/>
               <w:lang w:val="en-IE"/>
             </w:rPr>
             <mc:AlternateContent>
@@ -3607,6 +3608,7 @@
           </w:r>
           <w:r>
             <w:rPr>
+              <w:noProof/>
               <w:lang w:val="en-IE"/>
             </w:rPr>
             <mc:AlternateContent>
@@ -3900,6 +3902,7 @@
           </w:r>
           <w:r>
             <w:rPr>
+              <w:noProof/>
               <w:lang w:val="en-IE"/>
             </w:rPr>
             <mc:AlternateContent>
@@ -4176,6 +4179,9 @@
         </w:p>
         <w:p>
           <w:r>
+            <w:rPr>
+              <w:noProof/>
+            </w:rPr>
             <w:drawing>
               <wp:anchor distT="0" distB="0" distL="114300" distR="114300" simplePos="0" relativeHeight="251663360" behindDoc="0" locked="0" layoutInCell="1" allowOverlap="1" wp14:anchorId="1F1BCF56" wp14:editId="5D907E27">
                 <wp:simplePos x="0" y="0"/>
@@ -4300,7 +4306,7 @@
               <w:r>
                 <w:fldChar w:fldCharType="separate"/>
               </w:r>
-              <w:hyperlink w:anchor="_Toc184254047" w:history="1">
+              <w:hyperlink w:anchor="_Toc184296238" w:history="1">
                 <w:r>
                   <w:rPr>
                     <w:rStyle w:val="Hyperlink"/>
@@ -4330,7 +4336,7 @@
                     <w:noProof/>
                     <w:webHidden/>
                   </w:rPr>
-                  <w:instrText xml:space="preserve"> PAGEREF _Toc184254047 \h </w:instrText>
+                  <w:instrText xml:space="preserve"> PAGEREF _Toc184296238 \h </w:instrText>
                 </w:r>
                 <w:r>
                   <w:rPr>
@@ -4375,7 +4381,7 @@
                   <w:lang w:eastAsia="en-IE"/>
                 </w:rPr>
               </w:pPr>
-              <w:hyperlink w:anchor="_Toc184254048" w:history="1">
+              <w:hyperlink w:anchor="_Toc184296239" w:history="1">
                 <w:r>
                   <w:rPr>
                     <w:rStyle w:val="Hyperlink"/>
@@ -4405,7 +4411,7 @@
                     <w:noProof/>
                     <w:webHidden/>
                   </w:rPr>
-                  <w:instrText xml:space="preserve"> PAGEREF _Toc184254048 \h </w:instrText>
+                  <w:instrText xml:space="preserve"> PAGEREF _Toc184296239 \h </w:instrText>
                 </w:r>
                 <w:r>
                   <w:rPr>
@@ -4450,7 +4456,7 @@
                   <w:lang w:eastAsia="en-IE"/>
                 </w:rPr>
               </w:pPr>
-              <w:hyperlink w:anchor="_Toc184254049" w:history="1">
+              <w:hyperlink w:anchor="_Toc184296240" w:history="1">
                 <w:r>
                   <w:rPr>
                     <w:rStyle w:val="Hyperlink"/>
@@ -4480,7 +4486,7 @@
                     <w:noProof/>
                     <w:webHidden/>
                   </w:rPr>
-                  <w:instrText xml:space="preserve"> PAGEREF _Toc184254049 \h </w:instrText>
+                  <w:instrText xml:space="preserve"> PAGEREF _Toc184296240 \h </w:instrText>
                 </w:r>
                 <w:r>
                   <w:rPr>
@@ -4525,7 +4531,7 @@
                   <w:lang w:eastAsia="en-IE"/>
                 </w:rPr>
               </w:pPr>
-              <w:hyperlink w:anchor="_Toc184254050" w:history="1">
+              <w:hyperlink w:anchor="_Toc184296241" w:history="1">
                 <w:r>
                   <w:rPr>
                     <w:rStyle w:val="Hyperlink"/>
@@ -4555,7 +4561,7 @@
                     <w:noProof/>
                     <w:webHidden/>
                   </w:rPr>
-                  <w:instrText xml:space="preserve"> PAGEREF _Toc184254050 \h </w:instrText>
+                  <w:instrText xml:space="preserve"> PAGEREF _Toc184296241 \h </w:instrText>
                 </w:r>
                 <w:r>
                   <w:rPr>
@@ -4600,7 +4606,7 @@
                   <w:lang w:eastAsia="en-IE"/>
                 </w:rPr>
               </w:pPr>
-              <w:hyperlink w:anchor="_Toc184254051" w:history="1">
+              <w:hyperlink w:anchor="_Toc184296242" w:history="1">
                 <w:r>
                   <w:rPr>
                     <w:rStyle w:val="Hyperlink"/>
@@ -4609,7 +4615,7 @@
                     <w:bCs/>
                     <w:noProof/>
                   </w:rPr>
-                  <w:t>Database Design</w:t>
+                  <w:t>Prototype GUI</w:t>
                 </w:r>
                 <w:r>
                   <w:rPr>
@@ -4630,7 +4636,7 @@
                     <w:noProof/>
                     <w:webHidden/>
                   </w:rPr>
-                  <w:instrText xml:space="preserve"> PAGEREF _Toc184254051 \h </w:instrText>
+                  <w:instrText xml:space="preserve"> PAGEREF _Toc184296242 \h </w:instrText>
                 </w:r>
                 <w:r>
                   <w:rPr>
@@ -4675,7 +4681,7 @@
                   <w:lang w:eastAsia="en-IE"/>
                 </w:rPr>
               </w:pPr>
-              <w:hyperlink w:anchor="_Toc184254052" w:history="1">
+              <w:hyperlink w:anchor="_Toc184296243" w:history="1">
                 <w:r>
                   <w:rPr>
                     <w:rStyle w:val="Hyperlink"/>
@@ -4684,7 +4690,7 @@
                     <w:bCs/>
                     <w:noProof/>
                   </w:rPr>
-                  <w:t>Patient Profile Table</w:t>
+                  <w:t>Main Menu</w:t>
                 </w:r>
                 <w:r>
                   <w:rPr>
@@ -4705,7 +4711,82 @@
                     <w:noProof/>
                     <w:webHidden/>
                   </w:rPr>
-                  <w:instrText xml:space="preserve"> PAGEREF _Toc184254052 \h </w:instrText>
+                  <w:instrText xml:space="preserve"> PAGEREF _Toc184296243 \h </w:instrText>
+                </w:r>
+                <w:r>
+                  <w:rPr>
+                    <w:noProof/>
+                    <w:webHidden/>
+                  </w:rPr>
+                </w:r>
+                <w:r>
+                  <w:rPr>
+                    <w:noProof/>
+                    <w:webHidden/>
+                  </w:rPr>
+                  <w:fldChar w:fldCharType="separate"/>
+                </w:r>
+                <w:r>
+                  <w:rPr>
+                    <w:noProof/>
+                    <w:webHidden/>
+                  </w:rPr>
+                  <w:t>5</w:t>
+                </w:r>
+                <w:r>
+                  <w:rPr>
+                    <w:noProof/>
+                    <w:webHidden/>
+                  </w:rPr>
+                  <w:fldChar w:fldCharType="end"/>
+                </w:r>
+              </w:hyperlink>
+            </w:p>
+            <w:p>
+              <w:pPr>
+                <w:pStyle w:val="TOC2"/>
+                <w:tabs>
+                  <w:tab w:val="right" w:leader="dot" w:pos="9016"/>
+                </w:tabs>
+                <w:rPr>
+                  <w:rFonts w:eastAsiaTheme="minorEastAsia"/>
+                  <w:noProof/>
+                  <w:sz w:val="24"/>
+                  <w:szCs w:val="24"/>
+                  <w:lang w:eastAsia="en-IE"/>
+                </w:rPr>
+              </w:pPr>
+              <w:hyperlink w:anchor="_Toc184296244" w:history="1">
+                <w:r>
+                  <w:rPr>
+                    <w:rStyle w:val="Hyperlink"/>
+                    <w:rFonts w:ascii="Times New Roman" w:hAnsi="Times New Roman" w:cs="Times New Roman"/>
+                    <w:b/>
+                    <w:bCs/>
+                    <w:noProof/>
+                  </w:rPr>
+                  <w:t>Patient Profile Prototype</w:t>
+                </w:r>
+                <w:r>
+                  <w:rPr>
+                    <w:noProof/>
+                    <w:webHidden/>
+                  </w:rPr>
+                  <w:tab/>
+                </w:r>
+                <w:r>
+                  <w:rPr>
+                    <w:noProof/>
+                    <w:webHidden/>
+                  </w:rPr>
+                  <w:fldChar w:fldCharType="begin"/>
+                </w:r>
+                <w:r>
+                  <w:rPr>
+                    <w:noProof/>
+                    <w:webHidden/>
+                  </w:rPr>
+                  <w:instrText xml:space="preserve"> PAGEREF _Toc184296244 \h </w:instrText>
                 </w:r>
                 <w:r>
                   <w:rPr>
@@ -4750,7 +4831,7 @@
                   <w:lang w:eastAsia="en-IE"/>
                 </w:rPr>
               </w:pPr>
-              <w:hyperlink w:anchor="_Toc184254053" w:history="1">
+              <w:hyperlink w:anchor="_Toc184296245" w:history="1">
                 <w:r>
                   <w:rPr>
                     <w:rStyle w:val="Hyperlink"/>
@@ -4759,7 +4840,7 @@
                     <w:bCs/>
                     <w:noProof/>
                   </w:rPr>
-                  <w:t>Detailed Use Cases</w:t>
+                  <w:t>Database Design</w:t>
                 </w:r>
                 <w:r>
                   <w:rPr>
@@ -4780,7 +4861,7 @@
                     <w:noProof/>
                     <w:webHidden/>
                   </w:rPr>
-                  <w:instrText xml:space="preserve"> PAGEREF _Toc184254053 \h </w:instrText>
+                  <w:instrText xml:space="preserve"> PAGEREF _Toc184296245 \h </w:instrText>
                 </w:r>
                 <w:r>
                   <w:rPr>
@@ -4825,7 +4906,157 @@
                   <w:lang w:eastAsia="en-IE"/>
                 </w:rPr>
               </w:pPr>
-              <w:hyperlink w:anchor="_Toc184254054" w:history="1">
+              <w:hyperlink w:anchor="_Toc184296246" w:history="1">
+                <w:r>
+                  <w:rPr>
+                    <w:rStyle w:val="Hyperlink"/>
+                    <w:rFonts w:ascii="Times New Roman" w:hAnsi="Times New Roman" w:cs="Times New Roman"/>
+                    <w:b/>
+                    <w:bCs/>
+                    <w:noProof/>
+                  </w:rPr>
+                  <w:t>Patient Profile Table</w:t>
+                </w:r>
+                <w:r>
+                  <w:rPr>
+                    <w:noProof/>
+                    <w:webHidden/>
+                  </w:rPr>
+                  <w:tab/>
+                </w:r>
+                <w:r>
+                  <w:rPr>
+                    <w:noProof/>
+                    <w:webHidden/>
+                  </w:rPr>
+                  <w:fldChar w:fldCharType="begin"/>
+                </w:r>
+                <w:r>
+                  <w:rPr>
+                    <w:noProof/>
+                    <w:webHidden/>
+                  </w:rPr>
+                  <w:instrText xml:space="preserve"> PAGEREF _Toc184296246 \h </w:instrText>
+                </w:r>
+                <w:r>
+                  <w:rPr>
+                    <w:noProof/>
+                    <w:webHidden/>
+                  </w:rPr>
+                </w:r>
+                <w:r>
+                  <w:rPr>
+                    <w:noProof/>
+                    <w:webHidden/>
+                  </w:rPr>
+                  <w:fldChar w:fldCharType="separate"/>
+                </w:r>
+                <w:r>
+                  <w:rPr>
+                    <w:noProof/>
+                    <w:webHidden/>
+                  </w:rPr>
+                  <w:t>6</w:t>
+                </w:r>
+                <w:r>
+                  <w:rPr>
+                    <w:noProof/>
+                    <w:webHidden/>
+                  </w:rPr>
+                  <w:fldChar w:fldCharType="end"/>
+                </w:r>
+              </w:hyperlink>
+            </w:p>
+            <w:p>
+              <w:pPr>
+                <w:pStyle w:val="TOC1"/>
+                <w:tabs>
+                  <w:tab w:val="right" w:leader="dot" w:pos="9016"/>
+                </w:tabs>
+                <w:rPr>
+                  <w:rFonts w:eastAsiaTheme="minorEastAsia"/>
+                  <w:noProof/>
+                  <w:sz w:val="24"/>
+                  <w:szCs w:val="24"/>
+                  <w:lang w:eastAsia="en-IE"/>
+                </w:rPr>
+              </w:pPr>
+              <w:hyperlink w:anchor="_Toc184296247" w:history="1">
+                <w:r>
+                  <w:rPr>
+                    <w:rStyle w:val="Hyperlink"/>
+                    <w:rFonts w:ascii="Times New Roman" w:hAnsi="Times New Roman" w:cs="Times New Roman"/>
+                    <w:b/>
+                    <w:bCs/>
+                    <w:noProof/>
+                  </w:rPr>
+                  <w:t>Detailed Use Cases</w:t>
+                </w:r>
+                <w:r>
+                  <w:rPr>
+                    <w:noProof/>
+                    <w:webHidden/>
+                  </w:rPr>
+                  <w:tab/>
+                </w:r>
+                <w:r>
+                  <w:rPr>
+                    <w:noProof/>
+                    <w:webHidden/>
+                  </w:rPr>
+                  <w:fldChar w:fldCharType="begin"/>
+                </w:r>
+                <w:r>
+                  <w:rPr>
+                    <w:noProof/>
+                    <w:webHidden/>
+                  </w:rPr>
+                  <w:instrText xml:space="preserve"> PAGEREF _Toc184296247 \h </w:instrText>
+                </w:r>
+                <w:r>
+                  <w:rPr>
+                    <w:noProof/>
+                    <w:webHidden/>
+                  </w:rPr>
+                </w:r>
+                <w:r>
+                  <w:rPr>
+                    <w:noProof/>
+                    <w:webHidden/>
+                  </w:rPr>
+                  <w:fldChar w:fldCharType="separate"/>
+                </w:r>
+                <w:r>
+                  <w:rPr>
+                    <w:noProof/>
+                    <w:webHidden/>
+                  </w:rPr>
+                  <w:t>7</w:t>
+                </w:r>
+                <w:r>
+                  <w:rPr>
+                    <w:noProof/>
+                    <w:webHidden/>
+                  </w:rPr>
+                  <w:fldChar w:fldCharType="end"/>
+                </w:r>
+              </w:hyperlink>
+            </w:p>
+            <w:p>
+              <w:pPr>
+                <w:pStyle w:val="TOC2"/>
+                <w:tabs>
+                  <w:tab w:val="right" w:leader="dot" w:pos="9016"/>
+                </w:tabs>
+                <w:rPr>
+                  <w:rFonts w:eastAsiaTheme="minorEastAsia"/>
+                  <w:noProof/>
+                  <w:sz w:val="24"/>
+                  <w:szCs w:val="24"/>
+                  <w:lang w:eastAsia="en-IE"/>
+                </w:rPr>
+              </w:pPr>
+              <w:hyperlink w:anchor="_Toc184296248" w:history="1">
                 <w:r>
                   <w:rPr>
                     <w:rStyle w:val="Hyperlink"/>
@@ -4855,7 +5086,7 @@
                     <w:noProof/>
                     <w:webHidden/>
                   </w:rPr>
-                  <w:instrText xml:space="preserve"> PAGEREF _Toc184254054 \h </w:instrText>
+                  <w:instrText xml:space="preserve"> PAGEREF _Toc184296248 \h </w:instrText>
                 </w:r>
                 <w:r>
                   <w:rPr>
@@ -4875,7 +5106,7 @@
                     <w:noProof/>
                     <w:webHidden/>
                   </w:rPr>
-                  <w:t>6</w:t>
+                  <w:t>7</w:t>
                 </w:r>
                 <w:r>
                   <w:rPr>
@@ -4914,7 +5145,7 @@
           <w:bCs/>
         </w:rPr>
       </w:pPr>
-      <w:bookmarkStart w:id="0" w:name="_Toc184254047"/>
+      <w:bookmarkStart w:id="0" w:name="_Toc184296238"/>
       <w:r>
         <w:rPr>
           <w:rFonts w:ascii="Times New Roman" w:hAnsi="Times New Roman" w:cs="Times New Roman"/>
@@ -4957,6 +5188,26 @@
           <w:rFonts w:ascii="Times New Roman" w:hAnsi="Times New Roman" w:cs="Times New Roman"/>
         </w:rPr>
         <w:t>System Sequence Diagrams will be included in the document to illustrate the functionality of the features.</w:t>
+      </w:r>
+    </w:p>
+    <w:p>
+      <w:pPr>
+        <w:jc w:val="both"/>
+        <w:rPr>
+          <w:rFonts w:ascii="Times New Roman" w:hAnsi="Times New Roman" w:cs="Times New Roman"/>
+        </w:rPr>
+      </w:pPr>
+      <w:r>
+        <w:rPr>
+          <w:rFonts w:ascii="Times New Roman" w:hAnsi="Times New Roman" w:cs="Times New Roman"/>
+        </w:rPr>
+        <w:t xml:space="preserve">GUI Prototype Screens will be </w:t>
+      </w:r>
+      <w:r>
+        <w:rPr>
+          <w:rFonts w:ascii="Times New Roman" w:hAnsi="Times New Roman" w:cs="Times New Roman"/>
+        </w:rPr>
+        <w:t>included.</w:t>
       </w:r>
     </w:p>
     <w:p>
@@ -5016,7 +5267,7 @@
           <w:bCs/>
         </w:rPr>
       </w:pPr>
-      <w:bookmarkStart w:id="1" w:name="_Toc184254048"/>
+      <w:bookmarkStart w:id="1" w:name="_Toc184296239"/>
       <w:r>
         <w:rPr>
           <w:rFonts w:ascii="Times New Roman" w:hAnsi="Times New Roman" w:cs="Times New Roman"/>
@@ -5192,7 +5443,7 @@
           <w:bCs/>
         </w:rPr>
       </w:pPr>
-      <w:bookmarkStart w:id="2" w:name="_Toc184254049"/>
+      <w:bookmarkStart w:id="2" w:name="_Toc184296240"/>
       <w:r>
         <w:rPr>
           <w:rFonts w:ascii="Times New Roman" w:hAnsi="Times New Roman" w:cs="Times New Roman"/>
@@ -5214,7 +5465,7 @@
           <w:bCs/>
         </w:rPr>
       </w:pPr>
-      <w:bookmarkStart w:id="3" w:name="_Toc184254050"/>
+      <w:bookmarkStart w:id="3" w:name="_Toc184296241"/>
       <w:r>
         <w:rPr>
           <w:rFonts w:ascii="Times New Roman" w:hAnsi="Times New Roman" w:cs="Times New Roman"/>
@@ -5235,6 +5486,9 @@
     </w:p>
     <w:p>
       <w:r>
+        <w:rPr>
+          <w:noProof/>
+        </w:rPr>
         <w:drawing>
           <wp:inline distT="0" distB="0" distL="0" distR="0" wp14:anchorId="4AFDB229" wp14:editId="5C0FE63E">
             <wp:extent cx="5731510" cy="4897755"/>
@@ -5324,7 +5578,11 @@
     <w:p/>
     <w:p/>
     <w:p/>
-    <w:p/>
+    <w:p>
+      <w:r>
+        <w:br w:type="page"/>
+      </w:r>
+    </w:p>
     <w:p>
       <w:pPr>
         <w:pStyle w:val="Heading1"/>
@@ -5335,7 +5593,167 @@
           <w:bCs/>
         </w:rPr>
       </w:pPr>
-      <w:bookmarkStart w:id="4" w:name="_Toc184254051"/>
+      <w:bookmarkStart w:id="4" w:name="_Toc184296242"/>
+      <w:r>
+        <w:rPr>
+          <w:rFonts w:ascii="Times New Roman" w:hAnsi="Times New Roman" w:cs="Times New Roman"/>
+          <w:b/>
+          <w:bCs/>
+        </w:rPr>
+        <w:lastRenderedPageBreak/>
+        <w:t>Prototype GUI</w:t>
+      </w:r>
+      <w:bookmarkEnd w:id="4"/>
+    </w:p>
+    <w:p>
+      <w:pPr>
+        <w:rPr>
+          <w:rFonts w:ascii="Times New Roman" w:hAnsi="Times New Roman" w:cs="Times New Roman"/>
+          <w:b/>
+          <w:bCs/>
+        </w:rPr>
+      </w:pPr>
+    </w:p>
+    <w:p>
+      <w:pPr>
+        <w:pStyle w:val="Heading2"/>
+        <w:rPr>
+          <w:rFonts w:ascii="Times New Roman" w:hAnsi="Times New Roman" w:cs="Times New Roman"/>
+          <w:b/>
+          <w:bCs/>
+        </w:rPr>
+      </w:pPr>
+      <w:bookmarkStart w:id="5" w:name="_Toc184296243"/>
+      <w:r>
+        <w:rPr>
+          <w:rFonts w:ascii="Times New Roman" w:hAnsi="Times New Roman" w:cs="Times New Roman"/>
+          <w:b/>
+          <w:bCs/>
+        </w:rPr>
+        <w:t>Main Menu</w:t>
+      </w:r>
+      <w:bookmarkEnd w:id="5"/>
+    </w:p>
+    <w:p>
+      <w:r>
+        <w:drawing>
+          <wp:inline distT="0" distB="0" distL="0" distR="0" wp14:anchorId="436FE83B" wp14:editId="0EFB2665">
+            <wp:extent cx="5731510" cy="3217545"/>
+            <wp:effectExtent l="0" t="0" r="2540" b="1905"/>
+            <wp:docPr id="1347324811" name="Picture 1" descr="A blue background with orange labels&#10;&#10;Description automatically generated"/>
+            <wp:cNvGraphicFramePr>
+              <a:graphicFrameLocks xmlns:a="http://schemas.openxmlformats.org/drawingml/2006/main" noChangeAspect="1"/>
+            </wp:cNvGraphicFramePr>
+            <a:graphic xmlns:a="http://schemas.openxmlformats.org/drawingml/2006/main">
+              <a:graphicData uri="http://schemas.openxmlformats.org/drawingml/2006/picture">
+                <pic:pic xmlns:pic="http://schemas.openxmlformats.org/drawingml/2006/picture">
+                  <pic:nvPicPr>
+                    <pic:cNvPr id="1347324811" name="Picture 1" descr="A blue background with orange labels&#10;&#10;Description automatically generated"/>
+                    <pic:cNvPicPr/>
+                  </pic:nvPicPr>
+                  <pic:blipFill>
+                    <a:blip r:embed="rId11"/>
+                    <a:stretch>
+                      <a:fillRect/>
+                    </a:stretch>
+                  </pic:blipFill>
+                  <pic:spPr>
+                    <a:xfrm>
+                      <a:off x="0" y="0"/>
+                      <a:ext cx="5731510" cy="3217545"/>
+                    </a:xfrm>
+                    <a:prstGeom prst="rect">
+                      <a:avLst/>
+                    </a:prstGeom>
+                  </pic:spPr>
+                </pic:pic>
+              </a:graphicData>
+            </a:graphic>
+          </wp:inline>
+        </w:drawing>
+      </w:r>
+    </w:p>
+    <w:p>
+      <w:pPr>
+        <w:pStyle w:val="Heading2"/>
+        <w:rPr>
+          <w:rFonts w:ascii="Times New Roman" w:hAnsi="Times New Roman" w:cs="Times New Roman"/>
+          <w:b/>
+          <w:bCs/>
+        </w:rPr>
+      </w:pPr>
+      <w:bookmarkStart w:id="6" w:name="_Toc184296244"/>
+      <w:r>
+        <w:rPr>
+          <w:rFonts w:ascii="Times New Roman" w:hAnsi="Times New Roman" w:cs="Times New Roman"/>
+          <w:b/>
+          <w:bCs/>
+        </w:rPr>
+        <w:t xml:space="preserve">Patient Profile </w:t>
+      </w:r>
+      <w:r>
+        <w:rPr>
+          <w:rFonts w:ascii="Times New Roman" w:hAnsi="Times New Roman" w:cs="Times New Roman"/>
+          <w:b/>
+          <w:bCs/>
+        </w:rPr>
+        <w:t>Prototype</w:t>
+      </w:r>
+      <w:bookmarkEnd w:id="6"/>
+    </w:p>
+    <w:p>
+      <w:r>
+        <w:drawing>
+          <wp:inline distT="0" distB="0" distL="0" distR="0" wp14:anchorId="15F43511" wp14:editId="664BFF87">
+            <wp:extent cx="5731510" cy="3227705"/>
+            <wp:effectExtent l="0" t="0" r="2540" b="0"/>
+            <wp:docPr id="1258265927" name="Picture 1" descr="A screenshot of a contact form&#10;&#10;Description automatically generated"/>
+            <wp:cNvGraphicFramePr>
+              <a:graphicFrameLocks xmlns:a="http://schemas.openxmlformats.org/drawingml/2006/main" noChangeAspect="1"/>
+            </wp:cNvGraphicFramePr>
+            <a:graphic xmlns:a="http://schemas.openxmlformats.org/drawingml/2006/main">
+              <a:graphicData uri="http://schemas.openxmlformats.org/drawingml/2006/picture">
+                <pic:pic xmlns:pic="http://schemas.openxmlformats.org/drawingml/2006/picture">
+                  <pic:nvPicPr>
+                    <pic:cNvPr id="1258265927" name="Picture 1" descr="A screenshot of a contact form&#10;&#10;Description automatically generated"/>
+                    <pic:cNvPicPr/>
+                  </pic:nvPicPr>
+                  <pic:blipFill>
+                    <a:blip r:embed="rId12"/>
+                    <a:stretch>
+                      <a:fillRect/>
+                    </a:stretch>
+                  </pic:blipFill>
+                  <pic:spPr>
+                    <a:xfrm>
+                      <a:off x="0" y="0"/>
+                      <a:ext cx="5731510" cy="3227705"/>
+                    </a:xfrm>
+                    <a:prstGeom prst="rect">
+                      <a:avLst/>
+                    </a:prstGeom>
+                  </pic:spPr>
+                </pic:pic>
+              </a:graphicData>
+            </a:graphic>
+          </wp:inline>
+        </w:drawing>
+      </w:r>
+      <w:r>
+        <w:br w:type="page"/>
+      </w:r>
+    </w:p>
+    <w:p>
+      <w:pPr>
+        <w:pStyle w:val="Heading1"/>
+        <w:jc w:val="center"/>
+        <w:rPr>
+          <w:rFonts w:ascii="Times New Roman" w:hAnsi="Times New Roman" w:cs="Times New Roman"/>
+          <w:b/>
+          <w:bCs/>
+        </w:rPr>
+      </w:pPr>
+      <w:bookmarkStart w:id="7" w:name="_Toc184296245"/>
       <w:r>
         <w:rPr>
           <w:rFonts w:ascii="Times New Roman" w:hAnsi="Times New Roman" w:cs="Times New Roman"/>
@@ -5353,7 +5771,7 @@
         </w:rPr>
         <w:t xml:space="preserve"> Design</w:t>
       </w:r>
-      <w:bookmarkEnd w:id="4"/>
+      <w:bookmarkEnd w:id="7"/>
     </w:p>
     <w:p/>
     <w:p>
@@ -5365,7 +5783,7 @@
           <w:bCs/>
         </w:rPr>
       </w:pPr>
-      <w:bookmarkStart w:id="5" w:name="_Toc184254052"/>
+      <w:bookmarkStart w:id="8" w:name="_Toc184296246"/>
       <w:r>
         <w:rPr>
           <w:rFonts w:ascii="Times New Roman" w:hAnsi="Times New Roman" w:cs="Times New Roman"/>
@@ -5374,10 +5792,13 @@
         </w:rPr>
         <w:t>Patient Profile Table</w:t>
       </w:r>
-      <w:bookmarkEnd w:id="5"/>
+      <w:bookmarkEnd w:id="8"/>
     </w:p>
     <w:p>
       <w:r>
+        <w:rPr>
+          <w:noProof/>
+        </w:rPr>
         <w:drawing>
           <wp:inline distT="0" distB="0" distL="0" distR="0" wp14:anchorId="5E26361C" wp14:editId="61B17F1A">
             <wp:extent cx="5731510" cy="1019175"/>
@@ -5394,7 +5815,7 @@
                     <pic:cNvPicPr/>
                   </pic:nvPicPr>
                   <pic:blipFill>
-                    <a:blip r:embed="rId11"/>
+                    <a:blip r:embed="rId13"/>
                     <a:stretch>
                       <a:fillRect/>
                     </a:stretch>
@@ -5446,6 +5867,7 @@
           <w:rFonts w:ascii="Times New Roman" w:hAnsi="Times New Roman" w:cs="Times New Roman"/>
           <w:b/>
           <w:bCs/>
+          <w:noProof/>
         </w:rPr>
         <w:drawing>
           <wp:inline distT="0" distB="0" distL="0" distR="0" wp14:anchorId="52205C08" wp14:editId="5A79DA0C">
@@ -5463,7 +5885,7 @@
                     <pic:cNvPicPr/>
                   </pic:nvPicPr>
                   <pic:blipFill>
-                    <a:blip r:embed="rId12"/>
+                    <a:blip r:embed="rId14"/>
                     <a:stretch>
                       <a:fillRect/>
                     </a:stretch>
@@ -5504,6 +5926,9 @@
     </w:p>
     <w:p>
       <w:r>
+        <w:rPr>
+          <w:noProof/>
+        </w:rPr>
         <w:drawing>
           <wp:inline distT="0" distB="0" distL="0" distR="0" wp14:anchorId="0C045BAF" wp14:editId="6CC90FDA">
             <wp:extent cx="5731510" cy="1891030"/>
@@ -5520,7 +5945,7 @@
                     <pic:cNvPicPr/>
                   </pic:nvPicPr>
                   <pic:blipFill>
-                    <a:blip r:embed="rId13"/>
+                    <a:blip r:embed="rId15"/>
                     <a:stretch>
                       <a:fillRect/>
                     </a:stretch>
@@ -5558,7 +5983,7 @@
           <w:bCs/>
         </w:rPr>
       </w:pPr>
-      <w:bookmarkStart w:id="6" w:name="_Toc184254053"/>
+      <w:bookmarkStart w:id="9" w:name="_Toc184296247"/>
       <w:r>
         <w:rPr>
           <w:rFonts w:ascii="Times New Roman" w:hAnsi="Times New Roman" w:cs="Times New Roman"/>
@@ -5568,7 +5993,7 @@
         <w:lastRenderedPageBreak/>
         <w:t>Detailed Use Cases</w:t>
       </w:r>
-      <w:bookmarkEnd w:id="6"/>
+      <w:bookmarkEnd w:id="9"/>
     </w:p>
     <w:p>
       <w:pPr>
@@ -5579,7 +6004,7 @@
           <w:bCs/>
         </w:rPr>
       </w:pPr>
-      <w:bookmarkStart w:id="7" w:name="_Toc184254054"/>
+      <w:bookmarkStart w:id="10" w:name="_Toc184296248"/>
       <w:r>
         <w:rPr>
           <w:rFonts w:ascii="Times New Roman" w:hAnsi="Times New Roman" w:cs="Times New Roman"/>
@@ -5596,7 +6021,7 @@
         </w:rPr>
         <w:t xml:space="preserve"> Use Case</w:t>
       </w:r>
-      <w:bookmarkEnd w:id="7"/>
+      <w:bookmarkEnd w:id="10"/>
     </w:p>
     <w:tbl>
       <w:tblPr>
@@ -7169,7 +7594,7 @@
     </w:tbl>
     <w:p/>
     <w:sectPr>
-      <w:footerReference w:type="default" r:id="rId14"/>
+      <w:footerReference w:type="default" r:id="rId16"/>
       <w:pgSz w:w="11906" w:h="16838"/>
       <w:pgMar w:top="1440" w:right="1440" w:bottom="1440" w:left="1440" w:header="708" w:footer="708" w:gutter="0"/>
       <w:pgNumType w:start="0"/>
@@ -8344,6 +8769,7 @@
   <w:style w:type="character" w:default="1" w:styleId="DefaultParagraphFont">
     <w:name w:val="Default Paragraph Font"/>
     <w:uiPriority w:val="1"/>
+    <w:semiHidden/>
     <w:unhideWhenUsed/>
   </w:style>
   <w:style w:type="table" w:default="1" w:styleId="TableNormal">

--- a/Documents/Design Document.docx
+++ b/Documents/Design Document.docx
@@ -4306,7 +4306,7 @@
               <w:r>
                 <w:fldChar w:fldCharType="separate"/>
               </w:r>
-              <w:hyperlink w:anchor="_Toc184296238" w:history="1">
+              <w:hyperlink w:anchor="_Toc184322226" w:history="1">
                 <w:r>
                   <w:rPr>
                     <w:rStyle w:val="Hyperlink"/>
@@ -4336,7 +4336,7 @@
                     <w:noProof/>
                     <w:webHidden/>
                   </w:rPr>
-                  <w:instrText xml:space="preserve"> PAGEREF _Toc184296238 \h </w:instrText>
+                  <w:instrText xml:space="preserve"> PAGEREF _Toc184322226 \h </w:instrText>
                 </w:r>
                 <w:r>
                   <w:rPr>
@@ -4381,7 +4381,7 @@
                   <w:lang w:eastAsia="en-IE"/>
                 </w:rPr>
               </w:pPr>
-              <w:hyperlink w:anchor="_Toc184296239" w:history="1">
+              <w:hyperlink w:anchor="_Toc184322227" w:history="1">
                 <w:r>
                   <w:rPr>
                     <w:rStyle w:val="Hyperlink"/>
@@ -4390,7 +4390,7 @@
                     <w:bCs/>
                     <w:noProof/>
                   </w:rPr>
-                  <w:t>Technologies &amp; Tools</w:t>
+                  <w:t>System Architecture</w:t>
                 </w:r>
                 <w:r>
                   <w:rPr>
@@ -4411,7 +4411,7 @@
                     <w:noProof/>
                     <w:webHidden/>
                   </w:rPr>
-                  <w:instrText xml:space="preserve"> PAGEREF _Toc184296239 \h </w:instrText>
+                  <w:instrText xml:space="preserve"> PAGEREF _Toc184322227 \h </w:instrText>
                 </w:r>
                 <w:r>
                   <w:rPr>
@@ -4456,7 +4456,7 @@
                   <w:lang w:eastAsia="en-IE"/>
                 </w:rPr>
               </w:pPr>
-              <w:hyperlink w:anchor="_Toc184296240" w:history="1">
+              <w:hyperlink w:anchor="_Toc184322228" w:history="1">
                 <w:r>
                   <w:rPr>
                     <w:rStyle w:val="Hyperlink"/>
@@ -4465,7 +4465,7 @@
                     <w:bCs/>
                     <w:noProof/>
                   </w:rPr>
-                  <w:t>System Sequence Diagrams</w:t>
+                  <w:t>Technologies &amp; Tools</w:t>
                 </w:r>
                 <w:r>
                   <w:rPr>
@@ -4486,82 +4486,7 @@
                     <w:noProof/>
                     <w:webHidden/>
                   </w:rPr>
-                  <w:instrText xml:space="preserve"> PAGEREF _Toc184296240 \h </w:instrText>
-                </w:r>
-                <w:r>
-                  <w:rPr>
-                    <w:noProof/>
-                    <w:webHidden/>
-                  </w:rPr>
-                </w:r>
-                <w:r>
-                  <w:rPr>
-                    <w:noProof/>
-                    <w:webHidden/>
-                  </w:rPr>
-                  <w:fldChar w:fldCharType="separate"/>
-                </w:r>
-                <w:r>
-                  <w:rPr>
-                    <w:noProof/>
-                    <w:webHidden/>
-                  </w:rPr>
-                  <w:t>4</w:t>
-                </w:r>
-                <w:r>
-                  <w:rPr>
-                    <w:noProof/>
-                    <w:webHidden/>
-                  </w:rPr>
-                  <w:fldChar w:fldCharType="end"/>
-                </w:r>
-              </w:hyperlink>
-            </w:p>
-            <w:p>
-              <w:pPr>
-                <w:pStyle w:val="TOC2"/>
-                <w:tabs>
-                  <w:tab w:val="right" w:leader="dot" w:pos="9016"/>
-                </w:tabs>
-                <w:rPr>
-                  <w:rFonts w:eastAsiaTheme="minorEastAsia"/>
-                  <w:noProof/>
-                  <w:sz w:val="24"/>
-                  <w:szCs w:val="24"/>
-                  <w:lang w:eastAsia="en-IE"/>
-                </w:rPr>
-              </w:pPr>
-              <w:hyperlink w:anchor="_Toc184296241" w:history="1">
-                <w:r>
-                  <w:rPr>
-                    <w:rStyle w:val="Hyperlink"/>
-                    <w:rFonts w:ascii="Times New Roman" w:hAnsi="Times New Roman" w:cs="Times New Roman"/>
-                    <w:b/>
-                    <w:bCs/>
-                    <w:noProof/>
-                  </w:rPr>
-                  <w:t>Patient Profile</w:t>
-                </w:r>
-                <w:r>
-                  <w:rPr>
-                    <w:noProof/>
-                    <w:webHidden/>
-                  </w:rPr>
-                  <w:tab/>
-                </w:r>
-                <w:r>
-                  <w:rPr>
-                    <w:noProof/>
-                    <w:webHidden/>
-                  </w:rPr>
-                  <w:fldChar w:fldCharType="begin"/>
-                </w:r>
-                <w:r>
-                  <w:rPr>
-                    <w:noProof/>
-                    <w:webHidden/>
-                  </w:rPr>
-                  <w:instrText xml:space="preserve"> PAGEREF _Toc184296241 \h </w:instrText>
+                  <w:instrText xml:space="preserve"> PAGEREF _Toc184322228 \h </w:instrText>
                 </w:r>
                 <w:r>
                   <w:rPr>
@@ -4606,7 +4531,7 @@
                   <w:lang w:eastAsia="en-IE"/>
                 </w:rPr>
               </w:pPr>
-              <w:hyperlink w:anchor="_Toc184296242" w:history="1">
+              <w:hyperlink w:anchor="_Toc184322229" w:history="1">
                 <w:r>
                   <w:rPr>
                     <w:rStyle w:val="Hyperlink"/>
@@ -4615,7 +4540,7 @@
                     <w:bCs/>
                     <w:noProof/>
                   </w:rPr>
-                  <w:t>Prototype GUI</w:t>
+                  <w:t>System Sequence Diagrams</w:t>
                 </w:r>
                 <w:r>
                   <w:rPr>
@@ -4636,7 +4561,7 @@
                     <w:noProof/>
                     <w:webHidden/>
                   </w:rPr>
-                  <w:instrText xml:space="preserve"> PAGEREF _Toc184296242 \h </w:instrText>
+                  <w:instrText xml:space="preserve"> PAGEREF _Toc184322229 \h </w:instrText>
                 </w:r>
                 <w:r>
                   <w:rPr>
@@ -4681,7 +4606,7 @@
                   <w:lang w:eastAsia="en-IE"/>
                 </w:rPr>
               </w:pPr>
-              <w:hyperlink w:anchor="_Toc184296243" w:history="1">
+              <w:hyperlink w:anchor="_Toc184322230" w:history="1">
                 <w:r>
                   <w:rPr>
                     <w:rStyle w:val="Hyperlink"/>
@@ -4690,7 +4615,7 @@
                     <w:bCs/>
                     <w:noProof/>
                   </w:rPr>
-                  <w:t>Main Menu</w:t>
+                  <w:t>Patient Profile</w:t>
                 </w:r>
                 <w:r>
                   <w:rPr>
@@ -4711,82 +4636,7 @@
                     <w:noProof/>
                     <w:webHidden/>
                   </w:rPr>
-                  <w:instrText xml:space="preserve"> PAGEREF _Toc184296243 \h </w:instrText>
-                </w:r>
-                <w:r>
-                  <w:rPr>
-                    <w:noProof/>
-                    <w:webHidden/>
-                  </w:rPr>
-                </w:r>
-                <w:r>
-                  <w:rPr>
-                    <w:noProof/>
-                    <w:webHidden/>
-                  </w:rPr>
-                  <w:fldChar w:fldCharType="separate"/>
-                </w:r>
-                <w:r>
-                  <w:rPr>
-                    <w:noProof/>
-                    <w:webHidden/>
-                  </w:rPr>
-                  <w:t>5</w:t>
-                </w:r>
-                <w:r>
-                  <w:rPr>
-                    <w:noProof/>
-                    <w:webHidden/>
-                  </w:rPr>
-                  <w:fldChar w:fldCharType="end"/>
-                </w:r>
-              </w:hyperlink>
-            </w:p>
-            <w:p>
-              <w:pPr>
-                <w:pStyle w:val="TOC2"/>
-                <w:tabs>
-                  <w:tab w:val="right" w:leader="dot" w:pos="9016"/>
-                </w:tabs>
-                <w:rPr>
-                  <w:rFonts w:eastAsiaTheme="minorEastAsia"/>
-                  <w:noProof/>
-                  <w:sz w:val="24"/>
-                  <w:szCs w:val="24"/>
-                  <w:lang w:eastAsia="en-IE"/>
-                </w:rPr>
-              </w:pPr>
-              <w:hyperlink w:anchor="_Toc184296244" w:history="1">
-                <w:r>
-                  <w:rPr>
-                    <w:rStyle w:val="Hyperlink"/>
-                    <w:rFonts w:ascii="Times New Roman" w:hAnsi="Times New Roman" w:cs="Times New Roman"/>
-                    <w:b/>
-                    <w:bCs/>
-                    <w:noProof/>
-                  </w:rPr>
-                  <w:t>Patient Profile Prototype</w:t>
-                </w:r>
-                <w:r>
-                  <w:rPr>
-                    <w:noProof/>
-                    <w:webHidden/>
-                  </w:rPr>
-                  <w:tab/>
-                </w:r>
-                <w:r>
-                  <w:rPr>
-                    <w:noProof/>
-                    <w:webHidden/>
-                  </w:rPr>
-                  <w:fldChar w:fldCharType="begin"/>
-                </w:r>
-                <w:r>
-                  <w:rPr>
-                    <w:noProof/>
-                    <w:webHidden/>
-                  </w:rPr>
-                  <w:instrText xml:space="preserve"> PAGEREF _Toc184296244 \h </w:instrText>
+                  <w:instrText xml:space="preserve"> PAGEREF _Toc184322230 \h </w:instrText>
                 </w:r>
                 <w:r>
                   <w:rPr>
@@ -4831,7 +4681,7 @@
                   <w:lang w:eastAsia="en-IE"/>
                 </w:rPr>
               </w:pPr>
-              <w:hyperlink w:anchor="_Toc184296245" w:history="1">
+              <w:hyperlink w:anchor="_Toc184322231" w:history="1">
                 <w:r>
                   <w:rPr>
                     <w:rStyle w:val="Hyperlink"/>
@@ -4840,7 +4690,7 @@
                     <w:bCs/>
                     <w:noProof/>
                   </w:rPr>
-                  <w:t>Database Design</w:t>
+                  <w:t>Prototype GUI Screens</w:t>
                 </w:r>
                 <w:r>
                   <w:rPr>
@@ -4861,7 +4711,7 @@
                     <w:noProof/>
                     <w:webHidden/>
                   </w:rPr>
-                  <w:instrText xml:space="preserve"> PAGEREF _Toc184296245 \h </w:instrText>
+                  <w:instrText xml:space="preserve"> PAGEREF _Toc184322231 \h </w:instrText>
                 </w:r>
                 <w:r>
                   <w:rPr>
@@ -4906,7 +4756,7 @@
                   <w:lang w:eastAsia="en-IE"/>
                 </w:rPr>
               </w:pPr>
-              <w:hyperlink w:anchor="_Toc184296246" w:history="1">
+              <w:hyperlink w:anchor="_Toc184322232" w:history="1">
                 <w:r>
                   <w:rPr>
                     <w:rStyle w:val="Hyperlink"/>
@@ -4915,7 +4765,7 @@
                     <w:bCs/>
                     <w:noProof/>
                   </w:rPr>
-                  <w:t>Patient Profile Table</w:t>
+                  <w:t>Main Menu</w:t>
                 </w:r>
                 <w:r>
                   <w:rPr>
@@ -4936,7 +4786,82 @@
                     <w:noProof/>
                     <w:webHidden/>
                   </w:rPr>
-                  <w:instrText xml:space="preserve"> PAGEREF _Toc184296246 \h </w:instrText>
+                  <w:instrText xml:space="preserve"> PAGEREF _Toc184322232 \h </w:instrText>
+                </w:r>
+                <w:r>
+                  <w:rPr>
+                    <w:noProof/>
+                    <w:webHidden/>
+                  </w:rPr>
+                </w:r>
+                <w:r>
+                  <w:rPr>
+                    <w:noProof/>
+                    <w:webHidden/>
+                  </w:rPr>
+                  <w:fldChar w:fldCharType="separate"/>
+                </w:r>
+                <w:r>
+                  <w:rPr>
+                    <w:noProof/>
+                    <w:webHidden/>
+                  </w:rPr>
+                  <w:t>6</w:t>
+                </w:r>
+                <w:r>
+                  <w:rPr>
+                    <w:noProof/>
+                    <w:webHidden/>
+                  </w:rPr>
+                  <w:fldChar w:fldCharType="end"/>
+                </w:r>
+              </w:hyperlink>
+            </w:p>
+            <w:p>
+              <w:pPr>
+                <w:pStyle w:val="TOC2"/>
+                <w:tabs>
+                  <w:tab w:val="right" w:leader="dot" w:pos="9016"/>
+                </w:tabs>
+                <w:rPr>
+                  <w:rFonts w:eastAsiaTheme="minorEastAsia"/>
+                  <w:noProof/>
+                  <w:sz w:val="24"/>
+                  <w:szCs w:val="24"/>
+                  <w:lang w:eastAsia="en-IE"/>
+                </w:rPr>
+              </w:pPr>
+              <w:hyperlink w:anchor="_Toc184322233" w:history="1">
+                <w:r>
+                  <w:rPr>
+                    <w:rStyle w:val="Hyperlink"/>
+                    <w:rFonts w:ascii="Times New Roman" w:hAnsi="Times New Roman" w:cs="Times New Roman"/>
+                    <w:b/>
+                    <w:bCs/>
+                    <w:noProof/>
+                  </w:rPr>
+                  <w:t>Patient Profile Prototype</w:t>
+                </w:r>
+                <w:r>
+                  <w:rPr>
+                    <w:noProof/>
+                    <w:webHidden/>
+                  </w:rPr>
+                  <w:tab/>
+                </w:r>
+                <w:r>
+                  <w:rPr>
+                    <w:noProof/>
+                    <w:webHidden/>
+                  </w:rPr>
+                  <w:fldChar w:fldCharType="begin"/>
+                </w:r>
+                <w:r>
+                  <w:rPr>
+                    <w:noProof/>
+                    <w:webHidden/>
+                  </w:rPr>
+                  <w:instrText xml:space="preserve"> PAGEREF _Toc184322233 \h </w:instrText>
                 </w:r>
                 <w:r>
                   <w:rPr>
@@ -4981,7 +4906,7 @@
                   <w:lang w:eastAsia="en-IE"/>
                 </w:rPr>
               </w:pPr>
-              <w:hyperlink w:anchor="_Toc184296247" w:history="1">
+              <w:hyperlink w:anchor="_Toc184322234" w:history="1">
                 <w:r>
                   <w:rPr>
                     <w:rStyle w:val="Hyperlink"/>
@@ -4990,7 +4915,7 @@
                     <w:bCs/>
                     <w:noProof/>
                   </w:rPr>
-                  <w:t>Detailed Use Cases</w:t>
+                  <w:t>Database Design</w:t>
                 </w:r>
                 <w:r>
                   <w:rPr>
@@ -5011,7 +4936,7 @@
                     <w:noProof/>
                     <w:webHidden/>
                   </w:rPr>
-                  <w:instrText xml:space="preserve"> PAGEREF _Toc184296247 \h </w:instrText>
+                  <w:instrText xml:space="preserve"> PAGEREF _Toc184322234 \h </w:instrText>
                 </w:r>
                 <w:r>
                   <w:rPr>
@@ -5056,7 +4981,7 @@
                   <w:lang w:eastAsia="en-IE"/>
                 </w:rPr>
               </w:pPr>
-              <w:hyperlink w:anchor="_Toc184296248" w:history="1">
+              <w:hyperlink w:anchor="_Toc184322235" w:history="1">
                 <w:r>
                   <w:rPr>
                     <w:rStyle w:val="Hyperlink"/>
@@ -5065,7 +4990,7 @@
                     <w:bCs/>
                     <w:noProof/>
                   </w:rPr>
-                  <w:t>Patient Profile Use Case</w:t>
+                  <w:t>Patient Profile Table</w:t>
                 </w:r>
                 <w:r>
                   <w:rPr>
@@ -5086,7 +5011,7 @@
                     <w:noProof/>
                     <w:webHidden/>
                   </w:rPr>
-                  <w:instrText xml:space="preserve"> PAGEREF _Toc184296248 \h </w:instrText>
+                  <w:instrText xml:space="preserve"> PAGEREF _Toc184322235 \h </w:instrText>
                 </w:r>
                 <w:r>
                   <w:rPr>
@@ -5118,6 +5043,231 @@
               </w:hyperlink>
             </w:p>
             <w:p>
+              <w:pPr>
+                <w:pStyle w:val="TOC1"/>
+                <w:tabs>
+                  <w:tab w:val="right" w:leader="dot" w:pos="9016"/>
+                </w:tabs>
+                <w:rPr>
+                  <w:rFonts w:eastAsiaTheme="minorEastAsia"/>
+                  <w:noProof/>
+                  <w:sz w:val="24"/>
+                  <w:szCs w:val="24"/>
+                  <w:lang w:eastAsia="en-IE"/>
+                </w:rPr>
+              </w:pPr>
+              <w:hyperlink w:anchor="_Toc184322236" w:history="1">
+                <w:r>
+                  <w:rPr>
+                    <w:rStyle w:val="Hyperlink"/>
+                    <w:rFonts w:ascii="Times New Roman" w:hAnsi="Times New Roman" w:cs="Times New Roman"/>
+                    <w:b/>
+                    <w:bCs/>
+                    <w:noProof/>
+                  </w:rPr>
+                  <w:t>Detailed Use Cases</w:t>
+                </w:r>
+                <w:r>
+                  <w:rPr>
+                    <w:noProof/>
+                    <w:webHidden/>
+                  </w:rPr>
+                  <w:tab/>
+                </w:r>
+                <w:r>
+                  <w:rPr>
+                    <w:noProof/>
+                    <w:webHidden/>
+                  </w:rPr>
+                  <w:fldChar w:fldCharType="begin"/>
+                </w:r>
+                <w:r>
+                  <w:rPr>
+                    <w:noProof/>
+                    <w:webHidden/>
+                  </w:rPr>
+                  <w:instrText xml:space="preserve"> PAGEREF _Toc184322236 \h </w:instrText>
+                </w:r>
+                <w:r>
+                  <w:rPr>
+                    <w:noProof/>
+                    <w:webHidden/>
+                  </w:rPr>
+                </w:r>
+                <w:r>
+                  <w:rPr>
+                    <w:noProof/>
+                    <w:webHidden/>
+                  </w:rPr>
+                  <w:fldChar w:fldCharType="separate"/>
+                </w:r>
+                <w:r>
+                  <w:rPr>
+                    <w:noProof/>
+                    <w:webHidden/>
+                  </w:rPr>
+                  <w:t>8</w:t>
+                </w:r>
+                <w:r>
+                  <w:rPr>
+                    <w:noProof/>
+                    <w:webHidden/>
+                  </w:rPr>
+                  <w:fldChar w:fldCharType="end"/>
+                </w:r>
+              </w:hyperlink>
+            </w:p>
+            <w:p>
+              <w:pPr>
+                <w:pStyle w:val="TOC2"/>
+                <w:tabs>
+                  <w:tab w:val="right" w:leader="dot" w:pos="9016"/>
+                </w:tabs>
+                <w:rPr>
+                  <w:rFonts w:eastAsiaTheme="minorEastAsia"/>
+                  <w:noProof/>
+                  <w:sz w:val="24"/>
+                  <w:szCs w:val="24"/>
+                  <w:lang w:eastAsia="en-IE"/>
+                </w:rPr>
+              </w:pPr>
+              <w:hyperlink w:anchor="_Toc184322237" w:history="1">
+                <w:r>
+                  <w:rPr>
+                    <w:rStyle w:val="Hyperlink"/>
+                    <w:rFonts w:ascii="Times New Roman" w:hAnsi="Times New Roman" w:cs="Times New Roman"/>
+                    <w:b/>
+                    <w:bCs/>
+                    <w:noProof/>
+                  </w:rPr>
+                  <w:t>Patient Profile Use Case</w:t>
+                </w:r>
+                <w:r>
+                  <w:rPr>
+                    <w:noProof/>
+                    <w:webHidden/>
+                  </w:rPr>
+                  <w:tab/>
+                </w:r>
+                <w:r>
+                  <w:rPr>
+                    <w:noProof/>
+                    <w:webHidden/>
+                  </w:rPr>
+                  <w:fldChar w:fldCharType="begin"/>
+                </w:r>
+                <w:r>
+                  <w:rPr>
+                    <w:noProof/>
+                    <w:webHidden/>
+                  </w:rPr>
+                  <w:instrText xml:space="preserve"> PAGEREF _Toc184322237 \h </w:instrText>
+                </w:r>
+                <w:r>
+                  <w:rPr>
+                    <w:noProof/>
+                    <w:webHidden/>
+                  </w:rPr>
+                </w:r>
+                <w:r>
+                  <w:rPr>
+                    <w:noProof/>
+                    <w:webHidden/>
+                  </w:rPr>
+                  <w:fldChar w:fldCharType="separate"/>
+                </w:r>
+                <w:r>
+                  <w:rPr>
+                    <w:noProof/>
+                    <w:webHidden/>
+                  </w:rPr>
+                  <w:t>8</w:t>
+                </w:r>
+                <w:r>
+                  <w:rPr>
+                    <w:noProof/>
+                    <w:webHidden/>
+                  </w:rPr>
+                  <w:fldChar w:fldCharType="end"/>
+                </w:r>
+              </w:hyperlink>
+            </w:p>
+            <w:p>
+              <w:pPr>
+                <w:pStyle w:val="TOC1"/>
+                <w:tabs>
+                  <w:tab w:val="right" w:leader="dot" w:pos="9016"/>
+                </w:tabs>
+                <w:rPr>
+                  <w:rFonts w:eastAsiaTheme="minorEastAsia"/>
+                  <w:noProof/>
+                  <w:sz w:val="24"/>
+                  <w:szCs w:val="24"/>
+                  <w:lang w:eastAsia="en-IE"/>
+                </w:rPr>
+              </w:pPr>
+              <w:hyperlink w:anchor="_Toc184322238" w:history="1">
+                <w:r>
+                  <w:rPr>
+                    <w:rStyle w:val="Hyperlink"/>
+                    <w:rFonts w:ascii="Times New Roman" w:hAnsi="Times New Roman" w:cs="Times New Roman"/>
+                    <w:b/>
+                    <w:bCs/>
+                    <w:noProof/>
+                  </w:rPr>
+                  <w:t>References</w:t>
+                </w:r>
+                <w:r>
+                  <w:rPr>
+                    <w:noProof/>
+                    <w:webHidden/>
+                  </w:rPr>
+                  <w:tab/>
+                </w:r>
+                <w:r>
+                  <w:rPr>
+                    <w:noProof/>
+                    <w:webHidden/>
+                  </w:rPr>
+                  <w:fldChar w:fldCharType="begin"/>
+                </w:r>
+                <w:r>
+                  <w:rPr>
+                    <w:noProof/>
+                    <w:webHidden/>
+                  </w:rPr>
+                  <w:instrText xml:space="preserve"> PAGEREF _Toc184322238 \h </w:instrText>
+                </w:r>
+                <w:r>
+                  <w:rPr>
+                    <w:noProof/>
+                    <w:webHidden/>
+                  </w:rPr>
+                </w:r>
+                <w:r>
+                  <w:rPr>
+                    <w:noProof/>
+                    <w:webHidden/>
+                  </w:rPr>
+                  <w:fldChar w:fldCharType="separate"/>
+                </w:r>
+                <w:r>
+                  <w:rPr>
+                    <w:noProof/>
+                    <w:webHidden/>
+                  </w:rPr>
+                  <w:t>10</w:t>
+                </w:r>
+                <w:r>
+                  <w:rPr>
+                    <w:noProof/>
+                    <w:webHidden/>
+                  </w:rPr>
+                  <w:fldChar w:fldCharType="end"/>
+                </w:r>
+              </w:hyperlink>
+            </w:p>
+            <w:p>
               <w:r>
                 <w:rPr>
                   <w:b/>
@@ -5129,6 +5279,567 @@
           </w:sdtContent>
         </w:sdt>
         <w:p>
+          <w:pPr>
+            <w:pStyle w:val="TOCHeading"/>
+            <w:rPr>
+              <w:rFonts w:ascii="Times New Roman" w:hAnsi="Times New Roman" w:cs="Times New Roman"/>
+              <w:b/>
+              <w:bCs/>
+              <w:lang w:val="en-IE"/>
+            </w:rPr>
+          </w:pPr>
+          <w:r>
+            <w:rPr>
+              <w:rFonts w:ascii="Times New Roman" w:hAnsi="Times New Roman" w:cs="Times New Roman"/>
+              <w:b/>
+              <w:bCs/>
+              <w:lang w:val="en-IE"/>
+            </w:rPr>
+            <w:t>Figure</w:t>
+          </w:r>
+          <w:r>
+            <w:rPr>
+              <w:rFonts w:ascii="Times New Roman" w:hAnsi="Times New Roman" w:cs="Times New Roman"/>
+              <w:b/>
+              <w:bCs/>
+              <w:lang w:val="en-IE"/>
+            </w:rPr>
+            <w:t xml:space="preserve"> </w:t>
+          </w:r>
+          <w:r>
+            <w:rPr>
+              <w:rFonts w:ascii="Times New Roman" w:hAnsi="Times New Roman" w:cs="Times New Roman"/>
+              <w:b/>
+              <w:bCs/>
+              <w:lang w:val="en-IE"/>
+            </w:rPr>
+            <w:t>Table</w:t>
+          </w:r>
+        </w:p>
+        <w:p>
+          <w:pPr>
+            <w:pStyle w:val="TableofFigures"/>
+            <w:tabs>
+              <w:tab w:val="right" w:leader="dot" w:pos="9016"/>
+            </w:tabs>
+            <w:rPr>
+              <w:rFonts w:eastAsiaTheme="minorEastAsia"/>
+              <w:noProof/>
+              <w:sz w:val="24"/>
+              <w:szCs w:val="24"/>
+              <w:lang w:eastAsia="en-IE"/>
+            </w:rPr>
+          </w:pPr>
+          <w:r>
+            <w:fldChar w:fldCharType="begin"/>
+          </w:r>
+          <w:r>
+            <w:instrText xml:space="preserve"> TOC \h \z \c "Figure" </w:instrText>
+          </w:r>
+          <w:r>
+            <w:fldChar w:fldCharType="separate"/>
+          </w:r>
+          <w:hyperlink w:anchor="_Toc184319000" w:history="1">
+            <w:r>
+              <w:rPr>
+                <w:rStyle w:val="Hyperlink"/>
+                <w:rFonts w:ascii="Times New Roman" w:hAnsi="Times New Roman" w:cs="Times New Roman"/>
+                <w:noProof/>
+              </w:rPr>
+              <w:t>Figure 1: System Architecture</w:t>
+            </w:r>
+            <w:r>
+              <w:rPr>
+                <w:noProof/>
+                <w:webHidden/>
+              </w:rPr>
+              <w:tab/>
+            </w:r>
+            <w:r>
+              <w:rPr>
+                <w:noProof/>
+                <w:webHidden/>
+              </w:rPr>
+              <w:fldChar w:fldCharType="begin"/>
+            </w:r>
+            <w:r>
+              <w:rPr>
+                <w:noProof/>
+                <w:webHidden/>
+              </w:rPr>
+              <w:instrText xml:space="preserve"> PAGEREF _Toc184319000 \h </w:instrText>
+            </w:r>
+            <w:r>
+              <w:rPr>
+                <w:noProof/>
+                <w:webHidden/>
+              </w:rPr>
+            </w:r>
+            <w:r>
+              <w:rPr>
+                <w:noProof/>
+                <w:webHidden/>
+              </w:rPr>
+              <w:fldChar w:fldCharType="separate"/>
+            </w:r>
+            <w:r>
+              <w:rPr>
+                <w:noProof/>
+                <w:webHidden/>
+              </w:rPr>
+              <w:t>3</w:t>
+            </w:r>
+            <w:r>
+              <w:rPr>
+                <w:noProof/>
+                <w:webHidden/>
+              </w:rPr>
+              <w:fldChar w:fldCharType="end"/>
+            </w:r>
+          </w:hyperlink>
+        </w:p>
+        <w:p>
+          <w:pPr>
+            <w:pStyle w:val="TableofFigures"/>
+            <w:tabs>
+              <w:tab w:val="right" w:leader="dot" w:pos="9016"/>
+            </w:tabs>
+            <w:rPr>
+              <w:rFonts w:eastAsiaTheme="minorEastAsia"/>
+              <w:noProof/>
+              <w:sz w:val="24"/>
+              <w:szCs w:val="24"/>
+              <w:lang w:eastAsia="en-IE"/>
+            </w:rPr>
+          </w:pPr>
+          <w:hyperlink w:anchor="_Toc184319001" w:history="1">
+            <w:r>
+              <w:rPr>
+                <w:rStyle w:val="Hyperlink"/>
+                <w:rFonts w:ascii="Times New Roman" w:hAnsi="Times New Roman" w:cs="Times New Roman"/>
+                <w:noProof/>
+              </w:rPr>
+              <w:t>Figure 2: Patient Profile Sequence Diagram</w:t>
+            </w:r>
+            <w:r>
+              <w:rPr>
+                <w:noProof/>
+                <w:webHidden/>
+              </w:rPr>
+              <w:tab/>
+            </w:r>
+            <w:r>
+              <w:rPr>
+                <w:noProof/>
+                <w:webHidden/>
+              </w:rPr>
+              <w:fldChar w:fldCharType="begin"/>
+            </w:r>
+            <w:r>
+              <w:rPr>
+                <w:noProof/>
+                <w:webHidden/>
+              </w:rPr>
+              <w:instrText xml:space="preserve"> PAGEREF _Toc184319001 \h </w:instrText>
+            </w:r>
+            <w:r>
+              <w:rPr>
+                <w:noProof/>
+                <w:webHidden/>
+              </w:rPr>
+            </w:r>
+            <w:r>
+              <w:rPr>
+                <w:noProof/>
+                <w:webHidden/>
+              </w:rPr>
+              <w:fldChar w:fldCharType="separate"/>
+            </w:r>
+            <w:r>
+              <w:rPr>
+                <w:noProof/>
+                <w:webHidden/>
+              </w:rPr>
+              <w:t>5</w:t>
+            </w:r>
+            <w:r>
+              <w:rPr>
+                <w:noProof/>
+                <w:webHidden/>
+              </w:rPr>
+              <w:fldChar w:fldCharType="end"/>
+            </w:r>
+          </w:hyperlink>
+        </w:p>
+        <w:p>
+          <w:pPr>
+            <w:pStyle w:val="TableofFigures"/>
+            <w:tabs>
+              <w:tab w:val="right" w:leader="dot" w:pos="9016"/>
+            </w:tabs>
+            <w:rPr>
+              <w:rFonts w:eastAsiaTheme="minorEastAsia"/>
+              <w:noProof/>
+              <w:sz w:val="24"/>
+              <w:szCs w:val="24"/>
+              <w:lang w:eastAsia="en-IE"/>
+            </w:rPr>
+          </w:pPr>
+          <w:hyperlink w:anchor="_Toc184319002" w:history="1">
+            <w:r>
+              <w:rPr>
+                <w:rStyle w:val="Hyperlink"/>
+                <w:rFonts w:ascii="Times New Roman" w:hAnsi="Times New Roman" w:cs="Times New Roman"/>
+                <w:noProof/>
+              </w:rPr>
+              <w:t>Figure 3: Main Menu</w:t>
+            </w:r>
+            <w:r>
+              <w:rPr>
+                <w:noProof/>
+                <w:webHidden/>
+              </w:rPr>
+              <w:tab/>
+            </w:r>
+            <w:r>
+              <w:rPr>
+                <w:noProof/>
+                <w:webHidden/>
+              </w:rPr>
+              <w:fldChar w:fldCharType="begin"/>
+            </w:r>
+            <w:r>
+              <w:rPr>
+                <w:noProof/>
+                <w:webHidden/>
+              </w:rPr>
+              <w:instrText xml:space="preserve"> PAGEREF _Toc184319002 \h </w:instrText>
+            </w:r>
+            <w:r>
+              <w:rPr>
+                <w:noProof/>
+                <w:webHidden/>
+              </w:rPr>
+            </w:r>
+            <w:r>
+              <w:rPr>
+                <w:noProof/>
+                <w:webHidden/>
+              </w:rPr>
+              <w:fldChar w:fldCharType="separate"/>
+            </w:r>
+            <w:r>
+              <w:rPr>
+                <w:noProof/>
+                <w:webHidden/>
+              </w:rPr>
+              <w:t>6</w:t>
+            </w:r>
+            <w:r>
+              <w:rPr>
+                <w:noProof/>
+                <w:webHidden/>
+              </w:rPr>
+              <w:fldChar w:fldCharType="end"/>
+            </w:r>
+          </w:hyperlink>
+        </w:p>
+        <w:p>
+          <w:pPr>
+            <w:pStyle w:val="TableofFigures"/>
+            <w:tabs>
+              <w:tab w:val="right" w:leader="dot" w:pos="9016"/>
+            </w:tabs>
+            <w:rPr>
+              <w:rFonts w:eastAsiaTheme="minorEastAsia"/>
+              <w:noProof/>
+              <w:sz w:val="24"/>
+              <w:szCs w:val="24"/>
+              <w:lang w:eastAsia="en-IE"/>
+            </w:rPr>
+          </w:pPr>
+          <w:hyperlink w:anchor="_Toc184319003" w:history="1">
+            <w:r>
+              <w:rPr>
+                <w:rStyle w:val="Hyperlink"/>
+                <w:rFonts w:ascii="Times New Roman" w:hAnsi="Times New Roman" w:cs="Times New Roman"/>
+                <w:noProof/>
+              </w:rPr>
+              <w:t>Figure 4: Patient Profile</w:t>
+            </w:r>
+            <w:r>
+              <w:rPr>
+                <w:noProof/>
+                <w:webHidden/>
+              </w:rPr>
+              <w:tab/>
+            </w:r>
+            <w:r>
+              <w:rPr>
+                <w:noProof/>
+                <w:webHidden/>
+              </w:rPr>
+              <w:fldChar w:fldCharType="begin"/>
+            </w:r>
+            <w:r>
+              <w:rPr>
+                <w:noProof/>
+                <w:webHidden/>
+              </w:rPr>
+              <w:instrText xml:space="preserve"> PAGEREF _Toc184319003 \h </w:instrText>
+            </w:r>
+            <w:r>
+              <w:rPr>
+                <w:noProof/>
+                <w:webHidden/>
+              </w:rPr>
+            </w:r>
+            <w:r>
+              <w:rPr>
+                <w:noProof/>
+                <w:webHidden/>
+              </w:rPr>
+              <w:fldChar w:fldCharType="separate"/>
+            </w:r>
+            <w:r>
+              <w:rPr>
+                <w:noProof/>
+                <w:webHidden/>
+              </w:rPr>
+              <w:t>6</w:t>
+            </w:r>
+            <w:r>
+              <w:rPr>
+                <w:noProof/>
+                <w:webHidden/>
+              </w:rPr>
+              <w:fldChar w:fldCharType="end"/>
+            </w:r>
+          </w:hyperlink>
+        </w:p>
+        <w:p>
+          <w:pPr>
+            <w:pStyle w:val="TableofFigures"/>
+            <w:tabs>
+              <w:tab w:val="right" w:leader="dot" w:pos="9016"/>
+            </w:tabs>
+            <w:rPr>
+              <w:rFonts w:eastAsiaTheme="minorEastAsia"/>
+              <w:noProof/>
+              <w:sz w:val="24"/>
+              <w:szCs w:val="24"/>
+              <w:lang w:eastAsia="en-IE"/>
+            </w:rPr>
+          </w:pPr>
+          <w:hyperlink w:anchor="_Toc184319004" w:history="1">
+            <w:r>
+              <w:rPr>
+                <w:rStyle w:val="Hyperlink"/>
+                <w:rFonts w:ascii="Times New Roman" w:hAnsi="Times New Roman" w:cs="Times New Roman"/>
+                <w:noProof/>
+              </w:rPr>
+              <w:t>Figure 5: Patient Profile Table</w:t>
+            </w:r>
+            <w:r>
+              <w:rPr>
+                <w:noProof/>
+                <w:webHidden/>
+              </w:rPr>
+              <w:tab/>
+            </w:r>
+            <w:r>
+              <w:rPr>
+                <w:noProof/>
+                <w:webHidden/>
+              </w:rPr>
+              <w:fldChar w:fldCharType="begin"/>
+            </w:r>
+            <w:r>
+              <w:rPr>
+                <w:noProof/>
+                <w:webHidden/>
+              </w:rPr>
+              <w:instrText xml:space="preserve"> PAGEREF _Toc184319004 \h </w:instrText>
+            </w:r>
+            <w:r>
+              <w:rPr>
+                <w:noProof/>
+                <w:webHidden/>
+              </w:rPr>
+            </w:r>
+            <w:r>
+              <w:rPr>
+                <w:noProof/>
+                <w:webHidden/>
+              </w:rPr>
+              <w:fldChar w:fldCharType="separate"/>
+            </w:r>
+            <w:r>
+              <w:rPr>
+                <w:noProof/>
+                <w:webHidden/>
+              </w:rPr>
+              <w:t>7</w:t>
+            </w:r>
+            <w:r>
+              <w:rPr>
+                <w:noProof/>
+                <w:webHidden/>
+              </w:rPr>
+              <w:fldChar w:fldCharType="end"/>
+            </w:r>
+          </w:hyperlink>
+        </w:p>
+        <w:p>
+          <w:pPr>
+            <w:pStyle w:val="TableofFigures"/>
+            <w:tabs>
+              <w:tab w:val="right" w:leader="dot" w:pos="9016"/>
+            </w:tabs>
+            <w:rPr>
+              <w:rFonts w:eastAsiaTheme="minorEastAsia"/>
+              <w:noProof/>
+              <w:sz w:val="24"/>
+              <w:szCs w:val="24"/>
+              <w:lang w:eastAsia="en-IE"/>
+            </w:rPr>
+          </w:pPr>
+          <w:hyperlink w:anchor="_Toc184319005" w:history="1">
+            <w:r>
+              <w:rPr>
+                <w:rStyle w:val="Hyperlink"/>
+                <w:rFonts w:ascii="Times New Roman" w:hAnsi="Times New Roman" w:cs="Times New Roman"/>
+                <w:noProof/>
+              </w:rPr>
+              <w:t>Figure 6: Example Patient Data</w:t>
+            </w:r>
+            <w:r>
+              <w:rPr>
+                <w:noProof/>
+                <w:webHidden/>
+              </w:rPr>
+              <w:tab/>
+            </w:r>
+            <w:r>
+              <w:rPr>
+                <w:noProof/>
+                <w:webHidden/>
+              </w:rPr>
+              <w:fldChar w:fldCharType="begin"/>
+            </w:r>
+            <w:r>
+              <w:rPr>
+                <w:noProof/>
+                <w:webHidden/>
+              </w:rPr>
+              <w:instrText xml:space="preserve"> PAGEREF _Toc184319005 \h </w:instrText>
+            </w:r>
+            <w:r>
+              <w:rPr>
+                <w:noProof/>
+                <w:webHidden/>
+              </w:rPr>
+            </w:r>
+            <w:r>
+              <w:rPr>
+                <w:noProof/>
+                <w:webHidden/>
+              </w:rPr>
+              <w:fldChar w:fldCharType="separate"/>
+            </w:r>
+            <w:r>
+              <w:rPr>
+                <w:noProof/>
+                <w:webHidden/>
+              </w:rPr>
+              <w:t>7</w:t>
+            </w:r>
+            <w:r>
+              <w:rPr>
+                <w:noProof/>
+                <w:webHidden/>
+              </w:rPr>
+              <w:fldChar w:fldCharType="end"/>
+            </w:r>
+          </w:hyperlink>
+        </w:p>
+        <w:p>
+          <w:pPr>
+            <w:pStyle w:val="TableofFigures"/>
+            <w:tabs>
+              <w:tab w:val="right" w:leader="dot" w:pos="9016"/>
+            </w:tabs>
+            <w:rPr>
+              <w:rFonts w:eastAsiaTheme="minorEastAsia"/>
+              <w:noProof/>
+              <w:sz w:val="24"/>
+              <w:szCs w:val="24"/>
+              <w:lang w:eastAsia="en-IE"/>
+            </w:rPr>
+          </w:pPr>
+          <w:hyperlink w:anchor="_Toc184319006" w:history="1">
+            <w:r>
+              <w:rPr>
+                <w:rStyle w:val="Hyperlink"/>
+                <w:rFonts w:ascii="Times New Roman" w:hAnsi="Times New Roman" w:cs="Times New Roman"/>
+                <w:noProof/>
+              </w:rPr>
+              <w:t>Figure 7: Patient Profile ER diagram</w:t>
+            </w:r>
+            <w:r>
+              <w:rPr>
+                <w:noProof/>
+                <w:webHidden/>
+              </w:rPr>
+              <w:tab/>
+            </w:r>
+            <w:r>
+              <w:rPr>
+                <w:noProof/>
+                <w:webHidden/>
+              </w:rPr>
+              <w:fldChar w:fldCharType="begin"/>
+            </w:r>
+            <w:r>
+              <w:rPr>
+                <w:noProof/>
+                <w:webHidden/>
+              </w:rPr>
+              <w:instrText xml:space="preserve"> PAGEREF _Toc184319006 \h </w:instrText>
+            </w:r>
+            <w:r>
+              <w:rPr>
+                <w:noProof/>
+                <w:webHidden/>
+              </w:rPr>
+            </w:r>
+            <w:r>
+              <w:rPr>
+                <w:noProof/>
+                <w:webHidden/>
+              </w:rPr>
+              <w:fldChar w:fldCharType="separate"/>
+            </w:r>
+            <w:r>
+              <w:rPr>
+                <w:noProof/>
+                <w:webHidden/>
+              </w:rPr>
+              <w:t>7</w:t>
+            </w:r>
+            <w:r>
+              <w:rPr>
+                <w:noProof/>
+                <w:webHidden/>
+              </w:rPr>
+              <w:fldChar w:fldCharType="end"/>
+            </w:r>
+          </w:hyperlink>
+        </w:p>
+        <w:p>
+          <w:r>
+            <w:fldChar w:fldCharType="end"/>
+          </w:r>
           <w:r>
             <w:br w:type="page"/>
           </w:r>
@@ -5145,7 +5856,7 @@
           <w:bCs/>
         </w:rPr>
       </w:pPr>
-      <w:bookmarkStart w:id="0" w:name="_Toc184296238"/>
+      <w:bookmarkStart w:id="0" w:name="_Toc184322226"/>
       <w:r>
         <w:rPr>
           <w:rFonts w:ascii="Times New Roman" w:hAnsi="Times New Roman" w:cs="Times New Roman"/>
@@ -5173,11 +5884,16 @@
         <w:rPr>
           <w:rFonts w:ascii="Times New Roman" w:hAnsi="Times New Roman" w:cs="Times New Roman"/>
         </w:rPr>
-        <w:t xml:space="preserve">The purpose of this design document is to outline key features of the Elderly Care Management System(ECMS). The document provides information relating to the design of the application. </w:t>
+        <w:t>The purpose of this design document is to outline key features of the Elderly Care Management System(ECMS). The document provides information relating to the design of the application.</w:t>
       </w:r>
     </w:p>
     <w:p>
       <w:pPr>
+        <w:pStyle w:val="ListParagraph"/>
+        <w:numPr>
+          <w:ilvl w:val="0"/>
+          <w:numId w:val="6"/>
+        </w:numPr>
         <w:jc w:val="both"/>
         <w:rPr>
           <w:rFonts w:ascii="Times New Roman" w:hAnsi="Times New Roman" w:cs="Times New Roman"/>
@@ -5187,11 +5903,46 @@
         <w:rPr>
           <w:rFonts w:ascii="Times New Roman" w:hAnsi="Times New Roman" w:cs="Times New Roman"/>
         </w:rPr>
-        <w:t>System Sequence Diagrams will be included in the document to illustrate the functionality of the features.</w:t>
+        <w:t xml:space="preserve">The System </w:t>
+      </w:r>
+      <w:r>
+        <w:rPr>
+          <w:rFonts w:ascii="Times New Roman" w:hAnsi="Times New Roman" w:cs="Times New Roman"/>
+        </w:rPr>
+        <w:t>A</w:t>
+      </w:r>
+      <w:r>
+        <w:rPr>
+          <w:rFonts w:ascii="Times New Roman" w:hAnsi="Times New Roman" w:cs="Times New Roman"/>
+        </w:rPr>
+        <w:t xml:space="preserve">rchitecture </w:t>
+      </w:r>
+      <w:r>
+        <w:rPr>
+          <w:rFonts w:ascii="Times New Roman" w:hAnsi="Times New Roman" w:cs="Times New Roman"/>
+        </w:rPr>
+        <w:t>D</w:t>
+      </w:r>
+      <w:r>
+        <w:rPr>
+          <w:rFonts w:ascii="Times New Roman" w:hAnsi="Times New Roman" w:cs="Times New Roman"/>
+        </w:rPr>
+        <w:t xml:space="preserve">iagram </w:t>
+      </w:r>
+      <w:r>
+        <w:rPr>
+          <w:rFonts w:ascii="Times New Roman" w:hAnsi="Times New Roman" w:cs="Times New Roman"/>
+        </w:rPr>
+        <w:t>that outlines the overall structure of the application</w:t>
       </w:r>
     </w:p>
     <w:p>
       <w:pPr>
+        <w:pStyle w:val="ListParagraph"/>
+        <w:numPr>
+          <w:ilvl w:val="0"/>
+          <w:numId w:val="6"/>
+        </w:numPr>
         <w:jc w:val="both"/>
         <w:rPr>
           <w:rFonts w:ascii="Times New Roman" w:hAnsi="Times New Roman" w:cs="Times New Roman"/>
@@ -5201,17 +5952,16 @@
         <w:rPr>
           <w:rFonts w:ascii="Times New Roman" w:hAnsi="Times New Roman" w:cs="Times New Roman"/>
         </w:rPr>
-        <w:t xml:space="preserve">GUI Prototype Screens will be </w:t>
-      </w:r>
-      <w:r>
-        <w:rPr>
-          <w:rFonts w:ascii="Times New Roman" w:hAnsi="Times New Roman" w:cs="Times New Roman"/>
-        </w:rPr>
-        <w:t>included.</w:t>
+        <w:t>System Sequence Diagrams will be included in the document to illustrate the functionality of the features.</w:t>
       </w:r>
     </w:p>
     <w:p>
       <w:pPr>
+        <w:pStyle w:val="ListParagraph"/>
+        <w:numPr>
+          <w:ilvl w:val="0"/>
+          <w:numId w:val="6"/>
+        </w:numPr>
         <w:jc w:val="both"/>
         <w:rPr>
           <w:rFonts w:ascii="Times New Roman" w:hAnsi="Times New Roman" w:cs="Times New Roman"/>
@@ -5221,17 +5971,83 @@
         <w:rPr>
           <w:rFonts w:ascii="Times New Roman" w:hAnsi="Times New Roman" w:cs="Times New Roman"/>
         </w:rPr>
-        <w:t>The database design will be included.</w:t>
-      </w:r>
-      <w:r>
-        <w:rPr>
-          <w:rFonts w:ascii="Times New Roman" w:hAnsi="Times New Roman" w:cs="Times New Roman"/>
-        </w:rPr>
-        <w:t xml:space="preserve"> </w:t>
+        <w:t>GUI Prototype Screens</w:t>
+      </w:r>
+      <w:r>
+        <w:rPr>
+          <w:rFonts w:ascii="Times New Roman" w:hAnsi="Times New Roman" w:cs="Times New Roman"/>
+        </w:rPr>
+        <w:t>.</w:t>
       </w:r>
     </w:p>
     <w:p>
       <w:pPr>
+        <w:pStyle w:val="ListParagraph"/>
+        <w:numPr>
+          <w:ilvl w:val="0"/>
+          <w:numId w:val="6"/>
+        </w:numPr>
+        <w:jc w:val="both"/>
+        <w:rPr>
+          <w:rFonts w:ascii="Times New Roman" w:hAnsi="Times New Roman" w:cs="Times New Roman"/>
+        </w:rPr>
+      </w:pPr>
+      <w:r>
+        <w:rPr>
+          <w:rFonts w:ascii="Times New Roman" w:hAnsi="Times New Roman" w:cs="Times New Roman"/>
+        </w:rPr>
+        <w:t>The</w:t>
+      </w:r>
+      <w:r>
+        <w:rPr>
+          <w:rFonts w:ascii="Times New Roman" w:hAnsi="Times New Roman" w:cs="Times New Roman"/>
+        </w:rPr>
+        <w:t xml:space="preserve"> </w:t>
+      </w:r>
+      <w:r>
+        <w:rPr>
+          <w:rFonts w:ascii="Times New Roman" w:hAnsi="Times New Roman" w:cs="Times New Roman"/>
+        </w:rPr>
+        <w:t>D</w:t>
+      </w:r>
+      <w:r>
+        <w:rPr>
+          <w:rFonts w:ascii="Times New Roman" w:hAnsi="Times New Roman" w:cs="Times New Roman"/>
+        </w:rPr>
+        <w:t xml:space="preserve">atabase </w:t>
+      </w:r>
+      <w:r>
+        <w:rPr>
+          <w:rFonts w:ascii="Times New Roman" w:hAnsi="Times New Roman" w:cs="Times New Roman"/>
+        </w:rPr>
+        <w:t>D</w:t>
+      </w:r>
+      <w:r>
+        <w:rPr>
+          <w:rFonts w:ascii="Times New Roman" w:hAnsi="Times New Roman" w:cs="Times New Roman"/>
+        </w:rPr>
+        <w:t xml:space="preserve">esign to illustrate how the data is organised and managed </w:t>
+      </w:r>
+      <w:r>
+        <w:rPr>
+          <w:rFonts w:ascii="Times New Roman" w:hAnsi="Times New Roman" w:cs="Times New Roman"/>
+        </w:rPr>
+        <w:t>.</w:t>
+      </w:r>
+      <w:r>
+        <w:rPr>
+          <w:rFonts w:ascii="Times New Roman" w:hAnsi="Times New Roman" w:cs="Times New Roman"/>
+        </w:rPr>
+        <w:t xml:space="preserve"> </w:t>
+      </w:r>
+    </w:p>
+    <w:p>
+      <w:pPr>
+        <w:pStyle w:val="ListParagraph"/>
+        <w:numPr>
+          <w:ilvl w:val="0"/>
+          <w:numId w:val="6"/>
+        </w:numPr>
         <w:jc w:val="both"/>
         <w:rPr>
           <w:rFonts w:ascii="Times New Roman" w:hAnsi="Times New Roman" w:cs="Times New Roman"/>
@@ -5267,7 +6083,7 @@
           <w:bCs/>
         </w:rPr>
       </w:pPr>
-      <w:bookmarkStart w:id="1" w:name="_Toc184296239"/>
+      <w:bookmarkStart w:id="1" w:name="_Toc184322227"/>
       <w:r>
         <w:rPr>
           <w:rFonts w:ascii="Times New Roman" w:hAnsi="Times New Roman" w:cs="Times New Roman"/>
@@ -5275,28 +6091,110 @@
           <w:bCs/>
         </w:rPr>
         <w:lastRenderedPageBreak/>
-        <w:t>Technologies &amp; Tools</w:t>
+        <w:t>System Architecture</w:t>
       </w:r>
       <w:bookmarkEnd w:id="1"/>
     </w:p>
     <w:p/>
     <w:p>
       <w:pPr>
-        <w:jc w:val="both"/>
-        <w:rPr>
-          <w:rFonts w:ascii="Times New Roman" w:hAnsi="Times New Roman" w:cs="Times New Roman"/>
-        </w:rPr>
+        <w:keepNext/>
+        <w:jc w:val="center"/>
       </w:pPr>
       <w:r>
-        <w:rPr>
-          <w:rFonts w:ascii="Times New Roman" w:hAnsi="Times New Roman" w:cs="Times New Roman"/>
-        </w:rPr>
-        <w:t>This project uses multiple “technologies and tools” this section of the document outlines the technologies and tools used this includes: Jupyter Notebook, Cryptography Library, Maria DB.</w:t>
+        <w:drawing>
+          <wp:inline distT="0" distB="0" distL="0" distR="0" wp14:anchorId="2E28842F" wp14:editId="04344E91">
+            <wp:extent cx="3819525" cy="4876800"/>
+            <wp:effectExtent l="0" t="0" r="9525" b="0"/>
+            <wp:docPr id="1728021221" name="Picture 1" descr="A diagram of a computer&#10;&#10;Description automatically generated"/>
+            <wp:cNvGraphicFramePr>
+              <a:graphicFrameLocks xmlns:a="http://schemas.openxmlformats.org/drawingml/2006/main" noChangeAspect="1"/>
+            </wp:cNvGraphicFramePr>
+            <a:graphic xmlns:a="http://schemas.openxmlformats.org/drawingml/2006/main">
+              <a:graphicData uri="http://schemas.openxmlformats.org/drawingml/2006/picture">
+                <pic:pic xmlns:pic="http://schemas.openxmlformats.org/drawingml/2006/picture">
+                  <pic:nvPicPr>
+                    <pic:cNvPr id="1728021221" name="Picture 1" descr="A diagram of a computer&#10;&#10;Description automatically generated"/>
+                    <pic:cNvPicPr/>
+                  </pic:nvPicPr>
+                  <pic:blipFill>
+                    <a:blip r:embed="rId10"/>
+                    <a:stretch>
+                      <a:fillRect/>
+                    </a:stretch>
+                  </pic:blipFill>
+                  <pic:spPr>
+                    <a:xfrm>
+                      <a:off x="0" y="0"/>
+                      <a:ext cx="3820058" cy="4877481"/>
+                    </a:xfrm>
+                    <a:prstGeom prst="rect">
+                      <a:avLst/>
+                    </a:prstGeom>
+                  </pic:spPr>
+                </pic:pic>
+              </a:graphicData>
+            </a:graphic>
+          </wp:inline>
+        </w:drawing>
       </w:r>
     </w:p>
     <w:p>
       <w:pPr>
-        <w:jc w:val="both"/>
+        <w:pStyle w:val="Caption"/>
+        <w:jc w:val="center"/>
+        <w:rPr>
+          <w:rFonts w:ascii="Times New Roman" w:hAnsi="Times New Roman" w:cs="Times New Roman"/>
+        </w:rPr>
+      </w:pPr>
+      <w:bookmarkStart w:id="2" w:name="_Toc184319000"/>
+      <w:r>
+        <w:rPr>
+          <w:rFonts w:ascii="Times New Roman" w:hAnsi="Times New Roman" w:cs="Times New Roman"/>
+        </w:rPr>
+        <w:t xml:space="preserve">Figure </w:t>
+      </w:r>
+      <w:r>
+        <w:rPr>
+          <w:rFonts w:ascii="Times New Roman" w:hAnsi="Times New Roman" w:cs="Times New Roman"/>
+        </w:rPr>
+        <w:fldChar w:fldCharType="begin"/>
+      </w:r>
+      <w:r>
+        <w:rPr>
+          <w:rFonts w:ascii="Times New Roman" w:hAnsi="Times New Roman" w:cs="Times New Roman"/>
+        </w:rPr>
+        <w:instrText xml:space="preserve"> SEQ Figure \* ARABIC </w:instrText>
+      </w:r>
+      <w:r>
+        <w:rPr>
+          <w:rFonts w:ascii="Times New Roman" w:hAnsi="Times New Roman" w:cs="Times New Roman"/>
+        </w:rPr>
+        <w:fldChar w:fldCharType="separate"/>
+      </w:r>
+      <w:r>
+        <w:rPr>
+          <w:rFonts w:ascii="Times New Roman" w:hAnsi="Times New Roman" w:cs="Times New Roman"/>
+          <w:noProof/>
+        </w:rPr>
+        <w:t>1</w:t>
+      </w:r>
+      <w:r>
+        <w:rPr>
+          <w:rFonts w:ascii="Times New Roman" w:hAnsi="Times New Roman" w:cs="Times New Roman"/>
+        </w:rPr>
+        <w:fldChar w:fldCharType="end"/>
+      </w:r>
+      <w:r>
+        <w:rPr>
+          <w:rFonts w:ascii="Times New Roman" w:hAnsi="Times New Roman" w:cs="Times New Roman"/>
+        </w:rPr>
+        <w:t>: System Architecture</w:t>
+      </w:r>
+      <w:bookmarkEnd w:id="2"/>
+    </w:p>
+    <w:p>
+      <w:pPr>
         <w:rPr>
           <w:rFonts w:ascii="Times New Roman" w:hAnsi="Times New Roman" w:cs="Times New Roman"/>
         </w:rPr>
@@ -5306,125 +6204,380 @@
       <w:pPr>
         <w:rPr>
           <w:rFonts w:ascii="Times New Roman" w:hAnsi="Times New Roman" w:cs="Times New Roman"/>
-          <w:b/>
-          <w:bCs/>
         </w:rPr>
       </w:pPr>
       <w:r>
         <w:rPr>
           <w:rFonts w:ascii="Times New Roman" w:hAnsi="Times New Roman" w:cs="Times New Roman"/>
-          <w:b/>
-          <w:bCs/>
-        </w:rPr>
-        <w:t>Jupyter Notebook</w:t>
-      </w:r>
-    </w:p>
-    <w:p>
-      <w:pPr>
-        <w:rPr>
-          <w:rFonts w:ascii="Times New Roman" w:hAnsi="Times New Roman" w:cs="Times New Roman"/>
-        </w:rPr>
-      </w:pPr>
-      <w:r>
-        <w:rPr>
-          <w:rFonts w:ascii="Times New Roman" w:hAnsi="Times New Roman" w:cs="Times New Roman"/>
-        </w:rPr>
-        <w:t>Jupyter Notebook is utilized for prototyping and data exploration of the early phases of the project. This is particularly useful for testing database queries, experimenting with data encryption methods, and visualizing data.</w:t>
-      </w:r>
-    </w:p>
-    <w:p>
-      <w:pPr>
-        <w:rPr>
-          <w:rFonts w:ascii="Times New Roman" w:hAnsi="Times New Roman" w:cs="Times New Roman"/>
-        </w:rPr>
-      </w:pPr>
-    </w:p>
-    <w:p>
-      <w:pPr>
-        <w:rPr>
-          <w:rFonts w:ascii="Times New Roman" w:hAnsi="Times New Roman" w:cs="Times New Roman"/>
-          <w:b/>
-          <w:bCs/>
-        </w:rPr>
-      </w:pPr>
-      <w:r>
-        <w:rPr>
-          <w:rFonts w:ascii="Times New Roman" w:hAnsi="Times New Roman" w:cs="Times New Roman"/>
-          <w:b/>
-          <w:bCs/>
-        </w:rPr>
-        <w:t>Cryptography Library</w:t>
-      </w:r>
-    </w:p>
-    <w:p>
-      <w:pPr>
-        <w:jc w:val="both"/>
-        <w:rPr>
-          <w:rFonts w:ascii="Times New Roman" w:hAnsi="Times New Roman" w:cs="Times New Roman"/>
-        </w:rPr>
-      </w:pPr>
-      <w:r>
-        <w:rPr>
-          <w:rFonts w:ascii="Times New Roman" w:hAnsi="Times New Roman" w:cs="Times New Roman"/>
-        </w:rPr>
-        <w:t>The cryptography library is crucial to ensure data security within the application. This library was used to encrypt data and decrypt data providing robust protection for sensitive information handled by the system.</w:t>
-      </w:r>
-    </w:p>
-    <w:p>
-      <w:pPr>
-        <w:rPr>
-          <w:rFonts w:ascii="Times New Roman" w:hAnsi="Times New Roman" w:cs="Times New Roman"/>
-        </w:rPr>
-      </w:pPr>
-    </w:p>
-    <w:p>
-      <w:pPr>
-        <w:rPr>
-          <w:rFonts w:ascii="Times New Roman" w:hAnsi="Times New Roman" w:cs="Times New Roman"/>
-          <w:b/>
-          <w:bCs/>
-        </w:rPr>
-      </w:pPr>
-      <w:r>
-        <w:rPr>
-          <w:rFonts w:ascii="Times New Roman" w:hAnsi="Times New Roman" w:cs="Times New Roman"/>
-          <w:b/>
-          <w:bCs/>
-        </w:rPr>
-        <w:t>MariaDB</w:t>
-      </w:r>
-    </w:p>
-    <w:p>
-      <w:pPr>
-        <w:rPr>
-          <w:rFonts w:ascii="Times New Roman" w:hAnsi="Times New Roman" w:cs="Times New Roman"/>
-        </w:rPr>
-      </w:pPr>
-      <w:r>
-        <w:rPr>
-          <w:rFonts w:ascii="Times New Roman" w:hAnsi="Times New Roman" w:cs="Times New Roman"/>
-        </w:rPr>
-        <w:t>MariaDB was selected as the database management system to store and manage data throughout the development of this project.</w:t>
-      </w:r>
-      <w:r>
-        <w:rPr>
-          <w:rFonts w:ascii="Times New Roman" w:hAnsi="Times New Roman" w:cs="Times New Roman"/>
-        </w:rPr>
-        <w:t xml:space="preserve"> This was chosen as it has been reliable in the for previous projects.</w:t>
-      </w:r>
-    </w:p>
-    <w:p>
-      <w:r>
-        <w:rPr>
-          <w:rFonts w:ascii="Times New Roman" w:hAnsi="Times New Roman" w:cs="Times New Roman"/>
-        </w:rPr>
-        <w:br/>
+        </w:rPr>
+        <w:t xml:space="preserve">This system architecture diagram for the Elderly Care Management System </w:t>
+      </w:r>
+      <w:r>
+        <w:rPr>
+          <w:rFonts w:ascii="Times New Roman" w:hAnsi="Times New Roman" w:cs="Times New Roman"/>
+        </w:rPr>
+        <w:t>illustrates</w:t>
+      </w:r>
+      <w:r>
+        <w:rPr>
+          <w:rFonts w:ascii="Times New Roman" w:hAnsi="Times New Roman" w:cs="Times New Roman"/>
+        </w:rPr>
+        <w:t xml:space="preserve"> the overall structure </w:t>
+      </w:r>
+      <w:r>
+        <w:rPr>
+          <w:rFonts w:ascii="Times New Roman" w:hAnsi="Times New Roman" w:cs="Times New Roman"/>
+        </w:rPr>
+        <w:t xml:space="preserve">of the project. This diagram contains the database that stores all data which is safe guarded by encryption and decryption.  </w:t>
+      </w:r>
+      <w:r>
+        <w:rPr>
+          <w:rFonts w:ascii="Times New Roman" w:hAnsi="Times New Roman" w:cs="Times New Roman"/>
+        </w:rPr>
+        <w:t xml:space="preserve">The main interface accessible by both Admin and Carer. </w:t>
       </w:r>
     </w:p>
     <w:p/>
     <w:p/>
     <w:p/>
     <w:p/>
+    <w:p/>
+    <w:p/>
+    <w:p/>
+    <w:p>
+      <w:pPr>
+        <w:pStyle w:val="Heading1"/>
+        <w:jc w:val="center"/>
+        <w:rPr>
+          <w:rFonts w:ascii="Times New Roman" w:hAnsi="Times New Roman" w:cs="Times New Roman"/>
+          <w:b/>
+          <w:bCs/>
+        </w:rPr>
+      </w:pPr>
+      <w:bookmarkStart w:id="3" w:name="_Toc184322228"/>
+      <w:r>
+        <w:rPr>
+          <w:rFonts w:ascii="Times New Roman" w:hAnsi="Times New Roman" w:cs="Times New Roman"/>
+          <w:b/>
+          <w:bCs/>
+        </w:rPr>
+        <w:lastRenderedPageBreak/>
+        <w:t>Technologies &amp; Tools</w:t>
+      </w:r>
+      <w:bookmarkEnd w:id="3"/>
+    </w:p>
+    <w:p/>
+    <w:p>
+      <w:pPr>
+        <w:jc w:val="both"/>
+        <w:rPr>
+          <w:rFonts w:ascii="Times New Roman" w:hAnsi="Times New Roman" w:cs="Times New Roman"/>
+        </w:rPr>
+      </w:pPr>
+      <w:r>
+        <w:rPr>
+          <w:rFonts w:ascii="Times New Roman" w:hAnsi="Times New Roman" w:cs="Times New Roman"/>
+        </w:rPr>
+        <w:t>This project uses multiple “technologies and tools”</w:t>
+      </w:r>
+      <w:r>
+        <w:rPr>
+          <w:rFonts w:ascii="Times New Roman" w:hAnsi="Times New Roman" w:cs="Times New Roman"/>
+        </w:rPr>
+        <w:t>.</w:t>
+      </w:r>
+      <w:r>
+        <w:rPr>
+          <w:rFonts w:ascii="Times New Roman" w:hAnsi="Times New Roman" w:cs="Times New Roman"/>
+        </w:rPr>
+        <w:t xml:space="preserve"> </w:t>
+      </w:r>
+      <w:r>
+        <w:rPr>
+          <w:rFonts w:ascii="Times New Roman" w:hAnsi="Times New Roman" w:cs="Times New Roman"/>
+        </w:rPr>
+        <w:t>T</w:t>
+      </w:r>
+      <w:r>
+        <w:rPr>
+          <w:rFonts w:ascii="Times New Roman" w:hAnsi="Times New Roman" w:cs="Times New Roman"/>
+        </w:rPr>
+        <w:t>his section of the document outlines the technologies and tools used: Jupyter Notebook, Cryptography Library, Maria DB</w:t>
+      </w:r>
+      <w:r>
+        <w:rPr>
+          <w:rFonts w:ascii="Times New Roman" w:hAnsi="Times New Roman" w:cs="Times New Roman"/>
+        </w:rPr>
+        <w:t>, Python and Django</w:t>
+      </w:r>
+      <w:r>
+        <w:rPr>
+          <w:rFonts w:ascii="Times New Roman" w:hAnsi="Times New Roman" w:cs="Times New Roman"/>
+        </w:rPr>
+        <w:t>.</w:t>
+      </w:r>
+    </w:p>
+    <w:p>
+      <w:pPr>
+        <w:jc w:val="both"/>
+        <w:rPr>
+          <w:rFonts w:ascii="Times New Roman" w:hAnsi="Times New Roman" w:cs="Times New Roman"/>
+        </w:rPr>
+      </w:pPr>
+    </w:p>
+    <w:p>
+      <w:pPr>
+        <w:rPr>
+          <w:rFonts w:ascii="Times New Roman" w:hAnsi="Times New Roman" w:cs="Times New Roman"/>
+          <w:b/>
+          <w:bCs/>
+        </w:rPr>
+      </w:pPr>
+      <w:r>
+        <w:rPr>
+          <w:rFonts w:ascii="Times New Roman" w:hAnsi="Times New Roman" w:cs="Times New Roman"/>
+          <w:b/>
+          <w:bCs/>
+        </w:rPr>
+        <w:t>Jupyter Notebook</w:t>
+      </w:r>
+    </w:p>
+    <w:p>
+      <w:pPr>
+        <w:rPr>
+          <w:rFonts w:ascii="Times New Roman" w:hAnsi="Times New Roman" w:cs="Times New Roman"/>
+        </w:rPr>
+      </w:pPr>
+      <w:r>
+        <w:rPr>
+          <w:rFonts w:ascii="Times New Roman" w:hAnsi="Times New Roman" w:cs="Times New Roman"/>
+        </w:rPr>
+        <w:t>Jupyter Notebook is utilized for prototyping and data exploration of the early phases of the project. This is particularly useful for testing database queries, experimenting with data encryption methods, and visualizing data.</w:t>
+      </w:r>
+    </w:p>
+    <w:p>
+      <w:pPr>
+        <w:rPr>
+          <w:rFonts w:ascii="Times New Roman" w:hAnsi="Times New Roman" w:cs="Times New Roman"/>
+        </w:rPr>
+      </w:pPr>
+    </w:p>
+    <w:p>
+      <w:pPr>
+        <w:rPr>
+          <w:rFonts w:ascii="Times New Roman" w:hAnsi="Times New Roman" w:cs="Times New Roman"/>
+          <w:b/>
+          <w:bCs/>
+        </w:rPr>
+      </w:pPr>
+      <w:r>
+        <w:rPr>
+          <w:rFonts w:ascii="Times New Roman" w:hAnsi="Times New Roman" w:cs="Times New Roman"/>
+          <w:b/>
+          <w:bCs/>
+        </w:rPr>
+        <w:t>Cryptography Library</w:t>
+      </w:r>
+    </w:p>
+    <w:p>
+      <w:pPr>
+        <w:jc w:val="both"/>
+        <w:rPr>
+          <w:rFonts w:ascii="Times New Roman" w:hAnsi="Times New Roman" w:cs="Times New Roman"/>
+        </w:rPr>
+      </w:pPr>
+      <w:r>
+        <w:rPr>
+          <w:rFonts w:ascii="Times New Roman" w:hAnsi="Times New Roman" w:cs="Times New Roman"/>
+        </w:rPr>
+        <w:t>The cryptography library is crucial to ensure data security within the application. This library was used to encrypt data and decrypt data providing robust protection for sensitive information handled by the system.</w:t>
+      </w:r>
+    </w:p>
+    <w:p>
+      <w:pPr>
+        <w:rPr>
+          <w:rFonts w:ascii="Times New Roman" w:hAnsi="Times New Roman" w:cs="Times New Roman"/>
+        </w:rPr>
+      </w:pPr>
+    </w:p>
+    <w:p>
+      <w:pPr>
+        <w:rPr>
+          <w:rFonts w:ascii="Times New Roman" w:hAnsi="Times New Roman" w:cs="Times New Roman"/>
+          <w:b/>
+          <w:bCs/>
+        </w:rPr>
+      </w:pPr>
+      <w:bookmarkStart w:id="4" w:name="_Hlk184320646"/>
+      <w:r>
+        <w:rPr>
+          <w:rFonts w:ascii="Times New Roman" w:hAnsi="Times New Roman" w:cs="Times New Roman"/>
+          <w:b/>
+          <w:bCs/>
+        </w:rPr>
+        <w:t>MariaDB</w:t>
+      </w:r>
+    </w:p>
+    <w:bookmarkEnd w:id="4"/>
+    <w:p>
+      <w:pPr>
+        <w:rPr>
+          <w:rFonts w:ascii="Times New Roman" w:hAnsi="Times New Roman" w:cs="Times New Roman"/>
+        </w:rPr>
+      </w:pPr>
+      <w:r>
+        <w:rPr>
+          <w:rFonts w:ascii="Times New Roman" w:hAnsi="Times New Roman" w:cs="Times New Roman"/>
+        </w:rPr>
+        <w:t>MariaDB was selected as the database management system to store and manage data throughout the development of this project.</w:t>
+      </w:r>
+      <w:r>
+        <w:rPr>
+          <w:rFonts w:ascii="Times New Roman" w:hAnsi="Times New Roman" w:cs="Times New Roman"/>
+        </w:rPr>
+        <w:t xml:space="preserve"> This was chosen as it has been reliable in previous projects.</w:t>
+      </w:r>
+    </w:p>
+    <w:p/>
+    <w:p>
+      <w:pPr>
+        <w:rPr>
+          <w:rFonts w:ascii="Times New Roman" w:hAnsi="Times New Roman" w:cs="Times New Roman"/>
+          <w:b/>
+          <w:bCs/>
+        </w:rPr>
+      </w:pPr>
+      <w:r>
+        <w:rPr>
+          <w:rFonts w:ascii="Times New Roman" w:hAnsi="Times New Roman" w:cs="Times New Roman"/>
+          <w:b/>
+          <w:bCs/>
+        </w:rPr>
+        <w:t>Python</w:t>
+      </w:r>
+    </w:p>
+    <w:p>
+      <w:pPr>
+        <w:rPr>
+          <w:rFonts w:ascii="Times New Roman" w:hAnsi="Times New Roman" w:cs="Times New Roman"/>
+        </w:rPr>
+      </w:pPr>
+      <w:r>
+        <w:rPr>
+          <w:rFonts w:ascii="Times New Roman" w:hAnsi="Times New Roman" w:cs="Times New Roman"/>
+        </w:rPr>
+        <w:t xml:space="preserve">Python </w:t>
+      </w:r>
+      <w:r>
+        <w:rPr>
+          <w:rFonts w:ascii="Times New Roman" w:hAnsi="Times New Roman" w:cs="Times New Roman"/>
+        </w:rPr>
+        <w:t>will be</w:t>
+      </w:r>
+      <w:r>
+        <w:rPr>
+          <w:rFonts w:ascii="Times New Roman" w:hAnsi="Times New Roman" w:cs="Times New Roman"/>
+        </w:rPr>
+        <w:t xml:space="preserve"> the core language used in </w:t>
+      </w:r>
+      <w:r>
+        <w:rPr>
+          <w:rFonts w:ascii="Times New Roman" w:hAnsi="Times New Roman" w:cs="Times New Roman"/>
+        </w:rPr>
+        <w:t xml:space="preserve">this </w:t>
+      </w:r>
+      <w:r>
+        <w:rPr>
+          <w:rFonts w:ascii="Times New Roman" w:hAnsi="Times New Roman" w:cs="Times New Roman"/>
+        </w:rPr>
+        <w:t xml:space="preserve">project, helping with backend tasks, handling data, and connecting different parts of </w:t>
+      </w:r>
+      <w:r>
+        <w:rPr>
+          <w:rFonts w:ascii="Times New Roman" w:hAnsi="Times New Roman" w:cs="Times New Roman"/>
+        </w:rPr>
+        <w:t xml:space="preserve">this </w:t>
+      </w:r>
+      <w:r>
+        <w:rPr>
+          <w:rFonts w:ascii="Times New Roman" w:hAnsi="Times New Roman" w:cs="Times New Roman"/>
+        </w:rPr>
+        <w:t>system. It has many libraries that make it easy to wor</w:t>
+      </w:r>
+      <w:r>
+        <w:rPr>
+          <w:rFonts w:ascii="Times New Roman" w:hAnsi="Times New Roman" w:cs="Times New Roman"/>
+        </w:rPr>
+        <w:t>k</w:t>
+      </w:r>
+      <w:r>
+        <w:rPr>
+          <w:rFonts w:ascii="Times New Roman" w:hAnsi="Times New Roman" w:cs="Times New Roman"/>
+        </w:rPr>
+        <w:t>.</w:t>
+      </w:r>
+    </w:p>
+    <w:p>
+      <w:pPr>
+        <w:rPr>
+          <w:rFonts w:ascii="Times New Roman" w:hAnsi="Times New Roman" w:cs="Times New Roman"/>
+        </w:rPr>
+      </w:pPr>
+    </w:p>
+    <w:p>
+      <w:pPr>
+        <w:rPr>
+          <w:rFonts w:ascii="Times New Roman" w:hAnsi="Times New Roman" w:cs="Times New Roman"/>
+          <w:b/>
+          <w:bCs/>
+        </w:rPr>
+      </w:pPr>
+      <w:r>
+        <w:rPr>
+          <w:rFonts w:ascii="Times New Roman" w:hAnsi="Times New Roman" w:cs="Times New Roman"/>
+          <w:b/>
+          <w:bCs/>
+        </w:rPr>
+        <w:t>Django</w:t>
+      </w:r>
+    </w:p>
+    <w:p>
+      <w:pPr>
+        <w:rPr>
+          <w:rFonts w:ascii="Times New Roman" w:hAnsi="Times New Roman" w:cs="Times New Roman"/>
+        </w:rPr>
+      </w:pPr>
+      <w:r>
+        <w:rPr>
+          <w:rFonts w:ascii="Times New Roman" w:hAnsi="Times New Roman" w:cs="Times New Roman"/>
+        </w:rPr>
+        <w:t xml:space="preserve">Django is a high level python web framework. It will be used throughout the project, helping </w:t>
+      </w:r>
+      <w:r>
+        <w:rPr>
+          <w:rFonts w:ascii="Times New Roman" w:hAnsi="Times New Roman" w:cs="Times New Roman"/>
+        </w:rPr>
+        <w:t>to enhance</w:t>
+      </w:r>
+      <w:r>
+        <w:rPr>
+          <w:rFonts w:ascii="Times New Roman" w:hAnsi="Times New Roman" w:cs="Times New Roman"/>
+        </w:rPr>
+        <w:t xml:space="preserve"> security</w:t>
+      </w:r>
+      <w:r>
+        <w:rPr>
+          <w:rFonts w:ascii="Times New Roman" w:hAnsi="Times New Roman" w:cs="Times New Roman"/>
+        </w:rPr>
+        <w:t xml:space="preserve"> and streamlining the development of the application</w:t>
+      </w:r>
+      <w:r>
+        <w:rPr>
+          <w:rFonts w:ascii="Times New Roman" w:hAnsi="Times New Roman" w:cs="Times New Roman"/>
+        </w:rPr>
+        <w:t>.</w:t>
+      </w:r>
+    </w:p>
     <w:p/>
     <w:p/>
     <w:p/>
@@ -5443,7 +6596,7 @@
           <w:bCs/>
         </w:rPr>
       </w:pPr>
-      <w:bookmarkStart w:id="2" w:name="_Toc184296240"/>
+      <w:bookmarkStart w:id="5" w:name="_Toc184322229"/>
       <w:r>
         <w:rPr>
           <w:rFonts w:ascii="Times New Roman" w:hAnsi="Times New Roman" w:cs="Times New Roman"/>
@@ -5453,7 +6606,7 @@
         <w:lastRenderedPageBreak/>
         <w:t>System Sequence Diagrams</w:t>
       </w:r>
-      <w:bookmarkEnd w:id="2"/>
+      <w:bookmarkEnd w:id="5"/>
     </w:p>
     <w:p/>
     <w:p>
@@ -5465,7 +6618,7 @@
           <w:bCs/>
         </w:rPr>
       </w:pPr>
-      <w:bookmarkStart w:id="3" w:name="_Toc184296241"/>
+      <w:bookmarkStart w:id="6" w:name="_Toc184322230"/>
       <w:r>
         <w:rPr>
           <w:rFonts w:ascii="Times New Roman" w:hAnsi="Times New Roman" w:cs="Times New Roman"/>
@@ -5474,7 +6627,7 @@
         </w:rPr>
         <w:t>Patient Profile</w:t>
       </w:r>
-      <w:bookmarkEnd w:id="3"/>
+      <w:bookmarkEnd w:id="6"/>
       <w:r>
         <w:rPr>
           <w:rFonts w:ascii="Times New Roman" w:hAnsi="Times New Roman" w:cs="Times New Roman"/>
@@ -5485,6 +6638,9 @@
       </w:r>
     </w:p>
     <w:p>
+      <w:pPr>
+        <w:keepNext/>
+      </w:pPr>
       <w:r>
         <w:rPr>
           <w:noProof/>
@@ -5507,7 +6663,7 @@
                     </pic:cNvPicPr>
                   </pic:nvPicPr>
                   <pic:blipFill>
-                    <a:blip r:embed="rId10">
+                    <a:blip r:embed="rId11">
                       <a:extLst>
                         <a:ext uri="{28A0092B-C50C-407E-A947-70E740481C1C}">
                           <a14:useLocalDpi xmlns:a14="http://schemas.microsoft.com/office/drawing/2010/main" val="0"/>
@@ -5539,6 +6695,60 @@
         </w:drawing>
       </w:r>
     </w:p>
+    <w:p>
+      <w:pPr>
+        <w:pStyle w:val="Caption"/>
+        <w:jc w:val="center"/>
+        <w:rPr>
+          <w:rFonts w:ascii="Times New Roman" w:hAnsi="Times New Roman" w:cs="Times New Roman"/>
+        </w:rPr>
+      </w:pPr>
+      <w:bookmarkStart w:id="7" w:name="_Toc184319001"/>
+      <w:r>
+        <w:rPr>
+          <w:rFonts w:ascii="Times New Roman" w:hAnsi="Times New Roman" w:cs="Times New Roman"/>
+        </w:rPr>
+        <w:t xml:space="preserve">Figure </w:t>
+      </w:r>
+      <w:r>
+        <w:rPr>
+          <w:rFonts w:ascii="Times New Roman" w:hAnsi="Times New Roman" w:cs="Times New Roman"/>
+        </w:rPr>
+        <w:fldChar w:fldCharType="begin"/>
+      </w:r>
+      <w:r>
+        <w:rPr>
+          <w:rFonts w:ascii="Times New Roman" w:hAnsi="Times New Roman" w:cs="Times New Roman"/>
+        </w:rPr>
+        <w:instrText xml:space="preserve"> SEQ Figure \* ARABIC </w:instrText>
+      </w:r>
+      <w:r>
+        <w:rPr>
+          <w:rFonts w:ascii="Times New Roman" w:hAnsi="Times New Roman" w:cs="Times New Roman"/>
+        </w:rPr>
+        <w:fldChar w:fldCharType="separate"/>
+      </w:r>
+      <w:r>
+        <w:rPr>
+          <w:rFonts w:ascii="Times New Roman" w:hAnsi="Times New Roman" w:cs="Times New Roman"/>
+          <w:noProof/>
+        </w:rPr>
+        <w:t>2</w:t>
+      </w:r>
+      <w:r>
+        <w:rPr>
+          <w:rFonts w:ascii="Times New Roman" w:hAnsi="Times New Roman" w:cs="Times New Roman"/>
+        </w:rPr>
+        <w:fldChar w:fldCharType="end"/>
+      </w:r>
+      <w:r>
+        <w:rPr>
+          <w:rFonts w:ascii="Times New Roman" w:hAnsi="Times New Roman" w:cs="Times New Roman"/>
+        </w:rPr>
+        <w:t>: Patient Profile Sequence Diagram</w:t>
+      </w:r>
+      <w:bookmarkEnd w:id="7"/>
+    </w:p>
     <w:p/>
     <w:p>
       <w:pPr>
@@ -5563,7 +6773,55 @@
         <w:rPr>
           <w:rFonts w:ascii="Times New Roman" w:hAnsi="Times New Roman" w:cs="Times New Roman"/>
         </w:rPr>
-        <w:t xml:space="preserve"> there is a key feature which is the Patient Profile this</w:t>
+        <w:t xml:space="preserve"> </w:t>
+      </w:r>
+      <w:r>
+        <w:rPr>
+          <w:rFonts w:ascii="Times New Roman" w:hAnsi="Times New Roman" w:cs="Times New Roman"/>
+        </w:rPr>
+        <w:t>the</w:t>
+      </w:r>
+      <w:r>
+        <w:rPr>
+          <w:rFonts w:ascii="Times New Roman" w:hAnsi="Times New Roman" w:cs="Times New Roman"/>
+        </w:rPr>
+        <w:t>ir</w:t>
+      </w:r>
+      <w:r>
+        <w:rPr>
+          <w:rFonts w:ascii="Times New Roman" w:hAnsi="Times New Roman" w:cs="Times New Roman"/>
+        </w:rPr>
+        <w:t xml:space="preserve"> is</w:t>
+      </w:r>
+      <w:r>
+        <w:rPr>
+          <w:rFonts w:ascii="Times New Roman" w:hAnsi="Times New Roman" w:cs="Times New Roman"/>
+        </w:rPr>
+        <w:t xml:space="preserve"> a key feature which is the Patient Profile</w:t>
+      </w:r>
+      <w:r>
+        <w:rPr>
+          <w:rFonts w:ascii="Times New Roman" w:hAnsi="Times New Roman" w:cs="Times New Roman"/>
+        </w:rPr>
+        <w:t>.</w:t>
+      </w:r>
+      <w:r>
+        <w:rPr>
+          <w:rFonts w:ascii="Times New Roman" w:hAnsi="Times New Roman" w:cs="Times New Roman"/>
+        </w:rPr>
+        <w:t xml:space="preserve"> </w:t>
+      </w:r>
+      <w:r>
+        <w:rPr>
+          <w:rFonts w:ascii="Times New Roman" w:hAnsi="Times New Roman" w:cs="Times New Roman"/>
+        </w:rPr>
+        <w:t>T</w:t>
+      </w:r>
+      <w:r>
+        <w:rPr>
+          <w:rFonts w:ascii="Times New Roman" w:hAnsi="Times New Roman" w:cs="Times New Roman"/>
+        </w:rPr>
+        <w:t>his</w:t>
       </w:r>
       <w:r>
         <w:rPr>
@@ -5593,7 +6851,7 @@
           <w:bCs/>
         </w:rPr>
       </w:pPr>
-      <w:bookmarkStart w:id="4" w:name="_Toc184296242"/>
+      <w:bookmarkStart w:id="8" w:name="_Toc184322231"/>
       <w:r>
         <w:rPr>
           <w:rFonts w:ascii="Times New Roman" w:hAnsi="Times New Roman" w:cs="Times New Roman"/>
@@ -5603,7 +6861,15 @@
         <w:lastRenderedPageBreak/>
         <w:t>Prototype GUI</w:t>
       </w:r>
-      <w:bookmarkEnd w:id="4"/>
+      <w:r>
+        <w:rPr>
+          <w:rFonts w:ascii="Times New Roman" w:hAnsi="Times New Roman" w:cs="Times New Roman"/>
+          <w:b/>
+          <w:bCs/>
+        </w:rPr>
+        <w:t xml:space="preserve"> Screens</w:t>
+      </w:r>
+      <w:bookmarkEnd w:id="8"/>
     </w:p>
     <w:p>
       <w:pPr>
@@ -5623,7 +6889,7 @@
           <w:bCs/>
         </w:rPr>
       </w:pPr>
-      <w:bookmarkStart w:id="5" w:name="_Toc184296243"/>
+      <w:bookmarkStart w:id="9" w:name="_Toc184322232"/>
       <w:r>
         <w:rPr>
           <w:rFonts w:ascii="Times New Roman" w:hAnsi="Times New Roman" w:cs="Times New Roman"/>
@@ -5632,10 +6898,16 @@
         </w:rPr>
         <w:t>Main Menu</w:t>
       </w:r>
-      <w:bookmarkEnd w:id="5"/>
+      <w:bookmarkEnd w:id="9"/>
     </w:p>
     <w:p>
-      <w:r>
+      <w:pPr>
+        <w:keepNext/>
+      </w:pPr>
+      <w:r>
+        <w:rPr>
+          <w:noProof/>
+        </w:rPr>
         <w:drawing>
           <wp:inline distT="0" distB="0" distL="0" distR="0" wp14:anchorId="436FE83B" wp14:editId="0EFB2665">
             <wp:extent cx="5731510" cy="3217545"/>
@@ -5652,7 +6924,7 @@
                     <pic:cNvPicPr/>
                   </pic:nvPicPr>
                   <pic:blipFill>
-                    <a:blip r:embed="rId11"/>
+                    <a:blip r:embed="rId12"/>
                     <a:stretch>
                       <a:fillRect/>
                     </a:stretch>
@@ -5675,6 +6947,60 @@
     </w:p>
     <w:p>
       <w:pPr>
+        <w:pStyle w:val="Caption"/>
+        <w:jc w:val="center"/>
+        <w:rPr>
+          <w:rFonts w:ascii="Times New Roman" w:hAnsi="Times New Roman" w:cs="Times New Roman"/>
+        </w:rPr>
+      </w:pPr>
+      <w:bookmarkStart w:id="10" w:name="_Toc184319002"/>
+      <w:r>
+        <w:rPr>
+          <w:rFonts w:ascii="Times New Roman" w:hAnsi="Times New Roman" w:cs="Times New Roman"/>
+        </w:rPr>
+        <w:t xml:space="preserve">Figure </w:t>
+      </w:r>
+      <w:r>
+        <w:rPr>
+          <w:rFonts w:ascii="Times New Roman" w:hAnsi="Times New Roman" w:cs="Times New Roman"/>
+        </w:rPr>
+        <w:fldChar w:fldCharType="begin"/>
+      </w:r>
+      <w:r>
+        <w:rPr>
+          <w:rFonts w:ascii="Times New Roman" w:hAnsi="Times New Roman" w:cs="Times New Roman"/>
+        </w:rPr>
+        <w:instrText xml:space="preserve"> SEQ Figure \* ARABIC </w:instrText>
+      </w:r>
+      <w:r>
+        <w:rPr>
+          <w:rFonts w:ascii="Times New Roman" w:hAnsi="Times New Roman" w:cs="Times New Roman"/>
+        </w:rPr>
+        <w:fldChar w:fldCharType="separate"/>
+      </w:r>
+      <w:r>
+        <w:rPr>
+          <w:rFonts w:ascii="Times New Roman" w:hAnsi="Times New Roman" w:cs="Times New Roman"/>
+          <w:noProof/>
+        </w:rPr>
+        <w:t>3</w:t>
+      </w:r>
+      <w:r>
+        <w:rPr>
+          <w:rFonts w:ascii="Times New Roman" w:hAnsi="Times New Roman" w:cs="Times New Roman"/>
+        </w:rPr>
+        <w:fldChar w:fldCharType="end"/>
+      </w:r>
+      <w:r>
+        <w:rPr>
+          <w:rFonts w:ascii="Times New Roman" w:hAnsi="Times New Roman" w:cs="Times New Roman"/>
+        </w:rPr>
+        <w:t>: Main Menu</w:t>
+      </w:r>
+      <w:bookmarkEnd w:id="10"/>
+    </w:p>
+    <w:p>
+      <w:pPr>
         <w:pStyle w:val="Heading2"/>
         <w:rPr>
           <w:rFonts w:ascii="Times New Roman" w:hAnsi="Times New Roman" w:cs="Times New Roman"/>
@@ -5682,7 +7008,7 @@
           <w:bCs/>
         </w:rPr>
       </w:pPr>
-      <w:bookmarkStart w:id="6" w:name="_Toc184296244"/>
+      <w:bookmarkStart w:id="11" w:name="_Toc184322233"/>
       <w:r>
         <w:rPr>
           <w:rFonts w:ascii="Times New Roman" w:hAnsi="Times New Roman" w:cs="Times New Roman"/>
@@ -5699,10 +7025,16 @@
         </w:rPr>
         <w:t>Prototype</w:t>
       </w:r>
-      <w:bookmarkEnd w:id="6"/>
+      <w:bookmarkEnd w:id="11"/>
     </w:p>
     <w:p>
-      <w:r>
+      <w:pPr>
+        <w:keepNext/>
+      </w:pPr>
+      <w:r>
+        <w:rPr>
+          <w:noProof/>
+        </w:rPr>
         <w:drawing>
           <wp:inline distT="0" distB="0" distL="0" distR="0" wp14:anchorId="15F43511" wp14:editId="664BFF87">
             <wp:extent cx="5731510" cy="3227705"/>
@@ -5719,7 +7051,7 @@
                     <pic:cNvPicPr/>
                   </pic:nvPicPr>
                   <pic:blipFill>
-                    <a:blip r:embed="rId12"/>
+                    <a:blip r:embed="rId13"/>
                     <a:stretch>
                       <a:fillRect/>
                     </a:stretch>
@@ -5739,6 +7071,62 @@
           </wp:inline>
         </w:drawing>
       </w:r>
+    </w:p>
+    <w:p>
+      <w:pPr>
+        <w:pStyle w:val="Caption"/>
+        <w:jc w:val="center"/>
+        <w:rPr>
+          <w:rFonts w:ascii="Times New Roman" w:hAnsi="Times New Roman" w:cs="Times New Roman"/>
+        </w:rPr>
+      </w:pPr>
+      <w:bookmarkStart w:id="12" w:name="_Toc184319003"/>
+      <w:r>
+        <w:rPr>
+          <w:rFonts w:ascii="Times New Roman" w:hAnsi="Times New Roman" w:cs="Times New Roman"/>
+        </w:rPr>
+        <w:t xml:space="preserve">Figure </w:t>
+      </w:r>
+      <w:r>
+        <w:rPr>
+          <w:rFonts w:ascii="Times New Roman" w:hAnsi="Times New Roman" w:cs="Times New Roman"/>
+        </w:rPr>
+        <w:fldChar w:fldCharType="begin"/>
+      </w:r>
+      <w:r>
+        <w:rPr>
+          <w:rFonts w:ascii="Times New Roman" w:hAnsi="Times New Roman" w:cs="Times New Roman"/>
+        </w:rPr>
+        <w:instrText xml:space="preserve"> SEQ Figure \* ARABIC </w:instrText>
+      </w:r>
+      <w:r>
+        <w:rPr>
+          <w:rFonts w:ascii="Times New Roman" w:hAnsi="Times New Roman" w:cs="Times New Roman"/>
+        </w:rPr>
+        <w:fldChar w:fldCharType="separate"/>
+      </w:r>
+      <w:r>
+        <w:rPr>
+          <w:rFonts w:ascii="Times New Roman" w:hAnsi="Times New Roman" w:cs="Times New Roman"/>
+          <w:noProof/>
+        </w:rPr>
+        <w:t>4</w:t>
+      </w:r>
+      <w:r>
+        <w:rPr>
+          <w:rFonts w:ascii="Times New Roman" w:hAnsi="Times New Roman" w:cs="Times New Roman"/>
+        </w:rPr>
+        <w:fldChar w:fldCharType="end"/>
+      </w:r>
+      <w:r>
+        <w:rPr>
+          <w:rFonts w:ascii="Times New Roman" w:hAnsi="Times New Roman" w:cs="Times New Roman"/>
+        </w:rPr>
+        <w:t>: Patient Profile</w:t>
+      </w:r>
+      <w:bookmarkEnd w:id="12"/>
+    </w:p>
+    <w:p>
       <w:r>
         <w:br w:type="page"/>
       </w:r>
@@ -5753,7 +7141,7 @@
           <w:bCs/>
         </w:rPr>
       </w:pPr>
-      <w:bookmarkStart w:id="7" w:name="_Toc184296245"/>
+      <w:bookmarkStart w:id="13" w:name="_Toc184322234"/>
       <w:r>
         <w:rPr>
           <w:rFonts w:ascii="Times New Roman" w:hAnsi="Times New Roman" w:cs="Times New Roman"/>
@@ -5771,7 +7159,7 @@
         </w:rPr>
         <w:t xml:space="preserve"> Design</w:t>
       </w:r>
-      <w:bookmarkEnd w:id="7"/>
+      <w:bookmarkEnd w:id="13"/>
     </w:p>
     <w:p/>
     <w:p>
@@ -5783,7 +7171,7 @@
           <w:bCs/>
         </w:rPr>
       </w:pPr>
-      <w:bookmarkStart w:id="8" w:name="_Toc184296246"/>
+      <w:bookmarkStart w:id="14" w:name="_Toc184322235"/>
       <w:r>
         <w:rPr>
           <w:rFonts w:ascii="Times New Roman" w:hAnsi="Times New Roman" w:cs="Times New Roman"/>
@@ -5792,9 +7180,12 @@
         </w:rPr>
         <w:t>Patient Profile Table</w:t>
       </w:r>
-      <w:bookmarkEnd w:id="8"/>
+      <w:bookmarkEnd w:id="14"/>
     </w:p>
     <w:p>
+      <w:pPr>
+        <w:keepNext/>
+      </w:pPr>
       <w:r>
         <w:rPr>
           <w:noProof/>
@@ -5815,7 +7206,7 @@
                     <pic:cNvPicPr/>
                   </pic:nvPicPr>
                   <pic:blipFill>
-                    <a:blip r:embed="rId13"/>
+                    <a:blip r:embed="rId14"/>
                     <a:stretch>
                       <a:fillRect/>
                     </a:stretch>
@@ -5836,31 +7227,88 @@
         </w:drawing>
       </w:r>
     </w:p>
-    <w:p/>
     <w:p>
       <w:pPr>
-        <w:rPr>
-          <w:rFonts w:ascii="Times New Roman" w:hAnsi="Times New Roman" w:cs="Times New Roman"/>
-          <w:b/>
-          <w:bCs/>
+        <w:pStyle w:val="Caption"/>
+        <w:jc w:val="center"/>
+        <w:rPr>
+          <w:rFonts w:ascii="Times New Roman" w:hAnsi="Times New Roman" w:cs="Times New Roman"/>
         </w:rPr>
       </w:pPr>
-      <w:r>
-        <w:rPr>
-          <w:rFonts w:ascii="Times New Roman" w:hAnsi="Times New Roman" w:cs="Times New Roman"/>
-          <w:b/>
-          <w:bCs/>
-        </w:rPr>
-        <w:t>Example Patient Data</w:t>
-      </w:r>
+      <w:bookmarkStart w:id="15" w:name="_Toc184319004"/>
+      <w:r>
+        <w:rPr>
+          <w:rFonts w:ascii="Times New Roman" w:hAnsi="Times New Roman" w:cs="Times New Roman"/>
+        </w:rPr>
+        <w:t xml:space="preserve">Figure </w:t>
+      </w:r>
+      <w:r>
+        <w:rPr>
+          <w:rFonts w:ascii="Times New Roman" w:hAnsi="Times New Roman" w:cs="Times New Roman"/>
+        </w:rPr>
+        <w:fldChar w:fldCharType="begin"/>
+      </w:r>
+      <w:r>
+        <w:rPr>
+          <w:rFonts w:ascii="Times New Roman" w:hAnsi="Times New Roman" w:cs="Times New Roman"/>
+        </w:rPr>
+        <w:instrText xml:space="preserve"> SEQ Figure \* ARABIC </w:instrText>
+      </w:r>
+      <w:r>
+        <w:rPr>
+          <w:rFonts w:ascii="Times New Roman" w:hAnsi="Times New Roman" w:cs="Times New Roman"/>
+        </w:rPr>
+        <w:fldChar w:fldCharType="separate"/>
+      </w:r>
+      <w:r>
+        <w:rPr>
+          <w:rFonts w:ascii="Times New Roman" w:hAnsi="Times New Roman" w:cs="Times New Roman"/>
+          <w:noProof/>
+        </w:rPr>
+        <w:t>5</w:t>
+      </w:r>
+      <w:r>
+        <w:rPr>
+          <w:rFonts w:ascii="Times New Roman" w:hAnsi="Times New Roman" w:cs="Times New Roman"/>
+        </w:rPr>
+        <w:fldChar w:fldCharType="end"/>
+      </w:r>
+      <w:r>
+        <w:rPr>
+          <w:rFonts w:ascii="Times New Roman" w:hAnsi="Times New Roman" w:cs="Times New Roman"/>
+        </w:rPr>
+        <w:t>: Patient Profile Table</w:t>
+      </w:r>
+      <w:bookmarkEnd w:id="15"/>
     </w:p>
     <w:p>
       <w:pPr>
+        <w:jc w:val="center"/>
+        <w:rPr>
+          <w:rFonts w:ascii="Times New Roman" w:hAnsi="Times New Roman" w:cs="Times New Roman"/>
+        </w:rPr>
+      </w:pPr>
+    </w:p>
+    <w:p>
+      <w:pPr>
         <w:rPr>
           <w:rFonts w:ascii="Times New Roman" w:hAnsi="Times New Roman" w:cs="Times New Roman"/>
           <w:b/>
           <w:bCs/>
         </w:rPr>
+      </w:pPr>
+      <w:r>
+        <w:rPr>
+          <w:rFonts w:ascii="Times New Roman" w:hAnsi="Times New Roman" w:cs="Times New Roman"/>
+          <w:b/>
+          <w:bCs/>
+        </w:rPr>
+        <w:t>Example Patient Data</w:t>
+      </w:r>
+    </w:p>
+    <w:p>
+      <w:pPr>
+        <w:keepNext/>
       </w:pPr>
       <w:r>
         <w:rPr>
@@ -5885,7 +7333,7 @@
                     <pic:cNvPicPr/>
                   </pic:nvPicPr>
                   <pic:blipFill>
-                    <a:blip r:embed="rId14"/>
+                    <a:blip r:embed="rId15"/>
                     <a:stretch>
                       <a:fillRect/>
                     </a:stretch>
@@ -5906,25 +7354,91 @@
         </w:drawing>
       </w:r>
     </w:p>
-    <w:p/>
     <w:p>
       <w:pPr>
+        <w:pStyle w:val="Caption"/>
+        <w:jc w:val="center"/>
         <w:rPr>
           <w:rFonts w:ascii="Times New Roman" w:hAnsi="Times New Roman" w:cs="Times New Roman"/>
           <w:b/>
           <w:bCs/>
         </w:rPr>
       </w:pPr>
-      <w:r>
+      <w:bookmarkStart w:id="16" w:name="_Toc184319005"/>
+      <w:r>
+        <w:rPr>
+          <w:rFonts w:ascii="Times New Roman" w:hAnsi="Times New Roman" w:cs="Times New Roman"/>
+        </w:rPr>
+        <w:t xml:space="preserve">Figure </w:t>
+      </w:r>
+      <w:r>
+        <w:rPr>
+          <w:rFonts w:ascii="Times New Roman" w:hAnsi="Times New Roman" w:cs="Times New Roman"/>
+        </w:rPr>
+        <w:fldChar w:fldCharType="begin"/>
+      </w:r>
+      <w:r>
+        <w:rPr>
+          <w:rFonts w:ascii="Times New Roman" w:hAnsi="Times New Roman" w:cs="Times New Roman"/>
+        </w:rPr>
+        <w:instrText xml:space="preserve"> SEQ Figure \* ARABIC </w:instrText>
+      </w:r>
+      <w:r>
+        <w:rPr>
+          <w:rFonts w:ascii="Times New Roman" w:hAnsi="Times New Roman" w:cs="Times New Roman"/>
+        </w:rPr>
+        <w:fldChar w:fldCharType="separate"/>
+      </w:r>
+      <w:r>
+        <w:rPr>
+          <w:rFonts w:ascii="Times New Roman" w:hAnsi="Times New Roman" w:cs="Times New Roman"/>
+          <w:noProof/>
+        </w:rPr>
+        <w:t>6</w:t>
+      </w:r>
+      <w:r>
+        <w:rPr>
+          <w:rFonts w:ascii="Times New Roman" w:hAnsi="Times New Roman" w:cs="Times New Roman"/>
+        </w:rPr>
+        <w:fldChar w:fldCharType="end"/>
+      </w:r>
+      <w:r>
+        <w:rPr>
+          <w:rFonts w:ascii="Times New Roman" w:hAnsi="Times New Roman" w:cs="Times New Roman"/>
+        </w:rPr>
+        <w:t>: Example Patient Data</w:t>
+      </w:r>
+      <w:bookmarkEnd w:id="16"/>
+    </w:p>
+    <w:p>
+      <w:pPr>
+        <w:jc w:val="center"/>
+        <w:rPr>
+          <w:rFonts w:ascii="Times New Roman" w:hAnsi="Times New Roman" w:cs="Times New Roman"/>
+        </w:rPr>
+      </w:pPr>
+    </w:p>
+    <w:p>
+      <w:pPr>
         <w:rPr>
           <w:rFonts w:ascii="Times New Roman" w:hAnsi="Times New Roman" w:cs="Times New Roman"/>
           <w:b/>
           <w:bCs/>
         </w:rPr>
+      </w:pPr>
+      <w:r>
+        <w:rPr>
+          <w:rFonts w:ascii="Times New Roman" w:hAnsi="Times New Roman" w:cs="Times New Roman"/>
+          <w:b/>
+          <w:bCs/>
+        </w:rPr>
         <w:t>Patient Profile ER diagram</w:t>
       </w:r>
     </w:p>
     <w:p>
+      <w:pPr>
+        <w:keepNext/>
+      </w:pPr>
       <w:r>
         <w:rPr>
           <w:noProof/>
@@ -5945,7 +7459,7 @@
                     <pic:cNvPicPr/>
                   </pic:nvPicPr>
                   <pic:blipFill>
-                    <a:blip r:embed="rId15"/>
+                    <a:blip r:embed="rId16"/>
                     <a:stretch>
                       <a:fillRect/>
                     </a:stretch>
@@ -5966,6 +7480,60 @@
         </w:drawing>
       </w:r>
     </w:p>
+    <w:p>
+      <w:pPr>
+        <w:pStyle w:val="Caption"/>
+        <w:jc w:val="center"/>
+        <w:rPr>
+          <w:rFonts w:ascii="Times New Roman" w:hAnsi="Times New Roman" w:cs="Times New Roman"/>
+        </w:rPr>
+      </w:pPr>
+      <w:bookmarkStart w:id="17" w:name="_Toc184319006"/>
+      <w:r>
+        <w:rPr>
+          <w:rFonts w:ascii="Times New Roman" w:hAnsi="Times New Roman" w:cs="Times New Roman"/>
+        </w:rPr>
+        <w:t xml:space="preserve">Figure </w:t>
+      </w:r>
+      <w:r>
+        <w:rPr>
+          <w:rFonts w:ascii="Times New Roman" w:hAnsi="Times New Roman" w:cs="Times New Roman"/>
+        </w:rPr>
+        <w:fldChar w:fldCharType="begin"/>
+      </w:r>
+      <w:r>
+        <w:rPr>
+          <w:rFonts w:ascii="Times New Roman" w:hAnsi="Times New Roman" w:cs="Times New Roman"/>
+        </w:rPr>
+        <w:instrText xml:space="preserve"> SEQ Figure \* ARABIC </w:instrText>
+      </w:r>
+      <w:r>
+        <w:rPr>
+          <w:rFonts w:ascii="Times New Roman" w:hAnsi="Times New Roman" w:cs="Times New Roman"/>
+        </w:rPr>
+        <w:fldChar w:fldCharType="separate"/>
+      </w:r>
+      <w:r>
+        <w:rPr>
+          <w:rFonts w:ascii="Times New Roman" w:hAnsi="Times New Roman" w:cs="Times New Roman"/>
+          <w:noProof/>
+        </w:rPr>
+        <w:t>7</w:t>
+      </w:r>
+      <w:r>
+        <w:rPr>
+          <w:rFonts w:ascii="Times New Roman" w:hAnsi="Times New Roman" w:cs="Times New Roman"/>
+        </w:rPr>
+        <w:fldChar w:fldCharType="end"/>
+      </w:r>
+      <w:r>
+        <w:rPr>
+          <w:rFonts w:ascii="Times New Roman" w:hAnsi="Times New Roman" w:cs="Times New Roman"/>
+        </w:rPr>
+        <w:t>: Patient Profile ER diagram</w:t>
+      </w:r>
+      <w:bookmarkEnd w:id="17"/>
+    </w:p>
     <w:p/>
     <w:p/>
     <w:p/>
@@ -5983,7 +7551,7 @@
           <w:bCs/>
         </w:rPr>
       </w:pPr>
-      <w:bookmarkStart w:id="9" w:name="_Toc184296247"/>
+      <w:bookmarkStart w:id="18" w:name="_Toc184322236"/>
       <w:r>
         <w:rPr>
           <w:rFonts w:ascii="Times New Roman" w:hAnsi="Times New Roman" w:cs="Times New Roman"/>
@@ -5993,7 +7561,7 @@
         <w:lastRenderedPageBreak/>
         <w:t>Detailed Use Cases</w:t>
       </w:r>
-      <w:bookmarkEnd w:id="9"/>
+      <w:bookmarkEnd w:id="18"/>
     </w:p>
     <w:p>
       <w:pPr>
@@ -6004,7 +7572,7 @@
           <w:bCs/>
         </w:rPr>
       </w:pPr>
-      <w:bookmarkStart w:id="10" w:name="_Toc184296248"/>
+      <w:bookmarkStart w:id="19" w:name="_Toc184322237"/>
       <w:r>
         <w:rPr>
           <w:rFonts w:ascii="Times New Roman" w:hAnsi="Times New Roman" w:cs="Times New Roman"/>
@@ -6021,7 +7589,7 @@
         </w:rPr>
         <w:t xml:space="preserve"> Use Case</w:t>
       </w:r>
-      <w:bookmarkEnd w:id="10"/>
+      <w:bookmarkEnd w:id="19"/>
     </w:p>
     <w:tbl>
       <w:tblPr>
@@ -7593,8 +9161,329 @@
       </w:tr>
     </w:tbl>
     <w:p/>
+    <w:p>
+      <w:r>
+        <w:br w:type="page"/>
+      </w:r>
+    </w:p>
+    <w:bookmarkStart w:id="20" w:name="_Toc184322238" w:displacedByCustomXml="next"/>
+    <w:sdt>
+      <w:sdtPr>
+        <w:id w:val="97069908"/>
+        <w:docPartObj>
+          <w:docPartGallery w:val="Bibliographies"/>
+          <w:docPartUnique/>
+        </w:docPartObj>
+      </w:sdtPr>
+      <w:sdtEndPr>
+        <w:rPr>
+          <w:rFonts w:asciiTheme="minorHAnsi" w:eastAsiaTheme="minorHAnsi" w:hAnsiTheme="minorHAnsi" w:cstheme="minorBidi"/>
+          <w:color w:val="auto"/>
+          <w:sz w:val="22"/>
+          <w:szCs w:val="22"/>
+        </w:rPr>
+      </w:sdtEndPr>
+      <w:sdtContent>
+        <w:p>
+          <w:pPr>
+            <w:pStyle w:val="Heading1"/>
+            <w:rPr>
+              <w:rFonts w:ascii="Times New Roman" w:hAnsi="Times New Roman" w:cs="Times New Roman"/>
+              <w:b/>
+              <w:bCs/>
+            </w:rPr>
+          </w:pPr>
+          <w:r>
+            <w:rPr>
+              <w:rFonts w:ascii="Times New Roman" w:hAnsi="Times New Roman" w:cs="Times New Roman"/>
+              <w:b/>
+              <w:bCs/>
+            </w:rPr>
+            <w:t>References</w:t>
+          </w:r>
+          <w:bookmarkEnd w:id="20"/>
+        </w:p>
+        <w:sdt>
+          <w:sdtPr>
+            <w:id w:val="-573587230"/>
+            <w:bibliography/>
+          </w:sdtPr>
+          <w:sdtContent>
+            <w:p>
+              <w:pPr>
+                <w:pStyle w:val="Bibliography"/>
+                <w:rPr>
+                  <w:noProof/>
+                  <w:kern w:val="0"/>
+                  <w:sz w:val="24"/>
+                  <w:szCs w:val="24"/>
+                  <w14:ligatures w14:val="none"/>
+                </w:rPr>
+              </w:pPr>
+              <w:r>
+                <w:fldChar w:fldCharType="begin"/>
+              </w:r>
+              <w:r>
+                <w:instrText xml:space="preserve"> BIBLIOGRAPHY </w:instrText>
+              </w:r>
+              <w:r>
+                <w:fldChar w:fldCharType="separate"/>
+              </w:r>
+              <w:r>
+                <w:rPr>
+                  <w:noProof/>
+                </w:rPr>
+                <w:t xml:space="preserve">Django Software Foundation, 2024. </w:t>
+              </w:r>
+              <w:r>
+                <w:rPr>
+                  <w:i/>
+                  <w:iCs/>
+                  <w:noProof/>
+                </w:rPr>
+                <w:t xml:space="preserve">Django. </w:t>
+              </w:r>
+              <w:r>
+                <w:rPr>
+                  <w:noProof/>
+                </w:rPr>
+                <w:t xml:space="preserve">[Online] </w:t>
+              </w:r>
+              <w:r>
+                <w:rPr>
+                  <w:noProof/>
+                </w:rPr>
+                <w:br/>
+                <w:t xml:space="preserve">Available at: </w:t>
+              </w:r>
+              <w:r>
+                <w:rPr>
+                  <w:noProof/>
+                  <w:u w:val="single"/>
+                </w:rPr>
+                <w:t>https://www.djangoproject.com/</w:t>
+              </w:r>
+              <w:r>
+                <w:rPr>
+                  <w:noProof/>
+                </w:rPr>
+                <w:br/>
+                <w:t>[Accessed December 2024].</w:t>
+              </w:r>
+            </w:p>
+            <w:p>
+              <w:pPr>
+                <w:pStyle w:val="Bibliography"/>
+                <w:rPr>
+                  <w:noProof/>
+                </w:rPr>
+              </w:pPr>
+              <w:r>
+                <w:rPr>
+                  <w:noProof/>
+                </w:rPr>
+                <w:t xml:space="preserve">Jupyter, 2024. </w:t>
+              </w:r>
+              <w:r>
+                <w:rPr>
+                  <w:i/>
+                  <w:iCs/>
+                  <w:noProof/>
+                </w:rPr>
+                <w:t xml:space="preserve">Jupyter. </w:t>
+              </w:r>
+              <w:r>
+                <w:rPr>
+                  <w:noProof/>
+                </w:rPr>
+                <w:t xml:space="preserve">[Online] </w:t>
+              </w:r>
+              <w:r>
+                <w:rPr>
+                  <w:noProof/>
+                </w:rPr>
+                <w:br/>
+                <w:t xml:space="preserve">Available at: </w:t>
+              </w:r>
+              <w:r>
+                <w:rPr>
+                  <w:noProof/>
+                  <w:u w:val="single"/>
+                </w:rPr>
+                <w:t>https://jupyter.org/</w:t>
+              </w:r>
+              <w:r>
+                <w:rPr>
+                  <w:noProof/>
+                </w:rPr>
+                <w:br/>
+                <w:t>[Accessed December 2024].</w:t>
+              </w:r>
+            </w:p>
+            <w:p>
+              <w:pPr>
+                <w:pStyle w:val="Bibliography"/>
+                <w:rPr>
+                  <w:noProof/>
+                </w:rPr>
+              </w:pPr>
+              <w:r>
+                <w:rPr>
+                  <w:noProof/>
+                </w:rPr>
+                <w:t xml:space="preserve">MariaDB Foundation , 2024. </w:t>
+              </w:r>
+              <w:r>
+                <w:rPr>
+                  <w:i/>
+                  <w:iCs/>
+                  <w:noProof/>
+                </w:rPr>
+                <w:t xml:space="preserve">MariaDB Server. </w:t>
+              </w:r>
+              <w:r>
+                <w:rPr>
+                  <w:noProof/>
+                </w:rPr>
+                <w:t xml:space="preserve">[Online] </w:t>
+              </w:r>
+              <w:r>
+                <w:rPr>
+                  <w:noProof/>
+                </w:rPr>
+                <w:br/>
+                <w:t xml:space="preserve">Available at: </w:t>
+              </w:r>
+              <w:r>
+                <w:rPr>
+                  <w:noProof/>
+                  <w:u w:val="single"/>
+                </w:rPr>
+                <w:t>https://mariadb.org/</w:t>
+              </w:r>
+              <w:r>
+                <w:rPr>
+                  <w:noProof/>
+                </w:rPr>
+                <w:br/>
+                <w:t>[Accessed December 2024].</w:t>
+              </w:r>
+            </w:p>
+            <w:p>
+              <w:pPr>
+                <w:pStyle w:val="Bibliography"/>
+                <w:rPr>
+                  <w:noProof/>
+                </w:rPr>
+              </w:pPr>
+              <w:r>
+                <w:rPr>
+                  <w:noProof/>
+                </w:rPr>
+                <w:t xml:space="preserve">PYPI, 2024. </w:t>
+              </w:r>
+              <w:r>
+                <w:rPr>
+                  <w:i/>
+                  <w:iCs/>
+                  <w:noProof/>
+                </w:rPr>
+                <w:t xml:space="preserve">Cryptography. </w:t>
+              </w:r>
+              <w:r>
+                <w:rPr>
+                  <w:noProof/>
+                </w:rPr>
+                <w:t xml:space="preserve">[Online] </w:t>
+              </w:r>
+              <w:r>
+                <w:rPr>
+                  <w:noProof/>
+                </w:rPr>
+                <w:br/>
+                <w:t xml:space="preserve">Available at: </w:t>
+              </w:r>
+              <w:r>
+                <w:rPr>
+                  <w:noProof/>
+                  <w:u w:val="single"/>
+                </w:rPr>
+                <w:t>https://pypi.org/project/cryptography/</w:t>
+              </w:r>
+              <w:r>
+                <w:rPr>
+                  <w:noProof/>
+                </w:rPr>
+                <w:br/>
+                <w:t>[Accessed December 2024].</w:t>
+              </w:r>
+            </w:p>
+            <w:p>
+              <w:pPr>
+                <w:pStyle w:val="Bibliography"/>
+                <w:rPr>
+                  <w:noProof/>
+                </w:rPr>
+              </w:pPr>
+              <w:r>
+                <w:rPr>
+                  <w:noProof/>
+                </w:rPr>
+                <w:t xml:space="preserve">Python Software Foundation, 2024. </w:t>
+              </w:r>
+              <w:r>
+                <w:rPr>
+                  <w:i/>
+                  <w:iCs/>
+                  <w:noProof/>
+                </w:rPr>
+                <w:t xml:space="preserve">Python. </w:t>
+              </w:r>
+              <w:r>
+                <w:rPr>
+                  <w:noProof/>
+                </w:rPr>
+                <w:t xml:space="preserve">[Online] </w:t>
+              </w:r>
+              <w:r>
+                <w:rPr>
+                  <w:noProof/>
+                </w:rPr>
+                <w:br/>
+                <w:t xml:space="preserve">Available at: </w:t>
+              </w:r>
+              <w:r>
+                <w:rPr>
+                  <w:noProof/>
+                  <w:u w:val="single"/>
+                </w:rPr>
+                <w:t>https://www.python.org/</w:t>
+              </w:r>
+              <w:r>
+                <w:rPr>
+                  <w:noProof/>
+                </w:rPr>
+                <w:br/>
+                <w:t>[Accessed December 2024].</w:t>
+              </w:r>
+            </w:p>
+            <w:p>
+              <w:r>
+                <w:rPr>
+                  <w:b/>
+                  <w:bCs/>
+                  <w:noProof/>
+                </w:rPr>
+                <w:fldChar w:fldCharType="end"/>
+              </w:r>
+            </w:p>
+          </w:sdtContent>
+        </w:sdt>
+      </w:sdtContent>
+    </w:sdt>
+    <w:p/>
     <w:sectPr>
-      <w:footerReference w:type="default" r:id="rId16"/>
+      <w:footerReference w:type="default" r:id="rId17"/>
       <w:pgSz w:w="11906" w:h="16838"/>
       <w:pgMar w:top="1440" w:right="1440" w:bottom="1440" w:left="1440" w:header="708" w:footer="708" w:gutter="0"/>
       <w:pgNumType w:start="0"/>
@@ -7720,6 +9609,119 @@
 <file path=word/numbering.xml><?xml version="1.0" encoding="utf-8"?>
 <w:numbering xmlns:wpc="http://schemas.microsoft.com/office/word/2010/wordprocessingCanvas" xmlns:cx="http://schemas.microsoft.com/office/drawing/2014/chartex" xmlns:cx1="http://schemas.microsoft.com/office/drawing/2015/9/8/chartex" xmlns:cx2="http://schemas.microsoft.com/office/drawing/2015/10/21/chartex" xmlns:cx3="http://schemas.microsoft.com/office/drawing/2016/5/9/chartex" xmlns:cx4="http://schemas.microsoft.com/office/drawing/2016/5/10/chartex" xmlns:cx5="http://schemas.microsoft.com/office/drawing/2016/5/11/chartex" xmlns:cx6="http://schemas.microsoft.com/office/drawing/2016/5/12/chartex" xmlns:cx7="http://schemas.microsoft.com/office/drawing/2016/5/13/chartex" xmlns:cx8="http://schemas.microsoft.com/office/drawing/2016/5/14/chartex" xmlns:mc="http://schemas.openxmlformats.org/markup-compatibility/2006" xmlns:aink="http://schemas.microsoft.com/office/drawing/2016/ink" xmlns:am3d="http://schemas.microsoft.com/office/drawing/2017/model3d" xmlns:o="urn:schemas-microsoft-com:office:office" xmlns:oel="http://schemas.microsoft.com/office/2019/extlst" xmlns:r="http://schemas.openxmlformats.org/officeDocument/2006/relationships" xmlns:m="http://schemas.openxmlformats.org/officeDocument/2006/math" xmlns:v="urn:schemas-microsoft-com:vml" xmlns:wp14="http://schemas.microsoft.com/office/word/2010/wordprocessingDrawing" xmlns:wp="http://schemas.openxmlformats.org/drawingml/2006/wordprocessingDrawing" xmlns:w10="urn:schemas-microsoft-com:office:word" xmlns:w="http://schemas.openxmlformats.org/wordprocessingml/2006/main" xmlns:w14="http://schemas.microsoft.com/office/word/2010/wordml" xmlns:w15="http://schemas.microsoft.com/office/word/2012/wordml" xmlns:w16cex="http://schemas.microsoft.com/office/word/2018/wordml/cex" xmlns:w16cid="http://schemas.microsoft.com/office/word/2016/wordml/cid" xmlns:w16="http://schemas.microsoft.com/office/word/2018/wordml" xmlns:w16du="http://schemas.microsoft.com/office/word/2023/wordml/word16du" xmlns:w16sdtdh="http://schemas.microsoft.com/office/word/2020/wordml/sdtdatahash" xmlns:w16se="http://schemas.microsoft.com/office/word/2015/wordml/symex" xmlns:wpg="http://schemas.microsoft.com/office/word/2010/wordprocessingGroup" xmlns:wpi="http://schemas.microsoft.com/office/word/2010/wordprocessingInk" xmlns:wne="http://schemas.microsoft.com/office/word/2006/wordml" xmlns:wps="http://schemas.microsoft.com/office/word/2010/wordprocessingShape" mc:Ignorable="w14 w15 w16se w16cid w16 w16cex w16sdtdh w16du wp14">
   <w:abstractNum w:abstractNumId="0" w15:restartNumberingAfterBreak="0">
+    <w:nsid w:val="014B3E2E"/>
+    <w:multiLevelType w:val="hybridMultilevel"/>
+    <w:tmpl w:val="3EB03C88"/>
+    <w:lvl w:ilvl="0" w:tplc="18090001">
+      <w:start w:val="1"/>
+      <w:numFmt w:val="bullet"/>
+      <w:lvlText w:val=""/>
+      <w:lvlJc w:val="left"/>
+      <w:pPr>
+        <w:ind w:left="720" w:hanging="360"/>
+      </w:pPr>
+      <w:rPr>
+        <w:rFonts w:ascii="Symbol" w:hAnsi="Symbol" w:hint="default"/>
+      </w:rPr>
+    </w:lvl>
+    <w:lvl w:ilvl="1" w:tplc="18090003" w:tentative="1">
+      <w:start w:val="1"/>
+      <w:numFmt w:val="bullet"/>
+      <w:lvlText w:val="o"/>
+      <w:lvlJc w:val="left"/>
+      <w:pPr>
+        <w:ind w:left="1440" w:hanging="360"/>
+      </w:pPr>
+      <w:rPr>
+        <w:rFonts w:ascii="Courier New" w:hAnsi="Courier New" w:cs="Courier New" w:hint="default"/>
+      </w:rPr>
+    </w:lvl>
+    <w:lvl w:ilvl="2" w:tplc="18090005" w:tentative="1">
+      <w:start w:val="1"/>
+      <w:numFmt w:val="bullet"/>
+      <w:lvlText w:val=""/>
+      <w:lvlJc w:val="left"/>
+      <w:pPr>
+        <w:ind w:left="2160" w:hanging="360"/>
+      </w:pPr>
+      <w:rPr>
+        <w:rFonts w:ascii="Wingdings" w:hAnsi="Wingdings" w:hint="default"/>
+      </w:rPr>
+    </w:lvl>
+    <w:lvl w:ilvl="3" w:tplc="18090001" w:tentative="1">
+      <w:start w:val="1"/>
+      <w:numFmt w:val="bullet"/>
+      <w:lvlText w:val=""/>
+      <w:lvlJc w:val="left"/>
+      <w:pPr>
+        <w:ind w:left="2880" w:hanging="360"/>
+      </w:pPr>
+      <w:rPr>
+        <w:rFonts w:ascii="Symbol" w:hAnsi="Symbol" w:hint="default"/>
+      </w:rPr>
+    </w:lvl>
+    <w:lvl w:ilvl="4" w:tplc="18090003" w:tentative="1">
+      <w:start w:val="1"/>
+      <w:numFmt w:val="bullet"/>
+      <w:lvlText w:val="o"/>
+      <w:lvlJc w:val="left"/>
+      <w:pPr>
+        <w:ind w:left="3600" w:hanging="360"/>
+      </w:pPr>
+      <w:rPr>
+        <w:rFonts w:ascii="Courier New" w:hAnsi="Courier New" w:cs="Courier New" w:hint="default"/>
+      </w:rPr>
+    </w:lvl>
+    <w:lvl w:ilvl="5" w:tplc="18090005" w:tentative="1">
+      <w:start w:val="1"/>
+      <w:numFmt w:val="bullet"/>
+      <w:lvlText w:val=""/>
+      <w:lvlJc w:val="left"/>
+      <w:pPr>
+        <w:ind w:left="4320" w:hanging="360"/>
+      </w:pPr>
+      <w:rPr>
+        <w:rFonts w:ascii="Wingdings" w:hAnsi="Wingdings" w:hint="default"/>
+      </w:rPr>
+    </w:lvl>
+    <w:lvl w:ilvl="6" w:tplc="18090001" w:tentative="1">
+      <w:start w:val="1"/>
+      <w:numFmt w:val="bullet"/>
+      <w:lvlText w:val=""/>
+      <w:lvlJc w:val="left"/>
+      <w:pPr>
+        <w:ind w:left="5040" w:hanging="360"/>
+      </w:pPr>
+      <w:rPr>
+        <w:rFonts w:ascii="Symbol" w:hAnsi="Symbol" w:hint="default"/>
+      </w:rPr>
+    </w:lvl>
+    <w:lvl w:ilvl="7" w:tplc="18090003" w:tentative="1">
+      <w:start w:val="1"/>
+      <w:numFmt w:val="bullet"/>
+      <w:lvlText w:val="o"/>
+      <w:lvlJc w:val="left"/>
+      <w:pPr>
+        <w:ind w:left="5760" w:hanging="360"/>
+      </w:pPr>
+      <w:rPr>
+        <w:rFonts w:ascii="Courier New" w:hAnsi="Courier New" w:cs="Courier New" w:hint="default"/>
+      </w:rPr>
+    </w:lvl>
+    <w:lvl w:ilvl="8" w:tplc="18090005" w:tentative="1">
+      <w:start w:val="1"/>
+      <w:numFmt w:val="bullet"/>
+      <w:lvlText w:val=""/>
+      <w:lvlJc w:val="left"/>
+      <w:pPr>
+        <w:ind w:left="6480" w:hanging="360"/>
+      </w:pPr>
+      <w:rPr>
+        <w:rFonts w:ascii="Wingdings" w:hAnsi="Wingdings" w:hint="default"/>
+      </w:rPr>
+    </w:lvl>
+  </w:abstractNum>
+  <w:abstractNum w:abstractNumId="1" w15:restartNumberingAfterBreak="0">
     <w:nsid w:val="23E671E2"/>
     <w:multiLevelType w:val="hybridMultilevel"/>
     <w:tmpl w:val="5588A186"/>
@@ -7805,7 +9807,7 @@
       </w:pPr>
     </w:lvl>
   </w:abstractNum>
-  <w:abstractNum w:abstractNumId="1" w15:restartNumberingAfterBreak="0">
+  <w:abstractNum w:abstractNumId="2" w15:restartNumberingAfterBreak="0">
     <w:nsid w:val="25671B93"/>
     <w:multiLevelType w:val="hybridMultilevel"/>
     <w:tmpl w:val="5588A186"/>
@@ -7891,7 +9893,7 @@
       </w:pPr>
     </w:lvl>
   </w:abstractNum>
-  <w:abstractNum w:abstractNumId="2" w15:restartNumberingAfterBreak="0">
+  <w:abstractNum w:abstractNumId="3" w15:restartNumberingAfterBreak="0">
     <w:nsid w:val="60305BD1"/>
     <w:multiLevelType w:val="hybridMultilevel"/>
     <w:tmpl w:val="5588A186"/>
@@ -7977,7 +9979,7 @@
       </w:pPr>
     </w:lvl>
   </w:abstractNum>
-  <w:abstractNum w:abstractNumId="3" w15:restartNumberingAfterBreak="0">
+  <w:abstractNum w:abstractNumId="4" w15:restartNumberingAfterBreak="0">
     <w:nsid w:val="718016D5"/>
     <w:multiLevelType w:val="hybridMultilevel"/>
     <w:tmpl w:val="5588A186"/>
@@ -8063,7 +10065,7 @@
       </w:pPr>
     </w:lvl>
   </w:abstractNum>
-  <w:abstractNum w:abstractNumId="4" w15:restartNumberingAfterBreak="0">
+  <w:abstractNum w:abstractNumId="5" w15:restartNumberingAfterBreak="0">
     <w:nsid w:val="7FA534CA"/>
     <w:multiLevelType w:val="hybridMultilevel"/>
     <w:tmpl w:val="5588A186"/>
@@ -8150,19 +10152,22 @@
     </w:lvl>
   </w:abstractNum>
   <w:num w:numId="1" w16cid:durableId="2096123031">
+    <w:abstractNumId w:val="4"/>
+  </w:num>
+  <w:num w:numId="2" w16cid:durableId="456922126">
+    <w:abstractNumId w:val="2"/>
+  </w:num>
+  <w:num w:numId="3" w16cid:durableId="1143153730">
+    <w:abstractNumId w:val="1"/>
+  </w:num>
+  <w:num w:numId="4" w16cid:durableId="1505589679">
+    <w:abstractNumId w:val="5"/>
+  </w:num>
+  <w:num w:numId="5" w16cid:durableId="766005201">
     <w:abstractNumId w:val="3"/>
   </w:num>
-  <w:num w:numId="2" w16cid:durableId="456922126">
-    <w:abstractNumId w:val="1"/>
-  </w:num>
-  <w:num w:numId="3" w16cid:durableId="1143153730">
+  <w:num w:numId="6" w16cid:durableId="842013377">
     <w:abstractNumId w:val="0"/>
-  </w:num>
-  <w:num w:numId="4" w16cid:durableId="1505589679">
-    <w:abstractNumId w:val="4"/>
-  </w:num>
-  <w:num w:numId="5" w16cid:durableId="766005201">
-    <w:abstractNumId w:val="2"/>
   </w:num>
 </w:numbering>
 </file>
@@ -8769,7 +10774,6 @@
   <w:style w:type="character" w:default="1" w:styleId="DefaultParagraphFont">
     <w:name w:val="Default Paragraph Font"/>
     <w:uiPriority w:val="1"/>
-    <w:semiHidden/>
     <w:unhideWhenUsed/>
   </w:style>
   <w:style w:type="table" w:default="1" w:styleId="TableNormal">
@@ -9230,6 +11234,44 @@
       <w:ind w:left="220"/>
     </w:pPr>
   </w:style>
+  <w:style w:type="paragraph" w:styleId="Caption">
+    <w:name w:val="caption"/>
+    <w:basedOn w:val="Normal"/>
+    <w:next w:val="Normal"/>
+    <w:uiPriority w:val="35"/>
+    <w:unhideWhenUsed/>
+    <w:qFormat/>
+    <w:rsid w:val="00B454C8"/>
+    <w:pPr>
+      <w:spacing w:after="200" w:line="240" w:lineRule="auto"/>
+    </w:pPr>
+    <w:rPr>
+      <w:i/>
+      <w:iCs/>
+      <w:color w:val="0E2841" w:themeColor="text2"/>
+      <w:sz w:val="18"/>
+      <w:szCs w:val="18"/>
+    </w:rPr>
+  </w:style>
+  <w:style w:type="paragraph" w:styleId="TableofFigures">
+    <w:name w:val="table of figures"/>
+    <w:basedOn w:val="Normal"/>
+    <w:next w:val="Normal"/>
+    <w:uiPriority w:val="99"/>
+    <w:unhideWhenUsed/>
+    <w:rsid w:val="00CA6E70"/>
+    <w:pPr>
+      <w:spacing w:after="0"/>
+    </w:pPr>
+  </w:style>
+  <w:style w:type="paragraph" w:styleId="Bibliography">
+    <w:name w:val="Bibliography"/>
+    <w:basedOn w:val="Normal"/>
+    <w:next w:val="Normal"/>
+    <w:uiPriority w:val="37"/>
+    <w:unhideWhenUsed/>
+    <w:rsid w:val="00F61125"/>
+  </w:style>
 </w:styles>
 </file>
 
@@ -9540,7 +11582,91 @@
 </file>
 
 <file path=customXml/item2.xml><?xml version="1.0" encoding="utf-8"?>
-<b:Sources xmlns:b="http://schemas.openxmlformats.org/officeDocument/2006/bibliography" xmlns="http://schemas.openxmlformats.org/officeDocument/2006/bibliography" SelectedStyle="\APASixthEditionOfficeOnline.xsl" StyleName="APA" Version="6"/>
+<b:Sources xmlns:b="http://schemas.openxmlformats.org/officeDocument/2006/bibliography" xmlns="http://schemas.openxmlformats.org/officeDocument/2006/bibliography" SelectedStyle="\HarvardAnglia2008OfficeOnline.xsl" StyleName="Harvard - Anglia" Version="2008">
+  <b:Source>
+    <b:Tag>Mar24</b:Tag>
+    <b:SourceType>InternetSite</b:SourceType>
+    <b:Guid>{B03A6FA2-4196-4A05-8BEC-0CBBB9689772}</b:Guid>
+    <b:Author>
+      <b:Author>
+        <b:Corporate>MariaDB Foundation </b:Corporate>
+      </b:Author>
+    </b:Author>
+    <b:Title>MariaDB Server</b:Title>
+    <b:Year>2024</b:Year>
+    <b:YearAccessed>2024</b:YearAccessed>
+    <b:MonthAccessed>December</b:MonthAccessed>
+    <b:URL>https://mariadb.org/</b:URL>
+    <b:RefOrder>1</b:RefOrder>
+  </b:Source>
+  <b:Source>
+    <b:Tag>Jup24</b:Tag>
+    <b:SourceType>InternetSite</b:SourceType>
+    <b:Guid>{5365185C-91FB-4037-BA1B-4BFC8E475A03}</b:Guid>
+    <b:Title>Jupyter</b:Title>
+    <b:Year>2024</b:Year>
+    <b:Publisher>https://jupyter.org/</b:Publisher>
+    <b:Author>
+      <b:Author>
+        <b:Corporate>Jupyter</b:Corporate>
+      </b:Author>
+    </b:Author>
+    <b:InternetSiteTitle>Jupyter</b:InternetSiteTitle>
+    <b:Month>12</b:Month>
+    <b:URL>https://jupyter.org/</b:URL>
+    <b:YearAccessed>2024</b:YearAccessed>
+    <b:MonthAccessed>December</b:MonthAccessed>
+    <b:RefOrder>2</b:RefOrder>
+  </b:Source>
+  <b:Source>
+    <b:Tag>PYP24</b:Tag>
+    <b:SourceType>InternetSite</b:SourceType>
+    <b:Guid>{6A5ADFCD-A56C-4B75-9962-254548019086}</b:Guid>
+    <b:Author>
+      <b:Author>
+        <b:Corporate>PYPI</b:Corporate>
+      </b:Author>
+    </b:Author>
+    <b:Title>Cryptography</b:Title>
+    <b:Year>2024</b:Year>
+    <b:YearAccessed>2024</b:YearAccessed>
+    <b:MonthAccessed>December</b:MonthAccessed>
+    <b:URL>https://pypi.org/project/cryptography/</b:URL>
+    <b:RefOrder>3</b:RefOrder>
+  </b:Source>
+  <b:Source>
+    <b:Tag>Pyt24</b:Tag>
+    <b:SourceType>InternetSite</b:SourceType>
+    <b:Guid>{79EE2D01-7F30-4D54-B673-3D75D9714FD7}</b:Guid>
+    <b:Author>
+      <b:Author>
+        <b:Corporate>Python Software Foundation</b:Corporate>
+      </b:Author>
+    </b:Author>
+    <b:Title>Python</b:Title>
+    <b:Year>2024</b:Year>
+    <b:YearAccessed>2024</b:YearAccessed>
+    <b:MonthAccessed>December</b:MonthAccessed>
+    <b:URL>https://www.python.org/</b:URL>
+    <b:RefOrder>4</b:RefOrder>
+  </b:Source>
+  <b:Source>
+    <b:Tag>Dja24</b:Tag>
+    <b:SourceType>InternetSite</b:SourceType>
+    <b:Guid>{FDD108EE-A7EF-4309-8533-B30CAF32A24A}</b:Guid>
+    <b:Author>
+      <b:Author>
+        <b:Corporate> Django Software Foundation</b:Corporate>
+      </b:Author>
+    </b:Author>
+    <b:Title>Django </b:Title>
+    <b:Year>2024</b:Year>
+    <b:YearAccessed>2024</b:YearAccessed>
+    <b:MonthAccessed>December</b:MonthAccessed>
+    <b:URL>https://www.djangoproject.com/</b:URL>
+    <b:RefOrder>5</b:RefOrder>
+  </b:Source>
+</b:Sources>
 </file>
 
 <file path=customXml/itemProps1.xml><?xml version="1.0" encoding="utf-8"?>
@@ -9552,7 +11678,7 @@
 </file>
 
 <file path=customXml/itemProps2.xml><?xml version="1.0" encoding="utf-8"?>
-<ds:datastoreItem xmlns:ds="http://schemas.openxmlformats.org/officeDocument/2006/customXml" ds:itemID="{90297964-3567-40E4-BF71-ADC5630355EA}">
+<ds:datastoreItem xmlns:ds="http://schemas.openxmlformats.org/officeDocument/2006/customXml" ds:itemID="{5C71D51D-DD86-401C-B0F8-92EC085EE2F2}">
   <ds:schemaRefs>
     <ds:schemaRef ds:uri="http://schemas.openxmlformats.org/officeDocument/2006/bibliography"/>
   </ds:schemaRefs>

--- a/Documents/Design Document.docx
+++ b/Documents/Design Document.docx
@@ -1,6 +1,6 @@
 
 <file path=word/document.xml><?xml version="1.0" encoding="utf-8"?>
-<w:document xmlns:wpc="http://schemas.microsoft.com/office/word/2010/wordprocessingCanvas" xmlns:cx="http://schemas.microsoft.com/office/drawing/2014/chartex" xmlns:cx1="http://schemas.microsoft.com/office/drawing/2015/9/8/chartex" xmlns:cx2="http://schemas.microsoft.com/office/drawing/2015/10/21/chartex" xmlns:cx3="http://schemas.microsoft.com/office/drawing/2016/5/9/chartex" xmlns:cx4="http://schemas.microsoft.com/office/drawing/2016/5/10/chartex" xmlns:cx5="http://schemas.microsoft.com/office/drawing/2016/5/11/chartex" xmlns:cx6="http://schemas.microsoft.com/office/drawing/2016/5/12/chartex" xmlns:cx7="http://schemas.microsoft.com/office/drawing/2016/5/13/chartex" xmlns:cx8="http://schemas.microsoft.com/office/drawing/2016/5/14/chartex" xmlns:mc="http://schemas.openxmlformats.org/markup-compatibility/2006" xmlns:aink="http://schemas.microsoft.com/office/drawing/2016/ink" xmlns:am3d="http://schemas.microsoft.com/office/drawing/2017/model3d" xmlns:o="urn:schemas-microsoft-com:office:office" xmlns:oel="http://schemas.microsoft.com/office/2019/extlst" xmlns:r="http://schemas.openxmlformats.org/officeDocument/2006/relationships" xmlns:m="http://schemas.openxmlformats.org/officeDocument/2006/math" xmlns:v="urn:schemas-microsoft-com:vml" xmlns:wp14="http://schemas.microsoft.com/office/word/2010/wordprocessingDrawing" xmlns:wp="http://schemas.openxmlformats.org/drawingml/2006/wordprocessingDrawing" xmlns:w10="urn:schemas-microsoft-com:office:word" xmlns:w="http://schemas.openxmlformats.org/wordprocessingml/2006/main" xmlns:w14="http://schemas.microsoft.com/office/word/2010/wordml" xmlns:w15="http://schemas.microsoft.com/office/word/2012/wordml" xmlns:w16cex="http://schemas.microsoft.com/office/word/2018/wordml/cex" xmlns:w16cid="http://schemas.microsoft.com/office/word/2016/wordml/cid" xmlns:w16="http://schemas.microsoft.com/office/word/2018/wordml" xmlns:w16du="http://schemas.microsoft.com/office/word/2023/wordml/word16du" xmlns:w16sdtdh="http://schemas.microsoft.com/office/word/2020/wordml/sdtdatahash" xmlns:w16se="http://schemas.microsoft.com/office/word/2015/wordml/symex" xmlns:wpg="http://schemas.microsoft.com/office/word/2010/wordprocessingGroup" xmlns:wpi="http://schemas.microsoft.com/office/word/2010/wordprocessingInk" xmlns:wne="http://schemas.microsoft.com/office/word/2006/wordml" xmlns:wps="http://schemas.microsoft.com/office/word/2010/wordprocessingShape" mc:Ignorable="w14 w15 w16se w16cid w16 w16cex w16sdtdh w16du wp14">
+<w:document xmlns:wpc="http://schemas.microsoft.com/office/word/2010/wordprocessingCanvas" xmlns:cx="http://schemas.microsoft.com/office/drawing/2014/chartex" xmlns:cx1="http://schemas.microsoft.com/office/drawing/2015/9/8/chartex" xmlns:cx2="http://schemas.microsoft.com/office/drawing/2015/10/21/chartex" xmlns:cx3="http://schemas.microsoft.com/office/drawing/2016/5/9/chartex" xmlns:cx4="http://schemas.microsoft.com/office/drawing/2016/5/10/chartex" xmlns:cx5="http://schemas.microsoft.com/office/drawing/2016/5/11/chartex" xmlns:cx6="http://schemas.microsoft.com/office/drawing/2016/5/12/chartex" xmlns:cx7="http://schemas.microsoft.com/office/drawing/2016/5/13/chartex" xmlns:cx8="http://schemas.microsoft.com/office/drawing/2016/5/14/chartex" xmlns:mc="http://schemas.openxmlformats.org/markup-compatibility/2006" xmlns:aink="http://schemas.microsoft.com/office/drawing/2016/ink" xmlns:am3d="http://schemas.microsoft.com/office/drawing/2017/model3d" xmlns:o="urn:schemas-microsoft-com:office:office" xmlns:oel="http://schemas.microsoft.com/office/2019/extlst" xmlns:r="http://schemas.openxmlformats.org/officeDocument/2006/relationships" xmlns:m="http://schemas.openxmlformats.org/officeDocument/2006/math" xmlns:v="urn:schemas-microsoft-com:vml" xmlns:wp14="http://schemas.microsoft.com/office/word/2010/wordprocessingDrawing" xmlns:wp="http://schemas.openxmlformats.org/drawingml/2006/wordprocessingDrawing" xmlns:w10="urn:schemas-microsoft-com:office:word" xmlns:w="http://schemas.openxmlformats.org/wordprocessingml/2006/main" xmlns:w14="http://schemas.microsoft.com/office/word/2010/wordml" xmlns:w15="http://schemas.microsoft.com/office/word/2012/wordml" xmlns:w16cex="http://schemas.microsoft.com/office/word/2018/wordml/cex" xmlns:w16cid="http://schemas.microsoft.com/office/word/2016/wordml/cid" xmlns:w16="http://schemas.microsoft.com/office/word/2018/wordml" xmlns:w16du="http://schemas.microsoft.com/office/word/2023/wordml/word16du" xmlns:w16sdtdh="http://schemas.microsoft.com/office/word/2020/wordml/sdtdatahash" xmlns:w16sdtfl="http://schemas.microsoft.com/office/word/2024/wordml/sdtformatlock" xmlns:w16se="http://schemas.microsoft.com/office/word/2015/wordml/symex" xmlns:wpg="http://schemas.microsoft.com/office/word/2010/wordprocessingGroup" xmlns:wpi="http://schemas.microsoft.com/office/word/2010/wordprocessingInk" xmlns:wne="http://schemas.microsoft.com/office/word/2006/wordml" xmlns:wps="http://schemas.microsoft.com/office/word/2010/wordprocessingShape" mc:Ignorable="w14 w15 w16se w16cid w16 w16cex w16sdtdh w16sdtfl w16du wp14">
   <w:body>
     <w:sdt>
       <w:sdtPr>
@@ -152,7 +152,7 @@
                                     <w:tag w:val=""/>
                                     <w:id w:val="-650599894"/>
                                     <w:dataBinding w:prefixMappings="xmlns:ns0='http://schemas.microsoft.com/office/2006/coverPageProps' " w:xpath="/ns0:CoverPageProperties[1]/ns0:PublishDate[1]" w:storeItemID="{55AF091B-3C7A-41E3-B477-F2FDAA23CFDA}"/>
-                                    <w:date w:fullDate="2024-12-06T00:00:00Z">
+                                    <w:date w:fullDate="2025-02-14T00:00:00Z">
                                       <w:dateFormat w:val="M/d/yyyy"/>
                                       <w:lid w:val="en-US"/>
                                       <w:storeMappedDataAs w:val="dateTime"/>
@@ -176,9 +176,8 @@
                                           <w:color w:val="FFFFFF" w:themeColor="background1"/>
                                           <w:sz w:val="28"/>
                                           <w:szCs w:val="28"/>
-                                          <w:lang w:val="en-IE"/>
                                         </w:rPr>
-                                        <w:t>12/6/2024</w:t>
+                                        <w:t>2/14/2025</w:t>
                                       </w:r>
                                     </w:p>
                                   </w:sdtContent>
@@ -3467,7 +3466,7 @@
                               <w:tag w:val=""/>
                               <w:id w:val="-650599894"/>
                               <w:dataBinding w:prefixMappings="xmlns:ns0='http://schemas.microsoft.com/office/2006/coverPageProps' " w:xpath="/ns0:CoverPageProperties[1]/ns0:PublishDate[1]" w:storeItemID="{55AF091B-3C7A-41E3-B477-F2FDAA23CFDA}"/>
-                              <w:date w:fullDate="2024-12-06T00:00:00Z">
+                              <w:date w:fullDate="2025-02-14T00:00:00Z">
                                 <w:dateFormat w:val="M/d/yyyy"/>
                                 <w:lid w:val="en-US"/>
                                 <w:storeMappedDataAs w:val="dateTime"/>
@@ -3491,9 +3490,8 @@
                                     <w:color w:val="FFFFFF" w:themeColor="background1"/>
                                     <w:sz w:val="28"/>
                                     <w:szCs w:val="28"/>
-                                    <w:lang w:val="en-IE"/>
                                   </w:rPr>
-                                  <w:t>12/6/2024</w:t>
+                                  <w:t>2/14/2025</w:t>
                                 </w:r>
                               </w:p>
                             </w:sdtContent>
@@ -4053,7 +4051,7 @@
                                         <w:sz w:val="36"/>
                                         <w:szCs w:val="36"/>
                                       </w:rPr>
-                                      <w:t>Elderly Care Management System(ECMS)</w:t>
+                                      <w:t>Elderly Care Management System(Care Net)</w:t>
                                     </w:r>
                                   </w:sdtContent>
                                 </w:sdt>
@@ -4163,7 +4161,7 @@
                                   <w:sz w:val="36"/>
                                   <w:szCs w:val="36"/>
                                 </w:rPr>
-                                <w:t>Elderly Care Management System(ECMS)</w:t>
+                                <w:t>Elderly Care Management System(Care Net)</w:t>
                               </w:r>
                             </w:sdtContent>
                           </w:sdt>
@@ -4306,7 +4304,7 @@
               <w:r>
                 <w:fldChar w:fldCharType="separate"/>
               </w:r>
-              <w:hyperlink w:anchor="_Toc184322226" w:history="1">
+              <w:hyperlink w:anchor="_Toc190448913" w:history="1">
                 <w:r>
                   <w:rPr>
                     <w:rStyle w:val="Hyperlink"/>
@@ -4336,7 +4334,7 @@
                     <w:noProof/>
                     <w:webHidden/>
                   </w:rPr>
-                  <w:instrText xml:space="preserve"> PAGEREF _Toc184322226 \h </w:instrText>
+                  <w:instrText xml:space="preserve"> PAGEREF _Toc190448913 \h </w:instrText>
                 </w:r>
                 <w:r>
                   <w:rPr>
@@ -4356,7 +4354,7 @@
                     <w:noProof/>
                     <w:webHidden/>
                   </w:rPr>
-                  <w:t>2</w:t>
+                  <w:t>3</w:t>
                 </w:r>
                 <w:r>
                   <w:rPr>
@@ -4381,7 +4379,7 @@
                   <w:lang w:eastAsia="en-IE"/>
                 </w:rPr>
               </w:pPr>
-              <w:hyperlink w:anchor="_Toc184322227" w:history="1">
+              <w:hyperlink w:anchor="_Toc190448914" w:history="1">
                 <w:r>
                   <w:rPr>
                     <w:rStyle w:val="Hyperlink"/>
@@ -4411,7 +4409,7 @@
                     <w:noProof/>
                     <w:webHidden/>
                   </w:rPr>
-                  <w:instrText xml:space="preserve"> PAGEREF _Toc184322227 \h </w:instrText>
+                  <w:instrText xml:space="preserve"> PAGEREF _Toc190448914 \h </w:instrText>
                 </w:r>
                 <w:r>
                   <w:rPr>
@@ -4431,7 +4429,7 @@
                     <w:noProof/>
                     <w:webHidden/>
                   </w:rPr>
-                  <w:t>3</w:t>
+                  <w:t>4</w:t>
                 </w:r>
                 <w:r>
                   <w:rPr>
@@ -4456,7 +4454,7 @@
                   <w:lang w:eastAsia="en-IE"/>
                 </w:rPr>
               </w:pPr>
-              <w:hyperlink w:anchor="_Toc184322228" w:history="1">
+              <w:hyperlink w:anchor="_Toc190448915" w:history="1">
                 <w:r>
                   <w:rPr>
                     <w:rStyle w:val="Hyperlink"/>
@@ -4486,7 +4484,7 @@
                     <w:noProof/>
                     <w:webHidden/>
                   </w:rPr>
-                  <w:instrText xml:space="preserve"> PAGEREF _Toc184322228 \h </w:instrText>
+                  <w:instrText xml:space="preserve"> PAGEREF _Toc190448915 \h </w:instrText>
                 </w:r>
                 <w:r>
                   <w:rPr>
@@ -4506,7 +4504,7 @@
                     <w:noProof/>
                     <w:webHidden/>
                   </w:rPr>
-                  <w:t>4</w:t>
+                  <w:t>5</w:t>
                 </w:r>
                 <w:r>
                   <w:rPr>
@@ -4531,7 +4529,7 @@
                   <w:lang w:eastAsia="en-IE"/>
                 </w:rPr>
               </w:pPr>
-              <w:hyperlink w:anchor="_Toc184322229" w:history="1">
+              <w:hyperlink w:anchor="_Toc190448916" w:history="1">
                 <w:r>
                   <w:rPr>
                     <w:rStyle w:val="Hyperlink"/>
@@ -4561,7 +4559,7 @@
                     <w:noProof/>
                     <w:webHidden/>
                   </w:rPr>
-                  <w:instrText xml:space="preserve"> PAGEREF _Toc184322229 \h </w:instrText>
+                  <w:instrText xml:space="preserve"> PAGEREF _Toc190448916 \h </w:instrText>
                 </w:r>
                 <w:r>
                   <w:rPr>
@@ -4581,7 +4579,7 @@
                     <w:noProof/>
                     <w:webHidden/>
                   </w:rPr>
-                  <w:t>5</w:t>
+                  <w:t>6</w:t>
                 </w:r>
                 <w:r>
                   <w:rPr>
@@ -4606,7 +4604,7 @@
                   <w:lang w:eastAsia="en-IE"/>
                 </w:rPr>
               </w:pPr>
-              <w:hyperlink w:anchor="_Toc184322230" w:history="1">
+              <w:hyperlink w:anchor="_Toc190448917" w:history="1">
                 <w:r>
                   <w:rPr>
                     <w:rStyle w:val="Hyperlink"/>
@@ -4615,6 +4613,81 @@
                     <w:bCs/>
                     <w:noProof/>
                   </w:rPr>
+                  <w:t>Key Server</w:t>
+                </w:r>
+                <w:r>
+                  <w:rPr>
+                    <w:noProof/>
+                    <w:webHidden/>
+                  </w:rPr>
+                  <w:tab/>
+                </w:r>
+                <w:r>
+                  <w:rPr>
+                    <w:noProof/>
+                    <w:webHidden/>
+                  </w:rPr>
+                  <w:fldChar w:fldCharType="begin"/>
+                </w:r>
+                <w:r>
+                  <w:rPr>
+                    <w:noProof/>
+                    <w:webHidden/>
+                  </w:rPr>
+                  <w:instrText xml:space="preserve"> PAGEREF _Toc190448917 \h </w:instrText>
+                </w:r>
+                <w:r>
+                  <w:rPr>
+                    <w:noProof/>
+                    <w:webHidden/>
+                  </w:rPr>
+                </w:r>
+                <w:r>
+                  <w:rPr>
+                    <w:noProof/>
+                    <w:webHidden/>
+                  </w:rPr>
+                  <w:fldChar w:fldCharType="separate"/>
+                </w:r>
+                <w:r>
+                  <w:rPr>
+                    <w:noProof/>
+                    <w:webHidden/>
+                  </w:rPr>
+                  <w:t>6</w:t>
+                </w:r>
+                <w:r>
+                  <w:rPr>
+                    <w:noProof/>
+                    <w:webHidden/>
+                  </w:rPr>
+                  <w:fldChar w:fldCharType="end"/>
+                </w:r>
+              </w:hyperlink>
+            </w:p>
+            <w:p>
+              <w:pPr>
+                <w:pStyle w:val="TOC2"/>
+                <w:tabs>
+                  <w:tab w:val="right" w:leader="dot" w:pos="9016"/>
+                </w:tabs>
+                <w:rPr>
+                  <w:rFonts w:eastAsiaTheme="minorEastAsia"/>
+                  <w:noProof/>
+                  <w:sz w:val="24"/>
+                  <w:szCs w:val="24"/>
+                  <w:lang w:eastAsia="en-IE"/>
+                </w:rPr>
+              </w:pPr>
+              <w:hyperlink w:anchor="_Toc190448918" w:history="1">
+                <w:r>
+                  <w:rPr>
+                    <w:rStyle w:val="Hyperlink"/>
+                    <w:rFonts w:ascii="Times New Roman" w:hAnsi="Times New Roman" w:cs="Times New Roman"/>
+                    <w:b/>
+                    <w:bCs/>
+                    <w:noProof/>
+                  </w:rPr>
                   <w:t>Patient Profile</w:t>
                 </w:r>
                 <w:r>
@@ -4636,7 +4709,7 @@
                     <w:noProof/>
                     <w:webHidden/>
                   </w:rPr>
-                  <w:instrText xml:space="preserve"> PAGEREF _Toc184322230 \h </w:instrText>
+                  <w:instrText xml:space="preserve"> PAGEREF _Toc190448918 \h </w:instrText>
                 </w:r>
                 <w:r>
                   <w:rPr>
@@ -4656,7 +4729,757 @@
                     <w:noProof/>
                     <w:webHidden/>
                   </w:rPr>
-                  <w:t>5</w:t>
+                  <w:t>6</w:t>
+                </w:r>
+                <w:r>
+                  <w:rPr>
+                    <w:noProof/>
+                    <w:webHidden/>
+                  </w:rPr>
+                  <w:fldChar w:fldCharType="end"/>
+                </w:r>
+              </w:hyperlink>
+            </w:p>
+            <w:p>
+              <w:pPr>
+                <w:pStyle w:val="TOC3"/>
+                <w:tabs>
+                  <w:tab w:val="right" w:leader="dot" w:pos="9016"/>
+                </w:tabs>
+                <w:rPr>
+                  <w:rFonts w:eastAsiaTheme="minorEastAsia"/>
+                  <w:noProof/>
+                  <w:sz w:val="24"/>
+                  <w:szCs w:val="24"/>
+                  <w:lang w:eastAsia="en-IE"/>
+                </w:rPr>
+              </w:pPr>
+              <w:hyperlink w:anchor="_Toc190448919" w:history="1">
+                <w:r>
+                  <w:rPr>
+                    <w:rStyle w:val="Hyperlink"/>
+                    <w:rFonts w:ascii="Times New Roman" w:hAnsi="Times New Roman" w:cs="Times New Roman"/>
+                    <w:b/>
+                    <w:bCs/>
+                    <w:noProof/>
+                  </w:rPr>
+                  <w:t>Create Patient Profile</w:t>
+                </w:r>
+                <w:r>
+                  <w:rPr>
+                    <w:noProof/>
+                    <w:webHidden/>
+                  </w:rPr>
+                  <w:tab/>
+                </w:r>
+                <w:r>
+                  <w:rPr>
+                    <w:noProof/>
+                    <w:webHidden/>
+                  </w:rPr>
+                  <w:fldChar w:fldCharType="begin"/>
+                </w:r>
+                <w:r>
+                  <w:rPr>
+                    <w:noProof/>
+                    <w:webHidden/>
+                  </w:rPr>
+                  <w:instrText xml:space="preserve"> PAGEREF _Toc190448919 \h </w:instrText>
+                </w:r>
+                <w:r>
+                  <w:rPr>
+                    <w:noProof/>
+                    <w:webHidden/>
+                  </w:rPr>
+                </w:r>
+                <w:r>
+                  <w:rPr>
+                    <w:noProof/>
+                    <w:webHidden/>
+                  </w:rPr>
+                  <w:fldChar w:fldCharType="separate"/>
+                </w:r>
+                <w:r>
+                  <w:rPr>
+                    <w:noProof/>
+                    <w:webHidden/>
+                  </w:rPr>
+                  <w:t>6</w:t>
+                </w:r>
+                <w:r>
+                  <w:rPr>
+                    <w:noProof/>
+                    <w:webHidden/>
+                  </w:rPr>
+                  <w:fldChar w:fldCharType="end"/>
+                </w:r>
+              </w:hyperlink>
+            </w:p>
+            <w:p>
+              <w:pPr>
+                <w:pStyle w:val="TOC3"/>
+                <w:tabs>
+                  <w:tab w:val="right" w:leader="dot" w:pos="9016"/>
+                </w:tabs>
+                <w:rPr>
+                  <w:rFonts w:eastAsiaTheme="minorEastAsia"/>
+                  <w:noProof/>
+                  <w:sz w:val="24"/>
+                  <w:szCs w:val="24"/>
+                  <w:lang w:eastAsia="en-IE"/>
+                </w:rPr>
+              </w:pPr>
+              <w:hyperlink w:anchor="_Toc190448920" w:history="1">
+                <w:r>
+                  <w:rPr>
+                    <w:rStyle w:val="Hyperlink"/>
+                    <w:rFonts w:ascii="Times New Roman" w:hAnsi="Times New Roman" w:cs="Times New Roman"/>
+                    <w:b/>
+                    <w:bCs/>
+                    <w:noProof/>
+                  </w:rPr>
+                  <w:t>Search Patient Profile</w:t>
+                </w:r>
+                <w:r>
+                  <w:rPr>
+                    <w:noProof/>
+                    <w:webHidden/>
+                  </w:rPr>
+                  <w:tab/>
+                </w:r>
+                <w:r>
+                  <w:rPr>
+                    <w:noProof/>
+                    <w:webHidden/>
+                  </w:rPr>
+                  <w:fldChar w:fldCharType="begin"/>
+                </w:r>
+                <w:r>
+                  <w:rPr>
+                    <w:noProof/>
+                    <w:webHidden/>
+                  </w:rPr>
+                  <w:instrText xml:space="preserve"> PAGEREF _Toc190448920 \h </w:instrText>
+                </w:r>
+                <w:r>
+                  <w:rPr>
+                    <w:noProof/>
+                    <w:webHidden/>
+                  </w:rPr>
+                </w:r>
+                <w:r>
+                  <w:rPr>
+                    <w:noProof/>
+                    <w:webHidden/>
+                  </w:rPr>
+                  <w:fldChar w:fldCharType="separate"/>
+                </w:r>
+                <w:r>
+                  <w:rPr>
+                    <w:noProof/>
+                    <w:webHidden/>
+                  </w:rPr>
+                  <w:t>7</w:t>
+                </w:r>
+                <w:r>
+                  <w:rPr>
+                    <w:noProof/>
+                    <w:webHidden/>
+                  </w:rPr>
+                  <w:fldChar w:fldCharType="end"/>
+                </w:r>
+              </w:hyperlink>
+            </w:p>
+            <w:p>
+              <w:pPr>
+                <w:pStyle w:val="TOC3"/>
+                <w:tabs>
+                  <w:tab w:val="right" w:leader="dot" w:pos="9016"/>
+                </w:tabs>
+                <w:rPr>
+                  <w:rFonts w:eastAsiaTheme="minorEastAsia"/>
+                  <w:noProof/>
+                  <w:sz w:val="24"/>
+                  <w:szCs w:val="24"/>
+                  <w:lang w:eastAsia="en-IE"/>
+                </w:rPr>
+              </w:pPr>
+              <w:hyperlink w:anchor="_Toc190448921" w:history="1">
+                <w:r>
+                  <w:rPr>
+                    <w:rStyle w:val="Hyperlink"/>
+                    <w:rFonts w:ascii="Times New Roman" w:hAnsi="Times New Roman" w:cs="Times New Roman"/>
+                    <w:b/>
+                    <w:bCs/>
+                    <w:noProof/>
+                  </w:rPr>
+                  <w:t>Edit Patient Profile</w:t>
+                </w:r>
+                <w:r>
+                  <w:rPr>
+                    <w:noProof/>
+                    <w:webHidden/>
+                  </w:rPr>
+                  <w:tab/>
+                </w:r>
+                <w:r>
+                  <w:rPr>
+                    <w:noProof/>
+                    <w:webHidden/>
+                  </w:rPr>
+                  <w:fldChar w:fldCharType="begin"/>
+                </w:r>
+                <w:r>
+                  <w:rPr>
+                    <w:noProof/>
+                    <w:webHidden/>
+                  </w:rPr>
+                  <w:instrText xml:space="preserve"> PAGEREF _Toc190448921 \h </w:instrText>
+                </w:r>
+                <w:r>
+                  <w:rPr>
+                    <w:noProof/>
+                    <w:webHidden/>
+                  </w:rPr>
+                </w:r>
+                <w:r>
+                  <w:rPr>
+                    <w:noProof/>
+                    <w:webHidden/>
+                  </w:rPr>
+                  <w:fldChar w:fldCharType="separate"/>
+                </w:r>
+                <w:r>
+                  <w:rPr>
+                    <w:noProof/>
+                    <w:webHidden/>
+                  </w:rPr>
+                  <w:t>8</w:t>
+                </w:r>
+                <w:r>
+                  <w:rPr>
+                    <w:noProof/>
+                    <w:webHidden/>
+                  </w:rPr>
+                  <w:fldChar w:fldCharType="end"/>
+                </w:r>
+              </w:hyperlink>
+            </w:p>
+            <w:p>
+              <w:pPr>
+                <w:pStyle w:val="TOC3"/>
+                <w:tabs>
+                  <w:tab w:val="right" w:leader="dot" w:pos="9016"/>
+                </w:tabs>
+                <w:rPr>
+                  <w:rFonts w:eastAsiaTheme="minorEastAsia"/>
+                  <w:noProof/>
+                  <w:sz w:val="24"/>
+                  <w:szCs w:val="24"/>
+                  <w:lang w:eastAsia="en-IE"/>
+                </w:rPr>
+              </w:pPr>
+              <w:hyperlink w:anchor="_Toc190448922" w:history="1">
+                <w:r>
+                  <w:rPr>
+                    <w:rStyle w:val="Hyperlink"/>
+                    <w:rFonts w:ascii="Times New Roman" w:hAnsi="Times New Roman" w:cs="Times New Roman"/>
+                    <w:b/>
+                    <w:bCs/>
+                    <w:noProof/>
+                  </w:rPr>
+                  <w:t>Delete Patient Profile</w:t>
+                </w:r>
+                <w:r>
+                  <w:rPr>
+                    <w:noProof/>
+                    <w:webHidden/>
+                  </w:rPr>
+                  <w:tab/>
+                </w:r>
+                <w:r>
+                  <w:rPr>
+                    <w:noProof/>
+                    <w:webHidden/>
+                  </w:rPr>
+                  <w:fldChar w:fldCharType="begin"/>
+                </w:r>
+                <w:r>
+                  <w:rPr>
+                    <w:noProof/>
+                    <w:webHidden/>
+                  </w:rPr>
+                  <w:instrText xml:space="preserve"> PAGEREF _Toc190448922 \h </w:instrText>
+                </w:r>
+                <w:r>
+                  <w:rPr>
+                    <w:noProof/>
+                    <w:webHidden/>
+                  </w:rPr>
+                </w:r>
+                <w:r>
+                  <w:rPr>
+                    <w:noProof/>
+                    <w:webHidden/>
+                  </w:rPr>
+                  <w:fldChar w:fldCharType="separate"/>
+                </w:r>
+                <w:r>
+                  <w:rPr>
+                    <w:noProof/>
+                    <w:webHidden/>
+                  </w:rPr>
+                  <w:t>9</w:t>
+                </w:r>
+                <w:r>
+                  <w:rPr>
+                    <w:noProof/>
+                    <w:webHidden/>
+                  </w:rPr>
+                  <w:fldChar w:fldCharType="end"/>
+                </w:r>
+              </w:hyperlink>
+            </w:p>
+            <w:p>
+              <w:pPr>
+                <w:pStyle w:val="TOC2"/>
+                <w:tabs>
+                  <w:tab w:val="right" w:leader="dot" w:pos="9016"/>
+                </w:tabs>
+                <w:rPr>
+                  <w:rFonts w:eastAsiaTheme="minorEastAsia"/>
+                  <w:noProof/>
+                  <w:sz w:val="24"/>
+                  <w:szCs w:val="24"/>
+                  <w:lang w:eastAsia="en-IE"/>
+                </w:rPr>
+              </w:pPr>
+              <w:hyperlink w:anchor="_Toc190448923" w:history="1">
+                <w:r>
+                  <w:rPr>
+                    <w:rStyle w:val="Hyperlink"/>
+                    <w:rFonts w:ascii="Times New Roman" w:hAnsi="Times New Roman" w:cs="Times New Roman"/>
+                    <w:b/>
+                    <w:bCs/>
+                    <w:noProof/>
+                  </w:rPr>
+                  <w:t>Medical Dashboard</w:t>
+                </w:r>
+                <w:r>
+                  <w:rPr>
+                    <w:noProof/>
+                    <w:webHidden/>
+                  </w:rPr>
+                  <w:tab/>
+                </w:r>
+                <w:r>
+                  <w:rPr>
+                    <w:noProof/>
+                    <w:webHidden/>
+                  </w:rPr>
+                  <w:fldChar w:fldCharType="begin"/>
+                </w:r>
+                <w:r>
+                  <w:rPr>
+                    <w:noProof/>
+                    <w:webHidden/>
+                  </w:rPr>
+                  <w:instrText xml:space="preserve"> PAGEREF _Toc190448923 \h </w:instrText>
+                </w:r>
+                <w:r>
+                  <w:rPr>
+                    <w:noProof/>
+                    <w:webHidden/>
+                  </w:rPr>
+                </w:r>
+                <w:r>
+                  <w:rPr>
+                    <w:noProof/>
+                    <w:webHidden/>
+                  </w:rPr>
+                  <w:fldChar w:fldCharType="separate"/>
+                </w:r>
+                <w:r>
+                  <w:rPr>
+                    <w:noProof/>
+                    <w:webHidden/>
+                  </w:rPr>
+                  <w:t>10</w:t>
+                </w:r>
+                <w:r>
+                  <w:rPr>
+                    <w:noProof/>
+                    <w:webHidden/>
+                  </w:rPr>
+                  <w:fldChar w:fldCharType="end"/>
+                </w:r>
+              </w:hyperlink>
+            </w:p>
+            <w:p>
+              <w:pPr>
+                <w:pStyle w:val="TOC3"/>
+                <w:tabs>
+                  <w:tab w:val="right" w:leader="dot" w:pos="9016"/>
+                </w:tabs>
+                <w:rPr>
+                  <w:rFonts w:eastAsiaTheme="minorEastAsia"/>
+                  <w:noProof/>
+                  <w:sz w:val="24"/>
+                  <w:szCs w:val="24"/>
+                  <w:lang w:eastAsia="en-IE"/>
+                </w:rPr>
+              </w:pPr>
+              <w:hyperlink w:anchor="_Toc190448924" w:history="1">
+                <w:r>
+                  <w:rPr>
+                    <w:rStyle w:val="Hyperlink"/>
+                    <w:rFonts w:ascii="Times New Roman" w:hAnsi="Times New Roman" w:cs="Times New Roman"/>
+                    <w:b/>
+                    <w:bCs/>
+                    <w:noProof/>
+                  </w:rPr>
+                  <w:t>Search Patient Medical information on Dashboard</w:t>
+                </w:r>
+                <w:r>
+                  <w:rPr>
+                    <w:noProof/>
+                    <w:webHidden/>
+                  </w:rPr>
+                  <w:tab/>
+                </w:r>
+                <w:r>
+                  <w:rPr>
+                    <w:noProof/>
+                    <w:webHidden/>
+                  </w:rPr>
+                  <w:fldChar w:fldCharType="begin"/>
+                </w:r>
+                <w:r>
+                  <w:rPr>
+                    <w:noProof/>
+                    <w:webHidden/>
+                  </w:rPr>
+                  <w:instrText xml:space="preserve"> PAGEREF _Toc190448924 \h </w:instrText>
+                </w:r>
+                <w:r>
+                  <w:rPr>
+                    <w:noProof/>
+                    <w:webHidden/>
+                  </w:rPr>
+                </w:r>
+                <w:r>
+                  <w:rPr>
+                    <w:noProof/>
+                    <w:webHidden/>
+                  </w:rPr>
+                  <w:fldChar w:fldCharType="separate"/>
+                </w:r>
+                <w:r>
+                  <w:rPr>
+                    <w:noProof/>
+                    <w:webHidden/>
+                  </w:rPr>
+                  <w:t>10</w:t>
+                </w:r>
+                <w:r>
+                  <w:rPr>
+                    <w:noProof/>
+                    <w:webHidden/>
+                  </w:rPr>
+                  <w:fldChar w:fldCharType="end"/>
+                </w:r>
+              </w:hyperlink>
+            </w:p>
+            <w:p>
+              <w:pPr>
+                <w:pStyle w:val="TOC3"/>
+                <w:tabs>
+                  <w:tab w:val="right" w:leader="dot" w:pos="9016"/>
+                </w:tabs>
+                <w:rPr>
+                  <w:rFonts w:eastAsiaTheme="minorEastAsia"/>
+                  <w:noProof/>
+                  <w:sz w:val="24"/>
+                  <w:szCs w:val="24"/>
+                  <w:lang w:eastAsia="en-IE"/>
+                </w:rPr>
+              </w:pPr>
+              <w:hyperlink w:anchor="_Toc190448925" w:history="1">
+                <w:r>
+                  <w:rPr>
+                    <w:rStyle w:val="Hyperlink"/>
+                    <w:rFonts w:ascii="Times New Roman" w:hAnsi="Times New Roman" w:cs="Times New Roman"/>
+                    <w:b/>
+                    <w:bCs/>
+                    <w:noProof/>
+                  </w:rPr>
+                  <w:t>Add Patient Medical information on Dashboard</w:t>
+                </w:r>
+                <w:r>
+                  <w:rPr>
+                    <w:noProof/>
+                    <w:webHidden/>
+                  </w:rPr>
+                  <w:tab/>
+                </w:r>
+                <w:r>
+                  <w:rPr>
+                    <w:noProof/>
+                    <w:webHidden/>
+                  </w:rPr>
+                  <w:fldChar w:fldCharType="begin"/>
+                </w:r>
+                <w:r>
+                  <w:rPr>
+                    <w:noProof/>
+                    <w:webHidden/>
+                  </w:rPr>
+                  <w:instrText xml:space="preserve"> PAGEREF _Toc190448925 \h </w:instrText>
+                </w:r>
+                <w:r>
+                  <w:rPr>
+                    <w:noProof/>
+                    <w:webHidden/>
+                  </w:rPr>
+                </w:r>
+                <w:r>
+                  <w:rPr>
+                    <w:noProof/>
+                    <w:webHidden/>
+                  </w:rPr>
+                  <w:fldChar w:fldCharType="separate"/>
+                </w:r>
+                <w:r>
+                  <w:rPr>
+                    <w:noProof/>
+                    <w:webHidden/>
+                  </w:rPr>
+                  <w:t>11</w:t>
+                </w:r>
+                <w:r>
+                  <w:rPr>
+                    <w:noProof/>
+                    <w:webHidden/>
+                  </w:rPr>
+                  <w:fldChar w:fldCharType="end"/>
+                </w:r>
+              </w:hyperlink>
+            </w:p>
+            <w:p>
+              <w:pPr>
+                <w:pStyle w:val="TOC3"/>
+                <w:tabs>
+                  <w:tab w:val="right" w:leader="dot" w:pos="9016"/>
+                </w:tabs>
+                <w:rPr>
+                  <w:rFonts w:eastAsiaTheme="minorEastAsia"/>
+                  <w:noProof/>
+                  <w:sz w:val="24"/>
+                  <w:szCs w:val="24"/>
+                  <w:lang w:eastAsia="en-IE"/>
+                </w:rPr>
+              </w:pPr>
+              <w:hyperlink w:anchor="_Toc190448926" w:history="1">
+                <w:r>
+                  <w:rPr>
+                    <w:rStyle w:val="Hyperlink"/>
+                    <w:rFonts w:ascii="Times New Roman" w:hAnsi="Times New Roman" w:cs="Times New Roman"/>
+                    <w:b/>
+                    <w:bCs/>
+                    <w:noProof/>
+                  </w:rPr>
+                  <w:t>Edit Patient Medical information on Dashboard</w:t>
+                </w:r>
+                <w:r>
+                  <w:rPr>
+                    <w:noProof/>
+                    <w:webHidden/>
+                  </w:rPr>
+                  <w:tab/>
+                </w:r>
+                <w:r>
+                  <w:rPr>
+                    <w:noProof/>
+                    <w:webHidden/>
+                  </w:rPr>
+                  <w:fldChar w:fldCharType="begin"/>
+                </w:r>
+                <w:r>
+                  <w:rPr>
+                    <w:noProof/>
+                    <w:webHidden/>
+                  </w:rPr>
+                  <w:instrText xml:space="preserve"> PAGEREF _Toc190448926 \h </w:instrText>
+                </w:r>
+                <w:r>
+                  <w:rPr>
+                    <w:noProof/>
+                    <w:webHidden/>
+                  </w:rPr>
+                </w:r>
+                <w:r>
+                  <w:rPr>
+                    <w:noProof/>
+                    <w:webHidden/>
+                  </w:rPr>
+                  <w:fldChar w:fldCharType="separate"/>
+                </w:r>
+                <w:r>
+                  <w:rPr>
+                    <w:noProof/>
+                    <w:webHidden/>
+                  </w:rPr>
+                  <w:t>12</w:t>
+                </w:r>
+                <w:r>
+                  <w:rPr>
+                    <w:noProof/>
+                    <w:webHidden/>
+                  </w:rPr>
+                  <w:fldChar w:fldCharType="end"/>
+                </w:r>
+              </w:hyperlink>
+            </w:p>
+            <w:p>
+              <w:pPr>
+                <w:pStyle w:val="TOC3"/>
+                <w:tabs>
+                  <w:tab w:val="right" w:leader="dot" w:pos="9016"/>
+                </w:tabs>
+                <w:rPr>
+                  <w:rFonts w:eastAsiaTheme="minorEastAsia"/>
+                  <w:noProof/>
+                  <w:sz w:val="24"/>
+                  <w:szCs w:val="24"/>
+                  <w:lang w:eastAsia="en-IE"/>
+                </w:rPr>
+              </w:pPr>
+              <w:hyperlink w:anchor="_Toc190448927" w:history="1">
+                <w:r>
+                  <w:rPr>
+                    <w:rStyle w:val="Hyperlink"/>
+                    <w:rFonts w:ascii="Times New Roman" w:hAnsi="Times New Roman" w:cs="Times New Roman"/>
+                    <w:b/>
+                    <w:bCs/>
+                    <w:noProof/>
+                  </w:rPr>
+                  <w:t>Delete Patient Medical information on Dashboard</w:t>
+                </w:r>
+                <w:r>
+                  <w:rPr>
+                    <w:noProof/>
+                    <w:webHidden/>
+                  </w:rPr>
+                  <w:tab/>
+                </w:r>
+                <w:r>
+                  <w:rPr>
+                    <w:noProof/>
+                    <w:webHidden/>
+                  </w:rPr>
+                  <w:fldChar w:fldCharType="begin"/>
+                </w:r>
+                <w:r>
+                  <w:rPr>
+                    <w:noProof/>
+                    <w:webHidden/>
+                  </w:rPr>
+                  <w:instrText xml:space="preserve"> PAGEREF _Toc190448927 \h </w:instrText>
+                </w:r>
+                <w:r>
+                  <w:rPr>
+                    <w:noProof/>
+                    <w:webHidden/>
+                  </w:rPr>
+                </w:r>
+                <w:r>
+                  <w:rPr>
+                    <w:noProof/>
+                    <w:webHidden/>
+                  </w:rPr>
+                  <w:fldChar w:fldCharType="separate"/>
+                </w:r>
+                <w:r>
+                  <w:rPr>
+                    <w:noProof/>
+                    <w:webHidden/>
+                  </w:rPr>
+                  <w:t>13</w:t>
+                </w:r>
+                <w:r>
+                  <w:rPr>
+                    <w:noProof/>
+                    <w:webHidden/>
+                  </w:rPr>
+                  <w:fldChar w:fldCharType="end"/>
+                </w:r>
+              </w:hyperlink>
+            </w:p>
+            <w:p>
+              <w:pPr>
+                <w:pStyle w:val="TOC3"/>
+                <w:tabs>
+                  <w:tab w:val="right" w:leader="dot" w:pos="9016"/>
+                </w:tabs>
+                <w:rPr>
+                  <w:rFonts w:eastAsiaTheme="minorEastAsia"/>
+                  <w:noProof/>
+                  <w:sz w:val="24"/>
+                  <w:szCs w:val="24"/>
+                  <w:lang w:eastAsia="en-IE"/>
+                </w:rPr>
+              </w:pPr>
+              <w:hyperlink w:anchor="_Toc190448928" w:history="1">
+                <w:r>
+                  <w:rPr>
+                    <w:rStyle w:val="Hyperlink"/>
+                    <w:rFonts w:ascii="Times New Roman" w:hAnsi="Times New Roman" w:cs="Times New Roman"/>
+                    <w:b/>
+                    <w:bCs/>
+                    <w:noProof/>
+                  </w:rPr>
+                  <w:t>Patient Medical Log Dashboard</w:t>
+                </w:r>
+                <w:r>
+                  <w:rPr>
+                    <w:noProof/>
+                    <w:webHidden/>
+                  </w:rPr>
+                  <w:tab/>
+                </w:r>
+                <w:r>
+                  <w:rPr>
+                    <w:noProof/>
+                    <w:webHidden/>
+                  </w:rPr>
+                  <w:fldChar w:fldCharType="begin"/>
+                </w:r>
+                <w:r>
+                  <w:rPr>
+                    <w:noProof/>
+                    <w:webHidden/>
+                  </w:rPr>
+                  <w:instrText xml:space="preserve"> PAGEREF _Toc190448928 \h </w:instrText>
+                </w:r>
+                <w:r>
+                  <w:rPr>
+                    <w:noProof/>
+                    <w:webHidden/>
+                  </w:rPr>
+                </w:r>
+                <w:r>
+                  <w:rPr>
+                    <w:noProof/>
+                    <w:webHidden/>
+                  </w:rPr>
+                  <w:fldChar w:fldCharType="separate"/>
+                </w:r>
+                <w:r>
+                  <w:rPr>
+                    <w:noProof/>
+                    <w:webHidden/>
+                  </w:rPr>
+                  <w:t>14</w:t>
                 </w:r>
                 <w:r>
                   <w:rPr>
@@ -4681,7 +5504,7 @@
                   <w:lang w:eastAsia="en-IE"/>
                 </w:rPr>
               </w:pPr>
-              <w:hyperlink w:anchor="_Toc184322231" w:history="1">
+              <w:hyperlink w:anchor="_Toc190448929" w:history="1">
                 <w:r>
                   <w:rPr>
                     <w:rStyle w:val="Hyperlink"/>
@@ -4711,7 +5534,7 @@
                     <w:noProof/>
                     <w:webHidden/>
                   </w:rPr>
-                  <w:instrText xml:space="preserve"> PAGEREF _Toc184322231 \h </w:instrText>
+                  <w:instrText xml:space="preserve"> PAGEREF _Toc190448929 \h </w:instrText>
                 </w:r>
                 <w:r>
                   <w:rPr>
@@ -4731,7 +5554,7 @@
                     <w:noProof/>
                     <w:webHidden/>
                   </w:rPr>
-                  <w:t>6</w:t>
+                  <w:t>15</w:t>
                 </w:r>
                 <w:r>
                   <w:rPr>
@@ -4756,7 +5579,7 @@
                   <w:lang w:eastAsia="en-IE"/>
                 </w:rPr>
               </w:pPr>
-              <w:hyperlink w:anchor="_Toc184322232" w:history="1">
+              <w:hyperlink w:anchor="_Toc190448930" w:history="1">
                 <w:r>
                   <w:rPr>
                     <w:rStyle w:val="Hyperlink"/>
@@ -4786,7 +5609,7 @@
                     <w:noProof/>
                     <w:webHidden/>
                   </w:rPr>
-                  <w:instrText xml:space="preserve"> PAGEREF _Toc184322232 \h </w:instrText>
+                  <w:instrText xml:space="preserve"> PAGEREF _Toc190448930 \h </w:instrText>
                 </w:r>
                 <w:r>
                   <w:rPr>
@@ -4806,7 +5629,7 @@
                     <w:noProof/>
                     <w:webHidden/>
                   </w:rPr>
-                  <w:t>6</w:t>
+                  <w:t>15</w:t>
                 </w:r>
                 <w:r>
                   <w:rPr>
@@ -4831,7 +5654,7 @@
                   <w:lang w:eastAsia="en-IE"/>
                 </w:rPr>
               </w:pPr>
-              <w:hyperlink w:anchor="_Toc184322233" w:history="1">
+              <w:hyperlink w:anchor="_Toc190448931" w:history="1">
                 <w:r>
                   <w:rPr>
                     <w:rStyle w:val="Hyperlink"/>
@@ -4861,7 +5684,7 @@
                     <w:noProof/>
                     <w:webHidden/>
                   </w:rPr>
-                  <w:instrText xml:space="preserve"> PAGEREF _Toc184322233 \h </w:instrText>
+                  <w:instrText xml:space="preserve"> PAGEREF _Toc190448931 \h </w:instrText>
                 </w:r>
                 <w:r>
                   <w:rPr>
@@ -4881,7 +5704,7 @@
                     <w:noProof/>
                     <w:webHidden/>
                   </w:rPr>
-                  <w:t>6</w:t>
+                  <w:t>15</w:t>
                 </w:r>
                 <w:r>
                   <w:rPr>
@@ -4906,7 +5729,7 @@
                   <w:lang w:eastAsia="en-IE"/>
                 </w:rPr>
               </w:pPr>
-              <w:hyperlink w:anchor="_Toc184322234" w:history="1">
+              <w:hyperlink w:anchor="_Toc190448932" w:history="1">
                 <w:r>
                   <w:rPr>
                     <w:rStyle w:val="Hyperlink"/>
@@ -4936,7 +5759,7 @@
                     <w:noProof/>
                     <w:webHidden/>
                   </w:rPr>
-                  <w:instrText xml:space="preserve"> PAGEREF _Toc184322234 \h </w:instrText>
+                  <w:instrText xml:space="preserve"> PAGEREF _Toc190448932 \h </w:instrText>
                 </w:r>
                 <w:r>
                   <w:rPr>
@@ -4956,7 +5779,7 @@
                     <w:noProof/>
                     <w:webHidden/>
                   </w:rPr>
-                  <w:t>7</w:t>
+                  <w:t>16</w:t>
                 </w:r>
                 <w:r>
                   <w:rPr>
@@ -4981,7 +5804,7 @@
                   <w:lang w:eastAsia="en-IE"/>
                 </w:rPr>
               </w:pPr>
-              <w:hyperlink w:anchor="_Toc184322235" w:history="1">
+              <w:hyperlink w:anchor="_Toc190448933" w:history="1">
                 <w:r>
                   <w:rPr>
                     <w:rStyle w:val="Hyperlink"/>
@@ -5011,7 +5834,7 @@
                     <w:noProof/>
                     <w:webHidden/>
                   </w:rPr>
-                  <w:instrText xml:space="preserve"> PAGEREF _Toc184322235 \h </w:instrText>
+                  <w:instrText xml:space="preserve"> PAGEREF _Toc190448933 \h </w:instrText>
                 </w:r>
                 <w:r>
                   <w:rPr>
@@ -5031,7 +5854,7 @@
                     <w:noProof/>
                     <w:webHidden/>
                   </w:rPr>
-                  <w:t>7</w:t>
+                  <w:t>16</w:t>
                 </w:r>
                 <w:r>
                   <w:rPr>
@@ -5056,7 +5879,7 @@
                   <w:lang w:eastAsia="en-IE"/>
                 </w:rPr>
               </w:pPr>
-              <w:hyperlink w:anchor="_Toc184322236" w:history="1">
+              <w:hyperlink w:anchor="_Toc190448934" w:history="1">
                 <w:r>
                   <w:rPr>
                     <w:rStyle w:val="Hyperlink"/>
@@ -5086,7 +5909,7 @@
                     <w:noProof/>
                     <w:webHidden/>
                   </w:rPr>
-                  <w:instrText xml:space="preserve"> PAGEREF _Toc184322236 \h </w:instrText>
+                  <w:instrText xml:space="preserve"> PAGEREF _Toc190448934 \h </w:instrText>
                 </w:r>
                 <w:r>
                   <w:rPr>
@@ -5106,7 +5929,7 @@
                     <w:noProof/>
                     <w:webHidden/>
                   </w:rPr>
-                  <w:t>8</w:t>
+                  <w:t>17</w:t>
                 </w:r>
                 <w:r>
                   <w:rPr>
@@ -5131,7 +5954,7 @@
                   <w:lang w:eastAsia="en-IE"/>
                 </w:rPr>
               </w:pPr>
-              <w:hyperlink w:anchor="_Toc184322237" w:history="1">
+              <w:hyperlink w:anchor="_Toc190448935" w:history="1">
                 <w:r>
                   <w:rPr>
                     <w:rStyle w:val="Hyperlink"/>
@@ -5161,7 +5984,7 @@
                     <w:noProof/>
                     <w:webHidden/>
                   </w:rPr>
-                  <w:instrText xml:space="preserve"> PAGEREF _Toc184322237 \h </w:instrText>
+                  <w:instrText xml:space="preserve"> PAGEREF _Toc190448935 \h </w:instrText>
                 </w:r>
                 <w:r>
                   <w:rPr>
@@ -5181,7 +6004,7 @@
                     <w:noProof/>
                     <w:webHidden/>
                   </w:rPr>
-                  <w:t>8</w:t>
+                  <w:t>17</w:t>
                 </w:r>
                 <w:r>
                   <w:rPr>
@@ -5206,7 +6029,7 @@
                   <w:lang w:eastAsia="en-IE"/>
                 </w:rPr>
               </w:pPr>
-              <w:hyperlink w:anchor="_Toc184322238" w:history="1">
+              <w:hyperlink w:anchor="_Toc190448936" w:history="1">
                 <w:r>
                   <w:rPr>
                     <w:rStyle w:val="Hyperlink"/>
@@ -5236,7 +6059,7 @@
                     <w:noProof/>
                     <w:webHidden/>
                   </w:rPr>
-                  <w:instrText xml:space="preserve"> PAGEREF _Toc184322238 \h </w:instrText>
+                  <w:instrText xml:space="preserve"> PAGEREF _Toc190448936 \h </w:instrText>
                 </w:r>
                 <w:r>
                   <w:rPr>
@@ -5256,7 +6079,7 @@
                     <w:noProof/>
                     <w:webHidden/>
                   </w:rPr>
-                  <w:t>10</w:t>
+                  <w:t>19</w:t>
                 </w:r>
                 <w:r>
                   <w:rPr>
@@ -5288,6 +6111,63 @@
               <w:lang w:val="en-IE"/>
             </w:rPr>
           </w:pPr>
+        </w:p>
+        <w:p>
+          <w:pPr>
+            <w:pStyle w:val="TOCHeading"/>
+            <w:rPr>
+              <w:rFonts w:ascii="Times New Roman" w:hAnsi="Times New Roman" w:cs="Times New Roman"/>
+              <w:b/>
+              <w:bCs/>
+              <w:lang w:val="en-IE"/>
+            </w:rPr>
+          </w:pPr>
+        </w:p>
+        <w:p>
+          <w:pPr>
+            <w:pStyle w:val="TOCHeading"/>
+            <w:rPr>
+              <w:rFonts w:ascii="Times New Roman" w:hAnsi="Times New Roman" w:cs="Times New Roman"/>
+              <w:b/>
+              <w:bCs/>
+              <w:lang w:val="en-IE"/>
+            </w:rPr>
+          </w:pPr>
+        </w:p>
+        <w:p>
+          <w:pPr>
+            <w:pStyle w:val="TOCHeading"/>
+            <w:rPr>
+              <w:rFonts w:ascii="Times New Roman" w:hAnsi="Times New Roman" w:cs="Times New Roman"/>
+              <w:b/>
+              <w:bCs/>
+              <w:lang w:val="en-IE"/>
+            </w:rPr>
+          </w:pPr>
+        </w:p>
+        <w:p>
+          <w:pPr>
+            <w:pStyle w:val="TOCHeading"/>
+            <w:rPr>
+              <w:rFonts w:ascii="Times New Roman" w:hAnsi="Times New Roman" w:cs="Times New Roman"/>
+              <w:b/>
+              <w:bCs/>
+              <w:lang w:val="en-IE"/>
+            </w:rPr>
+          </w:pPr>
+        </w:p>
+        <w:p/>
+        <w:p/>
+        <w:p>
+          <w:pPr>
+            <w:pStyle w:val="TOCHeading"/>
+            <w:rPr>
+              <w:rFonts w:ascii="Times New Roman" w:hAnsi="Times New Roman" w:cs="Times New Roman"/>
+              <w:b/>
+              <w:bCs/>
+              <w:lang w:val="en-IE"/>
+            </w:rPr>
+          </w:pPr>
           <w:r>
             <w:rPr>
               <w:rFonts w:ascii="Times New Roman" w:hAnsi="Times New Roman" w:cs="Times New Roman"/>
@@ -5295,6 +6175,7 @@
               <w:bCs/>
               <w:lang w:val="en-IE"/>
             </w:rPr>
+            <w:lastRenderedPageBreak/>
             <w:t>Figure</w:t>
           </w:r>
           <w:r>
@@ -5339,7 +6220,7 @@
           <w:r>
             <w:fldChar w:fldCharType="separate"/>
           </w:r>
-          <w:hyperlink w:anchor="_Toc184319000" w:history="1">
+          <w:hyperlink w:anchor="_Toc190448937" w:history="1">
             <w:r>
               <w:rPr>
                 <w:rStyle w:val="Hyperlink"/>
@@ -5367,7 +6248,7 @@
                 <w:noProof/>
                 <w:webHidden/>
               </w:rPr>
-              <w:instrText xml:space="preserve"> PAGEREF _Toc184319000 \h </w:instrText>
+              <w:instrText xml:space="preserve"> PAGEREF _Toc190448937 \h </w:instrText>
             </w:r>
             <w:r>
               <w:rPr>
@@ -5387,7 +6268,7 @@
                 <w:noProof/>
                 <w:webHidden/>
               </w:rPr>
-              <w:t>3</w:t>
+              <w:t>4</w:t>
             </w:r>
             <w:r>
               <w:rPr>
@@ -5412,14 +6293,14 @@
               <w:lang w:eastAsia="en-IE"/>
             </w:rPr>
           </w:pPr>
-          <w:hyperlink w:anchor="_Toc184319001" w:history="1">
+          <w:hyperlink w:anchor="_Toc190448938" w:history="1">
             <w:r>
               <w:rPr>
                 <w:rStyle w:val="Hyperlink"/>
                 <w:rFonts w:ascii="Times New Roman" w:hAnsi="Times New Roman" w:cs="Times New Roman"/>
                 <w:noProof/>
               </w:rPr>
-              <w:t>Figure 2: Patient Profile Sequence Diagram</w:t>
+              <w:t>Figure 2: Key Server Token and Key Generation System Sequence Diagram</w:t>
             </w:r>
             <w:r>
               <w:rPr>
@@ -5440,7 +6321,7 @@
                 <w:noProof/>
                 <w:webHidden/>
               </w:rPr>
-              <w:instrText xml:space="preserve"> PAGEREF _Toc184319001 \h </w:instrText>
+              <w:instrText xml:space="preserve"> PAGEREF _Toc190448938 \h </w:instrText>
             </w:r>
             <w:r>
               <w:rPr>
@@ -5460,7 +6341,7 @@
                 <w:noProof/>
                 <w:webHidden/>
               </w:rPr>
-              <w:t>5</w:t>
+              <w:t>6</w:t>
             </w:r>
             <w:r>
               <w:rPr>
@@ -5485,14 +6366,14 @@
               <w:lang w:eastAsia="en-IE"/>
             </w:rPr>
           </w:pPr>
-          <w:hyperlink w:anchor="_Toc184319002" w:history="1">
+          <w:hyperlink w:anchor="_Toc190448939" w:history="1">
             <w:r>
               <w:rPr>
                 <w:rStyle w:val="Hyperlink"/>
                 <w:rFonts w:ascii="Times New Roman" w:hAnsi="Times New Roman" w:cs="Times New Roman"/>
                 <w:noProof/>
               </w:rPr>
-              <w:t>Figure 3: Main Menu</w:t>
+              <w:t>Figure 3: Create Patient Profile System Sequence Diagram</w:t>
             </w:r>
             <w:r>
               <w:rPr>
@@ -5513,7 +6394,7 @@
                 <w:noProof/>
                 <w:webHidden/>
               </w:rPr>
-              <w:instrText xml:space="preserve"> PAGEREF _Toc184319002 \h </w:instrText>
+              <w:instrText xml:space="preserve"> PAGEREF _Toc190448939 \h </w:instrText>
             </w:r>
             <w:r>
               <w:rPr>
@@ -5558,14 +6439,14 @@
               <w:lang w:eastAsia="en-IE"/>
             </w:rPr>
           </w:pPr>
-          <w:hyperlink w:anchor="_Toc184319003" w:history="1">
+          <w:hyperlink w:anchor="_Toc190448940" w:history="1">
             <w:r>
               <w:rPr>
                 <w:rStyle w:val="Hyperlink"/>
                 <w:rFonts w:ascii="Times New Roman" w:hAnsi="Times New Roman" w:cs="Times New Roman"/>
                 <w:noProof/>
               </w:rPr>
-              <w:t>Figure 4: Patient Profile</w:t>
+              <w:t>Figure 4: Search Patient Profile System Sequence Diagram</w:t>
             </w:r>
             <w:r>
               <w:rPr>
@@ -5586,7 +6467,7 @@
                 <w:noProof/>
                 <w:webHidden/>
               </w:rPr>
-              <w:instrText xml:space="preserve"> PAGEREF _Toc184319003 \h </w:instrText>
+              <w:instrText xml:space="preserve"> PAGEREF _Toc190448940 \h </w:instrText>
             </w:r>
             <w:r>
               <w:rPr>
@@ -5606,7 +6487,7 @@
                 <w:noProof/>
                 <w:webHidden/>
               </w:rPr>
-              <w:t>6</w:t>
+              <w:t>7</w:t>
             </w:r>
             <w:r>
               <w:rPr>
@@ -5631,14 +6512,14 @@
               <w:lang w:eastAsia="en-IE"/>
             </w:rPr>
           </w:pPr>
-          <w:hyperlink w:anchor="_Toc184319004" w:history="1">
+          <w:hyperlink w:anchor="_Toc190448941" w:history="1">
             <w:r>
               <w:rPr>
                 <w:rStyle w:val="Hyperlink"/>
                 <w:rFonts w:ascii="Times New Roman" w:hAnsi="Times New Roman" w:cs="Times New Roman"/>
                 <w:noProof/>
               </w:rPr>
-              <w:t>Figure 5: Patient Profile Table</w:t>
+              <w:t>Figure 5: Edit Patient Profile Sequence Diagram</w:t>
             </w:r>
             <w:r>
               <w:rPr>
@@ -5659,7 +6540,7 @@
                 <w:noProof/>
                 <w:webHidden/>
               </w:rPr>
-              <w:instrText xml:space="preserve"> PAGEREF _Toc184319004 \h </w:instrText>
+              <w:instrText xml:space="preserve"> PAGEREF _Toc190448941 \h </w:instrText>
             </w:r>
             <w:r>
               <w:rPr>
@@ -5679,7 +6560,7 @@
                 <w:noProof/>
                 <w:webHidden/>
               </w:rPr>
-              <w:t>7</w:t>
+              <w:t>8</w:t>
             </w:r>
             <w:r>
               <w:rPr>
@@ -5704,14 +6585,14 @@
               <w:lang w:eastAsia="en-IE"/>
             </w:rPr>
           </w:pPr>
-          <w:hyperlink w:anchor="_Toc184319005" w:history="1">
+          <w:hyperlink w:anchor="_Toc190448942" w:history="1">
             <w:r>
               <w:rPr>
                 <w:rStyle w:val="Hyperlink"/>
                 <w:rFonts w:ascii="Times New Roman" w:hAnsi="Times New Roman" w:cs="Times New Roman"/>
                 <w:noProof/>
               </w:rPr>
-              <w:t>Figure 6: Example Patient Data</w:t>
+              <w:t>Figure 6: Delete Patient Profile System Sequence Diagram</w:t>
             </w:r>
             <w:r>
               <w:rPr>
@@ -5732,7 +6613,7 @@
                 <w:noProof/>
                 <w:webHidden/>
               </w:rPr>
-              <w:instrText xml:space="preserve"> PAGEREF _Toc184319005 \h </w:instrText>
+              <w:instrText xml:space="preserve"> PAGEREF _Toc190448942 \h </w:instrText>
             </w:r>
             <w:r>
               <w:rPr>
@@ -5752,7 +6633,7 @@
                 <w:noProof/>
                 <w:webHidden/>
               </w:rPr>
-              <w:t>7</w:t>
+              <w:t>9</w:t>
             </w:r>
             <w:r>
               <w:rPr>
@@ -5777,14 +6658,14 @@
               <w:lang w:eastAsia="en-IE"/>
             </w:rPr>
           </w:pPr>
-          <w:hyperlink w:anchor="_Toc184319006" w:history="1">
+          <w:hyperlink w:anchor="_Toc190448943" w:history="1">
             <w:r>
               <w:rPr>
                 <w:rStyle w:val="Hyperlink"/>
                 <w:rFonts w:ascii="Times New Roman" w:hAnsi="Times New Roman" w:cs="Times New Roman"/>
                 <w:noProof/>
               </w:rPr>
-              <w:t>Figure 7: Patient Profile ER diagram</w:t>
+              <w:t>Figure 7: Search Patient Medical info on Dashboard System Sequence Diagram</w:t>
             </w:r>
             <w:r>
               <w:rPr>
@@ -5805,7 +6686,7 @@
                 <w:noProof/>
                 <w:webHidden/>
               </w:rPr>
-              <w:instrText xml:space="preserve"> PAGEREF _Toc184319006 \h </w:instrText>
+              <w:instrText xml:space="preserve"> PAGEREF _Toc190448943 \h </w:instrText>
             </w:r>
             <w:r>
               <w:rPr>
@@ -5825,7 +6706,664 @@
                 <w:noProof/>
                 <w:webHidden/>
               </w:rPr>
-              <w:t>7</w:t>
+              <w:t>10</w:t>
+            </w:r>
+            <w:r>
+              <w:rPr>
+                <w:noProof/>
+                <w:webHidden/>
+              </w:rPr>
+              <w:fldChar w:fldCharType="end"/>
+            </w:r>
+          </w:hyperlink>
+        </w:p>
+        <w:p>
+          <w:pPr>
+            <w:pStyle w:val="TableofFigures"/>
+            <w:tabs>
+              <w:tab w:val="right" w:leader="dot" w:pos="9016"/>
+            </w:tabs>
+            <w:rPr>
+              <w:rFonts w:eastAsiaTheme="minorEastAsia"/>
+              <w:noProof/>
+              <w:sz w:val="24"/>
+              <w:szCs w:val="24"/>
+              <w:lang w:eastAsia="en-IE"/>
+            </w:rPr>
+          </w:pPr>
+          <w:hyperlink w:anchor="_Toc190448944" w:history="1">
+            <w:r>
+              <w:rPr>
+                <w:rStyle w:val="Hyperlink"/>
+                <w:rFonts w:ascii="Times New Roman" w:hAnsi="Times New Roman" w:cs="Times New Roman"/>
+                <w:noProof/>
+              </w:rPr>
+              <w:t>Figure 8: Add Patient Medical info on Dashboard System Sequence Diagram</w:t>
+            </w:r>
+            <w:r>
+              <w:rPr>
+                <w:noProof/>
+                <w:webHidden/>
+              </w:rPr>
+              <w:tab/>
+            </w:r>
+            <w:r>
+              <w:rPr>
+                <w:noProof/>
+                <w:webHidden/>
+              </w:rPr>
+              <w:fldChar w:fldCharType="begin"/>
+            </w:r>
+            <w:r>
+              <w:rPr>
+                <w:noProof/>
+                <w:webHidden/>
+              </w:rPr>
+              <w:instrText xml:space="preserve"> PAGEREF _Toc190448944 \h </w:instrText>
+            </w:r>
+            <w:r>
+              <w:rPr>
+                <w:noProof/>
+                <w:webHidden/>
+              </w:rPr>
+            </w:r>
+            <w:r>
+              <w:rPr>
+                <w:noProof/>
+                <w:webHidden/>
+              </w:rPr>
+              <w:fldChar w:fldCharType="separate"/>
+            </w:r>
+            <w:r>
+              <w:rPr>
+                <w:noProof/>
+                <w:webHidden/>
+              </w:rPr>
+              <w:t>11</w:t>
+            </w:r>
+            <w:r>
+              <w:rPr>
+                <w:noProof/>
+                <w:webHidden/>
+              </w:rPr>
+              <w:fldChar w:fldCharType="end"/>
+            </w:r>
+          </w:hyperlink>
+        </w:p>
+        <w:p>
+          <w:pPr>
+            <w:pStyle w:val="TableofFigures"/>
+            <w:tabs>
+              <w:tab w:val="right" w:leader="dot" w:pos="9016"/>
+            </w:tabs>
+            <w:rPr>
+              <w:rFonts w:eastAsiaTheme="minorEastAsia"/>
+              <w:noProof/>
+              <w:sz w:val="24"/>
+              <w:szCs w:val="24"/>
+              <w:lang w:eastAsia="en-IE"/>
+            </w:rPr>
+          </w:pPr>
+          <w:hyperlink w:anchor="_Toc190448945" w:history="1">
+            <w:r>
+              <w:rPr>
+                <w:rStyle w:val="Hyperlink"/>
+                <w:rFonts w:ascii="Times New Roman" w:hAnsi="Times New Roman" w:cs="Times New Roman"/>
+                <w:noProof/>
+              </w:rPr>
+              <w:t>Figure 9: Edit Patient Medical info on Dashboard System Sequence Diagram</w:t>
+            </w:r>
+            <w:r>
+              <w:rPr>
+                <w:noProof/>
+                <w:webHidden/>
+              </w:rPr>
+              <w:tab/>
+            </w:r>
+            <w:r>
+              <w:rPr>
+                <w:noProof/>
+                <w:webHidden/>
+              </w:rPr>
+              <w:fldChar w:fldCharType="begin"/>
+            </w:r>
+            <w:r>
+              <w:rPr>
+                <w:noProof/>
+                <w:webHidden/>
+              </w:rPr>
+              <w:instrText xml:space="preserve"> PAGEREF _Toc190448945 \h </w:instrText>
+            </w:r>
+            <w:r>
+              <w:rPr>
+                <w:noProof/>
+                <w:webHidden/>
+              </w:rPr>
+            </w:r>
+            <w:r>
+              <w:rPr>
+                <w:noProof/>
+                <w:webHidden/>
+              </w:rPr>
+              <w:fldChar w:fldCharType="separate"/>
+            </w:r>
+            <w:r>
+              <w:rPr>
+                <w:noProof/>
+                <w:webHidden/>
+              </w:rPr>
+              <w:t>12</w:t>
+            </w:r>
+            <w:r>
+              <w:rPr>
+                <w:noProof/>
+                <w:webHidden/>
+              </w:rPr>
+              <w:fldChar w:fldCharType="end"/>
+            </w:r>
+          </w:hyperlink>
+        </w:p>
+        <w:p>
+          <w:pPr>
+            <w:pStyle w:val="TableofFigures"/>
+            <w:tabs>
+              <w:tab w:val="right" w:leader="dot" w:pos="9016"/>
+            </w:tabs>
+            <w:rPr>
+              <w:rFonts w:eastAsiaTheme="minorEastAsia"/>
+              <w:noProof/>
+              <w:sz w:val="24"/>
+              <w:szCs w:val="24"/>
+              <w:lang w:eastAsia="en-IE"/>
+            </w:rPr>
+          </w:pPr>
+          <w:hyperlink w:anchor="_Toc190448946" w:history="1">
+            <w:r>
+              <w:rPr>
+                <w:rStyle w:val="Hyperlink"/>
+                <w:rFonts w:ascii="Times New Roman" w:hAnsi="Times New Roman" w:cs="Times New Roman"/>
+                <w:noProof/>
+              </w:rPr>
+              <w:t>Figure 10:Delete Patient Medical info on Dashboard System Sequence Diagram</w:t>
+            </w:r>
+            <w:r>
+              <w:rPr>
+                <w:noProof/>
+                <w:webHidden/>
+              </w:rPr>
+              <w:tab/>
+            </w:r>
+            <w:r>
+              <w:rPr>
+                <w:noProof/>
+                <w:webHidden/>
+              </w:rPr>
+              <w:fldChar w:fldCharType="begin"/>
+            </w:r>
+            <w:r>
+              <w:rPr>
+                <w:noProof/>
+                <w:webHidden/>
+              </w:rPr>
+              <w:instrText xml:space="preserve"> PAGEREF _Toc190448946 \h </w:instrText>
+            </w:r>
+            <w:r>
+              <w:rPr>
+                <w:noProof/>
+                <w:webHidden/>
+              </w:rPr>
+            </w:r>
+            <w:r>
+              <w:rPr>
+                <w:noProof/>
+                <w:webHidden/>
+              </w:rPr>
+              <w:fldChar w:fldCharType="separate"/>
+            </w:r>
+            <w:r>
+              <w:rPr>
+                <w:noProof/>
+                <w:webHidden/>
+              </w:rPr>
+              <w:t>13</w:t>
+            </w:r>
+            <w:r>
+              <w:rPr>
+                <w:noProof/>
+                <w:webHidden/>
+              </w:rPr>
+              <w:fldChar w:fldCharType="end"/>
+            </w:r>
+          </w:hyperlink>
+        </w:p>
+        <w:p>
+          <w:pPr>
+            <w:pStyle w:val="TableofFigures"/>
+            <w:tabs>
+              <w:tab w:val="right" w:leader="dot" w:pos="9016"/>
+            </w:tabs>
+            <w:rPr>
+              <w:rFonts w:eastAsiaTheme="minorEastAsia"/>
+              <w:noProof/>
+              <w:sz w:val="24"/>
+              <w:szCs w:val="24"/>
+              <w:lang w:eastAsia="en-IE"/>
+            </w:rPr>
+          </w:pPr>
+          <w:hyperlink w:anchor="_Toc190448947" w:history="1">
+            <w:r>
+              <w:rPr>
+                <w:rStyle w:val="Hyperlink"/>
+                <w:rFonts w:ascii="Times New Roman" w:hAnsi="Times New Roman" w:cs="Times New Roman"/>
+                <w:noProof/>
+              </w:rPr>
+              <w:t>Figure 11: Patient Medical Log Dashboard</w:t>
+            </w:r>
+            <w:r>
+              <w:rPr>
+                <w:noProof/>
+                <w:webHidden/>
+              </w:rPr>
+              <w:tab/>
+            </w:r>
+            <w:r>
+              <w:rPr>
+                <w:noProof/>
+                <w:webHidden/>
+              </w:rPr>
+              <w:fldChar w:fldCharType="begin"/>
+            </w:r>
+            <w:r>
+              <w:rPr>
+                <w:noProof/>
+                <w:webHidden/>
+              </w:rPr>
+              <w:instrText xml:space="preserve"> PAGEREF _Toc190448947 \h </w:instrText>
+            </w:r>
+            <w:r>
+              <w:rPr>
+                <w:noProof/>
+                <w:webHidden/>
+              </w:rPr>
+            </w:r>
+            <w:r>
+              <w:rPr>
+                <w:noProof/>
+                <w:webHidden/>
+              </w:rPr>
+              <w:fldChar w:fldCharType="separate"/>
+            </w:r>
+            <w:r>
+              <w:rPr>
+                <w:noProof/>
+                <w:webHidden/>
+              </w:rPr>
+              <w:t>14</w:t>
+            </w:r>
+            <w:r>
+              <w:rPr>
+                <w:noProof/>
+                <w:webHidden/>
+              </w:rPr>
+              <w:fldChar w:fldCharType="end"/>
+            </w:r>
+          </w:hyperlink>
+        </w:p>
+        <w:p>
+          <w:pPr>
+            <w:pStyle w:val="TableofFigures"/>
+            <w:tabs>
+              <w:tab w:val="right" w:leader="dot" w:pos="9016"/>
+            </w:tabs>
+            <w:rPr>
+              <w:rFonts w:eastAsiaTheme="minorEastAsia"/>
+              <w:noProof/>
+              <w:sz w:val="24"/>
+              <w:szCs w:val="24"/>
+              <w:lang w:eastAsia="en-IE"/>
+            </w:rPr>
+          </w:pPr>
+          <w:hyperlink w:anchor="_Toc190448948" w:history="1">
+            <w:r>
+              <w:rPr>
+                <w:rStyle w:val="Hyperlink"/>
+                <w:rFonts w:ascii="Times New Roman" w:hAnsi="Times New Roman" w:cs="Times New Roman"/>
+                <w:noProof/>
+              </w:rPr>
+              <w:t>Figure 12: Main Menu</w:t>
+            </w:r>
+            <w:r>
+              <w:rPr>
+                <w:noProof/>
+                <w:webHidden/>
+              </w:rPr>
+              <w:tab/>
+            </w:r>
+            <w:r>
+              <w:rPr>
+                <w:noProof/>
+                <w:webHidden/>
+              </w:rPr>
+              <w:fldChar w:fldCharType="begin"/>
+            </w:r>
+            <w:r>
+              <w:rPr>
+                <w:noProof/>
+                <w:webHidden/>
+              </w:rPr>
+              <w:instrText xml:space="preserve"> PAGEREF _Toc190448948 \h </w:instrText>
+            </w:r>
+            <w:r>
+              <w:rPr>
+                <w:noProof/>
+                <w:webHidden/>
+              </w:rPr>
+            </w:r>
+            <w:r>
+              <w:rPr>
+                <w:noProof/>
+                <w:webHidden/>
+              </w:rPr>
+              <w:fldChar w:fldCharType="separate"/>
+            </w:r>
+            <w:r>
+              <w:rPr>
+                <w:noProof/>
+                <w:webHidden/>
+              </w:rPr>
+              <w:t>15</w:t>
+            </w:r>
+            <w:r>
+              <w:rPr>
+                <w:noProof/>
+                <w:webHidden/>
+              </w:rPr>
+              <w:fldChar w:fldCharType="end"/>
+            </w:r>
+          </w:hyperlink>
+        </w:p>
+        <w:p>
+          <w:pPr>
+            <w:pStyle w:val="TableofFigures"/>
+            <w:tabs>
+              <w:tab w:val="right" w:leader="dot" w:pos="9016"/>
+            </w:tabs>
+            <w:rPr>
+              <w:rFonts w:eastAsiaTheme="minorEastAsia"/>
+              <w:noProof/>
+              <w:sz w:val="24"/>
+              <w:szCs w:val="24"/>
+              <w:lang w:eastAsia="en-IE"/>
+            </w:rPr>
+          </w:pPr>
+          <w:hyperlink w:anchor="_Toc190448949" w:history="1">
+            <w:r>
+              <w:rPr>
+                <w:rStyle w:val="Hyperlink"/>
+                <w:rFonts w:ascii="Times New Roman" w:hAnsi="Times New Roman" w:cs="Times New Roman"/>
+                <w:noProof/>
+              </w:rPr>
+              <w:t>Figure 13: Patient Profile</w:t>
+            </w:r>
+            <w:r>
+              <w:rPr>
+                <w:noProof/>
+                <w:webHidden/>
+              </w:rPr>
+              <w:tab/>
+            </w:r>
+            <w:r>
+              <w:rPr>
+                <w:noProof/>
+                <w:webHidden/>
+              </w:rPr>
+              <w:fldChar w:fldCharType="begin"/>
+            </w:r>
+            <w:r>
+              <w:rPr>
+                <w:noProof/>
+                <w:webHidden/>
+              </w:rPr>
+              <w:instrText xml:space="preserve"> PAGEREF _Toc190448949 \h </w:instrText>
+            </w:r>
+            <w:r>
+              <w:rPr>
+                <w:noProof/>
+                <w:webHidden/>
+              </w:rPr>
+            </w:r>
+            <w:r>
+              <w:rPr>
+                <w:noProof/>
+                <w:webHidden/>
+              </w:rPr>
+              <w:fldChar w:fldCharType="separate"/>
+            </w:r>
+            <w:r>
+              <w:rPr>
+                <w:noProof/>
+                <w:webHidden/>
+              </w:rPr>
+              <w:t>15</w:t>
+            </w:r>
+            <w:r>
+              <w:rPr>
+                <w:noProof/>
+                <w:webHidden/>
+              </w:rPr>
+              <w:fldChar w:fldCharType="end"/>
+            </w:r>
+          </w:hyperlink>
+        </w:p>
+        <w:p>
+          <w:pPr>
+            <w:pStyle w:val="TableofFigures"/>
+            <w:tabs>
+              <w:tab w:val="right" w:leader="dot" w:pos="9016"/>
+            </w:tabs>
+            <w:rPr>
+              <w:rFonts w:eastAsiaTheme="minorEastAsia"/>
+              <w:noProof/>
+              <w:sz w:val="24"/>
+              <w:szCs w:val="24"/>
+              <w:lang w:eastAsia="en-IE"/>
+            </w:rPr>
+          </w:pPr>
+          <w:hyperlink w:anchor="_Toc190448950" w:history="1">
+            <w:r>
+              <w:rPr>
+                <w:rStyle w:val="Hyperlink"/>
+                <w:rFonts w:ascii="Times New Roman" w:hAnsi="Times New Roman" w:cs="Times New Roman"/>
+                <w:noProof/>
+              </w:rPr>
+              <w:t>Figure 14: Patient Profile Table</w:t>
+            </w:r>
+            <w:r>
+              <w:rPr>
+                <w:noProof/>
+                <w:webHidden/>
+              </w:rPr>
+              <w:tab/>
+            </w:r>
+            <w:r>
+              <w:rPr>
+                <w:noProof/>
+                <w:webHidden/>
+              </w:rPr>
+              <w:fldChar w:fldCharType="begin"/>
+            </w:r>
+            <w:r>
+              <w:rPr>
+                <w:noProof/>
+                <w:webHidden/>
+              </w:rPr>
+              <w:instrText xml:space="preserve"> PAGEREF _Toc190448950 \h </w:instrText>
+            </w:r>
+            <w:r>
+              <w:rPr>
+                <w:noProof/>
+                <w:webHidden/>
+              </w:rPr>
+            </w:r>
+            <w:r>
+              <w:rPr>
+                <w:noProof/>
+                <w:webHidden/>
+              </w:rPr>
+              <w:fldChar w:fldCharType="separate"/>
+            </w:r>
+            <w:r>
+              <w:rPr>
+                <w:noProof/>
+                <w:webHidden/>
+              </w:rPr>
+              <w:t>16</w:t>
+            </w:r>
+            <w:r>
+              <w:rPr>
+                <w:noProof/>
+                <w:webHidden/>
+              </w:rPr>
+              <w:fldChar w:fldCharType="end"/>
+            </w:r>
+          </w:hyperlink>
+        </w:p>
+        <w:p>
+          <w:pPr>
+            <w:pStyle w:val="TableofFigures"/>
+            <w:tabs>
+              <w:tab w:val="right" w:leader="dot" w:pos="9016"/>
+            </w:tabs>
+            <w:rPr>
+              <w:rFonts w:eastAsiaTheme="minorEastAsia"/>
+              <w:noProof/>
+              <w:sz w:val="24"/>
+              <w:szCs w:val="24"/>
+              <w:lang w:eastAsia="en-IE"/>
+            </w:rPr>
+          </w:pPr>
+          <w:hyperlink w:anchor="_Toc190448951" w:history="1">
+            <w:r>
+              <w:rPr>
+                <w:rStyle w:val="Hyperlink"/>
+                <w:rFonts w:ascii="Times New Roman" w:hAnsi="Times New Roman" w:cs="Times New Roman"/>
+                <w:noProof/>
+              </w:rPr>
+              <w:t>Figure 15: Example Patient Data</w:t>
+            </w:r>
+            <w:r>
+              <w:rPr>
+                <w:noProof/>
+                <w:webHidden/>
+              </w:rPr>
+              <w:tab/>
+            </w:r>
+            <w:r>
+              <w:rPr>
+                <w:noProof/>
+                <w:webHidden/>
+              </w:rPr>
+              <w:fldChar w:fldCharType="begin"/>
+            </w:r>
+            <w:r>
+              <w:rPr>
+                <w:noProof/>
+                <w:webHidden/>
+              </w:rPr>
+              <w:instrText xml:space="preserve"> PAGEREF _Toc190448951 \h </w:instrText>
+            </w:r>
+            <w:r>
+              <w:rPr>
+                <w:noProof/>
+                <w:webHidden/>
+              </w:rPr>
+            </w:r>
+            <w:r>
+              <w:rPr>
+                <w:noProof/>
+                <w:webHidden/>
+              </w:rPr>
+              <w:fldChar w:fldCharType="separate"/>
+            </w:r>
+            <w:r>
+              <w:rPr>
+                <w:noProof/>
+                <w:webHidden/>
+              </w:rPr>
+              <w:t>16</w:t>
+            </w:r>
+            <w:r>
+              <w:rPr>
+                <w:noProof/>
+                <w:webHidden/>
+              </w:rPr>
+              <w:fldChar w:fldCharType="end"/>
+            </w:r>
+          </w:hyperlink>
+        </w:p>
+        <w:p>
+          <w:pPr>
+            <w:pStyle w:val="TableofFigures"/>
+            <w:tabs>
+              <w:tab w:val="right" w:leader="dot" w:pos="9016"/>
+            </w:tabs>
+            <w:rPr>
+              <w:rFonts w:eastAsiaTheme="minorEastAsia"/>
+              <w:noProof/>
+              <w:sz w:val="24"/>
+              <w:szCs w:val="24"/>
+              <w:lang w:eastAsia="en-IE"/>
+            </w:rPr>
+          </w:pPr>
+          <w:hyperlink w:anchor="_Toc190448952" w:history="1">
+            <w:r>
+              <w:rPr>
+                <w:rStyle w:val="Hyperlink"/>
+                <w:rFonts w:ascii="Times New Roman" w:hAnsi="Times New Roman" w:cs="Times New Roman"/>
+                <w:noProof/>
+              </w:rPr>
+              <w:t>Figure 16: Patient Profile ER diagram</w:t>
+            </w:r>
+            <w:r>
+              <w:rPr>
+                <w:noProof/>
+                <w:webHidden/>
+              </w:rPr>
+              <w:tab/>
+            </w:r>
+            <w:r>
+              <w:rPr>
+                <w:noProof/>
+                <w:webHidden/>
+              </w:rPr>
+              <w:fldChar w:fldCharType="begin"/>
+            </w:r>
+            <w:r>
+              <w:rPr>
+                <w:noProof/>
+                <w:webHidden/>
+              </w:rPr>
+              <w:instrText xml:space="preserve"> PAGEREF _Toc190448952 \h </w:instrText>
+            </w:r>
+            <w:r>
+              <w:rPr>
+                <w:noProof/>
+                <w:webHidden/>
+              </w:rPr>
+            </w:r>
+            <w:r>
+              <w:rPr>
+                <w:noProof/>
+                <w:webHidden/>
+              </w:rPr>
+              <w:fldChar w:fldCharType="separate"/>
+            </w:r>
+            <w:r>
+              <w:rPr>
+                <w:noProof/>
+                <w:webHidden/>
+              </w:rPr>
+              <w:t>16</w:t>
             </w:r>
             <w:r>
               <w:rPr>
@@ -5840,9 +7378,6 @@
           <w:r>
             <w:fldChar w:fldCharType="end"/>
           </w:r>
-          <w:r>
-            <w:br w:type="page"/>
-          </w:r>
         </w:p>
       </w:sdtContent>
     </w:sdt>
@@ -5856,7 +7391,106 @@
           <w:bCs/>
         </w:rPr>
       </w:pPr>
-      <w:bookmarkStart w:id="0" w:name="_Toc184322226"/>
+    </w:p>
+    <w:p>
+      <w:pPr>
+        <w:pStyle w:val="Heading1"/>
+        <w:jc w:val="center"/>
+        <w:rPr>
+          <w:rFonts w:ascii="Times New Roman" w:hAnsi="Times New Roman" w:cs="Times New Roman"/>
+          <w:b/>
+          <w:bCs/>
+        </w:rPr>
+      </w:pPr>
+    </w:p>
+    <w:p>
+      <w:pPr>
+        <w:pStyle w:val="Heading1"/>
+        <w:jc w:val="center"/>
+        <w:rPr>
+          <w:rFonts w:ascii="Times New Roman" w:hAnsi="Times New Roman" w:cs="Times New Roman"/>
+          <w:b/>
+          <w:bCs/>
+        </w:rPr>
+      </w:pPr>
+    </w:p>
+    <w:p>
+      <w:pPr>
+        <w:pStyle w:val="Heading1"/>
+        <w:jc w:val="center"/>
+        <w:rPr>
+          <w:rFonts w:ascii="Times New Roman" w:hAnsi="Times New Roman" w:cs="Times New Roman"/>
+          <w:b/>
+          <w:bCs/>
+        </w:rPr>
+      </w:pPr>
+    </w:p>
+    <w:p>
+      <w:pPr>
+        <w:pStyle w:val="Heading1"/>
+        <w:jc w:val="center"/>
+        <w:rPr>
+          <w:rFonts w:ascii="Times New Roman" w:hAnsi="Times New Roman" w:cs="Times New Roman"/>
+          <w:b/>
+          <w:bCs/>
+        </w:rPr>
+      </w:pPr>
+    </w:p>
+    <w:p>
+      <w:pPr>
+        <w:pStyle w:val="Heading1"/>
+        <w:jc w:val="center"/>
+        <w:rPr>
+          <w:rFonts w:ascii="Times New Roman" w:hAnsi="Times New Roman" w:cs="Times New Roman"/>
+          <w:b/>
+          <w:bCs/>
+        </w:rPr>
+      </w:pPr>
+    </w:p>
+    <w:p>
+      <w:pPr>
+        <w:pStyle w:val="Heading1"/>
+        <w:jc w:val="center"/>
+        <w:rPr>
+          <w:rFonts w:ascii="Times New Roman" w:hAnsi="Times New Roman" w:cs="Times New Roman"/>
+          <w:b/>
+          <w:bCs/>
+        </w:rPr>
+      </w:pPr>
+    </w:p>
+    <w:p>
+      <w:pPr>
+        <w:pStyle w:val="Heading1"/>
+        <w:jc w:val="center"/>
+        <w:rPr>
+          <w:rFonts w:ascii="Times New Roman" w:hAnsi="Times New Roman" w:cs="Times New Roman"/>
+          <w:b/>
+          <w:bCs/>
+        </w:rPr>
+      </w:pPr>
+    </w:p>
+    <w:p>
+      <w:pPr>
+        <w:pStyle w:val="Heading1"/>
+        <w:rPr>
+          <w:rFonts w:ascii="Times New Roman" w:hAnsi="Times New Roman" w:cs="Times New Roman"/>
+          <w:b/>
+          <w:bCs/>
+        </w:rPr>
+      </w:pPr>
+    </w:p>
+    <w:p/>
+    <w:p>
+      <w:pPr>
+        <w:pStyle w:val="Heading1"/>
+        <w:jc w:val="center"/>
+        <w:rPr>
+          <w:rFonts w:ascii="Times New Roman" w:hAnsi="Times New Roman" w:cs="Times New Roman"/>
+          <w:b/>
+          <w:bCs/>
+        </w:rPr>
+      </w:pPr>
+      <w:bookmarkStart w:id="0" w:name="_Toc190448913"/>
       <w:r>
         <w:rPr>
           <w:rFonts w:ascii="Times New Roman" w:hAnsi="Times New Roman" w:cs="Times New Roman"/>
@@ -6083,7 +7717,7 @@
           <w:bCs/>
         </w:rPr>
       </w:pPr>
-      <w:bookmarkStart w:id="1" w:name="_Toc184322227"/>
+      <w:bookmarkStart w:id="1" w:name="_Toc190448914"/>
       <w:r>
         <w:rPr>
           <w:rFonts w:ascii="Times New Roman" w:hAnsi="Times New Roman" w:cs="Times New Roman"/>
@@ -6103,10 +7737,10 @@
       </w:pPr>
       <w:r>
         <w:drawing>
-          <wp:inline distT="0" distB="0" distL="0" distR="0" wp14:anchorId="2E28842F" wp14:editId="04344E91">
-            <wp:extent cx="3819525" cy="4876800"/>
-            <wp:effectExtent l="0" t="0" r="9525" b="0"/>
-            <wp:docPr id="1728021221" name="Picture 1" descr="A diagram of a computer&#10;&#10;Description automatically generated"/>
+          <wp:inline distT="0" distB="0" distL="0" distR="0" wp14:anchorId="6D9880F5" wp14:editId="06D03B38">
+            <wp:extent cx="5731510" cy="5871845"/>
+            <wp:effectExtent l="0" t="0" r="2540" b="0"/>
+            <wp:docPr id="1201985931" name="Picture 1" descr="A diagram of a computer server&#10;&#10;AI-generated content may be incorrect."/>
             <wp:cNvGraphicFramePr>
               <a:graphicFrameLocks xmlns:a="http://schemas.openxmlformats.org/drawingml/2006/main" noChangeAspect="1"/>
             </wp:cNvGraphicFramePr>
@@ -6114,7 +7748,7 @@
               <a:graphicData uri="http://schemas.openxmlformats.org/drawingml/2006/picture">
                 <pic:pic xmlns:pic="http://schemas.openxmlformats.org/drawingml/2006/picture">
                   <pic:nvPicPr>
-                    <pic:cNvPr id="1728021221" name="Picture 1" descr="A diagram of a computer&#10;&#10;Description automatically generated"/>
+                    <pic:cNvPr id="1201985931" name="Picture 1" descr="A diagram of a computer server&#10;&#10;AI-generated content may be incorrect."/>
                     <pic:cNvPicPr/>
                   </pic:nvPicPr>
                   <pic:blipFill>
@@ -6126,7 +7760,7 @@
                   <pic:spPr>
                     <a:xfrm>
                       <a:off x="0" y="0"/>
-                      <a:ext cx="3820058" cy="4877481"/>
+                      <a:ext cx="5731510" cy="5871845"/>
                     </a:xfrm>
                     <a:prstGeom prst="rect">
                       <a:avLst/>
@@ -6147,7 +7781,7 @@
           <w:rFonts w:ascii="Times New Roman" w:hAnsi="Times New Roman" w:cs="Times New Roman"/>
         </w:rPr>
       </w:pPr>
-      <w:bookmarkStart w:id="2" w:name="_Toc184319000"/>
+      <w:bookmarkStart w:id="2" w:name="_Toc190448937"/>
       <w:r>
         <w:rPr>
           <w:rFonts w:ascii="Times New Roman" w:hAnsi="Times New Roman" w:cs="Times New Roman"/>
@@ -6241,9 +7875,6 @@
     <w:p/>
     <w:p/>
     <w:p/>
-    <w:p/>
-    <w:p/>
-    <w:p/>
     <w:p>
       <w:pPr>
         <w:pStyle w:val="Heading1"/>
@@ -6254,7 +7885,7 @@
           <w:bCs/>
         </w:rPr>
       </w:pPr>
-      <w:bookmarkStart w:id="3" w:name="_Toc184322228"/>
+      <w:bookmarkStart w:id="3" w:name="_Toc190448915"/>
       <w:r>
         <w:rPr>
           <w:rFonts w:ascii="Times New Roman" w:hAnsi="Times New Roman" w:cs="Times New Roman"/>
@@ -6391,6 +8022,43 @@
           <w:rFonts w:ascii="Times New Roman" w:hAnsi="Times New Roman" w:cs="Times New Roman"/>
         </w:rPr>
         <w:t>The cryptography library is crucial to ensure data security within the application. This library was used to encrypt data and decrypt data providing robust protection for sensitive information handled by the system.</w:t>
+      </w:r>
+    </w:p>
+    <w:p>
+      <w:pPr>
+        <w:jc w:val="both"/>
+        <w:rPr>
+          <w:rFonts w:ascii="Times New Roman" w:hAnsi="Times New Roman" w:cs="Times New Roman"/>
+        </w:rPr>
+      </w:pPr>
+    </w:p>
+    <w:p>
+      <w:pPr>
+        <w:tabs>
+          <w:tab w:val="left" w:pos="2670"/>
+        </w:tabs>
+        <w:jc w:val="both"/>
+        <w:rPr>
+          <w:rFonts w:ascii="Times New Roman" w:hAnsi="Times New Roman" w:cs="Times New Roman"/>
+          <w:b/>
+          <w:bCs/>
+        </w:rPr>
+      </w:pPr>
+      <w:r>
+        <w:rPr>
+          <w:rFonts w:ascii="Times New Roman" w:hAnsi="Times New Roman" w:cs="Times New Roman"/>
+          <w:b/>
+          <w:bCs/>
+        </w:rPr>
+        <w:t>Secrets Library</w:t>
+      </w:r>
+      <w:r>
+        <w:rPr>
+          <w:rFonts w:ascii="Times New Roman" w:hAnsi="Times New Roman" w:cs="Times New Roman"/>
+          <w:b/>
+          <w:bCs/>
+        </w:rPr>
+        <w:tab/>
       </w:r>
     </w:p>
     <w:p>
@@ -6578,12 +8246,50 @@
         <w:t>.</w:t>
       </w:r>
     </w:p>
-    <w:p/>
-    <w:p/>
-    <w:p/>
-    <w:p/>
-    <w:p/>
-    <w:p/>
+    <w:p>
+      <w:pPr>
+        <w:rPr>
+          <w:rFonts w:ascii="Times New Roman" w:hAnsi="Times New Roman" w:cs="Times New Roman"/>
+        </w:rPr>
+      </w:pPr>
+    </w:p>
+    <w:p>
+      <w:pPr>
+        <w:rPr>
+          <w:rFonts w:ascii="Times New Roman" w:hAnsi="Times New Roman" w:cs="Times New Roman"/>
+          <w:b/>
+          <w:bCs/>
+        </w:rPr>
+      </w:pPr>
+      <w:proofErr w:type="spellStart"/>
+      <w:r>
+        <w:rPr>
+          <w:rFonts w:ascii="Times New Roman" w:hAnsi="Times New Roman" w:cs="Times New Roman"/>
+          <w:b/>
+          <w:bCs/>
+        </w:rPr>
+        <w:t>FastAPI</w:t>
+      </w:r>
+      <w:proofErr w:type="spellEnd"/>
+    </w:p>
+    <w:p>
+      <w:pPr>
+        <w:rPr>
+          <w:rFonts w:ascii="Times New Roman" w:hAnsi="Times New Roman" w:cs="Times New Roman"/>
+          <w:b/>
+          <w:bCs/>
+        </w:rPr>
+      </w:pPr>
+    </w:p>
+    <w:p>
+      <w:pPr>
+        <w:rPr>
+          <w:rFonts w:ascii="Times New Roman" w:hAnsi="Times New Roman" w:cs="Times New Roman"/>
+          <w:b/>
+          <w:bCs/>
+        </w:rPr>
+      </w:pPr>
+    </w:p>
     <w:p/>
     <w:p/>
     <w:p>
@@ -6596,7 +8302,7 @@
           <w:bCs/>
         </w:rPr>
       </w:pPr>
-      <w:bookmarkStart w:id="5" w:name="_Toc184322229"/>
+      <w:bookmarkStart w:id="5" w:name="_Toc190448916"/>
       <w:r>
         <w:rPr>
           <w:rFonts w:ascii="Times New Roman" w:hAnsi="Times New Roman" w:cs="Times New Roman"/>
@@ -6618,38 +8324,27 @@
           <w:bCs/>
         </w:rPr>
       </w:pPr>
-      <w:bookmarkStart w:id="6" w:name="_Toc184322230"/>
+      <w:bookmarkStart w:id="6" w:name="_Toc190448917"/>
       <w:r>
         <w:rPr>
           <w:rFonts w:ascii="Times New Roman" w:hAnsi="Times New Roman" w:cs="Times New Roman"/>
           <w:b/>
           <w:bCs/>
         </w:rPr>
-        <w:t>Patient Profile</w:t>
+        <w:t>Key Server</w:t>
       </w:r>
       <w:bookmarkEnd w:id="6"/>
-      <w:r>
-        <w:rPr>
-          <w:rFonts w:ascii="Times New Roman" w:hAnsi="Times New Roman" w:cs="Times New Roman"/>
-          <w:b/>
-          <w:bCs/>
-        </w:rPr>
-        <w:t xml:space="preserve"> </w:t>
-      </w:r>
     </w:p>
     <w:p>
       <w:pPr>
         <w:keepNext/>
       </w:pPr>
       <w:r>
-        <w:rPr>
-          <w:noProof/>
-        </w:rPr>
         <w:drawing>
-          <wp:inline distT="0" distB="0" distL="0" distR="0" wp14:anchorId="4AFDB229" wp14:editId="5C0FE63E">
-            <wp:extent cx="5731510" cy="4897755"/>
+          <wp:inline distT="0" distB="0" distL="0" distR="0" wp14:anchorId="4E5FF14E" wp14:editId="5661924E">
+            <wp:extent cx="5731510" cy="1777365"/>
             <wp:effectExtent l="0" t="0" r="2540" b="0"/>
-            <wp:docPr id="913493368" name="Picture 28" descr="A diagram of a patient profile&#10;&#10;Description automatically generated"/>
+            <wp:docPr id="170401437" name="Picture 1" descr="A diagram of a key server&#10;&#10;AI-generated content may be incorrect."/>
             <wp:cNvGraphicFramePr>
               <a:graphicFrameLocks xmlns:a="http://schemas.openxmlformats.org/drawingml/2006/main" noChangeAspect="1"/>
             </wp:cNvGraphicFramePr>
@@ -6657,36 +8352,23 @@
               <a:graphicData uri="http://schemas.openxmlformats.org/drawingml/2006/picture">
                 <pic:pic xmlns:pic="http://schemas.openxmlformats.org/drawingml/2006/picture">
                   <pic:nvPicPr>
-                    <pic:cNvPr id="913493368" name="Picture 28" descr="A diagram of a patient profile&#10;&#10;Description automatically generated"/>
-                    <pic:cNvPicPr>
-                      <a:picLocks noChangeAspect="1" noChangeArrowheads="1"/>
-                    </pic:cNvPicPr>
+                    <pic:cNvPr id="170401437" name="Picture 1" descr="A diagram of a key server&#10;&#10;AI-generated content may be incorrect."/>
+                    <pic:cNvPicPr/>
                   </pic:nvPicPr>
                   <pic:blipFill>
-                    <a:blip r:embed="rId11">
-                      <a:extLst>
-                        <a:ext uri="{28A0092B-C50C-407E-A947-70E740481C1C}">
-                          <a14:useLocalDpi xmlns:a14="http://schemas.microsoft.com/office/drawing/2010/main" val="0"/>
-                        </a:ext>
-                      </a:extLst>
-                    </a:blip>
-                    <a:srcRect/>
+                    <a:blip r:embed="rId11"/>
                     <a:stretch>
                       <a:fillRect/>
                     </a:stretch>
                   </pic:blipFill>
-                  <pic:spPr bwMode="auto">
+                  <pic:spPr>
                     <a:xfrm>
                       <a:off x="0" y="0"/>
-                      <a:ext cx="5731510" cy="4897755"/>
+                      <a:ext cx="5731510" cy="1777365"/>
                     </a:xfrm>
                     <a:prstGeom prst="rect">
                       <a:avLst/>
                     </a:prstGeom>
-                    <a:noFill/>
-                    <a:ln>
-                      <a:noFill/>
-                    </a:ln>
                   </pic:spPr>
                 </pic:pic>
               </a:graphicData>
@@ -6703,7 +8385,7 @@
           <w:rFonts w:ascii="Times New Roman" w:hAnsi="Times New Roman" w:cs="Times New Roman"/>
         </w:rPr>
       </w:pPr>
-      <w:bookmarkStart w:id="7" w:name="_Toc184319001"/>
+      <w:bookmarkStart w:id="7" w:name="_Toc190448938"/>
       <w:r>
         <w:rPr>
           <w:rFonts w:ascii="Times New Roman" w:hAnsi="Times New Roman" w:cs="Times New Roman"/>
@@ -6745,104 +8427,1811 @@
         <w:rPr>
           <w:rFonts w:ascii="Times New Roman" w:hAnsi="Times New Roman" w:cs="Times New Roman"/>
         </w:rPr>
-        <w:t>: Patient Profile Sequence Diagram</w:t>
+        <w:t>: Key Server Token and Key Generation System Sequence Diagram</w:t>
       </w:r>
       <w:bookmarkEnd w:id="7"/>
     </w:p>
     <w:p/>
+    <w:p/>
+    <w:p/>
+    <w:p/>
+    <w:p/>
+    <w:p/>
+    <w:p/>
+    <w:p/>
+    <w:p/>
+    <w:p/>
     <w:p>
       <w:pPr>
-        <w:jc w:val="both"/>
-        <w:rPr>
-          <w:rFonts w:ascii="Times New Roman" w:hAnsi="Times New Roman" w:cs="Times New Roman"/>
-        </w:rPr>
-      </w:pPr>
-      <w:r>
-        <w:rPr>
-          <w:rFonts w:ascii="Times New Roman" w:hAnsi="Times New Roman" w:cs="Times New Roman"/>
-        </w:rPr>
-        <w:t>In the</w:t>
-      </w:r>
-      <w:r>
-        <w:rPr>
-          <w:rFonts w:ascii="Times New Roman" w:hAnsi="Times New Roman" w:cs="Times New Roman"/>
-        </w:rPr>
-        <w:t xml:space="preserve"> Elderly Care Management System</w:t>
-      </w:r>
-      <w:r>
-        <w:rPr>
-          <w:rFonts w:ascii="Times New Roman" w:hAnsi="Times New Roman" w:cs="Times New Roman"/>
+        <w:pStyle w:val="Heading2"/>
+        <w:rPr>
+          <w:rFonts w:ascii="Times New Roman" w:hAnsi="Times New Roman" w:cs="Times New Roman"/>
+          <w:b/>
+          <w:bCs/>
+        </w:rPr>
+      </w:pPr>
+      <w:bookmarkStart w:id="8" w:name="_Toc190448918"/>
+      <w:r>
+        <w:rPr>
+          <w:rFonts w:ascii="Times New Roman" w:hAnsi="Times New Roman" w:cs="Times New Roman"/>
+          <w:b/>
+          <w:bCs/>
+        </w:rPr>
+        <w:lastRenderedPageBreak/>
+        <w:t>Patient Profile</w:t>
+      </w:r>
+      <w:bookmarkEnd w:id="8"/>
+      <w:r>
+        <w:rPr>
+          <w:rFonts w:ascii="Times New Roman" w:hAnsi="Times New Roman" w:cs="Times New Roman"/>
+          <w:b/>
+          <w:bCs/>
         </w:rPr>
         <w:t xml:space="preserve"> </w:t>
-      </w:r>
-      <w:r>
-        <w:rPr>
-          <w:rFonts w:ascii="Times New Roman" w:hAnsi="Times New Roman" w:cs="Times New Roman"/>
-        </w:rPr>
-        <w:t>the</w:t>
-      </w:r>
-      <w:r>
-        <w:rPr>
-          <w:rFonts w:ascii="Times New Roman" w:hAnsi="Times New Roman" w:cs="Times New Roman"/>
-        </w:rPr>
-        <w:t>ir</w:t>
-      </w:r>
-      <w:r>
-        <w:rPr>
-          <w:rFonts w:ascii="Times New Roman" w:hAnsi="Times New Roman" w:cs="Times New Roman"/>
-        </w:rPr>
-        <w:t xml:space="preserve"> is</w:t>
-      </w:r>
-      <w:r>
-        <w:rPr>
-          <w:rFonts w:ascii="Times New Roman" w:hAnsi="Times New Roman" w:cs="Times New Roman"/>
-        </w:rPr>
-        <w:t xml:space="preserve"> a key feature which is the Patient Profile</w:t>
-      </w:r>
-      <w:r>
-        <w:rPr>
-          <w:rFonts w:ascii="Times New Roman" w:hAnsi="Times New Roman" w:cs="Times New Roman"/>
-        </w:rPr>
-        <w:t>.</w:t>
-      </w:r>
-      <w:r>
-        <w:rPr>
-          <w:rFonts w:ascii="Times New Roman" w:hAnsi="Times New Roman" w:cs="Times New Roman"/>
-        </w:rPr>
-        <w:t xml:space="preserve"> </w:t>
-      </w:r>
-      <w:r>
-        <w:rPr>
-          <w:rFonts w:ascii="Times New Roman" w:hAnsi="Times New Roman" w:cs="Times New Roman"/>
-        </w:rPr>
-        <w:t>T</w:t>
-      </w:r>
-      <w:r>
-        <w:rPr>
-          <w:rFonts w:ascii="Times New Roman" w:hAnsi="Times New Roman" w:cs="Times New Roman"/>
-        </w:rPr>
-        <w:t>his</w:t>
-      </w:r>
-      <w:r>
-        <w:rPr>
-          <w:rFonts w:ascii="Times New Roman" w:hAnsi="Times New Roman" w:cs="Times New Roman"/>
-        </w:rPr>
-        <w:t xml:space="preserve"> keeps a secure record of the patient personal and medical information.</w:t>
-      </w:r>
-    </w:p>
-    <w:p/>
-    <w:p/>
-    <w:p/>
-    <w:p/>
-    <w:p/>
-    <w:p/>
-    <w:p>
-      <w:r>
-        <w:br w:type="page"/>
       </w:r>
     </w:p>
     <w:p>
       <w:pPr>
+        <w:pStyle w:val="Heading3"/>
+        <w:rPr>
+          <w:rFonts w:ascii="Times New Roman" w:hAnsi="Times New Roman" w:cs="Times New Roman"/>
+          <w:b/>
+          <w:bCs/>
+        </w:rPr>
+      </w:pPr>
+      <w:bookmarkStart w:id="9" w:name="_Toc190448919"/>
+      <w:r>
+        <w:rPr>
+          <w:rFonts w:ascii="Times New Roman" w:hAnsi="Times New Roman" w:cs="Times New Roman"/>
+          <w:b/>
+          <w:bCs/>
+        </w:rPr>
+        <w:t>Create Patient Profile</w:t>
+      </w:r>
+      <w:bookmarkEnd w:id="9"/>
+    </w:p>
+    <w:p>
+      <w:r>
+        <w:drawing>
+          <wp:inline distT="0" distB="0" distL="0" distR="0" wp14:anchorId="3316A6B2" wp14:editId="58228F8A">
+            <wp:extent cx="5731510" cy="2630170"/>
+            <wp:effectExtent l="0" t="0" r="2540" b="0"/>
+            <wp:docPr id="1714280931" name="Picture 1" descr="A diagram of a diagram&#10;&#10;AI-generated content may be incorrect."/>
+            <wp:cNvGraphicFramePr>
+              <a:graphicFrameLocks xmlns:a="http://schemas.openxmlformats.org/drawingml/2006/main" noChangeAspect="1"/>
+            </wp:cNvGraphicFramePr>
+            <a:graphic xmlns:a="http://schemas.openxmlformats.org/drawingml/2006/main">
+              <a:graphicData uri="http://schemas.openxmlformats.org/drawingml/2006/picture">
+                <pic:pic xmlns:pic="http://schemas.openxmlformats.org/drawingml/2006/picture">
+                  <pic:nvPicPr>
+                    <pic:cNvPr id="1714280931" name="Picture 1" descr="A diagram of a diagram&#10;&#10;AI-generated content may be incorrect."/>
+                    <pic:cNvPicPr/>
+                  </pic:nvPicPr>
+                  <pic:blipFill>
+                    <a:blip r:embed="rId12"/>
+                    <a:stretch>
+                      <a:fillRect/>
+                    </a:stretch>
+                  </pic:blipFill>
+                  <pic:spPr>
+                    <a:xfrm>
+                      <a:off x="0" y="0"/>
+                      <a:ext cx="5731510" cy="2630170"/>
+                    </a:xfrm>
+                    <a:prstGeom prst="rect">
+                      <a:avLst/>
+                    </a:prstGeom>
+                  </pic:spPr>
+                </pic:pic>
+              </a:graphicData>
+            </a:graphic>
+          </wp:inline>
+        </w:drawing>
+      </w:r>
+    </w:p>
+    <w:p>
+      <w:pPr>
+        <w:pStyle w:val="Caption"/>
+        <w:jc w:val="center"/>
+        <w:rPr>
+          <w:rFonts w:ascii="Times New Roman" w:hAnsi="Times New Roman" w:cs="Times New Roman"/>
+        </w:rPr>
+      </w:pPr>
+      <w:bookmarkStart w:id="10" w:name="_Toc190448939"/>
+      <w:r>
+        <w:rPr>
+          <w:rFonts w:ascii="Times New Roman" w:hAnsi="Times New Roman" w:cs="Times New Roman"/>
+        </w:rPr>
+        <w:t xml:space="preserve">Figure </w:t>
+      </w:r>
+      <w:r>
+        <w:rPr>
+          <w:rFonts w:ascii="Times New Roman" w:hAnsi="Times New Roman" w:cs="Times New Roman"/>
+        </w:rPr>
+        <w:fldChar w:fldCharType="begin"/>
+      </w:r>
+      <w:r>
+        <w:rPr>
+          <w:rFonts w:ascii="Times New Roman" w:hAnsi="Times New Roman" w:cs="Times New Roman"/>
+        </w:rPr>
+        <w:instrText xml:space="preserve"> SEQ Figure \* ARABIC </w:instrText>
+      </w:r>
+      <w:r>
+        <w:rPr>
+          <w:rFonts w:ascii="Times New Roman" w:hAnsi="Times New Roman" w:cs="Times New Roman"/>
+        </w:rPr>
+        <w:fldChar w:fldCharType="separate"/>
+      </w:r>
+      <w:r>
+        <w:rPr>
+          <w:rFonts w:ascii="Times New Roman" w:hAnsi="Times New Roman" w:cs="Times New Roman"/>
+          <w:noProof/>
+        </w:rPr>
+        <w:t>3</w:t>
+      </w:r>
+      <w:r>
+        <w:rPr>
+          <w:rFonts w:ascii="Times New Roman" w:hAnsi="Times New Roman" w:cs="Times New Roman"/>
+        </w:rPr>
+        <w:fldChar w:fldCharType="end"/>
+      </w:r>
+      <w:r>
+        <w:rPr>
+          <w:rFonts w:ascii="Times New Roman" w:hAnsi="Times New Roman" w:cs="Times New Roman"/>
+        </w:rPr>
+        <w:t>:</w:t>
+      </w:r>
+      <w:r>
+        <w:rPr>
+          <w:rFonts w:ascii="Times New Roman" w:hAnsi="Times New Roman" w:cs="Times New Roman"/>
+        </w:rPr>
+        <w:t xml:space="preserve"> </w:t>
+      </w:r>
+      <w:r>
+        <w:rPr>
+          <w:rFonts w:ascii="Times New Roman" w:hAnsi="Times New Roman" w:cs="Times New Roman"/>
+        </w:rPr>
+        <w:t>Create</w:t>
+      </w:r>
+      <w:r>
+        <w:rPr>
+          <w:rFonts w:ascii="Times New Roman" w:hAnsi="Times New Roman" w:cs="Times New Roman"/>
+        </w:rPr>
+        <w:t xml:space="preserve"> Patient Profile </w:t>
+      </w:r>
+      <w:r>
+        <w:rPr>
+          <w:rFonts w:ascii="Times New Roman" w:hAnsi="Times New Roman" w:cs="Times New Roman"/>
+        </w:rPr>
+        <w:t xml:space="preserve">System </w:t>
+      </w:r>
+      <w:r>
+        <w:rPr>
+          <w:rFonts w:ascii="Times New Roman" w:hAnsi="Times New Roman" w:cs="Times New Roman"/>
+        </w:rPr>
+        <w:t>Sequence Diagram</w:t>
+      </w:r>
+      <w:bookmarkEnd w:id="10"/>
+    </w:p>
+    <w:p/>
+    <w:p>
+      <w:pPr>
+        <w:jc w:val="both"/>
+        <w:rPr>
+          <w:rFonts w:ascii="Times New Roman" w:hAnsi="Times New Roman" w:cs="Times New Roman"/>
+        </w:rPr>
+      </w:pPr>
+      <w:r>
+        <w:rPr>
+          <w:rFonts w:ascii="Times New Roman" w:hAnsi="Times New Roman" w:cs="Times New Roman"/>
+        </w:rPr>
+        <w:t>In the</w:t>
+      </w:r>
+      <w:r>
+        <w:rPr>
+          <w:rFonts w:ascii="Times New Roman" w:hAnsi="Times New Roman" w:cs="Times New Roman"/>
+        </w:rPr>
+        <w:t xml:space="preserve"> Elderly Care Management System</w:t>
+      </w:r>
+      <w:r>
+        <w:rPr>
+          <w:rFonts w:ascii="Times New Roman" w:hAnsi="Times New Roman" w:cs="Times New Roman"/>
+        </w:rPr>
+        <w:t xml:space="preserve"> </w:t>
+      </w:r>
+      <w:r>
+        <w:rPr>
+          <w:rFonts w:ascii="Times New Roman" w:hAnsi="Times New Roman" w:cs="Times New Roman"/>
+        </w:rPr>
+        <w:t>the</w:t>
+      </w:r>
+      <w:r>
+        <w:rPr>
+          <w:rFonts w:ascii="Times New Roman" w:hAnsi="Times New Roman" w:cs="Times New Roman"/>
+        </w:rPr>
+        <w:t>ir</w:t>
+      </w:r>
+      <w:r>
+        <w:rPr>
+          <w:rFonts w:ascii="Times New Roman" w:hAnsi="Times New Roman" w:cs="Times New Roman"/>
+        </w:rPr>
+        <w:t xml:space="preserve"> is</w:t>
+      </w:r>
+      <w:r>
+        <w:rPr>
+          <w:rFonts w:ascii="Times New Roman" w:hAnsi="Times New Roman" w:cs="Times New Roman"/>
+        </w:rPr>
+        <w:t xml:space="preserve"> a key feature which is the Patient Profile</w:t>
+      </w:r>
+      <w:r>
+        <w:rPr>
+          <w:rFonts w:ascii="Times New Roman" w:hAnsi="Times New Roman" w:cs="Times New Roman"/>
+        </w:rPr>
+        <w:t>.</w:t>
+      </w:r>
+      <w:r>
+        <w:rPr>
+          <w:rFonts w:ascii="Times New Roman" w:hAnsi="Times New Roman" w:cs="Times New Roman"/>
+        </w:rPr>
+        <w:t xml:space="preserve"> </w:t>
+      </w:r>
+      <w:r>
+        <w:rPr>
+          <w:rFonts w:ascii="Times New Roman" w:hAnsi="Times New Roman" w:cs="Times New Roman"/>
+        </w:rPr>
+        <w:t>T</w:t>
+      </w:r>
+      <w:r>
+        <w:rPr>
+          <w:rFonts w:ascii="Times New Roman" w:hAnsi="Times New Roman" w:cs="Times New Roman"/>
+        </w:rPr>
+        <w:t>his</w:t>
+      </w:r>
+      <w:r>
+        <w:rPr>
+          <w:rFonts w:ascii="Times New Roman" w:hAnsi="Times New Roman" w:cs="Times New Roman"/>
+        </w:rPr>
+        <w:t xml:space="preserve"> keeps a secure record of the patient personal and medical information.</w:t>
+      </w:r>
+    </w:p>
+    <w:p/>
+    <w:p/>
+    <w:p/>
+    <w:p/>
+    <w:p>
+      <w:pPr>
+        <w:pStyle w:val="Heading3"/>
+        <w:rPr>
+          <w:rFonts w:ascii="Times New Roman" w:hAnsi="Times New Roman" w:cs="Times New Roman"/>
+          <w:b/>
+          <w:bCs/>
+        </w:rPr>
+      </w:pPr>
+      <w:bookmarkStart w:id="11" w:name="_Toc190448920"/>
+      <w:r>
+        <w:rPr>
+          <w:rFonts w:ascii="Times New Roman" w:hAnsi="Times New Roman" w:cs="Times New Roman"/>
+          <w:b/>
+          <w:bCs/>
+        </w:rPr>
+        <w:lastRenderedPageBreak/>
+        <w:t>Search Patient Profile</w:t>
+      </w:r>
+      <w:bookmarkEnd w:id="11"/>
+    </w:p>
+    <w:p>
+      <w:pPr>
+        <w:keepNext/>
+      </w:pPr>
+      <w:r>
+        <w:drawing>
+          <wp:inline distT="0" distB="0" distL="0" distR="0" wp14:anchorId="07CBD425" wp14:editId="22D060A5">
+            <wp:extent cx="5731510" cy="4140835"/>
+            <wp:effectExtent l="0" t="0" r="2540" b="0"/>
+            <wp:docPr id="674625289" name="Picture 1" descr="A diagram of a software company&#10;&#10;AI-generated content may be incorrect."/>
+            <wp:cNvGraphicFramePr>
+              <a:graphicFrameLocks xmlns:a="http://schemas.openxmlformats.org/drawingml/2006/main" noChangeAspect="1"/>
+            </wp:cNvGraphicFramePr>
+            <a:graphic xmlns:a="http://schemas.openxmlformats.org/drawingml/2006/main">
+              <a:graphicData uri="http://schemas.openxmlformats.org/drawingml/2006/picture">
+                <pic:pic xmlns:pic="http://schemas.openxmlformats.org/drawingml/2006/picture">
+                  <pic:nvPicPr>
+                    <pic:cNvPr id="674625289" name="Picture 1" descr="A diagram of a software company&#10;&#10;AI-generated content may be incorrect."/>
+                    <pic:cNvPicPr/>
+                  </pic:nvPicPr>
+                  <pic:blipFill>
+                    <a:blip r:embed="rId13"/>
+                    <a:stretch>
+                      <a:fillRect/>
+                    </a:stretch>
+                  </pic:blipFill>
+                  <pic:spPr>
+                    <a:xfrm>
+                      <a:off x="0" y="0"/>
+                      <a:ext cx="5731510" cy="4140835"/>
+                    </a:xfrm>
+                    <a:prstGeom prst="rect">
+                      <a:avLst/>
+                    </a:prstGeom>
+                  </pic:spPr>
+                </pic:pic>
+              </a:graphicData>
+            </a:graphic>
+          </wp:inline>
+        </w:drawing>
+      </w:r>
+    </w:p>
+    <w:p>
+      <w:pPr>
+        <w:pStyle w:val="Caption"/>
+        <w:jc w:val="center"/>
+        <w:rPr>
+          <w:rFonts w:ascii="Times New Roman" w:hAnsi="Times New Roman" w:cs="Times New Roman"/>
+        </w:rPr>
+      </w:pPr>
+      <w:bookmarkStart w:id="12" w:name="_Toc190448940"/>
+      <w:r>
+        <w:rPr>
+          <w:rFonts w:ascii="Times New Roman" w:hAnsi="Times New Roman" w:cs="Times New Roman"/>
+        </w:rPr>
+        <w:t xml:space="preserve">Figure </w:t>
+      </w:r>
+      <w:r>
+        <w:rPr>
+          <w:rFonts w:ascii="Times New Roman" w:hAnsi="Times New Roman" w:cs="Times New Roman"/>
+        </w:rPr>
+        <w:fldChar w:fldCharType="begin"/>
+      </w:r>
+      <w:r>
+        <w:rPr>
+          <w:rFonts w:ascii="Times New Roman" w:hAnsi="Times New Roman" w:cs="Times New Roman"/>
+        </w:rPr>
+        <w:instrText xml:space="preserve"> SEQ Figure \* ARABIC </w:instrText>
+      </w:r>
+      <w:r>
+        <w:rPr>
+          <w:rFonts w:ascii="Times New Roman" w:hAnsi="Times New Roman" w:cs="Times New Roman"/>
+        </w:rPr>
+        <w:fldChar w:fldCharType="separate"/>
+      </w:r>
+      <w:r>
+        <w:rPr>
+          <w:rFonts w:ascii="Times New Roman" w:hAnsi="Times New Roman" w:cs="Times New Roman"/>
+          <w:noProof/>
+        </w:rPr>
+        <w:t>4</w:t>
+      </w:r>
+      <w:r>
+        <w:rPr>
+          <w:rFonts w:ascii="Times New Roman" w:hAnsi="Times New Roman" w:cs="Times New Roman"/>
+        </w:rPr>
+        <w:fldChar w:fldCharType="end"/>
+      </w:r>
+      <w:r>
+        <w:rPr>
+          <w:rFonts w:ascii="Times New Roman" w:hAnsi="Times New Roman" w:cs="Times New Roman"/>
+        </w:rPr>
+        <w:t xml:space="preserve">: Search Patient Profile </w:t>
+      </w:r>
+      <w:r>
+        <w:rPr>
+          <w:rFonts w:ascii="Times New Roman" w:hAnsi="Times New Roman" w:cs="Times New Roman"/>
+        </w:rPr>
+        <w:t xml:space="preserve">System </w:t>
+      </w:r>
+      <w:r>
+        <w:rPr>
+          <w:rFonts w:ascii="Times New Roman" w:hAnsi="Times New Roman" w:cs="Times New Roman"/>
+        </w:rPr>
+        <w:t>Sequence Diagram</w:t>
+      </w:r>
+      <w:bookmarkEnd w:id="12"/>
+    </w:p>
+    <w:p/>
+    <w:p/>
+    <w:p/>
+    <w:p/>
+    <w:p/>
+    <w:p/>
+    <w:p/>
+    <w:p/>
+    <w:p/>
+    <w:p>
+      <w:pPr>
+        <w:pStyle w:val="Heading3"/>
+        <w:rPr>
+          <w:rFonts w:ascii="Times New Roman" w:hAnsi="Times New Roman" w:cs="Times New Roman"/>
+          <w:b/>
+          <w:bCs/>
+        </w:rPr>
+      </w:pPr>
+      <w:bookmarkStart w:id="13" w:name="_Toc190448921"/>
+      <w:r>
+        <w:rPr>
+          <w:rFonts w:ascii="Times New Roman" w:hAnsi="Times New Roman" w:cs="Times New Roman"/>
+          <w:b/>
+          <w:bCs/>
+        </w:rPr>
+        <w:lastRenderedPageBreak/>
+        <w:t>Edit Patient Profile</w:t>
+      </w:r>
+      <w:bookmarkEnd w:id="13"/>
+    </w:p>
+    <w:p>
+      <w:pPr>
+        <w:keepNext/>
+      </w:pPr>
+      <w:r>
+        <w:drawing>
+          <wp:inline distT="0" distB="0" distL="0" distR="0" wp14:anchorId="3B12062C" wp14:editId="21EE9528">
+            <wp:extent cx="5731510" cy="3058160"/>
+            <wp:effectExtent l="0" t="0" r="2540" b="8890"/>
+            <wp:docPr id="310897091" name="Picture 1" descr="A diagram of a computer process&#10;&#10;AI-generated content may be incorrect."/>
+            <wp:cNvGraphicFramePr>
+              <a:graphicFrameLocks xmlns:a="http://schemas.openxmlformats.org/drawingml/2006/main" noChangeAspect="1"/>
+            </wp:cNvGraphicFramePr>
+            <a:graphic xmlns:a="http://schemas.openxmlformats.org/drawingml/2006/main">
+              <a:graphicData uri="http://schemas.openxmlformats.org/drawingml/2006/picture">
+                <pic:pic xmlns:pic="http://schemas.openxmlformats.org/drawingml/2006/picture">
+                  <pic:nvPicPr>
+                    <pic:cNvPr id="310897091" name="Picture 1" descr="A diagram of a computer process&#10;&#10;AI-generated content may be incorrect."/>
+                    <pic:cNvPicPr/>
+                  </pic:nvPicPr>
+                  <pic:blipFill>
+                    <a:blip r:embed="rId14"/>
+                    <a:stretch>
+                      <a:fillRect/>
+                    </a:stretch>
+                  </pic:blipFill>
+                  <pic:spPr>
+                    <a:xfrm>
+                      <a:off x="0" y="0"/>
+                      <a:ext cx="5731510" cy="3058160"/>
+                    </a:xfrm>
+                    <a:prstGeom prst="rect">
+                      <a:avLst/>
+                    </a:prstGeom>
+                  </pic:spPr>
+                </pic:pic>
+              </a:graphicData>
+            </a:graphic>
+          </wp:inline>
+        </w:drawing>
+      </w:r>
+    </w:p>
+    <w:p>
+      <w:pPr>
+        <w:pStyle w:val="Caption"/>
+        <w:jc w:val="center"/>
+        <w:rPr>
+          <w:rFonts w:ascii="Times New Roman" w:hAnsi="Times New Roman" w:cs="Times New Roman"/>
+        </w:rPr>
+      </w:pPr>
+      <w:bookmarkStart w:id="14" w:name="_Toc190448941"/>
+      <w:r>
+        <w:rPr>
+          <w:rFonts w:ascii="Times New Roman" w:hAnsi="Times New Roman" w:cs="Times New Roman"/>
+        </w:rPr>
+        <w:t xml:space="preserve">Figure </w:t>
+      </w:r>
+      <w:r>
+        <w:rPr>
+          <w:rFonts w:ascii="Times New Roman" w:hAnsi="Times New Roman" w:cs="Times New Roman"/>
+        </w:rPr>
+        <w:fldChar w:fldCharType="begin"/>
+      </w:r>
+      <w:r>
+        <w:rPr>
+          <w:rFonts w:ascii="Times New Roman" w:hAnsi="Times New Roman" w:cs="Times New Roman"/>
+        </w:rPr>
+        <w:instrText xml:space="preserve"> SEQ Figure \* ARABIC </w:instrText>
+      </w:r>
+      <w:r>
+        <w:rPr>
+          <w:rFonts w:ascii="Times New Roman" w:hAnsi="Times New Roman" w:cs="Times New Roman"/>
+        </w:rPr>
+        <w:fldChar w:fldCharType="separate"/>
+      </w:r>
+      <w:r>
+        <w:rPr>
+          <w:rFonts w:ascii="Times New Roman" w:hAnsi="Times New Roman" w:cs="Times New Roman"/>
+          <w:noProof/>
+        </w:rPr>
+        <w:t>5</w:t>
+      </w:r>
+      <w:r>
+        <w:rPr>
+          <w:rFonts w:ascii="Times New Roman" w:hAnsi="Times New Roman" w:cs="Times New Roman"/>
+        </w:rPr>
+        <w:fldChar w:fldCharType="end"/>
+      </w:r>
+      <w:r>
+        <w:rPr>
+          <w:rFonts w:ascii="Times New Roman" w:hAnsi="Times New Roman" w:cs="Times New Roman"/>
+        </w:rPr>
+        <w:t>: Edit Patient Profile Sequence Diagram</w:t>
+      </w:r>
+      <w:bookmarkEnd w:id="14"/>
+    </w:p>
+    <w:p>
+      <w:pPr>
+        <w:rPr>
+          <w:rFonts w:ascii="Times New Roman" w:hAnsi="Times New Roman" w:cs="Times New Roman"/>
+        </w:rPr>
+      </w:pPr>
+    </w:p>
+    <w:p>
+      <w:pPr>
+        <w:rPr>
+          <w:rFonts w:ascii="Times New Roman" w:hAnsi="Times New Roman" w:cs="Times New Roman"/>
+        </w:rPr>
+      </w:pPr>
+    </w:p>
+    <w:p>
+      <w:pPr>
+        <w:rPr>
+          <w:rFonts w:ascii="Times New Roman" w:hAnsi="Times New Roman" w:cs="Times New Roman"/>
+        </w:rPr>
+      </w:pPr>
+    </w:p>
+    <w:p>
+      <w:pPr>
+        <w:rPr>
+          <w:rFonts w:ascii="Times New Roman" w:hAnsi="Times New Roman" w:cs="Times New Roman"/>
+        </w:rPr>
+      </w:pPr>
+    </w:p>
+    <w:p>
+      <w:pPr>
+        <w:rPr>
+          <w:rFonts w:ascii="Times New Roman" w:hAnsi="Times New Roman" w:cs="Times New Roman"/>
+        </w:rPr>
+      </w:pPr>
+    </w:p>
+    <w:p>
+      <w:pPr>
+        <w:rPr>
+          <w:rFonts w:ascii="Times New Roman" w:hAnsi="Times New Roman" w:cs="Times New Roman"/>
+        </w:rPr>
+      </w:pPr>
+    </w:p>
+    <w:p>
+      <w:pPr>
+        <w:rPr>
+          <w:rFonts w:ascii="Times New Roman" w:hAnsi="Times New Roman" w:cs="Times New Roman"/>
+        </w:rPr>
+      </w:pPr>
+    </w:p>
+    <w:p>
+      <w:pPr>
+        <w:rPr>
+          <w:rFonts w:ascii="Times New Roman" w:hAnsi="Times New Roman" w:cs="Times New Roman"/>
+        </w:rPr>
+      </w:pPr>
+    </w:p>
+    <w:p>
+      <w:pPr>
+        <w:rPr>
+          <w:rFonts w:ascii="Times New Roman" w:hAnsi="Times New Roman" w:cs="Times New Roman"/>
+        </w:rPr>
+      </w:pPr>
+    </w:p>
+    <w:p>
+      <w:pPr>
+        <w:rPr>
+          <w:rFonts w:ascii="Times New Roman" w:hAnsi="Times New Roman" w:cs="Times New Roman"/>
+        </w:rPr>
+      </w:pPr>
+    </w:p>
+    <w:p>
+      <w:pPr>
+        <w:rPr>
+          <w:rFonts w:ascii="Times New Roman" w:hAnsi="Times New Roman" w:cs="Times New Roman"/>
+        </w:rPr>
+      </w:pPr>
+    </w:p>
+    <w:p>
+      <w:pPr>
+        <w:rPr>
+          <w:rFonts w:ascii="Times New Roman" w:hAnsi="Times New Roman" w:cs="Times New Roman"/>
+        </w:rPr>
+      </w:pPr>
+    </w:p>
+    <w:p>
+      <w:pPr>
+        <w:rPr>
+          <w:rFonts w:ascii="Times New Roman" w:hAnsi="Times New Roman" w:cs="Times New Roman"/>
+        </w:rPr>
+      </w:pPr>
+    </w:p>
+    <w:p>
+      <w:pPr>
+        <w:pStyle w:val="Heading3"/>
+        <w:rPr>
+          <w:rFonts w:ascii="Times New Roman" w:hAnsi="Times New Roman" w:cs="Times New Roman"/>
+          <w:b/>
+          <w:bCs/>
+        </w:rPr>
+      </w:pPr>
+      <w:bookmarkStart w:id="15" w:name="_Toc190448922"/>
+      <w:r>
+        <w:rPr>
+          <w:rFonts w:ascii="Times New Roman" w:hAnsi="Times New Roman" w:cs="Times New Roman"/>
+          <w:b/>
+          <w:bCs/>
+        </w:rPr>
+        <w:lastRenderedPageBreak/>
+        <w:t>Delete Patient Profile</w:t>
+      </w:r>
+      <w:bookmarkEnd w:id="15"/>
+    </w:p>
+    <w:p>
+      <w:pPr>
+        <w:keepNext/>
+      </w:pPr>
+      <w:r>
+        <w:drawing>
+          <wp:inline distT="0" distB="0" distL="0" distR="0" wp14:anchorId="7E939DDD" wp14:editId="53DDA996">
+            <wp:extent cx="5731510" cy="2734945"/>
+            <wp:effectExtent l="0" t="0" r="2540" b="8255"/>
+            <wp:docPr id="1587573014" name="Picture 1" descr="A diagram of a diagram&#10;&#10;AI-generated content may be incorrect."/>
+            <wp:cNvGraphicFramePr>
+              <a:graphicFrameLocks xmlns:a="http://schemas.openxmlformats.org/drawingml/2006/main" noChangeAspect="1"/>
+            </wp:cNvGraphicFramePr>
+            <a:graphic xmlns:a="http://schemas.openxmlformats.org/drawingml/2006/main">
+              <a:graphicData uri="http://schemas.openxmlformats.org/drawingml/2006/picture">
+                <pic:pic xmlns:pic="http://schemas.openxmlformats.org/drawingml/2006/picture">
+                  <pic:nvPicPr>
+                    <pic:cNvPr id="1587573014" name="Picture 1" descr="A diagram of a diagram&#10;&#10;AI-generated content may be incorrect."/>
+                    <pic:cNvPicPr/>
+                  </pic:nvPicPr>
+                  <pic:blipFill>
+                    <a:blip r:embed="rId15"/>
+                    <a:stretch>
+                      <a:fillRect/>
+                    </a:stretch>
+                  </pic:blipFill>
+                  <pic:spPr>
+                    <a:xfrm>
+                      <a:off x="0" y="0"/>
+                      <a:ext cx="5731510" cy="2734945"/>
+                    </a:xfrm>
+                    <a:prstGeom prst="rect">
+                      <a:avLst/>
+                    </a:prstGeom>
+                  </pic:spPr>
+                </pic:pic>
+              </a:graphicData>
+            </a:graphic>
+          </wp:inline>
+        </w:drawing>
+      </w:r>
+    </w:p>
+    <w:p>
+      <w:pPr>
+        <w:pStyle w:val="Caption"/>
+        <w:jc w:val="center"/>
+        <w:rPr>
+          <w:rFonts w:ascii="Times New Roman" w:hAnsi="Times New Roman" w:cs="Times New Roman"/>
+        </w:rPr>
+      </w:pPr>
+      <w:bookmarkStart w:id="16" w:name="_Toc190448942"/>
+      <w:r>
+        <w:rPr>
+          <w:rFonts w:ascii="Times New Roman" w:hAnsi="Times New Roman" w:cs="Times New Roman"/>
+        </w:rPr>
+        <w:t xml:space="preserve">Figure </w:t>
+      </w:r>
+      <w:r>
+        <w:rPr>
+          <w:rFonts w:ascii="Times New Roman" w:hAnsi="Times New Roman" w:cs="Times New Roman"/>
+        </w:rPr>
+        <w:fldChar w:fldCharType="begin"/>
+      </w:r>
+      <w:r>
+        <w:rPr>
+          <w:rFonts w:ascii="Times New Roman" w:hAnsi="Times New Roman" w:cs="Times New Roman"/>
+        </w:rPr>
+        <w:instrText xml:space="preserve"> SEQ Figure \* ARABIC </w:instrText>
+      </w:r>
+      <w:r>
+        <w:rPr>
+          <w:rFonts w:ascii="Times New Roman" w:hAnsi="Times New Roman" w:cs="Times New Roman"/>
+        </w:rPr>
+        <w:fldChar w:fldCharType="separate"/>
+      </w:r>
+      <w:r>
+        <w:rPr>
+          <w:rFonts w:ascii="Times New Roman" w:hAnsi="Times New Roman" w:cs="Times New Roman"/>
+          <w:noProof/>
+        </w:rPr>
+        <w:t>6</w:t>
+      </w:r>
+      <w:r>
+        <w:rPr>
+          <w:rFonts w:ascii="Times New Roman" w:hAnsi="Times New Roman" w:cs="Times New Roman"/>
+        </w:rPr>
+        <w:fldChar w:fldCharType="end"/>
+      </w:r>
+      <w:r>
+        <w:rPr>
+          <w:rFonts w:ascii="Times New Roman" w:hAnsi="Times New Roman" w:cs="Times New Roman"/>
+        </w:rPr>
+        <w:t xml:space="preserve">: Delete Patient Profile </w:t>
+      </w:r>
+      <w:r>
+        <w:rPr>
+          <w:rFonts w:ascii="Times New Roman" w:hAnsi="Times New Roman" w:cs="Times New Roman"/>
+        </w:rPr>
+        <w:t xml:space="preserve">System </w:t>
+      </w:r>
+      <w:r>
+        <w:rPr>
+          <w:rFonts w:ascii="Times New Roman" w:hAnsi="Times New Roman" w:cs="Times New Roman"/>
+        </w:rPr>
+        <w:t>Sequence Diagram</w:t>
+      </w:r>
+      <w:bookmarkEnd w:id="16"/>
+    </w:p>
+    <w:p/>
+    <w:p/>
+    <w:p/>
+    <w:p/>
+    <w:p/>
+    <w:p/>
+    <w:p/>
+    <w:p/>
+    <w:p/>
+    <w:p/>
+    <w:p/>
+    <w:p/>
+    <w:p/>
+    <w:p/>
+    <w:p/>
+    <w:p/>
+    <w:p/>
+    <w:p/>
+    <w:p/>
+    <w:p>
+      <w:pPr>
+        <w:pStyle w:val="Heading2"/>
+        <w:rPr>
+          <w:rFonts w:ascii="Times New Roman" w:hAnsi="Times New Roman" w:cs="Times New Roman"/>
+          <w:b/>
+          <w:bCs/>
+        </w:rPr>
+      </w:pPr>
+      <w:bookmarkStart w:id="17" w:name="_Toc190448923"/>
+      <w:r>
+        <w:rPr>
+          <w:rFonts w:ascii="Times New Roman" w:hAnsi="Times New Roman" w:cs="Times New Roman"/>
+          <w:b/>
+          <w:bCs/>
+        </w:rPr>
+        <w:lastRenderedPageBreak/>
+        <w:t>Medical Dashboard</w:t>
+      </w:r>
+      <w:bookmarkEnd w:id="17"/>
+    </w:p>
+    <w:p>
+      <w:pPr>
+        <w:pStyle w:val="Heading3"/>
+        <w:rPr>
+          <w:rFonts w:ascii="Times New Roman" w:hAnsi="Times New Roman" w:cs="Times New Roman"/>
+          <w:b/>
+          <w:bCs/>
+        </w:rPr>
+      </w:pPr>
+      <w:bookmarkStart w:id="18" w:name="_Toc190448924"/>
+      <w:r>
+        <w:rPr>
+          <w:rFonts w:ascii="Times New Roman" w:hAnsi="Times New Roman" w:cs="Times New Roman"/>
+          <w:b/>
+          <w:bCs/>
+        </w:rPr>
+        <w:t>Search</w:t>
+      </w:r>
+      <w:r>
+        <w:rPr>
+          <w:rFonts w:ascii="Times New Roman" w:hAnsi="Times New Roman" w:cs="Times New Roman"/>
+          <w:b/>
+          <w:bCs/>
+        </w:rPr>
+        <w:t xml:space="preserve"> Patient</w:t>
+      </w:r>
+      <w:r>
+        <w:rPr>
+          <w:rFonts w:ascii="Times New Roman" w:hAnsi="Times New Roman" w:cs="Times New Roman"/>
+          <w:b/>
+          <w:bCs/>
+        </w:rPr>
+        <w:t xml:space="preserve"> Medical</w:t>
+      </w:r>
+      <w:r>
+        <w:rPr>
+          <w:rFonts w:ascii="Times New Roman" w:hAnsi="Times New Roman" w:cs="Times New Roman"/>
+          <w:b/>
+          <w:bCs/>
+        </w:rPr>
+        <w:t xml:space="preserve"> information on</w:t>
+      </w:r>
+      <w:r>
+        <w:rPr>
+          <w:rFonts w:ascii="Times New Roman" w:hAnsi="Times New Roman" w:cs="Times New Roman"/>
+          <w:b/>
+          <w:bCs/>
+        </w:rPr>
+        <w:t xml:space="preserve"> Dashboard</w:t>
+      </w:r>
+      <w:bookmarkEnd w:id="18"/>
+    </w:p>
+    <w:p/>
+    <w:p>
+      <w:pPr>
+        <w:keepNext/>
+      </w:pPr>
+      <w:r>
+        <w:drawing>
+          <wp:inline distT="0" distB="0" distL="0" distR="0" wp14:anchorId="08259CCC" wp14:editId="3895E902">
+            <wp:extent cx="5731510" cy="3943985"/>
+            <wp:effectExtent l="0" t="0" r="2540" b="0"/>
+            <wp:docPr id="1557584266" name="Picture 1" descr="A diagram of a software company&#10;&#10;AI-generated content may be incorrect."/>
+            <wp:cNvGraphicFramePr>
+              <a:graphicFrameLocks xmlns:a="http://schemas.openxmlformats.org/drawingml/2006/main" noChangeAspect="1"/>
+            </wp:cNvGraphicFramePr>
+            <a:graphic xmlns:a="http://schemas.openxmlformats.org/drawingml/2006/main">
+              <a:graphicData uri="http://schemas.openxmlformats.org/drawingml/2006/picture">
+                <pic:pic xmlns:pic="http://schemas.openxmlformats.org/drawingml/2006/picture">
+                  <pic:nvPicPr>
+                    <pic:cNvPr id="1557584266" name="Picture 1" descr="A diagram of a software company&#10;&#10;AI-generated content may be incorrect."/>
+                    <pic:cNvPicPr/>
+                  </pic:nvPicPr>
+                  <pic:blipFill>
+                    <a:blip r:embed="rId16"/>
+                    <a:stretch>
+                      <a:fillRect/>
+                    </a:stretch>
+                  </pic:blipFill>
+                  <pic:spPr>
+                    <a:xfrm>
+                      <a:off x="0" y="0"/>
+                      <a:ext cx="5731510" cy="3943985"/>
+                    </a:xfrm>
+                    <a:prstGeom prst="rect">
+                      <a:avLst/>
+                    </a:prstGeom>
+                  </pic:spPr>
+                </pic:pic>
+              </a:graphicData>
+            </a:graphic>
+          </wp:inline>
+        </w:drawing>
+      </w:r>
+    </w:p>
+    <w:p>
+      <w:pPr>
+        <w:pStyle w:val="Caption"/>
+        <w:jc w:val="center"/>
+        <w:rPr>
+          <w:rFonts w:ascii="Times New Roman" w:hAnsi="Times New Roman" w:cs="Times New Roman"/>
+        </w:rPr>
+      </w:pPr>
+      <w:bookmarkStart w:id="19" w:name="_Toc190448943"/>
+      <w:r>
+        <w:rPr>
+          <w:rFonts w:ascii="Times New Roman" w:hAnsi="Times New Roman" w:cs="Times New Roman"/>
+        </w:rPr>
+        <w:t xml:space="preserve">Figure </w:t>
+      </w:r>
+      <w:r>
+        <w:rPr>
+          <w:rFonts w:ascii="Times New Roman" w:hAnsi="Times New Roman" w:cs="Times New Roman"/>
+        </w:rPr>
+        <w:fldChar w:fldCharType="begin"/>
+      </w:r>
+      <w:r>
+        <w:rPr>
+          <w:rFonts w:ascii="Times New Roman" w:hAnsi="Times New Roman" w:cs="Times New Roman"/>
+        </w:rPr>
+        <w:instrText xml:space="preserve"> SEQ Figure \* ARABIC </w:instrText>
+      </w:r>
+      <w:r>
+        <w:rPr>
+          <w:rFonts w:ascii="Times New Roman" w:hAnsi="Times New Roman" w:cs="Times New Roman"/>
+        </w:rPr>
+        <w:fldChar w:fldCharType="separate"/>
+      </w:r>
+      <w:r>
+        <w:rPr>
+          <w:rFonts w:ascii="Times New Roman" w:hAnsi="Times New Roman" w:cs="Times New Roman"/>
+          <w:noProof/>
+        </w:rPr>
+        <w:t>7</w:t>
+      </w:r>
+      <w:r>
+        <w:rPr>
+          <w:rFonts w:ascii="Times New Roman" w:hAnsi="Times New Roman" w:cs="Times New Roman"/>
+        </w:rPr>
+        <w:fldChar w:fldCharType="end"/>
+      </w:r>
+      <w:r>
+        <w:rPr>
+          <w:rFonts w:ascii="Times New Roman" w:hAnsi="Times New Roman" w:cs="Times New Roman"/>
+        </w:rPr>
+        <w:t xml:space="preserve">: Search </w:t>
+      </w:r>
+      <w:r>
+        <w:rPr>
+          <w:rFonts w:ascii="Times New Roman" w:hAnsi="Times New Roman" w:cs="Times New Roman"/>
+        </w:rPr>
+        <w:t xml:space="preserve">Patient </w:t>
+      </w:r>
+      <w:r>
+        <w:rPr>
+          <w:rFonts w:ascii="Times New Roman" w:hAnsi="Times New Roman" w:cs="Times New Roman"/>
+        </w:rPr>
+        <w:t>Medical</w:t>
+      </w:r>
+      <w:r>
+        <w:rPr>
+          <w:rFonts w:ascii="Times New Roman" w:hAnsi="Times New Roman" w:cs="Times New Roman"/>
+        </w:rPr>
+        <w:t xml:space="preserve"> info on</w:t>
+      </w:r>
+      <w:r>
+        <w:rPr>
+          <w:rFonts w:ascii="Times New Roman" w:hAnsi="Times New Roman" w:cs="Times New Roman"/>
+        </w:rPr>
+        <w:t xml:space="preserve"> </w:t>
+      </w:r>
+      <w:r>
+        <w:rPr>
+          <w:rFonts w:ascii="Times New Roman" w:hAnsi="Times New Roman" w:cs="Times New Roman"/>
+        </w:rPr>
+        <w:t>Dashboard System Sequence Diagram</w:t>
+      </w:r>
+      <w:bookmarkEnd w:id="19"/>
+    </w:p>
+    <w:p/>
+    <w:p/>
+    <w:p/>
+    <w:p/>
+    <w:p/>
+    <w:p/>
+    <w:p/>
+    <w:p/>
+    <w:p/>
+    <w:p/>
+    <w:p/>
+    <w:p/>
+    <w:p/>
+    <w:p>
+      <w:pPr>
+        <w:pStyle w:val="Heading3"/>
+        <w:rPr>
+          <w:rFonts w:ascii="Times New Roman" w:hAnsi="Times New Roman" w:cs="Times New Roman"/>
+          <w:b/>
+          <w:bCs/>
+        </w:rPr>
+      </w:pPr>
+      <w:bookmarkStart w:id="20" w:name="_Toc190448925"/>
+      <w:r>
+        <w:rPr>
+          <w:rFonts w:ascii="Times New Roman" w:hAnsi="Times New Roman" w:cs="Times New Roman"/>
+          <w:b/>
+          <w:bCs/>
+        </w:rPr>
+        <w:lastRenderedPageBreak/>
+        <w:t xml:space="preserve">Add </w:t>
+      </w:r>
+      <w:r>
+        <w:rPr>
+          <w:rFonts w:ascii="Times New Roman" w:hAnsi="Times New Roman" w:cs="Times New Roman"/>
+          <w:b/>
+          <w:bCs/>
+        </w:rPr>
+        <w:t>Patient</w:t>
+      </w:r>
+      <w:r>
+        <w:rPr>
+          <w:rFonts w:ascii="Times New Roman" w:hAnsi="Times New Roman" w:cs="Times New Roman"/>
+          <w:b/>
+          <w:bCs/>
+        </w:rPr>
+        <w:t xml:space="preserve"> Medical</w:t>
+      </w:r>
+      <w:r>
+        <w:rPr>
+          <w:rFonts w:ascii="Times New Roman" w:hAnsi="Times New Roman" w:cs="Times New Roman"/>
+          <w:b/>
+          <w:bCs/>
+        </w:rPr>
+        <w:t xml:space="preserve"> information on</w:t>
+      </w:r>
+      <w:r>
+        <w:rPr>
+          <w:rFonts w:ascii="Times New Roman" w:hAnsi="Times New Roman" w:cs="Times New Roman"/>
+          <w:b/>
+          <w:bCs/>
+        </w:rPr>
+        <w:t xml:space="preserve"> Dashboard</w:t>
+      </w:r>
+      <w:bookmarkEnd w:id="20"/>
+    </w:p>
+    <w:p/>
+    <w:p>
+      <w:pPr>
+        <w:keepNext/>
+      </w:pPr>
+      <w:r>
+        <w:drawing>
+          <wp:inline distT="0" distB="0" distL="0" distR="0" wp14:anchorId="25E398A3" wp14:editId="390071B5">
+            <wp:extent cx="5731510" cy="2197735"/>
+            <wp:effectExtent l="0" t="0" r="2540" b="0"/>
+            <wp:docPr id="1234376315" name="Picture 1" descr="A diagram of a diagram&#10;&#10;AI-generated content may be incorrect."/>
+            <wp:cNvGraphicFramePr>
+              <a:graphicFrameLocks xmlns:a="http://schemas.openxmlformats.org/drawingml/2006/main" noChangeAspect="1"/>
+            </wp:cNvGraphicFramePr>
+            <a:graphic xmlns:a="http://schemas.openxmlformats.org/drawingml/2006/main">
+              <a:graphicData uri="http://schemas.openxmlformats.org/drawingml/2006/picture">
+                <pic:pic xmlns:pic="http://schemas.openxmlformats.org/drawingml/2006/picture">
+                  <pic:nvPicPr>
+                    <pic:cNvPr id="1234376315" name="Picture 1" descr="A diagram of a diagram&#10;&#10;AI-generated content may be incorrect."/>
+                    <pic:cNvPicPr/>
+                  </pic:nvPicPr>
+                  <pic:blipFill>
+                    <a:blip r:embed="rId17"/>
+                    <a:stretch>
+                      <a:fillRect/>
+                    </a:stretch>
+                  </pic:blipFill>
+                  <pic:spPr>
+                    <a:xfrm>
+                      <a:off x="0" y="0"/>
+                      <a:ext cx="5731510" cy="2197735"/>
+                    </a:xfrm>
+                    <a:prstGeom prst="rect">
+                      <a:avLst/>
+                    </a:prstGeom>
+                  </pic:spPr>
+                </pic:pic>
+              </a:graphicData>
+            </a:graphic>
+          </wp:inline>
+        </w:drawing>
+      </w:r>
+    </w:p>
+    <w:p>
+      <w:pPr>
+        <w:pStyle w:val="Caption"/>
+        <w:jc w:val="center"/>
+        <w:rPr>
+          <w:rFonts w:ascii="Times New Roman" w:hAnsi="Times New Roman" w:cs="Times New Roman"/>
+        </w:rPr>
+      </w:pPr>
+      <w:bookmarkStart w:id="21" w:name="_Toc190448944"/>
+      <w:r>
+        <w:rPr>
+          <w:rFonts w:ascii="Times New Roman" w:hAnsi="Times New Roman" w:cs="Times New Roman"/>
+        </w:rPr>
+        <w:t xml:space="preserve">Figure </w:t>
+      </w:r>
+      <w:r>
+        <w:rPr>
+          <w:rFonts w:ascii="Times New Roman" w:hAnsi="Times New Roman" w:cs="Times New Roman"/>
+        </w:rPr>
+        <w:fldChar w:fldCharType="begin"/>
+      </w:r>
+      <w:r>
+        <w:rPr>
+          <w:rFonts w:ascii="Times New Roman" w:hAnsi="Times New Roman" w:cs="Times New Roman"/>
+        </w:rPr>
+        <w:instrText xml:space="preserve"> SEQ Figure \* ARABIC </w:instrText>
+      </w:r>
+      <w:r>
+        <w:rPr>
+          <w:rFonts w:ascii="Times New Roman" w:hAnsi="Times New Roman" w:cs="Times New Roman"/>
+        </w:rPr>
+        <w:fldChar w:fldCharType="separate"/>
+      </w:r>
+      <w:r>
+        <w:rPr>
+          <w:rFonts w:ascii="Times New Roman" w:hAnsi="Times New Roman" w:cs="Times New Roman"/>
+          <w:noProof/>
+        </w:rPr>
+        <w:t>8</w:t>
+      </w:r>
+      <w:r>
+        <w:rPr>
+          <w:rFonts w:ascii="Times New Roman" w:hAnsi="Times New Roman" w:cs="Times New Roman"/>
+        </w:rPr>
+        <w:fldChar w:fldCharType="end"/>
+      </w:r>
+      <w:r>
+        <w:rPr>
+          <w:rFonts w:ascii="Times New Roman" w:hAnsi="Times New Roman" w:cs="Times New Roman"/>
+        </w:rPr>
+        <w:t xml:space="preserve">: Add </w:t>
+      </w:r>
+      <w:r>
+        <w:rPr>
+          <w:rFonts w:ascii="Times New Roman" w:hAnsi="Times New Roman" w:cs="Times New Roman"/>
+        </w:rPr>
+        <w:t xml:space="preserve">Patient </w:t>
+      </w:r>
+      <w:r>
+        <w:rPr>
+          <w:rFonts w:ascii="Times New Roman" w:hAnsi="Times New Roman" w:cs="Times New Roman"/>
+        </w:rPr>
+        <w:t>Medical</w:t>
+      </w:r>
+      <w:r>
+        <w:rPr>
+          <w:rFonts w:ascii="Times New Roman" w:hAnsi="Times New Roman" w:cs="Times New Roman"/>
+        </w:rPr>
+        <w:t xml:space="preserve"> info on</w:t>
+      </w:r>
+      <w:r>
+        <w:rPr>
+          <w:rFonts w:ascii="Times New Roman" w:hAnsi="Times New Roman" w:cs="Times New Roman"/>
+        </w:rPr>
+        <w:t xml:space="preserve"> Dashboard System Sequence Diagram</w:t>
+      </w:r>
+      <w:bookmarkEnd w:id="21"/>
+    </w:p>
+    <w:p>
+      <w:pPr>
+        <w:pStyle w:val="Heading3"/>
+      </w:pPr>
+    </w:p>
+    <w:p/>
+    <w:p/>
+    <w:p/>
+    <w:p/>
+    <w:p/>
+    <w:p/>
+    <w:p/>
+    <w:p/>
+    <w:p/>
+    <w:p/>
+    <w:p/>
+    <w:p/>
+    <w:p/>
+    <w:p/>
+    <w:p/>
+    <w:p/>
+    <w:p/>
+    <w:p/>
+    <w:p/>
+    <w:p>
+      <w:pPr>
+        <w:pStyle w:val="Heading3"/>
+        <w:rPr>
+          <w:rFonts w:ascii="Times New Roman" w:hAnsi="Times New Roman" w:cs="Times New Roman"/>
+          <w:b/>
+          <w:bCs/>
+        </w:rPr>
+      </w:pPr>
+      <w:bookmarkStart w:id="22" w:name="_Toc190448926"/>
+      <w:r>
+        <w:rPr>
+          <w:rFonts w:ascii="Times New Roman" w:hAnsi="Times New Roman" w:cs="Times New Roman"/>
+          <w:b/>
+          <w:bCs/>
+        </w:rPr>
+        <w:lastRenderedPageBreak/>
+        <w:t xml:space="preserve">Edit </w:t>
+      </w:r>
+      <w:r>
+        <w:rPr>
+          <w:rFonts w:ascii="Times New Roman" w:hAnsi="Times New Roman" w:cs="Times New Roman"/>
+          <w:b/>
+          <w:bCs/>
+        </w:rPr>
+        <w:t>Patient</w:t>
+      </w:r>
+      <w:r>
+        <w:rPr>
+          <w:rFonts w:ascii="Times New Roman" w:hAnsi="Times New Roman" w:cs="Times New Roman"/>
+          <w:b/>
+          <w:bCs/>
+        </w:rPr>
+        <w:t xml:space="preserve"> Medical</w:t>
+      </w:r>
+      <w:r>
+        <w:rPr>
+          <w:rFonts w:ascii="Times New Roman" w:hAnsi="Times New Roman" w:cs="Times New Roman"/>
+          <w:b/>
+          <w:bCs/>
+        </w:rPr>
+        <w:t xml:space="preserve"> information on</w:t>
+      </w:r>
+      <w:r>
+        <w:rPr>
+          <w:rFonts w:ascii="Times New Roman" w:hAnsi="Times New Roman" w:cs="Times New Roman"/>
+          <w:b/>
+          <w:bCs/>
+        </w:rPr>
+        <w:t xml:space="preserve"> Dashboard</w:t>
+      </w:r>
+      <w:bookmarkEnd w:id="22"/>
+    </w:p>
+    <w:p/>
+    <w:p>
+      <w:pPr>
+        <w:keepNext/>
+      </w:pPr>
+      <w:r>
+        <w:drawing>
+          <wp:inline distT="0" distB="0" distL="0" distR="0" wp14:anchorId="2F2D74B5" wp14:editId="30AA30D2">
+            <wp:extent cx="5731510" cy="2857500"/>
+            <wp:effectExtent l="0" t="0" r="2540" b="0"/>
+            <wp:docPr id="2107900207" name="Picture 1" descr="A diagram of a software company&#10;&#10;AI-generated content may be incorrect."/>
+            <wp:cNvGraphicFramePr>
+              <a:graphicFrameLocks xmlns:a="http://schemas.openxmlformats.org/drawingml/2006/main" noChangeAspect="1"/>
+            </wp:cNvGraphicFramePr>
+            <a:graphic xmlns:a="http://schemas.openxmlformats.org/drawingml/2006/main">
+              <a:graphicData uri="http://schemas.openxmlformats.org/drawingml/2006/picture">
+                <pic:pic xmlns:pic="http://schemas.openxmlformats.org/drawingml/2006/picture">
+                  <pic:nvPicPr>
+                    <pic:cNvPr id="2107900207" name="Picture 1" descr="A diagram of a software company&#10;&#10;AI-generated content may be incorrect."/>
+                    <pic:cNvPicPr/>
+                  </pic:nvPicPr>
+                  <pic:blipFill>
+                    <a:blip r:embed="rId18"/>
+                    <a:stretch>
+                      <a:fillRect/>
+                    </a:stretch>
+                  </pic:blipFill>
+                  <pic:spPr>
+                    <a:xfrm>
+                      <a:off x="0" y="0"/>
+                      <a:ext cx="5731510" cy="2857500"/>
+                    </a:xfrm>
+                    <a:prstGeom prst="rect">
+                      <a:avLst/>
+                    </a:prstGeom>
+                  </pic:spPr>
+                </pic:pic>
+              </a:graphicData>
+            </a:graphic>
+          </wp:inline>
+        </w:drawing>
+      </w:r>
+    </w:p>
+    <w:p>
+      <w:pPr>
+        <w:pStyle w:val="Caption"/>
+        <w:jc w:val="center"/>
+        <w:rPr>
+          <w:rFonts w:ascii="Times New Roman" w:hAnsi="Times New Roman" w:cs="Times New Roman"/>
+        </w:rPr>
+      </w:pPr>
+      <w:bookmarkStart w:id="23" w:name="_Toc190448945"/>
+      <w:r>
+        <w:rPr>
+          <w:rFonts w:ascii="Times New Roman" w:hAnsi="Times New Roman" w:cs="Times New Roman"/>
+        </w:rPr>
+        <w:t xml:space="preserve">Figure </w:t>
+      </w:r>
+      <w:r>
+        <w:rPr>
+          <w:rFonts w:ascii="Times New Roman" w:hAnsi="Times New Roman" w:cs="Times New Roman"/>
+        </w:rPr>
+        <w:fldChar w:fldCharType="begin"/>
+      </w:r>
+      <w:r>
+        <w:rPr>
+          <w:rFonts w:ascii="Times New Roman" w:hAnsi="Times New Roman" w:cs="Times New Roman"/>
+        </w:rPr>
+        <w:instrText xml:space="preserve"> SEQ Figure \* ARABIC </w:instrText>
+      </w:r>
+      <w:r>
+        <w:rPr>
+          <w:rFonts w:ascii="Times New Roman" w:hAnsi="Times New Roman" w:cs="Times New Roman"/>
+        </w:rPr>
+        <w:fldChar w:fldCharType="separate"/>
+      </w:r>
+      <w:r>
+        <w:rPr>
+          <w:rFonts w:ascii="Times New Roman" w:hAnsi="Times New Roman" w:cs="Times New Roman"/>
+          <w:noProof/>
+        </w:rPr>
+        <w:t>9</w:t>
+      </w:r>
+      <w:r>
+        <w:rPr>
+          <w:rFonts w:ascii="Times New Roman" w:hAnsi="Times New Roman" w:cs="Times New Roman"/>
+        </w:rPr>
+        <w:fldChar w:fldCharType="end"/>
+      </w:r>
+      <w:r>
+        <w:rPr>
+          <w:rFonts w:ascii="Times New Roman" w:hAnsi="Times New Roman" w:cs="Times New Roman"/>
+        </w:rPr>
+        <w:t xml:space="preserve">: Edit </w:t>
+      </w:r>
+      <w:r>
+        <w:rPr>
+          <w:rFonts w:ascii="Times New Roman" w:hAnsi="Times New Roman" w:cs="Times New Roman"/>
+        </w:rPr>
+        <w:t xml:space="preserve">Patient </w:t>
+      </w:r>
+      <w:r>
+        <w:rPr>
+          <w:rFonts w:ascii="Times New Roman" w:hAnsi="Times New Roman" w:cs="Times New Roman"/>
+        </w:rPr>
+        <w:t>Medical</w:t>
+      </w:r>
+      <w:r>
+        <w:rPr>
+          <w:rFonts w:ascii="Times New Roman" w:hAnsi="Times New Roman" w:cs="Times New Roman"/>
+        </w:rPr>
+        <w:t xml:space="preserve"> info on</w:t>
+      </w:r>
+      <w:r>
+        <w:rPr>
+          <w:rFonts w:ascii="Times New Roman" w:hAnsi="Times New Roman" w:cs="Times New Roman"/>
+        </w:rPr>
+        <w:t xml:space="preserve"> </w:t>
+      </w:r>
+      <w:r>
+        <w:rPr>
+          <w:rFonts w:ascii="Times New Roman" w:hAnsi="Times New Roman" w:cs="Times New Roman"/>
+        </w:rPr>
+        <w:t>Dashboard System Sequence Diagram</w:t>
+      </w:r>
+      <w:bookmarkEnd w:id="23"/>
+    </w:p>
+    <w:p/>
+    <w:p/>
+    <w:p/>
+    <w:p/>
+    <w:p/>
+    <w:p/>
+    <w:p/>
+    <w:p/>
+    <w:p/>
+    <w:p/>
+    <w:p/>
+    <w:p/>
+    <w:p/>
+    <w:p/>
+    <w:p/>
+    <w:p/>
+    <w:p/>
+    <w:p/>
+    <w:p>
+      <w:pPr>
+        <w:pStyle w:val="Heading3"/>
+        <w:rPr>
+          <w:rFonts w:ascii="Times New Roman" w:hAnsi="Times New Roman" w:cs="Times New Roman"/>
+          <w:b/>
+          <w:bCs/>
+        </w:rPr>
+      </w:pPr>
+      <w:bookmarkStart w:id="24" w:name="_Toc190448927"/>
+      <w:r>
+        <w:rPr>
+          <w:rFonts w:ascii="Times New Roman" w:hAnsi="Times New Roman" w:cs="Times New Roman"/>
+          <w:b/>
+          <w:bCs/>
+        </w:rPr>
+        <w:lastRenderedPageBreak/>
+        <w:t xml:space="preserve">Delete </w:t>
+      </w:r>
+      <w:r>
+        <w:rPr>
+          <w:rFonts w:ascii="Times New Roman" w:hAnsi="Times New Roman" w:cs="Times New Roman"/>
+          <w:b/>
+          <w:bCs/>
+        </w:rPr>
+        <w:t>Patient Medical information on Dashboard</w:t>
+      </w:r>
+      <w:bookmarkEnd w:id="24"/>
+    </w:p>
+    <w:p/>
+    <w:p>
+      <w:pPr>
+        <w:keepNext/>
+      </w:pPr>
+      <w:r>
+        <w:drawing>
+          <wp:inline distT="0" distB="0" distL="0" distR="0" wp14:anchorId="46EF074B" wp14:editId="55065CF5">
+            <wp:extent cx="5731510" cy="2451735"/>
+            <wp:effectExtent l="0" t="0" r="2540" b="5715"/>
+            <wp:docPr id="1318983021" name="Picture 1" descr="A diagram of a process flow&#10;&#10;AI-generated content may be incorrect."/>
+            <wp:cNvGraphicFramePr>
+              <a:graphicFrameLocks xmlns:a="http://schemas.openxmlformats.org/drawingml/2006/main" noChangeAspect="1"/>
+            </wp:cNvGraphicFramePr>
+            <a:graphic xmlns:a="http://schemas.openxmlformats.org/drawingml/2006/main">
+              <a:graphicData uri="http://schemas.openxmlformats.org/drawingml/2006/picture">
+                <pic:pic xmlns:pic="http://schemas.openxmlformats.org/drawingml/2006/picture">
+                  <pic:nvPicPr>
+                    <pic:cNvPr id="1318983021" name="Picture 1" descr="A diagram of a process flow&#10;&#10;AI-generated content may be incorrect."/>
+                    <pic:cNvPicPr/>
+                  </pic:nvPicPr>
+                  <pic:blipFill>
+                    <a:blip r:embed="rId19"/>
+                    <a:stretch>
+                      <a:fillRect/>
+                    </a:stretch>
+                  </pic:blipFill>
+                  <pic:spPr>
+                    <a:xfrm>
+                      <a:off x="0" y="0"/>
+                      <a:ext cx="5731510" cy="2451735"/>
+                    </a:xfrm>
+                    <a:prstGeom prst="rect">
+                      <a:avLst/>
+                    </a:prstGeom>
+                  </pic:spPr>
+                </pic:pic>
+              </a:graphicData>
+            </a:graphic>
+          </wp:inline>
+        </w:drawing>
+      </w:r>
+    </w:p>
+    <w:p>
+      <w:pPr>
+        <w:pStyle w:val="Caption"/>
+        <w:jc w:val="center"/>
+        <w:rPr>
+          <w:rFonts w:ascii="Times New Roman" w:hAnsi="Times New Roman" w:cs="Times New Roman"/>
+        </w:rPr>
+      </w:pPr>
+      <w:bookmarkStart w:id="25" w:name="_Toc190448946"/>
+      <w:r>
+        <w:rPr>
+          <w:rFonts w:ascii="Times New Roman" w:hAnsi="Times New Roman" w:cs="Times New Roman"/>
+        </w:rPr>
+        <w:t xml:space="preserve">Figure </w:t>
+      </w:r>
+      <w:r>
+        <w:rPr>
+          <w:rFonts w:ascii="Times New Roman" w:hAnsi="Times New Roman" w:cs="Times New Roman"/>
+        </w:rPr>
+        <w:fldChar w:fldCharType="begin"/>
+      </w:r>
+      <w:r>
+        <w:rPr>
+          <w:rFonts w:ascii="Times New Roman" w:hAnsi="Times New Roman" w:cs="Times New Roman"/>
+        </w:rPr>
+        <w:instrText xml:space="preserve"> SEQ Figure \* ARABIC </w:instrText>
+      </w:r>
+      <w:r>
+        <w:rPr>
+          <w:rFonts w:ascii="Times New Roman" w:hAnsi="Times New Roman" w:cs="Times New Roman"/>
+        </w:rPr>
+        <w:fldChar w:fldCharType="separate"/>
+      </w:r>
+      <w:r>
+        <w:rPr>
+          <w:rFonts w:ascii="Times New Roman" w:hAnsi="Times New Roman" w:cs="Times New Roman"/>
+          <w:noProof/>
+        </w:rPr>
+        <w:t>10</w:t>
+      </w:r>
+      <w:r>
+        <w:rPr>
+          <w:rFonts w:ascii="Times New Roman" w:hAnsi="Times New Roman" w:cs="Times New Roman"/>
+        </w:rPr>
+        <w:fldChar w:fldCharType="end"/>
+      </w:r>
+      <w:r>
+        <w:rPr>
+          <w:rFonts w:ascii="Times New Roman" w:hAnsi="Times New Roman" w:cs="Times New Roman"/>
+        </w:rPr>
+        <w:t>:Delete Patient Medical info on Dashboard System Sequence Diagram</w:t>
+      </w:r>
+      <w:bookmarkEnd w:id="25"/>
+    </w:p>
+    <w:p>
+      <w:pPr>
+        <w:pStyle w:val="Heading3"/>
+      </w:pPr>
+    </w:p>
+    <w:p/>
+    <w:p/>
+    <w:p/>
+    <w:p/>
+    <w:p/>
+    <w:p/>
+    <w:p/>
+    <w:p/>
+    <w:p/>
+    <w:p/>
+    <w:p/>
+    <w:p/>
+    <w:p/>
+    <w:p/>
+    <w:p/>
+    <w:p/>
+    <w:p/>
+    <w:p/>
+    <w:p>
+      <w:pPr>
+        <w:pStyle w:val="Heading3"/>
+        <w:rPr>
+          <w:rFonts w:ascii="Times New Roman" w:hAnsi="Times New Roman" w:cs="Times New Roman"/>
+          <w:b/>
+          <w:bCs/>
+        </w:rPr>
+      </w:pPr>
+      <w:bookmarkStart w:id="26" w:name="_Toc190448928"/>
+      <w:r>
+        <w:rPr>
+          <w:rFonts w:ascii="Times New Roman" w:hAnsi="Times New Roman" w:cs="Times New Roman"/>
+          <w:b/>
+          <w:bCs/>
+        </w:rPr>
+        <w:lastRenderedPageBreak/>
+        <w:t>Patient</w:t>
+      </w:r>
+      <w:r>
+        <w:rPr>
+          <w:rFonts w:ascii="Times New Roman" w:hAnsi="Times New Roman" w:cs="Times New Roman"/>
+          <w:b/>
+          <w:bCs/>
+        </w:rPr>
+        <w:t xml:space="preserve"> Medical </w:t>
+      </w:r>
+      <w:r>
+        <w:rPr>
+          <w:rFonts w:ascii="Times New Roman" w:hAnsi="Times New Roman" w:cs="Times New Roman"/>
+          <w:b/>
+          <w:bCs/>
+        </w:rPr>
+        <w:t xml:space="preserve">Log </w:t>
+      </w:r>
+      <w:r>
+        <w:rPr>
+          <w:rFonts w:ascii="Times New Roman" w:hAnsi="Times New Roman" w:cs="Times New Roman"/>
+          <w:b/>
+          <w:bCs/>
+        </w:rPr>
+        <w:t>Dashboard</w:t>
+      </w:r>
+      <w:bookmarkEnd w:id="26"/>
+    </w:p>
+    <w:p/>
+    <w:p>
+      <w:pPr>
+        <w:keepNext/>
+      </w:pPr>
+      <w:r>
+        <w:drawing>
+          <wp:inline distT="0" distB="0" distL="0" distR="0" wp14:anchorId="126DA0B6" wp14:editId="597C2FB3">
+            <wp:extent cx="5731510" cy="1814195"/>
+            <wp:effectExtent l="0" t="0" r="2540" b="0"/>
+            <wp:docPr id="288308440" name="Picture 1" descr="A diagram of a computer&#10;&#10;AI-generated content may be incorrect."/>
+            <wp:cNvGraphicFramePr>
+              <a:graphicFrameLocks xmlns:a="http://schemas.openxmlformats.org/drawingml/2006/main" noChangeAspect="1"/>
+            </wp:cNvGraphicFramePr>
+            <a:graphic xmlns:a="http://schemas.openxmlformats.org/drawingml/2006/main">
+              <a:graphicData uri="http://schemas.openxmlformats.org/drawingml/2006/picture">
+                <pic:pic xmlns:pic="http://schemas.openxmlformats.org/drawingml/2006/picture">
+                  <pic:nvPicPr>
+                    <pic:cNvPr id="288308440" name="Picture 1" descr="A diagram of a computer&#10;&#10;AI-generated content may be incorrect."/>
+                    <pic:cNvPicPr/>
+                  </pic:nvPicPr>
+                  <pic:blipFill>
+                    <a:blip r:embed="rId20"/>
+                    <a:stretch>
+                      <a:fillRect/>
+                    </a:stretch>
+                  </pic:blipFill>
+                  <pic:spPr>
+                    <a:xfrm>
+                      <a:off x="0" y="0"/>
+                      <a:ext cx="5731510" cy="1814195"/>
+                    </a:xfrm>
+                    <a:prstGeom prst="rect">
+                      <a:avLst/>
+                    </a:prstGeom>
+                  </pic:spPr>
+                </pic:pic>
+              </a:graphicData>
+            </a:graphic>
+          </wp:inline>
+        </w:drawing>
+      </w:r>
+    </w:p>
+    <w:p>
+      <w:pPr>
+        <w:pStyle w:val="Caption"/>
+        <w:jc w:val="center"/>
+        <w:rPr>
+          <w:rFonts w:ascii="Times New Roman" w:hAnsi="Times New Roman" w:cs="Times New Roman"/>
+        </w:rPr>
+      </w:pPr>
+      <w:bookmarkStart w:id="27" w:name="_Toc190448947"/>
+      <w:r>
+        <w:rPr>
+          <w:rFonts w:ascii="Times New Roman" w:hAnsi="Times New Roman" w:cs="Times New Roman"/>
+        </w:rPr>
+        <w:t xml:space="preserve">Figure </w:t>
+      </w:r>
+      <w:r>
+        <w:rPr>
+          <w:rFonts w:ascii="Times New Roman" w:hAnsi="Times New Roman" w:cs="Times New Roman"/>
+        </w:rPr>
+        <w:fldChar w:fldCharType="begin"/>
+      </w:r>
+      <w:r>
+        <w:rPr>
+          <w:rFonts w:ascii="Times New Roman" w:hAnsi="Times New Roman" w:cs="Times New Roman"/>
+        </w:rPr>
+        <w:instrText xml:space="preserve"> SEQ Figure \* ARABIC </w:instrText>
+      </w:r>
+      <w:r>
+        <w:rPr>
+          <w:rFonts w:ascii="Times New Roman" w:hAnsi="Times New Roman" w:cs="Times New Roman"/>
+        </w:rPr>
+        <w:fldChar w:fldCharType="separate"/>
+      </w:r>
+      <w:r>
+        <w:rPr>
+          <w:rFonts w:ascii="Times New Roman" w:hAnsi="Times New Roman" w:cs="Times New Roman"/>
+          <w:noProof/>
+        </w:rPr>
+        <w:t>11</w:t>
+      </w:r>
+      <w:r>
+        <w:rPr>
+          <w:rFonts w:ascii="Times New Roman" w:hAnsi="Times New Roman" w:cs="Times New Roman"/>
+        </w:rPr>
+        <w:fldChar w:fldCharType="end"/>
+      </w:r>
+      <w:r>
+        <w:rPr>
+          <w:rFonts w:ascii="Times New Roman" w:hAnsi="Times New Roman" w:cs="Times New Roman"/>
+        </w:rPr>
+        <w:t>: Patient Medical Log Dashboard</w:t>
+      </w:r>
+      <w:bookmarkEnd w:id="27"/>
+    </w:p>
+    <w:p>
+      <w:pPr>
+        <w:pStyle w:val="Heading3"/>
+      </w:pPr>
+    </w:p>
+    <w:p/>
+    <w:p/>
+    <w:p/>
+    <w:p/>
+    <w:p/>
+    <w:p/>
+    <w:p/>
+    <w:p/>
+    <w:p/>
+    <w:p/>
+    <w:p/>
+    <w:p/>
+    <w:p/>
+    <w:p/>
+    <w:p/>
+    <w:p/>
+    <w:p/>
+    <w:p/>
+    <w:p/>
+    <w:p/>
+    <w:p>
+      <w:pPr>
+        <w:pStyle w:val="Heading2"/>
+        <w:rPr>
+          <w:rFonts w:ascii="Times New Roman" w:hAnsi="Times New Roman" w:cs="Times New Roman"/>
+          <w:b/>
+          <w:bCs/>
+        </w:rPr>
+      </w:pPr>
+      <w:r>
+        <w:rPr>
+          <w:rFonts w:ascii="Times New Roman" w:hAnsi="Times New Roman" w:cs="Times New Roman"/>
+          <w:b/>
+          <w:bCs/>
+        </w:rPr>
+        <w:lastRenderedPageBreak/>
+        <w:t>Roster</w:t>
+      </w:r>
+    </w:p>
+    <w:p>
+      <w:pPr>
+        <w:keepNext/>
+      </w:pPr>
+      <w:r>
+        <w:drawing>
+          <wp:inline distT="0" distB="0" distL="0" distR="0" wp14:anchorId="64392B7F" wp14:editId="14B99886">
+            <wp:extent cx="5731510" cy="2839720"/>
+            <wp:effectExtent l="0" t="0" r="2540" b="0"/>
+            <wp:docPr id="275517235" name="Picture 1" descr="A diagram of a schedule&#10;&#10;AI-generated content may be incorrect."/>
+            <wp:cNvGraphicFramePr>
+              <a:graphicFrameLocks xmlns:a="http://schemas.openxmlformats.org/drawingml/2006/main" noChangeAspect="1"/>
+            </wp:cNvGraphicFramePr>
+            <a:graphic xmlns:a="http://schemas.openxmlformats.org/drawingml/2006/main">
+              <a:graphicData uri="http://schemas.openxmlformats.org/drawingml/2006/picture">
+                <pic:pic xmlns:pic="http://schemas.openxmlformats.org/drawingml/2006/picture">
+                  <pic:nvPicPr>
+                    <pic:cNvPr id="275517235" name="Picture 1" descr="A diagram of a schedule&#10;&#10;AI-generated content may be incorrect."/>
+                    <pic:cNvPicPr/>
+                  </pic:nvPicPr>
+                  <pic:blipFill>
+                    <a:blip r:embed="rId21"/>
+                    <a:stretch>
+                      <a:fillRect/>
+                    </a:stretch>
+                  </pic:blipFill>
+                  <pic:spPr>
+                    <a:xfrm>
+                      <a:off x="0" y="0"/>
+                      <a:ext cx="5731510" cy="2839720"/>
+                    </a:xfrm>
+                    <a:prstGeom prst="rect">
+                      <a:avLst/>
+                    </a:prstGeom>
+                  </pic:spPr>
+                </pic:pic>
+              </a:graphicData>
+            </a:graphic>
+          </wp:inline>
+        </w:drawing>
+      </w:r>
+    </w:p>
+    <w:p>
+      <w:pPr>
+        <w:pStyle w:val="Caption"/>
+        <w:jc w:val="center"/>
+        <w:rPr>
+          <w:rFonts w:ascii="Times New Roman" w:hAnsi="Times New Roman" w:cs="Times New Roman"/>
+        </w:rPr>
+      </w:pPr>
+      <w:r>
+        <w:rPr>
+          <w:rFonts w:ascii="Times New Roman" w:hAnsi="Times New Roman" w:cs="Times New Roman"/>
+        </w:rPr>
+        <w:t xml:space="preserve">Figure </w:t>
+      </w:r>
+      <w:r>
+        <w:rPr>
+          <w:rFonts w:ascii="Times New Roman" w:hAnsi="Times New Roman" w:cs="Times New Roman"/>
+        </w:rPr>
+        <w:fldChar w:fldCharType="begin"/>
+      </w:r>
+      <w:r>
+        <w:rPr>
+          <w:rFonts w:ascii="Times New Roman" w:hAnsi="Times New Roman" w:cs="Times New Roman"/>
+        </w:rPr>
+        <w:instrText xml:space="preserve"> SEQ Figure \* ARABIC </w:instrText>
+      </w:r>
+      <w:r>
+        <w:rPr>
+          <w:rFonts w:ascii="Times New Roman" w:hAnsi="Times New Roman" w:cs="Times New Roman"/>
+        </w:rPr>
+        <w:fldChar w:fldCharType="separate"/>
+      </w:r>
+      <w:r>
+        <w:rPr>
+          <w:rFonts w:ascii="Times New Roman" w:hAnsi="Times New Roman" w:cs="Times New Roman"/>
+          <w:noProof/>
+        </w:rPr>
+        <w:t>12</w:t>
+      </w:r>
+      <w:r>
+        <w:rPr>
+          <w:rFonts w:ascii="Times New Roman" w:hAnsi="Times New Roman" w:cs="Times New Roman"/>
+        </w:rPr>
+        <w:fldChar w:fldCharType="end"/>
+      </w:r>
+      <w:r>
+        <w:rPr>
+          <w:rFonts w:ascii="Times New Roman" w:hAnsi="Times New Roman" w:cs="Times New Roman"/>
+        </w:rPr>
+        <w:t>: Roster System Sequence Diagram</w:t>
+      </w:r>
+    </w:p>
+    <w:p>
+      <w:pPr>
         <w:pStyle w:val="Heading1"/>
         <w:jc w:val="center"/>
         <w:rPr>
@@ -6851,13 +10240,94 @@
           <w:bCs/>
         </w:rPr>
       </w:pPr>
-      <w:bookmarkStart w:id="8" w:name="_Toc184322231"/>
-      <w:r>
+    </w:p>
+    <w:p>
+      <w:pPr>
+        <w:pStyle w:val="Heading1"/>
+        <w:jc w:val="center"/>
         <w:rPr>
           <w:rFonts w:ascii="Times New Roman" w:hAnsi="Times New Roman" w:cs="Times New Roman"/>
           <w:b/>
           <w:bCs/>
         </w:rPr>
+      </w:pPr>
+    </w:p>
+    <w:p>
+      <w:pPr>
+        <w:pStyle w:val="Heading1"/>
+        <w:jc w:val="center"/>
+        <w:rPr>
+          <w:rFonts w:ascii="Times New Roman" w:hAnsi="Times New Roman" w:cs="Times New Roman"/>
+          <w:b/>
+          <w:bCs/>
+        </w:rPr>
+      </w:pPr>
+    </w:p>
+    <w:p/>
+    <w:p>
+      <w:pPr>
+        <w:pStyle w:val="Heading1"/>
+        <w:jc w:val="center"/>
+        <w:rPr>
+          <w:rFonts w:ascii="Times New Roman" w:hAnsi="Times New Roman" w:cs="Times New Roman"/>
+          <w:b/>
+          <w:bCs/>
+        </w:rPr>
+      </w:pPr>
+    </w:p>
+    <w:p>
+      <w:pPr>
+        <w:pStyle w:val="Heading1"/>
+        <w:jc w:val="center"/>
+        <w:rPr>
+          <w:rFonts w:ascii="Times New Roman" w:hAnsi="Times New Roman" w:cs="Times New Roman"/>
+          <w:b/>
+          <w:bCs/>
+        </w:rPr>
+      </w:pPr>
+    </w:p>
+    <w:p>
+      <w:pPr>
+        <w:pStyle w:val="Heading1"/>
+        <w:jc w:val="center"/>
+        <w:rPr>
+          <w:rFonts w:ascii="Times New Roman" w:hAnsi="Times New Roman" w:cs="Times New Roman"/>
+          <w:b/>
+          <w:bCs/>
+        </w:rPr>
+      </w:pPr>
+    </w:p>
+    <w:p>
+      <w:pPr>
+        <w:pStyle w:val="Heading1"/>
+        <w:jc w:val="center"/>
+        <w:rPr>
+          <w:rFonts w:ascii="Times New Roman" w:hAnsi="Times New Roman" w:cs="Times New Roman"/>
+          <w:b/>
+          <w:bCs/>
+        </w:rPr>
+      </w:pPr>
+    </w:p>
+    <w:p/>
+    <w:p/>
+    <w:p/>
+    <w:p>
+      <w:pPr>
+        <w:pStyle w:val="Heading1"/>
+        <w:jc w:val="center"/>
+        <w:rPr>
+          <w:rFonts w:ascii="Times New Roman" w:hAnsi="Times New Roman" w:cs="Times New Roman"/>
+          <w:b/>
+          <w:bCs/>
+        </w:rPr>
+      </w:pPr>
+      <w:bookmarkStart w:id="28" w:name="_Toc190448929"/>
+      <w:r>
+        <w:rPr>
+          <w:rFonts w:ascii="Times New Roman" w:hAnsi="Times New Roman" w:cs="Times New Roman"/>
+          <w:b/>
+          <w:bCs/>
+        </w:rPr>
         <w:lastRenderedPageBreak/>
         <w:t>Prototype GUI</w:t>
       </w:r>
@@ -6869,7 +10339,7 @@
         </w:rPr>
         <w:t xml:space="preserve"> Screens</w:t>
       </w:r>
-      <w:bookmarkEnd w:id="8"/>
+      <w:bookmarkEnd w:id="28"/>
     </w:p>
     <w:p>
       <w:pPr>
@@ -6889,7 +10359,7 @@
           <w:bCs/>
         </w:rPr>
       </w:pPr>
-      <w:bookmarkStart w:id="9" w:name="_Toc184322232"/>
+      <w:bookmarkStart w:id="29" w:name="_Toc190448930"/>
       <w:r>
         <w:rPr>
           <w:rFonts w:ascii="Times New Roman" w:hAnsi="Times New Roman" w:cs="Times New Roman"/>
@@ -6898,7 +10368,7 @@
         </w:rPr>
         <w:t>Main Menu</w:t>
       </w:r>
-      <w:bookmarkEnd w:id="9"/>
+      <w:bookmarkEnd w:id="29"/>
     </w:p>
     <w:p>
       <w:pPr>
@@ -6924,7 +10394,7 @@
                     <pic:cNvPicPr/>
                   </pic:nvPicPr>
                   <pic:blipFill>
-                    <a:blip r:embed="rId12"/>
+                    <a:blip r:embed="rId22"/>
                     <a:stretch>
                       <a:fillRect/>
                     </a:stretch>
@@ -6953,7 +10423,7 @@
           <w:rFonts w:ascii="Times New Roman" w:hAnsi="Times New Roman" w:cs="Times New Roman"/>
         </w:rPr>
       </w:pPr>
-      <w:bookmarkStart w:id="10" w:name="_Toc184319002"/>
+      <w:bookmarkStart w:id="30" w:name="_Toc190448948"/>
       <w:r>
         <w:rPr>
           <w:rFonts w:ascii="Times New Roman" w:hAnsi="Times New Roman" w:cs="Times New Roman"/>
@@ -6983,7 +10453,7 @@
           <w:rFonts w:ascii="Times New Roman" w:hAnsi="Times New Roman" w:cs="Times New Roman"/>
           <w:noProof/>
         </w:rPr>
-        <w:t>3</w:t>
+        <w:t>13</w:t>
       </w:r>
       <w:r>
         <w:rPr>
@@ -6997,7 +10467,7 @@
         </w:rPr>
         <w:t>: Main Menu</w:t>
       </w:r>
-      <w:bookmarkEnd w:id="10"/>
+      <w:bookmarkEnd w:id="30"/>
     </w:p>
     <w:p>
       <w:pPr>
@@ -7008,7 +10478,7 @@
           <w:bCs/>
         </w:rPr>
       </w:pPr>
-      <w:bookmarkStart w:id="11" w:name="_Toc184322233"/>
+      <w:bookmarkStart w:id="31" w:name="_Toc190448931"/>
       <w:r>
         <w:rPr>
           <w:rFonts w:ascii="Times New Roman" w:hAnsi="Times New Roman" w:cs="Times New Roman"/>
@@ -7025,7 +10495,7 @@
         </w:rPr>
         <w:t>Prototype</w:t>
       </w:r>
-      <w:bookmarkEnd w:id="11"/>
+      <w:bookmarkEnd w:id="31"/>
     </w:p>
     <w:p>
       <w:pPr>
@@ -7051,7 +10521,7 @@
                     <pic:cNvPicPr/>
                   </pic:nvPicPr>
                   <pic:blipFill>
-                    <a:blip r:embed="rId13"/>
+                    <a:blip r:embed="rId23"/>
                     <a:stretch>
                       <a:fillRect/>
                     </a:stretch>
@@ -7080,7 +10550,7 @@
           <w:rFonts w:ascii="Times New Roman" w:hAnsi="Times New Roman" w:cs="Times New Roman"/>
         </w:rPr>
       </w:pPr>
-      <w:bookmarkStart w:id="12" w:name="_Toc184319003"/>
+      <w:bookmarkStart w:id="32" w:name="_Toc190448949"/>
       <w:r>
         <w:rPr>
           <w:rFonts w:ascii="Times New Roman" w:hAnsi="Times New Roman" w:cs="Times New Roman"/>
@@ -7110,7 +10580,7 @@
           <w:rFonts w:ascii="Times New Roman" w:hAnsi="Times New Roman" w:cs="Times New Roman"/>
           <w:noProof/>
         </w:rPr>
-        <w:t>4</w:t>
+        <w:t>14</w:t>
       </w:r>
       <w:r>
         <w:rPr>
@@ -7124,7 +10594,7 @@
         </w:rPr>
         <w:t>: Patient Profile</w:t>
       </w:r>
-      <w:bookmarkEnd w:id="12"/>
+      <w:bookmarkEnd w:id="32"/>
     </w:p>
     <w:p>
       <w:r>
@@ -7141,7 +10611,7 @@
           <w:bCs/>
         </w:rPr>
       </w:pPr>
-      <w:bookmarkStart w:id="13" w:name="_Toc184322234"/>
+      <w:bookmarkStart w:id="33" w:name="_Toc190448932"/>
       <w:r>
         <w:rPr>
           <w:rFonts w:ascii="Times New Roman" w:hAnsi="Times New Roman" w:cs="Times New Roman"/>
@@ -7159,7 +10629,7 @@
         </w:rPr>
         <w:t xml:space="preserve"> Design</w:t>
       </w:r>
-      <w:bookmarkEnd w:id="13"/>
+      <w:bookmarkEnd w:id="33"/>
     </w:p>
     <w:p/>
     <w:p>
@@ -7171,7 +10641,7 @@
           <w:bCs/>
         </w:rPr>
       </w:pPr>
-      <w:bookmarkStart w:id="14" w:name="_Toc184322235"/>
+      <w:bookmarkStart w:id="34" w:name="_Toc190448933"/>
       <w:r>
         <w:rPr>
           <w:rFonts w:ascii="Times New Roman" w:hAnsi="Times New Roman" w:cs="Times New Roman"/>
@@ -7180,7 +10650,7 @@
         </w:rPr>
         <w:t>Patient Profile Table</w:t>
       </w:r>
-      <w:bookmarkEnd w:id="14"/>
+      <w:bookmarkEnd w:id="34"/>
     </w:p>
     <w:p>
       <w:pPr>
@@ -7206,7 +10676,7 @@
                     <pic:cNvPicPr/>
                   </pic:nvPicPr>
                   <pic:blipFill>
-                    <a:blip r:embed="rId14"/>
+                    <a:blip r:embed="rId24"/>
                     <a:stretch>
                       <a:fillRect/>
                     </a:stretch>
@@ -7235,7 +10705,7 @@
           <w:rFonts w:ascii="Times New Roman" w:hAnsi="Times New Roman" w:cs="Times New Roman"/>
         </w:rPr>
       </w:pPr>
-      <w:bookmarkStart w:id="15" w:name="_Toc184319004"/>
+      <w:bookmarkStart w:id="35" w:name="_Toc190448950"/>
       <w:r>
         <w:rPr>
           <w:rFonts w:ascii="Times New Roman" w:hAnsi="Times New Roman" w:cs="Times New Roman"/>
@@ -7265,7 +10735,7 @@
           <w:rFonts w:ascii="Times New Roman" w:hAnsi="Times New Roman" w:cs="Times New Roman"/>
           <w:noProof/>
         </w:rPr>
-        <w:t>5</w:t>
+        <w:t>15</w:t>
       </w:r>
       <w:r>
         <w:rPr>
@@ -7279,7 +10749,7 @@
         </w:rPr>
         <w:t>: Patient Profile Table</w:t>
       </w:r>
-      <w:bookmarkEnd w:id="15"/>
+      <w:bookmarkEnd w:id="35"/>
     </w:p>
     <w:p>
       <w:pPr>
@@ -7333,7 +10803,7 @@
                     <pic:cNvPicPr/>
                   </pic:nvPicPr>
                   <pic:blipFill>
-                    <a:blip r:embed="rId15"/>
+                    <a:blip r:embed="rId25"/>
                     <a:stretch>
                       <a:fillRect/>
                     </a:stretch>
@@ -7364,7 +10834,7 @@
           <w:bCs/>
         </w:rPr>
       </w:pPr>
-      <w:bookmarkStart w:id="16" w:name="_Toc184319005"/>
+      <w:bookmarkStart w:id="36" w:name="_Toc190448951"/>
       <w:r>
         <w:rPr>
           <w:rFonts w:ascii="Times New Roman" w:hAnsi="Times New Roman" w:cs="Times New Roman"/>
@@ -7394,7 +10864,7 @@
           <w:rFonts w:ascii="Times New Roman" w:hAnsi="Times New Roman" w:cs="Times New Roman"/>
           <w:noProof/>
         </w:rPr>
-        <w:t>6</w:t>
+        <w:t>16</w:t>
       </w:r>
       <w:r>
         <w:rPr>
@@ -7408,7 +10878,7 @@
         </w:rPr>
         <w:t>: Example Patient Data</w:t>
       </w:r>
-      <w:bookmarkEnd w:id="16"/>
+      <w:bookmarkEnd w:id="36"/>
     </w:p>
     <w:p>
       <w:pPr>
@@ -7459,7 +10929,7 @@
                     <pic:cNvPicPr/>
                   </pic:nvPicPr>
                   <pic:blipFill>
-                    <a:blip r:embed="rId16"/>
+                    <a:blip r:embed="rId26"/>
                     <a:stretch>
                       <a:fillRect/>
                     </a:stretch>
@@ -7488,7 +10958,7 @@
           <w:rFonts w:ascii="Times New Roman" w:hAnsi="Times New Roman" w:cs="Times New Roman"/>
         </w:rPr>
       </w:pPr>
-      <w:bookmarkStart w:id="17" w:name="_Toc184319006"/>
+      <w:bookmarkStart w:id="37" w:name="_Toc190448952"/>
       <w:r>
         <w:rPr>
           <w:rFonts w:ascii="Times New Roman" w:hAnsi="Times New Roman" w:cs="Times New Roman"/>
@@ -7518,7 +10988,7 @@
           <w:rFonts w:ascii="Times New Roman" w:hAnsi="Times New Roman" w:cs="Times New Roman"/>
           <w:noProof/>
         </w:rPr>
-        <w:t>7</w:t>
+        <w:t>17</w:t>
       </w:r>
       <w:r>
         <w:rPr>
@@ -7532,7 +11002,7 @@
         </w:rPr>
         <w:t>: Patient Profile ER diagram</w:t>
       </w:r>
-      <w:bookmarkEnd w:id="17"/>
+      <w:bookmarkEnd w:id="37"/>
     </w:p>
     <w:p/>
     <w:p/>
@@ -7551,7 +11021,7 @@
           <w:bCs/>
         </w:rPr>
       </w:pPr>
-      <w:bookmarkStart w:id="18" w:name="_Toc184322236"/>
+      <w:bookmarkStart w:id="38" w:name="_Toc190448934"/>
       <w:r>
         <w:rPr>
           <w:rFonts w:ascii="Times New Roman" w:hAnsi="Times New Roman" w:cs="Times New Roman"/>
@@ -7561,7 +11031,7 @@
         <w:lastRenderedPageBreak/>
         <w:t>Detailed Use Cases</w:t>
       </w:r>
-      <w:bookmarkEnd w:id="18"/>
+      <w:bookmarkEnd w:id="38"/>
     </w:p>
     <w:p>
       <w:pPr>
@@ -7572,7 +11042,7 @@
           <w:bCs/>
         </w:rPr>
       </w:pPr>
-      <w:bookmarkStart w:id="19" w:name="_Toc184322237"/>
+      <w:bookmarkStart w:id="39" w:name="_Toc190448935"/>
       <w:r>
         <w:rPr>
           <w:rFonts w:ascii="Times New Roman" w:hAnsi="Times New Roman" w:cs="Times New Roman"/>
@@ -7589,7 +11059,7 @@
         </w:rPr>
         <w:t xml:space="preserve"> Use Case</w:t>
       </w:r>
-      <w:bookmarkEnd w:id="19"/>
+      <w:bookmarkEnd w:id="39"/>
     </w:p>
     <w:tbl>
       <w:tblPr>
@@ -9166,23 +12636,21 @@
         <w:br w:type="page"/>
       </w:r>
     </w:p>
-    <w:bookmarkStart w:id="20" w:name="_Toc184322238" w:displacedByCustomXml="next"/>
+    <w:bookmarkStart w:id="40" w:name="_Toc190448936" w:displacedByCustomXml="next"/>
     <w:sdt>
       <w:sdtPr>
+        <w:rPr>
+          <w:rFonts w:asciiTheme="minorHAnsi" w:eastAsiaTheme="minorHAnsi" w:hAnsiTheme="minorHAnsi" w:cstheme="minorBidi"/>
+          <w:color w:val="auto"/>
+          <w:sz w:val="22"/>
+          <w:szCs w:val="22"/>
+        </w:rPr>
         <w:id w:val="97069908"/>
         <w:docPartObj>
           <w:docPartGallery w:val="Bibliographies"/>
           <w:docPartUnique/>
         </w:docPartObj>
       </w:sdtPr>
-      <w:sdtEndPr>
-        <w:rPr>
-          <w:rFonts w:asciiTheme="minorHAnsi" w:eastAsiaTheme="minorHAnsi" w:hAnsiTheme="minorHAnsi" w:cstheme="minorBidi"/>
-          <w:color w:val="auto"/>
-          <w:sz w:val="22"/>
-          <w:szCs w:val="22"/>
-        </w:rPr>
-      </w:sdtEndPr>
       <w:sdtContent>
         <w:p>
           <w:pPr>
@@ -9201,7 +12669,7 @@
             </w:rPr>
             <w:t>References</w:t>
           </w:r>
-          <w:bookmarkEnd w:id="20"/>
+          <w:bookmarkEnd w:id="40"/>
         </w:p>
         <w:sdt>
           <w:sdtPr>
@@ -9269,6 +12737,55 @@
                 </w:rPr>
                 <w:br/>
                 <w:t>[Accessed December 2024].</w:t>
+              </w:r>
+            </w:p>
+            <w:p>
+              <w:pPr>
+                <w:pStyle w:val="Bibliography"/>
+                <w:rPr>
+                  <w:noProof/>
+                </w:rPr>
+              </w:pPr>
+              <w:r>
+                <w:rPr>
+                  <w:noProof/>
+                </w:rPr>
+                <w:t xml:space="preserve">FastAPI Tiangolo, 2025. </w:t>
+              </w:r>
+              <w:r>
+                <w:rPr>
+                  <w:i/>
+                  <w:iCs/>
+                  <w:noProof/>
+                </w:rPr>
+                <w:t xml:space="preserve">FastAPI. </w:t>
+              </w:r>
+              <w:r>
+                <w:rPr>
+                  <w:noProof/>
+                </w:rPr>
+                <w:t xml:space="preserve">[Online] </w:t>
+              </w:r>
+              <w:r>
+                <w:rPr>
+                  <w:noProof/>
+                </w:rPr>
+                <w:br/>
+                <w:t xml:space="preserve">Available at: </w:t>
+              </w:r>
+              <w:r>
+                <w:rPr>
+                  <w:noProof/>
+                  <w:u w:val="single"/>
+                </w:rPr>
+                <w:t>https://fastapi.tiangolo.com/</w:t>
+              </w:r>
+              <w:r>
+                <w:rPr>
+                  <w:noProof/>
+                </w:rPr>
+                <w:br/>
+                <w:t>[Accessed 2025].</w:t>
               </w:r>
             </w:p>
             <w:p>
@@ -9483,7 +13000,7 @@
     </w:sdt>
     <w:p/>
     <w:sectPr>
-      <w:footerReference w:type="default" r:id="rId17"/>
+      <w:footerReference w:type="default" r:id="rId27"/>
       <w:pgSz w:w="11906" w:h="16838"/>
       <w:pgMar w:top="1440" w:right="1440" w:bottom="1440" w:left="1440" w:header="708" w:footer="708" w:gutter="0"/>
       <w:pgNumType w:start="0"/>
@@ -9496,7 +13013,7 @@
 </file>
 
 <file path=word/endnotes.xml><?xml version="1.0" encoding="utf-8"?>
-<w:endnotes xmlns:wpc="http://schemas.microsoft.com/office/word/2010/wordprocessingCanvas" xmlns:cx="http://schemas.microsoft.com/office/drawing/2014/chartex" xmlns:cx1="http://schemas.microsoft.com/office/drawing/2015/9/8/chartex" xmlns:cx2="http://schemas.microsoft.com/office/drawing/2015/10/21/chartex" xmlns:cx3="http://schemas.microsoft.com/office/drawing/2016/5/9/chartex" xmlns:cx4="http://schemas.microsoft.com/office/drawing/2016/5/10/chartex" xmlns:cx5="http://schemas.microsoft.com/office/drawing/2016/5/11/chartex" xmlns:cx6="http://schemas.microsoft.com/office/drawing/2016/5/12/chartex" xmlns:cx7="http://schemas.microsoft.com/office/drawing/2016/5/13/chartex" xmlns:cx8="http://schemas.microsoft.com/office/drawing/2016/5/14/chartex" xmlns:mc="http://schemas.openxmlformats.org/markup-compatibility/2006" xmlns:aink="http://schemas.microsoft.com/office/drawing/2016/ink" xmlns:am3d="http://schemas.microsoft.com/office/drawing/2017/model3d" xmlns:o="urn:schemas-microsoft-com:office:office" xmlns:oel="http://schemas.microsoft.com/office/2019/extlst" xmlns:r="http://schemas.openxmlformats.org/officeDocument/2006/relationships" xmlns:m="http://schemas.openxmlformats.org/officeDocument/2006/math" xmlns:v="urn:schemas-microsoft-com:vml" xmlns:wp14="http://schemas.microsoft.com/office/word/2010/wordprocessingDrawing" xmlns:wp="http://schemas.openxmlformats.org/drawingml/2006/wordprocessingDrawing" xmlns:w10="urn:schemas-microsoft-com:office:word" xmlns:w="http://schemas.openxmlformats.org/wordprocessingml/2006/main" xmlns:w14="http://schemas.microsoft.com/office/word/2010/wordml" xmlns:w15="http://schemas.microsoft.com/office/word/2012/wordml" xmlns:w16cex="http://schemas.microsoft.com/office/word/2018/wordml/cex" xmlns:w16cid="http://schemas.microsoft.com/office/word/2016/wordml/cid" xmlns:w16="http://schemas.microsoft.com/office/word/2018/wordml" xmlns:w16du="http://schemas.microsoft.com/office/word/2023/wordml/word16du" xmlns:w16sdtdh="http://schemas.microsoft.com/office/word/2020/wordml/sdtdatahash" xmlns:w16se="http://schemas.microsoft.com/office/word/2015/wordml/symex" xmlns:wpg="http://schemas.microsoft.com/office/word/2010/wordprocessingGroup" xmlns:wpi="http://schemas.microsoft.com/office/word/2010/wordprocessingInk" xmlns:wne="http://schemas.microsoft.com/office/word/2006/wordml" xmlns:wps="http://schemas.microsoft.com/office/word/2010/wordprocessingShape" mc:Ignorable="w14 w15 w16se w16cid w16 w16cex w16sdtdh w16du wp14">
+<w:endnotes xmlns:wpc="http://schemas.microsoft.com/office/word/2010/wordprocessingCanvas" xmlns:cx="http://schemas.microsoft.com/office/drawing/2014/chartex" xmlns:cx1="http://schemas.microsoft.com/office/drawing/2015/9/8/chartex" xmlns:cx2="http://schemas.microsoft.com/office/drawing/2015/10/21/chartex" xmlns:cx3="http://schemas.microsoft.com/office/drawing/2016/5/9/chartex" xmlns:cx4="http://schemas.microsoft.com/office/drawing/2016/5/10/chartex" xmlns:cx5="http://schemas.microsoft.com/office/drawing/2016/5/11/chartex" xmlns:cx6="http://schemas.microsoft.com/office/drawing/2016/5/12/chartex" xmlns:cx7="http://schemas.microsoft.com/office/drawing/2016/5/13/chartex" xmlns:cx8="http://schemas.microsoft.com/office/drawing/2016/5/14/chartex" xmlns:mc="http://schemas.openxmlformats.org/markup-compatibility/2006" xmlns:aink="http://schemas.microsoft.com/office/drawing/2016/ink" xmlns:am3d="http://schemas.microsoft.com/office/drawing/2017/model3d" xmlns:o="urn:schemas-microsoft-com:office:office" xmlns:oel="http://schemas.microsoft.com/office/2019/extlst" xmlns:r="http://schemas.openxmlformats.org/officeDocument/2006/relationships" xmlns:m="http://schemas.openxmlformats.org/officeDocument/2006/math" xmlns:v="urn:schemas-microsoft-com:vml" xmlns:wp14="http://schemas.microsoft.com/office/word/2010/wordprocessingDrawing" xmlns:wp="http://schemas.openxmlformats.org/drawingml/2006/wordprocessingDrawing" xmlns:w10="urn:schemas-microsoft-com:office:word" xmlns:w="http://schemas.openxmlformats.org/wordprocessingml/2006/main" xmlns:w14="http://schemas.microsoft.com/office/word/2010/wordml" xmlns:w15="http://schemas.microsoft.com/office/word/2012/wordml" xmlns:w16cex="http://schemas.microsoft.com/office/word/2018/wordml/cex" xmlns:w16cid="http://schemas.microsoft.com/office/word/2016/wordml/cid" xmlns:w16="http://schemas.microsoft.com/office/word/2018/wordml" xmlns:w16du="http://schemas.microsoft.com/office/word/2023/wordml/word16du" xmlns:w16sdtdh="http://schemas.microsoft.com/office/word/2020/wordml/sdtdatahash" xmlns:w16sdtfl="http://schemas.microsoft.com/office/word/2024/wordml/sdtformatlock" xmlns:w16se="http://schemas.microsoft.com/office/word/2015/wordml/symex" xmlns:wpg="http://schemas.microsoft.com/office/word/2010/wordprocessingGroup" xmlns:wpi="http://schemas.microsoft.com/office/word/2010/wordprocessingInk" xmlns:wne="http://schemas.microsoft.com/office/word/2006/wordml" xmlns:wps="http://schemas.microsoft.com/office/word/2010/wordprocessingShape" mc:Ignorable="w14 w15 w16se w16cid w16 w16cex w16sdtdh w16sdtfl w16du wp14">
   <w:endnote w:type="separator" w:id="-1">
     <w:p>
       <w:pPr>
@@ -9521,7 +13038,7 @@
 </file>
 
 <file path=word/footer1.xml><?xml version="1.0" encoding="utf-8"?>
-<w:ftr xmlns:wpc="http://schemas.microsoft.com/office/word/2010/wordprocessingCanvas" xmlns:cx="http://schemas.microsoft.com/office/drawing/2014/chartex" xmlns:cx1="http://schemas.microsoft.com/office/drawing/2015/9/8/chartex" xmlns:cx2="http://schemas.microsoft.com/office/drawing/2015/10/21/chartex" xmlns:cx3="http://schemas.microsoft.com/office/drawing/2016/5/9/chartex" xmlns:cx4="http://schemas.microsoft.com/office/drawing/2016/5/10/chartex" xmlns:cx5="http://schemas.microsoft.com/office/drawing/2016/5/11/chartex" xmlns:cx6="http://schemas.microsoft.com/office/drawing/2016/5/12/chartex" xmlns:cx7="http://schemas.microsoft.com/office/drawing/2016/5/13/chartex" xmlns:cx8="http://schemas.microsoft.com/office/drawing/2016/5/14/chartex" xmlns:mc="http://schemas.openxmlformats.org/markup-compatibility/2006" xmlns:aink="http://schemas.microsoft.com/office/drawing/2016/ink" xmlns:am3d="http://schemas.microsoft.com/office/drawing/2017/model3d" xmlns:o="urn:schemas-microsoft-com:office:office" xmlns:oel="http://schemas.microsoft.com/office/2019/extlst" xmlns:r="http://schemas.openxmlformats.org/officeDocument/2006/relationships" xmlns:m="http://schemas.openxmlformats.org/officeDocument/2006/math" xmlns:v="urn:schemas-microsoft-com:vml" xmlns:wp14="http://schemas.microsoft.com/office/word/2010/wordprocessingDrawing" xmlns:wp="http://schemas.openxmlformats.org/drawingml/2006/wordprocessingDrawing" xmlns:w10="urn:schemas-microsoft-com:office:word" xmlns:w="http://schemas.openxmlformats.org/wordprocessingml/2006/main" xmlns:w14="http://schemas.microsoft.com/office/word/2010/wordml" xmlns:w15="http://schemas.microsoft.com/office/word/2012/wordml" xmlns:w16cex="http://schemas.microsoft.com/office/word/2018/wordml/cex" xmlns:w16cid="http://schemas.microsoft.com/office/word/2016/wordml/cid" xmlns:w16="http://schemas.microsoft.com/office/word/2018/wordml" xmlns:w16du="http://schemas.microsoft.com/office/word/2023/wordml/word16du" xmlns:w16sdtdh="http://schemas.microsoft.com/office/word/2020/wordml/sdtdatahash" xmlns:w16se="http://schemas.microsoft.com/office/word/2015/wordml/symex" xmlns:wpg="http://schemas.microsoft.com/office/word/2010/wordprocessingGroup" xmlns:wpi="http://schemas.microsoft.com/office/word/2010/wordprocessingInk" xmlns:wne="http://schemas.microsoft.com/office/word/2006/wordml" xmlns:wps="http://schemas.microsoft.com/office/word/2010/wordprocessingShape" mc:Ignorable="w14 w15 w16se w16cid w16 w16cex w16sdtdh w16du wp14">
+<w:ftr xmlns:wpc="http://schemas.microsoft.com/office/word/2010/wordprocessingCanvas" xmlns:cx="http://schemas.microsoft.com/office/drawing/2014/chartex" xmlns:cx1="http://schemas.microsoft.com/office/drawing/2015/9/8/chartex" xmlns:cx2="http://schemas.microsoft.com/office/drawing/2015/10/21/chartex" xmlns:cx3="http://schemas.microsoft.com/office/drawing/2016/5/9/chartex" xmlns:cx4="http://schemas.microsoft.com/office/drawing/2016/5/10/chartex" xmlns:cx5="http://schemas.microsoft.com/office/drawing/2016/5/11/chartex" xmlns:cx6="http://schemas.microsoft.com/office/drawing/2016/5/12/chartex" xmlns:cx7="http://schemas.microsoft.com/office/drawing/2016/5/13/chartex" xmlns:cx8="http://schemas.microsoft.com/office/drawing/2016/5/14/chartex" xmlns:mc="http://schemas.openxmlformats.org/markup-compatibility/2006" xmlns:aink="http://schemas.microsoft.com/office/drawing/2016/ink" xmlns:am3d="http://schemas.microsoft.com/office/drawing/2017/model3d" xmlns:o="urn:schemas-microsoft-com:office:office" xmlns:oel="http://schemas.microsoft.com/office/2019/extlst" xmlns:r="http://schemas.openxmlformats.org/officeDocument/2006/relationships" xmlns:m="http://schemas.openxmlformats.org/officeDocument/2006/math" xmlns:v="urn:schemas-microsoft-com:vml" xmlns:wp14="http://schemas.microsoft.com/office/word/2010/wordprocessingDrawing" xmlns:wp="http://schemas.openxmlformats.org/drawingml/2006/wordprocessingDrawing" xmlns:w10="urn:schemas-microsoft-com:office:word" xmlns:w="http://schemas.openxmlformats.org/wordprocessingml/2006/main" xmlns:w14="http://schemas.microsoft.com/office/word/2010/wordml" xmlns:w15="http://schemas.microsoft.com/office/word/2012/wordml" xmlns:w16cex="http://schemas.microsoft.com/office/word/2018/wordml/cex" xmlns:w16cid="http://schemas.microsoft.com/office/word/2016/wordml/cid" xmlns:w16="http://schemas.microsoft.com/office/word/2018/wordml" xmlns:w16du="http://schemas.microsoft.com/office/word/2023/wordml/word16du" xmlns:w16sdtdh="http://schemas.microsoft.com/office/word/2020/wordml/sdtdatahash" xmlns:w16sdtfl="http://schemas.microsoft.com/office/word/2024/wordml/sdtformatlock" xmlns:w16se="http://schemas.microsoft.com/office/word/2015/wordml/symex" xmlns:wpg="http://schemas.microsoft.com/office/word/2010/wordprocessingGroup" xmlns:wpi="http://schemas.microsoft.com/office/word/2010/wordprocessingInk" xmlns:wne="http://schemas.microsoft.com/office/word/2006/wordml" xmlns:wps="http://schemas.microsoft.com/office/word/2010/wordprocessingShape" mc:Ignorable="w14 w15 w16se w16cid w16 w16cex w16sdtdh w16sdtfl w16du wp14">
   <w:sdt>
     <w:sdtPr>
       <w:id w:val="-2010281827"/>
@@ -9582,7 +13099,7 @@
 </file>
 
 <file path=word/footnotes.xml><?xml version="1.0" encoding="utf-8"?>
-<w:footnotes xmlns:wpc="http://schemas.microsoft.com/office/word/2010/wordprocessingCanvas" xmlns:cx="http://schemas.microsoft.com/office/drawing/2014/chartex" xmlns:cx1="http://schemas.microsoft.com/office/drawing/2015/9/8/chartex" xmlns:cx2="http://schemas.microsoft.com/office/drawing/2015/10/21/chartex" xmlns:cx3="http://schemas.microsoft.com/office/drawing/2016/5/9/chartex" xmlns:cx4="http://schemas.microsoft.com/office/drawing/2016/5/10/chartex" xmlns:cx5="http://schemas.microsoft.com/office/drawing/2016/5/11/chartex" xmlns:cx6="http://schemas.microsoft.com/office/drawing/2016/5/12/chartex" xmlns:cx7="http://schemas.microsoft.com/office/drawing/2016/5/13/chartex" xmlns:cx8="http://schemas.microsoft.com/office/drawing/2016/5/14/chartex" xmlns:mc="http://schemas.openxmlformats.org/markup-compatibility/2006" xmlns:aink="http://schemas.microsoft.com/office/drawing/2016/ink" xmlns:am3d="http://schemas.microsoft.com/office/drawing/2017/model3d" xmlns:o="urn:schemas-microsoft-com:office:office" xmlns:oel="http://schemas.microsoft.com/office/2019/extlst" xmlns:r="http://schemas.openxmlformats.org/officeDocument/2006/relationships" xmlns:m="http://schemas.openxmlformats.org/officeDocument/2006/math" xmlns:v="urn:schemas-microsoft-com:vml" xmlns:wp14="http://schemas.microsoft.com/office/word/2010/wordprocessingDrawing" xmlns:wp="http://schemas.openxmlformats.org/drawingml/2006/wordprocessingDrawing" xmlns:w10="urn:schemas-microsoft-com:office:word" xmlns:w="http://schemas.openxmlformats.org/wordprocessingml/2006/main" xmlns:w14="http://schemas.microsoft.com/office/word/2010/wordml" xmlns:w15="http://schemas.microsoft.com/office/word/2012/wordml" xmlns:w16cex="http://schemas.microsoft.com/office/word/2018/wordml/cex" xmlns:w16cid="http://schemas.microsoft.com/office/word/2016/wordml/cid" xmlns:w16="http://schemas.microsoft.com/office/word/2018/wordml" xmlns:w16du="http://schemas.microsoft.com/office/word/2023/wordml/word16du" xmlns:w16sdtdh="http://schemas.microsoft.com/office/word/2020/wordml/sdtdatahash" xmlns:w16se="http://schemas.microsoft.com/office/word/2015/wordml/symex" xmlns:wpg="http://schemas.microsoft.com/office/word/2010/wordprocessingGroup" xmlns:wpi="http://schemas.microsoft.com/office/word/2010/wordprocessingInk" xmlns:wne="http://schemas.microsoft.com/office/word/2006/wordml" xmlns:wps="http://schemas.microsoft.com/office/word/2010/wordprocessingShape" mc:Ignorable="w14 w15 w16se w16cid w16 w16cex w16sdtdh w16du wp14">
+<w:footnotes xmlns:wpc="http://schemas.microsoft.com/office/word/2010/wordprocessingCanvas" xmlns:cx="http://schemas.microsoft.com/office/drawing/2014/chartex" xmlns:cx1="http://schemas.microsoft.com/office/drawing/2015/9/8/chartex" xmlns:cx2="http://schemas.microsoft.com/office/drawing/2015/10/21/chartex" xmlns:cx3="http://schemas.microsoft.com/office/drawing/2016/5/9/chartex" xmlns:cx4="http://schemas.microsoft.com/office/drawing/2016/5/10/chartex" xmlns:cx5="http://schemas.microsoft.com/office/drawing/2016/5/11/chartex" xmlns:cx6="http://schemas.microsoft.com/office/drawing/2016/5/12/chartex" xmlns:cx7="http://schemas.microsoft.com/office/drawing/2016/5/13/chartex" xmlns:cx8="http://schemas.microsoft.com/office/drawing/2016/5/14/chartex" xmlns:mc="http://schemas.openxmlformats.org/markup-compatibility/2006" xmlns:aink="http://schemas.microsoft.com/office/drawing/2016/ink" xmlns:am3d="http://schemas.microsoft.com/office/drawing/2017/model3d" xmlns:o="urn:schemas-microsoft-com:office:office" xmlns:oel="http://schemas.microsoft.com/office/2019/extlst" xmlns:r="http://schemas.openxmlformats.org/officeDocument/2006/relationships" xmlns:m="http://schemas.openxmlformats.org/officeDocument/2006/math" xmlns:v="urn:schemas-microsoft-com:vml" xmlns:wp14="http://schemas.microsoft.com/office/word/2010/wordprocessingDrawing" xmlns:wp="http://schemas.openxmlformats.org/drawingml/2006/wordprocessingDrawing" xmlns:w10="urn:schemas-microsoft-com:office:word" xmlns:w="http://schemas.openxmlformats.org/wordprocessingml/2006/main" xmlns:w14="http://schemas.microsoft.com/office/word/2010/wordml" xmlns:w15="http://schemas.microsoft.com/office/word/2012/wordml" xmlns:w16cex="http://schemas.microsoft.com/office/word/2018/wordml/cex" xmlns:w16cid="http://schemas.microsoft.com/office/word/2016/wordml/cid" xmlns:w16="http://schemas.microsoft.com/office/word/2018/wordml" xmlns:w16du="http://schemas.microsoft.com/office/word/2023/wordml/word16du" xmlns:w16sdtdh="http://schemas.microsoft.com/office/word/2020/wordml/sdtdatahash" xmlns:w16sdtfl="http://schemas.microsoft.com/office/word/2024/wordml/sdtformatlock" xmlns:w16se="http://schemas.microsoft.com/office/word/2015/wordml/symex" xmlns:wpg="http://schemas.microsoft.com/office/word/2010/wordprocessingGroup" xmlns:wpi="http://schemas.microsoft.com/office/word/2010/wordprocessingInk" xmlns:wne="http://schemas.microsoft.com/office/word/2006/wordml" xmlns:wps="http://schemas.microsoft.com/office/word/2010/wordprocessingShape" mc:Ignorable="w14 w15 w16se w16cid w16 w16cex w16sdtdh w16sdtfl w16du wp14">
   <w:footnote w:type="separator" w:id="-1">
     <w:p>
       <w:pPr>
@@ -9607,7 +13124,7 @@
 </file>
 
 <file path=word/numbering.xml><?xml version="1.0" encoding="utf-8"?>
-<w:numbering xmlns:wpc="http://schemas.microsoft.com/office/word/2010/wordprocessingCanvas" xmlns:cx="http://schemas.microsoft.com/office/drawing/2014/chartex" xmlns:cx1="http://schemas.microsoft.com/office/drawing/2015/9/8/chartex" xmlns:cx2="http://schemas.microsoft.com/office/drawing/2015/10/21/chartex" xmlns:cx3="http://schemas.microsoft.com/office/drawing/2016/5/9/chartex" xmlns:cx4="http://schemas.microsoft.com/office/drawing/2016/5/10/chartex" xmlns:cx5="http://schemas.microsoft.com/office/drawing/2016/5/11/chartex" xmlns:cx6="http://schemas.microsoft.com/office/drawing/2016/5/12/chartex" xmlns:cx7="http://schemas.microsoft.com/office/drawing/2016/5/13/chartex" xmlns:cx8="http://schemas.microsoft.com/office/drawing/2016/5/14/chartex" xmlns:mc="http://schemas.openxmlformats.org/markup-compatibility/2006" xmlns:aink="http://schemas.microsoft.com/office/drawing/2016/ink" xmlns:am3d="http://schemas.microsoft.com/office/drawing/2017/model3d" xmlns:o="urn:schemas-microsoft-com:office:office" xmlns:oel="http://schemas.microsoft.com/office/2019/extlst" xmlns:r="http://schemas.openxmlformats.org/officeDocument/2006/relationships" xmlns:m="http://schemas.openxmlformats.org/officeDocument/2006/math" xmlns:v="urn:schemas-microsoft-com:vml" xmlns:wp14="http://schemas.microsoft.com/office/word/2010/wordprocessingDrawing" xmlns:wp="http://schemas.openxmlformats.org/drawingml/2006/wordprocessingDrawing" xmlns:w10="urn:schemas-microsoft-com:office:word" xmlns:w="http://schemas.openxmlformats.org/wordprocessingml/2006/main" xmlns:w14="http://schemas.microsoft.com/office/word/2010/wordml" xmlns:w15="http://schemas.microsoft.com/office/word/2012/wordml" xmlns:w16cex="http://schemas.microsoft.com/office/word/2018/wordml/cex" xmlns:w16cid="http://schemas.microsoft.com/office/word/2016/wordml/cid" xmlns:w16="http://schemas.microsoft.com/office/word/2018/wordml" xmlns:w16du="http://schemas.microsoft.com/office/word/2023/wordml/word16du" xmlns:w16sdtdh="http://schemas.microsoft.com/office/word/2020/wordml/sdtdatahash" xmlns:w16se="http://schemas.microsoft.com/office/word/2015/wordml/symex" xmlns:wpg="http://schemas.microsoft.com/office/word/2010/wordprocessingGroup" xmlns:wpi="http://schemas.microsoft.com/office/word/2010/wordprocessingInk" xmlns:wne="http://schemas.microsoft.com/office/word/2006/wordml" xmlns:wps="http://schemas.microsoft.com/office/word/2010/wordprocessingShape" mc:Ignorable="w14 w15 w16se w16cid w16 w16cex w16sdtdh w16du wp14">
+<w:numbering xmlns:wpc="http://schemas.microsoft.com/office/word/2010/wordprocessingCanvas" xmlns:cx="http://schemas.microsoft.com/office/drawing/2014/chartex" xmlns:cx1="http://schemas.microsoft.com/office/drawing/2015/9/8/chartex" xmlns:cx2="http://schemas.microsoft.com/office/drawing/2015/10/21/chartex" xmlns:cx3="http://schemas.microsoft.com/office/drawing/2016/5/9/chartex" xmlns:cx4="http://schemas.microsoft.com/office/drawing/2016/5/10/chartex" xmlns:cx5="http://schemas.microsoft.com/office/drawing/2016/5/11/chartex" xmlns:cx6="http://schemas.microsoft.com/office/drawing/2016/5/12/chartex" xmlns:cx7="http://schemas.microsoft.com/office/drawing/2016/5/13/chartex" xmlns:cx8="http://schemas.microsoft.com/office/drawing/2016/5/14/chartex" xmlns:mc="http://schemas.openxmlformats.org/markup-compatibility/2006" xmlns:aink="http://schemas.microsoft.com/office/drawing/2016/ink" xmlns:am3d="http://schemas.microsoft.com/office/drawing/2017/model3d" xmlns:o="urn:schemas-microsoft-com:office:office" xmlns:oel="http://schemas.microsoft.com/office/2019/extlst" xmlns:r="http://schemas.openxmlformats.org/officeDocument/2006/relationships" xmlns:m="http://schemas.openxmlformats.org/officeDocument/2006/math" xmlns:v="urn:schemas-microsoft-com:vml" xmlns:wp14="http://schemas.microsoft.com/office/word/2010/wordprocessingDrawing" xmlns:wp="http://schemas.openxmlformats.org/drawingml/2006/wordprocessingDrawing" xmlns:w10="urn:schemas-microsoft-com:office:word" xmlns:w="http://schemas.openxmlformats.org/wordprocessingml/2006/main" xmlns:w14="http://schemas.microsoft.com/office/word/2010/wordml" xmlns:w15="http://schemas.microsoft.com/office/word/2012/wordml" xmlns:w16cex="http://schemas.microsoft.com/office/word/2018/wordml/cex" xmlns:w16cid="http://schemas.microsoft.com/office/word/2016/wordml/cid" xmlns:w16="http://schemas.microsoft.com/office/word/2018/wordml" xmlns:w16du="http://schemas.microsoft.com/office/word/2023/wordml/word16du" xmlns:w16sdtdh="http://schemas.microsoft.com/office/word/2020/wordml/sdtdatahash" xmlns:w16sdtfl="http://schemas.microsoft.com/office/word/2024/wordml/sdtformatlock" xmlns:w16se="http://schemas.microsoft.com/office/word/2015/wordml/symex" xmlns:wpg="http://schemas.microsoft.com/office/word/2010/wordprocessingGroup" xmlns:wpi="http://schemas.microsoft.com/office/word/2010/wordprocessingInk" xmlns:wne="http://schemas.microsoft.com/office/word/2006/wordml" xmlns:wps="http://schemas.microsoft.com/office/word/2010/wordprocessingShape" mc:Ignorable="w14 w15 w16se w16cid w16 w16cex w16sdtdh w16sdtfl w16du wp14">
   <w:abstractNum w:abstractNumId="0" w15:restartNumberingAfterBreak="0">
     <w:nsid w:val="014B3E2E"/>
     <w:multiLevelType w:val="hybridMultilevel"/>
@@ -10173,7 +13690,7 @@
 </file>
 
 <file path=word/styles.xml><?xml version="1.0" encoding="utf-8"?>
-<w:styles xmlns:mc="http://schemas.openxmlformats.org/markup-compatibility/2006" xmlns:r="http://schemas.openxmlformats.org/officeDocument/2006/relationships" xmlns:w="http://schemas.openxmlformats.org/wordprocessingml/2006/main" xmlns:w14="http://schemas.microsoft.com/office/word/2010/wordml" xmlns:w15="http://schemas.microsoft.com/office/word/2012/wordml" xmlns:w16cex="http://schemas.microsoft.com/office/word/2018/wordml/cex" xmlns:w16cid="http://schemas.microsoft.com/office/word/2016/wordml/cid" xmlns:w16="http://schemas.microsoft.com/office/word/2018/wordml" xmlns:w16du="http://schemas.microsoft.com/office/word/2023/wordml/word16du" xmlns:w16sdtdh="http://schemas.microsoft.com/office/word/2020/wordml/sdtdatahash" xmlns:w16se="http://schemas.microsoft.com/office/word/2015/wordml/symex" mc:Ignorable="w14 w15 w16se w16cid w16 w16cex w16sdtdh w16du">
+<w:styles xmlns:mc="http://schemas.openxmlformats.org/markup-compatibility/2006" xmlns:r="http://schemas.openxmlformats.org/officeDocument/2006/relationships" xmlns:w="http://schemas.openxmlformats.org/wordprocessingml/2006/main" xmlns:w14="http://schemas.microsoft.com/office/word/2010/wordml" xmlns:w15="http://schemas.microsoft.com/office/word/2012/wordml" xmlns:w16cex="http://schemas.microsoft.com/office/word/2018/wordml/cex" xmlns:w16cid="http://schemas.microsoft.com/office/word/2016/wordml/cid" xmlns:w16="http://schemas.microsoft.com/office/word/2018/wordml" xmlns:w16du="http://schemas.microsoft.com/office/word/2023/wordml/word16du" xmlns:w16sdtdh="http://schemas.microsoft.com/office/word/2020/wordml/sdtdatahash" xmlns:w16sdtfl="http://schemas.microsoft.com/office/word/2024/wordml/sdtformatlock" xmlns:w16se="http://schemas.microsoft.com/office/word/2015/wordml/symex" mc:Ignorable="w14 w15 w16se w16cid w16 w16cex w16sdtdh w16sdtfl w16du">
   <w:docDefaults>
     <w:rPrDefault>
       <w:rPr>
@@ -10622,7 +14139,6 @@
     <w:next w:val="Normal"/>
     <w:link w:val="Heading3Char"/>
     <w:uiPriority w:val="9"/>
-    <w:semiHidden/>
     <w:unhideWhenUsed/>
     <w:qFormat/>
     <w:rsid w:val="001D750D"/>
@@ -10774,6 +14290,7 @@
   <w:style w:type="character" w:default="1" w:styleId="DefaultParagraphFont">
     <w:name w:val="Default Paragraph Font"/>
     <w:uiPriority w:val="1"/>
+    <w:semiHidden/>
     <w:unhideWhenUsed/>
   </w:style>
   <w:style w:type="table" w:default="1" w:styleId="TableNormal">
@@ -10828,7 +14345,6 @@
     <w:basedOn w:val="DefaultParagraphFont"/>
     <w:link w:val="Heading3"/>
     <w:uiPriority w:val="9"/>
-    <w:semiHidden/>
     <w:rsid w:val="001D750D"/>
     <w:rPr>
       <w:rFonts w:eastAsiaTheme="majorEastAsia" w:cstheme="majorBidi"/>
@@ -11272,6 +14788,19 @@
     <w:unhideWhenUsed/>
     <w:rsid w:val="00F61125"/>
   </w:style>
+  <w:style w:type="paragraph" w:styleId="TOC3">
+    <w:name w:val="toc 3"/>
+    <w:basedOn w:val="Normal"/>
+    <w:next w:val="Normal"/>
+    <w:autoRedefine/>
+    <w:uiPriority w:val="39"/>
+    <w:unhideWhenUsed/>
+    <w:rsid w:val="007827FF"/>
+    <w:pPr>
+      <w:spacing w:after="100"/>
+      <w:ind w:left="440"/>
+    </w:pPr>
+  </w:style>
 </w:styles>
 </file>
 
@@ -11572,7 +15101,7 @@
 
 <file path=customXml/item1.xml><?xml version="1.0" encoding="utf-8"?>
 <CoverPageProperties xmlns="http://schemas.microsoft.com/office/2006/coverPageProps">
-  <PublishDate>2024-12-06T00:00:00</PublishDate>
+  <PublishDate>2025-02-14T00:00:00</PublishDate>
   <Abstract/>
   <CompanyAddress/>
   <CompanyPhone/>
@@ -11666,6 +15195,21 @@
     <b:URL>https://www.djangoproject.com/</b:URL>
     <b:RefOrder>5</b:RefOrder>
   </b:Source>
+  <b:Source>
+    <b:Tag>Fas25</b:Tag>
+    <b:SourceType>InternetSite</b:SourceType>
+    <b:Guid>{E4A8C913-F965-4B95-A829-2DB8A61808E2}</b:Guid>
+    <b:Author>
+      <b:Author>
+        <b:Corporate>FastAPI Tiangolo</b:Corporate>
+      </b:Author>
+    </b:Author>
+    <b:Title>FastAPI</b:Title>
+    <b:Year>2025</b:Year>
+    <b:YearAccessed>2025</b:YearAccessed>
+    <b:URL>https://fastapi.tiangolo.com/</b:URL>
+    <b:RefOrder>6</b:RefOrder>
+  </b:Source>
 </b:Sources>
 </file>
 
@@ -11678,7 +15222,7 @@
 </file>
 
 <file path=customXml/itemProps2.xml><?xml version="1.0" encoding="utf-8"?>
-<ds:datastoreItem xmlns:ds="http://schemas.openxmlformats.org/officeDocument/2006/customXml" ds:itemID="{5C71D51D-DD86-401C-B0F8-92EC085EE2F2}">
+<ds:datastoreItem xmlns:ds="http://schemas.openxmlformats.org/officeDocument/2006/customXml" ds:itemID="{6A977AD7-A9B2-4057-B717-34CFE5BAA175}">
   <ds:schemaRefs>
     <ds:schemaRef ds:uri="http://schemas.openxmlformats.org/officeDocument/2006/bibliography"/>
   </ds:schemaRefs>

--- a/Documents/Design Document.docx
+++ b/Documents/Design Document.docx
@@ -4304,7 +4304,7 @@
               <w:r>
                 <w:fldChar w:fldCharType="separate"/>
               </w:r>
-              <w:hyperlink w:anchor="_Toc190448913" w:history="1">
+              <w:hyperlink w:anchor="_Toc190469460" w:history="1">
                 <w:r>
                   <w:rPr>
                     <w:rStyle w:val="Hyperlink"/>
@@ -4334,7 +4334,7 @@
                     <w:noProof/>
                     <w:webHidden/>
                   </w:rPr>
-                  <w:instrText xml:space="preserve"> PAGEREF _Toc190448913 \h </w:instrText>
+                  <w:instrText xml:space="preserve"> PAGEREF _Toc190469460 \h </w:instrText>
                 </w:r>
                 <w:r>
                   <w:rPr>
@@ -4379,7 +4379,7 @@
                   <w:lang w:eastAsia="en-IE"/>
                 </w:rPr>
               </w:pPr>
-              <w:hyperlink w:anchor="_Toc190448914" w:history="1">
+              <w:hyperlink w:anchor="_Toc190469461" w:history="1">
                 <w:r>
                   <w:rPr>
                     <w:rStyle w:val="Hyperlink"/>
@@ -4409,7 +4409,7 @@
                     <w:noProof/>
                     <w:webHidden/>
                   </w:rPr>
-                  <w:instrText xml:space="preserve"> PAGEREF _Toc190448914 \h </w:instrText>
+                  <w:instrText xml:space="preserve"> PAGEREF _Toc190469461 \h </w:instrText>
                 </w:r>
                 <w:r>
                   <w:rPr>
@@ -4454,7 +4454,7 @@
                   <w:lang w:eastAsia="en-IE"/>
                 </w:rPr>
               </w:pPr>
-              <w:hyperlink w:anchor="_Toc190448915" w:history="1">
+              <w:hyperlink w:anchor="_Toc190469462" w:history="1">
                 <w:r>
                   <w:rPr>
                     <w:rStyle w:val="Hyperlink"/>
@@ -4484,7 +4484,7 @@
                     <w:noProof/>
                     <w:webHidden/>
                   </w:rPr>
-                  <w:instrText xml:space="preserve"> PAGEREF _Toc190448915 \h </w:instrText>
+                  <w:instrText xml:space="preserve"> PAGEREF _Toc190469462 \h </w:instrText>
                 </w:r>
                 <w:r>
                   <w:rPr>
@@ -4529,7 +4529,7 @@
                   <w:lang w:eastAsia="en-IE"/>
                 </w:rPr>
               </w:pPr>
-              <w:hyperlink w:anchor="_Toc190448916" w:history="1">
+              <w:hyperlink w:anchor="_Toc190469463" w:history="1">
                 <w:r>
                   <w:rPr>
                     <w:rStyle w:val="Hyperlink"/>
@@ -4559,7 +4559,7 @@
                     <w:noProof/>
                     <w:webHidden/>
                   </w:rPr>
-                  <w:instrText xml:space="preserve"> PAGEREF _Toc190448916 \h </w:instrText>
+                  <w:instrText xml:space="preserve"> PAGEREF _Toc190469463 \h </w:instrText>
                 </w:r>
                 <w:r>
                   <w:rPr>
@@ -4604,7 +4604,7 @@
                   <w:lang w:eastAsia="en-IE"/>
                 </w:rPr>
               </w:pPr>
-              <w:hyperlink w:anchor="_Toc190448917" w:history="1">
+              <w:hyperlink w:anchor="_Toc190469464" w:history="1">
                 <w:r>
                   <w:rPr>
                     <w:rStyle w:val="Hyperlink"/>
@@ -4613,7 +4613,7 @@
                     <w:bCs/>
                     <w:noProof/>
                   </w:rPr>
-                  <w:t>Key Server</w:t>
+                  <w:t>Core Features</w:t>
                 </w:r>
                 <w:r>
                   <w:rPr>
@@ -4634,7 +4634,7 @@
                     <w:noProof/>
                     <w:webHidden/>
                   </w:rPr>
-                  <w:instrText xml:space="preserve"> PAGEREF _Toc190448917 \h </w:instrText>
+                  <w:instrText xml:space="preserve"> PAGEREF _Toc190469464 \h </w:instrText>
                 </w:r>
                 <w:r>
                   <w:rPr>
@@ -4679,7 +4679,7 @@
                   <w:lang w:eastAsia="en-IE"/>
                 </w:rPr>
               </w:pPr>
-              <w:hyperlink w:anchor="_Toc190448918" w:history="1">
+              <w:hyperlink w:anchor="_Toc190469465" w:history="1">
                 <w:r>
                   <w:rPr>
                     <w:rStyle w:val="Hyperlink"/>
@@ -4688,6 +4688,81 @@
                     <w:bCs/>
                     <w:noProof/>
                   </w:rPr>
+                  <w:t>Key Server</w:t>
+                </w:r>
+                <w:r>
+                  <w:rPr>
+                    <w:noProof/>
+                    <w:webHidden/>
+                  </w:rPr>
+                  <w:tab/>
+                </w:r>
+                <w:r>
+                  <w:rPr>
+                    <w:noProof/>
+                    <w:webHidden/>
+                  </w:rPr>
+                  <w:fldChar w:fldCharType="begin"/>
+                </w:r>
+                <w:r>
+                  <w:rPr>
+                    <w:noProof/>
+                    <w:webHidden/>
+                  </w:rPr>
+                  <w:instrText xml:space="preserve"> PAGEREF _Toc190469465 \h </w:instrText>
+                </w:r>
+                <w:r>
+                  <w:rPr>
+                    <w:noProof/>
+                    <w:webHidden/>
+                  </w:rPr>
+                </w:r>
+                <w:r>
+                  <w:rPr>
+                    <w:noProof/>
+                    <w:webHidden/>
+                  </w:rPr>
+                  <w:fldChar w:fldCharType="separate"/>
+                </w:r>
+                <w:r>
+                  <w:rPr>
+                    <w:noProof/>
+                    <w:webHidden/>
+                  </w:rPr>
+                  <w:t>6</w:t>
+                </w:r>
+                <w:r>
+                  <w:rPr>
+                    <w:noProof/>
+                    <w:webHidden/>
+                  </w:rPr>
+                  <w:fldChar w:fldCharType="end"/>
+                </w:r>
+              </w:hyperlink>
+            </w:p>
+            <w:p>
+              <w:pPr>
+                <w:pStyle w:val="TOC2"/>
+                <w:tabs>
+                  <w:tab w:val="right" w:leader="dot" w:pos="9016"/>
+                </w:tabs>
+                <w:rPr>
+                  <w:rFonts w:eastAsiaTheme="minorEastAsia"/>
+                  <w:noProof/>
+                  <w:sz w:val="24"/>
+                  <w:szCs w:val="24"/>
+                  <w:lang w:eastAsia="en-IE"/>
+                </w:rPr>
+              </w:pPr>
+              <w:hyperlink w:anchor="_Toc190469466" w:history="1">
+                <w:r>
+                  <w:rPr>
+                    <w:rStyle w:val="Hyperlink"/>
+                    <w:rFonts w:ascii="Times New Roman" w:hAnsi="Times New Roman" w:cs="Times New Roman"/>
+                    <w:b/>
+                    <w:bCs/>
+                    <w:noProof/>
+                  </w:rPr>
                   <w:t>Patient Profile</w:t>
                 </w:r>
                 <w:r>
@@ -4709,7 +4784,7 @@
                     <w:noProof/>
                     <w:webHidden/>
                   </w:rPr>
-                  <w:instrText xml:space="preserve"> PAGEREF _Toc190448918 \h </w:instrText>
+                  <w:instrText xml:space="preserve"> PAGEREF _Toc190469466 \h </w:instrText>
                 </w:r>
                 <w:r>
                   <w:rPr>
@@ -4729,7 +4804,7 @@
                     <w:noProof/>
                     <w:webHidden/>
                   </w:rPr>
-                  <w:t>6</w:t>
+                  <w:t>7</w:t>
                 </w:r>
                 <w:r>
                   <w:rPr>
@@ -4754,7 +4829,7 @@
                   <w:lang w:eastAsia="en-IE"/>
                 </w:rPr>
               </w:pPr>
-              <w:hyperlink w:anchor="_Toc190448919" w:history="1">
+              <w:hyperlink w:anchor="_Toc190469467" w:history="1">
                 <w:r>
                   <w:rPr>
                     <w:rStyle w:val="Hyperlink"/>
@@ -4784,7 +4859,7 @@
                     <w:noProof/>
                     <w:webHidden/>
                   </w:rPr>
-                  <w:instrText xml:space="preserve"> PAGEREF _Toc190448919 \h </w:instrText>
+                  <w:instrText xml:space="preserve"> PAGEREF _Toc190469467 \h </w:instrText>
                 </w:r>
                 <w:r>
                   <w:rPr>
@@ -4804,7 +4879,7 @@
                     <w:noProof/>
                     <w:webHidden/>
                   </w:rPr>
-                  <w:t>6</w:t>
+                  <w:t>7</w:t>
                 </w:r>
                 <w:r>
                   <w:rPr>
@@ -4829,7 +4904,7 @@
                   <w:lang w:eastAsia="en-IE"/>
                 </w:rPr>
               </w:pPr>
-              <w:hyperlink w:anchor="_Toc190448920" w:history="1">
+              <w:hyperlink w:anchor="_Toc190469468" w:history="1">
                 <w:r>
                   <w:rPr>
                     <w:rStyle w:val="Hyperlink"/>
@@ -4859,7 +4934,7 @@
                     <w:noProof/>
                     <w:webHidden/>
                   </w:rPr>
-                  <w:instrText xml:space="preserve"> PAGEREF _Toc190448920 \h </w:instrText>
+                  <w:instrText xml:space="preserve"> PAGEREF _Toc190469468 \h </w:instrText>
                 </w:r>
                 <w:r>
                   <w:rPr>
@@ -4879,7 +4954,7 @@
                     <w:noProof/>
                     <w:webHidden/>
                   </w:rPr>
-                  <w:t>7</w:t>
+                  <w:t>8</w:t>
                 </w:r>
                 <w:r>
                   <w:rPr>
@@ -4904,7 +4979,7 @@
                   <w:lang w:eastAsia="en-IE"/>
                 </w:rPr>
               </w:pPr>
-              <w:hyperlink w:anchor="_Toc190448921" w:history="1">
+              <w:hyperlink w:anchor="_Toc190469469" w:history="1">
                 <w:r>
                   <w:rPr>
                     <w:rStyle w:val="Hyperlink"/>
@@ -4934,7 +5009,7 @@
                     <w:noProof/>
                     <w:webHidden/>
                   </w:rPr>
-                  <w:instrText xml:space="preserve"> PAGEREF _Toc190448921 \h </w:instrText>
+                  <w:instrText xml:space="preserve"> PAGEREF _Toc190469469 \h </w:instrText>
                 </w:r>
                 <w:r>
                   <w:rPr>
@@ -4954,7 +5029,7 @@
                     <w:noProof/>
                     <w:webHidden/>
                   </w:rPr>
-                  <w:t>8</w:t>
+                  <w:t>9</w:t>
                 </w:r>
                 <w:r>
                   <w:rPr>
@@ -4979,7 +5054,7 @@
                   <w:lang w:eastAsia="en-IE"/>
                 </w:rPr>
               </w:pPr>
-              <w:hyperlink w:anchor="_Toc190448922" w:history="1">
+              <w:hyperlink w:anchor="_Toc190469470" w:history="1">
                 <w:r>
                   <w:rPr>
                     <w:rStyle w:val="Hyperlink"/>
@@ -5009,7 +5084,7 @@
                     <w:noProof/>
                     <w:webHidden/>
                   </w:rPr>
-                  <w:instrText xml:space="preserve"> PAGEREF _Toc190448922 \h </w:instrText>
+                  <w:instrText xml:space="preserve"> PAGEREF _Toc190469470 \h </w:instrText>
                 </w:r>
                 <w:r>
                   <w:rPr>
@@ -5029,7 +5104,7 @@
                     <w:noProof/>
                     <w:webHidden/>
                   </w:rPr>
-                  <w:t>9</w:t>
+                  <w:t>10</w:t>
                 </w:r>
                 <w:r>
                   <w:rPr>
@@ -5054,7 +5129,7 @@
                   <w:lang w:eastAsia="en-IE"/>
                 </w:rPr>
               </w:pPr>
-              <w:hyperlink w:anchor="_Toc190448923" w:history="1">
+              <w:hyperlink w:anchor="_Toc190469471" w:history="1">
                 <w:r>
                   <w:rPr>
                     <w:rStyle w:val="Hyperlink"/>
@@ -5084,7 +5159,7 @@
                     <w:noProof/>
                     <w:webHidden/>
                   </w:rPr>
-                  <w:instrText xml:space="preserve"> PAGEREF _Toc190448923 \h </w:instrText>
+                  <w:instrText xml:space="preserve"> PAGEREF _Toc190469471 \h </w:instrText>
                 </w:r>
                 <w:r>
                   <w:rPr>
@@ -5104,7 +5179,7 @@
                     <w:noProof/>
                     <w:webHidden/>
                   </w:rPr>
-                  <w:t>10</w:t>
+                  <w:t>11</w:t>
                 </w:r>
                 <w:r>
                   <w:rPr>
@@ -5129,7 +5204,7 @@
                   <w:lang w:eastAsia="en-IE"/>
                 </w:rPr>
               </w:pPr>
-              <w:hyperlink w:anchor="_Toc190448924" w:history="1">
+              <w:hyperlink w:anchor="_Toc190469472" w:history="1">
                 <w:r>
                   <w:rPr>
                     <w:rStyle w:val="Hyperlink"/>
@@ -5159,7 +5234,7 @@
                     <w:noProof/>
                     <w:webHidden/>
                   </w:rPr>
-                  <w:instrText xml:space="preserve"> PAGEREF _Toc190448924 \h </w:instrText>
+                  <w:instrText xml:space="preserve"> PAGEREF _Toc190469472 \h </w:instrText>
                 </w:r>
                 <w:r>
                   <w:rPr>
@@ -5179,7 +5254,7 @@
                     <w:noProof/>
                     <w:webHidden/>
                   </w:rPr>
-                  <w:t>10</w:t>
+                  <w:t>11</w:t>
                 </w:r>
                 <w:r>
                   <w:rPr>
@@ -5204,7 +5279,7 @@
                   <w:lang w:eastAsia="en-IE"/>
                 </w:rPr>
               </w:pPr>
-              <w:hyperlink w:anchor="_Toc190448925" w:history="1">
+              <w:hyperlink w:anchor="_Toc190469473" w:history="1">
                 <w:r>
                   <w:rPr>
                     <w:rStyle w:val="Hyperlink"/>
@@ -5234,7 +5309,7 @@
                     <w:noProof/>
                     <w:webHidden/>
                   </w:rPr>
-                  <w:instrText xml:space="preserve"> PAGEREF _Toc190448925 \h </w:instrText>
+                  <w:instrText xml:space="preserve"> PAGEREF _Toc190469473 \h </w:instrText>
                 </w:r>
                 <w:r>
                   <w:rPr>
@@ -5254,7 +5329,7 @@
                     <w:noProof/>
                     <w:webHidden/>
                   </w:rPr>
-                  <w:t>11</w:t>
+                  <w:t>12</w:t>
                 </w:r>
                 <w:r>
                   <w:rPr>
@@ -5279,7 +5354,7 @@
                   <w:lang w:eastAsia="en-IE"/>
                 </w:rPr>
               </w:pPr>
-              <w:hyperlink w:anchor="_Toc190448926" w:history="1">
+              <w:hyperlink w:anchor="_Toc190469474" w:history="1">
                 <w:r>
                   <w:rPr>
                     <w:rStyle w:val="Hyperlink"/>
@@ -5309,7 +5384,7 @@
                     <w:noProof/>
                     <w:webHidden/>
                   </w:rPr>
-                  <w:instrText xml:space="preserve"> PAGEREF _Toc190448926 \h </w:instrText>
+                  <w:instrText xml:space="preserve"> PAGEREF _Toc190469474 \h </w:instrText>
                 </w:r>
                 <w:r>
                   <w:rPr>
@@ -5329,7 +5404,7 @@
                     <w:noProof/>
                     <w:webHidden/>
                   </w:rPr>
-                  <w:t>12</w:t>
+                  <w:t>13</w:t>
                 </w:r>
                 <w:r>
                   <w:rPr>
@@ -5354,7 +5429,7 @@
                   <w:lang w:eastAsia="en-IE"/>
                 </w:rPr>
               </w:pPr>
-              <w:hyperlink w:anchor="_Toc190448927" w:history="1">
+              <w:hyperlink w:anchor="_Toc190469475" w:history="1">
                 <w:r>
                   <w:rPr>
                     <w:rStyle w:val="Hyperlink"/>
@@ -5384,7 +5459,7 @@
                     <w:noProof/>
                     <w:webHidden/>
                   </w:rPr>
-                  <w:instrText xml:space="preserve"> PAGEREF _Toc190448927 \h </w:instrText>
+                  <w:instrText xml:space="preserve"> PAGEREF _Toc190469475 \h </w:instrText>
                 </w:r>
                 <w:r>
                   <w:rPr>
@@ -5404,7 +5479,7 @@
                     <w:noProof/>
                     <w:webHidden/>
                   </w:rPr>
-                  <w:t>13</w:t>
+                  <w:t>14</w:t>
                 </w:r>
                 <w:r>
                   <w:rPr>
@@ -5429,7 +5504,7 @@
                   <w:lang w:eastAsia="en-IE"/>
                 </w:rPr>
               </w:pPr>
-              <w:hyperlink w:anchor="_Toc190448928" w:history="1">
+              <w:hyperlink w:anchor="_Toc190469476" w:history="1">
                 <w:r>
                   <w:rPr>
                     <w:rStyle w:val="Hyperlink"/>
@@ -5459,7 +5534,7 @@
                     <w:noProof/>
                     <w:webHidden/>
                   </w:rPr>
-                  <w:instrText xml:space="preserve"> PAGEREF _Toc190448928 \h </w:instrText>
+                  <w:instrText xml:space="preserve"> PAGEREF _Toc190469476 \h </w:instrText>
                 </w:r>
                 <w:r>
                   <w:rPr>
@@ -5479,7 +5554,307 @@
                     <w:noProof/>
                     <w:webHidden/>
                   </w:rPr>
-                  <w:t>14</w:t>
+                  <w:t>15</w:t>
+                </w:r>
+                <w:r>
+                  <w:rPr>
+                    <w:noProof/>
+                    <w:webHidden/>
+                  </w:rPr>
+                  <w:fldChar w:fldCharType="end"/>
+                </w:r>
+              </w:hyperlink>
+            </w:p>
+            <w:p>
+              <w:pPr>
+                <w:pStyle w:val="TOC2"/>
+                <w:tabs>
+                  <w:tab w:val="right" w:leader="dot" w:pos="9016"/>
+                </w:tabs>
+                <w:rPr>
+                  <w:rFonts w:eastAsiaTheme="minorEastAsia"/>
+                  <w:noProof/>
+                  <w:sz w:val="24"/>
+                  <w:szCs w:val="24"/>
+                  <w:lang w:eastAsia="en-IE"/>
+                </w:rPr>
+              </w:pPr>
+              <w:hyperlink w:anchor="_Toc190469477" w:history="1">
+                <w:r>
+                  <w:rPr>
+                    <w:rStyle w:val="Hyperlink"/>
+                    <w:rFonts w:ascii="Times New Roman" w:hAnsi="Times New Roman" w:cs="Times New Roman"/>
+                    <w:b/>
+                    <w:bCs/>
+                    <w:noProof/>
+                  </w:rPr>
+                  <w:t>Roster</w:t>
+                </w:r>
+                <w:r>
+                  <w:rPr>
+                    <w:noProof/>
+                    <w:webHidden/>
+                  </w:rPr>
+                  <w:tab/>
+                </w:r>
+                <w:r>
+                  <w:rPr>
+                    <w:noProof/>
+                    <w:webHidden/>
+                  </w:rPr>
+                  <w:fldChar w:fldCharType="begin"/>
+                </w:r>
+                <w:r>
+                  <w:rPr>
+                    <w:noProof/>
+                    <w:webHidden/>
+                  </w:rPr>
+                  <w:instrText xml:space="preserve"> PAGEREF _Toc190469477 \h </w:instrText>
+                </w:r>
+                <w:r>
+                  <w:rPr>
+                    <w:noProof/>
+                    <w:webHidden/>
+                  </w:rPr>
+                </w:r>
+                <w:r>
+                  <w:rPr>
+                    <w:noProof/>
+                    <w:webHidden/>
+                  </w:rPr>
+                  <w:fldChar w:fldCharType="separate"/>
+                </w:r>
+                <w:r>
+                  <w:rPr>
+                    <w:noProof/>
+                    <w:webHidden/>
+                  </w:rPr>
+                  <w:t>16</w:t>
+                </w:r>
+                <w:r>
+                  <w:rPr>
+                    <w:noProof/>
+                    <w:webHidden/>
+                  </w:rPr>
+                  <w:fldChar w:fldCharType="end"/>
+                </w:r>
+              </w:hyperlink>
+            </w:p>
+            <w:p>
+              <w:pPr>
+                <w:pStyle w:val="TOC2"/>
+                <w:tabs>
+                  <w:tab w:val="right" w:leader="dot" w:pos="9016"/>
+                </w:tabs>
+                <w:rPr>
+                  <w:rFonts w:eastAsiaTheme="minorEastAsia"/>
+                  <w:noProof/>
+                  <w:sz w:val="24"/>
+                  <w:szCs w:val="24"/>
+                  <w:lang w:eastAsia="en-IE"/>
+                </w:rPr>
+              </w:pPr>
+              <w:hyperlink w:anchor="_Toc190469478" w:history="1">
+                <w:r>
+                  <w:rPr>
+                    <w:rStyle w:val="Hyperlink"/>
+                    <w:rFonts w:ascii="Times New Roman" w:hAnsi="Times New Roman" w:cs="Times New Roman"/>
+                    <w:b/>
+                    <w:bCs/>
+                    <w:noProof/>
+                  </w:rPr>
+                  <w:t>Care Planner</w:t>
+                </w:r>
+                <w:r>
+                  <w:rPr>
+                    <w:noProof/>
+                    <w:webHidden/>
+                  </w:rPr>
+                  <w:tab/>
+                </w:r>
+                <w:r>
+                  <w:rPr>
+                    <w:noProof/>
+                    <w:webHidden/>
+                  </w:rPr>
+                  <w:fldChar w:fldCharType="begin"/>
+                </w:r>
+                <w:r>
+                  <w:rPr>
+                    <w:noProof/>
+                    <w:webHidden/>
+                  </w:rPr>
+                  <w:instrText xml:space="preserve"> PAGEREF _Toc190469478 \h </w:instrText>
+                </w:r>
+                <w:r>
+                  <w:rPr>
+                    <w:noProof/>
+                    <w:webHidden/>
+                  </w:rPr>
+                </w:r>
+                <w:r>
+                  <w:rPr>
+                    <w:noProof/>
+                    <w:webHidden/>
+                  </w:rPr>
+                  <w:fldChar w:fldCharType="separate"/>
+                </w:r>
+                <w:r>
+                  <w:rPr>
+                    <w:noProof/>
+                    <w:webHidden/>
+                  </w:rPr>
+                  <w:t>17</w:t>
+                </w:r>
+                <w:r>
+                  <w:rPr>
+                    <w:noProof/>
+                    <w:webHidden/>
+                  </w:rPr>
+                  <w:fldChar w:fldCharType="end"/>
+                </w:r>
+              </w:hyperlink>
+            </w:p>
+            <w:p>
+              <w:pPr>
+                <w:pStyle w:val="TOC3"/>
+                <w:tabs>
+                  <w:tab w:val="right" w:leader="dot" w:pos="9016"/>
+                </w:tabs>
+                <w:rPr>
+                  <w:rFonts w:eastAsiaTheme="minorEastAsia"/>
+                  <w:noProof/>
+                  <w:sz w:val="24"/>
+                  <w:szCs w:val="24"/>
+                  <w:lang w:eastAsia="en-IE"/>
+                </w:rPr>
+              </w:pPr>
+              <w:hyperlink w:anchor="_Toc190469479" w:history="1">
+                <w:r>
+                  <w:rPr>
+                    <w:rStyle w:val="Hyperlink"/>
+                    <w:rFonts w:ascii="Times New Roman" w:hAnsi="Times New Roman" w:cs="Times New Roman"/>
+                    <w:b/>
+                    <w:bCs/>
+                    <w:noProof/>
+                  </w:rPr>
+                  <w:t>Add New Care Plan</w:t>
+                </w:r>
+                <w:r>
+                  <w:rPr>
+                    <w:noProof/>
+                    <w:webHidden/>
+                  </w:rPr>
+                  <w:tab/>
+                </w:r>
+                <w:r>
+                  <w:rPr>
+                    <w:noProof/>
+                    <w:webHidden/>
+                  </w:rPr>
+                  <w:fldChar w:fldCharType="begin"/>
+                </w:r>
+                <w:r>
+                  <w:rPr>
+                    <w:noProof/>
+                    <w:webHidden/>
+                  </w:rPr>
+                  <w:instrText xml:space="preserve"> PAGEREF _Toc190469479 \h </w:instrText>
+                </w:r>
+                <w:r>
+                  <w:rPr>
+                    <w:noProof/>
+                    <w:webHidden/>
+                  </w:rPr>
+                </w:r>
+                <w:r>
+                  <w:rPr>
+                    <w:noProof/>
+                    <w:webHidden/>
+                  </w:rPr>
+                  <w:fldChar w:fldCharType="separate"/>
+                </w:r>
+                <w:r>
+                  <w:rPr>
+                    <w:noProof/>
+                    <w:webHidden/>
+                  </w:rPr>
+                  <w:t>17</w:t>
+                </w:r>
+                <w:r>
+                  <w:rPr>
+                    <w:noProof/>
+                    <w:webHidden/>
+                  </w:rPr>
+                  <w:fldChar w:fldCharType="end"/>
+                </w:r>
+              </w:hyperlink>
+            </w:p>
+            <w:p>
+              <w:pPr>
+                <w:pStyle w:val="TOC3"/>
+                <w:tabs>
+                  <w:tab w:val="right" w:leader="dot" w:pos="9016"/>
+                </w:tabs>
+                <w:rPr>
+                  <w:rFonts w:eastAsiaTheme="minorEastAsia"/>
+                  <w:noProof/>
+                  <w:sz w:val="24"/>
+                  <w:szCs w:val="24"/>
+                  <w:lang w:eastAsia="en-IE"/>
+                </w:rPr>
+              </w:pPr>
+              <w:hyperlink w:anchor="_Toc190469480" w:history="1">
+                <w:r>
+                  <w:rPr>
+                    <w:rStyle w:val="Hyperlink"/>
+                    <w:rFonts w:ascii="Times New Roman" w:hAnsi="Times New Roman" w:cs="Times New Roman"/>
+                    <w:b/>
+                    <w:bCs/>
+                    <w:noProof/>
+                  </w:rPr>
+                  <w:t>Delete Care Plan</w:t>
+                </w:r>
+                <w:r>
+                  <w:rPr>
+                    <w:noProof/>
+                    <w:webHidden/>
+                  </w:rPr>
+                  <w:tab/>
+                </w:r>
+                <w:r>
+                  <w:rPr>
+                    <w:noProof/>
+                    <w:webHidden/>
+                  </w:rPr>
+                  <w:fldChar w:fldCharType="begin"/>
+                </w:r>
+                <w:r>
+                  <w:rPr>
+                    <w:noProof/>
+                    <w:webHidden/>
+                  </w:rPr>
+                  <w:instrText xml:space="preserve"> PAGEREF _Toc190469480 \h </w:instrText>
+                </w:r>
+                <w:r>
+                  <w:rPr>
+                    <w:noProof/>
+                    <w:webHidden/>
+                  </w:rPr>
+                </w:r>
+                <w:r>
+                  <w:rPr>
+                    <w:noProof/>
+                    <w:webHidden/>
+                  </w:rPr>
+                  <w:fldChar w:fldCharType="separate"/>
+                </w:r>
+                <w:r>
+                  <w:rPr>
+                    <w:noProof/>
+                    <w:webHidden/>
+                  </w:rPr>
+                  <w:t>18</w:t>
                 </w:r>
                 <w:r>
                   <w:rPr>
@@ -5504,7 +5879,7 @@
                   <w:lang w:eastAsia="en-IE"/>
                 </w:rPr>
               </w:pPr>
-              <w:hyperlink w:anchor="_Toc190448929" w:history="1">
+              <w:hyperlink w:anchor="_Toc190469481" w:history="1">
                 <w:r>
                   <w:rPr>
                     <w:rStyle w:val="Hyperlink"/>
@@ -5513,6 +5888,81 @@
                     <w:bCs/>
                     <w:noProof/>
                   </w:rPr>
+                  <w:t>Class Diagram</w:t>
+                </w:r>
+                <w:r>
+                  <w:rPr>
+                    <w:noProof/>
+                    <w:webHidden/>
+                  </w:rPr>
+                  <w:tab/>
+                </w:r>
+                <w:r>
+                  <w:rPr>
+                    <w:noProof/>
+                    <w:webHidden/>
+                  </w:rPr>
+                  <w:fldChar w:fldCharType="begin"/>
+                </w:r>
+                <w:r>
+                  <w:rPr>
+                    <w:noProof/>
+                    <w:webHidden/>
+                  </w:rPr>
+                  <w:instrText xml:space="preserve"> PAGEREF _Toc190469481 \h </w:instrText>
+                </w:r>
+                <w:r>
+                  <w:rPr>
+                    <w:noProof/>
+                    <w:webHidden/>
+                  </w:rPr>
+                </w:r>
+                <w:r>
+                  <w:rPr>
+                    <w:noProof/>
+                    <w:webHidden/>
+                  </w:rPr>
+                  <w:fldChar w:fldCharType="separate"/>
+                </w:r>
+                <w:r>
+                  <w:rPr>
+                    <w:noProof/>
+                    <w:webHidden/>
+                  </w:rPr>
+                  <w:t>19</w:t>
+                </w:r>
+                <w:r>
+                  <w:rPr>
+                    <w:noProof/>
+                    <w:webHidden/>
+                  </w:rPr>
+                  <w:fldChar w:fldCharType="end"/>
+                </w:r>
+              </w:hyperlink>
+            </w:p>
+            <w:p>
+              <w:pPr>
+                <w:pStyle w:val="TOC1"/>
+                <w:tabs>
+                  <w:tab w:val="right" w:leader="dot" w:pos="9016"/>
+                </w:tabs>
+                <w:rPr>
+                  <w:rFonts w:eastAsiaTheme="minorEastAsia"/>
+                  <w:noProof/>
+                  <w:sz w:val="24"/>
+                  <w:szCs w:val="24"/>
+                  <w:lang w:eastAsia="en-IE"/>
+                </w:rPr>
+              </w:pPr>
+              <w:hyperlink w:anchor="_Toc190469482" w:history="1">
+                <w:r>
+                  <w:rPr>
+                    <w:rStyle w:val="Hyperlink"/>
+                    <w:rFonts w:ascii="Times New Roman" w:hAnsi="Times New Roman" w:cs="Times New Roman"/>
+                    <w:b/>
+                    <w:bCs/>
+                    <w:noProof/>
+                  </w:rPr>
                   <w:t>Prototype GUI Screens</w:t>
                 </w:r>
                 <w:r>
@@ -5534,7 +5984,7 @@
                     <w:noProof/>
                     <w:webHidden/>
                   </w:rPr>
-                  <w:instrText xml:space="preserve"> PAGEREF _Toc190448929 \h </w:instrText>
+                  <w:instrText xml:space="preserve"> PAGEREF _Toc190469482 \h </w:instrText>
                 </w:r>
                 <w:r>
                   <w:rPr>
@@ -5554,7 +6004,7 @@
                     <w:noProof/>
                     <w:webHidden/>
                   </w:rPr>
-                  <w:t>15</w:t>
+                  <w:t>20</w:t>
                 </w:r>
                 <w:r>
                   <w:rPr>
@@ -5579,7 +6029,7 @@
                   <w:lang w:eastAsia="en-IE"/>
                 </w:rPr>
               </w:pPr>
-              <w:hyperlink w:anchor="_Toc190448930" w:history="1">
+              <w:hyperlink w:anchor="_Toc190469483" w:history="1">
                 <w:r>
                   <w:rPr>
                     <w:rStyle w:val="Hyperlink"/>
@@ -5609,7 +6059,7 @@
                     <w:noProof/>
                     <w:webHidden/>
                   </w:rPr>
-                  <w:instrText xml:space="preserve"> PAGEREF _Toc190448930 \h </w:instrText>
+                  <w:instrText xml:space="preserve"> PAGEREF _Toc190469483 \h </w:instrText>
                 </w:r>
                 <w:r>
                   <w:rPr>
@@ -5629,7 +6079,7 @@
                     <w:noProof/>
                     <w:webHidden/>
                   </w:rPr>
-                  <w:t>15</w:t>
+                  <w:t>20</w:t>
                 </w:r>
                 <w:r>
                   <w:rPr>
@@ -5654,7 +6104,7 @@
                   <w:lang w:eastAsia="en-IE"/>
                 </w:rPr>
               </w:pPr>
-              <w:hyperlink w:anchor="_Toc190448931" w:history="1">
+              <w:hyperlink w:anchor="_Toc190469484" w:history="1">
                 <w:r>
                   <w:rPr>
                     <w:rStyle w:val="Hyperlink"/>
@@ -5684,7 +6134,7 @@
                     <w:noProof/>
                     <w:webHidden/>
                   </w:rPr>
-                  <w:instrText xml:space="preserve"> PAGEREF _Toc190448931 \h </w:instrText>
+                  <w:instrText xml:space="preserve"> PAGEREF _Toc190469484 \h </w:instrText>
                 </w:r>
                 <w:r>
                   <w:rPr>
@@ -5704,7 +6154,7 @@
                     <w:noProof/>
                     <w:webHidden/>
                   </w:rPr>
-                  <w:t>15</w:t>
+                  <w:t>20</w:t>
                 </w:r>
                 <w:r>
                   <w:rPr>
@@ -5729,7 +6179,7 @@
                   <w:lang w:eastAsia="en-IE"/>
                 </w:rPr>
               </w:pPr>
-              <w:hyperlink w:anchor="_Toc190448932" w:history="1">
+              <w:hyperlink w:anchor="_Toc190469485" w:history="1">
                 <w:r>
                   <w:rPr>
                     <w:rStyle w:val="Hyperlink"/>
@@ -5759,7 +6209,7 @@
                     <w:noProof/>
                     <w:webHidden/>
                   </w:rPr>
-                  <w:instrText xml:space="preserve"> PAGEREF _Toc190448932 \h </w:instrText>
+                  <w:instrText xml:space="preserve"> PAGEREF _Toc190469485 \h </w:instrText>
                 </w:r>
                 <w:r>
                   <w:rPr>
@@ -5779,7 +6229,7 @@
                     <w:noProof/>
                     <w:webHidden/>
                   </w:rPr>
-                  <w:t>16</w:t>
+                  <w:t>21</w:t>
                 </w:r>
                 <w:r>
                   <w:rPr>
@@ -5804,7 +6254,7 @@
                   <w:lang w:eastAsia="en-IE"/>
                 </w:rPr>
               </w:pPr>
-              <w:hyperlink w:anchor="_Toc190448933" w:history="1">
+              <w:hyperlink w:anchor="_Toc190469486" w:history="1">
                 <w:r>
                   <w:rPr>
                     <w:rStyle w:val="Hyperlink"/>
@@ -5813,6 +6263,156 @@
                     <w:bCs/>
                     <w:noProof/>
                   </w:rPr>
+                  <w:t>Key Server Key Management Table</w:t>
+                </w:r>
+                <w:r>
+                  <w:rPr>
+                    <w:noProof/>
+                    <w:webHidden/>
+                  </w:rPr>
+                  <w:tab/>
+                </w:r>
+                <w:r>
+                  <w:rPr>
+                    <w:noProof/>
+                    <w:webHidden/>
+                  </w:rPr>
+                  <w:fldChar w:fldCharType="begin"/>
+                </w:r>
+                <w:r>
+                  <w:rPr>
+                    <w:noProof/>
+                    <w:webHidden/>
+                  </w:rPr>
+                  <w:instrText xml:space="preserve"> PAGEREF _Toc190469486 \h </w:instrText>
+                </w:r>
+                <w:r>
+                  <w:rPr>
+                    <w:noProof/>
+                    <w:webHidden/>
+                  </w:rPr>
+                </w:r>
+                <w:r>
+                  <w:rPr>
+                    <w:noProof/>
+                    <w:webHidden/>
+                  </w:rPr>
+                  <w:fldChar w:fldCharType="separate"/>
+                </w:r>
+                <w:r>
+                  <w:rPr>
+                    <w:noProof/>
+                    <w:webHidden/>
+                  </w:rPr>
+                  <w:t>21</w:t>
+                </w:r>
+                <w:r>
+                  <w:rPr>
+                    <w:noProof/>
+                    <w:webHidden/>
+                  </w:rPr>
+                  <w:fldChar w:fldCharType="end"/>
+                </w:r>
+              </w:hyperlink>
+            </w:p>
+            <w:p>
+              <w:pPr>
+                <w:pStyle w:val="TOC2"/>
+                <w:tabs>
+                  <w:tab w:val="right" w:leader="dot" w:pos="9016"/>
+                </w:tabs>
+                <w:rPr>
+                  <w:rFonts w:eastAsiaTheme="minorEastAsia"/>
+                  <w:noProof/>
+                  <w:sz w:val="24"/>
+                  <w:szCs w:val="24"/>
+                  <w:lang w:eastAsia="en-IE"/>
+                </w:rPr>
+              </w:pPr>
+              <w:hyperlink w:anchor="_Toc190469487" w:history="1">
+                <w:r>
+                  <w:rPr>
+                    <w:rStyle w:val="Hyperlink"/>
+                    <w:rFonts w:ascii="Times New Roman" w:hAnsi="Times New Roman" w:cs="Times New Roman"/>
+                    <w:b/>
+                    <w:bCs/>
+                    <w:noProof/>
+                  </w:rPr>
+                  <w:t>Key Server Api Token Table</w:t>
+                </w:r>
+                <w:r>
+                  <w:rPr>
+                    <w:noProof/>
+                    <w:webHidden/>
+                  </w:rPr>
+                  <w:tab/>
+                </w:r>
+                <w:r>
+                  <w:rPr>
+                    <w:noProof/>
+                    <w:webHidden/>
+                  </w:rPr>
+                  <w:fldChar w:fldCharType="begin"/>
+                </w:r>
+                <w:r>
+                  <w:rPr>
+                    <w:noProof/>
+                    <w:webHidden/>
+                  </w:rPr>
+                  <w:instrText xml:space="preserve"> PAGEREF _Toc190469487 \h </w:instrText>
+                </w:r>
+                <w:r>
+                  <w:rPr>
+                    <w:noProof/>
+                    <w:webHidden/>
+                  </w:rPr>
+                </w:r>
+                <w:r>
+                  <w:rPr>
+                    <w:noProof/>
+                    <w:webHidden/>
+                  </w:rPr>
+                  <w:fldChar w:fldCharType="separate"/>
+                </w:r>
+                <w:r>
+                  <w:rPr>
+                    <w:noProof/>
+                    <w:webHidden/>
+                  </w:rPr>
+                  <w:t>21</w:t>
+                </w:r>
+                <w:r>
+                  <w:rPr>
+                    <w:noProof/>
+                    <w:webHidden/>
+                  </w:rPr>
+                  <w:fldChar w:fldCharType="end"/>
+                </w:r>
+              </w:hyperlink>
+            </w:p>
+            <w:p>
+              <w:pPr>
+                <w:pStyle w:val="TOC2"/>
+                <w:tabs>
+                  <w:tab w:val="right" w:leader="dot" w:pos="9016"/>
+                </w:tabs>
+                <w:rPr>
+                  <w:rFonts w:eastAsiaTheme="minorEastAsia"/>
+                  <w:noProof/>
+                  <w:sz w:val="24"/>
+                  <w:szCs w:val="24"/>
+                  <w:lang w:eastAsia="en-IE"/>
+                </w:rPr>
+              </w:pPr>
+              <w:hyperlink w:anchor="_Toc190469488" w:history="1">
+                <w:r>
+                  <w:rPr>
+                    <w:rStyle w:val="Hyperlink"/>
+                    <w:rFonts w:ascii="Times New Roman" w:hAnsi="Times New Roman" w:cs="Times New Roman"/>
+                    <w:b/>
+                    <w:bCs/>
+                    <w:noProof/>
+                  </w:rPr>
                   <w:t>Patient Profile Table</w:t>
                 </w:r>
                 <w:r>
@@ -5834,7 +6434,7 @@
                     <w:noProof/>
                     <w:webHidden/>
                   </w:rPr>
-                  <w:instrText xml:space="preserve"> PAGEREF _Toc190448933 \h </w:instrText>
+                  <w:instrText xml:space="preserve"> PAGEREF _Toc190469488 \h </w:instrText>
                 </w:r>
                 <w:r>
                   <w:rPr>
@@ -5854,7 +6454,7 @@
                     <w:noProof/>
                     <w:webHidden/>
                   </w:rPr>
-                  <w:t>16</w:t>
+                  <w:t>21</w:t>
                 </w:r>
                 <w:r>
                   <w:rPr>
@@ -5879,7 +6479,7 @@
                   <w:lang w:eastAsia="en-IE"/>
                 </w:rPr>
               </w:pPr>
-              <w:hyperlink w:anchor="_Toc190448934" w:history="1">
+              <w:hyperlink w:anchor="_Toc190469489" w:history="1">
                 <w:r>
                   <w:rPr>
                     <w:rStyle w:val="Hyperlink"/>
@@ -5888,7 +6488,7 @@
                     <w:bCs/>
                     <w:noProof/>
                   </w:rPr>
-                  <w:t>Detailed Use Cases</w:t>
+                  <w:t>ER Diagram</w:t>
                 </w:r>
                 <w:r>
                   <w:rPr>
@@ -5909,7 +6509,7 @@
                     <w:noProof/>
                     <w:webHidden/>
                   </w:rPr>
-                  <w:instrText xml:space="preserve"> PAGEREF _Toc190448934 \h </w:instrText>
+                  <w:instrText xml:space="preserve"> PAGEREF _Toc190469489 \h </w:instrText>
                 </w:r>
                 <w:r>
                   <w:rPr>
@@ -5929,82 +6529,7 @@
                     <w:noProof/>
                     <w:webHidden/>
                   </w:rPr>
-                  <w:t>17</w:t>
-                </w:r>
-                <w:r>
-                  <w:rPr>
-                    <w:noProof/>
-                    <w:webHidden/>
-                  </w:rPr>
-                  <w:fldChar w:fldCharType="end"/>
-                </w:r>
-              </w:hyperlink>
-            </w:p>
-            <w:p>
-              <w:pPr>
-                <w:pStyle w:val="TOC2"/>
-                <w:tabs>
-                  <w:tab w:val="right" w:leader="dot" w:pos="9016"/>
-                </w:tabs>
-                <w:rPr>
-                  <w:rFonts w:eastAsiaTheme="minorEastAsia"/>
-                  <w:noProof/>
-                  <w:sz w:val="24"/>
-                  <w:szCs w:val="24"/>
-                  <w:lang w:eastAsia="en-IE"/>
-                </w:rPr>
-              </w:pPr>
-              <w:hyperlink w:anchor="_Toc190448935" w:history="1">
-                <w:r>
-                  <w:rPr>
-                    <w:rStyle w:val="Hyperlink"/>
-                    <w:rFonts w:ascii="Times New Roman" w:hAnsi="Times New Roman" w:cs="Times New Roman"/>
-                    <w:b/>
-                    <w:bCs/>
-                    <w:noProof/>
-                  </w:rPr>
-                  <w:t>Patient Profile Use Case</w:t>
-                </w:r>
-                <w:r>
-                  <w:rPr>
-                    <w:noProof/>
-                    <w:webHidden/>
-                  </w:rPr>
-                  <w:tab/>
-                </w:r>
-                <w:r>
-                  <w:rPr>
-                    <w:noProof/>
-                    <w:webHidden/>
-                  </w:rPr>
-                  <w:fldChar w:fldCharType="begin"/>
-                </w:r>
-                <w:r>
-                  <w:rPr>
-                    <w:noProof/>
-                    <w:webHidden/>
-                  </w:rPr>
-                  <w:instrText xml:space="preserve"> PAGEREF _Toc190448935 \h </w:instrText>
-                </w:r>
-                <w:r>
-                  <w:rPr>
-                    <w:noProof/>
-                    <w:webHidden/>
-                  </w:rPr>
-                </w:r>
-                <w:r>
-                  <w:rPr>
-                    <w:noProof/>
-                    <w:webHidden/>
-                  </w:rPr>
-                  <w:fldChar w:fldCharType="separate"/>
-                </w:r>
-                <w:r>
-                  <w:rPr>
-                    <w:noProof/>
-                    <w:webHidden/>
-                  </w:rPr>
-                  <w:t>17</w:t>
+                  <w:t>22</w:t>
                 </w:r>
                 <w:r>
                   <w:rPr>
@@ -6029,7 +6554,7 @@
                   <w:lang w:eastAsia="en-IE"/>
                 </w:rPr>
               </w:pPr>
-              <w:hyperlink w:anchor="_Toc190448936" w:history="1">
+              <w:hyperlink w:anchor="_Toc190469490" w:history="1">
                 <w:r>
                   <w:rPr>
                     <w:rStyle w:val="Hyperlink"/>
@@ -6059,7 +6584,7 @@
                     <w:noProof/>
                     <w:webHidden/>
                   </w:rPr>
-                  <w:instrText xml:space="preserve"> PAGEREF _Toc190448936 \h </w:instrText>
+                  <w:instrText xml:space="preserve"> PAGEREF _Toc190469490 \h </w:instrText>
                 </w:r>
                 <w:r>
                   <w:rPr>
@@ -6079,7 +6604,7 @@
                     <w:noProof/>
                     <w:webHidden/>
                   </w:rPr>
-                  <w:t>19</w:t>
+                  <w:t>23</w:t>
                 </w:r>
                 <w:r>
                   <w:rPr>
@@ -6112,51 +6637,6 @@
             </w:rPr>
           </w:pPr>
         </w:p>
-        <w:p>
-          <w:pPr>
-            <w:pStyle w:val="TOCHeading"/>
-            <w:rPr>
-              <w:rFonts w:ascii="Times New Roman" w:hAnsi="Times New Roman" w:cs="Times New Roman"/>
-              <w:b/>
-              <w:bCs/>
-              <w:lang w:val="en-IE"/>
-            </w:rPr>
-          </w:pPr>
-        </w:p>
-        <w:p>
-          <w:pPr>
-            <w:pStyle w:val="TOCHeading"/>
-            <w:rPr>
-              <w:rFonts w:ascii="Times New Roman" w:hAnsi="Times New Roman" w:cs="Times New Roman"/>
-              <w:b/>
-              <w:bCs/>
-              <w:lang w:val="en-IE"/>
-            </w:rPr>
-          </w:pPr>
-        </w:p>
-        <w:p>
-          <w:pPr>
-            <w:pStyle w:val="TOCHeading"/>
-            <w:rPr>
-              <w:rFonts w:ascii="Times New Roman" w:hAnsi="Times New Roman" w:cs="Times New Roman"/>
-              <w:b/>
-              <w:bCs/>
-              <w:lang w:val="en-IE"/>
-            </w:rPr>
-          </w:pPr>
-        </w:p>
-        <w:p>
-          <w:pPr>
-            <w:pStyle w:val="TOCHeading"/>
-            <w:rPr>
-              <w:rFonts w:ascii="Times New Roman" w:hAnsi="Times New Roman" w:cs="Times New Roman"/>
-              <w:b/>
-              <w:bCs/>
-              <w:lang w:val="en-IE"/>
-            </w:rPr>
-          </w:pPr>
-        </w:p>
-        <w:p/>
         <w:p/>
         <w:p>
           <w:pPr>
@@ -6220,7 +6700,7 @@
           <w:r>
             <w:fldChar w:fldCharType="separate"/>
           </w:r>
-          <w:hyperlink w:anchor="_Toc190448937" w:history="1">
+          <w:hyperlink w:anchor="_Toc190469491" w:history="1">
             <w:r>
               <w:rPr>
                 <w:rStyle w:val="Hyperlink"/>
@@ -6248,7 +6728,7 @@
                 <w:noProof/>
                 <w:webHidden/>
               </w:rPr>
-              <w:instrText xml:space="preserve"> PAGEREF _Toc190448937 \h </w:instrText>
+              <w:instrText xml:space="preserve"> PAGEREF _Toc190469491 \h </w:instrText>
             </w:r>
             <w:r>
               <w:rPr>
@@ -6293,7 +6773,7 @@
               <w:lang w:eastAsia="en-IE"/>
             </w:rPr>
           </w:pPr>
-          <w:hyperlink w:anchor="_Toc190448938" w:history="1">
+          <w:hyperlink w:anchor="_Toc190469492" w:history="1">
             <w:r>
               <w:rPr>
                 <w:rStyle w:val="Hyperlink"/>
@@ -6321,7 +6801,7 @@
                 <w:noProof/>
                 <w:webHidden/>
               </w:rPr>
-              <w:instrText xml:space="preserve"> PAGEREF _Toc190448938 \h </w:instrText>
+              <w:instrText xml:space="preserve"> PAGEREF _Toc190469492 \h </w:instrText>
             </w:r>
             <w:r>
               <w:rPr>
@@ -6366,7 +6846,7 @@
               <w:lang w:eastAsia="en-IE"/>
             </w:rPr>
           </w:pPr>
-          <w:hyperlink w:anchor="_Toc190448939" w:history="1">
+          <w:hyperlink w:anchor="_Toc190469493" w:history="1">
             <w:r>
               <w:rPr>
                 <w:rStyle w:val="Hyperlink"/>
@@ -6394,7 +6874,7 @@
                 <w:noProof/>
                 <w:webHidden/>
               </w:rPr>
-              <w:instrText xml:space="preserve"> PAGEREF _Toc190448939 \h </w:instrText>
+              <w:instrText xml:space="preserve"> PAGEREF _Toc190469493 \h </w:instrText>
             </w:r>
             <w:r>
               <w:rPr>
@@ -6414,7 +6894,7 @@
                 <w:noProof/>
                 <w:webHidden/>
               </w:rPr>
-              <w:t>6</w:t>
+              <w:t>7</w:t>
             </w:r>
             <w:r>
               <w:rPr>
@@ -6439,7 +6919,7 @@
               <w:lang w:eastAsia="en-IE"/>
             </w:rPr>
           </w:pPr>
-          <w:hyperlink w:anchor="_Toc190448940" w:history="1">
+          <w:hyperlink w:anchor="_Toc190469494" w:history="1">
             <w:r>
               <w:rPr>
                 <w:rStyle w:val="Hyperlink"/>
@@ -6467,7 +6947,7 @@
                 <w:noProof/>
                 <w:webHidden/>
               </w:rPr>
-              <w:instrText xml:space="preserve"> PAGEREF _Toc190448940 \h </w:instrText>
+              <w:instrText xml:space="preserve"> PAGEREF _Toc190469494 \h </w:instrText>
             </w:r>
             <w:r>
               <w:rPr>
@@ -6487,7 +6967,7 @@
                 <w:noProof/>
                 <w:webHidden/>
               </w:rPr>
-              <w:t>7</w:t>
+              <w:t>8</w:t>
             </w:r>
             <w:r>
               <w:rPr>
@@ -6512,7 +6992,7 @@
               <w:lang w:eastAsia="en-IE"/>
             </w:rPr>
           </w:pPr>
-          <w:hyperlink w:anchor="_Toc190448941" w:history="1">
+          <w:hyperlink w:anchor="_Toc190469495" w:history="1">
             <w:r>
               <w:rPr>
                 <w:rStyle w:val="Hyperlink"/>
@@ -6540,7 +7020,7 @@
                 <w:noProof/>
                 <w:webHidden/>
               </w:rPr>
-              <w:instrText xml:space="preserve"> PAGEREF _Toc190448941 \h </w:instrText>
+              <w:instrText xml:space="preserve"> PAGEREF _Toc190469495 \h </w:instrText>
             </w:r>
             <w:r>
               <w:rPr>
@@ -6560,7 +7040,7 @@
                 <w:noProof/>
                 <w:webHidden/>
               </w:rPr>
-              <w:t>8</w:t>
+              <w:t>9</w:t>
             </w:r>
             <w:r>
               <w:rPr>
@@ -6585,7 +7065,7 @@
               <w:lang w:eastAsia="en-IE"/>
             </w:rPr>
           </w:pPr>
-          <w:hyperlink w:anchor="_Toc190448942" w:history="1">
+          <w:hyperlink w:anchor="_Toc190469496" w:history="1">
             <w:r>
               <w:rPr>
                 <w:rStyle w:val="Hyperlink"/>
@@ -6613,7 +7093,7 @@
                 <w:noProof/>
                 <w:webHidden/>
               </w:rPr>
-              <w:instrText xml:space="preserve"> PAGEREF _Toc190448942 \h </w:instrText>
+              <w:instrText xml:space="preserve"> PAGEREF _Toc190469496 \h </w:instrText>
             </w:r>
             <w:r>
               <w:rPr>
@@ -6633,7 +7113,7 @@
                 <w:noProof/>
                 <w:webHidden/>
               </w:rPr>
-              <w:t>9</w:t>
+              <w:t>10</w:t>
             </w:r>
             <w:r>
               <w:rPr>
@@ -6658,7 +7138,7 @@
               <w:lang w:eastAsia="en-IE"/>
             </w:rPr>
           </w:pPr>
-          <w:hyperlink w:anchor="_Toc190448943" w:history="1">
+          <w:hyperlink w:anchor="_Toc190469497" w:history="1">
             <w:r>
               <w:rPr>
                 <w:rStyle w:val="Hyperlink"/>
@@ -6686,7 +7166,7 @@
                 <w:noProof/>
                 <w:webHidden/>
               </w:rPr>
-              <w:instrText xml:space="preserve"> PAGEREF _Toc190448943 \h </w:instrText>
+              <w:instrText xml:space="preserve"> PAGEREF _Toc190469497 \h </w:instrText>
             </w:r>
             <w:r>
               <w:rPr>
@@ -6706,7 +7186,7 @@
                 <w:noProof/>
                 <w:webHidden/>
               </w:rPr>
-              <w:t>10</w:t>
+              <w:t>11</w:t>
             </w:r>
             <w:r>
               <w:rPr>
@@ -6731,7 +7211,7 @@
               <w:lang w:eastAsia="en-IE"/>
             </w:rPr>
           </w:pPr>
-          <w:hyperlink w:anchor="_Toc190448944" w:history="1">
+          <w:hyperlink w:anchor="_Toc190469498" w:history="1">
             <w:r>
               <w:rPr>
                 <w:rStyle w:val="Hyperlink"/>
@@ -6759,7 +7239,7 @@
                 <w:noProof/>
                 <w:webHidden/>
               </w:rPr>
-              <w:instrText xml:space="preserve"> PAGEREF _Toc190448944 \h </w:instrText>
+              <w:instrText xml:space="preserve"> PAGEREF _Toc190469498 \h </w:instrText>
             </w:r>
             <w:r>
               <w:rPr>
@@ -6779,7 +7259,7 @@
                 <w:noProof/>
                 <w:webHidden/>
               </w:rPr>
-              <w:t>11</w:t>
+              <w:t>12</w:t>
             </w:r>
             <w:r>
               <w:rPr>
@@ -6804,7 +7284,7 @@
               <w:lang w:eastAsia="en-IE"/>
             </w:rPr>
           </w:pPr>
-          <w:hyperlink w:anchor="_Toc190448945" w:history="1">
+          <w:hyperlink w:anchor="_Toc190469499" w:history="1">
             <w:r>
               <w:rPr>
                 <w:rStyle w:val="Hyperlink"/>
@@ -6832,7 +7312,7 @@
                 <w:noProof/>
                 <w:webHidden/>
               </w:rPr>
-              <w:instrText xml:space="preserve"> PAGEREF _Toc190448945 \h </w:instrText>
+              <w:instrText xml:space="preserve"> PAGEREF _Toc190469499 \h </w:instrText>
             </w:r>
             <w:r>
               <w:rPr>
@@ -6852,7 +7332,7 @@
                 <w:noProof/>
                 <w:webHidden/>
               </w:rPr>
-              <w:t>12</w:t>
+              <w:t>13</w:t>
             </w:r>
             <w:r>
               <w:rPr>
@@ -6877,7 +7357,7 @@
               <w:lang w:eastAsia="en-IE"/>
             </w:rPr>
           </w:pPr>
-          <w:hyperlink w:anchor="_Toc190448946" w:history="1">
+          <w:hyperlink w:anchor="_Toc190469500" w:history="1">
             <w:r>
               <w:rPr>
                 <w:rStyle w:val="Hyperlink"/>
@@ -6905,7 +7385,7 @@
                 <w:noProof/>
                 <w:webHidden/>
               </w:rPr>
-              <w:instrText xml:space="preserve"> PAGEREF _Toc190448946 \h </w:instrText>
+              <w:instrText xml:space="preserve"> PAGEREF _Toc190469500 \h </w:instrText>
             </w:r>
             <w:r>
               <w:rPr>
@@ -6925,7 +7405,7 @@
                 <w:noProof/>
                 <w:webHidden/>
               </w:rPr>
-              <w:t>13</w:t>
+              <w:t>14</w:t>
             </w:r>
             <w:r>
               <w:rPr>
@@ -6950,7 +7430,7 @@
               <w:lang w:eastAsia="en-IE"/>
             </w:rPr>
           </w:pPr>
-          <w:hyperlink w:anchor="_Toc190448947" w:history="1">
+          <w:hyperlink w:anchor="_Toc190469501" w:history="1">
             <w:r>
               <w:rPr>
                 <w:rStyle w:val="Hyperlink"/>
@@ -6978,7 +7458,7 @@
                 <w:noProof/>
                 <w:webHidden/>
               </w:rPr>
-              <w:instrText xml:space="preserve"> PAGEREF _Toc190448947 \h </w:instrText>
+              <w:instrText xml:space="preserve"> PAGEREF _Toc190469501 \h </w:instrText>
             </w:r>
             <w:r>
               <w:rPr>
@@ -6998,7 +7478,7 @@
                 <w:noProof/>
                 <w:webHidden/>
               </w:rPr>
-              <w:t>14</w:t>
+              <w:t>15</w:t>
             </w:r>
             <w:r>
               <w:rPr>
@@ -7023,14 +7503,14 @@
               <w:lang w:eastAsia="en-IE"/>
             </w:rPr>
           </w:pPr>
-          <w:hyperlink w:anchor="_Toc190448948" w:history="1">
+          <w:hyperlink w:anchor="_Toc190469502" w:history="1">
             <w:r>
               <w:rPr>
                 <w:rStyle w:val="Hyperlink"/>
                 <w:rFonts w:ascii="Times New Roman" w:hAnsi="Times New Roman" w:cs="Times New Roman"/>
                 <w:noProof/>
               </w:rPr>
-              <w:t>Figure 12: Main Menu</w:t>
+              <w:t>Figure 12: Roster System Sequence Diagram</w:t>
             </w:r>
             <w:r>
               <w:rPr>
@@ -7051,7 +7531,7 @@
                 <w:noProof/>
                 <w:webHidden/>
               </w:rPr>
-              <w:instrText xml:space="preserve"> PAGEREF _Toc190448948 \h </w:instrText>
+              <w:instrText xml:space="preserve"> PAGEREF _Toc190469502 \h </w:instrText>
             </w:r>
             <w:r>
               <w:rPr>
@@ -7071,7 +7551,7 @@
                 <w:noProof/>
                 <w:webHidden/>
               </w:rPr>
-              <w:t>15</w:t>
+              <w:t>16</w:t>
             </w:r>
             <w:r>
               <w:rPr>
@@ -7096,14 +7576,14 @@
               <w:lang w:eastAsia="en-IE"/>
             </w:rPr>
           </w:pPr>
-          <w:hyperlink w:anchor="_Toc190448949" w:history="1">
+          <w:hyperlink w:anchor="_Toc190469503" w:history="1">
             <w:r>
               <w:rPr>
                 <w:rStyle w:val="Hyperlink"/>
                 <w:rFonts w:ascii="Times New Roman" w:hAnsi="Times New Roman" w:cs="Times New Roman"/>
                 <w:noProof/>
               </w:rPr>
-              <w:t>Figure 13: Patient Profile</w:t>
+              <w:t>Figure 13: Add New Care Plan</w:t>
             </w:r>
             <w:r>
               <w:rPr>
@@ -7124,7 +7604,7 @@
                 <w:noProof/>
                 <w:webHidden/>
               </w:rPr>
-              <w:instrText xml:space="preserve"> PAGEREF _Toc190448949 \h </w:instrText>
+              <w:instrText xml:space="preserve"> PAGEREF _Toc190469503 \h </w:instrText>
             </w:r>
             <w:r>
               <w:rPr>
@@ -7144,7 +7624,7 @@
                 <w:noProof/>
                 <w:webHidden/>
               </w:rPr>
-              <w:t>15</w:t>
+              <w:t>17</w:t>
             </w:r>
             <w:r>
               <w:rPr>
@@ -7169,14 +7649,14 @@
               <w:lang w:eastAsia="en-IE"/>
             </w:rPr>
           </w:pPr>
-          <w:hyperlink w:anchor="_Toc190448950" w:history="1">
+          <w:hyperlink w:anchor="_Toc190469504" w:history="1">
             <w:r>
               <w:rPr>
                 <w:rStyle w:val="Hyperlink"/>
                 <w:rFonts w:ascii="Times New Roman" w:hAnsi="Times New Roman" w:cs="Times New Roman"/>
                 <w:noProof/>
               </w:rPr>
-              <w:t>Figure 14: Patient Profile Table</w:t>
+              <w:t>Figure 14: Delete Care Plan</w:t>
             </w:r>
             <w:r>
               <w:rPr>
@@ -7197,7 +7677,7 @@
                 <w:noProof/>
                 <w:webHidden/>
               </w:rPr>
-              <w:instrText xml:space="preserve"> PAGEREF _Toc190448950 \h </w:instrText>
+              <w:instrText xml:space="preserve"> PAGEREF _Toc190469504 \h </w:instrText>
             </w:r>
             <w:r>
               <w:rPr>
@@ -7217,7 +7697,7 @@
                 <w:noProof/>
                 <w:webHidden/>
               </w:rPr>
-              <w:t>16</w:t>
+              <w:t>18</w:t>
             </w:r>
             <w:r>
               <w:rPr>
@@ -7242,14 +7722,14 @@
               <w:lang w:eastAsia="en-IE"/>
             </w:rPr>
           </w:pPr>
-          <w:hyperlink w:anchor="_Toc190448951" w:history="1">
+          <w:hyperlink w:anchor="_Toc190469505" w:history="1">
             <w:r>
               <w:rPr>
                 <w:rStyle w:val="Hyperlink"/>
                 <w:rFonts w:ascii="Times New Roman" w:hAnsi="Times New Roman" w:cs="Times New Roman"/>
                 <w:noProof/>
               </w:rPr>
-              <w:t>Figure 15: Example Patient Data</w:t>
+              <w:t>Figure 15: Main Menu</w:t>
             </w:r>
             <w:r>
               <w:rPr>
@@ -7270,7 +7750,7 @@
                 <w:noProof/>
                 <w:webHidden/>
               </w:rPr>
-              <w:instrText xml:space="preserve"> PAGEREF _Toc190448951 \h </w:instrText>
+              <w:instrText xml:space="preserve"> PAGEREF _Toc190469505 \h </w:instrText>
             </w:r>
             <w:r>
               <w:rPr>
@@ -7290,7 +7770,7 @@
                 <w:noProof/>
                 <w:webHidden/>
               </w:rPr>
-              <w:t>16</w:t>
+              <w:t>20</w:t>
             </w:r>
             <w:r>
               <w:rPr>
@@ -7315,14 +7795,14 @@
               <w:lang w:eastAsia="en-IE"/>
             </w:rPr>
           </w:pPr>
-          <w:hyperlink w:anchor="_Toc190448952" w:history="1">
+          <w:hyperlink w:anchor="_Toc190469506" w:history="1">
             <w:r>
               <w:rPr>
                 <w:rStyle w:val="Hyperlink"/>
                 <w:rFonts w:ascii="Times New Roman" w:hAnsi="Times New Roman" w:cs="Times New Roman"/>
                 <w:noProof/>
               </w:rPr>
-              <w:t>Figure 16: Patient Profile ER diagram</w:t>
+              <w:t>Figure 16: Patient Profile</w:t>
             </w:r>
             <w:r>
               <w:rPr>
@@ -7343,7 +7823,7 @@
                 <w:noProof/>
                 <w:webHidden/>
               </w:rPr>
-              <w:instrText xml:space="preserve"> PAGEREF _Toc190448952 \h </w:instrText>
+              <w:instrText xml:space="preserve"> PAGEREF _Toc190469506 \h </w:instrText>
             </w:r>
             <w:r>
               <w:rPr>
@@ -7363,7 +7843,372 @@
                 <w:noProof/>
                 <w:webHidden/>
               </w:rPr>
-              <w:t>16</w:t>
+              <w:t>20</w:t>
+            </w:r>
+            <w:r>
+              <w:rPr>
+                <w:noProof/>
+                <w:webHidden/>
+              </w:rPr>
+              <w:fldChar w:fldCharType="end"/>
+            </w:r>
+          </w:hyperlink>
+        </w:p>
+        <w:p>
+          <w:pPr>
+            <w:pStyle w:val="TableofFigures"/>
+            <w:tabs>
+              <w:tab w:val="right" w:leader="dot" w:pos="9016"/>
+            </w:tabs>
+            <w:rPr>
+              <w:rFonts w:eastAsiaTheme="minorEastAsia"/>
+              <w:noProof/>
+              <w:sz w:val="24"/>
+              <w:szCs w:val="24"/>
+              <w:lang w:eastAsia="en-IE"/>
+            </w:rPr>
+          </w:pPr>
+          <w:hyperlink w:anchor="_Toc190469507" w:history="1">
+            <w:r>
+              <w:rPr>
+                <w:rStyle w:val="Hyperlink"/>
+                <w:rFonts w:ascii="Times New Roman" w:hAnsi="Times New Roman" w:cs="Times New Roman"/>
+                <w:noProof/>
+              </w:rPr>
+              <w:t>Figure 17: Key Management Table</w:t>
+            </w:r>
+            <w:r>
+              <w:rPr>
+                <w:noProof/>
+                <w:webHidden/>
+              </w:rPr>
+              <w:tab/>
+            </w:r>
+            <w:r>
+              <w:rPr>
+                <w:noProof/>
+                <w:webHidden/>
+              </w:rPr>
+              <w:fldChar w:fldCharType="begin"/>
+            </w:r>
+            <w:r>
+              <w:rPr>
+                <w:noProof/>
+                <w:webHidden/>
+              </w:rPr>
+              <w:instrText xml:space="preserve"> PAGEREF _Toc190469507 \h </w:instrText>
+            </w:r>
+            <w:r>
+              <w:rPr>
+                <w:noProof/>
+                <w:webHidden/>
+              </w:rPr>
+            </w:r>
+            <w:r>
+              <w:rPr>
+                <w:noProof/>
+                <w:webHidden/>
+              </w:rPr>
+              <w:fldChar w:fldCharType="separate"/>
+            </w:r>
+            <w:r>
+              <w:rPr>
+                <w:noProof/>
+                <w:webHidden/>
+              </w:rPr>
+              <w:t>21</w:t>
+            </w:r>
+            <w:r>
+              <w:rPr>
+                <w:noProof/>
+                <w:webHidden/>
+              </w:rPr>
+              <w:fldChar w:fldCharType="end"/>
+            </w:r>
+          </w:hyperlink>
+        </w:p>
+        <w:p>
+          <w:pPr>
+            <w:pStyle w:val="TableofFigures"/>
+            <w:tabs>
+              <w:tab w:val="right" w:leader="dot" w:pos="9016"/>
+            </w:tabs>
+            <w:rPr>
+              <w:rFonts w:eastAsiaTheme="minorEastAsia"/>
+              <w:noProof/>
+              <w:sz w:val="24"/>
+              <w:szCs w:val="24"/>
+              <w:lang w:eastAsia="en-IE"/>
+            </w:rPr>
+          </w:pPr>
+          <w:hyperlink w:anchor="_Toc190469508" w:history="1">
+            <w:r>
+              <w:rPr>
+                <w:rStyle w:val="Hyperlink"/>
+                <w:rFonts w:ascii="Times New Roman" w:hAnsi="Times New Roman" w:cs="Times New Roman"/>
+                <w:noProof/>
+              </w:rPr>
+              <w:t>Figure 18: API Token Table</w:t>
+            </w:r>
+            <w:r>
+              <w:rPr>
+                <w:noProof/>
+                <w:webHidden/>
+              </w:rPr>
+              <w:tab/>
+            </w:r>
+            <w:r>
+              <w:rPr>
+                <w:noProof/>
+                <w:webHidden/>
+              </w:rPr>
+              <w:fldChar w:fldCharType="begin"/>
+            </w:r>
+            <w:r>
+              <w:rPr>
+                <w:noProof/>
+                <w:webHidden/>
+              </w:rPr>
+              <w:instrText xml:space="preserve"> PAGEREF _Toc190469508 \h </w:instrText>
+            </w:r>
+            <w:r>
+              <w:rPr>
+                <w:noProof/>
+                <w:webHidden/>
+              </w:rPr>
+            </w:r>
+            <w:r>
+              <w:rPr>
+                <w:noProof/>
+                <w:webHidden/>
+              </w:rPr>
+              <w:fldChar w:fldCharType="separate"/>
+            </w:r>
+            <w:r>
+              <w:rPr>
+                <w:noProof/>
+                <w:webHidden/>
+              </w:rPr>
+              <w:t>21</w:t>
+            </w:r>
+            <w:r>
+              <w:rPr>
+                <w:noProof/>
+                <w:webHidden/>
+              </w:rPr>
+              <w:fldChar w:fldCharType="end"/>
+            </w:r>
+          </w:hyperlink>
+        </w:p>
+        <w:p>
+          <w:pPr>
+            <w:pStyle w:val="TableofFigures"/>
+            <w:tabs>
+              <w:tab w:val="right" w:leader="dot" w:pos="9016"/>
+            </w:tabs>
+            <w:rPr>
+              <w:rFonts w:eastAsiaTheme="minorEastAsia"/>
+              <w:noProof/>
+              <w:sz w:val="24"/>
+              <w:szCs w:val="24"/>
+              <w:lang w:eastAsia="en-IE"/>
+            </w:rPr>
+          </w:pPr>
+          <w:hyperlink w:anchor="_Toc190469509" w:history="1">
+            <w:r>
+              <w:rPr>
+                <w:rStyle w:val="Hyperlink"/>
+                <w:rFonts w:ascii="Times New Roman" w:hAnsi="Times New Roman" w:cs="Times New Roman"/>
+                <w:noProof/>
+              </w:rPr>
+              <w:t>Figure 19: Patient Profile Table</w:t>
+            </w:r>
+            <w:r>
+              <w:rPr>
+                <w:noProof/>
+                <w:webHidden/>
+              </w:rPr>
+              <w:tab/>
+            </w:r>
+            <w:r>
+              <w:rPr>
+                <w:noProof/>
+                <w:webHidden/>
+              </w:rPr>
+              <w:fldChar w:fldCharType="begin"/>
+            </w:r>
+            <w:r>
+              <w:rPr>
+                <w:noProof/>
+                <w:webHidden/>
+              </w:rPr>
+              <w:instrText xml:space="preserve"> PAGEREF _Toc190469509 \h </w:instrText>
+            </w:r>
+            <w:r>
+              <w:rPr>
+                <w:noProof/>
+                <w:webHidden/>
+              </w:rPr>
+            </w:r>
+            <w:r>
+              <w:rPr>
+                <w:noProof/>
+                <w:webHidden/>
+              </w:rPr>
+              <w:fldChar w:fldCharType="separate"/>
+            </w:r>
+            <w:r>
+              <w:rPr>
+                <w:noProof/>
+                <w:webHidden/>
+              </w:rPr>
+              <w:t>21</w:t>
+            </w:r>
+            <w:r>
+              <w:rPr>
+                <w:noProof/>
+                <w:webHidden/>
+              </w:rPr>
+              <w:fldChar w:fldCharType="end"/>
+            </w:r>
+          </w:hyperlink>
+        </w:p>
+        <w:p>
+          <w:pPr>
+            <w:pStyle w:val="TableofFigures"/>
+            <w:tabs>
+              <w:tab w:val="right" w:leader="dot" w:pos="9016"/>
+            </w:tabs>
+            <w:rPr>
+              <w:rFonts w:eastAsiaTheme="minorEastAsia"/>
+              <w:noProof/>
+              <w:sz w:val="24"/>
+              <w:szCs w:val="24"/>
+              <w:lang w:eastAsia="en-IE"/>
+            </w:rPr>
+          </w:pPr>
+          <w:hyperlink w:anchor="_Toc190469510" w:history="1">
+            <w:r>
+              <w:rPr>
+                <w:rStyle w:val="Hyperlink"/>
+                <w:rFonts w:ascii="Times New Roman" w:hAnsi="Times New Roman" w:cs="Times New Roman"/>
+                <w:noProof/>
+              </w:rPr>
+              <w:t>Figure 20: Example Patient Data</w:t>
+            </w:r>
+            <w:r>
+              <w:rPr>
+                <w:noProof/>
+                <w:webHidden/>
+              </w:rPr>
+              <w:tab/>
+            </w:r>
+            <w:r>
+              <w:rPr>
+                <w:noProof/>
+                <w:webHidden/>
+              </w:rPr>
+              <w:fldChar w:fldCharType="begin"/>
+            </w:r>
+            <w:r>
+              <w:rPr>
+                <w:noProof/>
+                <w:webHidden/>
+              </w:rPr>
+              <w:instrText xml:space="preserve"> PAGEREF _Toc190469510 \h </w:instrText>
+            </w:r>
+            <w:r>
+              <w:rPr>
+                <w:noProof/>
+                <w:webHidden/>
+              </w:rPr>
+            </w:r>
+            <w:r>
+              <w:rPr>
+                <w:noProof/>
+                <w:webHidden/>
+              </w:rPr>
+              <w:fldChar w:fldCharType="separate"/>
+            </w:r>
+            <w:r>
+              <w:rPr>
+                <w:noProof/>
+                <w:webHidden/>
+              </w:rPr>
+              <w:t>21</w:t>
+            </w:r>
+            <w:r>
+              <w:rPr>
+                <w:noProof/>
+                <w:webHidden/>
+              </w:rPr>
+              <w:fldChar w:fldCharType="end"/>
+            </w:r>
+          </w:hyperlink>
+        </w:p>
+        <w:p>
+          <w:pPr>
+            <w:pStyle w:val="TableofFigures"/>
+            <w:tabs>
+              <w:tab w:val="right" w:leader="dot" w:pos="9016"/>
+            </w:tabs>
+            <w:rPr>
+              <w:rFonts w:eastAsiaTheme="minorEastAsia"/>
+              <w:noProof/>
+              <w:sz w:val="24"/>
+              <w:szCs w:val="24"/>
+              <w:lang w:eastAsia="en-IE"/>
+            </w:rPr>
+          </w:pPr>
+          <w:hyperlink w:anchor="_Toc190469511" w:history="1">
+            <w:r>
+              <w:rPr>
+                <w:rStyle w:val="Hyperlink"/>
+                <w:rFonts w:ascii="Times New Roman" w:hAnsi="Times New Roman" w:cs="Times New Roman"/>
+                <w:noProof/>
+              </w:rPr>
+              <w:t>Figure 21: Patient Profile ER diagram</w:t>
+            </w:r>
+            <w:r>
+              <w:rPr>
+                <w:noProof/>
+                <w:webHidden/>
+              </w:rPr>
+              <w:tab/>
+            </w:r>
+            <w:r>
+              <w:rPr>
+                <w:noProof/>
+                <w:webHidden/>
+              </w:rPr>
+              <w:fldChar w:fldCharType="begin"/>
+            </w:r>
+            <w:r>
+              <w:rPr>
+                <w:noProof/>
+                <w:webHidden/>
+              </w:rPr>
+              <w:instrText xml:space="preserve"> PAGEREF _Toc190469511 \h </w:instrText>
+            </w:r>
+            <w:r>
+              <w:rPr>
+                <w:noProof/>
+                <w:webHidden/>
+              </w:rPr>
+            </w:r>
+            <w:r>
+              <w:rPr>
+                <w:noProof/>
+                <w:webHidden/>
+              </w:rPr>
+              <w:fldChar w:fldCharType="separate"/>
+            </w:r>
+            <w:r>
+              <w:rPr>
+                <w:noProof/>
+                <w:webHidden/>
+              </w:rPr>
+              <w:t>22</w:t>
             </w:r>
             <w:r>
               <w:rPr>
@@ -7392,6 +8237,19 @@
         </w:rPr>
       </w:pPr>
     </w:p>
+    <w:p/>
+    <w:p/>
+    <w:p/>
+    <w:p/>
+    <w:p/>
+    <w:p/>
+    <w:p/>
+    <w:p/>
+    <w:p/>
+    <w:p/>
+    <w:p/>
+    <w:p/>
+    <w:p/>
     <w:p>
       <w:pPr>
         <w:pStyle w:val="Heading1"/>
@@ -7402,95 +8260,7 @@
           <w:bCs/>
         </w:rPr>
       </w:pPr>
-    </w:p>
-    <w:p>
-      <w:pPr>
-        <w:pStyle w:val="Heading1"/>
-        <w:jc w:val="center"/>
-        <w:rPr>
-          <w:rFonts w:ascii="Times New Roman" w:hAnsi="Times New Roman" w:cs="Times New Roman"/>
-          <w:b/>
-          <w:bCs/>
-        </w:rPr>
-      </w:pPr>
-    </w:p>
-    <w:p>
-      <w:pPr>
-        <w:pStyle w:val="Heading1"/>
-        <w:jc w:val="center"/>
-        <w:rPr>
-          <w:rFonts w:ascii="Times New Roman" w:hAnsi="Times New Roman" w:cs="Times New Roman"/>
-          <w:b/>
-          <w:bCs/>
-        </w:rPr>
-      </w:pPr>
-    </w:p>
-    <w:p>
-      <w:pPr>
-        <w:pStyle w:val="Heading1"/>
-        <w:jc w:val="center"/>
-        <w:rPr>
-          <w:rFonts w:ascii="Times New Roman" w:hAnsi="Times New Roman" w:cs="Times New Roman"/>
-          <w:b/>
-          <w:bCs/>
-        </w:rPr>
-      </w:pPr>
-    </w:p>
-    <w:p>
-      <w:pPr>
-        <w:pStyle w:val="Heading1"/>
-        <w:jc w:val="center"/>
-        <w:rPr>
-          <w:rFonts w:ascii="Times New Roman" w:hAnsi="Times New Roman" w:cs="Times New Roman"/>
-          <w:b/>
-          <w:bCs/>
-        </w:rPr>
-      </w:pPr>
-    </w:p>
-    <w:p>
-      <w:pPr>
-        <w:pStyle w:val="Heading1"/>
-        <w:jc w:val="center"/>
-        <w:rPr>
-          <w:rFonts w:ascii="Times New Roman" w:hAnsi="Times New Roman" w:cs="Times New Roman"/>
-          <w:b/>
-          <w:bCs/>
-        </w:rPr>
-      </w:pPr>
-    </w:p>
-    <w:p>
-      <w:pPr>
-        <w:pStyle w:val="Heading1"/>
-        <w:jc w:val="center"/>
-        <w:rPr>
-          <w:rFonts w:ascii="Times New Roman" w:hAnsi="Times New Roman" w:cs="Times New Roman"/>
-          <w:b/>
-          <w:bCs/>
-        </w:rPr>
-      </w:pPr>
-    </w:p>
-    <w:p>
-      <w:pPr>
-        <w:pStyle w:val="Heading1"/>
-        <w:rPr>
-          <w:rFonts w:ascii="Times New Roman" w:hAnsi="Times New Roman" w:cs="Times New Roman"/>
-          <w:b/>
-          <w:bCs/>
-        </w:rPr>
-      </w:pPr>
-    </w:p>
-    <w:p/>
-    <w:p>
-      <w:pPr>
-        <w:pStyle w:val="Heading1"/>
-        <w:jc w:val="center"/>
-        <w:rPr>
-          <w:rFonts w:ascii="Times New Roman" w:hAnsi="Times New Roman" w:cs="Times New Roman"/>
-          <w:b/>
-          <w:bCs/>
-        </w:rPr>
-      </w:pPr>
-      <w:bookmarkStart w:id="0" w:name="_Toc190448913"/>
+      <w:bookmarkStart w:id="0" w:name="_Toc190469460"/>
       <w:r>
         <w:rPr>
           <w:rFonts w:ascii="Times New Roman" w:hAnsi="Times New Roman" w:cs="Times New Roman"/>
@@ -7660,7 +8430,7 @@
         <w:rPr>
           <w:rFonts w:ascii="Times New Roman" w:hAnsi="Times New Roman" w:cs="Times New Roman"/>
         </w:rPr>
-        <w:t xml:space="preserve">esign to illustrate how the data is organised and managed </w:t>
+        <w:t>esign to illustrate how the data is organised and managed</w:t>
       </w:r>
       <w:r>
         <w:rPr>
@@ -7691,7 +8461,7 @@
         <w:rPr>
           <w:rFonts w:ascii="Times New Roman" w:hAnsi="Times New Roman" w:cs="Times New Roman"/>
         </w:rPr>
-        <w:t>Detailed Use Case will be provided to demonstrate the internal functions of the features.</w:t>
+        <w:t>Class diagram to demonstrate the structure of the system in detail.</w:t>
       </w:r>
     </w:p>
     <w:p>
@@ -7717,7 +8487,7 @@
           <w:bCs/>
         </w:rPr>
       </w:pPr>
-      <w:bookmarkStart w:id="1" w:name="_Toc190448914"/>
+      <w:bookmarkStart w:id="1" w:name="_Toc190469461"/>
       <w:r>
         <w:rPr>
           <w:rFonts w:ascii="Times New Roman" w:hAnsi="Times New Roman" w:cs="Times New Roman"/>
@@ -7736,6 +8506,9 @@
         <w:jc w:val="center"/>
       </w:pPr>
       <w:r>
+        <w:rPr>
+          <w:noProof/>
+        </w:rPr>
         <w:drawing>
           <wp:inline distT="0" distB="0" distL="0" distR="0" wp14:anchorId="6D9880F5" wp14:editId="06D03B38">
             <wp:extent cx="5731510" cy="5871845"/>
@@ -7781,7 +8554,7 @@
           <w:rFonts w:ascii="Times New Roman" w:hAnsi="Times New Roman" w:cs="Times New Roman"/>
         </w:rPr>
       </w:pPr>
-      <w:bookmarkStart w:id="2" w:name="_Toc190448937"/>
+      <w:bookmarkStart w:id="2" w:name="_Toc190469491"/>
       <w:r>
         <w:rPr>
           <w:rFonts w:ascii="Times New Roman" w:hAnsi="Times New Roman" w:cs="Times New Roman"/>
@@ -7836,15 +8609,16 @@
     </w:p>
     <w:p>
       <w:pPr>
-        <w:rPr>
-          <w:rFonts w:ascii="Times New Roman" w:hAnsi="Times New Roman" w:cs="Times New Roman"/>
-        </w:rPr>
-      </w:pPr>
-      <w:r>
-        <w:rPr>
-          <w:rFonts w:ascii="Times New Roman" w:hAnsi="Times New Roman" w:cs="Times New Roman"/>
-        </w:rPr>
-        <w:t xml:space="preserve">This system architecture diagram for the Elderly Care Management System </w:t>
+        <w:jc w:val="both"/>
+        <w:rPr>
+          <w:rFonts w:ascii="Times New Roman" w:hAnsi="Times New Roman" w:cs="Times New Roman"/>
+        </w:rPr>
+      </w:pPr>
+      <w:r>
+        <w:rPr>
+          <w:rFonts w:ascii="Times New Roman" w:hAnsi="Times New Roman" w:cs="Times New Roman"/>
+        </w:rPr>
+        <w:t xml:space="preserve">This system architecture diagram </w:t>
       </w:r>
       <w:r>
         <w:rPr>
@@ -7856,24 +8630,105 @@
         <w:rPr>
           <w:rFonts w:ascii="Times New Roman" w:hAnsi="Times New Roman" w:cs="Times New Roman"/>
         </w:rPr>
-        <w:t xml:space="preserve"> the overall structure </w:t>
-      </w:r>
-      <w:r>
-        <w:rPr>
-          <w:rFonts w:ascii="Times New Roman" w:hAnsi="Times New Roman" w:cs="Times New Roman"/>
-        </w:rPr>
-        <w:t xml:space="preserve">of the project. This diagram contains the database that stores all data which is safe guarded by encryption and decryption.  </w:t>
-      </w:r>
-      <w:r>
-        <w:rPr>
-          <w:rFonts w:ascii="Times New Roman" w:hAnsi="Times New Roman" w:cs="Times New Roman"/>
-        </w:rPr>
-        <w:t xml:space="preserve">The main interface accessible by both Admin and Carer. </w:t>
+        <w:t xml:space="preserve"> the Elderly Care Management System</w:t>
+      </w:r>
+      <w:r>
+        <w:rPr>
+          <w:rFonts w:ascii="Times New Roman" w:hAnsi="Times New Roman" w:cs="Times New Roman"/>
+        </w:rPr>
+        <w:t>(Care Net)</w:t>
+      </w:r>
+      <w:r>
+        <w:rPr>
+          <w:rFonts w:ascii="Times New Roman" w:hAnsi="Times New Roman" w:cs="Times New Roman"/>
+        </w:rPr>
+        <w:t xml:space="preserve"> a secure application which manages sensitive patient information. At its core, </w:t>
+      </w:r>
+      <w:r>
+        <w:rPr>
+          <w:rFonts w:ascii="Times New Roman" w:hAnsi="Times New Roman" w:cs="Times New Roman"/>
+        </w:rPr>
+        <w:t>the Care</w:t>
+      </w:r>
+      <w:r>
+        <w:rPr>
+          <w:rFonts w:ascii="Times New Roman" w:hAnsi="Times New Roman" w:cs="Times New Roman"/>
+        </w:rPr>
+        <w:t xml:space="preserve"> </w:t>
+      </w:r>
+      <w:r>
+        <w:rPr>
+          <w:rFonts w:ascii="Times New Roman" w:hAnsi="Times New Roman" w:cs="Times New Roman"/>
+        </w:rPr>
+        <w:t>Net application serves as the main interface for both Administrators and Carers, handling all patient data operations through a web interface</w:t>
+      </w:r>
+      <w:r>
+        <w:rPr>
+          <w:rFonts w:ascii="Times New Roman" w:hAnsi="Times New Roman" w:cs="Times New Roman"/>
+        </w:rPr>
+        <w:t xml:space="preserve">. Patient data is secured through a dedicated Key Server that provides encryption and decryption via secure ending points and the usage of tokens for authentication between the </w:t>
+      </w:r>
+      <w:r>
+        <w:rPr>
+          <w:rFonts w:ascii="Times New Roman" w:hAnsi="Times New Roman" w:cs="Times New Roman"/>
+        </w:rPr>
+        <w:t>W</w:t>
+      </w:r>
+      <w:r>
+        <w:rPr>
+          <w:rFonts w:ascii="Times New Roman" w:hAnsi="Times New Roman" w:cs="Times New Roman"/>
+        </w:rPr>
+        <w:t xml:space="preserve">ebapp and the </w:t>
+      </w:r>
+      <w:r>
+        <w:rPr>
+          <w:rFonts w:ascii="Times New Roman" w:hAnsi="Times New Roman" w:cs="Times New Roman"/>
+        </w:rPr>
+        <w:t>K</w:t>
+      </w:r>
+      <w:r>
+        <w:rPr>
+          <w:rFonts w:ascii="Times New Roman" w:hAnsi="Times New Roman" w:cs="Times New Roman"/>
+        </w:rPr>
+        <w:t xml:space="preserve">ey </w:t>
+      </w:r>
+      <w:r>
+        <w:rPr>
+          <w:rFonts w:ascii="Times New Roman" w:hAnsi="Times New Roman" w:cs="Times New Roman"/>
+        </w:rPr>
+        <w:t>S</w:t>
+      </w:r>
+      <w:r>
+        <w:rPr>
+          <w:rFonts w:ascii="Times New Roman" w:hAnsi="Times New Roman" w:cs="Times New Roman"/>
+        </w:rPr>
+        <w:t xml:space="preserve">erver with all the data then being stored in the Care Net Database. The Key server has its </w:t>
+      </w:r>
+      <w:r>
+        <w:rPr>
+          <w:rFonts w:ascii="Times New Roman" w:hAnsi="Times New Roman" w:cs="Times New Roman"/>
+        </w:rPr>
+        <w:t>own separate database for encryption key</w:t>
+      </w:r>
+      <w:r>
+        <w:rPr>
+          <w:rFonts w:ascii="Times New Roman" w:hAnsi="Times New Roman" w:cs="Times New Roman"/>
+        </w:rPr>
+        <w:t xml:space="preserve">s and API tokens. </w:t>
+      </w:r>
+      <w:r>
+        <w:rPr>
+          <w:rFonts w:ascii="Times New Roman" w:hAnsi="Times New Roman" w:cs="Times New Roman"/>
+        </w:rPr>
+        <w:t>This multi-tiered approach ensures that patient information remains secure while still being accessible to authorized users</w:t>
+      </w:r>
+      <w:r>
+        <w:rPr>
+          <w:rFonts w:ascii="Times New Roman" w:hAnsi="Times New Roman" w:cs="Times New Roman"/>
+        </w:rPr>
+        <w:t>.</w:t>
       </w:r>
     </w:p>
-    <w:p/>
-    <w:p/>
-    <w:p/>
     <w:p/>
     <w:p>
       <w:pPr>
@@ -7885,7 +8740,7 @@
           <w:bCs/>
         </w:rPr>
       </w:pPr>
-      <w:bookmarkStart w:id="3" w:name="_Toc190448915"/>
+      <w:bookmarkStart w:id="3" w:name="_Toc190469462"/>
       <w:r>
         <w:rPr>
           <w:rFonts w:ascii="Times New Roman" w:hAnsi="Times New Roman" w:cs="Times New Roman"/>
@@ -7933,19 +8788,31 @@
         <w:rPr>
           <w:rFonts w:ascii="Times New Roman" w:hAnsi="Times New Roman" w:cs="Times New Roman"/>
         </w:rPr>
-        <w:t>his section of the document outlines the technologies and tools used: Jupyter Notebook, Cryptography Library, Maria DB</w:t>
-      </w:r>
-      <w:r>
-        <w:rPr>
-          <w:rFonts w:ascii="Times New Roman" w:hAnsi="Times New Roman" w:cs="Times New Roman"/>
-        </w:rPr>
-        <w:t>, Python and Django</w:t>
-      </w:r>
-      <w:r>
-        <w:rPr>
-          <w:rFonts w:ascii="Times New Roman" w:hAnsi="Times New Roman" w:cs="Times New Roman"/>
-        </w:rPr>
-        <w:t>.</w:t>
+        <w:t xml:space="preserve">his section of the document outlines the technologies and tools used: Jupyter Notebook, Cryptography Library, </w:t>
+      </w:r>
+      <w:r>
+        <w:rPr>
+          <w:rFonts w:ascii="Times New Roman" w:hAnsi="Times New Roman" w:cs="Times New Roman"/>
+        </w:rPr>
+        <w:t xml:space="preserve">Secrets Library, </w:t>
+      </w:r>
+      <w:r>
+        <w:rPr>
+          <w:rFonts w:ascii="Times New Roman" w:hAnsi="Times New Roman" w:cs="Times New Roman"/>
+        </w:rPr>
+        <w:t>Maria DB</w:t>
+      </w:r>
+      <w:r>
+        <w:rPr>
+          <w:rFonts w:ascii="Times New Roman" w:hAnsi="Times New Roman" w:cs="Times New Roman"/>
+        </w:rPr>
+        <w:t>, Python</w:t>
+      </w:r>
+      <w:r>
+        <w:rPr>
+          <w:rFonts w:ascii="Times New Roman" w:hAnsi="Times New Roman" w:cs="Times New Roman"/>
+        </w:rPr>
+        <w:t>, Django, and FastAPI</w:t>
       </w:r>
     </w:p>
     <w:p>
@@ -7975,6 +8842,7 @@
     </w:p>
     <w:p>
       <w:pPr>
+        <w:jc w:val="both"/>
         <w:rPr>
           <w:rFonts w:ascii="Times New Roman" w:hAnsi="Times New Roman" w:cs="Times New Roman"/>
         </w:rPr>
@@ -8063,6 +8931,32 @@
     </w:p>
     <w:p>
       <w:pPr>
+        <w:jc w:val="both"/>
+        <w:rPr>
+          <w:rFonts w:ascii="Times New Roman" w:hAnsi="Times New Roman" w:cs="Times New Roman"/>
+        </w:rPr>
+      </w:pPr>
+      <w:r>
+        <w:rPr>
+          <w:rFonts w:ascii="Times New Roman" w:hAnsi="Times New Roman" w:cs="Times New Roman"/>
+        </w:rPr>
+        <w:t xml:space="preserve">The secrets </w:t>
+      </w:r>
+      <w:r>
+        <w:rPr>
+          <w:rFonts w:ascii="Times New Roman" w:hAnsi="Times New Roman" w:cs="Times New Roman"/>
+        </w:rPr>
+        <w:t xml:space="preserve">library is integral for generating cryptographically strong random numbers used primarily for creating secure tokens within the system., </w:t>
+      </w:r>
+      <w:r>
+        <w:rPr>
+          <w:rFonts w:ascii="Times New Roman" w:hAnsi="Times New Roman" w:cs="Times New Roman"/>
+        </w:rPr>
+        <w:t>the tokens generated were used to communicate between to the Key Server and the Care Net app.</w:t>
+      </w:r>
+    </w:p>
+    <w:p>
+      <w:pPr>
         <w:rPr>
           <w:rFonts w:ascii="Times New Roman" w:hAnsi="Times New Roman" w:cs="Times New Roman"/>
         </w:rPr>
@@ -8089,6 +8983,7 @@
     <w:bookmarkEnd w:id="4"/>
     <w:p>
       <w:pPr>
+        <w:jc w:val="both"/>
         <w:rPr>
           <w:rFonts w:ascii="Times New Roman" w:hAnsi="Times New Roman" w:cs="Times New Roman"/>
         </w:rPr>
@@ -8126,6 +9021,7 @@
     </w:p>
     <w:p>
       <w:pPr>
+        <w:jc w:val="both"/>
         <w:rPr>
           <w:rFonts w:ascii="Times New Roman" w:hAnsi="Times New Roman" w:cs="Times New Roman"/>
         </w:rPr>
@@ -8211,6 +9107,7 @@
     </w:p>
     <w:p>
       <w:pPr>
+        <w:jc w:val="both"/>
         <w:rPr>
           <w:rFonts w:ascii="Times New Roman" w:hAnsi="Times New Roman" w:cs="Times New Roman"/>
         </w:rPr>
@@ -8261,7 +9158,6 @@
           <w:bCs/>
         </w:rPr>
       </w:pPr>
-      <w:proofErr w:type="spellStart"/>
       <w:r>
         <w:rPr>
           <w:rFonts w:ascii="Times New Roman" w:hAnsi="Times New Roman" w:cs="Times New Roman"/>
@@ -8270,51 +9166,89 @@
         </w:rPr>
         <w:t>FastAPI</w:t>
       </w:r>
-      <w:proofErr w:type="spellEnd"/>
     </w:p>
     <w:p>
       <w:pPr>
+        <w:jc w:val="both"/>
+        <w:rPr>
+          <w:rFonts w:ascii="Times New Roman" w:hAnsi="Times New Roman" w:cs="Times New Roman"/>
+        </w:rPr>
+      </w:pPr>
+      <w:r>
+        <w:rPr>
+          <w:rFonts w:ascii="Times New Roman" w:hAnsi="Times New Roman" w:cs="Times New Roman"/>
+        </w:rPr>
+        <w:t xml:space="preserve">Utilized to develop the key server, FastAPI is a high-performance web framework that </w:t>
+      </w:r>
+      <w:r>
+        <w:rPr>
+          <w:rFonts w:ascii="Times New Roman" w:hAnsi="Times New Roman" w:cs="Times New Roman"/>
+        </w:rPr>
+        <w:t xml:space="preserve">enables </w:t>
+      </w:r>
+      <w:r>
+        <w:rPr>
+          <w:rFonts w:ascii="Times New Roman" w:hAnsi="Times New Roman" w:cs="Times New Roman"/>
+        </w:rPr>
+        <w:t>rapid API developmen</w:t>
+      </w:r>
+      <w:r>
+        <w:rPr>
+          <w:rFonts w:ascii="Times New Roman" w:hAnsi="Times New Roman" w:cs="Times New Roman"/>
+        </w:rPr>
+        <w:t xml:space="preserve">t. </w:t>
+      </w:r>
+    </w:p>
+    <w:p>
+      <w:pPr>
+        <w:pStyle w:val="Heading1"/>
+        <w:jc w:val="center"/>
         <w:rPr>
           <w:rFonts w:ascii="Times New Roman" w:hAnsi="Times New Roman" w:cs="Times New Roman"/>
           <w:b/>
           <w:bCs/>
         </w:rPr>
       </w:pPr>
+      <w:bookmarkStart w:id="5" w:name="_Toc190469463"/>
+      <w:r>
+        <w:rPr>
+          <w:rFonts w:ascii="Times New Roman" w:hAnsi="Times New Roman" w:cs="Times New Roman"/>
+          <w:b/>
+          <w:bCs/>
+        </w:rPr>
+        <w:lastRenderedPageBreak/>
+        <w:t>System Sequence Diagrams</w:t>
+      </w:r>
+      <w:bookmarkEnd w:id="5"/>
     </w:p>
     <w:p>
       <w:pPr>
+        <w:pStyle w:val="Heading2"/>
         <w:rPr>
           <w:rFonts w:ascii="Times New Roman" w:hAnsi="Times New Roman" w:cs="Times New Roman"/>
           <w:b/>
           <w:bCs/>
         </w:rPr>
       </w:pPr>
-    </w:p>
-    <w:p/>
-    <w:p/>
-    <w:p>
-      <w:pPr>
-        <w:pStyle w:val="Heading1"/>
-        <w:jc w:val="center"/>
+      <w:bookmarkStart w:id="6" w:name="_Toc190469464"/>
+      <w:r>
         <w:rPr>
           <w:rFonts w:ascii="Times New Roman" w:hAnsi="Times New Roman" w:cs="Times New Roman"/>
           <w:b/>
           <w:bCs/>
         </w:rPr>
-      </w:pPr>
-      <w:bookmarkStart w:id="5" w:name="_Toc190448916"/>
+        <w:t>Core Features</w:t>
+      </w:r>
+      <w:bookmarkEnd w:id="6"/>
       <w:r>
         <w:rPr>
           <w:rFonts w:ascii="Times New Roman" w:hAnsi="Times New Roman" w:cs="Times New Roman"/>
           <w:b/>
           <w:bCs/>
         </w:rPr>
-        <w:lastRenderedPageBreak/>
-        <w:t>System Sequence Diagrams</w:t>
-      </w:r>
-      <w:bookmarkEnd w:id="5"/>
+        <w:t xml:space="preserve"> </w:t>
+      </w:r>
     </w:p>
-    <w:p/>
     <w:p>
       <w:pPr>
         <w:pStyle w:val="Heading2"/>
@@ -8324,7 +9258,7 @@
           <w:bCs/>
         </w:rPr>
       </w:pPr>
-      <w:bookmarkStart w:id="6" w:name="_Toc190448917"/>
+      <w:bookmarkStart w:id="7" w:name="_Toc190469465"/>
       <w:r>
         <w:rPr>
           <w:rFonts w:ascii="Times New Roman" w:hAnsi="Times New Roman" w:cs="Times New Roman"/>
@@ -8333,13 +9267,17 @@
         </w:rPr>
         <w:t>Key Server</w:t>
       </w:r>
-      <w:bookmarkEnd w:id="6"/>
+      <w:bookmarkEnd w:id="7"/>
     </w:p>
+    <w:p/>
     <w:p>
       <w:pPr>
         <w:keepNext/>
       </w:pPr>
       <w:r>
+        <w:rPr>
+          <w:noProof/>
+        </w:rPr>
         <w:drawing>
           <wp:inline distT="0" distB="0" distL="0" distR="0" wp14:anchorId="4E5FF14E" wp14:editId="5661924E">
             <wp:extent cx="5731510" cy="1777365"/>
@@ -8385,7 +9323,7 @@
           <w:rFonts w:ascii="Times New Roman" w:hAnsi="Times New Roman" w:cs="Times New Roman"/>
         </w:rPr>
       </w:pPr>
-      <w:bookmarkStart w:id="7" w:name="_Toc190448938"/>
+      <w:bookmarkStart w:id="8" w:name="_Toc190469492"/>
       <w:r>
         <w:rPr>
           <w:rFonts w:ascii="Times New Roman" w:hAnsi="Times New Roman" w:cs="Times New Roman"/>
@@ -8429,8 +9367,14 @@
         </w:rPr>
         <w:t>: Key Server Token and Key Generation System Sequence Diagram</w:t>
       </w:r>
-      <w:bookmarkEnd w:id="7"/>
+      <w:bookmarkEnd w:id="8"/>
     </w:p>
+    <w:p/>
+    <w:p/>
+    <w:p/>
+    <w:p/>
+    <w:p/>
+    <w:p/>
     <w:p/>
     <w:p/>
     <w:p/>
@@ -8450,7 +9394,7 @@
           <w:bCs/>
         </w:rPr>
       </w:pPr>
-      <w:bookmarkStart w:id="8" w:name="_Toc190448918"/>
+      <w:bookmarkStart w:id="9" w:name="_Toc190469466"/>
       <w:r>
         <w:rPr>
           <w:rFonts w:ascii="Times New Roman" w:hAnsi="Times New Roman" w:cs="Times New Roman"/>
@@ -8460,7 +9404,7 @@
         <w:lastRenderedPageBreak/>
         <w:t>Patient Profile</w:t>
       </w:r>
-      <w:bookmarkEnd w:id="8"/>
+      <w:bookmarkEnd w:id="9"/>
       <w:r>
         <w:rPr>
           <w:rFonts w:ascii="Times New Roman" w:hAnsi="Times New Roman" w:cs="Times New Roman"/>
@@ -8479,7 +9423,7 @@
           <w:bCs/>
         </w:rPr>
       </w:pPr>
-      <w:bookmarkStart w:id="9" w:name="_Toc190448919"/>
+      <w:bookmarkStart w:id="10" w:name="_Toc190469467"/>
       <w:r>
         <w:rPr>
           <w:rFonts w:ascii="Times New Roman" w:hAnsi="Times New Roman" w:cs="Times New Roman"/>
@@ -8488,10 +9432,14 @@
         </w:rPr>
         <w:t>Create Patient Profile</w:t>
       </w:r>
-      <w:bookmarkEnd w:id="9"/>
+      <w:bookmarkEnd w:id="10"/>
     </w:p>
+    <w:p/>
     <w:p>
       <w:r>
+        <w:rPr>
+          <w:noProof/>
+        </w:rPr>
         <w:drawing>
           <wp:inline distT="0" distB="0" distL="0" distR="0" wp14:anchorId="3316A6B2" wp14:editId="58228F8A">
             <wp:extent cx="5731510" cy="2630170"/>
@@ -8537,7 +9485,7 @@
           <w:rFonts w:ascii="Times New Roman" w:hAnsi="Times New Roman" w:cs="Times New Roman"/>
         </w:rPr>
       </w:pPr>
-      <w:bookmarkStart w:id="10" w:name="_Toc190448939"/>
+      <w:bookmarkStart w:id="11" w:name="_Toc190469493"/>
       <w:r>
         <w:rPr>
           <w:rFonts w:ascii="Times New Roman" w:hAnsi="Times New Roman" w:cs="Times New Roman"/>
@@ -8611,89 +9559,20 @@
         </w:rPr>
         <w:t>Sequence Diagram</w:t>
       </w:r>
-      <w:bookmarkEnd w:id="10"/>
+      <w:bookmarkEnd w:id="11"/>
     </w:p>
     <w:p/>
-    <w:p>
-      <w:pPr>
-        <w:jc w:val="both"/>
-        <w:rPr>
-          <w:rFonts w:ascii="Times New Roman" w:hAnsi="Times New Roman" w:cs="Times New Roman"/>
-        </w:rPr>
-      </w:pPr>
-      <w:r>
-        <w:rPr>
-          <w:rFonts w:ascii="Times New Roman" w:hAnsi="Times New Roman" w:cs="Times New Roman"/>
-        </w:rPr>
-        <w:t>In the</w:t>
-      </w:r>
-      <w:r>
-        <w:rPr>
-          <w:rFonts w:ascii="Times New Roman" w:hAnsi="Times New Roman" w:cs="Times New Roman"/>
-        </w:rPr>
-        <w:t xml:space="preserve"> Elderly Care Management System</w:t>
-      </w:r>
-      <w:r>
-        <w:rPr>
-          <w:rFonts w:ascii="Times New Roman" w:hAnsi="Times New Roman" w:cs="Times New Roman"/>
-        </w:rPr>
-        <w:t xml:space="preserve"> </w:t>
-      </w:r>
-      <w:r>
-        <w:rPr>
-          <w:rFonts w:ascii="Times New Roman" w:hAnsi="Times New Roman" w:cs="Times New Roman"/>
-        </w:rPr>
-        <w:t>the</w:t>
-      </w:r>
-      <w:r>
-        <w:rPr>
-          <w:rFonts w:ascii="Times New Roman" w:hAnsi="Times New Roman" w:cs="Times New Roman"/>
-        </w:rPr>
-        <w:t>ir</w:t>
-      </w:r>
-      <w:r>
-        <w:rPr>
-          <w:rFonts w:ascii="Times New Roman" w:hAnsi="Times New Roman" w:cs="Times New Roman"/>
-        </w:rPr>
-        <w:t xml:space="preserve"> is</w:t>
-      </w:r>
-      <w:r>
-        <w:rPr>
-          <w:rFonts w:ascii="Times New Roman" w:hAnsi="Times New Roman" w:cs="Times New Roman"/>
-        </w:rPr>
-        <w:t xml:space="preserve"> a key feature which is the Patient Profile</w:t>
-      </w:r>
-      <w:r>
-        <w:rPr>
-          <w:rFonts w:ascii="Times New Roman" w:hAnsi="Times New Roman" w:cs="Times New Roman"/>
-        </w:rPr>
-        <w:t>.</w:t>
-      </w:r>
-      <w:r>
-        <w:rPr>
-          <w:rFonts w:ascii="Times New Roman" w:hAnsi="Times New Roman" w:cs="Times New Roman"/>
-        </w:rPr>
-        <w:t xml:space="preserve"> </w:t>
-      </w:r>
-      <w:r>
-        <w:rPr>
-          <w:rFonts w:ascii="Times New Roman" w:hAnsi="Times New Roman" w:cs="Times New Roman"/>
-        </w:rPr>
-        <w:t>T</w:t>
-      </w:r>
-      <w:r>
-        <w:rPr>
-          <w:rFonts w:ascii="Times New Roman" w:hAnsi="Times New Roman" w:cs="Times New Roman"/>
-        </w:rPr>
-        <w:t>his</w:t>
-      </w:r>
-      <w:r>
-        <w:rPr>
-          <w:rFonts w:ascii="Times New Roman" w:hAnsi="Times New Roman" w:cs="Times New Roman"/>
-        </w:rPr>
-        <w:t xml:space="preserve"> keeps a secure record of the patient personal and medical information.</w:t>
-      </w:r>
-    </w:p>
+    <w:p/>
+    <w:p/>
+    <w:p/>
+    <w:p/>
+    <w:p/>
+    <w:p/>
+    <w:p/>
+    <w:p/>
+    <w:p/>
+    <w:p/>
+    <w:p/>
     <w:p/>
     <w:p/>
     <w:p/>
@@ -8707,7 +9586,7 @@
           <w:bCs/>
         </w:rPr>
       </w:pPr>
-      <w:bookmarkStart w:id="11" w:name="_Toc190448920"/>
+      <w:bookmarkStart w:id="12" w:name="_Toc190469468"/>
       <w:r>
         <w:rPr>
           <w:rFonts w:ascii="Times New Roman" w:hAnsi="Times New Roman" w:cs="Times New Roman"/>
@@ -8717,13 +9596,17 @@
         <w:lastRenderedPageBreak/>
         <w:t>Search Patient Profile</w:t>
       </w:r>
-      <w:bookmarkEnd w:id="11"/>
+      <w:bookmarkEnd w:id="12"/>
     </w:p>
+    <w:p/>
     <w:p>
       <w:pPr>
         <w:keepNext/>
       </w:pPr>
       <w:r>
+        <w:rPr>
+          <w:noProof/>
+        </w:rPr>
         <w:drawing>
           <wp:inline distT="0" distB="0" distL="0" distR="0" wp14:anchorId="07CBD425" wp14:editId="22D060A5">
             <wp:extent cx="5731510" cy="4140835"/>
@@ -8769,7 +9652,7 @@
           <w:rFonts w:ascii="Times New Roman" w:hAnsi="Times New Roman" w:cs="Times New Roman"/>
         </w:rPr>
       </w:pPr>
-      <w:bookmarkStart w:id="12" w:name="_Toc190448940"/>
+      <w:bookmarkStart w:id="13" w:name="_Toc190469494"/>
       <w:r>
         <w:rPr>
           <w:rFonts w:ascii="Times New Roman" w:hAnsi="Times New Roman" w:cs="Times New Roman"/>
@@ -8825,8 +9708,11 @@
         </w:rPr>
         <w:t>Sequence Diagram</w:t>
       </w:r>
-      <w:bookmarkEnd w:id="12"/>
+      <w:bookmarkEnd w:id="13"/>
     </w:p>
+    <w:p/>
+    <w:p/>
+    <w:p/>
     <w:p/>
     <w:p/>
     <w:p/>
@@ -8845,7 +9731,7 @@
           <w:bCs/>
         </w:rPr>
       </w:pPr>
-      <w:bookmarkStart w:id="13" w:name="_Toc190448921"/>
+      <w:bookmarkStart w:id="14" w:name="_Toc190469469"/>
       <w:r>
         <w:rPr>
           <w:rFonts w:ascii="Times New Roman" w:hAnsi="Times New Roman" w:cs="Times New Roman"/>
@@ -8855,13 +9741,17 @@
         <w:lastRenderedPageBreak/>
         <w:t>Edit Patient Profile</w:t>
       </w:r>
-      <w:bookmarkEnd w:id="13"/>
+      <w:bookmarkEnd w:id="14"/>
     </w:p>
+    <w:p/>
     <w:p>
       <w:pPr>
         <w:keepNext/>
       </w:pPr>
       <w:r>
+        <w:rPr>
+          <w:noProof/>
+        </w:rPr>
         <w:drawing>
           <wp:inline distT="0" distB="0" distL="0" distR="0" wp14:anchorId="3B12062C" wp14:editId="21EE9528">
             <wp:extent cx="5731510" cy="3058160"/>
@@ -8907,7 +9797,7 @@
           <w:rFonts w:ascii="Times New Roman" w:hAnsi="Times New Roman" w:cs="Times New Roman"/>
         </w:rPr>
       </w:pPr>
-      <w:bookmarkStart w:id="14" w:name="_Toc190448941"/>
+      <w:bookmarkStart w:id="15" w:name="_Toc190469495"/>
       <w:r>
         <w:rPr>
           <w:rFonts w:ascii="Times New Roman" w:hAnsi="Times New Roman" w:cs="Times New Roman"/>
@@ -8950,126 +9840,158 @@
           <w:rFonts w:ascii="Times New Roman" w:hAnsi="Times New Roman" w:cs="Times New Roman"/>
         </w:rPr>
         <w:t>: Edit Patient Profile Sequence Diagram</w:t>
-      </w:r>
-      <w:bookmarkEnd w:id="14"/>
-    </w:p>
-    <w:p>
-      <w:pPr>
-        <w:rPr>
-          <w:rFonts w:ascii="Times New Roman" w:hAnsi="Times New Roman" w:cs="Times New Roman"/>
-        </w:rPr>
-      </w:pPr>
-    </w:p>
-    <w:p>
-      <w:pPr>
-        <w:rPr>
-          <w:rFonts w:ascii="Times New Roman" w:hAnsi="Times New Roman" w:cs="Times New Roman"/>
-        </w:rPr>
-      </w:pPr>
-    </w:p>
-    <w:p>
-      <w:pPr>
-        <w:rPr>
-          <w:rFonts w:ascii="Times New Roman" w:hAnsi="Times New Roman" w:cs="Times New Roman"/>
-        </w:rPr>
-      </w:pPr>
-    </w:p>
-    <w:p>
-      <w:pPr>
-        <w:rPr>
-          <w:rFonts w:ascii="Times New Roman" w:hAnsi="Times New Roman" w:cs="Times New Roman"/>
-        </w:rPr>
-      </w:pPr>
-    </w:p>
-    <w:p>
-      <w:pPr>
-        <w:rPr>
-          <w:rFonts w:ascii="Times New Roman" w:hAnsi="Times New Roman" w:cs="Times New Roman"/>
-        </w:rPr>
-      </w:pPr>
-    </w:p>
-    <w:p>
-      <w:pPr>
-        <w:rPr>
-          <w:rFonts w:ascii="Times New Roman" w:hAnsi="Times New Roman" w:cs="Times New Roman"/>
-        </w:rPr>
-      </w:pPr>
-    </w:p>
-    <w:p>
-      <w:pPr>
-        <w:rPr>
-          <w:rFonts w:ascii="Times New Roman" w:hAnsi="Times New Roman" w:cs="Times New Roman"/>
-        </w:rPr>
-      </w:pPr>
-    </w:p>
-    <w:p>
-      <w:pPr>
-        <w:rPr>
-          <w:rFonts w:ascii="Times New Roman" w:hAnsi="Times New Roman" w:cs="Times New Roman"/>
-        </w:rPr>
-      </w:pPr>
-    </w:p>
-    <w:p>
-      <w:pPr>
-        <w:rPr>
-          <w:rFonts w:ascii="Times New Roman" w:hAnsi="Times New Roman" w:cs="Times New Roman"/>
-        </w:rPr>
-      </w:pPr>
-    </w:p>
-    <w:p>
-      <w:pPr>
-        <w:rPr>
-          <w:rFonts w:ascii="Times New Roman" w:hAnsi="Times New Roman" w:cs="Times New Roman"/>
-        </w:rPr>
-      </w:pPr>
-    </w:p>
-    <w:p>
-      <w:pPr>
-        <w:rPr>
-          <w:rFonts w:ascii="Times New Roman" w:hAnsi="Times New Roman" w:cs="Times New Roman"/>
-        </w:rPr>
-      </w:pPr>
-    </w:p>
-    <w:p>
-      <w:pPr>
-        <w:rPr>
-          <w:rFonts w:ascii="Times New Roman" w:hAnsi="Times New Roman" w:cs="Times New Roman"/>
-        </w:rPr>
-      </w:pPr>
-    </w:p>
-    <w:p>
-      <w:pPr>
-        <w:rPr>
-          <w:rFonts w:ascii="Times New Roman" w:hAnsi="Times New Roman" w:cs="Times New Roman"/>
-        </w:rPr>
-      </w:pPr>
-    </w:p>
-    <w:p>
-      <w:pPr>
-        <w:pStyle w:val="Heading3"/>
-        <w:rPr>
-          <w:rFonts w:ascii="Times New Roman" w:hAnsi="Times New Roman" w:cs="Times New Roman"/>
-          <w:b/>
-          <w:bCs/>
-        </w:rPr>
-      </w:pPr>
-      <w:bookmarkStart w:id="15" w:name="_Toc190448922"/>
-      <w:r>
-        <w:rPr>
-          <w:rFonts w:ascii="Times New Roman" w:hAnsi="Times New Roman" w:cs="Times New Roman"/>
-          <w:b/>
-          <w:bCs/>
-        </w:rPr>
-        <w:lastRenderedPageBreak/>
-        <w:t>Delete Patient Profile</w:t>
       </w:r>
       <w:bookmarkEnd w:id="15"/>
     </w:p>
     <w:p>
       <w:pPr>
+        <w:rPr>
+          <w:rFonts w:ascii="Times New Roman" w:hAnsi="Times New Roman" w:cs="Times New Roman"/>
+        </w:rPr>
+      </w:pPr>
+    </w:p>
+    <w:p>
+      <w:pPr>
+        <w:rPr>
+          <w:rFonts w:ascii="Times New Roman" w:hAnsi="Times New Roman" w:cs="Times New Roman"/>
+        </w:rPr>
+      </w:pPr>
+    </w:p>
+    <w:p>
+      <w:pPr>
+        <w:rPr>
+          <w:rFonts w:ascii="Times New Roman" w:hAnsi="Times New Roman" w:cs="Times New Roman"/>
+        </w:rPr>
+      </w:pPr>
+    </w:p>
+    <w:p>
+      <w:pPr>
+        <w:rPr>
+          <w:rFonts w:ascii="Times New Roman" w:hAnsi="Times New Roman" w:cs="Times New Roman"/>
+        </w:rPr>
+      </w:pPr>
+    </w:p>
+    <w:p>
+      <w:pPr>
+        <w:rPr>
+          <w:rFonts w:ascii="Times New Roman" w:hAnsi="Times New Roman" w:cs="Times New Roman"/>
+        </w:rPr>
+      </w:pPr>
+    </w:p>
+    <w:p>
+      <w:pPr>
+        <w:rPr>
+          <w:rFonts w:ascii="Times New Roman" w:hAnsi="Times New Roman" w:cs="Times New Roman"/>
+        </w:rPr>
+      </w:pPr>
+    </w:p>
+    <w:p>
+      <w:pPr>
+        <w:rPr>
+          <w:rFonts w:ascii="Times New Roman" w:hAnsi="Times New Roman" w:cs="Times New Roman"/>
+        </w:rPr>
+      </w:pPr>
+    </w:p>
+    <w:p>
+      <w:pPr>
+        <w:rPr>
+          <w:rFonts w:ascii="Times New Roman" w:hAnsi="Times New Roman" w:cs="Times New Roman"/>
+        </w:rPr>
+      </w:pPr>
+    </w:p>
+    <w:p>
+      <w:pPr>
+        <w:rPr>
+          <w:rFonts w:ascii="Times New Roman" w:hAnsi="Times New Roman" w:cs="Times New Roman"/>
+        </w:rPr>
+      </w:pPr>
+    </w:p>
+    <w:p>
+      <w:pPr>
+        <w:rPr>
+          <w:rFonts w:ascii="Times New Roman" w:hAnsi="Times New Roman" w:cs="Times New Roman"/>
+        </w:rPr>
+      </w:pPr>
+    </w:p>
+    <w:p>
+      <w:pPr>
+        <w:rPr>
+          <w:rFonts w:ascii="Times New Roman" w:hAnsi="Times New Roman" w:cs="Times New Roman"/>
+        </w:rPr>
+      </w:pPr>
+    </w:p>
+    <w:p>
+      <w:pPr>
+        <w:rPr>
+          <w:rFonts w:ascii="Times New Roman" w:hAnsi="Times New Roman" w:cs="Times New Roman"/>
+        </w:rPr>
+      </w:pPr>
+    </w:p>
+    <w:p>
+      <w:pPr>
+        <w:rPr>
+          <w:rFonts w:ascii="Times New Roman" w:hAnsi="Times New Roman" w:cs="Times New Roman"/>
+        </w:rPr>
+      </w:pPr>
+    </w:p>
+    <w:p>
+      <w:pPr>
+        <w:rPr>
+          <w:rFonts w:ascii="Times New Roman" w:hAnsi="Times New Roman" w:cs="Times New Roman"/>
+        </w:rPr>
+      </w:pPr>
+    </w:p>
+    <w:p>
+      <w:pPr>
+        <w:rPr>
+          <w:rFonts w:ascii="Times New Roman" w:hAnsi="Times New Roman" w:cs="Times New Roman"/>
+        </w:rPr>
+      </w:pPr>
+    </w:p>
+    <w:p>
+      <w:pPr>
+        <w:rPr>
+          <w:rFonts w:ascii="Times New Roman" w:hAnsi="Times New Roman" w:cs="Times New Roman"/>
+        </w:rPr>
+      </w:pPr>
+    </w:p>
+    <w:p>
+      <w:pPr>
+        <w:rPr>
+          <w:rFonts w:ascii="Times New Roman" w:hAnsi="Times New Roman" w:cs="Times New Roman"/>
+        </w:rPr>
+      </w:pPr>
+    </w:p>
+    <w:p>
+      <w:pPr>
+        <w:pStyle w:val="Heading3"/>
+        <w:rPr>
+          <w:rFonts w:ascii="Times New Roman" w:hAnsi="Times New Roman" w:cs="Times New Roman"/>
+          <w:b/>
+          <w:bCs/>
+        </w:rPr>
+      </w:pPr>
+      <w:bookmarkStart w:id="16" w:name="_Toc190469470"/>
+      <w:r>
+        <w:rPr>
+          <w:rFonts w:ascii="Times New Roman" w:hAnsi="Times New Roman" w:cs="Times New Roman"/>
+          <w:b/>
+          <w:bCs/>
+        </w:rPr>
+        <w:lastRenderedPageBreak/>
+        <w:t>Delete Patient Profile</w:t>
+      </w:r>
+      <w:bookmarkEnd w:id="16"/>
+    </w:p>
+    <w:p/>
+    <w:p>
+      <w:pPr>
         <w:keepNext/>
       </w:pPr>
       <w:r>
+        <w:rPr>
+          <w:noProof/>
+        </w:rPr>
         <w:drawing>
           <wp:inline distT="0" distB="0" distL="0" distR="0" wp14:anchorId="7E939DDD" wp14:editId="53DDA996">
             <wp:extent cx="5731510" cy="2734945"/>
@@ -9115,7 +10037,7 @@
           <w:rFonts w:ascii="Times New Roman" w:hAnsi="Times New Roman" w:cs="Times New Roman"/>
         </w:rPr>
       </w:pPr>
-      <w:bookmarkStart w:id="16" w:name="_Toc190448942"/>
+      <w:bookmarkStart w:id="17" w:name="_Toc190469496"/>
       <w:r>
         <w:rPr>
           <w:rFonts w:ascii="Times New Roman" w:hAnsi="Times New Roman" w:cs="Times New Roman"/>
@@ -9171,11 +10093,8 @@
         </w:rPr>
         <w:t>Sequence Diagram</w:t>
       </w:r>
-      <w:bookmarkEnd w:id="16"/>
+      <w:bookmarkEnd w:id="17"/>
     </w:p>
-    <w:p/>
-    <w:p/>
-    <w:p/>
     <w:p/>
     <w:p/>
     <w:p/>
@@ -9201,7 +10120,7 @@
           <w:bCs/>
         </w:rPr>
       </w:pPr>
-      <w:bookmarkStart w:id="17" w:name="_Toc190448923"/>
+      <w:bookmarkStart w:id="18" w:name="_Toc190469471"/>
       <w:r>
         <w:rPr>
           <w:rFonts w:ascii="Times New Roman" w:hAnsi="Times New Roman" w:cs="Times New Roman"/>
@@ -9211,7 +10130,7 @@
         <w:lastRenderedPageBreak/>
         <w:t>Medical Dashboard</w:t>
       </w:r>
-      <w:bookmarkEnd w:id="17"/>
+      <w:bookmarkEnd w:id="18"/>
     </w:p>
     <w:p>
       <w:pPr>
@@ -9222,7 +10141,7 @@
           <w:bCs/>
         </w:rPr>
       </w:pPr>
-      <w:bookmarkStart w:id="18" w:name="_Toc190448924"/>
+      <w:bookmarkStart w:id="19" w:name="_Toc190469472"/>
       <w:r>
         <w:rPr>
           <w:rFonts w:ascii="Times New Roman" w:hAnsi="Times New Roman" w:cs="Times New Roman"/>
@@ -9263,7 +10182,7 @@
         </w:rPr>
         <w:t xml:space="preserve"> Dashboard</w:t>
       </w:r>
-      <w:bookmarkEnd w:id="18"/>
+      <w:bookmarkEnd w:id="19"/>
     </w:p>
     <w:p/>
     <w:p>
@@ -9271,6 +10190,9 @@
         <w:keepNext/>
       </w:pPr>
       <w:r>
+        <w:rPr>
+          <w:noProof/>
+        </w:rPr>
         <w:drawing>
           <wp:inline distT="0" distB="0" distL="0" distR="0" wp14:anchorId="08259CCC" wp14:editId="3895E902">
             <wp:extent cx="5731510" cy="3943985"/>
@@ -9316,7 +10238,7 @@
           <w:rFonts w:ascii="Times New Roman" w:hAnsi="Times New Roman" w:cs="Times New Roman"/>
         </w:rPr>
       </w:pPr>
-      <w:bookmarkStart w:id="19" w:name="_Toc190448943"/>
+      <w:bookmarkStart w:id="20" w:name="_Toc190469497"/>
       <w:r>
         <w:rPr>
           <w:rFonts w:ascii="Times New Roman" w:hAnsi="Times New Roman" w:cs="Times New Roman"/>
@@ -9390,9 +10312,8 @@
         </w:rPr>
         <w:t>Dashboard System Sequence Diagram</w:t>
       </w:r>
-      <w:bookmarkEnd w:id="19"/>
+      <w:bookmarkEnd w:id="20"/>
     </w:p>
-    <w:p/>
     <w:p/>
     <w:p/>
     <w:p/>
@@ -9414,7 +10335,7 @@
           <w:bCs/>
         </w:rPr>
       </w:pPr>
-      <w:bookmarkStart w:id="20" w:name="_Toc190448925"/>
+      <w:bookmarkStart w:id="21" w:name="_Toc190469473"/>
       <w:r>
         <w:rPr>
           <w:rFonts w:ascii="Times New Roman" w:hAnsi="Times New Roman" w:cs="Times New Roman"/>
@@ -9456,7 +10377,7 @@
         </w:rPr>
         <w:t xml:space="preserve"> Dashboard</w:t>
       </w:r>
-      <w:bookmarkEnd w:id="20"/>
+      <w:bookmarkEnd w:id="21"/>
     </w:p>
     <w:p/>
     <w:p>
@@ -9464,6 +10385,9 @@
         <w:keepNext/>
       </w:pPr>
       <w:r>
+        <w:rPr>
+          <w:noProof/>
+        </w:rPr>
         <w:drawing>
           <wp:inline distT="0" distB="0" distL="0" distR="0" wp14:anchorId="25E398A3" wp14:editId="390071B5">
             <wp:extent cx="5731510" cy="2197735"/>
@@ -9509,7 +10433,7 @@
           <w:rFonts w:ascii="Times New Roman" w:hAnsi="Times New Roman" w:cs="Times New Roman"/>
         </w:rPr>
       </w:pPr>
-      <w:bookmarkStart w:id="21" w:name="_Toc190448944"/>
+      <w:bookmarkStart w:id="22" w:name="_Toc190469498"/>
       <w:r>
         <w:rPr>
           <w:rFonts w:ascii="Times New Roman" w:hAnsi="Times New Roman" w:cs="Times New Roman"/>
@@ -9577,7 +10501,7 @@
         </w:rPr>
         <w:t xml:space="preserve"> Dashboard System Sequence Diagram</w:t>
       </w:r>
-      <w:bookmarkEnd w:id="21"/>
+      <w:bookmarkEnd w:id="22"/>
     </w:p>
     <w:p>
       <w:pPr>
@@ -9602,7 +10526,6 @@
     <w:p/>
     <w:p/>
     <w:p/>
-    <w:p/>
     <w:p>
       <w:pPr>
         <w:pStyle w:val="Heading3"/>
@@ -9612,7 +10535,7 @@
           <w:bCs/>
         </w:rPr>
       </w:pPr>
-      <w:bookmarkStart w:id="22" w:name="_Toc190448926"/>
+      <w:bookmarkStart w:id="23" w:name="_Toc190469474"/>
       <w:r>
         <w:rPr>
           <w:rFonts w:ascii="Times New Roman" w:hAnsi="Times New Roman" w:cs="Times New Roman"/>
@@ -9654,7 +10577,7 @@
         </w:rPr>
         <w:t xml:space="preserve"> Dashboard</w:t>
       </w:r>
-      <w:bookmarkEnd w:id="22"/>
+      <w:bookmarkEnd w:id="23"/>
     </w:p>
     <w:p/>
     <w:p>
@@ -9662,6 +10585,9 @@
         <w:keepNext/>
       </w:pPr>
       <w:r>
+        <w:rPr>
+          <w:noProof/>
+        </w:rPr>
         <w:drawing>
           <wp:inline distT="0" distB="0" distL="0" distR="0" wp14:anchorId="2F2D74B5" wp14:editId="30AA30D2">
             <wp:extent cx="5731510" cy="2857500"/>
@@ -9707,7 +10633,7 @@
           <w:rFonts w:ascii="Times New Roman" w:hAnsi="Times New Roman" w:cs="Times New Roman"/>
         </w:rPr>
       </w:pPr>
-      <w:bookmarkStart w:id="23" w:name="_Toc190448945"/>
+      <w:bookmarkStart w:id="24" w:name="_Toc190469499"/>
       <w:r>
         <w:rPr>
           <w:rFonts w:ascii="Times New Roman" w:hAnsi="Times New Roman" w:cs="Times New Roman"/>
@@ -9781,9 +10707,8 @@
         </w:rPr>
         <w:t>Dashboard System Sequence Diagram</w:t>
       </w:r>
-      <w:bookmarkEnd w:id="23"/>
+      <w:bookmarkEnd w:id="24"/>
     </w:p>
-    <w:p/>
     <w:p/>
     <w:p/>
     <w:p/>
@@ -9810,7 +10735,7 @@
           <w:bCs/>
         </w:rPr>
       </w:pPr>
-      <w:bookmarkStart w:id="24" w:name="_Toc190448927"/>
+      <w:bookmarkStart w:id="25" w:name="_Toc190469475"/>
       <w:r>
         <w:rPr>
           <w:rFonts w:ascii="Times New Roman" w:hAnsi="Times New Roman" w:cs="Times New Roman"/>
@@ -9828,7 +10753,7 @@
         </w:rPr>
         <w:t>Patient Medical information on Dashboard</w:t>
       </w:r>
-      <w:bookmarkEnd w:id="24"/>
+      <w:bookmarkEnd w:id="25"/>
     </w:p>
     <w:p/>
     <w:p>
@@ -9836,6 +10761,9 @@
         <w:keepNext/>
       </w:pPr>
       <w:r>
+        <w:rPr>
+          <w:noProof/>
+        </w:rPr>
         <w:drawing>
           <wp:inline distT="0" distB="0" distL="0" distR="0" wp14:anchorId="46EF074B" wp14:editId="55065CF5">
             <wp:extent cx="5731510" cy="2451735"/>
@@ -9881,7 +10809,7 @@
           <w:rFonts w:ascii="Times New Roman" w:hAnsi="Times New Roman" w:cs="Times New Roman"/>
         </w:rPr>
       </w:pPr>
-      <w:bookmarkStart w:id="25" w:name="_Toc190448946"/>
+      <w:bookmarkStart w:id="26" w:name="_Toc190469500"/>
       <w:r>
         <w:rPr>
           <w:rFonts w:ascii="Times New Roman" w:hAnsi="Times New Roman" w:cs="Times New Roman"/>
@@ -9925,7 +10853,7 @@
         </w:rPr>
         <w:t>:Delete Patient Medical info on Dashboard System Sequence Diagram</w:t>
       </w:r>
-      <w:bookmarkEnd w:id="25"/>
+      <w:bookmarkEnd w:id="26"/>
     </w:p>
     <w:p>
       <w:pPr>
@@ -9949,7 +10877,6 @@
     <w:p/>
     <w:p/>
     <w:p/>
-    <w:p/>
     <w:p>
       <w:pPr>
         <w:pStyle w:val="Heading3"/>
@@ -9959,7 +10886,7 @@
           <w:bCs/>
         </w:rPr>
       </w:pPr>
-      <w:bookmarkStart w:id="26" w:name="_Toc190448928"/>
+      <w:bookmarkStart w:id="27" w:name="_Toc190469476"/>
       <w:r>
         <w:rPr>
           <w:rFonts w:ascii="Times New Roman" w:hAnsi="Times New Roman" w:cs="Times New Roman"/>
@@ -9993,7 +10920,7 @@
         </w:rPr>
         <w:t>Dashboard</w:t>
       </w:r>
-      <w:bookmarkEnd w:id="26"/>
+      <w:bookmarkEnd w:id="27"/>
     </w:p>
     <w:p/>
     <w:p>
@@ -10001,6 +10928,9 @@
         <w:keepNext/>
       </w:pPr>
       <w:r>
+        <w:rPr>
+          <w:noProof/>
+        </w:rPr>
         <w:drawing>
           <wp:inline distT="0" distB="0" distL="0" distR="0" wp14:anchorId="126DA0B6" wp14:editId="597C2FB3">
             <wp:extent cx="5731510" cy="1814195"/>
@@ -10046,7 +10976,7 @@
           <w:rFonts w:ascii="Times New Roman" w:hAnsi="Times New Roman" w:cs="Times New Roman"/>
         </w:rPr>
       </w:pPr>
-      <w:bookmarkStart w:id="27" w:name="_Toc190448947"/>
+      <w:bookmarkStart w:id="28" w:name="_Toc190469501"/>
       <w:r>
         <w:rPr>
           <w:rFonts w:ascii="Times New Roman" w:hAnsi="Times New Roman" w:cs="Times New Roman"/>
@@ -10090,7 +11020,7 @@
         </w:rPr>
         <w:t>: Patient Medical Log Dashboard</w:t>
       </w:r>
-      <w:bookmarkEnd w:id="27"/>
+      <w:bookmarkEnd w:id="28"/>
     </w:p>
     <w:p>
       <w:pPr>
@@ -10114,9 +11044,6 @@
     <w:p/>
     <w:p/>
     <w:p/>
-    <w:p/>
-    <w:p/>
-    <w:p/>
     <w:p>
       <w:pPr>
         <w:pStyle w:val="Heading2"/>
@@ -10126,6 +11053,7 @@
           <w:bCs/>
         </w:rPr>
       </w:pPr>
+      <w:bookmarkStart w:id="29" w:name="_Toc190469477"/>
       <w:r>
         <w:rPr>
           <w:rFonts w:ascii="Times New Roman" w:hAnsi="Times New Roman" w:cs="Times New Roman"/>
@@ -10135,12 +11063,16 @@
         <w:lastRenderedPageBreak/>
         <w:t>Roster</w:t>
       </w:r>
+      <w:bookmarkEnd w:id="29"/>
     </w:p>
     <w:p>
       <w:pPr>
         <w:keepNext/>
       </w:pPr>
       <w:r>
+        <w:rPr>
+          <w:noProof/>
+        </w:rPr>
         <w:drawing>
           <wp:inline distT="0" distB="0" distL="0" distR="0" wp14:anchorId="64392B7F" wp14:editId="14B99886">
             <wp:extent cx="5731510" cy="2839720"/>
@@ -10186,6 +11118,7 @@
           <w:rFonts w:ascii="Times New Roman" w:hAnsi="Times New Roman" w:cs="Times New Roman"/>
         </w:rPr>
       </w:pPr>
+      <w:bookmarkStart w:id="30" w:name="_Toc190469502"/>
       <w:r>
         <w:rPr>
           <w:rFonts w:ascii="Times New Roman" w:hAnsi="Times New Roman" w:cs="Times New Roman"/>
@@ -10229,6 +11162,7 @@
         </w:rPr>
         <w:t>: Roster System Sequence Diagram</w:t>
       </w:r>
+      <w:bookmarkEnd w:id="30"/>
     </w:p>
     <w:p>
       <w:pPr>
@@ -10264,6 +11198,165 @@
       </w:pPr>
     </w:p>
     <w:p/>
+    <w:p/>
+    <w:p/>
+    <w:p/>
+    <w:p/>
+    <w:p/>
+    <w:p/>
+    <w:p/>
+    <w:p>
+      <w:pPr>
+        <w:pStyle w:val="Heading2"/>
+        <w:rPr>
+          <w:rFonts w:ascii="Times New Roman" w:hAnsi="Times New Roman" w:cs="Times New Roman"/>
+          <w:b/>
+          <w:bCs/>
+        </w:rPr>
+      </w:pPr>
+      <w:bookmarkStart w:id="31" w:name="_Toc190469478"/>
+      <w:r>
+        <w:rPr>
+          <w:rFonts w:ascii="Times New Roman" w:hAnsi="Times New Roman" w:cs="Times New Roman"/>
+          <w:b/>
+          <w:bCs/>
+        </w:rPr>
+        <w:lastRenderedPageBreak/>
+        <w:t>Care Planner</w:t>
+      </w:r>
+      <w:bookmarkEnd w:id="31"/>
+    </w:p>
+    <w:p>
+      <w:pPr>
+        <w:pStyle w:val="Heading3"/>
+        <w:rPr>
+          <w:rFonts w:ascii="Times New Roman" w:hAnsi="Times New Roman" w:cs="Times New Roman"/>
+          <w:b/>
+          <w:bCs/>
+        </w:rPr>
+      </w:pPr>
+      <w:bookmarkStart w:id="32" w:name="_Toc190469479"/>
+      <w:r>
+        <w:rPr>
+          <w:rFonts w:ascii="Times New Roman" w:hAnsi="Times New Roman" w:cs="Times New Roman"/>
+          <w:b/>
+          <w:bCs/>
+        </w:rPr>
+        <w:t xml:space="preserve">Add </w:t>
+      </w:r>
+      <w:r>
+        <w:rPr>
+          <w:rFonts w:ascii="Times New Roman" w:hAnsi="Times New Roman" w:cs="Times New Roman"/>
+          <w:b/>
+          <w:bCs/>
+        </w:rPr>
+        <w:t>N</w:t>
+      </w:r>
+      <w:r>
+        <w:rPr>
+          <w:rFonts w:ascii="Times New Roman" w:hAnsi="Times New Roman" w:cs="Times New Roman"/>
+          <w:b/>
+          <w:bCs/>
+        </w:rPr>
+        <w:t>ew Care Plan</w:t>
+      </w:r>
+      <w:bookmarkEnd w:id="32"/>
+    </w:p>
+    <w:p>
+      <w:r>
+        <w:drawing>
+          <wp:inline distT="0" distB="0" distL="0" distR="0" wp14:anchorId="33CD8991" wp14:editId="0C742D60">
+            <wp:extent cx="5731510" cy="2765425"/>
+            <wp:effectExtent l="0" t="0" r="2540" b="0"/>
+            <wp:docPr id="653966685" name="Picture 1" descr="A diagram of a company&#10;&#10;AI-generated content may be incorrect."/>
+            <wp:cNvGraphicFramePr>
+              <a:graphicFrameLocks xmlns:a="http://schemas.openxmlformats.org/drawingml/2006/main" noChangeAspect="1"/>
+            </wp:cNvGraphicFramePr>
+            <a:graphic xmlns:a="http://schemas.openxmlformats.org/drawingml/2006/main">
+              <a:graphicData uri="http://schemas.openxmlformats.org/drawingml/2006/picture">
+                <pic:pic xmlns:pic="http://schemas.openxmlformats.org/drawingml/2006/picture">
+                  <pic:nvPicPr>
+                    <pic:cNvPr id="653966685" name="Picture 1" descr="A diagram of a company&#10;&#10;AI-generated content may be incorrect."/>
+                    <pic:cNvPicPr/>
+                  </pic:nvPicPr>
+                  <pic:blipFill>
+                    <a:blip r:embed="rId22"/>
+                    <a:stretch>
+                      <a:fillRect/>
+                    </a:stretch>
+                  </pic:blipFill>
+                  <pic:spPr>
+                    <a:xfrm>
+                      <a:off x="0" y="0"/>
+                      <a:ext cx="5731510" cy="2765425"/>
+                    </a:xfrm>
+                    <a:prstGeom prst="rect">
+                      <a:avLst/>
+                    </a:prstGeom>
+                  </pic:spPr>
+                </pic:pic>
+              </a:graphicData>
+            </a:graphic>
+          </wp:inline>
+        </w:drawing>
+      </w:r>
+    </w:p>
+    <w:p>
+      <w:pPr>
+        <w:pStyle w:val="Caption"/>
+        <w:jc w:val="center"/>
+        <w:rPr>
+          <w:rFonts w:ascii="Times New Roman" w:hAnsi="Times New Roman" w:cs="Times New Roman"/>
+          <w:b/>
+          <w:bCs/>
+        </w:rPr>
+      </w:pPr>
+      <w:bookmarkStart w:id="33" w:name="_Toc190469503"/>
+      <w:r>
+        <w:rPr>
+          <w:rFonts w:ascii="Times New Roman" w:hAnsi="Times New Roman" w:cs="Times New Roman"/>
+        </w:rPr>
+        <w:t xml:space="preserve">Figure </w:t>
+      </w:r>
+      <w:r>
+        <w:rPr>
+          <w:rFonts w:ascii="Times New Roman" w:hAnsi="Times New Roman" w:cs="Times New Roman"/>
+        </w:rPr>
+        <w:fldChar w:fldCharType="begin"/>
+      </w:r>
+      <w:r>
+        <w:rPr>
+          <w:rFonts w:ascii="Times New Roman" w:hAnsi="Times New Roman" w:cs="Times New Roman"/>
+        </w:rPr>
+        <w:instrText xml:space="preserve"> SEQ Figure \* ARABIC </w:instrText>
+      </w:r>
+      <w:r>
+        <w:rPr>
+          <w:rFonts w:ascii="Times New Roman" w:hAnsi="Times New Roman" w:cs="Times New Roman"/>
+        </w:rPr>
+        <w:fldChar w:fldCharType="separate"/>
+      </w:r>
+      <w:r>
+        <w:rPr>
+          <w:rFonts w:ascii="Times New Roman" w:hAnsi="Times New Roman" w:cs="Times New Roman"/>
+          <w:noProof/>
+        </w:rPr>
+        <w:t>13</w:t>
+      </w:r>
+      <w:r>
+        <w:rPr>
+          <w:rFonts w:ascii="Times New Roman" w:hAnsi="Times New Roman" w:cs="Times New Roman"/>
+        </w:rPr>
+        <w:fldChar w:fldCharType="end"/>
+      </w:r>
+      <w:r>
+        <w:rPr>
+          <w:rFonts w:ascii="Times New Roman" w:hAnsi="Times New Roman" w:cs="Times New Roman"/>
+        </w:rPr>
+        <w:t>: Add New Care Plan</w:t>
+      </w:r>
+      <w:bookmarkEnd w:id="33"/>
+    </w:p>
     <w:p>
       <w:pPr>
         <w:pStyle w:val="Heading1"/>
@@ -10275,6 +11368,144 @@
         </w:rPr>
       </w:pPr>
     </w:p>
+    <w:p/>
+    <w:p/>
+    <w:p/>
+    <w:p/>
+    <w:p/>
+    <w:p/>
+    <w:p/>
+    <w:p/>
+    <w:p/>
+    <w:p/>
+    <w:p/>
+    <w:p/>
+    <w:p/>
+    <w:p/>
+    <w:p/>
+    <w:p/>
+    <w:p>
+      <w:pPr>
+        <w:pStyle w:val="Heading3"/>
+        <w:rPr>
+          <w:rFonts w:ascii="Times New Roman" w:hAnsi="Times New Roman" w:cs="Times New Roman"/>
+          <w:b/>
+          <w:bCs/>
+        </w:rPr>
+      </w:pPr>
+      <w:bookmarkStart w:id="34" w:name="_Toc190469480"/>
+      <w:r>
+        <w:rPr>
+          <w:rFonts w:ascii="Times New Roman" w:hAnsi="Times New Roman" w:cs="Times New Roman"/>
+          <w:b/>
+          <w:bCs/>
+        </w:rPr>
+        <w:lastRenderedPageBreak/>
+        <w:t>Delete Care Plan</w:t>
+      </w:r>
+      <w:bookmarkEnd w:id="34"/>
+    </w:p>
+    <w:p>
+      <w:r>
+        <w:drawing>
+          <wp:inline distT="0" distB="0" distL="0" distR="0" wp14:anchorId="19D3DF24" wp14:editId="3E1FAF70">
+            <wp:extent cx="5715798" cy="3286584"/>
+            <wp:effectExtent l="0" t="0" r="0" b="9525"/>
+            <wp:docPr id="1514313648" name="Picture 1" descr="A diagram of a diagram&#10;&#10;AI-generated content may be incorrect."/>
+            <wp:cNvGraphicFramePr>
+              <a:graphicFrameLocks xmlns:a="http://schemas.openxmlformats.org/drawingml/2006/main" noChangeAspect="1"/>
+            </wp:cNvGraphicFramePr>
+            <a:graphic xmlns:a="http://schemas.openxmlformats.org/drawingml/2006/main">
+              <a:graphicData uri="http://schemas.openxmlformats.org/drawingml/2006/picture">
+                <pic:pic xmlns:pic="http://schemas.openxmlformats.org/drawingml/2006/picture">
+                  <pic:nvPicPr>
+                    <pic:cNvPr id="1514313648" name="Picture 1" descr="A diagram of a diagram&#10;&#10;AI-generated content may be incorrect."/>
+                    <pic:cNvPicPr/>
+                  </pic:nvPicPr>
+                  <pic:blipFill>
+                    <a:blip r:embed="rId23"/>
+                    <a:stretch>
+                      <a:fillRect/>
+                    </a:stretch>
+                  </pic:blipFill>
+                  <pic:spPr>
+                    <a:xfrm>
+                      <a:off x="0" y="0"/>
+                      <a:ext cx="5715798" cy="3286584"/>
+                    </a:xfrm>
+                    <a:prstGeom prst="rect">
+                      <a:avLst/>
+                    </a:prstGeom>
+                  </pic:spPr>
+                </pic:pic>
+              </a:graphicData>
+            </a:graphic>
+          </wp:inline>
+        </w:drawing>
+      </w:r>
+    </w:p>
+    <w:p>
+      <w:pPr>
+        <w:pStyle w:val="Caption"/>
+        <w:jc w:val="center"/>
+        <w:rPr>
+          <w:rFonts w:ascii="Times New Roman" w:hAnsi="Times New Roman" w:cs="Times New Roman"/>
+        </w:rPr>
+      </w:pPr>
+      <w:bookmarkStart w:id="35" w:name="_Toc190469504"/>
+      <w:r>
+        <w:rPr>
+          <w:rFonts w:ascii="Times New Roman" w:hAnsi="Times New Roman" w:cs="Times New Roman"/>
+        </w:rPr>
+        <w:t xml:space="preserve">Figure </w:t>
+      </w:r>
+      <w:r>
+        <w:rPr>
+          <w:rFonts w:ascii="Times New Roman" w:hAnsi="Times New Roman" w:cs="Times New Roman"/>
+        </w:rPr>
+        <w:fldChar w:fldCharType="begin"/>
+      </w:r>
+      <w:r>
+        <w:rPr>
+          <w:rFonts w:ascii="Times New Roman" w:hAnsi="Times New Roman" w:cs="Times New Roman"/>
+        </w:rPr>
+        <w:instrText xml:space="preserve"> SEQ Figure \* ARABIC </w:instrText>
+      </w:r>
+      <w:r>
+        <w:rPr>
+          <w:rFonts w:ascii="Times New Roman" w:hAnsi="Times New Roman" w:cs="Times New Roman"/>
+        </w:rPr>
+        <w:fldChar w:fldCharType="separate"/>
+      </w:r>
+      <w:r>
+        <w:rPr>
+          <w:rFonts w:ascii="Times New Roman" w:hAnsi="Times New Roman" w:cs="Times New Roman"/>
+          <w:noProof/>
+        </w:rPr>
+        <w:t>14</w:t>
+      </w:r>
+      <w:r>
+        <w:rPr>
+          <w:rFonts w:ascii="Times New Roman" w:hAnsi="Times New Roman" w:cs="Times New Roman"/>
+        </w:rPr>
+        <w:fldChar w:fldCharType="end"/>
+      </w:r>
+      <w:r>
+        <w:rPr>
+          <w:rFonts w:ascii="Times New Roman" w:hAnsi="Times New Roman" w:cs="Times New Roman"/>
+        </w:rPr>
+        <w:t>: Delete Care Plan</w:t>
+      </w:r>
+      <w:bookmarkEnd w:id="35"/>
+    </w:p>
+    <w:p>
+      <w:pPr>
+        <w:pStyle w:val="Heading3"/>
+      </w:pPr>
+      <w:r>
+        <w:br w:type="page"/>
+      </w:r>
+    </w:p>
     <w:p>
       <w:pPr>
         <w:pStyle w:val="Heading1"/>
@@ -10285,11 +11516,78 @@
           <w:bCs/>
         </w:rPr>
       </w:pPr>
+      <w:bookmarkStart w:id="36" w:name="_Toc190469481"/>
+      <w:r>
+        <w:rPr>
+          <w:rFonts w:ascii="Times New Roman" w:hAnsi="Times New Roman" w:cs="Times New Roman"/>
+          <w:b/>
+          <w:bCs/>
+        </w:rPr>
+        <w:lastRenderedPageBreak/>
+        <w:t>Class Diagram</w:t>
+      </w:r>
+      <w:bookmarkEnd w:id="36"/>
+    </w:p>
+    <w:p/>
+    <w:p/>
+    <w:p/>
+    <w:p/>
+    <w:p/>
+    <w:p/>
+    <w:p/>
+    <w:p/>
+    <w:p/>
+    <w:p/>
+    <w:p/>
+    <w:p/>
+    <w:p/>
+    <w:p/>
+    <w:p/>
+    <w:p/>
+    <w:p/>
+    <w:p/>
+    <w:p/>
+    <w:p/>
+    <w:p/>
+    <w:p/>
+    <w:p/>
+    <w:p/>
+    <w:p/>
+    <w:p/>
+    <w:p/>
+    <w:p/>
+    <w:p>
+      <w:pPr>
+        <w:pStyle w:val="Heading1"/>
+        <w:jc w:val="center"/>
+        <w:rPr>
+          <w:rFonts w:ascii="Times New Roman" w:hAnsi="Times New Roman" w:cs="Times New Roman"/>
+          <w:b/>
+          <w:bCs/>
+        </w:rPr>
+      </w:pPr>
+      <w:bookmarkStart w:id="37" w:name="_Toc190469482"/>
+      <w:r>
+        <w:rPr>
+          <w:rFonts w:ascii="Times New Roman" w:hAnsi="Times New Roman" w:cs="Times New Roman"/>
+          <w:b/>
+          <w:bCs/>
+        </w:rPr>
+        <w:lastRenderedPageBreak/>
+        <w:t>Prototype GUI</w:t>
+      </w:r>
+      <w:r>
+        <w:rPr>
+          <w:rFonts w:ascii="Times New Roman" w:hAnsi="Times New Roman" w:cs="Times New Roman"/>
+          <w:b/>
+          <w:bCs/>
+        </w:rPr>
+        <w:t xml:space="preserve"> Screens</w:t>
+      </w:r>
+      <w:bookmarkEnd w:id="37"/>
     </w:p>
     <w:p>
       <w:pPr>
-        <w:pStyle w:val="Heading1"/>
-        <w:jc w:val="center"/>
         <w:rPr>
           <w:rFonts w:ascii="Times New Roman" w:hAnsi="Times New Roman" w:cs="Times New Roman"/>
           <w:b/>
@@ -10299,76 +11597,23 @@
     </w:p>
     <w:p>
       <w:pPr>
-        <w:pStyle w:val="Heading1"/>
-        <w:jc w:val="center"/>
+        <w:pStyle w:val="Heading2"/>
         <w:rPr>
           <w:rFonts w:ascii="Times New Roman" w:hAnsi="Times New Roman" w:cs="Times New Roman"/>
           <w:b/>
           <w:bCs/>
         </w:rPr>
       </w:pPr>
-    </w:p>
-    <w:p/>
-    <w:p/>
-    <w:p/>
-    <w:p>
-      <w:pPr>
-        <w:pStyle w:val="Heading1"/>
-        <w:jc w:val="center"/>
+      <w:bookmarkStart w:id="38" w:name="_Toc190469483"/>
+      <w:r>
         <w:rPr>
           <w:rFonts w:ascii="Times New Roman" w:hAnsi="Times New Roman" w:cs="Times New Roman"/>
           <w:b/>
           <w:bCs/>
         </w:rPr>
-      </w:pPr>
-      <w:bookmarkStart w:id="28" w:name="_Toc190448929"/>
-      <w:r>
-        <w:rPr>
-          <w:rFonts w:ascii="Times New Roman" w:hAnsi="Times New Roman" w:cs="Times New Roman"/>
-          <w:b/>
-          <w:bCs/>
-        </w:rPr>
-        <w:lastRenderedPageBreak/>
-        <w:t>Prototype GUI</w:t>
-      </w:r>
-      <w:r>
-        <w:rPr>
-          <w:rFonts w:ascii="Times New Roman" w:hAnsi="Times New Roman" w:cs="Times New Roman"/>
-          <w:b/>
-          <w:bCs/>
-        </w:rPr>
-        <w:t xml:space="preserve"> Screens</w:t>
-      </w:r>
-      <w:bookmarkEnd w:id="28"/>
-    </w:p>
-    <w:p>
-      <w:pPr>
-        <w:rPr>
-          <w:rFonts w:ascii="Times New Roman" w:hAnsi="Times New Roman" w:cs="Times New Roman"/>
-          <w:b/>
-          <w:bCs/>
-        </w:rPr>
-      </w:pPr>
-    </w:p>
-    <w:p>
-      <w:pPr>
-        <w:pStyle w:val="Heading2"/>
-        <w:rPr>
-          <w:rFonts w:ascii="Times New Roman" w:hAnsi="Times New Roman" w:cs="Times New Roman"/>
-          <w:b/>
-          <w:bCs/>
-        </w:rPr>
-      </w:pPr>
-      <w:bookmarkStart w:id="29" w:name="_Toc190448930"/>
-      <w:r>
-        <w:rPr>
-          <w:rFonts w:ascii="Times New Roman" w:hAnsi="Times New Roman" w:cs="Times New Roman"/>
-          <w:b/>
-          <w:bCs/>
-        </w:rPr>
         <w:t>Main Menu</w:t>
       </w:r>
-      <w:bookmarkEnd w:id="29"/>
+      <w:bookmarkEnd w:id="38"/>
     </w:p>
     <w:p>
       <w:pPr>
@@ -10394,7 +11639,7 @@
                     <pic:cNvPicPr/>
                   </pic:nvPicPr>
                   <pic:blipFill>
-                    <a:blip r:embed="rId22"/>
+                    <a:blip r:embed="rId24"/>
                     <a:stretch>
                       <a:fillRect/>
                     </a:stretch>
@@ -10423,7 +11668,7 @@
           <w:rFonts w:ascii="Times New Roman" w:hAnsi="Times New Roman" w:cs="Times New Roman"/>
         </w:rPr>
       </w:pPr>
-      <w:bookmarkStart w:id="30" w:name="_Toc190448948"/>
+      <w:bookmarkStart w:id="39" w:name="_Toc190469505"/>
       <w:r>
         <w:rPr>
           <w:rFonts w:ascii="Times New Roman" w:hAnsi="Times New Roman" w:cs="Times New Roman"/>
@@ -10453,7 +11698,7 @@
           <w:rFonts w:ascii="Times New Roman" w:hAnsi="Times New Roman" w:cs="Times New Roman"/>
           <w:noProof/>
         </w:rPr>
-        <w:t>13</w:t>
+        <w:t>15</w:t>
       </w:r>
       <w:r>
         <w:rPr>
@@ -10467,7 +11712,7 @@
         </w:rPr>
         <w:t>: Main Menu</w:t>
       </w:r>
-      <w:bookmarkEnd w:id="30"/>
+      <w:bookmarkEnd w:id="39"/>
     </w:p>
     <w:p>
       <w:pPr>
@@ -10478,7 +11723,7 @@
           <w:bCs/>
         </w:rPr>
       </w:pPr>
-      <w:bookmarkStart w:id="31" w:name="_Toc190448931"/>
+      <w:bookmarkStart w:id="40" w:name="_Toc190469484"/>
       <w:r>
         <w:rPr>
           <w:rFonts w:ascii="Times New Roman" w:hAnsi="Times New Roman" w:cs="Times New Roman"/>
@@ -10495,7 +11740,7 @@
         </w:rPr>
         <w:t>Prototype</w:t>
       </w:r>
-      <w:bookmarkEnd w:id="31"/>
+      <w:bookmarkEnd w:id="40"/>
     </w:p>
     <w:p>
       <w:pPr>
@@ -10521,7 +11766,7 @@
                     <pic:cNvPicPr/>
                   </pic:nvPicPr>
                   <pic:blipFill>
-                    <a:blip r:embed="rId23"/>
+                    <a:blip r:embed="rId25"/>
                     <a:stretch>
                       <a:fillRect/>
                     </a:stretch>
@@ -10550,7 +11795,7 @@
           <w:rFonts w:ascii="Times New Roman" w:hAnsi="Times New Roman" w:cs="Times New Roman"/>
         </w:rPr>
       </w:pPr>
-      <w:bookmarkStart w:id="32" w:name="_Toc190448949"/>
+      <w:bookmarkStart w:id="41" w:name="_Toc190469506"/>
       <w:r>
         <w:rPr>
           <w:rFonts w:ascii="Times New Roman" w:hAnsi="Times New Roman" w:cs="Times New Roman"/>
@@ -10580,7 +11825,7 @@
           <w:rFonts w:ascii="Times New Roman" w:hAnsi="Times New Roman" w:cs="Times New Roman"/>
           <w:noProof/>
         </w:rPr>
-        <w:t>14</w:t>
+        <w:t>16</w:t>
       </w:r>
       <w:r>
         <w:rPr>
@@ -10594,7 +11839,7 @@
         </w:rPr>
         <w:t>: Patient Profile</w:t>
       </w:r>
-      <w:bookmarkEnd w:id="32"/>
+      <w:bookmarkEnd w:id="41"/>
     </w:p>
     <w:p>
       <w:r>
@@ -10611,7 +11856,7 @@
           <w:bCs/>
         </w:rPr>
       </w:pPr>
-      <w:bookmarkStart w:id="33" w:name="_Toc190448932"/>
+      <w:bookmarkStart w:id="42" w:name="_Toc190469485"/>
       <w:r>
         <w:rPr>
           <w:rFonts w:ascii="Times New Roman" w:hAnsi="Times New Roman" w:cs="Times New Roman"/>
@@ -10629,7 +11874,7 @@
         </w:rPr>
         <w:t xml:space="preserve"> Design</w:t>
       </w:r>
-      <w:bookmarkEnd w:id="33"/>
+      <w:bookmarkEnd w:id="42"/>
     </w:p>
     <w:p/>
     <w:p>
@@ -10641,16 +11886,272 @@
           <w:bCs/>
         </w:rPr>
       </w:pPr>
-      <w:bookmarkStart w:id="34" w:name="_Toc190448933"/>
+      <w:bookmarkStart w:id="43" w:name="_Toc190469486"/>
       <w:r>
         <w:rPr>
           <w:rFonts w:ascii="Times New Roman" w:hAnsi="Times New Roman" w:cs="Times New Roman"/>
           <w:b/>
           <w:bCs/>
         </w:rPr>
+        <w:t>Key Server Key Management Table</w:t>
+      </w:r>
+      <w:bookmarkEnd w:id="43"/>
+    </w:p>
+    <w:p>
+      <w:pPr>
+        <w:keepNext/>
+      </w:pPr>
+      <w:r>
+        <w:rPr>
+          <w:noProof/>
+        </w:rPr>
+        <w:drawing>
+          <wp:inline distT="0" distB="0" distL="0" distR="0" wp14:anchorId="1E9E8CC6" wp14:editId="06F4CBFD">
+            <wp:extent cx="5731510" cy="469265"/>
+            <wp:effectExtent l="0" t="0" r="2540" b="6985"/>
+            <wp:docPr id="127944236" name="Picture 1"/>
+            <wp:cNvGraphicFramePr>
+              <a:graphicFrameLocks xmlns:a="http://schemas.openxmlformats.org/drawingml/2006/main" noChangeAspect="1"/>
+            </wp:cNvGraphicFramePr>
+            <a:graphic xmlns:a="http://schemas.openxmlformats.org/drawingml/2006/main">
+              <a:graphicData uri="http://schemas.openxmlformats.org/drawingml/2006/picture">
+                <pic:pic xmlns:pic="http://schemas.openxmlformats.org/drawingml/2006/picture">
+                  <pic:nvPicPr>
+                    <pic:cNvPr id="127944236" name=""/>
+                    <pic:cNvPicPr/>
+                  </pic:nvPicPr>
+                  <pic:blipFill>
+                    <a:blip r:embed="rId26"/>
+                    <a:stretch>
+                      <a:fillRect/>
+                    </a:stretch>
+                  </pic:blipFill>
+                  <pic:spPr>
+                    <a:xfrm>
+                      <a:off x="0" y="0"/>
+                      <a:ext cx="5731510" cy="469265"/>
+                    </a:xfrm>
+                    <a:prstGeom prst="rect">
+                      <a:avLst/>
+                    </a:prstGeom>
+                  </pic:spPr>
+                </pic:pic>
+              </a:graphicData>
+            </a:graphic>
+          </wp:inline>
+        </w:drawing>
+      </w:r>
+    </w:p>
+    <w:p>
+      <w:pPr>
+        <w:pStyle w:val="Caption"/>
+        <w:jc w:val="center"/>
+        <w:rPr>
+          <w:rFonts w:ascii="Times New Roman" w:hAnsi="Times New Roman" w:cs="Times New Roman"/>
+        </w:rPr>
+      </w:pPr>
+      <w:bookmarkStart w:id="44" w:name="_Toc190469507"/>
+      <w:r>
+        <w:rPr>
+          <w:rFonts w:ascii="Times New Roman" w:hAnsi="Times New Roman" w:cs="Times New Roman"/>
+        </w:rPr>
+        <w:t xml:space="preserve">Figure </w:t>
+      </w:r>
+      <w:r>
+        <w:rPr>
+          <w:rFonts w:ascii="Times New Roman" w:hAnsi="Times New Roman" w:cs="Times New Roman"/>
+        </w:rPr>
+        <w:fldChar w:fldCharType="begin"/>
+      </w:r>
+      <w:r>
+        <w:rPr>
+          <w:rFonts w:ascii="Times New Roman" w:hAnsi="Times New Roman" w:cs="Times New Roman"/>
+        </w:rPr>
+        <w:instrText xml:space="preserve"> SEQ Figure \* ARABIC </w:instrText>
+      </w:r>
+      <w:r>
+        <w:rPr>
+          <w:rFonts w:ascii="Times New Roman" w:hAnsi="Times New Roman" w:cs="Times New Roman"/>
+        </w:rPr>
+        <w:fldChar w:fldCharType="separate"/>
+      </w:r>
+      <w:r>
+        <w:rPr>
+          <w:rFonts w:ascii="Times New Roman" w:hAnsi="Times New Roman" w:cs="Times New Roman"/>
+          <w:noProof/>
+        </w:rPr>
+        <w:t>17</w:t>
+      </w:r>
+      <w:r>
+        <w:rPr>
+          <w:rFonts w:ascii="Times New Roman" w:hAnsi="Times New Roman" w:cs="Times New Roman"/>
+        </w:rPr>
+        <w:fldChar w:fldCharType="end"/>
+      </w:r>
+      <w:r>
+        <w:rPr>
+          <w:rFonts w:ascii="Times New Roman" w:hAnsi="Times New Roman" w:cs="Times New Roman"/>
+        </w:rPr>
+        <w:t>: Key Management Table</w:t>
+      </w:r>
+      <w:bookmarkEnd w:id="44"/>
+    </w:p>
+    <w:p/>
+    <w:p>
+      <w:pPr>
+        <w:pStyle w:val="Heading2"/>
+        <w:rPr>
+          <w:rFonts w:ascii="Times New Roman" w:hAnsi="Times New Roman" w:cs="Times New Roman"/>
+          <w:b/>
+          <w:bCs/>
+        </w:rPr>
+      </w:pPr>
+      <w:bookmarkStart w:id="45" w:name="_Toc190469487"/>
+      <w:r>
+        <w:rPr>
+          <w:rFonts w:ascii="Times New Roman" w:hAnsi="Times New Roman" w:cs="Times New Roman"/>
+          <w:b/>
+          <w:bCs/>
+        </w:rPr>
+        <w:t xml:space="preserve">Key Server </w:t>
+      </w:r>
+      <w:r>
+        <w:rPr>
+          <w:rFonts w:ascii="Times New Roman" w:hAnsi="Times New Roman" w:cs="Times New Roman"/>
+          <w:b/>
+          <w:bCs/>
+        </w:rPr>
+        <w:t>Api Token</w:t>
+      </w:r>
+      <w:r>
+        <w:rPr>
+          <w:rFonts w:ascii="Times New Roman" w:hAnsi="Times New Roman" w:cs="Times New Roman"/>
+          <w:b/>
+          <w:bCs/>
+        </w:rPr>
+        <w:t xml:space="preserve"> Table</w:t>
+      </w:r>
+      <w:bookmarkEnd w:id="45"/>
+    </w:p>
+    <w:p>
+      <w:pPr>
+        <w:keepNext/>
+      </w:pPr>
+      <w:r>
+        <w:rPr>
+          <w:noProof/>
+        </w:rPr>
+        <w:drawing>
+          <wp:inline distT="0" distB="0" distL="0" distR="0" wp14:anchorId="27EB21BA" wp14:editId="153B83CB">
+            <wp:extent cx="5731510" cy="463550"/>
+            <wp:effectExtent l="0" t="0" r="2540" b="0"/>
+            <wp:docPr id="266916159" name="Picture 1"/>
+            <wp:cNvGraphicFramePr>
+              <a:graphicFrameLocks xmlns:a="http://schemas.openxmlformats.org/drawingml/2006/main" noChangeAspect="1"/>
+            </wp:cNvGraphicFramePr>
+            <a:graphic xmlns:a="http://schemas.openxmlformats.org/drawingml/2006/main">
+              <a:graphicData uri="http://schemas.openxmlformats.org/drawingml/2006/picture">
+                <pic:pic xmlns:pic="http://schemas.openxmlformats.org/drawingml/2006/picture">
+                  <pic:nvPicPr>
+                    <pic:cNvPr id="266916159" name=""/>
+                    <pic:cNvPicPr/>
+                  </pic:nvPicPr>
+                  <pic:blipFill>
+                    <a:blip r:embed="rId27"/>
+                    <a:stretch>
+                      <a:fillRect/>
+                    </a:stretch>
+                  </pic:blipFill>
+                  <pic:spPr>
+                    <a:xfrm>
+                      <a:off x="0" y="0"/>
+                      <a:ext cx="5731510" cy="463550"/>
+                    </a:xfrm>
+                    <a:prstGeom prst="rect">
+                      <a:avLst/>
+                    </a:prstGeom>
+                  </pic:spPr>
+                </pic:pic>
+              </a:graphicData>
+            </a:graphic>
+          </wp:inline>
+        </w:drawing>
+      </w:r>
+    </w:p>
+    <w:p>
+      <w:pPr>
+        <w:pStyle w:val="Caption"/>
+        <w:jc w:val="center"/>
+        <w:rPr>
+          <w:rFonts w:ascii="Times New Roman" w:hAnsi="Times New Roman" w:cs="Times New Roman"/>
+        </w:rPr>
+      </w:pPr>
+      <w:bookmarkStart w:id="46" w:name="_Toc190469508"/>
+      <w:r>
+        <w:rPr>
+          <w:rFonts w:ascii="Times New Roman" w:hAnsi="Times New Roman" w:cs="Times New Roman"/>
+        </w:rPr>
+        <w:t xml:space="preserve">Figure </w:t>
+      </w:r>
+      <w:r>
+        <w:rPr>
+          <w:rFonts w:ascii="Times New Roman" w:hAnsi="Times New Roman" w:cs="Times New Roman"/>
+        </w:rPr>
+        <w:fldChar w:fldCharType="begin"/>
+      </w:r>
+      <w:r>
+        <w:rPr>
+          <w:rFonts w:ascii="Times New Roman" w:hAnsi="Times New Roman" w:cs="Times New Roman"/>
+        </w:rPr>
+        <w:instrText xml:space="preserve"> SEQ Figure \* ARABIC </w:instrText>
+      </w:r>
+      <w:r>
+        <w:rPr>
+          <w:rFonts w:ascii="Times New Roman" w:hAnsi="Times New Roman" w:cs="Times New Roman"/>
+        </w:rPr>
+        <w:fldChar w:fldCharType="separate"/>
+      </w:r>
+      <w:r>
+        <w:rPr>
+          <w:rFonts w:ascii="Times New Roman" w:hAnsi="Times New Roman" w:cs="Times New Roman"/>
+          <w:noProof/>
+        </w:rPr>
+        <w:t>18</w:t>
+      </w:r>
+      <w:r>
+        <w:rPr>
+          <w:rFonts w:ascii="Times New Roman" w:hAnsi="Times New Roman" w:cs="Times New Roman"/>
+        </w:rPr>
+        <w:fldChar w:fldCharType="end"/>
+      </w:r>
+      <w:r>
+        <w:rPr>
+          <w:rFonts w:ascii="Times New Roman" w:hAnsi="Times New Roman" w:cs="Times New Roman"/>
+        </w:rPr>
+        <w:t>: API Token Table</w:t>
+      </w:r>
+      <w:bookmarkEnd w:id="46"/>
+    </w:p>
+    <w:p/>
+    <w:p>
+      <w:pPr>
+        <w:pStyle w:val="Heading2"/>
+        <w:rPr>
+          <w:rFonts w:ascii="Times New Roman" w:hAnsi="Times New Roman" w:cs="Times New Roman"/>
+          <w:b/>
+          <w:bCs/>
+        </w:rPr>
+      </w:pPr>
+      <w:bookmarkStart w:id="47" w:name="_Toc190469488"/>
+      <w:r>
+        <w:rPr>
+          <w:rFonts w:ascii="Times New Roman" w:hAnsi="Times New Roman" w:cs="Times New Roman"/>
+          <w:b/>
+          <w:bCs/>
+        </w:rPr>
         <w:t>Patient Profile Table</w:t>
       </w:r>
-      <w:bookmarkEnd w:id="34"/>
+      <w:bookmarkEnd w:id="47"/>
     </w:p>
     <w:p>
       <w:pPr>
@@ -10676,7 +12177,7 @@
                     <pic:cNvPicPr/>
                   </pic:nvPicPr>
                   <pic:blipFill>
-                    <a:blip r:embed="rId24"/>
+                    <a:blip r:embed="rId28"/>
                     <a:stretch>
                       <a:fillRect/>
                     </a:stretch>
@@ -10705,7 +12206,7 @@
           <w:rFonts w:ascii="Times New Roman" w:hAnsi="Times New Roman" w:cs="Times New Roman"/>
         </w:rPr>
       </w:pPr>
-      <w:bookmarkStart w:id="35" w:name="_Toc190448950"/>
+      <w:bookmarkStart w:id="48" w:name="_Toc190469509"/>
       <w:r>
         <w:rPr>
           <w:rFonts w:ascii="Times New Roman" w:hAnsi="Times New Roman" w:cs="Times New Roman"/>
@@ -10735,7 +12236,7 @@
           <w:rFonts w:ascii="Times New Roman" w:hAnsi="Times New Roman" w:cs="Times New Roman"/>
           <w:noProof/>
         </w:rPr>
-        <w:t>15</w:t>
+        <w:t>19</w:t>
       </w:r>
       <w:r>
         <w:rPr>
@@ -10749,7 +12250,7 @@
         </w:rPr>
         <w:t>: Patient Profile Table</w:t>
       </w:r>
-      <w:bookmarkEnd w:id="35"/>
+      <w:bookmarkEnd w:id="48"/>
     </w:p>
     <w:p>
       <w:pPr>
@@ -10803,7 +12304,7 @@
                     <pic:cNvPicPr/>
                   </pic:nvPicPr>
                   <pic:blipFill>
-                    <a:blip r:embed="rId25"/>
+                    <a:blip r:embed="rId29"/>
                     <a:stretch>
                       <a:fillRect/>
                     </a:stretch>
@@ -10834,7 +12335,7 @@
           <w:bCs/>
         </w:rPr>
       </w:pPr>
-      <w:bookmarkStart w:id="36" w:name="_Toc190448951"/>
+      <w:bookmarkStart w:id="49" w:name="_Toc190469510"/>
       <w:r>
         <w:rPr>
           <w:rFonts w:ascii="Times New Roman" w:hAnsi="Times New Roman" w:cs="Times New Roman"/>
@@ -10864,7 +12365,7 @@
           <w:rFonts w:ascii="Times New Roman" w:hAnsi="Times New Roman" w:cs="Times New Roman"/>
           <w:noProof/>
         </w:rPr>
-        <w:t>16</w:t>
+        <w:t>20</w:t>
       </w:r>
       <w:r>
         <w:rPr>
@@ -10878,7 +12379,7 @@
         </w:rPr>
         <w:t>: Example Patient Data</w:t>
       </w:r>
-      <w:bookmarkEnd w:id="36"/>
+      <w:bookmarkEnd w:id="49"/>
     </w:p>
     <w:p>
       <w:pPr>
@@ -10890,21 +12391,74 @@
     </w:p>
     <w:p>
       <w:pPr>
+        <w:jc w:val="center"/>
+        <w:rPr>
+          <w:rFonts w:ascii="Times New Roman" w:hAnsi="Times New Roman" w:cs="Times New Roman"/>
+        </w:rPr>
+      </w:pPr>
+    </w:p>
+    <w:p>
+      <w:pPr>
+        <w:jc w:val="center"/>
+        <w:rPr>
+          <w:rFonts w:ascii="Times New Roman" w:hAnsi="Times New Roman" w:cs="Times New Roman"/>
+        </w:rPr>
+      </w:pPr>
+    </w:p>
+    <w:p>
+      <w:pPr>
+        <w:jc w:val="center"/>
+        <w:rPr>
+          <w:rFonts w:ascii="Times New Roman" w:hAnsi="Times New Roman" w:cs="Times New Roman"/>
+        </w:rPr>
+      </w:pPr>
+    </w:p>
+    <w:p>
+      <w:pPr>
+        <w:jc w:val="center"/>
+        <w:rPr>
+          <w:rFonts w:ascii="Times New Roman" w:hAnsi="Times New Roman" w:cs="Times New Roman"/>
+        </w:rPr>
+      </w:pPr>
+    </w:p>
+    <w:p>
+      <w:pPr>
+        <w:jc w:val="center"/>
+        <w:rPr>
+          <w:rFonts w:ascii="Times New Roman" w:hAnsi="Times New Roman" w:cs="Times New Roman"/>
+        </w:rPr>
+      </w:pPr>
+    </w:p>
+    <w:p>
+      <w:pPr>
+        <w:rPr>
+          <w:rFonts w:ascii="Times New Roman" w:hAnsi="Times New Roman" w:cs="Times New Roman"/>
+        </w:rPr>
+      </w:pPr>
+    </w:p>
+    <w:p>
+      <w:pPr>
+        <w:pStyle w:val="Heading1"/>
+        <w:jc w:val="center"/>
         <w:rPr>
           <w:rFonts w:ascii="Times New Roman" w:hAnsi="Times New Roman" w:cs="Times New Roman"/>
           <w:b/>
           <w:bCs/>
         </w:rPr>
       </w:pPr>
+      <w:bookmarkStart w:id="50" w:name="_Toc190469489"/>
       <w:r>
         <w:rPr>
           <w:rFonts w:ascii="Times New Roman" w:hAnsi="Times New Roman" w:cs="Times New Roman"/>
           <w:b/>
           <w:bCs/>
         </w:rPr>
-        <w:t>Patient Profile ER diagram</w:t>
-      </w:r>
+        <w:lastRenderedPageBreak/>
+        <w:t>ER Diagram</w:t>
+      </w:r>
+      <w:bookmarkEnd w:id="50"/>
     </w:p>
+    <w:p/>
     <w:p>
       <w:pPr>
         <w:keepNext/>
@@ -10929,7 +12483,7 @@
                     <pic:cNvPicPr/>
                   </pic:nvPicPr>
                   <pic:blipFill>
-                    <a:blip r:embed="rId26"/>
+                    <a:blip r:embed="rId30"/>
                     <a:stretch>
                       <a:fillRect/>
                     </a:stretch>
@@ -10958,7 +12512,7 @@
           <w:rFonts w:ascii="Times New Roman" w:hAnsi="Times New Roman" w:cs="Times New Roman"/>
         </w:rPr>
       </w:pPr>
-      <w:bookmarkStart w:id="37" w:name="_Toc190448952"/>
+      <w:bookmarkStart w:id="51" w:name="_Toc190469511"/>
       <w:r>
         <w:rPr>
           <w:rFonts w:ascii="Times New Roman" w:hAnsi="Times New Roman" w:cs="Times New Roman"/>
@@ -10988,7 +12542,7 @@
           <w:rFonts w:ascii="Times New Roman" w:hAnsi="Times New Roman" w:cs="Times New Roman"/>
           <w:noProof/>
         </w:rPr>
-        <w:t>17</w:t>
+        <w:t>21</w:t>
       </w:r>
       <w:r>
         <w:rPr>
@@ -11002,7 +12556,7 @@
         </w:rPr>
         <w:t>: Patient Profile ER diagram</w:t>
       </w:r>
-      <w:bookmarkEnd w:id="37"/>
+      <w:bookmarkEnd w:id="51"/>
     </w:p>
     <w:p/>
     <w:p/>
@@ -11011,1632 +12565,24 @@
     <w:p/>
     <w:p/>
     <w:p/>
+    <w:p/>
+    <w:p/>
+    <w:p/>
+    <w:p/>
+    <w:p/>
+    <w:p/>
+    <w:p/>
+    <w:p/>
+    <w:p/>
+    <w:p/>
+    <w:p/>
+    <w:p/>
     <w:p>
-      <w:pPr>
-        <w:pStyle w:val="Heading1"/>
-        <w:jc w:val="center"/>
-        <w:rPr>
-          <w:rFonts w:ascii="Times New Roman" w:hAnsi="Times New Roman" w:cs="Times New Roman"/>
-          <w:b/>
-          <w:bCs/>
-        </w:rPr>
-      </w:pPr>
-      <w:bookmarkStart w:id="38" w:name="_Toc190448934"/>
-      <w:r>
-        <w:rPr>
-          <w:rFonts w:ascii="Times New Roman" w:hAnsi="Times New Roman" w:cs="Times New Roman"/>
-          <w:b/>
-          <w:bCs/>
-        </w:rPr>
-        <w:lastRenderedPageBreak/>
-        <w:t>Detailed Use Cases</w:t>
-      </w:r>
-      <w:bookmarkEnd w:id="38"/>
+      <w:r>
+        <w:br w:type="page"/>
+      </w:r>
     </w:p>
-    <w:p>
-      <w:pPr>
-        <w:pStyle w:val="Heading2"/>
-        <w:rPr>
-          <w:rFonts w:ascii="Times New Roman" w:hAnsi="Times New Roman" w:cs="Times New Roman"/>
-          <w:b/>
-          <w:bCs/>
-        </w:rPr>
-      </w:pPr>
-      <w:bookmarkStart w:id="39" w:name="_Toc190448935"/>
-      <w:r>
-        <w:rPr>
-          <w:rFonts w:ascii="Times New Roman" w:hAnsi="Times New Roman" w:cs="Times New Roman"/>
-          <w:b/>
-          <w:bCs/>
-        </w:rPr>
-        <w:t>Patient Profile</w:t>
-      </w:r>
-      <w:r>
-        <w:rPr>
-          <w:rFonts w:ascii="Times New Roman" w:hAnsi="Times New Roman" w:cs="Times New Roman"/>
-          <w:b/>
-          <w:bCs/>
-        </w:rPr>
-        <w:t xml:space="preserve"> Use Case</w:t>
-      </w:r>
-      <w:bookmarkEnd w:id="39"/>
-    </w:p>
-    <w:tbl>
-      <w:tblPr>
-        <w:tblStyle w:val="TableGrid"/>
-        <w:tblW w:w="0" w:type="auto"/>
-        <w:tblBorders>
-          <w:top w:val="single" w:sz="18" w:space="0" w:color="auto"/>
-          <w:left w:val="single" w:sz="18" w:space="0" w:color="auto"/>
-          <w:bottom w:val="single" w:sz="18" w:space="0" w:color="auto"/>
-          <w:right w:val="single" w:sz="18" w:space="0" w:color="auto"/>
-          <w:insideH w:val="single" w:sz="18" w:space="0" w:color="auto"/>
-          <w:insideV w:val="single" w:sz="18" w:space="0" w:color="auto"/>
-        </w:tblBorders>
-        <w:tblLook w:val="04A0" w:firstRow="1" w:lastRow="0" w:firstColumn="1" w:lastColumn="0" w:noHBand="0" w:noVBand="1"/>
-      </w:tblPr>
-      <w:tblGrid>
-        <w:gridCol w:w="8980"/>
-      </w:tblGrid>
-      <w:tr>
-        <w:tc>
-          <w:tcPr>
-            <w:tcW w:w="9016" w:type="dxa"/>
-          </w:tcPr>
-          <w:p>
-            <w:pPr>
-              <w:jc w:val="both"/>
-              <w:rPr>
-                <w:rFonts w:ascii="Times New Roman" w:hAnsi="Times New Roman" w:cs="Times New Roman"/>
-              </w:rPr>
-            </w:pPr>
-            <w:r>
-              <w:rPr>
-                <w:rFonts w:ascii="Times New Roman" w:hAnsi="Times New Roman" w:cs="Times New Roman"/>
-                <w:b/>
-                <w:bCs/>
-                <w:color w:val="0F4761" w:themeColor="accent1" w:themeShade="BF"/>
-              </w:rPr>
-              <w:t>Use Case Name:</w:t>
-            </w:r>
-            <w:r>
-              <w:rPr>
-                <w:rFonts w:ascii="Times New Roman" w:hAnsi="Times New Roman" w:cs="Times New Roman"/>
-                <w:color w:val="0F4761" w:themeColor="accent1" w:themeShade="BF"/>
-              </w:rPr>
-              <w:t xml:space="preserve"> </w:t>
-            </w:r>
-            <w:r>
-              <w:rPr>
-                <w:rFonts w:ascii="Times New Roman" w:hAnsi="Times New Roman" w:cs="Times New Roman"/>
-              </w:rPr>
-              <w:t>Create Patient</w:t>
-            </w:r>
-          </w:p>
-        </w:tc>
-      </w:tr>
-      <w:tr>
-        <w:tc>
-          <w:tcPr>
-            <w:tcW w:w="9016" w:type="dxa"/>
-          </w:tcPr>
-          <w:p>
-            <w:pPr>
-              <w:jc w:val="both"/>
-              <w:rPr>
-                <w:rFonts w:ascii="Times New Roman" w:hAnsi="Times New Roman" w:cs="Times New Roman"/>
-              </w:rPr>
-            </w:pPr>
-            <w:r>
-              <w:rPr>
-                <w:rFonts w:ascii="Times New Roman" w:hAnsi="Times New Roman" w:cs="Times New Roman"/>
-                <w:b/>
-                <w:bCs/>
-                <w:color w:val="0F4761" w:themeColor="accent1" w:themeShade="BF"/>
-              </w:rPr>
-              <w:t>Actors:</w:t>
-            </w:r>
-            <w:r>
-              <w:rPr>
-                <w:rFonts w:ascii="Times New Roman" w:hAnsi="Times New Roman" w:cs="Times New Roman"/>
-              </w:rPr>
-              <w:t xml:space="preserve"> Admin</w:t>
-            </w:r>
-          </w:p>
-        </w:tc>
-      </w:tr>
-      <w:tr>
-        <w:tc>
-          <w:tcPr>
-            <w:tcW w:w="9016" w:type="dxa"/>
-          </w:tcPr>
-          <w:p>
-            <w:pPr>
-              <w:jc w:val="both"/>
-              <w:rPr>
-                <w:rFonts w:ascii="Times New Roman" w:hAnsi="Times New Roman" w:cs="Times New Roman"/>
-              </w:rPr>
-            </w:pPr>
-            <w:r>
-              <w:rPr>
-                <w:rFonts w:ascii="Times New Roman" w:hAnsi="Times New Roman" w:cs="Times New Roman"/>
-                <w:b/>
-                <w:bCs/>
-                <w:color w:val="0F4761" w:themeColor="accent1" w:themeShade="BF"/>
-              </w:rPr>
-              <w:t>Pre-Conditions:</w:t>
-            </w:r>
-            <w:r>
-              <w:rPr>
-                <w:rFonts w:ascii="Times New Roman" w:hAnsi="Times New Roman" w:cs="Times New Roman"/>
-              </w:rPr>
-              <w:t xml:space="preserve"> The user must be </w:t>
-            </w:r>
-            <w:r>
-              <w:rPr>
-                <w:rFonts w:ascii="Times New Roman" w:hAnsi="Times New Roman" w:cs="Times New Roman"/>
-              </w:rPr>
-              <w:t>logged</w:t>
-            </w:r>
-            <w:r>
-              <w:rPr>
-                <w:rFonts w:ascii="Times New Roman" w:hAnsi="Times New Roman" w:cs="Times New Roman"/>
-              </w:rPr>
-              <w:t xml:space="preserve"> </w:t>
-            </w:r>
-            <w:r>
-              <w:rPr>
-                <w:rFonts w:ascii="Times New Roman" w:hAnsi="Times New Roman" w:cs="Times New Roman"/>
-              </w:rPr>
-              <w:t xml:space="preserve">into </w:t>
-            </w:r>
-            <w:r>
-              <w:rPr>
-                <w:rFonts w:ascii="Times New Roman" w:hAnsi="Times New Roman" w:cs="Times New Roman"/>
-              </w:rPr>
-              <w:t>the  ECMS system.</w:t>
-            </w:r>
-          </w:p>
-        </w:tc>
-      </w:tr>
-      <w:tr>
-        <w:tc>
-          <w:tcPr>
-            <w:tcW w:w="9016" w:type="dxa"/>
-          </w:tcPr>
-          <w:p>
-            <w:pPr>
-              <w:jc w:val="both"/>
-              <w:rPr>
-                <w:rFonts w:ascii="Times New Roman" w:hAnsi="Times New Roman" w:cs="Times New Roman"/>
-              </w:rPr>
-            </w:pPr>
-            <w:r>
-              <w:rPr>
-                <w:rFonts w:ascii="Times New Roman" w:hAnsi="Times New Roman" w:cs="Times New Roman"/>
-                <w:b/>
-                <w:bCs/>
-                <w:color w:val="0F4761" w:themeColor="accent1" w:themeShade="BF"/>
-              </w:rPr>
-              <w:t>Main Success Scenario:</w:t>
-            </w:r>
-            <w:r>
-              <w:rPr>
-                <w:rFonts w:ascii="Times New Roman" w:hAnsi="Times New Roman" w:cs="Times New Roman"/>
-              </w:rPr>
-              <w:t xml:space="preserve"> </w:t>
-            </w:r>
-          </w:p>
-          <w:p>
-            <w:pPr>
-              <w:pStyle w:val="ListParagraph"/>
-              <w:numPr>
-                <w:ilvl w:val="0"/>
-                <w:numId w:val="1"/>
-              </w:numPr>
-              <w:jc w:val="both"/>
-              <w:rPr>
-                <w:rFonts w:ascii="Times New Roman" w:hAnsi="Times New Roman" w:cs="Times New Roman"/>
-              </w:rPr>
-            </w:pPr>
-            <w:r>
-              <w:rPr>
-                <w:rFonts w:ascii="Times New Roman" w:hAnsi="Times New Roman" w:cs="Times New Roman"/>
-              </w:rPr>
-              <w:t xml:space="preserve">The user </w:t>
-            </w:r>
-            <w:r>
-              <w:rPr>
-                <w:rFonts w:ascii="Times New Roman" w:hAnsi="Times New Roman" w:cs="Times New Roman"/>
-              </w:rPr>
-              <w:t>logged into the system.</w:t>
-            </w:r>
-          </w:p>
-          <w:p>
-            <w:pPr>
-              <w:pStyle w:val="ListParagraph"/>
-              <w:numPr>
-                <w:ilvl w:val="0"/>
-                <w:numId w:val="1"/>
-              </w:numPr>
-              <w:jc w:val="both"/>
-              <w:rPr>
-                <w:rFonts w:ascii="Times New Roman" w:hAnsi="Times New Roman" w:cs="Times New Roman"/>
-              </w:rPr>
-            </w:pPr>
-            <w:r>
-              <w:rPr>
-                <w:rFonts w:ascii="Times New Roman" w:hAnsi="Times New Roman" w:cs="Times New Roman"/>
-              </w:rPr>
-              <w:t>The user selects patient profile.</w:t>
-            </w:r>
-          </w:p>
-          <w:p>
-            <w:pPr>
-              <w:pStyle w:val="ListParagraph"/>
-              <w:numPr>
-                <w:ilvl w:val="0"/>
-                <w:numId w:val="1"/>
-              </w:numPr>
-              <w:jc w:val="both"/>
-              <w:rPr>
-                <w:rFonts w:ascii="Times New Roman" w:hAnsi="Times New Roman" w:cs="Times New Roman"/>
-              </w:rPr>
-            </w:pPr>
-            <w:r>
-              <w:rPr>
-                <w:rFonts w:ascii="Times New Roman" w:hAnsi="Times New Roman" w:cs="Times New Roman"/>
-              </w:rPr>
-              <w:t>The user selects Add new patient</w:t>
-            </w:r>
-            <w:r>
-              <w:rPr>
-                <w:rFonts w:ascii="Times New Roman" w:hAnsi="Times New Roman" w:cs="Times New Roman"/>
-              </w:rPr>
-              <w:t>.</w:t>
-            </w:r>
-          </w:p>
-          <w:p>
-            <w:pPr>
-              <w:pStyle w:val="ListParagraph"/>
-              <w:numPr>
-                <w:ilvl w:val="0"/>
-                <w:numId w:val="1"/>
-              </w:numPr>
-              <w:jc w:val="both"/>
-              <w:rPr>
-                <w:rFonts w:ascii="Times New Roman" w:hAnsi="Times New Roman" w:cs="Times New Roman"/>
-              </w:rPr>
-            </w:pPr>
-            <w:r>
-              <w:rPr>
-                <w:rFonts w:ascii="Times New Roman" w:hAnsi="Times New Roman" w:cs="Times New Roman"/>
-              </w:rPr>
-              <w:t>Input the patient information</w:t>
-            </w:r>
-            <w:r>
-              <w:rPr>
-                <w:rFonts w:ascii="Times New Roman" w:hAnsi="Times New Roman" w:cs="Times New Roman"/>
-              </w:rPr>
-              <w:t>.</w:t>
-            </w:r>
-          </w:p>
-        </w:tc>
-      </w:tr>
-      <w:tr>
-        <w:tc>
-          <w:tcPr>
-            <w:tcW w:w="9016" w:type="dxa"/>
-          </w:tcPr>
-          <w:p>
-            <w:pPr>
-              <w:jc w:val="both"/>
-              <w:rPr>
-                <w:rFonts w:ascii="Times New Roman" w:hAnsi="Times New Roman" w:cs="Times New Roman"/>
-              </w:rPr>
-            </w:pPr>
-            <w:r>
-              <w:rPr>
-                <w:rFonts w:ascii="Times New Roman" w:hAnsi="Times New Roman" w:cs="Times New Roman"/>
-                <w:b/>
-                <w:bCs/>
-                <w:color w:val="0F4761" w:themeColor="accent1" w:themeShade="BF"/>
-              </w:rPr>
-              <w:t>Post-Conditions:</w:t>
-            </w:r>
-            <w:r>
-              <w:rPr>
-                <w:rFonts w:ascii="Times New Roman" w:hAnsi="Times New Roman" w:cs="Times New Roman"/>
-              </w:rPr>
-              <w:t xml:space="preserve"> </w:t>
-            </w:r>
-            <w:r>
-              <w:rPr>
-                <w:rFonts w:ascii="Times New Roman" w:hAnsi="Times New Roman" w:cs="Times New Roman"/>
-              </w:rPr>
-              <w:t xml:space="preserve">The Patient Profile is created </w:t>
-            </w:r>
-          </w:p>
-        </w:tc>
-      </w:tr>
-      <w:tr>
-        <w:tc>
-          <w:tcPr>
-            <w:tcW w:w="9016" w:type="dxa"/>
-          </w:tcPr>
-          <w:p>
-            <w:pPr>
-              <w:jc w:val="both"/>
-              <w:rPr>
-                <w:rFonts w:ascii="Times New Roman" w:hAnsi="Times New Roman" w:cs="Times New Roman"/>
-              </w:rPr>
-            </w:pPr>
-            <w:r>
-              <w:rPr>
-                <w:rFonts w:ascii="Times New Roman" w:hAnsi="Times New Roman" w:cs="Times New Roman"/>
-                <w:b/>
-                <w:bCs/>
-                <w:color w:val="0F4761" w:themeColor="accent1" w:themeShade="BF"/>
-              </w:rPr>
-              <w:t>Alternative Scenario:</w:t>
-            </w:r>
-            <w:r>
-              <w:rPr>
-                <w:rFonts w:ascii="Times New Roman" w:hAnsi="Times New Roman" w:cs="Times New Roman"/>
-              </w:rPr>
-              <w:t xml:space="preserve"> </w:t>
-            </w:r>
-            <w:r>
-              <w:rPr>
-                <w:rFonts w:ascii="Times New Roman" w:hAnsi="Times New Roman" w:cs="Times New Roman"/>
-              </w:rPr>
-              <w:t>Incorrect input or invalid data prompt user to correct the data</w:t>
-            </w:r>
-          </w:p>
-        </w:tc>
-      </w:tr>
-    </w:tbl>
-    <w:p/>
-    <w:tbl>
-      <w:tblPr>
-        <w:tblStyle w:val="TableGrid"/>
-        <w:tblW w:w="0" w:type="auto"/>
-        <w:tblBorders>
-          <w:top w:val="single" w:sz="18" w:space="0" w:color="auto"/>
-          <w:left w:val="single" w:sz="18" w:space="0" w:color="auto"/>
-          <w:bottom w:val="single" w:sz="18" w:space="0" w:color="auto"/>
-          <w:right w:val="single" w:sz="18" w:space="0" w:color="auto"/>
-          <w:insideH w:val="single" w:sz="18" w:space="0" w:color="auto"/>
-          <w:insideV w:val="single" w:sz="18" w:space="0" w:color="auto"/>
-        </w:tblBorders>
-        <w:tblLook w:val="04A0" w:firstRow="1" w:lastRow="0" w:firstColumn="1" w:lastColumn="0" w:noHBand="0" w:noVBand="1"/>
-      </w:tblPr>
-      <w:tblGrid>
-        <w:gridCol w:w="8980"/>
-      </w:tblGrid>
-      <w:tr>
-        <w:tc>
-          <w:tcPr>
-            <w:tcW w:w="9016" w:type="dxa"/>
-          </w:tcPr>
-          <w:p>
-            <w:pPr>
-              <w:jc w:val="both"/>
-              <w:rPr>
-                <w:rFonts w:ascii="Times New Roman" w:hAnsi="Times New Roman" w:cs="Times New Roman"/>
-              </w:rPr>
-            </w:pPr>
-            <w:r>
-              <w:rPr>
-                <w:rFonts w:ascii="Times New Roman" w:hAnsi="Times New Roman" w:cs="Times New Roman"/>
-                <w:b/>
-                <w:bCs/>
-                <w:color w:val="0F4761" w:themeColor="accent1" w:themeShade="BF"/>
-              </w:rPr>
-              <w:t>Use Case Name:</w:t>
-            </w:r>
-            <w:r>
-              <w:rPr>
-                <w:rFonts w:ascii="Times New Roman" w:hAnsi="Times New Roman" w:cs="Times New Roman"/>
-                <w:color w:val="0F4761" w:themeColor="accent1" w:themeShade="BF"/>
-              </w:rPr>
-              <w:t xml:space="preserve"> </w:t>
-            </w:r>
-            <w:r>
-              <w:rPr>
-                <w:rFonts w:ascii="Times New Roman" w:hAnsi="Times New Roman" w:cs="Times New Roman"/>
-              </w:rPr>
-              <w:t>Encrypt</w:t>
-            </w:r>
-          </w:p>
-        </w:tc>
-      </w:tr>
-      <w:tr>
-        <w:tc>
-          <w:tcPr>
-            <w:tcW w:w="9016" w:type="dxa"/>
-          </w:tcPr>
-          <w:p>
-            <w:pPr>
-              <w:jc w:val="both"/>
-              <w:rPr>
-                <w:rFonts w:ascii="Times New Roman" w:hAnsi="Times New Roman" w:cs="Times New Roman"/>
-              </w:rPr>
-            </w:pPr>
-            <w:r>
-              <w:rPr>
-                <w:rFonts w:ascii="Times New Roman" w:hAnsi="Times New Roman" w:cs="Times New Roman"/>
-                <w:b/>
-                <w:bCs/>
-                <w:color w:val="0F4761" w:themeColor="accent1" w:themeShade="BF"/>
-              </w:rPr>
-              <w:t>Actors:</w:t>
-            </w:r>
-            <w:r>
-              <w:rPr>
-                <w:rFonts w:ascii="Times New Roman" w:hAnsi="Times New Roman" w:cs="Times New Roman"/>
-              </w:rPr>
-              <w:t xml:space="preserve"> Admin, </w:t>
-            </w:r>
-            <w:r>
-              <w:rPr>
-                <w:rFonts w:ascii="Times New Roman" w:hAnsi="Times New Roman" w:cs="Times New Roman"/>
-              </w:rPr>
-              <w:t>System</w:t>
-            </w:r>
-          </w:p>
-        </w:tc>
-      </w:tr>
-      <w:tr>
-        <w:tc>
-          <w:tcPr>
-            <w:tcW w:w="9016" w:type="dxa"/>
-          </w:tcPr>
-          <w:p>
-            <w:pPr>
-              <w:jc w:val="both"/>
-              <w:rPr>
-                <w:rFonts w:ascii="Times New Roman" w:hAnsi="Times New Roman" w:cs="Times New Roman"/>
-              </w:rPr>
-            </w:pPr>
-            <w:r>
-              <w:rPr>
-                <w:rFonts w:ascii="Times New Roman" w:hAnsi="Times New Roman" w:cs="Times New Roman"/>
-                <w:b/>
-                <w:bCs/>
-                <w:color w:val="0F4761" w:themeColor="accent1" w:themeShade="BF"/>
-              </w:rPr>
-              <w:t>Pre-Conditions:</w:t>
-            </w:r>
-            <w:r>
-              <w:rPr>
-                <w:rFonts w:ascii="Times New Roman" w:hAnsi="Times New Roman" w:cs="Times New Roman"/>
-              </w:rPr>
-              <w:t xml:space="preserve"> </w:t>
-            </w:r>
-            <w:r>
-              <w:rPr>
-                <w:rFonts w:ascii="Times New Roman" w:hAnsi="Times New Roman" w:cs="Times New Roman"/>
-              </w:rPr>
-              <w:t>Patient data is valid and is ready for encryption.</w:t>
-            </w:r>
-          </w:p>
-        </w:tc>
-      </w:tr>
-      <w:tr>
-        <w:tc>
-          <w:tcPr>
-            <w:tcW w:w="9016" w:type="dxa"/>
-          </w:tcPr>
-          <w:p>
-            <w:pPr>
-              <w:jc w:val="both"/>
-              <w:rPr>
-                <w:rFonts w:ascii="Times New Roman" w:hAnsi="Times New Roman" w:cs="Times New Roman"/>
-              </w:rPr>
-            </w:pPr>
-            <w:r>
-              <w:rPr>
-                <w:rFonts w:ascii="Times New Roman" w:hAnsi="Times New Roman" w:cs="Times New Roman"/>
-                <w:b/>
-                <w:bCs/>
-                <w:color w:val="0F4761" w:themeColor="accent1" w:themeShade="BF"/>
-              </w:rPr>
-              <w:t>Main Success Scenario:</w:t>
-            </w:r>
-            <w:r>
-              <w:rPr>
-                <w:rFonts w:ascii="Times New Roman" w:hAnsi="Times New Roman" w:cs="Times New Roman"/>
-              </w:rPr>
-              <w:t xml:space="preserve"> </w:t>
-            </w:r>
-          </w:p>
-          <w:p>
-            <w:pPr>
-              <w:pStyle w:val="ListParagraph"/>
-              <w:numPr>
-                <w:ilvl w:val="0"/>
-                <w:numId w:val="2"/>
-              </w:numPr>
-              <w:jc w:val="both"/>
-              <w:rPr>
-                <w:rFonts w:ascii="Times New Roman" w:hAnsi="Times New Roman" w:cs="Times New Roman"/>
-              </w:rPr>
-            </w:pPr>
-            <w:r>
-              <w:rPr>
-                <w:rFonts w:ascii="Times New Roman" w:hAnsi="Times New Roman" w:cs="Times New Roman"/>
-              </w:rPr>
-              <w:t>Th</w:t>
-            </w:r>
-            <w:r>
-              <w:rPr>
-                <w:rFonts w:ascii="Times New Roman" w:hAnsi="Times New Roman" w:cs="Times New Roman"/>
-              </w:rPr>
-              <w:t>e System gets information from the user.</w:t>
-            </w:r>
-          </w:p>
-          <w:p>
-            <w:pPr>
-              <w:pStyle w:val="ListParagraph"/>
-              <w:numPr>
-                <w:ilvl w:val="0"/>
-                <w:numId w:val="2"/>
-              </w:numPr>
-              <w:jc w:val="both"/>
-              <w:rPr>
-                <w:rFonts w:ascii="Times New Roman" w:hAnsi="Times New Roman" w:cs="Times New Roman"/>
-              </w:rPr>
-            </w:pPr>
-            <w:r>
-              <w:rPr>
-                <w:rFonts w:ascii="Times New Roman" w:hAnsi="Times New Roman" w:cs="Times New Roman"/>
-              </w:rPr>
-              <w:t>The System encrypts the sensitive data fields.</w:t>
-            </w:r>
-          </w:p>
-          <w:p>
-            <w:pPr>
-              <w:pStyle w:val="ListParagraph"/>
-              <w:numPr>
-                <w:ilvl w:val="0"/>
-                <w:numId w:val="2"/>
-              </w:numPr>
-              <w:jc w:val="both"/>
-              <w:rPr>
-                <w:rFonts w:ascii="Times New Roman" w:hAnsi="Times New Roman" w:cs="Times New Roman"/>
-              </w:rPr>
-            </w:pPr>
-            <w:r>
-              <w:rPr>
-                <w:rFonts w:ascii="Times New Roman" w:hAnsi="Times New Roman" w:cs="Times New Roman"/>
-              </w:rPr>
-              <w:t>Th</w:t>
-            </w:r>
-            <w:r>
-              <w:rPr>
-                <w:rFonts w:ascii="Times New Roman" w:hAnsi="Times New Roman" w:cs="Times New Roman"/>
-              </w:rPr>
-              <w:t>e encrypted patient data is ready to be stored</w:t>
-            </w:r>
-          </w:p>
-        </w:tc>
-      </w:tr>
-      <w:tr>
-        <w:tc>
-          <w:tcPr>
-            <w:tcW w:w="9016" w:type="dxa"/>
-          </w:tcPr>
-          <w:p>
-            <w:pPr>
-              <w:jc w:val="both"/>
-              <w:rPr>
-                <w:rFonts w:ascii="Times New Roman" w:hAnsi="Times New Roman" w:cs="Times New Roman"/>
-              </w:rPr>
-            </w:pPr>
-            <w:r>
-              <w:rPr>
-                <w:rFonts w:ascii="Times New Roman" w:hAnsi="Times New Roman" w:cs="Times New Roman"/>
-                <w:b/>
-                <w:bCs/>
-                <w:color w:val="0F4761" w:themeColor="accent1" w:themeShade="BF"/>
-              </w:rPr>
-              <w:t>Post-Conditions:</w:t>
-            </w:r>
-            <w:r>
-              <w:rPr>
-                <w:rFonts w:ascii="Times New Roman" w:hAnsi="Times New Roman" w:cs="Times New Roman"/>
-                <w:b/>
-                <w:bCs/>
-                <w:color w:val="0F4761" w:themeColor="accent1" w:themeShade="BF"/>
-              </w:rPr>
-              <w:t xml:space="preserve"> </w:t>
-            </w:r>
-            <w:r>
-              <w:rPr>
-                <w:rFonts w:ascii="Times New Roman" w:hAnsi="Times New Roman" w:cs="Times New Roman"/>
-              </w:rPr>
-              <w:t>The data is encrypted.</w:t>
-            </w:r>
-          </w:p>
-        </w:tc>
-      </w:tr>
-      <w:tr>
-        <w:tc>
-          <w:tcPr>
-            <w:tcW w:w="9016" w:type="dxa"/>
-          </w:tcPr>
-          <w:p>
-            <w:pPr>
-              <w:jc w:val="both"/>
-              <w:rPr>
-                <w:rFonts w:ascii="Times New Roman" w:hAnsi="Times New Roman" w:cs="Times New Roman"/>
-              </w:rPr>
-            </w:pPr>
-            <w:r>
-              <w:rPr>
-                <w:rFonts w:ascii="Times New Roman" w:hAnsi="Times New Roman" w:cs="Times New Roman"/>
-                <w:b/>
-                <w:bCs/>
-                <w:color w:val="0F4761" w:themeColor="accent1" w:themeShade="BF"/>
-              </w:rPr>
-              <w:t>Alternative Scenario:</w:t>
-            </w:r>
-            <w:r>
-              <w:rPr>
-                <w:rFonts w:ascii="Times New Roman" w:hAnsi="Times New Roman" w:cs="Times New Roman"/>
-              </w:rPr>
-              <w:t xml:space="preserve"> </w:t>
-            </w:r>
-            <w:r>
-              <w:rPr>
-                <w:rFonts w:ascii="Times New Roman" w:hAnsi="Times New Roman" w:cs="Times New Roman"/>
-              </w:rPr>
-              <w:t>Patient data fails to encrypt it notify the user.</w:t>
-            </w:r>
-          </w:p>
-        </w:tc>
-      </w:tr>
-    </w:tbl>
-    <w:p/>
-    <w:tbl>
-      <w:tblPr>
-        <w:tblStyle w:val="TableGrid"/>
-        <w:tblW w:w="0" w:type="auto"/>
-        <w:tblBorders>
-          <w:top w:val="single" w:sz="18" w:space="0" w:color="auto"/>
-          <w:left w:val="single" w:sz="18" w:space="0" w:color="auto"/>
-          <w:bottom w:val="single" w:sz="18" w:space="0" w:color="auto"/>
-          <w:right w:val="single" w:sz="18" w:space="0" w:color="auto"/>
-          <w:insideH w:val="single" w:sz="18" w:space="0" w:color="auto"/>
-          <w:insideV w:val="single" w:sz="18" w:space="0" w:color="auto"/>
-        </w:tblBorders>
-        <w:tblLook w:val="04A0" w:firstRow="1" w:lastRow="0" w:firstColumn="1" w:lastColumn="0" w:noHBand="0" w:noVBand="1"/>
-      </w:tblPr>
-      <w:tblGrid>
-        <w:gridCol w:w="8980"/>
-      </w:tblGrid>
-      <w:tr>
-        <w:tc>
-          <w:tcPr>
-            <w:tcW w:w="9016" w:type="dxa"/>
-          </w:tcPr>
-          <w:p>
-            <w:pPr>
-              <w:jc w:val="both"/>
-              <w:rPr>
-                <w:rFonts w:ascii="Times New Roman" w:hAnsi="Times New Roman" w:cs="Times New Roman"/>
-              </w:rPr>
-            </w:pPr>
-            <w:r>
-              <w:rPr>
-                <w:rFonts w:ascii="Times New Roman" w:hAnsi="Times New Roman" w:cs="Times New Roman"/>
-                <w:b/>
-                <w:bCs/>
-                <w:color w:val="0F4761" w:themeColor="accent1" w:themeShade="BF"/>
-              </w:rPr>
-              <w:t>Use Case Name:</w:t>
-            </w:r>
-            <w:r>
-              <w:rPr>
-                <w:rFonts w:ascii="Times New Roman" w:hAnsi="Times New Roman" w:cs="Times New Roman"/>
-                <w:color w:val="0F4761" w:themeColor="accent1" w:themeShade="BF"/>
-              </w:rPr>
-              <w:t xml:space="preserve"> </w:t>
-            </w:r>
-            <w:r>
-              <w:rPr>
-                <w:rFonts w:ascii="Times New Roman" w:hAnsi="Times New Roman" w:cs="Times New Roman"/>
-              </w:rPr>
-              <w:t>Store</w:t>
-            </w:r>
-          </w:p>
-        </w:tc>
-      </w:tr>
-      <w:tr>
-        <w:tc>
-          <w:tcPr>
-            <w:tcW w:w="9016" w:type="dxa"/>
-          </w:tcPr>
-          <w:p>
-            <w:pPr>
-              <w:jc w:val="both"/>
-              <w:rPr>
-                <w:rFonts w:ascii="Times New Roman" w:hAnsi="Times New Roman" w:cs="Times New Roman"/>
-              </w:rPr>
-            </w:pPr>
-            <w:r>
-              <w:rPr>
-                <w:rFonts w:ascii="Times New Roman" w:hAnsi="Times New Roman" w:cs="Times New Roman"/>
-                <w:b/>
-                <w:bCs/>
-                <w:color w:val="0F4761" w:themeColor="accent1" w:themeShade="BF"/>
-              </w:rPr>
-              <w:t>Actors:</w:t>
-            </w:r>
-            <w:r>
-              <w:rPr>
-                <w:rFonts w:ascii="Times New Roman" w:hAnsi="Times New Roman" w:cs="Times New Roman"/>
-              </w:rPr>
-              <w:t xml:space="preserve"> </w:t>
-            </w:r>
-            <w:r>
-              <w:rPr>
-                <w:rFonts w:ascii="Times New Roman" w:hAnsi="Times New Roman" w:cs="Times New Roman"/>
-              </w:rPr>
-              <w:t>System</w:t>
-            </w:r>
-          </w:p>
-        </w:tc>
-      </w:tr>
-      <w:tr>
-        <w:tc>
-          <w:tcPr>
-            <w:tcW w:w="9016" w:type="dxa"/>
-          </w:tcPr>
-          <w:p>
-            <w:pPr>
-              <w:jc w:val="both"/>
-              <w:rPr>
-                <w:rFonts w:ascii="Times New Roman" w:hAnsi="Times New Roman" w:cs="Times New Roman"/>
-              </w:rPr>
-            </w:pPr>
-            <w:r>
-              <w:rPr>
-                <w:rFonts w:ascii="Times New Roman" w:hAnsi="Times New Roman" w:cs="Times New Roman"/>
-                <w:b/>
-                <w:bCs/>
-                <w:color w:val="0F4761" w:themeColor="accent1" w:themeShade="BF"/>
-              </w:rPr>
-              <w:t>Pre-Conditions:</w:t>
-            </w:r>
-            <w:r>
-              <w:rPr>
-                <w:rFonts w:ascii="Times New Roman" w:hAnsi="Times New Roman" w:cs="Times New Roman"/>
-              </w:rPr>
-              <w:t xml:space="preserve"> </w:t>
-            </w:r>
-            <w:r>
-              <w:rPr>
-                <w:rFonts w:ascii="Times New Roman" w:hAnsi="Times New Roman" w:cs="Times New Roman"/>
-              </w:rPr>
-              <w:t>Database connection is established</w:t>
-            </w:r>
-          </w:p>
-        </w:tc>
-      </w:tr>
-      <w:tr>
-        <w:tc>
-          <w:tcPr>
-            <w:tcW w:w="9016" w:type="dxa"/>
-          </w:tcPr>
-          <w:p>
-            <w:pPr>
-              <w:jc w:val="both"/>
-              <w:rPr>
-                <w:rFonts w:ascii="Times New Roman" w:hAnsi="Times New Roman" w:cs="Times New Roman"/>
-              </w:rPr>
-            </w:pPr>
-            <w:r>
-              <w:rPr>
-                <w:rFonts w:ascii="Times New Roman" w:hAnsi="Times New Roman" w:cs="Times New Roman"/>
-                <w:b/>
-                <w:bCs/>
-                <w:color w:val="0F4761" w:themeColor="accent1" w:themeShade="BF"/>
-              </w:rPr>
-              <w:t>Main Success Scenario:</w:t>
-            </w:r>
-            <w:r>
-              <w:rPr>
-                <w:rFonts w:ascii="Times New Roman" w:hAnsi="Times New Roman" w:cs="Times New Roman"/>
-              </w:rPr>
-              <w:t xml:space="preserve"> </w:t>
-            </w:r>
-          </w:p>
-          <w:p>
-            <w:pPr>
-              <w:pStyle w:val="ListParagraph"/>
-              <w:numPr>
-                <w:ilvl w:val="0"/>
-                <w:numId w:val="3"/>
-              </w:numPr>
-              <w:jc w:val="both"/>
-              <w:rPr>
-                <w:rFonts w:ascii="Times New Roman" w:hAnsi="Times New Roman" w:cs="Times New Roman"/>
-              </w:rPr>
-            </w:pPr>
-            <w:r>
-              <w:rPr>
-                <w:rFonts w:ascii="Times New Roman" w:hAnsi="Times New Roman" w:cs="Times New Roman"/>
-              </w:rPr>
-              <w:t>The encrypted patient data sent to database.</w:t>
-            </w:r>
-          </w:p>
-          <w:p>
-            <w:pPr>
-              <w:pStyle w:val="ListParagraph"/>
-              <w:numPr>
-                <w:ilvl w:val="0"/>
-                <w:numId w:val="3"/>
-              </w:numPr>
-              <w:jc w:val="both"/>
-              <w:rPr>
-                <w:rFonts w:ascii="Times New Roman" w:hAnsi="Times New Roman" w:cs="Times New Roman"/>
-              </w:rPr>
-            </w:pPr>
-            <w:r>
-              <w:rPr>
-                <w:rFonts w:ascii="Times New Roman" w:hAnsi="Times New Roman" w:cs="Times New Roman"/>
-              </w:rPr>
-              <w:t>The Data is stored to relevant table and column.</w:t>
-            </w:r>
-          </w:p>
-          <w:p>
-            <w:pPr>
-              <w:pStyle w:val="ListParagraph"/>
-              <w:numPr>
-                <w:ilvl w:val="0"/>
-                <w:numId w:val="3"/>
-              </w:numPr>
-              <w:jc w:val="both"/>
-              <w:rPr>
-                <w:rFonts w:ascii="Times New Roman" w:hAnsi="Times New Roman" w:cs="Times New Roman"/>
-              </w:rPr>
-            </w:pPr>
-            <w:r>
-              <w:rPr>
-                <w:rFonts w:ascii="Times New Roman" w:hAnsi="Times New Roman" w:cs="Times New Roman"/>
-              </w:rPr>
-              <w:t>The</w:t>
-            </w:r>
-            <w:r>
-              <w:rPr>
-                <w:rFonts w:ascii="Times New Roman" w:hAnsi="Times New Roman" w:cs="Times New Roman"/>
-              </w:rPr>
-              <w:t xml:space="preserve"> system logs the storage</w:t>
-            </w:r>
-            <w:r>
-              <w:rPr>
-                <w:rFonts w:ascii="Times New Roman" w:hAnsi="Times New Roman" w:cs="Times New Roman"/>
-              </w:rPr>
-              <w:t>.</w:t>
-            </w:r>
-          </w:p>
-        </w:tc>
-      </w:tr>
-      <w:tr>
-        <w:tc>
-          <w:tcPr>
-            <w:tcW w:w="9016" w:type="dxa"/>
-          </w:tcPr>
-          <w:p>
-            <w:pPr>
-              <w:jc w:val="both"/>
-              <w:rPr>
-                <w:rFonts w:ascii="Times New Roman" w:hAnsi="Times New Roman" w:cs="Times New Roman"/>
-              </w:rPr>
-            </w:pPr>
-            <w:r>
-              <w:rPr>
-                <w:rFonts w:ascii="Times New Roman" w:hAnsi="Times New Roman" w:cs="Times New Roman"/>
-                <w:b/>
-                <w:bCs/>
-                <w:color w:val="0F4761" w:themeColor="accent1" w:themeShade="BF"/>
-              </w:rPr>
-              <w:t>Post-Conditions:</w:t>
-            </w:r>
-            <w:r>
-              <w:rPr>
-                <w:rFonts w:ascii="Times New Roman" w:hAnsi="Times New Roman" w:cs="Times New Roman"/>
-              </w:rPr>
-              <w:t xml:space="preserve"> </w:t>
-            </w:r>
-            <w:r>
-              <w:rPr>
-                <w:rFonts w:ascii="Times New Roman" w:hAnsi="Times New Roman" w:cs="Times New Roman"/>
-              </w:rPr>
-              <w:t>The patient data is successfully stored in the database.</w:t>
-            </w:r>
-          </w:p>
-        </w:tc>
-      </w:tr>
-      <w:tr>
-        <w:tc>
-          <w:tcPr>
-            <w:tcW w:w="9016" w:type="dxa"/>
-          </w:tcPr>
-          <w:p>
-            <w:pPr>
-              <w:jc w:val="both"/>
-              <w:rPr>
-                <w:rFonts w:ascii="Times New Roman" w:hAnsi="Times New Roman" w:cs="Times New Roman"/>
-              </w:rPr>
-            </w:pPr>
-            <w:r>
-              <w:rPr>
-                <w:rFonts w:ascii="Times New Roman" w:hAnsi="Times New Roman" w:cs="Times New Roman"/>
-                <w:b/>
-                <w:bCs/>
-                <w:color w:val="0F4761" w:themeColor="accent1" w:themeShade="BF"/>
-              </w:rPr>
-              <w:t>Alternative Scenario:</w:t>
-            </w:r>
-            <w:r>
-              <w:rPr>
-                <w:rFonts w:ascii="Times New Roman" w:hAnsi="Times New Roman" w:cs="Times New Roman"/>
-              </w:rPr>
-              <w:t xml:space="preserve"> </w:t>
-            </w:r>
-            <w:r>
-              <w:rPr>
-                <w:rFonts w:ascii="Times New Roman" w:hAnsi="Times New Roman" w:cs="Times New Roman"/>
-              </w:rPr>
-              <w:t>Patient data fails to be stored in the database this notifies thee user.</w:t>
-            </w:r>
-          </w:p>
-        </w:tc>
-      </w:tr>
-    </w:tbl>
-    <w:p/>
-    <w:tbl>
-      <w:tblPr>
-        <w:tblStyle w:val="TableGrid"/>
-        <w:tblW w:w="0" w:type="auto"/>
-        <w:tblBorders>
-          <w:top w:val="single" w:sz="18" w:space="0" w:color="auto"/>
-          <w:left w:val="single" w:sz="18" w:space="0" w:color="auto"/>
-          <w:bottom w:val="single" w:sz="18" w:space="0" w:color="auto"/>
-          <w:right w:val="single" w:sz="18" w:space="0" w:color="auto"/>
-          <w:insideH w:val="single" w:sz="18" w:space="0" w:color="auto"/>
-          <w:insideV w:val="single" w:sz="18" w:space="0" w:color="auto"/>
-        </w:tblBorders>
-        <w:tblLook w:val="04A0" w:firstRow="1" w:lastRow="0" w:firstColumn="1" w:lastColumn="0" w:noHBand="0" w:noVBand="1"/>
-      </w:tblPr>
-      <w:tblGrid>
-        <w:gridCol w:w="8980"/>
-      </w:tblGrid>
-      <w:tr>
-        <w:tc>
-          <w:tcPr>
-            <w:tcW w:w="9016" w:type="dxa"/>
-          </w:tcPr>
-          <w:p>
-            <w:pPr>
-              <w:jc w:val="both"/>
-              <w:rPr>
-                <w:rFonts w:ascii="Times New Roman" w:hAnsi="Times New Roman" w:cs="Times New Roman"/>
-              </w:rPr>
-            </w:pPr>
-            <w:r>
-              <w:rPr>
-                <w:rFonts w:ascii="Times New Roman" w:hAnsi="Times New Roman" w:cs="Times New Roman"/>
-                <w:b/>
-                <w:bCs/>
-                <w:color w:val="0F4761" w:themeColor="accent1" w:themeShade="BF"/>
-              </w:rPr>
-              <w:t>Use Case Name:</w:t>
-            </w:r>
-            <w:r>
-              <w:rPr>
-                <w:rFonts w:ascii="Times New Roman" w:hAnsi="Times New Roman" w:cs="Times New Roman"/>
-                <w:color w:val="0F4761" w:themeColor="accent1" w:themeShade="BF"/>
-              </w:rPr>
-              <w:t xml:space="preserve"> </w:t>
-            </w:r>
-            <w:r>
-              <w:rPr>
-                <w:rFonts w:ascii="Times New Roman" w:hAnsi="Times New Roman" w:cs="Times New Roman"/>
-              </w:rPr>
-              <w:t>Search/Find</w:t>
-            </w:r>
-          </w:p>
-        </w:tc>
-      </w:tr>
-      <w:tr>
-        <w:tc>
-          <w:tcPr>
-            <w:tcW w:w="9016" w:type="dxa"/>
-          </w:tcPr>
-          <w:p>
-            <w:pPr>
-              <w:jc w:val="both"/>
-              <w:rPr>
-                <w:rFonts w:ascii="Times New Roman" w:hAnsi="Times New Roman" w:cs="Times New Roman"/>
-              </w:rPr>
-            </w:pPr>
-            <w:r>
-              <w:rPr>
-                <w:rFonts w:ascii="Times New Roman" w:hAnsi="Times New Roman" w:cs="Times New Roman"/>
-                <w:b/>
-                <w:bCs/>
-                <w:color w:val="0F4761" w:themeColor="accent1" w:themeShade="BF"/>
-              </w:rPr>
-              <w:t>Actors:</w:t>
-            </w:r>
-            <w:r>
-              <w:rPr>
-                <w:rFonts w:ascii="Times New Roman" w:hAnsi="Times New Roman" w:cs="Times New Roman"/>
-              </w:rPr>
-              <w:t xml:space="preserve"> Admin, C</w:t>
-            </w:r>
-            <w:r>
-              <w:rPr>
-                <w:rFonts w:ascii="Times New Roman" w:hAnsi="Times New Roman" w:cs="Times New Roman"/>
-              </w:rPr>
-              <w:t>arer</w:t>
-            </w:r>
-          </w:p>
-        </w:tc>
-      </w:tr>
-      <w:tr>
-        <w:tc>
-          <w:tcPr>
-            <w:tcW w:w="9016" w:type="dxa"/>
-          </w:tcPr>
-          <w:p>
-            <w:pPr>
-              <w:jc w:val="both"/>
-              <w:rPr>
-                <w:rFonts w:ascii="Times New Roman" w:hAnsi="Times New Roman" w:cs="Times New Roman"/>
-              </w:rPr>
-            </w:pPr>
-            <w:r>
-              <w:rPr>
-                <w:rFonts w:ascii="Times New Roman" w:hAnsi="Times New Roman" w:cs="Times New Roman"/>
-                <w:b/>
-                <w:bCs/>
-                <w:color w:val="0F4761" w:themeColor="accent1" w:themeShade="BF"/>
-              </w:rPr>
-              <w:t>Pre-Conditions:</w:t>
-            </w:r>
-            <w:r>
-              <w:rPr>
-                <w:rFonts w:ascii="Times New Roman" w:hAnsi="Times New Roman" w:cs="Times New Roman"/>
-              </w:rPr>
-              <w:t xml:space="preserve"> </w:t>
-            </w:r>
-            <w:r>
-              <w:rPr>
-                <w:rFonts w:ascii="Times New Roman" w:hAnsi="Times New Roman" w:cs="Times New Roman"/>
-              </w:rPr>
-              <w:t>The database contains patient data to search.</w:t>
-            </w:r>
-          </w:p>
-        </w:tc>
-      </w:tr>
-      <w:tr>
-        <w:tc>
-          <w:tcPr>
-            <w:tcW w:w="9016" w:type="dxa"/>
-          </w:tcPr>
-          <w:p>
-            <w:pPr>
-              <w:jc w:val="both"/>
-              <w:rPr>
-                <w:rFonts w:ascii="Times New Roman" w:hAnsi="Times New Roman" w:cs="Times New Roman"/>
-              </w:rPr>
-            </w:pPr>
-            <w:r>
-              <w:rPr>
-                <w:rFonts w:ascii="Times New Roman" w:hAnsi="Times New Roman" w:cs="Times New Roman"/>
-                <w:b/>
-                <w:bCs/>
-                <w:color w:val="0F4761" w:themeColor="accent1" w:themeShade="BF"/>
-              </w:rPr>
-              <w:t>Main Success Scenario:</w:t>
-            </w:r>
-            <w:r>
-              <w:rPr>
-                <w:rFonts w:ascii="Times New Roman" w:hAnsi="Times New Roman" w:cs="Times New Roman"/>
-              </w:rPr>
-              <w:t xml:space="preserve"> </w:t>
-            </w:r>
-          </w:p>
-          <w:p>
-            <w:pPr>
-              <w:pStyle w:val="ListParagraph"/>
-              <w:numPr>
-                <w:ilvl w:val="0"/>
-                <w:numId w:val="4"/>
-              </w:numPr>
-              <w:jc w:val="both"/>
-              <w:rPr>
-                <w:rFonts w:ascii="Times New Roman" w:hAnsi="Times New Roman" w:cs="Times New Roman"/>
-              </w:rPr>
-            </w:pPr>
-            <w:r>
-              <w:rPr>
-                <w:rFonts w:ascii="Times New Roman" w:hAnsi="Times New Roman" w:cs="Times New Roman"/>
-              </w:rPr>
-              <w:t xml:space="preserve">The user </w:t>
-            </w:r>
-            <w:r>
-              <w:rPr>
-                <w:rFonts w:ascii="Times New Roman" w:hAnsi="Times New Roman" w:cs="Times New Roman"/>
-              </w:rPr>
-              <w:t>is logged into the system</w:t>
-            </w:r>
-          </w:p>
-          <w:p>
-            <w:pPr>
-              <w:pStyle w:val="ListParagraph"/>
-              <w:numPr>
-                <w:ilvl w:val="0"/>
-                <w:numId w:val="4"/>
-              </w:numPr>
-              <w:jc w:val="both"/>
-              <w:rPr>
-                <w:rFonts w:ascii="Times New Roman" w:hAnsi="Times New Roman" w:cs="Times New Roman"/>
-              </w:rPr>
-            </w:pPr>
-            <w:r>
-              <w:rPr>
-                <w:rFonts w:ascii="Times New Roman" w:hAnsi="Times New Roman" w:cs="Times New Roman"/>
-              </w:rPr>
-              <w:t xml:space="preserve">The user </w:t>
-            </w:r>
-            <w:r>
-              <w:rPr>
-                <w:rFonts w:ascii="Times New Roman" w:hAnsi="Times New Roman" w:cs="Times New Roman"/>
-              </w:rPr>
-              <w:t>selects patient profile</w:t>
-            </w:r>
-            <w:r>
-              <w:rPr>
-                <w:rFonts w:ascii="Times New Roman" w:hAnsi="Times New Roman" w:cs="Times New Roman"/>
-              </w:rPr>
-              <w:t>.</w:t>
-            </w:r>
-          </w:p>
-          <w:p>
-            <w:pPr>
-              <w:pStyle w:val="ListParagraph"/>
-              <w:numPr>
-                <w:ilvl w:val="0"/>
-                <w:numId w:val="4"/>
-              </w:numPr>
-              <w:jc w:val="both"/>
-              <w:rPr>
-                <w:rFonts w:ascii="Times New Roman" w:hAnsi="Times New Roman" w:cs="Times New Roman"/>
-              </w:rPr>
-            </w:pPr>
-            <w:r>
-              <w:rPr>
-                <w:rFonts w:ascii="Times New Roman" w:hAnsi="Times New Roman" w:cs="Times New Roman"/>
-              </w:rPr>
-              <w:t>Search function.</w:t>
-            </w:r>
-          </w:p>
-          <w:p>
-            <w:pPr>
-              <w:pStyle w:val="ListParagraph"/>
-              <w:numPr>
-                <w:ilvl w:val="0"/>
-                <w:numId w:val="4"/>
-              </w:numPr>
-              <w:jc w:val="both"/>
-              <w:rPr>
-                <w:rFonts w:ascii="Times New Roman" w:hAnsi="Times New Roman" w:cs="Times New Roman"/>
-              </w:rPr>
-            </w:pPr>
-            <w:r>
-              <w:rPr>
-                <w:rFonts w:ascii="Times New Roman" w:hAnsi="Times New Roman" w:cs="Times New Roman"/>
-              </w:rPr>
-              <w:t>System retrieves relevant record.</w:t>
-            </w:r>
-          </w:p>
-        </w:tc>
-      </w:tr>
-      <w:tr>
-        <w:tc>
-          <w:tcPr>
-            <w:tcW w:w="9016" w:type="dxa"/>
-          </w:tcPr>
-          <w:p>
-            <w:pPr>
-              <w:jc w:val="both"/>
-              <w:rPr>
-                <w:rFonts w:ascii="Times New Roman" w:hAnsi="Times New Roman" w:cs="Times New Roman"/>
-              </w:rPr>
-            </w:pPr>
-            <w:r>
-              <w:rPr>
-                <w:rFonts w:ascii="Times New Roman" w:hAnsi="Times New Roman" w:cs="Times New Roman"/>
-                <w:b/>
-                <w:bCs/>
-                <w:color w:val="0F4761" w:themeColor="accent1" w:themeShade="BF"/>
-              </w:rPr>
-              <w:t>Post-Conditions:</w:t>
-            </w:r>
-            <w:r>
-              <w:rPr>
-                <w:rFonts w:ascii="Times New Roman" w:hAnsi="Times New Roman" w:cs="Times New Roman"/>
-              </w:rPr>
-              <w:t xml:space="preserve"> </w:t>
-            </w:r>
-            <w:r>
-              <w:rPr>
-                <w:rFonts w:ascii="Times New Roman" w:hAnsi="Times New Roman" w:cs="Times New Roman"/>
-              </w:rPr>
-              <w:t>Successfully find patient profile.</w:t>
-            </w:r>
-          </w:p>
-        </w:tc>
-      </w:tr>
-      <w:tr>
-        <w:tc>
-          <w:tcPr>
-            <w:tcW w:w="9016" w:type="dxa"/>
-          </w:tcPr>
-          <w:p>
-            <w:pPr>
-              <w:jc w:val="both"/>
-              <w:rPr>
-                <w:rFonts w:ascii="Times New Roman" w:hAnsi="Times New Roman" w:cs="Times New Roman"/>
-              </w:rPr>
-            </w:pPr>
-            <w:r>
-              <w:rPr>
-                <w:rFonts w:ascii="Times New Roman" w:hAnsi="Times New Roman" w:cs="Times New Roman"/>
-                <w:b/>
-                <w:bCs/>
-                <w:color w:val="0F4761" w:themeColor="accent1" w:themeShade="BF"/>
-              </w:rPr>
-              <w:t>Alternative Scenario:</w:t>
-            </w:r>
-            <w:r>
-              <w:rPr>
-                <w:rFonts w:ascii="Times New Roman" w:hAnsi="Times New Roman" w:cs="Times New Roman"/>
-              </w:rPr>
-              <w:t xml:space="preserve"> </w:t>
-            </w:r>
-            <w:r>
-              <w:rPr>
-                <w:rFonts w:ascii="Times New Roman" w:hAnsi="Times New Roman" w:cs="Times New Roman"/>
-              </w:rPr>
-              <w:t>If no Patient profile is found, the system informs the user that no results are available.</w:t>
-            </w:r>
-          </w:p>
-        </w:tc>
-      </w:tr>
-    </w:tbl>
-    <w:p/>
-    <w:tbl>
-      <w:tblPr>
-        <w:tblStyle w:val="TableGrid"/>
-        <w:tblW w:w="0" w:type="auto"/>
-        <w:tblBorders>
-          <w:top w:val="single" w:sz="18" w:space="0" w:color="auto"/>
-          <w:left w:val="single" w:sz="18" w:space="0" w:color="auto"/>
-          <w:bottom w:val="single" w:sz="18" w:space="0" w:color="auto"/>
-          <w:right w:val="single" w:sz="18" w:space="0" w:color="auto"/>
-          <w:insideH w:val="single" w:sz="18" w:space="0" w:color="auto"/>
-          <w:insideV w:val="single" w:sz="18" w:space="0" w:color="auto"/>
-        </w:tblBorders>
-        <w:tblLook w:val="04A0" w:firstRow="1" w:lastRow="0" w:firstColumn="1" w:lastColumn="0" w:noHBand="0" w:noVBand="1"/>
-      </w:tblPr>
-      <w:tblGrid>
-        <w:gridCol w:w="8980"/>
-      </w:tblGrid>
-      <w:tr>
-        <w:tc>
-          <w:tcPr>
-            <w:tcW w:w="9016" w:type="dxa"/>
-          </w:tcPr>
-          <w:p>
-            <w:pPr>
-              <w:jc w:val="both"/>
-              <w:rPr>
-                <w:rFonts w:ascii="Times New Roman" w:hAnsi="Times New Roman" w:cs="Times New Roman"/>
-              </w:rPr>
-            </w:pPr>
-            <w:r>
-              <w:rPr>
-                <w:rFonts w:ascii="Times New Roman" w:hAnsi="Times New Roman" w:cs="Times New Roman"/>
-                <w:b/>
-                <w:bCs/>
-                <w:color w:val="0F4761" w:themeColor="accent1" w:themeShade="BF"/>
-              </w:rPr>
-              <w:lastRenderedPageBreak/>
-              <w:t>Use Case Name:</w:t>
-            </w:r>
-            <w:r>
-              <w:rPr>
-                <w:rFonts w:ascii="Times New Roman" w:hAnsi="Times New Roman" w:cs="Times New Roman"/>
-                <w:color w:val="0F4761" w:themeColor="accent1" w:themeShade="BF"/>
-              </w:rPr>
-              <w:t xml:space="preserve"> </w:t>
-            </w:r>
-            <w:r>
-              <w:rPr>
-                <w:rFonts w:ascii="Times New Roman" w:hAnsi="Times New Roman" w:cs="Times New Roman"/>
-              </w:rPr>
-              <w:t>Retrieve/Display</w:t>
-            </w:r>
-          </w:p>
-        </w:tc>
-      </w:tr>
-      <w:tr>
-        <w:tc>
-          <w:tcPr>
-            <w:tcW w:w="9016" w:type="dxa"/>
-          </w:tcPr>
-          <w:p>
-            <w:pPr>
-              <w:jc w:val="both"/>
-              <w:rPr>
-                <w:rFonts w:ascii="Times New Roman" w:hAnsi="Times New Roman" w:cs="Times New Roman"/>
-              </w:rPr>
-            </w:pPr>
-            <w:r>
-              <w:rPr>
-                <w:rFonts w:ascii="Times New Roman" w:hAnsi="Times New Roman" w:cs="Times New Roman"/>
-                <w:b/>
-                <w:bCs/>
-                <w:color w:val="0F4761" w:themeColor="accent1" w:themeShade="BF"/>
-              </w:rPr>
-              <w:t>Actors:</w:t>
-            </w:r>
-            <w:r>
-              <w:rPr>
-                <w:rFonts w:ascii="Times New Roman" w:hAnsi="Times New Roman" w:cs="Times New Roman"/>
-              </w:rPr>
-              <w:t xml:space="preserve"> </w:t>
-            </w:r>
-            <w:r>
-              <w:rPr>
-                <w:rFonts w:ascii="Times New Roman" w:hAnsi="Times New Roman" w:cs="Times New Roman"/>
-              </w:rPr>
-              <w:t>Admin, Carer, System</w:t>
-            </w:r>
-          </w:p>
-        </w:tc>
-      </w:tr>
-      <w:tr>
-        <w:tc>
-          <w:tcPr>
-            <w:tcW w:w="9016" w:type="dxa"/>
-          </w:tcPr>
-          <w:p>
-            <w:pPr>
-              <w:jc w:val="both"/>
-              <w:rPr>
-                <w:rFonts w:ascii="Times New Roman" w:hAnsi="Times New Roman" w:cs="Times New Roman"/>
-              </w:rPr>
-            </w:pPr>
-            <w:r>
-              <w:rPr>
-                <w:rFonts w:ascii="Times New Roman" w:hAnsi="Times New Roman" w:cs="Times New Roman"/>
-                <w:b/>
-                <w:bCs/>
-                <w:color w:val="0F4761" w:themeColor="accent1" w:themeShade="BF"/>
-              </w:rPr>
-              <w:t>Pre-Conditions:</w:t>
-            </w:r>
-            <w:r>
-              <w:rPr>
-                <w:rFonts w:ascii="Times New Roman" w:hAnsi="Times New Roman" w:cs="Times New Roman"/>
-              </w:rPr>
-              <w:t xml:space="preserve"> </w:t>
-            </w:r>
-            <w:r>
-              <w:rPr>
-                <w:rFonts w:ascii="Times New Roman" w:hAnsi="Times New Roman" w:cs="Times New Roman"/>
-              </w:rPr>
-              <w:t>The data exists in the database and is accessible for viewing,</w:t>
-            </w:r>
-          </w:p>
-        </w:tc>
-      </w:tr>
-      <w:tr>
-        <w:tc>
-          <w:tcPr>
-            <w:tcW w:w="9016" w:type="dxa"/>
-          </w:tcPr>
-          <w:p>
-            <w:pPr>
-              <w:jc w:val="both"/>
-              <w:rPr>
-                <w:rFonts w:ascii="Times New Roman" w:hAnsi="Times New Roman" w:cs="Times New Roman"/>
-              </w:rPr>
-            </w:pPr>
-            <w:r>
-              <w:rPr>
-                <w:rFonts w:ascii="Times New Roman" w:hAnsi="Times New Roman" w:cs="Times New Roman"/>
-                <w:b/>
-                <w:bCs/>
-                <w:color w:val="0F4761" w:themeColor="accent1" w:themeShade="BF"/>
-              </w:rPr>
-              <w:t>Main Success Scenario:</w:t>
-            </w:r>
-            <w:r>
-              <w:rPr>
-                <w:rFonts w:ascii="Times New Roman" w:hAnsi="Times New Roman" w:cs="Times New Roman"/>
-              </w:rPr>
-              <w:t xml:space="preserve"> </w:t>
-            </w:r>
-          </w:p>
-          <w:p>
-            <w:pPr>
-              <w:pStyle w:val="ListParagraph"/>
-              <w:numPr>
-                <w:ilvl w:val="0"/>
-                <w:numId w:val="5"/>
-              </w:numPr>
-              <w:jc w:val="both"/>
-              <w:rPr>
-                <w:rFonts w:ascii="Times New Roman" w:hAnsi="Times New Roman" w:cs="Times New Roman"/>
-              </w:rPr>
-            </w:pPr>
-            <w:r>
-              <w:rPr>
-                <w:rFonts w:ascii="Times New Roman" w:hAnsi="Times New Roman" w:cs="Times New Roman"/>
-              </w:rPr>
-              <w:t xml:space="preserve">The user </w:t>
-            </w:r>
-            <w:r>
-              <w:rPr>
-                <w:rFonts w:ascii="Times New Roman" w:hAnsi="Times New Roman" w:cs="Times New Roman"/>
-              </w:rPr>
-              <w:t>selects patient record.</w:t>
-            </w:r>
-          </w:p>
-          <w:p>
-            <w:pPr>
-              <w:pStyle w:val="ListParagraph"/>
-              <w:numPr>
-                <w:ilvl w:val="0"/>
-                <w:numId w:val="5"/>
-              </w:numPr>
-              <w:jc w:val="both"/>
-              <w:rPr>
-                <w:rFonts w:ascii="Times New Roman" w:hAnsi="Times New Roman" w:cs="Times New Roman"/>
-              </w:rPr>
-            </w:pPr>
-            <w:r>
-              <w:rPr>
-                <w:rFonts w:ascii="Times New Roman" w:hAnsi="Times New Roman" w:cs="Times New Roman"/>
-              </w:rPr>
-              <w:t>System decrypts the patient data.</w:t>
-            </w:r>
-          </w:p>
-          <w:p>
-            <w:pPr>
-              <w:pStyle w:val="ListParagraph"/>
-              <w:numPr>
-                <w:ilvl w:val="0"/>
-                <w:numId w:val="5"/>
-              </w:numPr>
-              <w:jc w:val="both"/>
-              <w:rPr>
-                <w:rFonts w:ascii="Times New Roman" w:hAnsi="Times New Roman" w:cs="Times New Roman"/>
-              </w:rPr>
-            </w:pPr>
-            <w:r>
-              <w:rPr>
-                <w:rFonts w:ascii="Times New Roman" w:hAnsi="Times New Roman" w:cs="Times New Roman"/>
-              </w:rPr>
-              <w:t>The</w:t>
-            </w:r>
-            <w:r>
-              <w:rPr>
-                <w:rFonts w:ascii="Times New Roman" w:hAnsi="Times New Roman" w:cs="Times New Roman"/>
-              </w:rPr>
-              <w:t xml:space="preserve"> system </w:t>
-            </w:r>
-            <w:r>
-              <w:rPr>
-                <w:rFonts w:ascii="Times New Roman" w:hAnsi="Times New Roman" w:cs="Times New Roman"/>
-              </w:rPr>
-              <w:t>then displays the patients data</w:t>
-            </w:r>
-            <w:r>
-              <w:rPr>
-                <w:rFonts w:ascii="Times New Roman" w:hAnsi="Times New Roman" w:cs="Times New Roman"/>
-              </w:rPr>
-              <w:t>.</w:t>
-            </w:r>
-          </w:p>
-        </w:tc>
-      </w:tr>
-      <w:tr>
-        <w:tc>
-          <w:tcPr>
-            <w:tcW w:w="9016" w:type="dxa"/>
-          </w:tcPr>
-          <w:p>
-            <w:pPr>
-              <w:jc w:val="both"/>
-              <w:rPr>
-                <w:rFonts w:ascii="Times New Roman" w:hAnsi="Times New Roman" w:cs="Times New Roman"/>
-              </w:rPr>
-            </w:pPr>
-            <w:r>
-              <w:rPr>
-                <w:rFonts w:ascii="Times New Roman" w:hAnsi="Times New Roman" w:cs="Times New Roman"/>
-                <w:b/>
-                <w:bCs/>
-                <w:color w:val="0F4761" w:themeColor="accent1" w:themeShade="BF"/>
-              </w:rPr>
-              <w:t>Post-Conditions:</w:t>
-            </w:r>
-            <w:r>
-              <w:t xml:space="preserve"> </w:t>
-            </w:r>
-            <w:r>
-              <w:rPr>
-                <w:rFonts w:ascii="Times New Roman" w:hAnsi="Times New Roman" w:cs="Times New Roman"/>
-              </w:rPr>
-              <w:t>The patient’s data is displayed to the Admin or Carer.</w:t>
-            </w:r>
-          </w:p>
-        </w:tc>
-      </w:tr>
-      <w:tr>
-        <w:tc>
-          <w:tcPr>
-            <w:tcW w:w="9016" w:type="dxa"/>
-          </w:tcPr>
-          <w:p>
-            <w:pPr>
-              <w:jc w:val="both"/>
-              <w:rPr>
-                <w:rFonts w:ascii="Times New Roman" w:hAnsi="Times New Roman" w:cs="Times New Roman"/>
-              </w:rPr>
-            </w:pPr>
-            <w:r>
-              <w:rPr>
-                <w:rFonts w:ascii="Times New Roman" w:hAnsi="Times New Roman" w:cs="Times New Roman"/>
-                <w:b/>
-                <w:bCs/>
-                <w:color w:val="0F4761" w:themeColor="accent1" w:themeShade="BF"/>
-              </w:rPr>
-              <w:t>Alternative Scenario:</w:t>
-            </w:r>
-            <w:r>
-              <w:rPr>
-                <w:rFonts w:ascii="Times New Roman" w:hAnsi="Times New Roman" w:cs="Times New Roman"/>
-              </w:rPr>
-              <w:t xml:space="preserve"> </w:t>
-            </w:r>
-            <w:r>
-              <w:rPr>
-                <w:rFonts w:ascii="Times New Roman" w:hAnsi="Times New Roman" w:cs="Times New Roman"/>
-              </w:rPr>
-              <w:t>If patient is unable to display and/or decrypt patient data notify the user.</w:t>
-            </w:r>
-          </w:p>
-        </w:tc>
-      </w:tr>
-    </w:tbl>
-    <w:p/>
-    <w:p>
-      <w:r>
-        <w:br w:type="page"/>
-      </w:r>
-    </w:p>
-    <w:bookmarkStart w:id="40" w:name="_Toc190448936" w:displacedByCustomXml="next"/>
+    <w:bookmarkStart w:id="52" w:name="_Toc190469490" w:displacedByCustomXml="next"/>
     <w:sdt>
       <w:sdtPr>
         <w:rPr>
@@ -12669,7 +12615,7 @@
             </w:rPr>
             <w:t>References</w:t>
           </w:r>
-          <w:bookmarkEnd w:id="40"/>
+          <w:bookmarkEnd w:id="52"/>
         </w:p>
         <w:sdt>
           <w:sdtPr>
@@ -12985,6 +12931,55 @@
               </w:r>
             </w:p>
             <w:p>
+              <w:pPr>
+                <w:pStyle w:val="Bibliography"/>
+                <w:rPr>
+                  <w:noProof/>
+                </w:rPr>
+              </w:pPr>
+              <w:r>
+                <w:rPr>
+                  <w:noProof/>
+                </w:rPr>
+                <w:t xml:space="preserve">Python Software Foundation, 2025. </w:t>
+              </w:r>
+              <w:r>
+                <w:rPr>
+                  <w:i/>
+                  <w:iCs/>
+                  <w:noProof/>
+                </w:rPr>
+                <w:t xml:space="preserve">Secrets Library. </w:t>
+              </w:r>
+              <w:r>
+                <w:rPr>
+                  <w:noProof/>
+                </w:rPr>
+                <w:t xml:space="preserve">[Online] </w:t>
+              </w:r>
+              <w:r>
+                <w:rPr>
+                  <w:noProof/>
+                </w:rPr>
+                <w:br/>
+                <w:t xml:space="preserve">Available at: </w:t>
+              </w:r>
+              <w:r>
+                <w:rPr>
+                  <w:noProof/>
+                  <w:u w:val="single"/>
+                </w:rPr>
+                <w:t>https://docs.python.org/3/library/secrets.html</w:t>
+              </w:r>
+              <w:r>
+                <w:rPr>
+                  <w:noProof/>
+                </w:rPr>
+                <w:br/>
+                <w:t>[Accessed 2025].</w:t>
+              </w:r>
+            </w:p>
+            <w:p>
               <w:r>
                 <w:rPr>
                   <w:b/>
@@ -13000,7 +12995,7 @@
     </w:sdt>
     <w:p/>
     <w:sectPr>
-      <w:footerReference w:type="default" r:id="rId27"/>
+      <w:footerReference w:type="default" r:id="rId31"/>
       <w:pgSz w:w="11906" w:h="16838"/>
       <w:pgMar w:top="1440" w:right="1440" w:bottom="1440" w:left="1440" w:header="708" w:footer="708" w:gutter="0"/>
       <w:pgNumType w:start="0"/>
@@ -14290,7 +14285,6 @@
   <w:style w:type="character" w:default="1" w:styleId="DefaultParagraphFont">
     <w:name w:val="Default Paragraph Font"/>
     <w:uiPriority w:val="1"/>
-    <w:semiHidden/>
     <w:unhideWhenUsed/>
   </w:style>
   <w:style w:type="table" w:default="1" w:styleId="TableNormal">
@@ -15210,6 +15204,21 @@
     <b:URL>https://fastapi.tiangolo.com/</b:URL>
     <b:RefOrder>6</b:RefOrder>
   </b:Source>
+  <b:Source>
+    <b:Tag>Pyt25</b:Tag>
+    <b:SourceType>InternetSite</b:SourceType>
+    <b:Guid>{6B77BCF1-4FBC-41D5-BCE8-8FD68CAC5127}</b:Guid>
+    <b:Author>
+      <b:Author>
+        <b:Corporate>Python Software Foundation</b:Corporate>
+      </b:Author>
+    </b:Author>
+    <b:Title>Secrets Library</b:Title>
+    <b:Year>2025</b:Year>
+    <b:YearAccessed>2025</b:YearAccessed>
+    <b:URL>https://docs.python.org/3/library/secrets.html</b:URL>
+    <b:RefOrder>7</b:RefOrder>
+  </b:Source>
 </b:Sources>
 </file>
 
@@ -15222,7 +15231,7 @@
 </file>
 
 <file path=customXml/itemProps2.xml><?xml version="1.0" encoding="utf-8"?>
-<ds:datastoreItem xmlns:ds="http://schemas.openxmlformats.org/officeDocument/2006/customXml" ds:itemID="{6A977AD7-A9B2-4057-B717-34CFE5BAA175}">
+<ds:datastoreItem xmlns:ds="http://schemas.openxmlformats.org/officeDocument/2006/customXml" ds:itemID="{D3D4DEA2-3C3C-44E5-8A44-2F810FE0BA5E}">
   <ds:schemaRefs>
     <ds:schemaRef ds:uri="http://schemas.openxmlformats.org/officeDocument/2006/bibliography"/>
   </ds:schemaRefs>
